--- a/Docs/Final-document/CE65-12 คู่มือการใช้โปรแกรม.docx
+++ b/Docs/Final-document/CE65-12 คู่มือการใช้โปรแกรม.docx
@@ -698,25 +698,7 @@
           <w:szCs w:val="32"/>
           <w:cs/>
         </w:rPr>
-        <w:t>ช่องกรอกข้อ</w:t>
-      </w:r>
-      <w:r>
-        <w:rPr>
-          <w:rFonts w:asciiTheme="majorBidi" w:hAnsiTheme="majorBidi" w:cstheme="majorBidi" w:hint="cs"/>
-          <w:sz w:val="32"/>
-          <w:szCs w:val="32"/>
-          <w:cs/>
-        </w:rPr>
-        <w:t>ค</w:t>
-      </w:r>
-      <w:r>
-        <w:rPr>
-          <w:rFonts w:asciiTheme="majorBidi" w:hAnsiTheme="majorBidi" w:cstheme="majorBidi" w:hint="cs"/>
-          <w:sz w:val="32"/>
-          <w:szCs w:val="32"/>
-          <w:cs/>
-        </w:rPr>
-        <w:t xml:space="preserve">วามสำหรับกรอก </w:t>
+        <w:t xml:space="preserve">ช่องกรอกข้อความสำหรับกรอก </w:t>
       </w:r>
       <w:r>
         <w:rPr>
@@ -747,25 +729,7 @@
           <w:szCs w:val="32"/>
           <w:cs/>
         </w:rPr>
-        <w:t>ช่องกรอกข้อ</w:t>
-      </w:r>
-      <w:r>
-        <w:rPr>
-          <w:rFonts w:asciiTheme="majorBidi" w:hAnsiTheme="majorBidi" w:cstheme="majorBidi" w:hint="cs"/>
-          <w:sz w:val="32"/>
-          <w:szCs w:val="32"/>
-          <w:cs/>
-        </w:rPr>
-        <w:t>ค</w:t>
-      </w:r>
-      <w:r>
-        <w:rPr>
-          <w:rFonts w:asciiTheme="majorBidi" w:hAnsiTheme="majorBidi" w:cstheme="majorBidi" w:hint="cs"/>
-          <w:sz w:val="32"/>
-          <w:szCs w:val="32"/>
-          <w:cs/>
-        </w:rPr>
-        <w:t xml:space="preserve">วามสำหรับกรอก </w:t>
+        <w:t xml:space="preserve">ช่องกรอกข้อความสำหรับกรอก </w:t>
       </w:r>
       <w:r>
         <w:rPr>
@@ -796,25 +760,7 @@
           <w:szCs w:val="32"/>
           <w:cs/>
         </w:rPr>
-        <w:t>ช่องกรอกข้อ</w:t>
-      </w:r>
-      <w:r>
-        <w:rPr>
-          <w:rFonts w:asciiTheme="majorBidi" w:hAnsiTheme="majorBidi" w:cstheme="majorBidi" w:hint="cs"/>
-          <w:sz w:val="32"/>
-          <w:szCs w:val="32"/>
-          <w:cs/>
-        </w:rPr>
-        <w:t>ค</w:t>
-      </w:r>
-      <w:r>
-        <w:rPr>
-          <w:rFonts w:asciiTheme="majorBidi" w:hAnsiTheme="majorBidi" w:cstheme="majorBidi" w:hint="cs"/>
-          <w:sz w:val="32"/>
-          <w:szCs w:val="32"/>
-          <w:cs/>
-        </w:rPr>
-        <w:t xml:space="preserve">วามสำหรับกรอก </w:t>
+        <w:t xml:space="preserve">ช่องกรอกข้อความสำหรับกรอก </w:t>
       </w:r>
       <w:r>
         <w:rPr>
@@ -873,7 +819,7 @@
           <w:numId w:val="7"/>
         </w:numPr>
         <w:rPr>
-          <w:rFonts w:asciiTheme="majorBidi" w:hAnsiTheme="majorBidi" w:cstheme="majorBidi" w:hint="cs"/>
+          <w:rFonts w:asciiTheme="majorBidi" w:hAnsiTheme="majorBidi" w:cstheme="majorBidi"/>
           <w:sz w:val="32"/>
           <w:szCs w:val="32"/>
         </w:rPr>
@@ -902,25 +848,7 @@
           <w:szCs w:val="32"/>
           <w:cs/>
         </w:rPr>
-        <w:t xml:space="preserve"> เพื่อล้างค่าที่อยู่ใน</w:t>
-      </w:r>
-      <w:r>
-        <w:rPr>
-          <w:rFonts w:asciiTheme="majorBidi" w:hAnsiTheme="majorBidi" w:cstheme="majorBidi" w:hint="cs"/>
-          <w:sz w:val="32"/>
-          <w:szCs w:val="32"/>
-          <w:cs/>
-        </w:rPr>
-        <w:t>ช่องกรอกข้อความ</w:t>
-      </w:r>
-      <w:r>
-        <w:rPr>
-          <w:rFonts w:asciiTheme="majorBidi" w:hAnsiTheme="majorBidi" w:cstheme="majorBidi" w:hint="cs"/>
-          <w:sz w:val="32"/>
-          <w:szCs w:val="32"/>
-          <w:cs/>
-        </w:rPr>
-        <w:t>ทั้งหมด</w:t>
+        <w:t xml:space="preserve"> เพื่อล้างค่าที่อยู่ในช่องกรอกข้อความทั้งหมด</w:t>
       </w:r>
     </w:p>
     <w:p>
@@ -931,7 +859,7 @@
           <w:numId w:val="4"/>
         </w:numPr>
         <w:rPr>
-          <w:rFonts w:asciiTheme="majorBidi" w:hAnsiTheme="majorBidi" w:cstheme="majorBidi" w:hint="cs"/>
+          <w:rFonts w:asciiTheme="majorBidi" w:hAnsiTheme="majorBidi" w:cstheme="majorBidi"/>
           <w:sz w:val="32"/>
           <w:szCs w:val="32"/>
         </w:rPr>
@@ -943,16 +871,7 @@
           <w:szCs w:val="32"/>
           <w:cs/>
         </w:rPr>
-        <w:t>ขั้นตอนการ</w:t>
-      </w:r>
-      <w:r>
-        <w:rPr>
-          <w:rFonts w:asciiTheme="majorBidi" w:hAnsiTheme="majorBidi" w:cstheme="majorBidi" w:hint="cs"/>
-          <w:sz w:val="32"/>
-          <w:szCs w:val="32"/>
-          <w:cs/>
-        </w:rPr>
-        <w:t>ลงทะเบียนผู้ใช้</w:t>
+        <w:t>ขั้นตอนการลงทะเบียนผู้ใช้</w:t>
       </w:r>
     </w:p>
     <w:p>
@@ -999,25 +918,7 @@
           <w:szCs w:val="32"/>
           <w:cs/>
         </w:rPr>
-        <w:t>องค์ประกอบของหน้า</w:t>
-      </w:r>
-      <w:r>
-        <w:rPr>
-          <w:rFonts w:asciiTheme="majorBidi" w:hAnsiTheme="majorBidi" w:cstheme="majorBidi" w:hint="cs"/>
-          <w:sz w:val="32"/>
-          <w:szCs w:val="32"/>
-          <w:cs/>
-        </w:rPr>
-        <w:t>เข้าสู่ระบบ</w:t>
-      </w:r>
-      <w:r>
-        <w:rPr>
-          <w:rFonts w:asciiTheme="majorBidi" w:hAnsiTheme="majorBidi" w:cstheme="majorBidi" w:hint="cs"/>
-          <w:sz w:val="32"/>
-          <w:szCs w:val="32"/>
-          <w:cs/>
-        </w:rPr>
-        <w:t>ผู้ใช้</w:t>
+        <w:t>องค์ประกอบของหน้าเข้าสู่ระบบผู้ใช้</w:t>
       </w:r>
     </w:p>
     <w:p>
@@ -1025,20 +926,288 @@
         <w:pStyle w:val="a7"/>
         <w:ind w:left="792"/>
         <w:rPr>
-          <w:rFonts w:asciiTheme="majorBidi" w:hAnsiTheme="majorBidi" w:cstheme="majorBidi" w:hint="cs"/>
-          <w:sz w:val="32"/>
-          <w:szCs w:val="32"/>
-        </w:rPr>
-      </w:pPr>
-      <w:r>
-        <w:rPr>
           <w:rFonts w:asciiTheme="majorBidi" w:hAnsiTheme="majorBidi" w:cstheme="majorBidi"/>
+          <w:sz w:val="32"/>
+          <w:szCs w:val="32"/>
+        </w:rPr>
+      </w:pPr>
+      <w:r>
+        <w:rPr>
+          <w:rFonts w:asciiTheme="majorBidi" w:hAnsiTheme="majorBidi" w:cstheme="majorBidi" w:hint="cs"/>
+          <w:noProof/>
+          <w:sz w:val="32"/>
+          <w:szCs w:val="32"/>
+          <w:lang w:val="th-TH"/>
+        </w:rPr>
+        <w:lastRenderedPageBreak/>
+        <w:drawing>
+          <wp:anchor distT="0" distB="0" distL="114300" distR="114300" simplePos="0" relativeHeight="251676672" behindDoc="0" locked="0" layoutInCell="1" allowOverlap="1" wp14:anchorId="2BCBAB6D" wp14:editId="6A3319A8">
+            <wp:simplePos x="0" y="0"/>
+            <wp:positionH relativeFrom="column">
+              <wp:posOffset>4038352</wp:posOffset>
+            </wp:positionH>
+            <wp:positionV relativeFrom="paragraph">
+              <wp:posOffset>1981504</wp:posOffset>
+            </wp:positionV>
+            <wp:extent cx="359410" cy="359410"/>
+            <wp:effectExtent l="0" t="0" r="2540" b="2540"/>
+            <wp:wrapNone/>
+            <wp:docPr id="734688268" name="กราฟิก 734688268" descr="ป้าย 4 ด้วยสีเติมแบบทึบ"/>
+            <wp:cNvGraphicFramePr>
+              <a:graphicFrameLocks xmlns:a="http://schemas.openxmlformats.org/drawingml/2006/main" noChangeAspect="1"/>
+            </wp:cNvGraphicFramePr>
+            <a:graphic xmlns:a="http://schemas.openxmlformats.org/drawingml/2006/main">
+              <a:graphicData uri="http://schemas.openxmlformats.org/drawingml/2006/picture">
+                <pic:pic xmlns:pic="http://schemas.openxmlformats.org/drawingml/2006/picture">
+                  <pic:nvPicPr>
+                    <pic:cNvPr id="1239298630" name="กราฟิก 1239298630" descr="ป้าย 4 ด้วยสีเติมแบบทึบ"/>
+                    <pic:cNvPicPr/>
+                  </pic:nvPicPr>
+                  <pic:blipFill>
+                    <a:blip r:embed="rId15" cstate="print">
+                      <a:extLst>
+                        <a:ext uri="{28A0092B-C50C-407E-A947-70E740481C1C}">
+                          <a14:useLocalDpi xmlns:a14="http://schemas.microsoft.com/office/drawing/2010/main" val="0"/>
+                        </a:ext>
+                        <a:ext uri="{96DAC541-7B7A-43D3-8B79-37D633B846F1}">
+                          <asvg:svgBlip xmlns:asvg="http://schemas.microsoft.com/office/drawing/2016/SVG/main" r:embed="rId16"/>
+                        </a:ext>
+                      </a:extLst>
+                    </a:blip>
+                    <a:stretch>
+                      <a:fillRect/>
+                    </a:stretch>
+                  </pic:blipFill>
+                  <pic:spPr>
+                    <a:xfrm>
+                      <a:off x="0" y="0"/>
+                      <a:ext cx="359410" cy="359410"/>
+                    </a:xfrm>
+                    <a:prstGeom prst="rect">
+                      <a:avLst/>
+                    </a:prstGeom>
+                  </pic:spPr>
+                </pic:pic>
+              </a:graphicData>
+            </a:graphic>
+            <wp14:sizeRelH relativeFrom="page">
+              <wp14:pctWidth>0</wp14:pctWidth>
+            </wp14:sizeRelH>
+            <wp14:sizeRelV relativeFrom="page">
+              <wp14:pctHeight>0</wp14:pctHeight>
+            </wp14:sizeRelV>
+          </wp:anchor>
+        </w:drawing>
+      </w:r>
+      <w:r>
+        <w:rPr>
+          <w:rFonts w:asciiTheme="majorBidi" w:hAnsiTheme="majorBidi" w:cstheme="majorBidi" w:hint="cs"/>
+          <w:noProof/>
+          <w:sz w:val="32"/>
+          <w:szCs w:val="32"/>
+          <w:lang w:val="th-TH"/>
+        </w:rPr>
+        <w:drawing>
+          <wp:anchor distT="0" distB="0" distL="114300" distR="114300" simplePos="0" relativeHeight="251675648" behindDoc="0" locked="0" layoutInCell="1" allowOverlap="1" wp14:anchorId="29FB5598" wp14:editId="42BEBEAF">
+            <wp:simplePos x="0" y="0"/>
+            <wp:positionH relativeFrom="column">
+              <wp:posOffset>2615068</wp:posOffset>
+            </wp:positionH>
+            <wp:positionV relativeFrom="paragraph">
+              <wp:posOffset>1980869</wp:posOffset>
+            </wp:positionV>
+            <wp:extent cx="359410" cy="359410"/>
+            <wp:effectExtent l="0" t="0" r="2540" b="2540"/>
+            <wp:wrapNone/>
+            <wp:docPr id="317774584" name="กราฟิก 317774584" descr="ป้าย 3 ด้วยสีเติมแบบทึบ"/>
+            <wp:cNvGraphicFramePr>
+              <a:graphicFrameLocks xmlns:a="http://schemas.openxmlformats.org/drawingml/2006/main" noChangeAspect="1"/>
+            </wp:cNvGraphicFramePr>
+            <a:graphic xmlns:a="http://schemas.openxmlformats.org/drawingml/2006/main">
+              <a:graphicData uri="http://schemas.openxmlformats.org/drawingml/2006/picture">
+                <pic:pic xmlns:pic="http://schemas.openxmlformats.org/drawingml/2006/picture">
+                  <pic:nvPicPr>
+                    <pic:cNvPr id="698123059" name="กราฟิก 698123059" descr="ป้าย 3 ด้วยสีเติมแบบทึบ"/>
+                    <pic:cNvPicPr/>
+                  </pic:nvPicPr>
+                  <pic:blipFill>
+                    <a:blip r:embed="rId9" cstate="print">
+                      <a:extLst>
+                        <a:ext uri="{28A0092B-C50C-407E-A947-70E740481C1C}">
+                          <a14:useLocalDpi xmlns:a14="http://schemas.microsoft.com/office/drawing/2010/main" val="0"/>
+                        </a:ext>
+                        <a:ext uri="{96DAC541-7B7A-43D3-8B79-37D633B846F1}">
+                          <asvg:svgBlip xmlns:asvg="http://schemas.microsoft.com/office/drawing/2016/SVG/main" r:embed="rId10"/>
+                        </a:ext>
+                      </a:extLst>
+                    </a:blip>
+                    <a:stretch>
+                      <a:fillRect/>
+                    </a:stretch>
+                  </pic:blipFill>
+                  <pic:spPr>
+                    <a:xfrm>
+                      <a:off x="0" y="0"/>
+                      <a:ext cx="359410" cy="359410"/>
+                    </a:xfrm>
+                    <a:prstGeom prst="rect">
+                      <a:avLst/>
+                    </a:prstGeom>
+                  </pic:spPr>
+                </pic:pic>
+              </a:graphicData>
+            </a:graphic>
+            <wp14:sizeRelH relativeFrom="page">
+              <wp14:pctWidth>0</wp14:pctWidth>
+            </wp14:sizeRelH>
+            <wp14:sizeRelV relativeFrom="page">
+              <wp14:pctHeight>0</wp14:pctHeight>
+            </wp14:sizeRelV>
+          </wp:anchor>
+        </w:drawing>
+      </w:r>
+      <w:r>
+        <w:rPr>
+          <w:rFonts w:asciiTheme="majorBidi" w:hAnsiTheme="majorBidi" w:cstheme="majorBidi" w:hint="cs"/>
+          <w:noProof/>
+          <w:sz w:val="32"/>
+          <w:szCs w:val="32"/>
+          <w:lang w:val="th-TH"/>
+        </w:rPr>
+        <w:drawing>
+          <wp:anchor distT="0" distB="0" distL="114300" distR="114300" simplePos="0" relativeHeight="251673600" behindDoc="0" locked="0" layoutInCell="1" allowOverlap="1" wp14:anchorId="5F06E564" wp14:editId="04EE9B20">
+            <wp:simplePos x="0" y="0"/>
+            <wp:positionH relativeFrom="column">
+              <wp:posOffset>4165931</wp:posOffset>
+            </wp:positionH>
+            <wp:positionV relativeFrom="paragraph">
+              <wp:posOffset>1687278</wp:posOffset>
+            </wp:positionV>
+            <wp:extent cx="359410" cy="359410"/>
+            <wp:effectExtent l="0" t="0" r="2540" b="2540"/>
+            <wp:wrapNone/>
+            <wp:docPr id="582660672" name="กราฟิก 582660672" descr="ป้าย ด้วยสีเติมแบบทึบ"/>
+            <wp:cNvGraphicFramePr>
+              <a:graphicFrameLocks xmlns:a="http://schemas.openxmlformats.org/drawingml/2006/main" noChangeAspect="1"/>
+            </wp:cNvGraphicFramePr>
+            <a:graphic xmlns:a="http://schemas.openxmlformats.org/drawingml/2006/main">
+              <a:graphicData uri="http://schemas.openxmlformats.org/drawingml/2006/picture">
+                <pic:pic xmlns:pic="http://schemas.openxmlformats.org/drawingml/2006/picture">
+                  <pic:nvPicPr>
+                    <pic:cNvPr id="369364485" name="กราฟิก 369364485" descr="ป้าย ด้วยสีเติมแบบทึบ"/>
+                    <pic:cNvPicPr/>
+                  </pic:nvPicPr>
+                  <pic:blipFill>
+                    <a:blip r:embed="rId13" cstate="print">
+                      <a:extLst>
+                        <a:ext uri="{28A0092B-C50C-407E-A947-70E740481C1C}">
+                          <a14:useLocalDpi xmlns:a14="http://schemas.microsoft.com/office/drawing/2010/main" val="0"/>
+                        </a:ext>
+                        <a:ext uri="{96DAC541-7B7A-43D3-8B79-37D633B846F1}">
+                          <asvg:svgBlip xmlns:asvg="http://schemas.microsoft.com/office/drawing/2016/SVG/main" r:embed="rId14"/>
+                        </a:ext>
+                      </a:extLst>
+                    </a:blip>
+                    <a:stretch>
+                      <a:fillRect/>
+                    </a:stretch>
+                  </pic:blipFill>
+                  <pic:spPr>
+                    <a:xfrm>
+                      <a:off x="0" y="0"/>
+                      <a:ext cx="359410" cy="359410"/>
+                    </a:xfrm>
+                    <a:prstGeom prst="rect">
+                      <a:avLst/>
+                    </a:prstGeom>
+                  </pic:spPr>
+                </pic:pic>
+              </a:graphicData>
+            </a:graphic>
+            <wp14:sizeRelH relativeFrom="page">
+              <wp14:pctWidth>0</wp14:pctWidth>
+            </wp14:sizeRelH>
+            <wp14:sizeRelV relativeFrom="page">
+              <wp14:pctHeight>0</wp14:pctHeight>
+            </wp14:sizeRelV>
+          </wp:anchor>
+        </w:drawing>
+      </w:r>
+      <w:r>
+        <w:rPr>
+          <w:rFonts w:asciiTheme="majorBidi" w:hAnsiTheme="majorBidi" w:cstheme="majorBidi" w:hint="cs"/>
+          <w:noProof/>
+          <w:sz w:val="32"/>
+          <w:szCs w:val="32"/>
+          <w:lang w:val="th-TH"/>
+        </w:rPr>
+        <w:drawing>
+          <wp:anchor distT="0" distB="0" distL="114300" distR="114300" simplePos="0" relativeHeight="251671552" behindDoc="0" locked="0" layoutInCell="1" allowOverlap="1" wp14:anchorId="6BE3DE6D" wp14:editId="50C1BEE4">
+            <wp:simplePos x="0" y="0"/>
+            <wp:positionH relativeFrom="column">
+              <wp:posOffset>4165932</wp:posOffset>
+            </wp:positionH>
+            <wp:positionV relativeFrom="paragraph">
+              <wp:posOffset>1327868</wp:posOffset>
+            </wp:positionV>
+            <wp:extent cx="359410" cy="359410"/>
+            <wp:effectExtent l="0" t="0" r="2540" b="2540"/>
+            <wp:wrapNone/>
+            <wp:docPr id="1586578089" name="กราฟิก 1586578089" descr="ป้าย 1 ด้วยสีเติมแบบทึบ"/>
+            <wp:cNvGraphicFramePr>
+              <a:graphicFrameLocks xmlns:a="http://schemas.openxmlformats.org/drawingml/2006/main" noChangeAspect="1"/>
+            </wp:cNvGraphicFramePr>
+            <a:graphic xmlns:a="http://schemas.openxmlformats.org/drawingml/2006/main">
+              <a:graphicData uri="http://schemas.openxmlformats.org/drawingml/2006/picture">
+                <pic:pic xmlns:pic="http://schemas.openxmlformats.org/drawingml/2006/picture">
+                  <pic:nvPicPr>
+                    <pic:cNvPr id="1448639850" name="กราฟิก 1448639850" descr="ป้าย 1 ด้วยสีเติมแบบทึบ"/>
+                    <pic:cNvPicPr/>
+                  </pic:nvPicPr>
+                  <pic:blipFill>
+                    <a:blip r:embed="rId11" cstate="print">
+                      <a:extLst>
+                        <a:ext uri="{28A0092B-C50C-407E-A947-70E740481C1C}">
+                          <a14:useLocalDpi xmlns:a14="http://schemas.microsoft.com/office/drawing/2010/main" val="0"/>
+                        </a:ext>
+                        <a:ext uri="{96DAC541-7B7A-43D3-8B79-37D633B846F1}">
+                          <asvg:svgBlip xmlns:asvg="http://schemas.microsoft.com/office/drawing/2016/SVG/main" r:embed="rId12"/>
+                        </a:ext>
+                      </a:extLst>
+                    </a:blip>
+                    <a:stretch>
+                      <a:fillRect/>
+                    </a:stretch>
+                  </pic:blipFill>
+                  <pic:spPr>
+                    <a:xfrm>
+                      <a:off x="0" y="0"/>
+                      <a:ext cx="359410" cy="359410"/>
+                    </a:xfrm>
+                    <a:prstGeom prst="rect">
+                      <a:avLst/>
+                    </a:prstGeom>
+                  </pic:spPr>
+                </pic:pic>
+              </a:graphicData>
+            </a:graphic>
+            <wp14:sizeRelH relativeFrom="page">
+              <wp14:pctWidth>0</wp14:pctWidth>
+            </wp14:sizeRelH>
+            <wp14:sizeRelV relativeFrom="page">
+              <wp14:pctHeight>0</wp14:pctHeight>
+            </wp14:sizeRelV>
+          </wp:anchor>
+        </w:drawing>
+      </w:r>
+      <w:r>
+        <w:rPr>
+          <w:rFonts w:asciiTheme="majorBidi" w:hAnsiTheme="majorBidi" w:cstheme="majorBidi"/>
           <w:noProof/>
           <w:sz w:val="32"/>
           <w:szCs w:val="32"/>
           <w:cs/>
         </w:rPr>
-        <w:lastRenderedPageBreak/>
         <w:drawing>
           <wp:inline distT="0" distB="0" distL="0" distR="0" wp14:anchorId="6DB786AF" wp14:editId="4A282464">
             <wp:extent cx="5931535" cy="2759075"/>
@@ -1097,7 +1266,7 @@
           <w:numId w:val="2"/>
         </w:numPr>
         <w:rPr>
-          <w:rFonts w:asciiTheme="majorBidi" w:hAnsiTheme="majorBidi" w:cstheme="majorBidi" w:hint="cs"/>
+          <w:rFonts w:asciiTheme="majorBidi" w:hAnsiTheme="majorBidi" w:cstheme="majorBidi"/>
           <w:sz w:val="32"/>
           <w:szCs w:val="32"/>
         </w:rPr>
@@ -1111,6 +1280,17 @@
         </w:rPr>
         <w:t>ขั้นตอนการเข้าสู่ระบบผู้ใช้</w:t>
       </w:r>
+    </w:p>
+    <w:p>
+      <w:pPr>
+        <w:pStyle w:val="a7"/>
+        <w:ind w:left="792"/>
+        <w:rPr>
+          <w:rFonts w:asciiTheme="majorBidi" w:hAnsiTheme="majorBidi" w:cstheme="majorBidi"/>
+          <w:sz w:val="32"/>
+          <w:szCs w:val="32"/>
+        </w:rPr>
+      </w:pPr>
     </w:p>
     <w:p>
       <w:pPr>
@@ -1133,7 +1313,15 @@
           <w:szCs w:val="32"/>
           <w:cs/>
         </w:rPr>
-        <w:t>การเปลี่ยนข้อมูลผู้ใช้</w:t>
+        <w:t xml:space="preserve">การใช้งานหน้าหลักและ </w:t>
+      </w:r>
+      <w:r>
+        <w:rPr>
+          <w:rFonts w:asciiTheme="majorBidi" w:hAnsiTheme="majorBidi" w:cstheme="majorBidi"/>
+          <w:sz w:val="32"/>
+          <w:szCs w:val="32"/>
+        </w:rPr>
+        <w:t>Side menu</w:t>
       </w:r>
     </w:p>
     <w:p>
@@ -1156,22 +1344,14 @@
           <w:szCs w:val="32"/>
           <w:cs/>
         </w:rPr>
-        <w:t>องค์ประกอบของหน้า</w:t>
-      </w:r>
-      <w:r>
-        <w:rPr>
-          <w:rFonts w:asciiTheme="majorBidi" w:hAnsiTheme="majorBidi" w:cstheme="majorBidi" w:hint="cs"/>
-          <w:sz w:val="32"/>
-          <w:szCs w:val="32"/>
-          <w:cs/>
-        </w:rPr>
-        <w:t>เปลี่ยนข้อมูลผู้ใช้</w:t>
+        <w:t>องค์ประกอบของหน้าหลัก</w:t>
       </w:r>
     </w:p>
     <w:p>
       <w:pPr>
         <w:pStyle w:val="a7"/>
         <w:ind w:left="792"/>
+        <w:jc w:val="center"/>
         <w:rPr>
           <w:rFonts w:asciiTheme="majorBidi" w:hAnsiTheme="majorBidi" w:cstheme="majorBidi"/>
           <w:sz w:val="32"/>
@@ -1180,27 +1360,97 @@
       </w:pPr>
       <w:r>
         <w:rPr>
-          <w:noProof/>
+          <w:rFonts w:asciiTheme="majorBidi" w:hAnsiTheme="majorBidi" w:cstheme="majorBidi" w:hint="cs"/>
+          <w:noProof/>
+          <w:sz w:val="32"/>
+          <w:szCs w:val="32"/>
+          <w:lang w:val="th-TH"/>
+        </w:rPr>
+        <w:drawing>
+          <wp:anchor distT="0" distB="0" distL="114300" distR="114300" simplePos="0" relativeHeight="251678720" behindDoc="0" locked="0" layoutInCell="1" allowOverlap="1" wp14:anchorId="08464388" wp14:editId="578403A2">
+            <wp:simplePos x="0" y="0"/>
+            <wp:positionH relativeFrom="column">
+              <wp:posOffset>2138818</wp:posOffset>
+            </wp:positionH>
+            <wp:positionV relativeFrom="paragraph">
+              <wp:posOffset>426830</wp:posOffset>
+            </wp:positionV>
+            <wp:extent cx="359410" cy="359410"/>
+            <wp:effectExtent l="0" t="0" r="2540" b="2540"/>
+            <wp:wrapNone/>
+            <wp:docPr id="987730166" name="กราฟิก 987730166" descr="ป้าย 1 ด้วยสีเติมแบบทึบ"/>
+            <wp:cNvGraphicFramePr>
+              <a:graphicFrameLocks xmlns:a="http://schemas.openxmlformats.org/drawingml/2006/main" noChangeAspect="1"/>
+            </wp:cNvGraphicFramePr>
+            <a:graphic xmlns:a="http://schemas.openxmlformats.org/drawingml/2006/main">
+              <a:graphicData uri="http://schemas.openxmlformats.org/drawingml/2006/picture">
+                <pic:pic xmlns:pic="http://schemas.openxmlformats.org/drawingml/2006/picture">
+                  <pic:nvPicPr>
+                    <pic:cNvPr id="1448639850" name="กราฟิก 1448639850" descr="ป้าย 1 ด้วยสีเติมแบบทึบ"/>
+                    <pic:cNvPicPr/>
+                  </pic:nvPicPr>
+                  <pic:blipFill>
+                    <a:blip r:embed="rId11" cstate="print">
+                      <a:extLst>
+                        <a:ext uri="{28A0092B-C50C-407E-A947-70E740481C1C}">
+                          <a14:useLocalDpi xmlns:a14="http://schemas.microsoft.com/office/drawing/2010/main" val="0"/>
+                        </a:ext>
+                        <a:ext uri="{96DAC541-7B7A-43D3-8B79-37D633B846F1}">
+                          <asvg:svgBlip xmlns:asvg="http://schemas.microsoft.com/office/drawing/2016/SVG/main" r:embed="rId12"/>
+                        </a:ext>
+                      </a:extLst>
+                    </a:blip>
+                    <a:stretch>
+                      <a:fillRect/>
+                    </a:stretch>
+                  </pic:blipFill>
+                  <pic:spPr>
+                    <a:xfrm>
+                      <a:off x="0" y="0"/>
+                      <a:ext cx="359410" cy="359410"/>
+                    </a:xfrm>
+                    <a:prstGeom prst="rect">
+                      <a:avLst/>
+                    </a:prstGeom>
+                  </pic:spPr>
+                </pic:pic>
+              </a:graphicData>
+            </a:graphic>
+            <wp14:sizeRelH relativeFrom="page">
+              <wp14:pctWidth>0</wp14:pctWidth>
+            </wp14:sizeRelH>
+            <wp14:sizeRelV relativeFrom="page">
+              <wp14:pctHeight>0</wp14:pctHeight>
+            </wp14:sizeRelV>
+          </wp:anchor>
+        </w:drawing>
+      </w:r>
+      <w:r>
+        <w:rPr>
+          <w:rFonts w:asciiTheme="majorBidi" w:hAnsiTheme="majorBidi" w:cstheme="majorBidi" w:hint="cs"/>
+          <w:noProof/>
+          <w:sz w:val="32"/>
+          <w:szCs w:val="32"/>
           <w:cs/>
         </w:rPr>
         <w:drawing>
-          <wp:inline distT="0" distB="0" distL="0" distR="0" wp14:anchorId="7D08FDE1" wp14:editId="7D191043">
-            <wp:extent cx="5943600" cy="2881630"/>
-            <wp:effectExtent l="0" t="0" r="0" b="0"/>
-            <wp:docPr id="2016070184" name="รูปภาพ 9"/>
-            <wp:cNvGraphicFramePr>
-              <a:graphicFrameLocks xmlns:a="http://schemas.openxmlformats.org/drawingml/2006/main" noChangeAspect="1"/>
-            </wp:cNvGraphicFramePr>
-            <a:graphic xmlns:a="http://schemas.openxmlformats.org/drawingml/2006/main">
-              <a:graphicData uri="http://schemas.openxmlformats.org/drawingml/2006/picture">
-                <pic:pic xmlns:pic="http://schemas.openxmlformats.org/drawingml/2006/picture">
-                  <pic:nvPicPr>
-                    <pic:cNvPr id="0" name="Picture 4"/>
+          <wp:inline distT="0" distB="0" distL="0" distR="0" wp14:anchorId="196F6B70" wp14:editId="4ACD5102">
+            <wp:extent cx="4833637" cy="2917825"/>
+            <wp:effectExtent l="0" t="0" r="5080" b="0"/>
+            <wp:docPr id="1373607564" name="รูปภาพ 3"/>
+            <wp:cNvGraphicFramePr>
+              <a:graphicFrameLocks xmlns:a="http://schemas.openxmlformats.org/drawingml/2006/main" noChangeAspect="1"/>
+            </wp:cNvGraphicFramePr>
+            <a:graphic xmlns:a="http://schemas.openxmlformats.org/drawingml/2006/main">
+              <a:graphicData uri="http://schemas.openxmlformats.org/drawingml/2006/picture">
+                <pic:pic xmlns:pic="http://schemas.openxmlformats.org/drawingml/2006/picture">
+                  <pic:nvPicPr>
+                    <pic:cNvPr id="0" name="Picture 3"/>
                     <pic:cNvPicPr>
                       <a:picLocks noChangeAspect="1" noChangeArrowheads="1"/>
                     </pic:cNvPicPr>
                   </pic:nvPicPr>
-                  <pic:blipFill>
+                  <pic:blipFill rotWithShape="1">
                     <a:blip r:embed="rId23" cstate="print">
                       <a:extLst>
                         <a:ext uri="{28A0092B-C50C-407E-A947-70E740481C1C}">
@@ -1208,380 +1458,13 @@
                         </a:ext>
                       </a:extLst>
                     </a:blip>
-                    <a:srcRect/>
-                    <a:stretch>
-                      <a:fillRect/>
-                    </a:stretch>
+                    <a:srcRect l="18501" b="20904"/>
+                    <a:stretch/>
                   </pic:blipFill>
                   <pic:spPr bwMode="auto">
                     <a:xfrm>
                       <a:off x="0" y="0"/>
-                      <a:ext cx="5943600" cy="2881630"/>
-                    </a:xfrm>
-                    <a:prstGeom prst="rect">
-                      <a:avLst/>
-                    </a:prstGeom>
-                    <a:noFill/>
-                    <a:ln>
-                      <a:noFill/>
-                    </a:ln>
-                  </pic:spPr>
-                </pic:pic>
-              </a:graphicData>
-            </a:graphic>
-          </wp:inline>
-        </w:drawing>
-      </w:r>
-    </w:p>
-    <w:p>
-      <w:pPr>
-        <w:pStyle w:val="a7"/>
-        <w:numPr>
-          <w:ilvl w:val="1"/>
-          <w:numId w:val="2"/>
-        </w:numPr>
-        <w:rPr>
-          <w:rFonts w:asciiTheme="majorBidi" w:hAnsiTheme="majorBidi" w:cstheme="majorBidi"/>
-          <w:sz w:val="32"/>
-          <w:szCs w:val="32"/>
-        </w:rPr>
-      </w:pPr>
-      <w:r>
-        <w:rPr>
-          <w:rFonts w:asciiTheme="majorBidi" w:hAnsiTheme="majorBidi" w:cstheme="majorBidi" w:hint="cs"/>
-          <w:sz w:val="32"/>
-          <w:szCs w:val="32"/>
-          <w:cs/>
-        </w:rPr>
-        <w:t>องค์ประกอบของหน้าเปลี่ยน</w:t>
-      </w:r>
-      <w:r>
-        <w:rPr>
-          <w:rFonts w:asciiTheme="majorBidi" w:hAnsiTheme="majorBidi" w:cstheme="majorBidi" w:hint="cs"/>
-          <w:sz w:val="32"/>
-          <w:szCs w:val="32"/>
-          <w:cs/>
-        </w:rPr>
-        <w:t>รหัสผ่าน</w:t>
-      </w:r>
-      <w:r>
-        <w:rPr>
-          <w:rFonts w:asciiTheme="majorBidi" w:hAnsiTheme="majorBidi" w:cstheme="majorBidi" w:hint="cs"/>
-          <w:sz w:val="32"/>
-          <w:szCs w:val="32"/>
-          <w:cs/>
-        </w:rPr>
-        <w:t>ผู้ใช้</w:t>
-      </w:r>
-    </w:p>
-    <w:p>
-      <w:pPr>
-        <w:pStyle w:val="a7"/>
-        <w:ind w:left="792"/>
-        <w:rPr>
-          <w:rFonts w:asciiTheme="majorBidi" w:hAnsiTheme="majorBidi" w:cstheme="majorBidi" w:hint="cs"/>
-          <w:sz w:val="32"/>
-          <w:szCs w:val="32"/>
-        </w:rPr>
-      </w:pPr>
-      <w:r>
-        <w:rPr>
-          <w:noProof/>
-          <w:cs/>
-        </w:rPr>
-        <w:lastRenderedPageBreak/>
-        <w:drawing>
-          <wp:inline distT="0" distB="0" distL="0" distR="0" wp14:anchorId="604EFD45" wp14:editId="7EA0B90A">
-            <wp:extent cx="5943600" cy="2881630"/>
-            <wp:effectExtent l="0" t="0" r="0" b="0"/>
-            <wp:docPr id="162377665" name="รูปภาพ 10" descr="รูปภาพประกอบด้วย ข้อความ, ภาพหน้าจอ, ซอฟต์แวร์, ซอฟต์แวร์มัลติมีเดีย&#10;&#10;คำอธิบายที่สร้างโดยอัตโนมัติ"/>
-            <wp:cNvGraphicFramePr>
-              <a:graphicFrameLocks xmlns:a="http://schemas.openxmlformats.org/drawingml/2006/main" noChangeAspect="1"/>
-            </wp:cNvGraphicFramePr>
-            <a:graphic xmlns:a="http://schemas.openxmlformats.org/drawingml/2006/main">
-              <a:graphicData uri="http://schemas.openxmlformats.org/drawingml/2006/picture">
-                <pic:pic xmlns:pic="http://schemas.openxmlformats.org/drawingml/2006/picture">
-                  <pic:nvPicPr>
-                    <pic:cNvPr id="162377665" name="รูปภาพ 10" descr="รูปภาพประกอบด้วย ข้อความ, ภาพหน้าจอ, ซอฟต์แวร์, ซอฟต์แวร์มัลติมีเดีย&#10;&#10;คำอธิบายที่สร้างโดยอัตโนมัติ"/>
-                    <pic:cNvPicPr>
-                      <a:picLocks noChangeAspect="1" noChangeArrowheads="1"/>
-                    </pic:cNvPicPr>
-                  </pic:nvPicPr>
-                  <pic:blipFill>
-                    <a:blip r:embed="rId24" cstate="print">
-                      <a:extLst>
-                        <a:ext uri="{28A0092B-C50C-407E-A947-70E740481C1C}">
-                          <a14:useLocalDpi xmlns:a14="http://schemas.microsoft.com/office/drawing/2010/main" val="0"/>
-                        </a:ext>
-                      </a:extLst>
-                    </a:blip>
-                    <a:srcRect/>
-                    <a:stretch>
-                      <a:fillRect/>
-                    </a:stretch>
-                  </pic:blipFill>
-                  <pic:spPr bwMode="auto">
-                    <a:xfrm>
-                      <a:off x="0" y="0"/>
-                      <a:ext cx="5943600" cy="2881630"/>
-                    </a:xfrm>
-                    <a:prstGeom prst="rect">
-                      <a:avLst/>
-                    </a:prstGeom>
-                    <a:noFill/>
-                    <a:ln>
-                      <a:noFill/>
-                    </a:ln>
-                  </pic:spPr>
-                </pic:pic>
-              </a:graphicData>
-            </a:graphic>
-          </wp:inline>
-        </w:drawing>
-      </w:r>
-    </w:p>
-    <w:p>
-      <w:pPr>
-        <w:pStyle w:val="a7"/>
-        <w:numPr>
-          <w:ilvl w:val="1"/>
-          <w:numId w:val="2"/>
-        </w:numPr>
-        <w:rPr>
-          <w:rFonts w:asciiTheme="majorBidi" w:hAnsiTheme="majorBidi" w:cstheme="majorBidi" w:hint="cs"/>
-          <w:sz w:val="32"/>
-          <w:szCs w:val="32"/>
-        </w:rPr>
-      </w:pPr>
-      <w:r>
-        <w:rPr>
-          <w:rFonts w:asciiTheme="majorBidi" w:hAnsiTheme="majorBidi" w:cstheme="majorBidi" w:hint="cs"/>
-          <w:sz w:val="32"/>
-          <w:szCs w:val="32"/>
-          <w:cs/>
-        </w:rPr>
-        <w:t>ขั้นตอนการเข้าสู่ระบบผู้ใช้</w:t>
-      </w:r>
-    </w:p>
-    <w:p>
-      <w:pPr>
-        <w:pStyle w:val="a7"/>
-        <w:numPr>
-          <w:ilvl w:val="0"/>
-          <w:numId w:val="2"/>
-        </w:numPr>
-        <w:ind w:left="426"/>
-        <w:rPr>
-          <w:rFonts w:asciiTheme="majorBidi" w:hAnsiTheme="majorBidi" w:cstheme="majorBidi"/>
-          <w:sz w:val="32"/>
-          <w:szCs w:val="32"/>
-        </w:rPr>
-      </w:pPr>
-      <w:r>
-        <w:rPr>
-          <w:rFonts w:asciiTheme="majorBidi" w:hAnsiTheme="majorBidi" w:cstheme="majorBidi" w:hint="cs"/>
-          <w:sz w:val="32"/>
-          <w:szCs w:val="32"/>
-          <w:cs/>
-        </w:rPr>
-        <w:t>การ</w:t>
-      </w:r>
-      <w:r>
-        <w:rPr>
-          <w:rFonts w:asciiTheme="majorBidi" w:hAnsiTheme="majorBidi" w:cstheme="majorBidi" w:hint="cs"/>
-          <w:sz w:val="32"/>
-          <w:szCs w:val="32"/>
-          <w:cs/>
-        </w:rPr>
-        <w:t>จัดการ</w:t>
-      </w:r>
-      <w:r>
-        <w:rPr>
-          <w:rFonts w:asciiTheme="majorBidi" w:hAnsiTheme="majorBidi" w:cstheme="majorBidi" w:hint="cs"/>
-          <w:sz w:val="32"/>
-          <w:szCs w:val="32"/>
-          <w:cs/>
-        </w:rPr>
-        <w:t>โฟลเดอร์เก็บรูปภาพ</w:t>
-      </w:r>
-    </w:p>
-    <w:p>
-      <w:pPr>
-        <w:pStyle w:val="a7"/>
-        <w:numPr>
-          <w:ilvl w:val="1"/>
-          <w:numId w:val="2"/>
-        </w:numPr>
-        <w:rPr>
-          <w:rFonts w:asciiTheme="majorBidi" w:hAnsiTheme="majorBidi" w:cstheme="majorBidi"/>
-          <w:sz w:val="32"/>
-          <w:szCs w:val="32"/>
-        </w:rPr>
-      </w:pPr>
-      <w:r>
-        <w:rPr>
-          <w:rFonts w:asciiTheme="majorBidi" w:hAnsiTheme="majorBidi" w:cstheme="majorBidi" w:hint="cs"/>
-          <w:sz w:val="32"/>
-          <w:szCs w:val="32"/>
-          <w:cs/>
-        </w:rPr>
-        <w:t>องค์ประกอบของหน้า</w:t>
-      </w:r>
-      <w:r>
-        <w:rPr>
-          <w:rFonts w:asciiTheme="majorBidi" w:hAnsiTheme="majorBidi" w:cstheme="majorBidi" w:hint="cs"/>
-          <w:sz w:val="32"/>
-          <w:szCs w:val="32"/>
-          <w:cs/>
-        </w:rPr>
-        <w:t>รวม</w:t>
-      </w:r>
-      <w:r>
-        <w:rPr>
-          <w:rFonts w:asciiTheme="majorBidi" w:hAnsiTheme="majorBidi" w:cstheme="majorBidi" w:hint="cs"/>
-          <w:sz w:val="32"/>
-          <w:szCs w:val="32"/>
-          <w:cs/>
-        </w:rPr>
-        <w:t>โฟลเดอร์เก็บรูปภาพ</w:t>
-      </w:r>
-    </w:p>
-    <w:p>
-      <w:pPr>
-        <w:pStyle w:val="a7"/>
-        <w:ind w:left="792"/>
-        <w:rPr>
-          <w:rFonts w:asciiTheme="majorBidi" w:hAnsiTheme="majorBidi" w:cstheme="majorBidi" w:hint="cs"/>
-          <w:sz w:val="32"/>
-          <w:szCs w:val="32"/>
-        </w:rPr>
-      </w:pPr>
-      <w:r>
-        <w:rPr>
-          <w:noProof/>
-          <w:cs/>
-        </w:rPr>
-        <w:drawing>
-          <wp:inline distT="0" distB="0" distL="0" distR="0" wp14:anchorId="5FFF753C" wp14:editId="6F70F9D0">
-            <wp:extent cx="5943600" cy="2894330"/>
-            <wp:effectExtent l="0" t="0" r="0" b="1270"/>
-            <wp:docPr id="143274285" name="รูปภาพ 12" descr="รูปภาพประกอบด้วย ข้อความ, ภาพหน้าจอ, ซอฟต์แวร์, ซอฟต์แวร์มัลติมีเดีย&#10;&#10;คำอธิบายที่สร้างโดยอัตโนมัติ"/>
-            <wp:cNvGraphicFramePr>
-              <a:graphicFrameLocks xmlns:a="http://schemas.openxmlformats.org/drawingml/2006/main" noChangeAspect="1"/>
-            </wp:cNvGraphicFramePr>
-            <a:graphic xmlns:a="http://schemas.openxmlformats.org/drawingml/2006/main">
-              <a:graphicData uri="http://schemas.openxmlformats.org/drawingml/2006/picture">
-                <pic:pic xmlns:pic="http://schemas.openxmlformats.org/drawingml/2006/picture">
-                  <pic:nvPicPr>
-                    <pic:cNvPr id="143274285" name="รูปภาพ 12" descr="รูปภาพประกอบด้วย ข้อความ, ภาพหน้าจอ, ซอฟต์แวร์, ซอฟต์แวร์มัลติมีเดีย&#10;&#10;คำอธิบายที่สร้างโดยอัตโนมัติ"/>
-                    <pic:cNvPicPr>
-                      <a:picLocks noChangeAspect="1" noChangeArrowheads="1"/>
-                    </pic:cNvPicPr>
-                  </pic:nvPicPr>
-                  <pic:blipFill>
-                    <a:blip r:embed="rId25" cstate="print">
-                      <a:extLst>
-                        <a:ext uri="{28A0092B-C50C-407E-A947-70E740481C1C}">
-                          <a14:useLocalDpi xmlns:a14="http://schemas.microsoft.com/office/drawing/2010/main" val="0"/>
-                        </a:ext>
-                      </a:extLst>
-                    </a:blip>
-                    <a:srcRect/>
-                    <a:stretch>
-                      <a:fillRect/>
-                    </a:stretch>
-                  </pic:blipFill>
-                  <pic:spPr bwMode="auto">
-                    <a:xfrm>
-                      <a:off x="0" y="0"/>
-                      <a:ext cx="5943600" cy="2894330"/>
-                    </a:xfrm>
-                    <a:prstGeom prst="rect">
-                      <a:avLst/>
-                    </a:prstGeom>
-                    <a:noFill/>
-                    <a:ln>
-                      <a:noFill/>
-                    </a:ln>
-                  </pic:spPr>
-                </pic:pic>
-              </a:graphicData>
-            </a:graphic>
-          </wp:inline>
-        </w:drawing>
-      </w:r>
-    </w:p>
-    <w:p>
-      <w:pPr>
-        <w:pStyle w:val="a7"/>
-        <w:numPr>
-          <w:ilvl w:val="1"/>
-          <w:numId w:val="2"/>
-        </w:numPr>
-        <w:rPr>
-          <w:rFonts w:asciiTheme="majorBidi" w:hAnsiTheme="majorBidi" w:cstheme="majorBidi"/>
-          <w:sz w:val="32"/>
-          <w:szCs w:val="32"/>
-        </w:rPr>
-      </w:pPr>
-      <w:r>
-        <w:rPr>
-          <w:rFonts w:asciiTheme="majorBidi" w:hAnsiTheme="majorBidi" w:cstheme="majorBidi" w:hint="cs"/>
-          <w:sz w:val="32"/>
-          <w:szCs w:val="32"/>
-          <w:cs/>
-        </w:rPr>
-        <w:t>องค์ประกอบของหน้าโฟลเดอร์เก็บรูปภาพ</w:t>
-      </w:r>
-    </w:p>
-    <w:p>
-      <w:pPr>
-        <w:pStyle w:val="a7"/>
-        <w:ind w:left="792"/>
-        <w:rPr>
-          <w:rFonts w:asciiTheme="majorBidi" w:hAnsiTheme="majorBidi" w:cstheme="majorBidi" w:hint="cs"/>
-          <w:sz w:val="32"/>
-          <w:szCs w:val="32"/>
-        </w:rPr>
-      </w:pPr>
-      <w:r>
-        <w:rPr>
-          <w:noProof/>
-          <w:cs/>
-        </w:rPr>
-        <w:lastRenderedPageBreak/>
-        <w:drawing>
-          <wp:inline distT="0" distB="0" distL="0" distR="0" wp14:anchorId="2A5AFB65" wp14:editId="5AD3C159">
-            <wp:extent cx="5943600" cy="2918129"/>
-            <wp:effectExtent l="0" t="0" r="0" b="0"/>
-            <wp:docPr id="155851013" name="รูปภาพ 13" descr="รูปภาพประกอบด้วย ข้อความ, ภาพหน้าจอ, ซอฟต์แวร์, ซอฟต์แวร์มัลติมีเดีย&#10;&#10;คำอธิบายที่สร้างโดยอัตโนมัติ"/>
-            <wp:cNvGraphicFramePr>
-              <a:graphicFrameLocks xmlns:a="http://schemas.openxmlformats.org/drawingml/2006/main" noChangeAspect="1"/>
-            </wp:cNvGraphicFramePr>
-            <a:graphic xmlns:a="http://schemas.openxmlformats.org/drawingml/2006/main">
-              <a:graphicData uri="http://schemas.openxmlformats.org/drawingml/2006/picture">
-                <pic:pic xmlns:pic="http://schemas.openxmlformats.org/drawingml/2006/picture">
-                  <pic:nvPicPr>
-                    <pic:cNvPr id="155851013" name="รูปภาพ 13" descr="รูปภาพประกอบด้วย ข้อความ, ภาพหน้าจอ, ซอฟต์แวร์, ซอฟต์แวร์มัลติมีเดีย&#10;&#10;คำอธิบายที่สร้างโดยอัตโนมัติ"/>
-                    <pic:cNvPicPr>
-                      <a:picLocks noChangeAspect="1" noChangeArrowheads="1"/>
-                    </pic:cNvPicPr>
-                  </pic:nvPicPr>
-                  <pic:blipFill rotWithShape="1">
-                    <a:blip r:embed="rId26" cstate="print">
-                      <a:extLst>
-                        <a:ext uri="{28A0092B-C50C-407E-A947-70E740481C1C}">
-                          <a14:useLocalDpi xmlns:a14="http://schemas.microsoft.com/office/drawing/2010/main" val="0"/>
-                        </a:ext>
-                      </a:extLst>
-                    </a:blip>
-                    <a:srcRect b="43482"/>
-                    <a:stretch/>
-                  </pic:blipFill>
-                  <pic:spPr bwMode="auto">
-                    <a:xfrm>
-                      <a:off x="0" y="0"/>
-                      <a:ext cx="5943600" cy="2918129"/>
+                      <a:ext cx="4834141" cy="2918129"/>
                     </a:xfrm>
                     <a:prstGeom prst="rect">
                       <a:avLst/>
@@ -1623,34 +1506,38 @@
           <w:szCs w:val="32"/>
           <w:cs/>
         </w:rPr>
-        <w:t>ขั้นตอน</w:t>
-      </w:r>
-      <w:r>
-        <w:rPr>
-          <w:rFonts w:asciiTheme="majorBidi" w:hAnsiTheme="majorBidi" w:cstheme="majorBidi" w:hint="cs"/>
-          <w:sz w:val="32"/>
-          <w:szCs w:val="32"/>
-          <w:cs/>
-        </w:rPr>
-        <w:t>เพิ่ม</w:t>
-      </w:r>
-      <w:r>
-        <w:rPr>
-          <w:rFonts w:asciiTheme="majorBidi" w:hAnsiTheme="majorBidi" w:cstheme="majorBidi" w:hint="cs"/>
-          <w:sz w:val="32"/>
-          <w:szCs w:val="32"/>
-          <w:cs/>
-        </w:rPr>
-        <w:t>โฟลเดอร์เก็บรูปภาพ</w:t>
+        <w:t>องค์ประกอบของ</w:t>
+      </w:r>
+      <w:r>
+        <w:rPr>
+          <w:rFonts w:asciiTheme="majorBidi" w:hAnsiTheme="majorBidi" w:cstheme="majorBidi"/>
+          <w:sz w:val="32"/>
+          <w:szCs w:val="32"/>
+        </w:rPr>
+        <w:t xml:space="preserve"> </w:t>
+      </w:r>
+      <w:r>
+        <w:rPr>
+          <w:rFonts w:asciiTheme="majorBidi" w:hAnsiTheme="majorBidi" w:cstheme="majorBidi"/>
+          <w:sz w:val="32"/>
+          <w:szCs w:val="32"/>
+        </w:rPr>
+        <w:t>Side men</w:t>
+      </w:r>
+      <w:r>
+        <w:rPr>
+          <w:rFonts w:asciiTheme="majorBidi" w:hAnsiTheme="majorBidi" w:cstheme="majorBidi"/>
+          <w:sz w:val="32"/>
+          <w:szCs w:val="32"/>
+        </w:rPr>
+        <w:t>u</w:t>
       </w:r>
     </w:p>
     <w:p>
       <w:pPr>
         <w:pStyle w:val="a7"/>
-        <w:numPr>
-          <w:ilvl w:val="1"/>
-          <w:numId w:val="2"/>
-        </w:numPr>
+        <w:ind w:left="792"/>
+        <w:jc w:val="center"/>
         <w:rPr>
           <w:rFonts w:asciiTheme="majorBidi" w:hAnsiTheme="majorBidi" w:cstheme="majorBidi"/>
           <w:sz w:val="32"/>
@@ -1660,122 +1547,733 @@
       <w:r>
         <w:rPr>
           <w:rFonts w:asciiTheme="majorBidi" w:hAnsiTheme="majorBidi" w:cstheme="majorBidi" w:hint="cs"/>
+          <w:noProof/>
+          <w:sz w:val="32"/>
+          <w:szCs w:val="32"/>
+          <w:lang w:val="th-TH"/>
+        </w:rPr>
+        <w:lastRenderedPageBreak/>
+        <w:drawing>
+          <wp:anchor distT="0" distB="0" distL="114300" distR="114300" simplePos="0" relativeHeight="251699200" behindDoc="0" locked="0" layoutInCell="1" allowOverlap="1" wp14:anchorId="23655DFF" wp14:editId="14CDC784">
+            <wp:simplePos x="0" y="0"/>
+            <wp:positionH relativeFrom="column">
+              <wp:posOffset>3329305</wp:posOffset>
+            </wp:positionH>
+            <wp:positionV relativeFrom="paragraph">
+              <wp:posOffset>23495</wp:posOffset>
+            </wp:positionV>
+            <wp:extent cx="270193" cy="270193"/>
+            <wp:effectExtent l="0" t="0" r="0" b="0"/>
+            <wp:wrapNone/>
+            <wp:docPr id="1493627006" name="กราฟิก 1493627006" descr="ป้าย 1 ด้วยสีเติมแบบทึบ"/>
+            <wp:cNvGraphicFramePr>
+              <a:graphicFrameLocks xmlns:a="http://schemas.openxmlformats.org/drawingml/2006/main" noChangeAspect="1"/>
+            </wp:cNvGraphicFramePr>
+            <a:graphic xmlns:a="http://schemas.openxmlformats.org/drawingml/2006/main">
+              <a:graphicData uri="http://schemas.openxmlformats.org/drawingml/2006/picture">
+                <pic:pic xmlns:pic="http://schemas.openxmlformats.org/drawingml/2006/picture">
+                  <pic:nvPicPr>
+                    <pic:cNvPr id="1448639850" name="กราฟิก 1448639850" descr="ป้าย 1 ด้วยสีเติมแบบทึบ"/>
+                    <pic:cNvPicPr/>
+                  </pic:nvPicPr>
+                  <pic:blipFill>
+                    <a:blip r:embed="rId11" cstate="print">
+                      <a:extLst>
+                        <a:ext uri="{28A0092B-C50C-407E-A947-70E740481C1C}">
+                          <a14:useLocalDpi xmlns:a14="http://schemas.microsoft.com/office/drawing/2010/main" val="0"/>
+                        </a:ext>
+                        <a:ext uri="{96DAC541-7B7A-43D3-8B79-37D633B846F1}">
+                          <asvg:svgBlip xmlns:asvg="http://schemas.microsoft.com/office/drawing/2016/SVG/main" r:embed="rId12"/>
+                        </a:ext>
+                      </a:extLst>
+                    </a:blip>
+                    <a:stretch>
+                      <a:fillRect/>
+                    </a:stretch>
+                  </pic:blipFill>
+                  <pic:spPr>
+                    <a:xfrm>
+                      <a:off x="0" y="0"/>
+                      <a:ext cx="270193" cy="270193"/>
+                    </a:xfrm>
+                    <a:prstGeom prst="rect">
+                      <a:avLst/>
+                    </a:prstGeom>
+                  </pic:spPr>
+                </pic:pic>
+              </a:graphicData>
+            </a:graphic>
+            <wp14:sizeRelH relativeFrom="page">
+              <wp14:pctWidth>0</wp14:pctWidth>
+            </wp14:sizeRelH>
+            <wp14:sizeRelV relativeFrom="page">
+              <wp14:pctHeight>0</wp14:pctHeight>
+            </wp14:sizeRelV>
+          </wp:anchor>
+        </w:drawing>
+      </w:r>
+      <w:r>
+        <w:rPr>
+          <w:rFonts w:asciiTheme="majorBidi" w:hAnsiTheme="majorBidi" w:cstheme="majorBidi" w:hint="cs"/>
+          <w:noProof/>
+          <w:sz w:val="32"/>
+          <w:szCs w:val="32"/>
+          <w:lang w:val="th-TH"/>
+        </w:rPr>
+        <w:drawing>
+          <wp:anchor distT="0" distB="0" distL="114300" distR="114300" simplePos="0" relativeHeight="251682816" behindDoc="0" locked="0" layoutInCell="1" allowOverlap="1" wp14:anchorId="58774498" wp14:editId="1E4FC3F4">
+            <wp:simplePos x="0" y="0"/>
+            <wp:positionH relativeFrom="column">
+              <wp:posOffset>3857625</wp:posOffset>
+            </wp:positionH>
+            <wp:positionV relativeFrom="paragraph">
+              <wp:posOffset>52070</wp:posOffset>
+            </wp:positionV>
+            <wp:extent cx="257175" cy="257175"/>
+            <wp:effectExtent l="0" t="0" r="9525" b="9525"/>
+            <wp:wrapNone/>
+            <wp:docPr id="7931999" name="กราฟิก 7931999" descr="ป้าย ด้วยสีเติมแบบทึบ"/>
+            <wp:cNvGraphicFramePr>
+              <a:graphicFrameLocks xmlns:a="http://schemas.openxmlformats.org/drawingml/2006/main" noChangeAspect="1"/>
+            </wp:cNvGraphicFramePr>
+            <a:graphic xmlns:a="http://schemas.openxmlformats.org/drawingml/2006/main">
+              <a:graphicData uri="http://schemas.openxmlformats.org/drawingml/2006/picture">
+                <pic:pic xmlns:pic="http://schemas.openxmlformats.org/drawingml/2006/picture">
+                  <pic:nvPicPr>
+                    <pic:cNvPr id="7931999" name="กราฟิก 7931999" descr="ป้าย ด้วยสีเติมแบบทึบ"/>
+                    <pic:cNvPicPr/>
+                  </pic:nvPicPr>
+                  <pic:blipFill>
+                    <a:blip r:embed="rId13" cstate="print">
+                      <a:extLst>
+                        <a:ext uri="{28A0092B-C50C-407E-A947-70E740481C1C}">
+                          <a14:useLocalDpi xmlns:a14="http://schemas.microsoft.com/office/drawing/2010/main" val="0"/>
+                        </a:ext>
+                        <a:ext uri="{96DAC541-7B7A-43D3-8B79-37D633B846F1}">
+                          <asvg:svgBlip xmlns:asvg="http://schemas.microsoft.com/office/drawing/2016/SVG/main" r:embed="rId14"/>
+                        </a:ext>
+                      </a:extLst>
+                    </a:blip>
+                    <a:stretch>
+                      <a:fillRect/>
+                    </a:stretch>
+                  </pic:blipFill>
+                  <pic:spPr>
+                    <a:xfrm>
+                      <a:off x="0" y="0"/>
+                      <a:ext cx="257780" cy="257780"/>
+                    </a:xfrm>
+                    <a:prstGeom prst="rect">
+                      <a:avLst/>
+                    </a:prstGeom>
+                  </pic:spPr>
+                </pic:pic>
+              </a:graphicData>
+            </a:graphic>
+            <wp14:sizeRelH relativeFrom="page">
+              <wp14:pctWidth>0</wp14:pctWidth>
+            </wp14:sizeRelH>
+            <wp14:sizeRelV relativeFrom="page">
+              <wp14:pctHeight>0</wp14:pctHeight>
+            </wp14:sizeRelV>
+          </wp:anchor>
+        </w:drawing>
+      </w:r>
+      <w:r>
+        <w:rPr>
+          <w:rFonts w:asciiTheme="majorBidi" w:hAnsiTheme="majorBidi" w:cstheme="majorBidi" w:hint="cs"/>
+          <w:noProof/>
+          <w:sz w:val="32"/>
+          <w:szCs w:val="32"/>
+          <w:lang w:val="th-TH"/>
+        </w:rPr>
+        <w:drawing>
+          <wp:anchor distT="0" distB="0" distL="114300" distR="114300" simplePos="0" relativeHeight="251701248" behindDoc="0" locked="0" layoutInCell="1" allowOverlap="1" wp14:anchorId="4242E4B5" wp14:editId="49D90F07">
+            <wp:simplePos x="0" y="0"/>
+            <wp:positionH relativeFrom="column">
+              <wp:posOffset>3085106</wp:posOffset>
+            </wp:positionH>
+            <wp:positionV relativeFrom="paragraph">
+              <wp:posOffset>3816626</wp:posOffset>
+            </wp:positionV>
+            <wp:extent cx="294005" cy="294005"/>
+            <wp:effectExtent l="0" t="0" r="0" b="0"/>
+            <wp:wrapNone/>
+            <wp:docPr id="2100066299" name="กราฟิก 2100066299" descr="ป้าย 10 ด้วยสีเติมแบบทึบ"/>
+            <wp:cNvGraphicFramePr>
+              <a:graphicFrameLocks xmlns:a="http://schemas.openxmlformats.org/drawingml/2006/main" noChangeAspect="1"/>
+            </wp:cNvGraphicFramePr>
+            <a:graphic xmlns:a="http://schemas.openxmlformats.org/drawingml/2006/main">
+              <a:graphicData uri="http://schemas.openxmlformats.org/drawingml/2006/picture">
+                <pic:pic xmlns:pic="http://schemas.openxmlformats.org/drawingml/2006/picture">
+                  <pic:nvPicPr>
+                    <pic:cNvPr id="2100066299" name="กราฟิก 2100066299" descr="ป้าย 10 ด้วยสีเติมแบบทึบ"/>
+                    <pic:cNvPicPr/>
+                  </pic:nvPicPr>
+                  <pic:blipFill>
+                    <a:blip r:embed="rId24" cstate="print">
+                      <a:extLst>
+                        <a:ext uri="{28A0092B-C50C-407E-A947-70E740481C1C}">
+                          <a14:useLocalDpi xmlns:a14="http://schemas.microsoft.com/office/drawing/2010/main" val="0"/>
+                        </a:ext>
+                        <a:ext uri="{96DAC541-7B7A-43D3-8B79-37D633B846F1}">
+                          <asvg:svgBlip xmlns:asvg="http://schemas.microsoft.com/office/drawing/2016/SVG/main" r:embed="rId25"/>
+                        </a:ext>
+                      </a:extLst>
+                    </a:blip>
+                    <a:stretch>
+                      <a:fillRect/>
+                    </a:stretch>
+                  </pic:blipFill>
+                  <pic:spPr>
+                    <a:xfrm>
+                      <a:off x="0" y="0"/>
+                      <a:ext cx="294005" cy="294005"/>
+                    </a:xfrm>
+                    <a:prstGeom prst="rect">
+                      <a:avLst/>
+                    </a:prstGeom>
+                  </pic:spPr>
+                </pic:pic>
+              </a:graphicData>
+            </a:graphic>
+            <wp14:sizeRelH relativeFrom="page">
+              <wp14:pctWidth>0</wp14:pctWidth>
+            </wp14:sizeRelH>
+            <wp14:sizeRelV relativeFrom="page">
+              <wp14:pctHeight>0</wp14:pctHeight>
+            </wp14:sizeRelV>
+          </wp:anchor>
+        </w:drawing>
+      </w:r>
+      <w:r>
+        <w:rPr>
+          <w:rFonts w:asciiTheme="majorBidi" w:hAnsiTheme="majorBidi" w:cstheme="majorBidi" w:hint="cs"/>
+          <w:noProof/>
+          <w:sz w:val="32"/>
+          <w:szCs w:val="32"/>
+          <w:lang w:val="th-TH"/>
+        </w:rPr>
+        <w:drawing>
+          <wp:anchor distT="0" distB="0" distL="114300" distR="114300" simplePos="0" relativeHeight="251697152" behindDoc="0" locked="0" layoutInCell="1" allowOverlap="1" wp14:anchorId="790B0316" wp14:editId="18206431">
+            <wp:simplePos x="0" y="0"/>
+            <wp:positionH relativeFrom="column">
+              <wp:posOffset>3307521</wp:posOffset>
+            </wp:positionH>
+            <wp:positionV relativeFrom="paragraph">
+              <wp:posOffset>3522345</wp:posOffset>
+            </wp:positionV>
+            <wp:extent cx="294005" cy="294005"/>
+            <wp:effectExtent l="0" t="0" r="0" b="0"/>
+            <wp:wrapNone/>
+            <wp:docPr id="830695307" name="กราฟิก 830695307" descr="ป้าย 9 ด้วยสีเติมแบบทึบ"/>
+            <wp:cNvGraphicFramePr>
+              <a:graphicFrameLocks xmlns:a="http://schemas.openxmlformats.org/drawingml/2006/main" noChangeAspect="1"/>
+            </wp:cNvGraphicFramePr>
+            <a:graphic xmlns:a="http://schemas.openxmlformats.org/drawingml/2006/main">
+              <a:graphicData uri="http://schemas.openxmlformats.org/drawingml/2006/picture">
+                <pic:pic xmlns:pic="http://schemas.openxmlformats.org/drawingml/2006/picture">
+                  <pic:nvPicPr>
+                    <pic:cNvPr id="830695307" name="กราฟิก 830695307" descr="ป้าย 9 ด้วยสีเติมแบบทึบ"/>
+                    <pic:cNvPicPr/>
+                  </pic:nvPicPr>
+                  <pic:blipFill>
+                    <a:blip r:embed="rId26" cstate="print">
+                      <a:extLst>
+                        <a:ext uri="{28A0092B-C50C-407E-A947-70E740481C1C}">
+                          <a14:useLocalDpi xmlns:a14="http://schemas.microsoft.com/office/drawing/2010/main" val="0"/>
+                        </a:ext>
+                        <a:ext uri="{96DAC541-7B7A-43D3-8B79-37D633B846F1}">
+                          <asvg:svgBlip xmlns:asvg="http://schemas.microsoft.com/office/drawing/2016/SVG/main" r:embed="rId27"/>
+                        </a:ext>
+                      </a:extLst>
+                    </a:blip>
+                    <a:stretch>
+                      <a:fillRect/>
+                    </a:stretch>
+                  </pic:blipFill>
+                  <pic:spPr>
+                    <a:xfrm>
+                      <a:off x="0" y="0"/>
+                      <a:ext cx="294005" cy="294005"/>
+                    </a:xfrm>
+                    <a:prstGeom prst="rect">
+                      <a:avLst/>
+                    </a:prstGeom>
+                  </pic:spPr>
+                </pic:pic>
+              </a:graphicData>
+            </a:graphic>
+            <wp14:sizeRelH relativeFrom="page">
+              <wp14:pctWidth>0</wp14:pctWidth>
+            </wp14:sizeRelH>
+            <wp14:sizeRelV relativeFrom="page">
+              <wp14:pctHeight>0</wp14:pctHeight>
+            </wp14:sizeRelV>
+          </wp:anchor>
+        </w:drawing>
+      </w:r>
+      <w:r>
+        <w:rPr>
+          <w:rFonts w:asciiTheme="majorBidi" w:hAnsiTheme="majorBidi" w:cstheme="majorBidi" w:hint="cs"/>
+          <w:noProof/>
+          <w:sz w:val="32"/>
+          <w:szCs w:val="32"/>
+          <w:lang w:val="th-TH"/>
+        </w:rPr>
+        <w:drawing>
+          <wp:anchor distT="0" distB="0" distL="114300" distR="114300" simplePos="0" relativeHeight="251695104" behindDoc="0" locked="0" layoutInCell="1" allowOverlap="1" wp14:anchorId="26E1F07E" wp14:editId="0E82C295">
+            <wp:simplePos x="0" y="0"/>
+            <wp:positionH relativeFrom="column">
+              <wp:posOffset>3680846</wp:posOffset>
+            </wp:positionH>
+            <wp:positionV relativeFrom="paragraph">
+              <wp:posOffset>3323562</wp:posOffset>
+            </wp:positionV>
+            <wp:extent cx="294005" cy="294005"/>
+            <wp:effectExtent l="0" t="0" r="0" b="0"/>
+            <wp:wrapNone/>
+            <wp:docPr id="1984364865" name="กราฟิก 1984364865" descr="ป้าย 8 ด้วยสีเติมแบบทึบ"/>
+            <wp:cNvGraphicFramePr>
+              <a:graphicFrameLocks xmlns:a="http://schemas.openxmlformats.org/drawingml/2006/main" noChangeAspect="1"/>
+            </wp:cNvGraphicFramePr>
+            <a:graphic xmlns:a="http://schemas.openxmlformats.org/drawingml/2006/main">
+              <a:graphicData uri="http://schemas.openxmlformats.org/drawingml/2006/picture">
+                <pic:pic xmlns:pic="http://schemas.openxmlformats.org/drawingml/2006/picture">
+                  <pic:nvPicPr>
+                    <pic:cNvPr id="1984364865" name="กราฟิก 1984364865" descr="ป้าย 8 ด้วยสีเติมแบบทึบ"/>
+                    <pic:cNvPicPr/>
+                  </pic:nvPicPr>
+                  <pic:blipFill>
+                    <a:blip r:embed="rId28" cstate="print">
+                      <a:extLst>
+                        <a:ext uri="{28A0092B-C50C-407E-A947-70E740481C1C}">
+                          <a14:useLocalDpi xmlns:a14="http://schemas.microsoft.com/office/drawing/2010/main" val="0"/>
+                        </a:ext>
+                        <a:ext uri="{96DAC541-7B7A-43D3-8B79-37D633B846F1}">
+                          <asvg:svgBlip xmlns:asvg="http://schemas.microsoft.com/office/drawing/2016/SVG/main" r:embed="rId29"/>
+                        </a:ext>
+                      </a:extLst>
+                    </a:blip>
+                    <a:stretch>
+                      <a:fillRect/>
+                    </a:stretch>
+                  </pic:blipFill>
+                  <pic:spPr>
+                    <a:xfrm>
+                      <a:off x="0" y="0"/>
+                      <a:ext cx="294005" cy="294005"/>
+                    </a:xfrm>
+                    <a:prstGeom prst="rect">
+                      <a:avLst/>
+                    </a:prstGeom>
+                  </pic:spPr>
+                </pic:pic>
+              </a:graphicData>
+            </a:graphic>
+            <wp14:sizeRelH relativeFrom="page">
+              <wp14:pctWidth>0</wp14:pctWidth>
+            </wp14:sizeRelH>
+            <wp14:sizeRelV relativeFrom="page">
+              <wp14:pctHeight>0</wp14:pctHeight>
+            </wp14:sizeRelV>
+          </wp:anchor>
+        </w:drawing>
+      </w:r>
+      <w:r>
+        <w:rPr>
+          <w:rFonts w:asciiTheme="majorBidi" w:hAnsiTheme="majorBidi" w:cstheme="majorBidi" w:hint="cs"/>
+          <w:noProof/>
+          <w:sz w:val="32"/>
+          <w:szCs w:val="32"/>
+          <w:lang w:val="th-TH"/>
+        </w:rPr>
+        <w:drawing>
+          <wp:anchor distT="0" distB="0" distL="114300" distR="114300" simplePos="0" relativeHeight="251693056" behindDoc="0" locked="0" layoutInCell="1" allowOverlap="1" wp14:anchorId="34FEBE29" wp14:editId="02633874">
+            <wp:simplePos x="0" y="0"/>
+            <wp:positionH relativeFrom="column">
+              <wp:posOffset>3244132</wp:posOffset>
+            </wp:positionH>
+            <wp:positionV relativeFrom="paragraph">
+              <wp:posOffset>2862442</wp:posOffset>
+            </wp:positionV>
+            <wp:extent cx="294005" cy="294005"/>
+            <wp:effectExtent l="0" t="0" r="0" b="0"/>
+            <wp:wrapNone/>
+            <wp:docPr id="593481961" name="กราฟิก 593481961" descr="ป้าย 7 ด้วยสีเติมแบบทึบ"/>
+            <wp:cNvGraphicFramePr>
+              <a:graphicFrameLocks xmlns:a="http://schemas.openxmlformats.org/drawingml/2006/main" noChangeAspect="1"/>
+            </wp:cNvGraphicFramePr>
+            <a:graphic xmlns:a="http://schemas.openxmlformats.org/drawingml/2006/main">
+              <a:graphicData uri="http://schemas.openxmlformats.org/drawingml/2006/picture">
+                <pic:pic xmlns:pic="http://schemas.openxmlformats.org/drawingml/2006/picture">
+                  <pic:nvPicPr>
+                    <pic:cNvPr id="593481961" name="กราฟิก 593481961" descr="ป้าย 7 ด้วยสีเติมแบบทึบ"/>
+                    <pic:cNvPicPr/>
+                  </pic:nvPicPr>
+                  <pic:blipFill>
+                    <a:blip r:embed="rId17" cstate="print">
+                      <a:extLst>
+                        <a:ext uri="{28A0092B-C50C-407E-A947-70E740481C1C}">
+                          <a14:useLocalDpi xmlns:a14="http://schemas.microsoft.com/office/drawing/2010/main" val="0"/>
+                        </a:ext>
+                        <a:ext uri="{96DAC541-7B7A-43D3-8B79-37D633B846F1}">
+                          <asvg:svgBlip xmlns:asvg="http://schemas.microsoft.com/office/drawing/2016/SVG/main" r:embed="rId18"/>
+                        </a:ext>
+                      </a:extLst>
+                    </a:blip>
+                    <a:stretch>
+                      <a:fillRect/>
+                    </a:stretch>
+                  </pic:blipFill>
+                  <pic:spPr>
+                    <a:xfrm>
+                      <a:off x="0" y="0"/>
+                      <a:ext cx="294005" cy="294005"/>
+                    </a:xfrm>
+                    <a:prstGeom prst="rect">
+                      <a:avLst/>
+                    </a:prstGeom>
+                  </pic:spPr>
+                </pic:pic>
+              </a:graphicData>
+            </a:graphic>
+            <wp14:sizeRelH relativeFrom="page">
+              <wp14:pctWidth>0</wp14:pctWidth>
+            </wp14:sizeRelH>
+            <wp14:sizeRelV relativeFrom="page">
+              <wp14:pctHeight>0</wp14:pctHeight>
+            </wp14:sizeRelV>
+          </wp:anchor>
+        </w:drawing>
+      </w:r>
+      <w:r>
+        <w:rPr>
+          <w:rFonts w:asciiTheme="majorBidi" w:hAnsiTheme="majorBidi" w:cstheme="majorBidi" w:hint="cs"/>
+          <w:noProof/>
+          <w:sz w:val="32"/>
+          <w:szCs w:val="32"/>
+          <w:lang w:val="th-TH"/>
+        </w:rPr>
+        <w:drawing>
+          <wp:anchor distT="0" distB="0" distL="114300" distR="114300" simplePos="0" relativeHeight="251691008" behindDoc="0" locked="0" layoutInCell="1" allowOverlap="1" wp14:anchorId="48E348EA" wp14:editId="28669604">
+            <wp:simplePos x="0" y="0"/>
+            <wp:positionH relativeFrom="column">
+              <wp:posOffset>3140489</wp:posOffset>
+            </wp:positionH>
+            <wp:positionV relativeFrom="paragraph">
+              <wp:posOffset>2623738</wp:posOffset>
+            </wp:positionV>
+            <wp:extent cx="294005" cy="294005"/>
+            <wp:effectExtent l="0" t="0" r="0" b="0"/>
+            <wp:wrapNone/>
+            <wp:docPr id="11917506" name="กราฟิก 11917506" descr="ป้าย 6 ด้วยสีเติมแบบทึบ"/>
+            <wp:cNvGraphicFramePr>
+              <a:graphicFrameLocks xmlns:a="http://schemas.openxmlformats.org/drawingml/2006/main" noChangeAspect="1"/>
+            </wp:cNvGraphicFramePr>
+            <a:graphic xmlns:a="http://schemas.openxmlformats.org/drawingml/2006/main">
+              <a:graphicData uri="http://schemas.openxmlformats.org/drawingml/2006/picture">
+                <pic:pic xmlns:pic="http://schemas.openxmlformats.org/drawingml/2006/picture">
+                  <pic:nvPicPr>
+                    <pic:cNvPr id="11917506" name="กราฟิก 11917506" descr="ป้าย 6 ด้วยสีเติมแบบทึบ"/>
+                    <pic:cNvPicPr/>
+                  </pic:nvPicPr>
+                  <pic:blipFill>
+                    <a:blip r:embed="rId19" cstate="print">
+                      <a:extLst>
+                        <a:ext uri="{28A0092B-C50C-407E-A947-70E740481C1C}">
+                          <a14:useLocalDpi xmlns:a14="http://schemas.microsoft.com/office/drawing/2010/main" val="0"/>
+                        </a:ext>
+                        <a:ext uri="{96DAC541-7B7A-43D3-8B79-37D633B846F1}">
+                          <asvg:svgBlip xmlns:asvg="http://schemas.microsoft.com/office/drawing/2016/SVG/main" r:embed="rId20"/>
+                        </a:ext>
+                      </a:extLst>
+                    </a:blip>
+                    <a:stretch>
+                      <a:fillRect/>
+                    </a:stretch>
+                  </pic:blipFill>
+                  <pic:spPr>
+                    <a:xfrm>
+                      <a:off x="0" y="0"/>
+                      <a:ext cx="294005" cy="294005"/>
+                    </a:xfrm>
+                    <a:prstGeom prst="rect">
+                      <a:avLst/>
+                    </a:prstGeom>
+                  </pic:spPr>
+                </pic:pic>
+              </a:graphicData>
+            </a:graphic>
+            <wp14:sizeRelH relativeFrom="page">
+              <wp14:pctWidth>0</wp14:pctWidth>
+            </wp14:sizeRelH>
+            <wp14:sizeRelV relativeFrom="page">
+              <wp14:pctHeight>0</wp14:pctHeight>
+            </wp14:sizeRelV>
+          </wp:anchor>
+        </w:drawing>
+      </w:r>
+      <w:r>
+        <w:rPr>
+          <w:rFonts w:asciiTheme="majorBidi" w:hAnsiTheme="majorBidi" w:cstheme="majorBidi" w:hint="cs"/>
+          <w:noProof/>
+          <w:sz w:val="32"/>
+          <w:szCs w:val="32"/>
+          <w:lang w:val="th-TH"/>
+        </w:rPr>
+        <w:drawing>
+          <wp:anchor distT="0" distB="0" distL="114300" distR="114300" simplePos="0" relativeHeight="251688960" behindDoc="0" locked="0" layoutInCell="1" allowOverlap="1" wp14:anchorId="150C1B5E" wp14:editId="69551D18">
+            <wp:simplePos x="0" y="0"/>
+            <wp:positionH relativeFrom="column">
+              <wp:posOffset>3013158</wp:posOffset>
+            </wp:positionH>
+            <wp:positionV relativeFrom="paragraph">
+              <wp:posOffset>2385391</wp:posOffset>
+            </wp:positionV>
+            <wp:extent cx="294005" cy="294005"/>
+            <wp:effectExtent l="0" t="0" r="0" b="0"/>
+            <wp:wrapNone/>
+            <wp:docPr id="973526146" name="กราฟิก 973526146" descr="ป้าย 5 ด้วยสีเติมแบบทึบ"/>
+            <wp:cNvGraphicFramePr>
+              <a:graphicFrameLocks xmlns:a="http://schemas.openxmlformats.org/drawingml/2006/main" noChangeAspect="1"/>
+            </wp:cNvGraphicFramePr>
+            <a:graphic xmlns:a="http://schemas.openxmlformats.org/drawingml/2006/main">
+              <a:graphicData uri="http://schemas.openxmlformats.org/drawingml/2006/picture">
+                <pic:pic xmlns:pic="http://schemas.openxmlformats.org/drawingml/2006/picture">
+                  <pic:nvPicPr>
+                    <pic:cNvPr id="973526146" name="กราฟิก 973526146" descr="ป้าย 5 ด้วยสีเติมแบบทึบ"/>
+                    <pic:cNvPicPr/>
+                  </pic:nvPicPr>
+                  <pic:blipFill>
+                    <a:blip r:embed="rId7" cstate="print">
+                      <a:extLst>
+                        <a:ext uri="{28A0092B-C50C-407E-A947-70E740481C1C}">
+                          <a14:useLocalDpi xmlns:a14="http://schemas.microsoft.com/office/drawing/2010/main" val="0"/>
+                        </a:ext>
+                        <a:ext uri="{96DAC541-7B7A-43D3-8B79-37D633B846F1}">
+                          <asvg:svgBlip xmlns:asvg="http://schemas.microsoft.com/office/drawing/2016/SVG/main" r:embed="rId8"/>
+                        </a:ext>
+                      </a:extLst>
+                    </a:blip>
+                    <a:stretch>
+                      <a:fillRect/>
+                    </a:stretch>
+                  </pic:blipFill>
+                  <pic:spPr>
+                    <a:xfrm>
+                      <a:off x="0" y="0"/>
+                      <a:ext cx="294005" cy="294005"/>
+                    </a:xfrm>
+                    <a:prstGeom prst="rect">
+                      <a:avLst/>
+                    </a:prstGeom>
+                  </pic:spPr>
+                </pic:pic>
+              </a:graphicData>
+            </a:graphic>
+            <wp14:sizeRelH relativeFrom="page">
+              <wp14:pctWidth>0</wp14:pctWidth>
+            </wp14:sizeRelH>
+            <wp14:sizeRelV relativeFrom="page">
+              <wp14:pctHeight>0</wp14:pctHeight>
+            </wp14:sizeRelV>
+          </wp:anchor>
+        </w:drawing>
+      </w:r>
+      <w:r>
+        <w:rPr>
+          <w:rFonts w:asciiTheme="majorBidi" w:hAnsiTheme="majorBidi" w:cstheme="majorBidi" w:hint="cs"/>
+          <w:noProof/>
+          <w:sz w:val="32"/>
+          <w:szCs w:val="32"/>
+          <w:lang w:val="th-TH"/>
+        </w:rPr>
+        <w:drawing>
+          <wp:anchor distT="0" distB="0" distL="114300" distR="114300" simplePos="0" relativeHeight="251686912" behindDoc="0" locked="0" layoutInCell="1" allowOverlap="1" wp14:anchorId="5FB1EA31" wp14:editId="709BCB68">
+            <wp:simplePos x="0" y="0"/>
+            <wp:positionH relativeFrom="column">
+              <wp:posOffset>3474830</wp:posOffset>
+            </wp:positionH>
+            <wp:positionV relativeFrom="paragraph">
+              <wp:posOffset>1868032</wp:posOffset>
+            </wp:positionV>
+            <wp:extent cx="294005" cy="294005"/>
+            <wp:effectExtent l="0" t="0" r="0" b="0"/>
+            <wp:wrapNone/>
+            <wp:docPr id="67546732" name="กราฟิก 67546732" descr="ป้าย 4 ด้วยสีเติมแบบทึบ"/>
+            <wp:cNvGraphicFramePr>
+              <a:graphicFrameLocks xmlns:a="http://schemas.openxmlformats.org/drawingml/2006/main" noChangeAspect="1"/>
+            </wp:cNvGraphicFramePr>
+            <a:graphic xmlns:a="http://schemas.openxmlformats.org/drawingml/2006/main">
+              <a:graphicData uri="http://schemas.openxmlformats.org/drawingml/2006/picture">
+                <pic:pic xmlns:pic="http://schemas.openxmlformats.org/drawingml/2006/picture">
+                  <pic:nvPicPr>
+                    <pic:cNvPr id="67546732" name="กราฟิก 67546732" descr="ป้าย 4 ด้วยสีเติมแบบทึบ"/>
+                    <pic:cNvPicPr/>
+                  </pic:nvPicPr>
+                  <pic:blipFill>
+                    <a:blip r:embed="rId15" cstate="print">
+                      <a:extLst>
+                        <a:ext uri="{28A0092B-C50C-407E-A947-70E740481C1C}">
+                          <a14:useLocalDpi xmlns:a14="http://schemas.microsoft.com/office/drawing/2010/main" val="0"/>
+                        </a:ext>
+                        <a:ext uri="{96DAC541-7B7A-43D3-8B79-37D633B846F1}">
+                          <asvg:svgBlip xmlns:asvg="http://schemas.microsoft.com/office/drawing/2016/SVG/main" r:embed="rId16"/>
+                        </a:ext>
+                      </a:extLst>
+                    </a:blip>
+                    <a:stretch>
+                      <a:fillRect/>
+                    </a:stretch>
+                  </pic:blipFill>
+                  <pic:spPr>
+                    <a:xfrm>
+                      <a:off x="0" y="0"/>
+                      <a:ext cx="294005" cy="294005"/>
+                    </a:xfrm>
+                    <a:prstGeom prst="rect">
+                      <a:avLst/>
+                    </a:prstGeom>
+                  </pic:spPr>
+                </pic:pic>
+              </a:graphicData>
+            </a:graphic>
+            <wp14:sizeRelH relativeFrom="page">
+              <wp14:pctWidth>0</wp14:pctWidth>
+            </wp14:sizeRelH>
+            <wp14:sizeRelV relativeFrom="page">
+              <wp14:pctHeight>0</wp14:pctHeight>
+            </wp14:sizeRelV>
+          </wp:anchor>
+        </w:drawing>
+      </w:r>
+      <w:r>
+        <w:rPr>
+          <w:rFonts w:asciiTheme="majorBidi" w:hAnsiTheme="majorBidi" w:cstheme="majorBidi" w:hint="cs"/>
+          <w:noProof/>
+          <w:sz w:val="32"/>
+          <w:szCs w:val="32"/>
+          <w:lang w:val="th-TH"/>
+        </w:rPr>
+        <w:drawing>
+          <wp:anchor distT="0" distB="0" distL="114300" distR="114300" simplePos="0" relativeHeight="251684864" behindDoc="0" locked="0" layoutInCell="1" allowOverlap="1" wp14:anchorId="4E5EFCD2" wp14:editId="27032387">
+            <wp:simplePos x="0" y="0"/>
+            <wp:positionH relativeFrom="column">
+              <wp:posOffset>3766737</wp:posOffset>
+            </wp:positionH>
+            <wp:positionV relativeFrom="paragraph">
+              <wp:posOffset>1405890</wp:posOffset>
+            </wp:positionV>
+            <wp:extent cx="295275" cy="295275"/>
+            <wp:effectExtent l="0" t="0" r="9525" b="9525"/>
+            <wp:wrapNone/>
+            <wp:docPr id="2111938778" name="กราฟิก 2111938778" descr="ป้าย 3 ด้วยสีเติมแบบทึบ"/>
+            <wp:cNvGraphicFramePr>
+              <a:graphicFrameLocks xmlns:a="http://schemas.openxmlformats.org/drawingml/2006/main" noChangeAspect="1"/>
+            </wp:cNvGraphicFramePr>
+            <a:graphic xmlns:a="http://schemas.openxmlformats.org/drawingml/2006/main">
+              <a:graphicData uri="http://schemas.openxmlformats.org/drawingml/2006/picture">
+                <pic:pic xmlns:pic="http://schemas.openxmlformats.org/drawingml/2006/picture">
+                  <pic:nvPicPr>
+                    <pic:cNvPr id="2111938778" name="กราฟิก 2111938778" descr="ป้าย 3 ด้วยสีเติมแบบทึบ"/>
+                    <pic:cNvPicPr/>
+                  </pic:nvPicPr>
+                  <pic:blipFill>
+                    <a:blip r:embed="rId9" cstate="print">
+                      <a:extLst>
+                        <a:ext uri="{28A0092B-C50C-407E-A947-70E740481C1C}">
+                          <a14:useLocalDpi xmlns:a14="http://schemas.microsoft.com/office/drawing/2010/main" val="0"/>
+                        </a:ext>
+                        <a:ext uri="{96DAC541-7B7A-43D3-8B79-37D633B846F1}">
+                          <asvg:svgBlip xmlns:asvg="http://schemas.microsoft.com/office/drawing/2016/SVG/main" r:embed="rId10"/>
+                        </a:ext>
+                      </a:extLst>
+                    </a:blip>
+                    <a:stretch>
+                      <a:fillRect/>
+                    </a:stretch>
+                  </pic:blipFill>
+                  <pic:spPr>
+                    <a:xfrm>
+                      <a:off x="0" y="0"/>
+                      <a:ext cx="295275" cy="295275"/>
+                    </a:xfrm>
+                    <a:prstGeom prst="rect">
+                      <a:avLst/>
+                    </a:prstGeom>
+                  </pic:spPr>
+                </pic:pic>
+              </a:graphicData>
+            </a:graphic>
+            <wp14:sizeRelH relativeFrom="page">
+              <wp14:pctWidth>0</wp14:pctWidth>
+            </wp14:sizeRelH>
+            <wp14:sizeRelV relativeFrom="page">
+              <wp14:pctHeight>0</wp14:pctHeight>
+            </wp14:sizeRelV>
+          </wp:anchor>
+        </w:drawing>
+      </w:r>
+      <w:r>
+        <w:rPr>
+          <w:rFonts w:asciiTheme="majorBidi" w:hAnsiTheme="majorBidi" w:cstheme="majorBidi" w:hint="cs"/>
+          <w:noProof/>
           <w:sz w:val="32"/>
           <w:szCs w:val="32"/>
           <w:cs/>
         </w:rPr>
-        <w:t>ข</w:t>
-      </w:r>
-      <w:r>
-        <w:rPr>
-          <w:rFonts w:asciiTheme="majorBidi" w:hAnsiTheme="majorBidi" w:cstheme="majorBidi" w:hint="cs"/>
-          <w:sz w:val="32"/>
-          <w:szCs w:val="32"/>
-          <w:cs/>
-        </w:rPr>
-        <w:t>ั้</w:t>
-      </w:r>
-      <w:r>
-        <w:rPr>
-          <w:rFonts w:asciiTheme="majorBidi" w:hAnsiTheme="majorBidi" w:cstheme="majorBidi" w:hint="cs"/>
-          <w:sz w:val="32"/>
-          <w:szCs w:val="32"/>
-          <w:cs/>
-        </w:rPr>
-        <w:t>นตอน</w:t>
-      </w:r>
-      <w:r>
-        <w:rPr>
-          <w:rFonts w:asciiTheme="majorBidi" w:hAnsiTheme="majorBidi" w:cstheme="majorBidi" w:hint="cs"/>
-          <w:sz w:val="32"/>
-          <w:szCs w:val="32"/>
-          <w:cs/>
-        </w:rPr>
-        <w:t>การลบโฟลเดอร์เก็บรูปภาพ</w:t>
-      </w:r>
-    </w:p>
-    <w:p>
-      <w:pPr>
-        <w:pStyle w:val="a7"/>
-        <w:numPr>
-          <w:ilvl w:val="1"/>
-          <w:numId w:val="2"/>
-        </w:numPr>
-        <w:rPr>
-          <w:rFonts w:asciiTheme="majorBidi" w:hAnsiTheme="majorBidi" w:cstheme="majorBidi"/>
-          <w:sz w:val="32"/>
-          <w:szCs w:val="32"/>
-        </w:rPr>
-      </w:pPr>
-      <w:r>
-        <w:rPr>
-          <w:rFonts w:asciiTheme="majorBidi" w:hAnsiTheme="majorBidi" w:cstheme="majorBidi" w:hint="cs"/>
-          <w:sz w:val="32"/>
-          <w:szCs w:val="32"/>
-          <w:cs/>
-        </w:rPr>
-        <w:t>ขั้นตอน</w:t>
-      </w:r>
-      <w:proofErr w:type="spellStart"/>
-      <w:r>
-        <w:rPr>
-          <w:rFonts w:asciiTheme="majorBidi" w:hAnsiTheme="majorBidi" w:cstheme="majorBidi" w:hint="cs"/>
-          <w:sz w:val="32"/>
-          <w:szCs w:val="32"/>
-          <w:cs/>
-        </w:rPr>
-        <w:t>อัปโห</w:t>
-      </w:r>
-      <w:proofErr w:type="spellEnd"/>
-      <w:r>
-        <w:rPr>
-          <w:rFonts w:asciiTheme="majorBidi" w:hAnsiTheme="majorBidi" w:cstheme="majorBidi" w:hint="cs"/>
-          <w:sz w:val="32"/>
-          <w:szCs w:val="32"/>
-          <w:cs/>
-        </w:rPr>
-        <w:t>ลดรูปภาพเข้าสู่โฟลเดอร์เก็บรูปภาพ</w:t>
-      </w:r>
-    </w:p>
-    <w:p>
-      <w:pPr>
-        <w:pStyle w:val="a7"/>
-        <w:numPr>
-          <w:ilvl w:val="1"/>
-          <w:numId w:val="2"/>
-        </w:numPr>
-        <w:rPr>
-          <w:rFonts w:asciiTheme="majorBidi" w:hAnsiTheme="majorBidi" w:cstheme="majorBidi"/>
-          <w:sz w:val="32"/>
-          <w:szCs w:val="32"/>
-        </w:rPr>
-      </w:pPr>
-      <w:r>
-        <w:rPr>
-          <w:rFonts w:asciiTheme="majorBidi" w:hAnsiTheme="majorBidi" w:cstheme="majorBidi" w:hint="cs"/>
-          <w:sz w:val="32"/>
-          <w:szCs w:val="32"/>
-          <w:cs/>
-        </w:rPr>
-        <w:t>ขั้นตอน</w:t>
-      </w:r>
-      <w:r>
-        <w:rPr>
-          <w:rFonts w:asciiTheme="majorBidi" w:hAnsiTheme="majorBidi" w:cstheme="majorBidi" w:hint="cs"/>
-          <w:sz w:val="32"/>
-          <w:szCs w:val="32"/>
-          <w:cs/>
-        </w:rPr>
-        <w:t>การลบรูปภาพออกจาก</w:t>
-      </w:r>
-      <w:r>
-        <w:rPr>
-          <w:rFonts w:asciiTheme="majorBidi" w:hAnsiTheme="majorBidi" w:cstheme="majorBidi" w:hint="cs"/>
-          <w:sz w:val="32"/>
-          <w:szCs w:val="32"/>
-          <w:cs/>
-        </w:rPr>
-        <w:t>โฟลเดอร์เก็บรูปภาพ</w:t>
+        <w:drawing>
+          <wp:inline distT="0" distB="0" distL="0" distR="0" wp14:anchorId="735887E9" wp14:editId="7101FA53">
+            <wp:extent cx="1598212" cy="4285700"/>
+            <wp:effectExtent l="0" t="0" r="2540" b="635"/>
+            <wp:docPr id="646438015" name="รูปภาพ 2"/>
+            <wp:cNvGraphicFramePr>
+              <a:graphicFrameLocks xmlns:a="http://schemas.openxmlformats.org/drawingml/2006/main" noChangeAspect="1"/>
+            </wp:cNvGraphicFramePr>
+            <a:graphic xmlns:a="http://schemas.openxmlformats.org/drawingml/2006/main">
+              <a:graphicData uri="http://schemas.openxmlformats.org/drawingml/2006/picture">
+                <pic:pic xmlns:pic="http://schemas.openxmlformats.org/drawingml/2006/picture">
+                  <pic:nvPicPr>
+                    <pic:cNvPr id="0" name="Picture 2"/>
+                    <pic:cNvPicPr>
+                      <a:picLocks noChangeAspect="1" noChangeArrowheads="1"/>
+                    </pic:cNvPicPr>
+                  </pic:nvPicPr>
+                  <pic:blipFill rotWithShape="1">
+                    <a:blip r:embed="rId30">
+                      <a:extLst>
+                        <a:ext uri="{28A0092B-C50C-407E-A947-70E740481C1C}">
+                          <a14:useLocalDpi xmlns:a14="http://schemas.microsoft.com/office/drawing/2010/main" val="0"/>
+                        </a:ext>
+                      </a:extLst>
+                    </a:blip>
+                    <a:srcRect r="81903"/>
+                    <a:stretch/>
+                  </pic:blipFill>
+                  <pic:spPr bwMode="auto">
+                    <a:xfrm>
+                      <a:off x="0" y="0"/>
+                      <a:ext cx="1602869" cy="4298187"/>
+                    </a:xfrm>
+                    <a:prstGeom prst="rect">
+                      <a:avLst/>
+                    </a:prstGeom>
+                    <a:noFill/>
+                    <a:ln>
+                      <a:noFill/>
+                    </a:ln>
+                    <a:extLst>
+                      <a:ext uri="{53640926-AAD7-44D8-BBD7-CCE9431645EC}">
+                        <a14:shadowObscured xmlns:a14="http://schemas.microsoft.com/office/drawing/2010/main"/>
+                      </a:ext>
+                    </a:extLst>
+                  </pic:spPr>
+                </pic:pic>
+              </a:graphicData>
+            </a:graphic>
+          </wp:inline>
+        </w:drawing>
       </w:r>
     </w:p>
     <w:p>
@@ -1799,7 +2297,7 @@
           <w:szCs w:val="32"/>
           <w:cs/>
         </w:rPr>
-        <w:t>การใช้งานตลาดซื้อขาย</w:t>
+        <w:t>การเปลี่ยนข้อมูลผู้ใช้</w:t>
       </w:r>
     </w:p>
     <w:p>
@@ -1822,7 +2320,16 @@
           <w:szCs w:val="32"/>
           <w:cs/>
         </w:rPr>
-        <w:t>องค์ประกอบของหน้าตลาดซื้อขาย</w:t>
+        <w:t>องค์ประกอบของหน้า</w:t>
+      </w:r>
+      <w:r>
+        <w:rPr>
+          <w:rFonts w:asciiTheme="majorBidi" w:hAnsiTheme="majorBidi" w:cstheme="majorBidi" w:hint="cs"/>
+          <w:sz w:val="32"/>
+          <w:szCs w:val="32"/>
+          <w:cs/>
+        </w:rPr>
+        <w:t>เปลี่ยนข้อมูลผู้ใช้</w:t>
       </w:r>
     </w:p>
     <w:p>
@@ -1830,54 +2337,450 @@
         <w:pStyle w:val="a7"/>
         <w:ind w:left="792"/>
         <w:rPr>
-          <w:rFonts w:asciiTheme="majorBidi" w:hAnsiTheme="majorBidi" w:cstheme="majorBidi" w:hint="cs"/>
-          <w:sz w:val="32"/>
-          <w:szCs w:val="32"/>
-        </w:rPr>
-      </w:pPr>
-      <w:r>
-        <w:rPr>
           <w:rFonts w:asciiTheme="majorBidi" w:hAnsiTheme="majorBidi" w:cstheme="majorBidi"/>
-          <w:noProof/>
-          <w:sz w:val="32"/>
-          <w:szCs w:val="32"/>
+          <w:sz w:val="32"/>
+          <w:szCs w:val="32"/>
+        </w:rPr>
+      </w:pPr>
+      <w:r>
+        <w:rPr>
+          <w:rFonts w:asciiTheme="majorBidi" w:hAnsiTheme="majorBidi" w:cstheme="majorBidi" w:hint="cs"/>
+          <w:noProof/>
+          <w:sz w:val="32"/>
+          <w:szCs w:val="32"/>
+          <w:lang w:val="th-TH"/>
+        </w:rPr>
+        <w:drawing>
+          <wp:anchor distT="0" distB="0" distL="114300" distR="114300" simplePos="0" relativeHeight="251703296" behindDoc="0" locked="0" layoutInCell="1" allowOverlap="1" wp14:anchorId="48C91951" wp14:editId="57B502AE">
+            <wp:simplePos x="0" y="0"/>
+            <wp:positionH relativeFrom="column">
+              <wp:posOffset>3510280</wp:posOffset>
+            </wp:positionH>
+            <wp:positionV relativeFrom="paragraph">
+              <wp:posOffset>760730</wp:posOffset>
+            </wp:positionV>
+            <wp:extent cx="270000" cy="270000"/>
+            <wp:effectExtent l="0" t="0" r="0" b="0"/>
+            <wp:wrapNone/>
+            <wp:docPr id="1064127640" name="กราฟิก 1064127640" descr="ป้าย 1 ด้วยสีเติมแบบทึบ"/>
+            <wp:cNvGraphicFramePr>
+              <a:graphicFrameLocks xmlns:a="http://schemas.openxmlformats.org/drawingml/2006/main" noChangeAspect="1"/>
+            </wp:cNvGraphicFramePr>
+            <a:graphic xmlns:a="http://schemas.openxmlformats.org/drawingml/2006/main">
+              <a:graphicData uri="http://schemas.openxmlformats.org/drawingml/2006/picture">
+                <pic:pic xmlns:pic="http://schemas.openxmlformats.org/drawingml/2006/picture">
+                  <pic:nvPicPr>
+                    <pic:cNvPr id="1448639850" name="กราฟิก 1448639850" descr="ป้าย 1 ด้วยสีเติมแบบทึบ"/>
+                    <pic:cNvPicPr/>
+                  </pic:nvPicPr>
+                  <pic:blipFill>
+                    <a:blip r:embed="rId11" cstate="print">
+                      <a:extLst>
+                        <a:ext uri="{28A0092B-C50C-407E-A947-70E740481C1C}">
+                          <a14:useLocalDpi xmlns:a14="http://schemas.microsoft.com/office/drawing/2010/main" val="0"/>
+                        </a:ext>
+                        <a:ext uri="{96DAC541-7B7A-43D3-8B79-37D633B846F1}">
+                          <asvg:svgBlip xmlns:asvg="http://schemas.microsoft.com/office/drawing/2016/SVG/main" r:embed="rId12"/>
+                        </a:ext>
+                      </a:extLst>
+                    </a:blip>
+                    <a:stretch>
+                      <a:fillRect/>
+                    </a:stretch>
+                  </pic:blipFill>
+                  <pic:spPr>
+                    <a:xfrm>
+                      <a:off x="0" y="0"/>
+                      <a:ext cx="270000" cy="270000"/>
+                    </a:xfrm>
+                    <a:prstGeom prst="rect">
+                      <a:avLst/>
+                    </a:prstGeom>
+                  </pic:spPr>
+                </pic:pic>
+              </a:graphicData>
+            </a:graphic>
+            <wp14:sizeRelH relativeFrom="page">
+              <wp14:pctWidth>0</wp14:pctWidth>
+            </wp14:sizeRelH>
+            <wp14:sizeRelV relativeFrom="page">
+              <wp14:pctHeight>0</wp14:pctHeight>
+            </wp14:sizeRelV>
+          </wp:anchor>
+        </w:drawing>
+      </w:r>
+      <w:r>
+        <w:rPr>
+          <w:rFonts w:asciiTheme="majorBidi" w:hAnsiTheme="majorBidi" w:cstheme="majorBidi" w:hint="cs"/>
+          <w:noProof/>
+          <w:sz w:val="32"/>
+          <w:szCs w:val="32"/>
+          <w:lang w:val="th-TH"/>
+        </w:rPr>
+        <w:drawing>
+          <wp:anchor distT="0" distB="0" distL="114300" distR="114300" simplePos="0" relativeHeight="251715584" behindDoc="0" locked="0" layoutInCell="1" allowOverlap="1" wp14:anchorId="4DBC87C1" wp14:editId="3FAB505B">
+            <wp:simplePos x="0" y="0"/>
+            <wp:positionH relativeFrom="column">
+              <wp:posOffset>3510915</wp:posOffset>
+            </wp:positionH>
+            <wp:positionV relativeFrom="paragraph">
+              <wp:posOffset>1434465</wp:posOffset>
+            </wp:positionV>
+            <wp:extent cx="270000" cy="270000"/>
+            <wp:effectExtent l="0" t="0" r="0" b="0"/>
+            <wp:wrapNone/>
+            <wp:docPr id="1935249093" name="กราฟิก 1935249093" descr="ป้าย 3 ด้วยสีเติมแบบทึบ"/>
+            <wp:cNvGraphicFramePr>
+              <a:graphicFrameLocks xmlns:a="http://schemas.openxmlformats.org/drawingml/2006/main" noChangeAspect="1"/>
+            </wp:cNvGraphicFramePr>
+            <a:graphic xmlns:a="http://schemas.openxmlformats.org/drawingml/2006/main">
+              <a:graphicData uri="http://schemas.openxmlformats.org/drawingml/2006/picture">
+                <pic:pic xmlns:pic="http://schemas.openxmlformats.org/drawingml/2006/picture">
+                  <pic:nvPicPr>
+                    <pic:cNvPr id="1935249093" name="กราฟิก 1935249093" descr="ป้าย 3 ด้วยสีเติมแบบทึบ"/>
+                    <pic:cNvPicPr/>
+                  </pic:nvPicPr>
+                  <pic:blipFill>
+                    <a:blip r:embed="rId9" cstate="print">
+                      <a:extLst>
+                        <a:ext uri="{28A0092B-C50C-407E-A947-70E740481C1C}">
+                          <a14:useLocalDpi xmlns:a14="http://schemas.microsoft.com/office/drawing/2010/main" val="0"/>
+                        </a:ext>
+                        <a:ext uri="{96DAC541-7B7A-43D3-8B79-37D633B846F1}">
+                          <asvg:svgBlip xmlns:asvg="http://schemas.microsoft.com/office/drawing/2016/SVG/main" r:embed="rId10"/>
+                        </a:ext>
+                      </a:extLst>
+                    </a:blip>
+                    <a:stretch>
+                      <a:fillRect/>
+                    </a:stretch>
+                  </pic:blipFill>
+                  <pic:spPr>
+                    <a:xfrm>
+                      <a:off x="0" y="0"/>
+                      <a:ext cx="270000" cy="270000"/>
+                    </a:xfrm>
+                    <a:prstGeom prst="rect">
+                      <a:avLst/>
+                    </a:prstGeom>
+                  </pic:spPr>
+                </pic:pic>
+              </a:graphicData>
+            </a:graphic>
+            <wp14:sizeRelH relativeFrom="page">
+              <wp14:pctWidth>0</wp14:pctWidth>
+            </wp14:sizeRelH>
+            <wp14:sizeRelV relativeFrom="page">
+              <wp14:pctHeight>0</wp14:pctHeight>
+            </wp14:sizeRelV>
+          </wp:anchor>
+        </w:drawing>
+      </w:r>
+      <w:r>
+        <w:rPr>
+          <w:rFonts w:asciiTheme="majorBidi" w:hAnsiTheme="majorBidi" w:cstheme="majorBidi" w:hint="cs"/>
+          <w:noProof/>
+          <w:sz w:val="32"/>
+          <w:szCs w:val="32"/>
+          <w:lang w:val="th-TH"/>
+        </w:rPr>
+        <w:drawing>
+          <wp:anchor distT="0" distB="0" distL="114300" distR="114300" simplePos="0" relativeHeight="251713536" behindDoc="0" locked="0" layoutInCell="1" allowOverlap="1" wp14:anchorId="7303A3E0" wp14:editId="6DA897A4">
+            <wp:simplePos x="0" y="0"/>
+            <wp:positionH relativeFrom="column">
+              <wp:posOffset>2244725</wp:posOffset>
+            </wp:positionH>
+            <wp:positionV relativeFrom="paragraph">
+              <wp:posOffset>1984375</wp:posOffset>
+            </wp:positionV>
+            <wp:extent cx="270000" cy="270000"/>
+            <wp:effectExtent l="0" t="0" r="0" b="0"/>
+            <wp:wrapNone/>
+            <wp:docPr id="625393390" name="กราฟิก 625393390" descr="ป้าย 6 ด้วยสีเติมแบบทึบ"/>
+            <wp:cNvGraphicFramePr>
+              <a:graphicFrameLocks xmlns:a="http://schemas.openxmlformats.org/drawingml/2006/main" noChangeAspect="1"/>
+            </wp:cNvGraphicFramePr>
+            <a:graphic xmlns:a="http://schemas.openxmlformats.org/drawingml/2006/main">
+              <a:graphicData uri="http://schemas.openxmlformats.org/drawingml/2006/picture">
+                <pic:pic xmlns:pic="http://schemas.openxmlformats.org/drawingml/2006/picture">
+                  <pic:nvPicPr>
+                    <pic:cNvPr id="11917506" name="กราฟิก 11917506" descr="ป้าย 6 ด้วยสีเติมแบบทึบ"/>
+                    <pic:cNvPicPr/>
+                  </pic:nvPicPr>
+                  <pic:blipFill>
+                    <a:blip r:embed="rId19" cstate="print">
+                      <a:extLst>
+                        <a:ext uri="{28A0092B-C50C-407E-A947-70E740481C1C}">
+                          <a14:useLocalDpi xmlns:a14="http://schemas.microsoft.com/office/drawing/2010/main" val="0"/>
+                        </a:ext>
+                        <a:ext uri="{96DAC541-7B7A-43D3-8B79-37D633B846F1}">
+                          <asvg:svgBlip xmlns:asvg="http://schemas.microsoft.com/office/drawing/2016/SVG/main" r:embed="rId20"/>
+                        </a:ext>
+                      </a:extLst>
+                    </a:blip>
+                    <a:stretch>
+                      <a:fillRect/>
+                    </a:stretch>
+                  </pic:blipFill>
+                  <pic:spPr>
+                    <a:xfrm>
+                      <a:off x="0" y="0"/>
+                      <a:ext cx="270000" cy="270000"/>
+                    </a:xfrm>
+                    <a:prstGeom prst="rect">
+                      <a:avLst/>
+                    </a:prstGeom>
+                  </pic:spPr>
+                </pic:pic>
+              </a:graphicData>
+            </a:graphic>
+            <wp14:sizeRelH relativeFrom="page">
+              <wp14:pctWidth>0</wp14:pctWidth>
+            </wp14:sizeRelH>
+            <wp14:sizeRelV relativeFrom="page">
+              <wp14:pctHeight>0</wp14:pctHeight>
+            </wp14:sizeRelV>
+          </wp:anchor>
+        </w:drawing>
+      </w:r>
+      <w:r>
+        <w:rPr>
+          <w:rFonts w:asciiTheme="majorBidi" w:hAnsiTheme="majorBidi" w:cstheme="majorBidi" w:hint="cs"/>
+          <w:noProof/>
+          <w:sz w:val="32"/>
+          <w:szCs w:val="32"/>
+          <w:lang w:val="th-TH"/>
+        </w:rPr>
+        <w:drawing>
+          <wp:anchor distT="0" distB="0" distL="114300" distR="114300" simplePos="0" relativeHeight="251711488" behindDoc="0" locked="0" layoutInCell="1" allowOverlap="1" wp14:anchorId="2C08E276" wp14:editId="0770D3E0">
+            <wp:simplePos x="0" y="0"/>
+            <wp:positionH relativeFrom="column">
+              <wp:posOffset>3431540</wp:posOffset>
+            </wp:positionH>
+            <wp:positionV relativeFrom="paragraph">
+              <wp:posOffset>1690370</wp:posOffset>
+            </wp:positionV>
+            <wp:extent cx="270000" cy="270000"/>
+            <wp:effectExtent l="0" t="0" r="0" b="0"/>
+            <wp:wrapNone/>
+            <wp:docPr id="1105046956" name="กราฟิก 1105046956" descr="ป้าย 5 ด้วยสีเติมแบบทึบ"/>
+            <wp:cNvGraphicFramePr>
+              <a:graphicFrameLocks xmlns:a="http://schemas.openxmlformats.org/drawingml/2006/main" noChangeAspect="1"/>
+            </wp:cNvGraphicFramePr>
+            <a:graphic xmlns:a="http://schemas.openxmlformats.org/drawingml/2006/main">
+              <a:graphicData uri="http://schemas.openxmlformats.org/drawingml/2006/picture">
+                <pic:pic xmlns:pic="http://schemas.openxmlformats.org/drawingml/2006/picture">
+                  <pic:nvPicPr>
+                    <pic:cNvPr id="973526146" name="กราฟิก 973526146" descr="ป้าย 5 ด้วยสีเติมแบบทึบ"/>
+                    <pic:cNvPicPr/>
+                  </pic:nvPicPr>
+                  <pic:blipFill>
+                    <a:blip r:embed="rId7" cstate="print">
+                      <a:extLst>
+                        <a:ext uri="{28A0092B-C50C-407E-A947-70E740481C1C}">
+                          <a14:useLocalDpi xmlns:a14="http://schemas.microsoft.com/office/drawing/2010/main" val="0"/>
+                        </a:ext>
+                        <a:ext uri="{96DAC541-7B7A-43D3-8B79-37D633B846F1}">
+                          <asvg:svgBlip xmlns:asvg="http://schemas.microsoft.com/office/drawing/2016/SVG/main" r:embed="rId8"/>
+                        </a:ext>
+                      </a:extLst>
+                    </a:blip>
+                    <a:stretch>
+                      <a:fillRect/>
+                    </a:stretch>
+                  </pic:blipFill>
+                  <pic:spPr>
+                    <a:xfrm>
+                      <a:off x="0" y="0"/>
+                      <a:ext cx="270000" cy="270000"/>
+                    </a:xfrm>
+                    <a:prstGeom prst="rect">
+                      <a:avLst/>
+                    </a:prstGeom>
+                  </pic:spPr>
+                </pic:pic>
+              </a:graphicData>
+            </a:graphic>
+            <wp14:sizeRelH relativeFrom="page">
+              <wp14:pctWidth>0</wp14:pctWidth>
+            </wp14:sizeRelH>
+            <wp14:sizeRelV relativeFrom="page">
+              <wp14:pctHeight>0</wp14:pctHeight>
+            </wp14:sizeRelV>
+          </wp:anchor>
+        </w:drawing>
+      </w:r>
+      <w:r>
+        <w:rPr>
+          <w:rFonts w:asciiTheme="majorBidi" w:hAnsiTheme="majorBidi" w:cstheme="majorBidi" w:hint="cs"/>
+          <w:noProof/>
+          <w:sz w:val="32"/>
+          <w:szCs w:val="32"/>
+          <w:lang w:val="th-TH"/>
+        </w:rPr>
+        <w:drawing>
+          <wp:anchor distT="0" distB="0" distL="114300" distR="114300" simplePos="0" relativeHeight="251709440" behindDoc="0" locked="0" layoutInCell="1" allowOverlap="1" wp14:anchorId="4ECF8EEB" wp14:editId="26010205">
+            <wp:simplePos x="0" y="0"/>
+            <wp:positionH relativeFrom="column">
+              <wp:posOffset>2244090</wp:posOffset>
+            </wp:positionH>
+            <wp:positionV relativeFrom="paragraph">
+              <wp:posOffset>1689735</wp:posOffset>
+            </wp:positionV>
+            <wp:extent cx="270000" cy="270000"/>
+            <wp:effectExtent l="0" t="0" r="0" b="0"/>
+            <wp:wrapNone/>
+            <wp:docPr id="1331960851" name="กราฟิก 1331960851" descr="ป้าย 4 ด้วยสีเติมแบบทึบ"/>
+            <wp:cNvGraphicFramePr>
+              <a:graphicFrameLocks xmlns:a="http://schemas.openxmlformats.org/drawingml/2006/main" noChangeAspect="1"/>
+            </wp:cNvGraphicFramePr>
+            <a:graphic xmlns:a="http://schemas.openxmlformats.org/drawingml/2006/main">
+              <a:graphicData uri="http://schemas.openxmlformats.org/drawingml/2006/picture">
+                <pic:pic xmlns:pic="http://schemas.openxmlformats.org/drawingml/2006/picture">
+                  <pic:nvPicPr>
+                    <pic:cNvPr id="67546732" name="กราฟิก 67546732" descr="ป้าย 4 ด้วยสีเติมแบบทึบ"/>
+                    <pic:cNvPicPr/>
+                  </pic:nvPicPr>
+                  <pic:blipFill>
+                    <a:blip r:embed="rId15" cstate="print">
+                      <a:extLst>
+                        <a:ext uri="{28A0092B-C50C-407E-A947-70E740481C1C}">
+                          <a14:useLocalDpi xmlns:a14="http://schemas.microsoft.com/office/drawing/2010/main" val="0"/>
+                        </a:ext>
+                        <a:ext uri="{96DAC541-7B7A-43D3-8B79-37D633B846F1}">
+                          <asvg:svgBlip xmlns:asvg="http://schemas.microsoft.com/office/drawing/2016/SVG/main" r:embed="rId16"/>
+                        </a:ext>
+                      </a:extLst>
+                    </a:blip>
+                    <a:stretch>
+                      <a:fillRect/>
+                    </a:stretch>
+                  </pic:blipFill>
+                  <pic:spPr>
+                    <a:xfrm>
+                      <a:off x="0" y="0"/>
+                      <a:ext cx="270000" cy="270000"/>
+                    </a:xfrm>
+                    <a:prstGeom prst="rect">
+                      <a:avLst/>
+                    </a:prstGeom>
+                  </pic:spPr>
+                </pic:pic>
+              </a:graphicData>
+            </a:graphic>
+            <wp14:sizeRelH relativeFrom="page">
+              <wp14:pctWidth>0</wp14:pctWidth>
+            </wp14:sizeRelH>
+            <wp14:sizeRelV relativeFrom="page">
+              <wp14:pctHeight>0</wp14:pctHeight>
+            </wp14:sizeRelV>
+          </wp:anchor>
+        </w:drawing>
+      </w:r>
+      <w:r>
+        <w:rPr>
+          <w:rFonts w:asciiTheme="majorBidi" w:hAnsiTheme="majorBidi" w:cstheme="majorBidi" w:hint="cs"/>
+          <w:noProof/>
+          <w:sz w:val="32"/>
+          <w:szCs w:val="32"/>
+          <w:lang w:val="th-TH"/>
+        </w:rPr>
+        <w:drawing>
+          <wp:anchor distT="0" distB="0" distL="114300" distR="114300" simplePos="0" relativeHeight="251705344" behindDoc="0" locked="0" layoutInCell="1" allowOverlap="1" wp14:anchorId="3E9FFF9E" wp14:editId="5634B908">
+            <wp:simplePos x="0" y="0"/>
+            <wp:positionH relativeFrom="column">
+              <wp:posOffset>3509645</wp:posOffset>
+            </wp:positionH>
+            <wp:positionV relativeFrom="paragraph">
+              <wp:posOffset>1095375</wp:posOffset>
+            </wp:positionV>
+            <wp:extent cx="270000" cy="270000"/>
+            <wp:effectExtent l="0" t="0" r="0" b="0"/>
+            <wp:wrapNone/>
+            <wp:docPr id="733911881" name="กราฟิก 733911881" descr="ป้าย ด้วยสีเติมแบบทึบ"/>
+            <wp:cNvGraphicFramePr>
+              <a:graphicFrameLocks xmlns:a="http://schemas.openxmlformats.org/drawingml/2006/main" noChangeAspect="1"/>
+            </wp:cNvGraphicFramePr>
+            <a:graphic xmlns:a="http://schemas.openxmlformats.org/drawingml/2006/main">
+              <a:graphicData uri="http://schemas.openxmlformats.org/drawingml/2006/picture">
+                <pic:pic xmlns:pic="http://schemas.openxmlformats.org/drawingml/2006/picture">
+                  <pic:nvPicPr>
+                    <pic:cNvPr id="7931999" name="กราฟิก 7931999" descr="ป้าย ด้วยสีเติมแบบทึบ"/>
+                    <pic:cNvPicPr/>
+                  </pic:nvPicPr>
+                  <pic:blipFill>
+                    <a:blip r:embed="rId13" cstate="print">
+                      <a:extLst>
+                        <a:ext uri="{28A0092B-C50C-407E-A947-70E740481C1C}">
+                          <a14:useLocalDpi xmlns:a14="http://schemas.microsoft.com/office/drawing/2010/main" val="0"/>
+                        </a:ext>
+                        <a:ext uri="{96DAC541-7B7A-43D3-8B79-37D633B846F1}">
+                          <asvg:svgBlip xmlns:asvg="http://schemas.microsoft.com/office/drawing/2016/SVG/main" r:embed="rId14"/>
+                        </a:ext>
+                      </a:extLst>
+                    </a:blip>
+                    <a:stretch>
+                      <a:fillRect/>
+                    </a:stretch>
+                  </pic:blipFill>
+                  <pic:spPr>
+                    <a:xfrm>
+                      <a:off x="0" y="0"/>
+                      <a:ext cx="270000" cy="270000"/>
+                    </a:xfrm>
+                    <a:prstGeom prst="rect">
+                      <a:avLst/>
+                    </a:prstGeom>
+                  </pic:spPr>
+                </pic:pic>
+              </a:graphicData>
+            </a:graphic>
+            <wp14:sizeRelH relativeFrom="page">
+              <wp14:pctWidth>0</wp14:pctWidth>
+            </wp14:sizeRelH>
+            <wp14:sizeRelV relativeFrom="page">
+              <wp14:pctHeight>0</wp14:pctHeight>
+            </wp14:sizeRelV>
+          </wp:anchor>
+        </w:drawing>
+      </w:r>
+      <w:r>
+        <w:rPr>
+          <w:noProof/>
           <w:cs/>
         </w:rPr>
-        <w:lastRenderedPageBreak/>
-        <w:drawing>
-          <wp:inline distT="0" distB="0" distL="0" distR="0" wp14:anchorId="36A574FD" wp14:editId="53BE225E">
-            <wp:extent cx="5931535" cy="3697605"/>
+        <w:drawing>
+          <wp:inline distT="0" distB="0" distL="0" distR="0" wp14:anchorId="7D08FDE1" wp14:editId="243834B3">
+            <wp:extent cx="4862222" cy="2881630"/>
             <wp:effectExtent l="0" t="0" r="0" b="0"/>
-            <wp:docPr id="402707802" name="รูปภาพ 14"/>
-            <wp:cNvGraphicFramePr>
-              <a:graphicFrameLocks xmlns:a="http://schemas.openxmlformats.org/drawingml/2006/main" noChangeAspect="1"/>
-            </wp:cNvGraphicFramePr>
-            <a:graphic xmlns:a="http://schemas.openxmlformats.org/drawingml/2006/main">
-              <a:graphicData uri="http://schemas.openxmlformats.org/drawingml/2006/picture">
-                <pic:pic xmlns:pic="http://schemas.openxmlformats.org/drawingml/2006/picture">
-                  <pic:nvPicPr>
-                    <pic:cNvPr id="0" name="Picture 14"/>
+            <wp:docPr id="2016070184" name="รูปภาพ 9"/>
+            <wp:cNvGraphicFramePr>
+              <a:graphicFrameLocks xmlns:a="http://schemas.openxmlformats.org/drawingml/2006/main" noChangeAspect="1"/>
+            </wp:cNvGraphicFramePr>
+            <a:graphic xmlns:a="http://schemas.openxmlformats.org/drawingml/2006/main">
+              <a:graphicData uri="http://schemas.openxmlformats.org/drawingml/2006/picture">
+                <pic:pic xmlns:pic="http://schemas.openxmlformats.org/drawingml/2006/picture">
+                  <pic:nvPicPr>
+                    <pic:cNvPr id="0" name="Picture 4"/>
                     <pic:cNvPicPr>
                       <a:picLocks noChangeAspect="1" noChangeArrowheads="1"/>
                     </pic:cNvPicPr>
                   </pic:nvPicPr>
-                  <pic:blipFill>
-                    <a:blip r:embed="rId27" cstate="print">
-                      <a:extLst>
-                        <a:ext uri="{28A0092B-C50C-407E-A947-70E740481C1C}">
-                          <a14:useLocalDpi xmlns:a14="http://schemas.microsoft.com/office/drawing/2010/main" val="0"/>
-                        </a:ext>
-                      </a:extLst>
-                    </a:blip>
-                    <a:srcRect/>
-                    <a:stretch>
-                      <a:fillRect/>
-                    </a:stretch>
+                  <pic:blipFill rotWithShape="1">
+                    <a:blip r:embed="rId31" cstate="print">
+                      <a:extLst>
+                        <a:ext uri="{28A0092B-C50C-407E-A947-70E740481C1C}">
+                          <a14:useLocalDpi xmlns:a14="http://schemas.microsoft.com/office/drawing/2010/main" val="0"/>
+                        </a:ext>
+                      </a:extLst>
+                    </a:blip>
+                    <a:srcRect l="18194"/>
+                    <a:stretch/>
                   </pic:blipFill>
                   <pic:spPr bwMode="auto">
                     <a:xfrm>
                       <a:off x="0" y="0"/>
-                      <a:ext cx="5931535" cy="3697605"/>
+                      <a:ext cx="4862222" cy="2881630"/>
                     </a:xfrm>
                     <a:prstGeom prst="rect">
                       <a:avLst/>
@@ -1886,6 +2789,11 @@
                     <a:ln>
                       <a:noFill/>
                     </a:ln>
+                    <a:extLst>
+                      <a:ext uri="{53640926-AAD7-44D8-BBD7-CCE9431645EC}">
+                        <a14:shadowObscured xmlns:a14="http://schemas.microsoft.com/office/drawing/2010/main"/>
+                      </a:ext>
+                    </a:extLst>
                   </pic:spPr>
                 </pic:pic>
               </a:graphicData>
@@ -1914,16 +2822,7 @@
           <w:szCs w:val="32"/>
           <w:cs/>
         </w:rPr>
-        <w:t>องค์ประกอบของหน้า</w:t>
-      </w:r>
-      <w:r>
-        <w:rPr>
-          <w:rFonts w:asciiTheme="majorBidi" w:hAnsiTheme="majorBidi" w:cstheme="majorBidi" w:hint="cs"/>
-          <w:sz w:val="32"/>
-          <w:szCs w:val="32"/>
-          <w:cs/>
-        </w:rPr>
-        <w:t>สินค้า</w:t>
+        <w:t>องค์ประกอบของหน้าเปลี่ยนรหัสผ่านผู้ใช้</w:t>
       </w:r>
     </w:p>
     <w:p>
@@ -1931,53 +2830,451 @@
         <w:pStyle w:val="a7"/>
         <w:ind w:left="792"/>
         <w:rPr>
-          <w:rFonts w:asciiTheme="majorBidi" w:hAnsiTheme="majorBidi" w:cstheme="majorBidi" w:hint="cs"/>
-          <w:sz w:val="32"/>
-          <w:szCs w:val="32"/>
-        </w:rPr>
-      </w:pPr>
-      <w:r>
-        <w:rPr>
           <w:rFonts w:asciiTheme="majorBidi" w:hAnsiTheme="majorBidi" w:cstheme="majorBidi"/>
-          <w:noProof/>
-          <w:sz w:val="32"/>
-          <w:szCs w:val="32"/>
+          <w:sz w:val="32"/>
+          <w:szCs w:val="32"/>
+        </w:rPr>
+      </w:pPr>
+      <w:r>
+        <w:rPr>
+          <w:rFonts w:asciiTheme="majorBidi" w:hAnsiTheme="majorBidi" w:cstheme="majorBidi" w:hint="cs"/>
+          <w:noProof/>
+          <w:sz w:val="32"/>
+          <w:szCs w:val="32"/>
+          <w:lang w:val="th-TH"/>
+        </w:rPr>
+        <w:lastRenderedPageBreak/>
+        <w:drawing>
+          <wp:anchor distT="0" distB="0" distL="114300" distR="114300" simplePos="0" relativeHeight="251721728" behindDoc="0" locked="0" layoutInCell="1" allowOverlap="1" wp14:anchorId="5FC54FF6" wp14:editId="58414131">
+            <wp:simplePos x="0" y="0"/>
+            <wp:positionH relativeFrom="column">
+              <wp:posOffset>2204085</wp:posOffset>
+            </wp:positionH>
+            <wp:positionV relativeFrom="paragraph">
+              <wp:posOffset>1960245</wp:posOffset>
+            </wp:positionV>
+            <wp:extent cx="269875" cy="269875"/>
+            <wp:effectExtent l="0" t="0" r="0" b="0"/>
+            <wp:wrapNone/>
+            <wp:docPr id="1165737925" name="กราฟิก 1165737925" descr="ป้าย 6 ด้วยสีเติมแบบทึบ"/>
+            <wp:cNvGraphicFramePr>
+              <a:graphicFrameLocks xmlns:a="http://schemas.openxmlformats.org/drawingml/2006/main" noChangeAspect="1"/>
+            </wp:cNvGraphicFramePr>
+            <a:graphic xmlns:a="http://schemas.openxmlformats.org/drawingml/2006/main">
+              <a:graphicData uri="http://schemas.openxmlformats.org/drawingml/2006/picture">
+                <pic:pic xmlns:pic="http://schemas.openxmlformats.org/drawingml/2006/picture">
+                  <pic:nvPicPr>
+                    <pic:cNvPr id="11917506" name="กราฟิก 11917506" descr="ป้าย 6 ด้วยสีเติมแบบทึบ"/>
+                    <pic:cNvPicPr/>
+                  </pic:nvPicPr>
+                  <pic:blipFill>
+                    <a:blip r:embed="rId19" cstate="print">
+                      <a:extLst>
+                        <a:ext uri="{28A0092B-C50C-407E-A947-70E740481C1C}">
+                          <a14:useLocalDpi xmlns:a14="http://schemas.microsoft.com/office/drawing/2010/main" val="0"/>
+                        </a:ext>
+                        <a:ext uri="{96DAC541-7B7A-43D3-8B79-37D633B846F1}">
+                          <asvg:svgBlip xmlns:asvg="http://schemas.microsoft.com/office/drawing/2016/SVG/main" r:embed="rId20"/>
+                        </a:ext>
+                      </a:extLst>
+                    </a:blip>
+                    <a:stretch>
+                      <a:fillRect/>
+                    </a:stretch>
+                  </pic:blipFill>
+                  <pic:spPr>
+                    <a:xfrm>
+                      <a:off x="0" y="0"/>
+                      <a:ext cx="269875" cy="269875"/>
+                    </a:xfrm>
+                    <a:prstGeom prst="rect">
+                      <a:avLst/>
+                    </a:prstGeom>
+                  </pic:spPr>
+                </pic:pic>
+              </a:graphicData>
+            </a:graphic>
+            <wp14:sizeRelH relativeFrom="page">
+              <wp14:pctWidth>0</wp14:pctWidth>
+            </wp14:sizeRelH>
+            <wp14:sizeRelV relativeFrom="page">
+              <wp14:pctHeight>0</wp14:pctHeight>
+            </wp14:sizeRelV>
+          </wp:anchor>
+        </w:drawing>
+      </w:r>
+      <w:r>
+        <w:rPr>
+          <w:rFonts w:asciiTheme="majorBidi" w:hAnsiTheme="majorBidi" w:cstheme="majorBidi" w:hint="cs"/>
+          <w:noProof/>
+          <w:sz w:val="32"/>
+          <w:szCs w:val="32"/>
+          <w:lang w:val="th-TH"/>
+        </w:rPr>
+        <w:drawing>
+          <wp:anchor distT="0" distB="0" distL="114300" distR="114300" simplePos="0" relativeHeight="251720704" behindDoc="0" locked="0" layoutInCell="1" allowOverlap="1" wp14:anchorId="7F52373B" wp14:editId="4F627C30">
+            <wp:simplePos x="0" y="0"/>
+            <wp:positionH relativeFrom="column">
+              <wp:posOffset>3454400</wp:posOffset>
+            </wp:positionH>
+            <wp:positionV relativeFrom="paragraph">
+              <wp:posOffset>1729740</wp:posOffset>
+            </wp:positionV>
+            <wp:extent cx="269875" cy="269875"/>
+            <wp:effectExtent l="0" t="0" r="0" b="0"/>
+            <wp:wrapNone/>
+            <wp:docPr id="1164490748" name="กราฟิก 1164490748" descr="ป้าย 5 ด้วยสีเติมแบบทึบ"/>
+            <wp:cNvGraphicFramePr>
+              <a:graphicFrameLocks xmlns:a="http://schemas.openxmlformats.org/drawingml/2006/main" noChangeAspect="1"/>
+            </wp:cNvGraphicFramePr>
+            <a:graphic xmlns:a="http://schemas.openxmlformats.org/drawingml/2006/main">
+              <a:graphicData uri="http://schemas.openxmlformats.org/drawingml/2006/picture">
+                <pic:pic xmlns:pic="http://schemas.openxmlformats.org/drawingml/2006/picture">
+                  <pic:nvPicPr>
+                    <pic:cNvPr id="973526146" name="กราฟิก 973526146" descr="ป้าย 5 ด้วยสีเติมแบบทึบ"/>
+                    <pic:cNvPicPr/>
+                  </pic:nvPicPr>
+                  <pic:blipFill>
+                    <a:blip r:embed="rId7" cstate="print">
+                      <a:extLst>
+                        <a:ext uri="{28A0092B-C50C-407E-A947-70E740481C1C}">
+                          <a14:useLocalDpi xmlns:a14="http://schemas.microsoft.com/office/drawing/2010/main" val="0"/>
+                        </a:ext>
+                        <a:ext uri="{96DAC541-7B7A-43D3-8B79-37D633B846F1}">
+                          <asvg:svgBlip xmlns:asvg="http://schemas.microsoft.com/office/drawing/2016/SVG/main" r:embed="rId8"/>
+                        </a:ext>
+                      </a:extLst>
+                    </a:blip>
+                    <a:stretch>
+                      <a:fillRect/>
+                    </a:stretch>
+                  </pic:blipFill>
+                  <pic:spPr>
+                    <a:xfrm>
+                      <a:off x="0" y="0"/>
+                      <a:ext cx="269875" cy="269875"/>
+                    </a:xfrm>
+                    <a:prstGeom prst="rect">
+                      <a:avLst/>
+                    </a:prstGeom>
+                  </pic:spPr>
+                </pic:pic>
+              </a:graphicData>
+            </a:graphic>
+            <wp14:sizeRelH relativeFrom="page">
+              <wp14:pctWidth>0</wp14:pctWidth>
+            </wp14:sizeRelH>
+            <wp14:sizeRelV relativeFrom="page">
+              <wp14:pctHeight>0</wp14:pctHeight>
+            </wp14:sizeRelV>
+          </wp:anchor>
+        </w:drawing>
+      </w:r>
+      <w:r>
+        <w:rPr>
+          <w:rFonts w:asciiTheme="majorBidi" w:hAnsiTheme="majorBidi" w:cstheme="majorBidi" w:hint="cs"/>
+          <w:noProof/>
+          <w:sz w:val="32"/>
+          <w:szCs w:val="32"/>
+          <w:lang w:val="th-TH"/>
+        </w:rPr>
+        <w:drawing>
+          <wp:anchor distT="0" distB="0" distL="114300" distR="114300" simplePos="0" relativeHeight="251719680" behindDoc="0" locked="0" layoutInCell="1" allowOverlap="1" wp14:anchorId="5E03A80D" wp14:editId="0A9228F9">
+            <wp:simplePos x="0" y="0"/>
+            <wp:positionH relativeFrom="column">
+              <wp:posOffset>2235200</wp:posOffset>
+            </wp:positionH>
+            <wp:positionV relativeFrom="paragraph">
+              <wp:posOffset>1729105</wp:posOffset>
+            </wp:positionV>
+            <wp:extent cx="269875" cy="269875"/>
+            <wp:effectExtent l="0" t="0" r="0" b="0"/>
+            <wp:wrapNone/>
+            <wp:docPr id="961449292" name="กราฟิก 961449292" descr="ป้าย 4 ด้วยสีเติมแบบทึบ"/>
+            <wp:cNvGraphicFramePr>
+              <a:graphicFrameLocks xmlns:a="http://schemas.openxmlformats.org/drawingml/2006/main" noChangeAspect="1"/>
+            </wp:cNvGraphicFramePr>
+            <a:graphic xmlns:a="http://schemas.openxmlformats.org/drawingml/2006/main">
+              <a:graphicData uri="http://schemas.openxmlformats.org/drawingml/2006/picture">
+                <pic:pic xmlns:pic="http://schemas.openxmlformats.org/drawingml/2006/picture">
+                  <pic:nvPicPr>
+                    <pic:cNvPr id="67546732" name="กราฟิก 67546732" descr="ป้าย 4 ด้วยสีเติมแบบทึบ"/>
+                    <pic:cNvPicPr/>
+                  </pic:nvPicPr>
+                  <pic:blipFill>
+                    <a:blip r:embed="rId15" cstate="print">
+                      <a:extLst>
+                        <a:ext uri="{28A0092B-C50C-407E-A947-70E740481C1C}">
+                          <a14:useLocalDpi xmlns:a14="http://schemas.microsoft.com/office/drawing/2010/main" val="0"/>
+                        </a:ext>
+                        <a:ext uri="{96DAC541-7B7A-43D3-8B79-37D633B846F1}">
+                          <asvg:svgBlip xmlns:asvg="http://schemas.microsoft.com/office/drawing/2016/SVG/main" r:embed="rId16"/>
+                        </a:ext>
+                      </a:extLst>
+                    </a:blip>
+                    <a:stretch>
+                      <a:fillRect/>
+                    </a:stretch>
+                  </pic:blipFill>
+                  <pic:spPr>
+                    <a:xfrm>
+                      <a:off x="0" y="0"/>
+                      <a:ext cx="269875" cy="269875"/>
+                    </a:xfrm>
+                    <a:prstGeom prst="rect">
+                      <a:avLst/>
+                    </a:prstGeom>
+                  </pic:spPr>
+                </pic:pic>
+              </a:graphicData>
+            </a:graphic>
+            <wp14:sizeRelH relativeFrom="page">
+              <wp14:pctWidth>0</wp14:pctWidth>
+            </wp14:sizeRelH>
+            <wp14:sizeRelV relativeFrom="page">
+              <wp14:pctHeight>0</wp14:pctHeight>
+            </wp14:sizeRelV>
+          </wp:anchor>
+        </w:drawing>
+      </w:r>
+      <w:r>
+        <w:rPr>
+          <w:rFonts w:asciiTheme="majorBidi" w:hAnsiTheme="majorBidi" w:cstheme="majorBidi" w:hint="cs"/>
+          <w:noProof/>
+          <w:sz w:val="32"/>
+          <w:szCs w:val="32"/>
+          <w:lang w:val="th-TH"/>
+        </w:rPr>
+        <w:drawing>
+          <wp:anchor distT="0" distB="0" distL="114300" distR="114300" simplePos="0" relativeHeight="251717632" behindDoc="0" locked="0" layoutInCell="1" allowOverlap="1" wp14:anchorId="0D8AB78F" wp14:editId="0A4D6531">
+            <wp:simplePos x="0" y="0"/>
+            <wp:positionH relativeFrom="column">
+              <wp:posOffset>3577590</wp:posOffset>
+            </wp:positionH>
+            <wp:positionV relativeFrom="paragraph">
+              <wp:posOffset>736600</wp:posOffset>
+            </wp:positionV>
+            <wp:extent cx="269875" cy="269875"/>
+            <wp:effectExtent l="0" t="0" r="0" b="0"/>
+            <wp:wrapNone/>
+            <wp:docPr id="721272472" name="กราฟิก 721272472" descr="ป้าย 1 ด้วยสีเติมแบบทึบ"/>
+            <wp:cNvGraphicFramePr>
+              <a:graphicFrameLocks xmlns:a="http://schemas.openxmlformats.org/drawingml/2006/main" noChangeAspect="1"/>
+            </wp:cNvGraphicFramePr>
+            <a:graphic xmlns:a="http://schemas.openxmlformats.org/drawingml/2006/main">
+              <a:graphicData uri="http://schemas.openxmlformats.org/drawingml/2006/picture">
+                <pic:pic xmlns:pic="http://schemas.openxmlformats.org/drawingml/2006/picture">
+                  <pic:nvPicPr>
+                    <pic:cNvPr id="1448639850" name="กราฟิก 1448639850" descr="ป้าย 1 ด้วยสีเติมแบบทึบ"/>
+                    <pic:cNvPicPr/>
+                  </pic:nvPicPr>
+                  <pic:blipFill>
+                    <a:blip r:embed="rId11" cstate="print">
+                      <a:extLst>
+                        <a:ext uri="{28A0092B-C50C-407E-A947-70E740481C1C}">
+                          <a14:useLocalDpi xmlns:a14="http://schemas.microsoft.com/office/drawing/2010/main" val="0"/>
+                        </a:ext>
+                        <a:ext uri="{96DAC541-7B7A-43D3-8B79-37D633B846F1}">
+                          <asvg:svgBlip xmlns:asvg="http://schemas.microsoft.com/office/drawing/2016/SVG/main" r:embed="rId12"/>
+                        </a:ext>
+                      </a:extLst>
+                    </a:blip>
+                    <a:stretch>
+                      <a:fillRect/>
+                    </a:stretch>
+                  </pic:blipFill>
+                  <pic:spPr>
+                    <a:xfrm>
+                      <a:off x="0" y="0"/>
+                      <a:ext cx="269875" cy="269875"/>
+                    </a:xfrm>
+                    <a:prstGeom prst="rect">
+                      <a:avLst/>
+                    </a:prstGeom>
+                  </pic:spPr>
+                </pic:pic>
+              </a:graphicData>
+            </a:graphic>
+            <wp14:sizeRelH relativeFrom="page">
+              <wp14:pctWidth>0</wp14:pctWidth>
+            </wp14:sizeRelH>
+            <wp14:sizeRelV relativeFrom="page">
+              <wp14:pctHeight>0</wp14:pctHeight>
+            </wp14:sizeRelV>
+          </wp:anchor>
+        </w:drawing>
+      </w:r>
+      <w:r>
+        <w:rPr>
+          <w:rFonts w:asciiTheme="majorBidi" w:hAnsiTheme="majorBidi" w:cstheme="majorBidi" w:hint="cs"/>
+          <w:noProof/>
+          <w:sz w:val="32"/>
+          <w:szCs w:val="32"/>
+          <w:lang w:val="th-TH"/>
+        </w:rPr>
+        <w:drawing>
+          <wp:anchor distT="0" distB="0" distL="114300" distR="114300" simplePos="0" relativeHeight="251718656" behindDoc="0" locked="0" layoutInCell="1" allowOverlap="1" wp14:anchorId="1D8D1AD4" wp14:editId="3D59760D">
+            <wp:simplePos x="0" y="0"/>
+            <wp:positionH relativeFrom="column">
+              <wp:posOffset>3576955</wp:posOffset>
+            </wp:positionH>
+            <wp:positionV relativeFrom="paragraph">
+              <wp:posOffset>1071245</wp:posOffset>
+            </wp:positionV>
+            <wp:extent cx="269875" cy="269875"/>
+            <wp:effectExtent l="0" t="0" r="0" b="0"/>
+            <wp:wrapNone/>
+            <wp:docPr id="1976818106" name="กราฟิก 1976818106" descr="ป้าย ด้วยสีเติมแบบทึบ"/>
+            <wp:cNvGraphicFramePr>
+              <a:graphicFrameLocks xmlns:a="http://schemas.openxmlformats.org/drawingml/2006/main" noChangeAspect="1"/>
+            </wp:cNvGraphicFramePr>
+            <a:graphic xmlns:a="http://schemas.openxmlformats.org/drawingml/2006/main">
+              <a:graphicData uri="http://schemas.openxmlformats.org/drawingml/2006/picture">
+                <pic:pic xmlns:pic="http://schemas.openxmlformats.org/drawingml/2006/picture">
+                  <pic:nvPicPr>
+                    <pic:cNvPr id="7931999" name="กราฟิก 7931999" descr="ป้าย ด้วยสีเติมแบบทึบ"/>
+                    <pic:cNvPicPr/>
+                  </pic:nvPicPr>
+                  <pic:blipFill>
+                    <a:blip r:embed="rId13" cstate="print">
+                      <a:extLst>
+                        <a:ext uri="{28A0092B-C50C-407E-A947-70E740481C1C}">
+                          <a14:useLocalDpi xmlns:a14="http://schemas.microsoft.com/office/drawing/2010/main" val="0"/>
+                        </a:ext>
+                        <a:ext uri="{96DAC541-7B7A-43D3-8B79-37D633B846F1}">
+                          <asvg:svgBlip xmlns:asvg="http://schemas.microsoft.com/office/drawing/2016/SVG/main" r:embed="rId14"/>
+                        </a:ext>
+                      </a:extLst>
+                    </a:blip>
+                    <a:stretch>
+                      <a:fillRect/>
+                    </a:stretch>
+                  </pic:blipFill>
+                  <pic:spPr>
+                    <a:xfrm>
+                      <a:off x="0" y="0"/>
+                      <a:ext cx="269875" cy="269875"/>
+                    </a:xfrm>
+                    <a:prstGeom prst="rect">
+                      <a:avLst/>
+                    </a:prstGeom>
+                  </pic:spPr>
+                </pic:pic>
+              </a:graphicData>
+            </a:graphic>
+            <wp14:sizeRelH relativeFrom="page">
+              <wp14:pctWidth>0</wp14:pctWidth>
+            </wp14:sizeRelH>
+            <wp14:sizeRelV relativeFrom="page">
+              <wp14:pctHeight>0</wp14:pctHeight>
+            </wp14:sizeRelV>
+          </wp:anchor>
+        </w:drawing>
+      </w:r>
+      <w:r>
+        <w:rPr>
+          <w:rFonts w:asciiTheme="majorBidi" w:hAnsiTheme="majorBidi" w:cstheme="majorBidi" w:hint="cs"/>
+          <w:noProof/>
+          <w:sz w:val="32"/>
+          <w:szCs w:val="32"/>
+          <w:lang w:val="th-TH"/>
+        </w:rPr>
+        <w:drawing>
+          <wp:anchor distT="0" distB="0" distL="114300" distR="114300" simplePos="0" relativeHeight="251722752" behindDoc="0" locked="0" layoutInCell="1" allowOverlap="1" wp14:anchorId="2F7D3789" wp14:editId="1CD8BEE1">
+            <wp:simplePos x="0" y="0"/>
+            <wp:positionH relativeFrom="column">
+              <wp:posOffset>3578225</wp:posOffset>
+            </wp:positionH>
+            <wp:positionV relativeFrom="paragraph">
+              <wp:posOffset>1410335</wp:posOffset>
+            </wp:positionV>
+            <wp:extent cx="270000" cy="270000"/>
+            <wp:effectExtent l="0" t="0" r="0" b="0"/>
+            <wp:wrapNone/>
+            <wp:docPr id="484004230" name="กราฟิก 484004230" descr="ป้าย 3 ด้วยสีเติมแบบทึบ"/>
+            <wp:cNvGraphicFramePr>
+              <a:graphicFrameLocks xmlns:a="http://schemas.openxmlformats.org/drawingml/2006/main" noChangeAspect="1"/>
+            </wp:cNvGraphicFramePr>
+            <a:graphic xmlns:a="http://schemas.openxmlformats.org/drawingml/2006/main">
+              <a:graphicData uri="http://schemas.openxmlformats.org/drawingml/2006/picture">
+                <pic:pic xmlns:pic="http://schemas.openxmlformats.org/drawingml/2006/picture">
+                  <pic:nvPicPr>
+                    <pic:cNvPr id="1935249093" name="กราฟิก 1935249093" descr="ป้าย 3 ด้วยสีเติมแบบทึบ"/>
+                    <pic:cNvPicPr/>
+                  </pic:nvPicPr>
+                  <pic:blipFill>
+                    <a:blip r:embed="rId9" cstate="print">
+                      <a:extLst>
+                        <a:ext uri="{28A0092B-C50C-407E-A947-70E740481C1C}">
+                          <a14:useLocalDpi xmlns:a14="http://schemas.microsoft.com/office/drawing/2010/main" val="0"/>
+                        </a:ext>
+                        <a:ext uri="{96DAC541-7B7A-43D3-8B79-37D633B846F1}">
+                          <asvg:svgBlip xmlns:asvg="http://schemas.microsoft.com/office/drawing/2016/SVG/main" r:embed="rId10"/>
+                        </a:ext>
+                      </a:extLst>
+                    </a:blip>
+                    <a:stretch>
+                      <a:fillRect/>
+                    </a:stretch>
+                  </pic:blipFill>
+                  <pic:spPr>
+                    <a:xfrm>
+                      <a:off x="0" y="0"/>
+                      <a:ext cx="270000" cy="270000"/>
+                    </a:xfrm>
+                    <a:prstGeom prst="rect">
+                      <a:avLst/>
+                    </a:prstGeom>
+                  </pic:spPr>
+                </pic:pic>
+              </a:graphicData>
+            </a:graphic>
+            <wp14:sizeRelH relativeFrom="page">
+              <wp14:pctWidth>0</wp14:pctWidth>
+            </wp14:sizeRelH>
+            <wp14:sizeRelV relativeFrom="page">
+              <wp14:pctHeight>0</wp14:pctHeight>
+            </wp14:sizeRelV>
+          </wp:anchor>
+        </w:drawing>
+      </w:r>
+      <w:r>
+        <w:rPr>
+          <w:noProof/>
           <w:cs/>
         </w:rPr>
         <w:drawing>
-          <wp:inline distT="0" distB="0" distL="0" distR="0" wp14:anchorId="5D80D27B" wp14:editId="19CC5FD6">
-            <wp:extent cx="5931535" cy="2878455"/>
-            <wp:effectExtent l="0" t="0" r="0" b="0"/>
-            <wp:docPr id="1757142638" name="รูปภาพ 16"/>
-            <wp:cNvGraphicFramePr>
-              <a:graphicFrameLocks xmlns:a="http://schemas.openxmlformats.org/drawingml/2006/main" noChangeAspect="1"/>
-            </wp:cNvGraphicFramePr>
-            <a:graphic xmlns:a="http://schemas.openxmlformats.org/drawingml/2006/main">
-              <a:graphicData uri="http://schemas.openxmlformats.org/drawingml/2006/picture">
-                <pic:pic xmlns:pic="http://schemas.openxmlformats.org/drawingml/2006/picture">
-                  <pic:nvPicPr>
-                    <pic:cNvPr id="0" name="Picture 16"/>
+          <wp:inline distT="0" distB="0" distL="0" distR="0" wp14:anchorId="604EFD45" wp14:editId="6BAC8187">
+            <wp:extent cx="4870174" cy="2881630"/>
+            <wp:effectExtent l="0" t="0" r="6985" b="0"/>
+            <wp:docPr id="162377665" name="รูปภาพ 10" descr="รูปภาพประกอบด้วย ข้อความ, ภาพหน้าจอ, ซอฟต์แวร์, ซอฟต์แวร์มัลติมีเดีย&#10;&#10;คำอธิบายที่สร้างโดยอัตโนมัติ"/>
+            <wp:cNvGraphicFramePr>
+              <a:graphicFrameLocks xmlns:a="http://schemas.openxmlformats.org/drawingml/2006/main" noChangeAspect="1"/>
+            </wp:cNvGraphicFramePr>
+            <a:graphic xmlns:a="http://schemas.openxmlformats.org/drawingml/2006/main">
+              <a:graphicData uri="http://schemas.openxmlformats.org/drawingml/2006/picture">
+                <pic:pic xmlns:pic="http://schemas.openxmlformats.org/drawingml/2006/picture">
+                  <pic:nvPicPr>
+                    <pic:cNvPr id="162377665" name="รูปภาพ 10" descr="รูปภาพประกอบด้วย ข้อความ, ภาพหน้าจอ, ซอฟต์แวร์, ซอฟต์แวร์มัลติมีเดีย&#10;&#10;คำอธิบายที่สร้างโดยอัตโนมัติ"/>
                     <pic:cNvPicPr>
                       <a:picLocks noChangeAspect="1" noChangeArrowheads="1"/>
                     </pic:cNvPicPr>
                   </pic:nvPicPr>
-                  <pic:blipFill>
-                    <a:blip r:embed="rId28" cstate="print">
-                      <a:extLst>
-                        <a:ext uri="{28A0092B-C50C-407E-A947-70E740481C1C}">
-                          <a14:useLocalDpi xmlns:a14="http://schemas.microsoft.com/office/drawing/2010/main" val="0"/>
-                        </a:ext>
-                      </a:extLst>
-                    </a:blip>
-                    <a:srcRect/>
-                    <a:stretch>
-                      <a:fillRect/>
-                    </a:stretch>
+                  <pic:blipFill rotWithShape="1">
+                    <a:blip r:embed="rId30" cstate="print">
+                      <a:extLst>
+                        <a:ext uri="{28A0092B-C50C-407E-A947-70E740481C1C}">
+                          <a14:useLocalDpi xmlns:a14="http://schemas.microsoft.com/office/drawing/2010/main" val="0"/>
+                        </a:ext>
+                      </a:extLst>
+                    </a:blip>
+                    <a:srcRect l="18060"/>
+                    <a:stretch/>
                   </pic:blipFill>
                   <pic:spPr bwMode="auto">
                     <a:xfrm>
                       <a:off x="0" y="0"/>
-                      <a:ext cx="5931535" cy="2878455"/>
+                      <a:ext cx="4870174" cy="2881630"/>
                     </a:xfrm>
                     <a:prstGeom prst="rect">
                       <a:avLst/>
@@ -1986,6 +3283,11 @@
                     <a:ln>
                       <a:noFill/>
                     </a:ln>
+                    <a:extLst>
+                      <a:ext uri="{53640926-AAD7-44D8-BBD7-CCE9431645EC}">
+                        <a14:shadowObscured xmlns:a14="http://schemas.microsoft.com/office/drawing/2010/main"/>
+                      </a:ext>
+                    </a:extLst>
                   </pic:spPr>
                 </pic:pic>
               </a:graphicData>
@@ -2014,273 +3316,7 @@
           <w:szCs w:val="32"/>
           <w:cs/>
         </w:rPr>
-        <w:t>องค์ประกอบของหน้า</w:t>
-      </w:r>
-      <w:r>
-        <w:rPr>
-          <w:rFonts w:asciiTheme="majorBidi" w:hAnsiTheme="majorBidi" w:cstheme="majorBidi" w:hint="cs"/>
-          <w:sz w:val="32"/>
-          <w:szCs w:val="32"/>
-          <w:cs/>
-        </w:rPr>
-        <w:t>เพิ่มสินค้า</w:t>
-      </w:r>
-    </w:p>
-    <w:p>
-      <w:pPr>
-        <w:pStyle w:val="a7"/>
-        <w:ind w:left="792"/>
-        <w:rPr>
-          <w:rFonts w:asciiTheme="majorBidi" w:hAnsiTheme="majorBidi" w:cstheme="majorBidi" w:hint="cs"/>
-          <w:sz w:val="32"/>
-          <w:szCs w:val="32"/>
-        </w:rPr>
-      </w:pPr>
-      <w:r>
-        <w:rPr>
-          <w:rFonts w:asciiTheme="majorBidi" w:hAnsiTheme="majorBidi" w:cstheme="majorBidi"/>
-          <w:noProof/>
-          <w:sz w:val="32"/>
-          <w:szCs w:val="32"/>
-          <w:cs/>
-        </w:rPr>
-        <w:lastRenderedPageBreak/>
-        <w:drawing>
-          <wp:inline distT="0" distB="0" distL="0" distR="0" wp14:anchorId="0C67F910" wp14:editId="6C140A01">
-            <wp:extent cx="5931535" cy="3578225"/>
-            <wp:effectExtent l="0" t="0" r="0" b="3175"/>
-            <wp:docPr id="439345490" name="รูปภาพ 17"/>
-            <wp:cNvGraphicFramePr>
-              <a:graphicFrameLocks xmlns:a="http://schemas.openxmlformats.org/drawingml/2006/main" noChangeAspect="1"/>
-            </wp:cNvGraphicFramePr>
-            <a:graphic xmlns:a="http://schemas.openxmlformats.org/drawingml/2006/main">
-              <a:graphicData uri="http://schemas.openxmlformats.org/drawingml/2006/picture">
-                <pic:pic xmlns:pic="http://schemas.openxmlformats.org/drawingml/2006/picture">
-                  <pic:nvPicPr>
-                    <pic:cNvPr id="0" name="Picture 17"/>
-                    <pic:cNvPicPr>
-                      <a:picLocks noChangeAspect="1" noChangeArrowheads="1"/>
-                    </pic:cNvPicPr>
-                  </pic:nvPicPr>
-                  <pic:blipFill>
-                    <a:blip r:embed="rId29" cstate="print">
-                      <a:extLst>
-                        <a:ext uri="{28A0092B-C50C-407E-A947-70E740481C1C}">
-                          <a14:useLocalDpi xmlns:a14="http://schemas.microsoft.com/office/drawing/2010/main" val="0"/>
-                        </a:ext>
-                      </a:extLst>
-                    </a:blip>
-                    <a:srcRect/>
-                    <a:stretch>
-                      <a:fillRect/>
-                    </a:stretch>
-                  </pic:blipFill>
-                  <pic:spPr bwMode="auto">
-                    <a:xfrm>
-                      <a:off x="0" y="0"/>
-                      <a:ext cx="5931535" cy="3578225"/>
-                    </a:xfrm>
-                    <a:prstGeom prst="rect">
-                      <a:avLst/>
-                    </a:prstGeom>
-                    <a:noFill/>
-                    <a:ln>
-                      <a:noFill/>
-                    </a:ln>
-                  </pic:spPr>
-                </pic:pic>
-              </a:graphicData>
-            </a:graphic>
-          </wp:inline>
-        </w:drawing>
-      </w:r>
-    </w:p>
-    <w:p>
-      <w:pPr>
-        <w:pStyle w:val="a7"/>
-        <w:numPr>
-          <w:ilvl w:val="1"/>
-          <w:numId w:val="2"/>
-        </w:numPr>
-        <w:rPr>
-          <w:rFonts w:asciiTheme="majorBidi" w:hAnsiTheme="majorBidi" w:cstheme="majorBidi"/>
-          <w:sz w:val="32"/>
-          <w:szCs w:val="32"/>
-        </w:rPr>
-      </w:pPr>
-      <w:r>
-        <w:rPr>
-          <w:rFonts w:asciiTheme="majorBidi" w:hAnsiTheme="majorBidi" w:cstheme="majorBidi" w:hint="cs"/>
-          <w:sz w:val="32"/>
-          <w:szCs w:val="32"/>
-          <w:cs/>
-        </w:rPr>
-        <w:t>องค์ประกอบของหน้า</w:t>
-      </w:r>
-      <w:r>
-        <w:rPr>
-          <w:rFonts w:asciiTheme="majorBidi" w:hAnsiTheme="majorBidi" w:cstheme="majorBidi" w:hint="cs"/>
-          <w:sz w:val="32"/>
-          <w:szCs w:val="32"/>
-          <w:cs/>
-        </w:rPr>
-        <w:t>แก้ไขข้อมูล</w:t>
-      </w:r>
-      <w:r>
-        <w:rPr>
-          <w:rFonts w:asciiTheme="majorBidi" w:hAnsiTheme="majorBidi" w:cstheme="majorBidi" w:hint="cs"/>
-          <w:sz w:val="32"/>
-          <w:szCs w:val="32"/>
-          <w:cs/>
-        </w:rPr>
-        <w:t>สินค้า</w:t>
-      </w:r>
-    </w:p>
-    <w:p>
-      <w:pPr>
-        <w:pStyle w:val="a7"/>
-        <w:ind w:left="792"/>
-        <w:rPr>
-          <w:rFonts w:asciiTheme="majorBidi" w:hAnsiTheme="majorBidi" w:cstheme="majorBidi" w:hint="cs"/>
-          <w:sz w:val="32"/>
-          <w:szCs w:val="32"/>
-        </w:rPr>
-      </w:pPr>
-      <w:r>
-        <w:rPr>
-          <w:rFonts w:asciiTheme="majorBidi" w:hAnsiTheme="majorBidi" w:cstheme="majorBidi"/>
-          <w:noProof/>
-          <w:color w:val="000000" w:themeColor="text1"/>
-          <w:sz w:val="28"/>
-          <w:cs/>
-        </w:rPr>
-        <w:drawing>
-          <wp:inline distT="0" distB="0" distL="0" distR="0" wp14:anchorId="27093596" wp14:editId="6911AAE7">
-            <wp:extent cx="5149619" cy="2736877"/>
-            <wp:effectExtent l="0" t="0" r="0" b="6350"/>
-            <wp:docPr id="62" name="รูปภาพ 62" descr="รูปภาพประกอบด้วย ข้อความ, ภาพหน้าจอ, ซอฟต์แวร์, ซอฟต์แวร์มัลติมีเดีย&#10;&#10;คำอธิบายที่สร้างโดยอัตโนมัติ"/>
-            <wp:cNvGraphicFramePr>
-              <a:graphicFrameLocks xmlns:a="http://schemas.openxmlformats.org/drawingml/2006/main" noChangeAspect="1"/>
-            </wp:cNvGraphicFramePr>
-            <a:graphic xmlns:a="http://schemas.openxmlformats.org/drawingml/2006/main">
-              <a:graphicData uri="http://schemas.openxmlformats.org/drawingml/2006/picture">
-                <pic:pic xmlns:pic="http://schemas.openxmlformats.org/drawingml/2006/picture">
-                  <pic:nvPicPr>
-                    <pic:cNvPr id="62" name="รูปภาพ 62" descr="รูปภาพประกอบด้วย ข้อความ, ภาพหน้าจอ, ซอฟต์แวร์, ซอฟต์แวร์มัลติมีเดีย&#10;&#10;คำอธิบายที่สร้างโดยอัตโนมัติ"/>
-                    <pic:cNvPicPr/>
-                  </pic:nvPicPr>
-                  <pic:blipFill>
-                    <a:blip r:embed="rId30"/>
-                    <a:stretch>
-                      <a:fillRect/>
-                    </a:stretch>
-                  </pic:blipFill>
-                  <pic:spPr>
-                    <a:xfrm>
-                      <a:off x="0" y="0"/>
-                      <a:ext cx="5158554" cy="2741626"/>
-                    </a:xfrm>
-                    <a:prstGeom prst="rect">
-                      <a:avLst/>
-                    </a:prstGeom>
-                  </pic:spPr>
-                </pic:pic>
-              </a:graphicData>
-            </a:graphic>
-          </wp:inline>
-        </w:drawing>
-      </w:r>
-    </w:p>
-    <w:p>
-      <w:pPr>
-        <w:pStyle w:val="a7"/>
-        <w:numPr>
-          <w:ilvl w:val="1"/>
-          <w:numId w:val="2"/>
-        </w:numPr>
-        <w:rPr>
-          <w:rFonts w:asciiTheme="majorBidi" w:hAnsiTheme="majorBidi" w:cstheme="majorBidi"/>
-          <w:sz w:val="32"/>
-          <w:szCs w:val="32"/>
-        </w:rPr>
-      </w:pPr>
-      <w:r>
-        <w:rPr>
-          <w:rFonts w:asciiTheme="majorBidi" w:hAnsiTheme="majorBidi" w:cstheme="majorBidi" w:hint="cs"/>
-          <w:sz w:val="32"/>
-          <w:szCs w:val="32"/>
-          <w:cs/>
-        </w:rPr>
-        <w:t>ขั้นตอนการปรับรูปแบบการแสดงสินค้า(จัดเรียง-ค้นหาตามวันที่)</w:t>
-      </w:r>
-    </w:p>
-    <w:p>
-      <w:pPr>
-        <w:pStyle w:val="a7"/>
-        <w:numPr>
-          <w:ilvl w:val="1"/>
-          <w:numId w:val="2"/>
-        </w:numPr>
-        <w:rPr>
-          <w:rFonts w:asciiTheme="majorBidi" w:hAnsiTheme="majorBidi" w:cstheme="majorBidi"/>
-          <w:sz w:val="32"/>
-          <w:szCs w:val="32"/>
-        </w:rPr>
-      </w:pPr>
-      <w:r>
-        <w:rPr>
-          <w:rFonts w:asciiTheme="majorBidi" w:hAnsiTheme="majorBidi" w:cstheme="majorBidi" w:hint="cs"/>
-          <w:sz w:val="32"/>
-          <w:szCs w:val="32"/>
-          <w:cs/>
-        </w:rPr>
-        <w:t>ขั้นตอนการเพิ่มสินค้า</w:t>
-      </w:r>
-    </w:p>
-    <w:p>
-      <w:pPr>
-        <w:pStyle w:val="a7"/>
-        <w:numPr>
-          <w:ilvl w:val="1"/>
-          <w:numId w:val="2"/>
-        </w:numPr>
-        <w:rPr>
-          <w:rFonts w:asciiTheme="majorBidi" w:hAnsiTheme="majorBidi" w:cstheme="majorBidi"/>
-          <w:sz w:val="32"/>
-          <w:szCs w:val="32"/>
-        </w:rPr>
-      </w:pPr>
-      <w:r>
-        <w:rPr>
-          <w:rFonts w:asciiTheme="majorBidi" w:hAnsiTheme="majorBidi" w:cstheme="majorBidi" w:hint="cs"/>
-          <w:sz w:val="32"/>
-          <w:szCs w:val="32"/>
-          <w:cs/>
-        </w:rPr>
-        <w:t>ขั้นตอนการแก้ไขข้อมูลสินค้า</w:t>
-      </w:r>
-    </w:p>
-    <w:p>
-      <w:pPr>
-        <w:pStyle w:val="a7"/>
-        <w:numPr>
-          <w:ilvl w:val="1"/>
-          <w:numId w:val="2"/>
-        </w:numPr>
-        <w:rPr>
-          <w:rFonts w:asciiTheme="majorBidi" w:hAnsiTheme="majorBidi" w:cstheme="majorBidi" w:hint="cs"/>
-          <w:sz w:val="32"/>
-          <w:szCs w:val="32"/>
-        </w:rPr>
-      </w:pPr>
-      <w:r>
-        <w:rPr>
-          <w:rFonts w:asciiTheme="majorBidi" w:hAnsiTheme="majorBidi" w:cstheme="majorBidi" w:hint="cs"/>
-          <w:sz w:val="32"/>
-          <w:szCs w:val="32"/>
-          <w:cs/>
-        </w:rPr>
-        <w:t>ขั้นตอนการเปิดใช้งานสินค้า</w:t>
+        <w:t>ขั้นตอนการเข้าสู่ระบบผู้ใช้</w:t>
       </w:r>
     </w:p>
     <w:p>
@@ -2304,15 +3340,25 @@
           <w:szCs w:val="32"/>
           <w:cs/>
         </w:rPr>
-        <w:t xml:space="preserve">การใช้งาน </w:t>
-      </w:r>
-      <w:r>
-        <w:rPr>
-          <w:rFonts w:asciiTheme="majorBidi" w:hAnsiTheme="majorBidi" w:cstheme="majorBidi"/>
-          <w:sz w:val="32"/>
-          <w:szCs w:val="32"/>
-        </w:rPr>
-        <w:t>Image processing application</w:t>
+        <w:t>การ</w:t>
+      </w:r>
+      <w:r>
+        <w:rPr>
+          <w:rFonts w:asciiTheme="majorBidi" w:hAnsiTheme="majorBidi" w:cstheme="majorBidi" w:hint="cs"/>
+          <w:sz w:val="32"/>
+          <w:szCs w:val="32"/>
+          <w:cs/>
+        </w:rPr>
+        <w:t>จัดการ</w:t>
+      </w:r>
+      <w:r>
+        <w:rPr>
+          <w:rFonts w:asciiTheme="majorBidi" w:hAnsiTheme="majorBidi" w:cstheme="majorBidi" w:hint="cs"/>
+          <w:sz w:val="32"/>
+          <w:szCs w:val="32"/>
+          <w:cs/>
+        </w:rPr>
+        <w:t>โฟลเดอร์เก็บรูปภาพ</w:t>
       </w:r>
     </w:p>
     <w:p>
@@ -2335,24 +3381,7 @@
           <w:szCs w:val="32"/>
           <w:cs/>
         </w:rPr>
-        <w:lastRenderedPageBreak/>
-        <w:t>องค์ประกอบของหน้า</w:t>
-      </w:r>
-      <w:r>
-        <w:rPr>
-          <w:rFonts w:asciiTheme="majorBidi" w:hAnsiTheme="majorBidi" w:cstheme="majorBidi"/>
-          <w:sz w:val="32"/>
-          <w:szCs w:val="32"/>
-        </w:rPr>
-        <w:t xml:space="preserve"> </w:t>
-      </w:r>
-      <w:r>
-        <w:rPr>
-          <w:rFonts w:asciiTheme="majorBidi" w:hAnsiTheme="majorBidi" w:cstheme="majorBidi"/>
-          <w:sz w:val="32"/>
-          <w:szCs w:val="32"/>
-        </w:rPr>
-        <w:t>Image processing application</w:t>
+        <w:t>องค์ประกอบของหน้ารวมโฟลเดอร์เก็บรูปภาพ</w:t>
       </w:r>
     </w:p>
     <w:p>
@@ -2360,53 +3389,316 @@
         <w:pStyle w:val="a7"/>
         <w:ind w:left="792"/>
         <w:rPr>
-          <w:rFonts w:asciiTheme="majorBidi" w:hAnsiTheme="majorBidi" w:cstheme="majorBidi" w:hint="cs"/>
-          <w:sz w:val="32"/>
-          <w:szCs w:val="32"/>
-        </w:rPr>
-      </w:pPr>
-      <w:r>
-        <w:rPr>
-          <w:rFonts w:asciiTheme="majorBidi" w:hAnsiTheme="majorBidi" w:cstheme="majorBidi" w:hint="cs"/>
-          <w:noProof/>
-          <w:sz w:val="32"/>
-          <w:szCs w:val="32"/>
+          <w:rFonts w:asciiTheme="majorBidi" w:hAnsiTheme="majorBidi" w:cstheme="majorBidi"/>
+          <w:sz w:val="32"/>
+          <w:szCs w:val="32"/>
+        </w:rPr>
+      </w:pPr>
+      <w:r>
+        <w:rPr>
+          <w:rFonts w:asciiTheme="majorBidi" w:hAnsiTheme="majorBidi" w:cstheme="majorBidi" w:hint="cs"/>
+          <w:noProof/>
+          <w:sz w:val="32"/>
+          <w:szCs w:val="32"/>
+          <w:lang w:val="th-TH"/>
+        </w:rPr>
+        <w:drawing>
+          <wp:anchor distT="0" distB="0" distL="114300" distR="114300" simplePos="0" relativeHeight="251726848" behindDoc="0" locked="0" layoutInCell="1" allowOverlap="1" wp14:anchorId="72FB5A7D" wp14:editId="7B4ED4A6">
+            <wp:simplePos x="0" y="0"/>
+            <wp:positionH relativeFrom="column">
+              <wp:posOffset>5179181</wp:posOffset>
+            </wp:positionH>
+            <wp:positionV relativeFrom="paragraph">
+              <wp:posOffset>595630</wp:posOffset>
+            </wp:positionV>
+            <wp:extent cx="269875" cy="269875"/>
+            <wp:effectExtent l="0" t="0" r="0" b="0"/>
+            <wp:wrapNone/>
+            <wp:docPr id="2104901814" name="กราฟิก 2104901814" descr="ป้าย 4 ด้วยสีเติมแบบทึบ"/>
+            <wp:cNvGraphicFramePr>
+              <a:graphicFrameLocks xmlns:a="http://schemas.openxmlformats.org/drawingml/2006/main" noChangeAspect="1"/>
+            </wp:cNvGraphicFramePr>
+            <a:graphic xmlns:a="http://schemas.openxmlformats.org/drawingml/2006/main">
+              <a:graphicData uri="http://schemas.openxmlformats.org/drawingml/2006/picture">
+                <pic:pic xmlns:pic="http://schemas.openxmlformats.org/drawingml/2006/picture">
+                  <pic:nvPicPr>
+                    <pic:cNvPr id="67546732" name="กราฟิก 67546732" descr="ป้าย 4 ด้วยสีเติมแบบทึบ"/>
+                    <pic:cNvPicPr/>
+                  </pic:nvPicPr>
+                  <pic:blipFill>
+                    <a:blip r:embed="rId15" cstate="print">
+                      <a:extLst>
+                        <a:ext uri="{28A0092B-C50C-407E-A947-70E740481C1C}">
+                          <a14:useLocalDpi xmlns:a14="http://schemas.microsoft.com/office/drawing/2010/main" val="0"/>
+                        </a:ext>
+                        <a:ext uri="{96DAC541-7B7A-43D3-8B79-37D633B846F1}">
+                          <asvg:svgBlip xmlns:asvg="http://schemas.microsoft.com/office/drawing/2016/SVG/main" r:embed="rId16"/>
+                        </a:ext>
+                      </a:extLst>
+                    </a:blip>
+                    <a:stretch>
+                      <a:fillRect/>
+                    </a:stretch>
+                  </pic:blipFill>
+                  <pic:spPr>
+                    <a:xfrm>
+                      <a:off x="0" y="0"/>
+                      <a:ext cx="269875" cy="269875"/>
+                    </a:xfrm>
+                    <a:prstGeom prst="rect">
+                      <a:avLst/>
+                    </a:prstGeom>
+                  </pic:spPr>
+                </pic:pic>
+              </a:graphicData>
+            </a:graphic>
+            <wp14:sizeRelH relativeFrom="page">
+              <wp14:pctWidth>0</wp14:pctWidth>
+            </wp14:sizeRelH>
+            <wp14:sizeRelV relativeFrom="page">
+              <wp14:pctHeight>0</wp14:pctHeight>
+            </wp14:sizeRelV>
+          </wp:anchor>
+        </w:drawing>
+      </w:r>
+      <w:r>
+        <w:rPr>
+          <w:rFonts w:asciiTheme="majorBidi" w:hAnsiTheme="majorBidi" w:cstheme="majorBidi" w:hint="cs"/>
+          <w:noProof/>
+          <w:sz w:val="32"/>
+          <w:szCs w:val="32"/>
+          <w:lang w:val="th-TH"/>
+        </w:rPr>
+        <w:drawing>
+          <wp:anchor distT="0" distB="0" distL="114300" distR="114300" simplePos="0" relativeHeight="251729920" behindDoc="0" locked="0" layoutInCell="1" allowOverlap="1" wp14:anchorId="7CE3A51F" wp14:editId="4C665553">
+            <wp:simplePos x="0" y="0"/>
+            <wp:positionH relativeFrom="column">
+              <wp:posOffset>2806700</wp:posOffset>
+            </wp:positionH>
+            <wp:positionV relativeFrom="paragraph">
+              <wp:posOffset>324485</wp:posOffset>
+            </wp:positionV>
+            <wp:extent cx="269875" cy="269875"/>
+            <wp:effectExtent l="0" t="0" r="0" b="0"/>
+            <wp:wrapNone/>
+            <wp:docPr id="1703099815" name="กราฟิก 1703099815" descr="ป้าย 3 ด้วยสีเติมแบบทึบ"/>
+            <wp:cNvGraphicFramePr>
+              <a:graphicFrameLocks xmlns:a="http://schemas.openxmlformats.org/drawingml/2006/main" noChangeAspect="1"/>
+            </wp:cNvGraphicFramePr>
+            <a:graphic xmlns:a="http://schemas.openxmlformats.org/drawingml/2006/main">
+              <a:graphicData uri="http://schemas.openxmlformats.org/drawingml/2006/picture">
+                <pic:pic xmlns:pic="http://schemas.openxmlformats.org/drawingml/2006/picture">
+                  <pic:nvPicPr>
+                    <pic:cNvPr id="1935249093" name="กราฟิก 1935249093" descr="ป้าย 3 ด้วยสีเติมแบบทึบ"/>
+                    <pic:cNvPicPr/>
+                  </pic:nvPicPr>
+                  <pic:blipFill>
+                    <a:blip r:embed="rId9" cstate="print">
+                      <a:extLst>
+                        <a:ext uri="{28A0092B-C50C-407E-A947-70E740481C1C}">
+                          <a14:useLocalDpi xmlns:a14="http://schemas.microsoft.com/office/drawing/2010/main" val="0"/>
+                        </a:ext>
+                        <a:ext uri="{96DAC541-7B7A-43D3-8B79-37D633B846F1}">
+                          <asvg:svgBlip xmlns:asvg="http://schemas.microsoft.com/office/drawing/2016/SVG/main" r:embed="rId10"/>
+                        </a:ext>
+                      </a:extLst>
+                    </a:blip>
+                    <a:stretch>
+                      <a:fillRect/>
+                    </a:stretch>
+                  </pic:blipFill>
+                  <pic:spPr>
+                    <a:xfrm>
+                      <a:off x="0" y="0"/>
+                      <a:ext cx="269875" cy="269875"/>
+                    </a:xfrm>
+                    <a:prstGeom prst="rect">
+                      <a:avLst/>
+                    </a:prstGeom>
+                  </pic:spPr>
+                </pic:pic>
+              </a:graphicData>
+            </a:graphic>
+            <wp14:sizeRelH relativeFrom="page">
+              <wp14:pctWidth>0</wp14:pctWidth>
+            </wp14:sizeRelH>
+            <wp14:sizeRelV relativeFrom="page">
+              <wp14:pctHeight>0</wp14:pctHeight>
+            </wp14:sizeRelV>
+          </wp:anchor>
+        </w:drawing>
+      </w:r>
+      <w:r>
+        <w:rPr>
+          <w:rFonts w:asciiTheme="majorBidi" w:hAnsiTheme="majorBidi" w:cstheme="majorBidi" w:hint="cs"/>
+          <w:noProof/>
+          <w:sz w:val="32"/>
+          <w:szCs w:val="32"/>
+          <w:lang w:val="th-TH"/>
+        </w:rPr>
+        <w:drawing>
+          <wp:anchor distT="0" distB="0" distL="114300" distR="114300" simplePos="0" relativeHeight="251725824" behindDoc="0" locked="0" layoutInCell="1" allowOverlap="1" wp14:anchorId="3FC69CC9" wp14:editId="48D81FE9">
+            <wp:simplePos x="0" y="0"/>
+            <wp:positionH relativeFrom="column">
+              <wp:posOffset>1341755</wp:posOffset>
+            </wp:positionH>
+            <wp:positionV relativeFrom="paragraph">
+              <wp:posOffset>175895</wp:posOffset>
+            </wp:positionV>
+            <wp:extent cx="269875" cy="269875"/>
+            <wp:effectExtent l="0" t="0" r="0" b="0"/>
+            <wp:wrapNone/>
+            <wp:docPr id="1256594186" name="กราฟิก 1256594186" descr="ป้าย ด้วยสีเติมแบบทึบ"/>
+            <wp:cNvGraphicFramePr>
+              <a:graphicFrameLocks xmlns:a="http://schemas.openxmlformats.org/drawingml/2006/main" noChangeAspect="1"/>
+            </wp:cNvGraphicFramePr>
+            <a:graphic xmlns:a="http://schemas.openxmlformats.org/drawingml/2006/main">
+              <a:graphicData uri="http://schemas.openxmlformats.org/drawingml/2006/picture">
+                <pic:pic xmlns:pic="http://schemas.openxmlformats.org/drawingml/2006/picture">
+                  <pic:nvPicPr>
+                    <pic:cNvPr id="7931999" name="กราฟิก 7931999" descr="ป้าย ด้วยสีเติมแบบทึบ"/>
+                    <pic:cNvPicPr/>
+                  </pic:nvPicPr>
+                  <pic:blipFill>
+                    <a:blip r:embed="rId13" cstate="print">
+                      <a:extLst>
+                        <a:ext uri="{28A0092B-C50C-407E-A947-70E740481C1C}">
+                          <a14:useLocalDpi xmlns:a14="http://schemas.microsoft.com/office/drawing/2010/main" val="0"/>
+                        </a:ext>
+                        <a:ext uri="{96DAC541-7B7A-43D3-8B79-37D633B846F1}">
+                          <asvg:svgBlip xmlns:asvg="http://schemas.microsoft.com/office/drawing/2016/SVG/main" r:embed="rId14"/>
+                        </a:ext>
+                      </a:extLst>
+                    </a:blip>
+                    <a:stretch>
+                      <a:fillRect/>
+                    </a:stretch>
+                  </pic:blipFill>
+                  <pic:spPr>
+                    <a:xfrm>
+                      <a:off x="0" y="0"/>
+                      <a:ext cx="269875" cy="269875"/>
+                    </a:xfrm>
+                    <a:prstGeom prst="rect">
+                      <a:avLst/>
+                    </a:prstGeom>
+                  </pic:spPr>
+                </pic:pic>
+              </a:graphicData>
+            </a:graphic>
+            <wp14:sizeRelH relativeFrom="page">
+              <wp14:pctWidth>0</wp14:pctWidth>
+            </wp14:sizeRelH>
+            <wp14:sizeRelV relativeFrom="page">
+              <wp14:pctHeight>0</wp14:pctHeight>
+            </wp14:sizeRelV>
+          </wp:anchor>
+        </w:drawing>
+      </w:r>
+      <w:r>
+        <w:rPr>
+          <w:rFonts w:asciiTheme="majorBidi" w:hAnsiTheme="majorBidi" w:cstheme="majorBidi" w:hint="cs"/>
+          <w:noProof/>
+          <w:sz w:val="32"/>
+          <w:szCs w:val="32"/>
+          <w:lang w:val="th-TH"/>
+        </w:rPr>
+        <w:drawing>
+          <wp:anchor distT="0" distB="0" distL="114300" distR="114300" simplePos="0" relativeHeight="251724800" behindDoc="0" locked="0" layoutInCell="1" allowOverlap="1" wp14:anchorId="6BF6AD56" wp14:editId="28B57CF3">
+            <wp:simplePos x="0" y="0"/>
+            <wp:positionH relativeFrom="column">
+              <wp:posOffset>1072515</wp:posOffset>
+            </wp:positionH>
+            <wp:positionV relativeFrom="paragraph">
+              <wp:posOffset>387350</wp:posOffset>
+            </wp:positionV>
+            <wp:extent cx="270000" cy="270000"/>
+            <wp:effectExtent l="0" t="0" r="0" b="0"/>
+            <wp:wrapNone/>
+            <wp:docPr id="1347127080" name="กราฟิก 1347127080" descr="ป้าย 1 ด้วยสีเติมแบบทึบ"/>
+            <wp:cNvGraphicFramePr>
+              <a:graphicFrameLocks xmlns:a="http://schemas.openxmlformats.org/drawingml/2006/main" noChangeAspect="1"/>
+            </wp:cNvGraphicFramePr>
+            <a:graphic xmlns:a="http://schemas.openxmlformats.org/drawingml/2006/main">
+              <a:graphicData uri="http://schemas.openxmlformats.org/drawingml/2006/picture">
+                <pic:pic xmlns:pic="http://schemas.openxmlformats.org/drawingml/2006/picture">
+                  <pic:nvPicPr>
+                    <pic:cNvPr id="1448639850" name="กราฟิก 1448639850" descr="ป้าย 1 ด้วยสีเติมแบบทึบ"/>
+                    <pic:cNvPicPr/>
+                  </pic:nvPicPr>
+                  <pic:blipFill>
+                    <a:blip r:embed="rId11" cstate="print">
+                      <a:extLst>
+                        <a:ext uri="{28A0092B-C50C-407E-A947-70E740481C1C}">
+                          <a14:useLocalDpi xmlns:a14="http://schemas.microsoft.com/office/drawing/2010/main" val="0"/>
+                        </a:ext>
+                        <a:ext uri="{96DAC541-7B7A-43D3-8B79-37D633B846F1}">
+                          <asvg:svgBlip xmlns:asvg="http://schemas.microsoft.com/office/drawing/2016/SVG/main" r:embed="rId12"/>
+                        </a:ext>
+                      </a:extLst>
+                    </a:blip>
+                    <a:stretch>
+                      <a:fillRect/>
+                    </a:stretch>
+                  </pic:blipFill>
+                  <pic:spPr>
+                    <a:xfrm>
+                      <a:off x="0" y="0"/>
+                      <a:ext cx="270000" cy="270000"/>
+                    </a:xfrm>
+                    <a:prstGeom prst="rect">
+                      <a:avLst/>
+                    </a:prstGeom>
+                  </pic:spPr>
+                </pic:pic>
+              </a:graphicData>
+            </a:graphic>
+            <wp14:sizeRelH relativeFrom="page">
+              <wp14:pctWidth>0</wp14:pctWidth>
+            </wp14:sizeRelH>
+            <wp14:sizeRelV relativeFrom="page">
+              <wp14:pctHeight>0</wp14:pctHeight>
+            </wp14:sizeRelV>
+          </wp:anchor>
+        </w:drawing>
+      </w:r>
+      <w:r>
+        <w:rPr>
+          <w:noProof/>
           <w:cs/>
         </w:rPr>
         <w:drawing>
-          <wp:inline distT="0" distB="0" distL="0" distR="0" wp14:anchorId="151BF345" wp14:editId="69CFFBEA">
-            <wp:extent cx="5931535" cy="3260090"/>
-            <wp:effectExtent l="0" t="0" r="0" b="0"/>
-            <wp:docPr id="216104489" name="รูปภาพ 19"/>
-            <wp:cNvGraphicFramePr>
-              <a:graphicFrameLocks xmlns:a="http://schemas.openxmlformats.org/drawingml/2006/main" noChangeAspect="1"/>
-            </wp:cNvGraphicFramePr>
-            <a:graphic xmlns:a="http://schemas.openxmlformats.org/drawingml/2006/main">
-              <a:graphicData uri="http://schemas.openxmlformats.org/drawingml/2006/picture">
-                <pic:pic xmlns:pic="http://schemas.openxmlformats.org/drawingml/2006/picture">
-                  <pic:nvPicPr>
-                    <pic:cNvPr id="0" name="Picture 19"/>
+          <wp:inline distT="0" distB="0" distL="0" distR="0" wp14:anchorId="5FFF753C" wp14:editId="1B1CAADE">
+            <wp:extent cx="4862222" cy="2894330"/>
+            <wp:effectExtent l="0" t="0" r="0" b="1270"/>
+            <wp:docPr id="143274285" name="รูปภาพ 12" descr="รูปภาพประกอบด้วย ข้อความ, ภาพหน้าจอ, ซอฟต์แวร์, ซอฟต์แวร์มัลติมีเดีย&#10;&#10;คำอธิบายที่สร้างโดยอัตโนมัติ"/>
+            <wp:cNvGraphicFramePr>
+              <a:graphicFrameLocks xmlns:a="http://schemas.openxmlformats.org/drawingml/2006/main" noChangeAspect="1"/>
+            </wp:cNvGraphicFramePr>
+            <a:graphic xmlns:a="http://schemas.openxmlformats.org/drawingml/2006/main">
+              <a:graphicData uri="http://schemas.openxmlformats.org/drawingml/2006/picture">
+                <pic:pic xmlns:pic="http://schemas.openxmlformats.org/drawingml/2006/picture">
+                  <pic:nvPicPr>
+                    <pic:cNvPr id="143274285" name="รูปภาพ 12" descr="รูปภาพประกอบด้วย ข้อความ, ภาพหน้าจอ, ซอฟต์แวร์, ซอฟต์แวร์มัลติมีเดีย&#10;&#10;คำอธิบายที่สร้างโดยอัตโนมัติ"/>
                     <pic:cNvPicPr>
                       <a:picLocks noChangeAspect="1" noChangeArrowheads="1"/>
                     </pic:cNvPicPr>
                   </pic:nvPicPr>
-                  <pic:blipFill>
-                    <a:blip r:embed="rId31" cstate="print">
-                      <a:extLst>
-                        <a:ext uri="{28A0092B-C50C-407E-A947-70E740481C1C}">
-                          <a14:useLocalDpi xmlns:a14="http://schemas.microsoft.com/office/drawing/2010/main" val="0"/>
-                        </a:ext>
-                      </a:extLst>
-                    </a:blip>
-                    <a:srcRect/>
-                    <a:stretch>
-                      <a:fillRect/>
-                    </a:stretch>
+                  <pic:blipFill rotWithShape="1">
+                    <a:blip r:embed="rId32" cstate="print">
+                      <a:extLst>
+                        <a:ext uri="{28A0092B-C50C-407E-A947-70E740481C1C}">
+                          <a14:useLocalDpi xmlns:a14="http://schemas.microsoft.com/office/drawing/2010/main" val="0"/>
+                        </a:ext>
+                      </a:extLst>
+                    </a:blip>
+                    <a:srcRect l="18194"/>
+                    <a:stretch/>
                   </pic:blipFill>
                   <pic:spPr bwMode="auto">
                     <a:xfrm>
                       <a:off x="0" y="0"/>
-                      <a:ext cx="5931535" cy="3260090"/>
+                      <a:ext cx="4862222" cy="2894330"/>
                     </a:xfrm>
                     <a:prstGeom prst="rect">
                       <a:avLst/>
@@ -2415,6 +3707,11 @@
                     <a:ln>
                       <a:noFill/>
                     </a:ln>
+                    <a:extLst>
+                      <a:ext uri="{53640926-AAD7-44D8-BBD7-CCE9431645EC}">
+                        <a14:shadowObscured xmlns:a14="http://schemas.microsoft.com/office/drawing/2010/main"/>
+                      </a:ext>
+                    </a:extLst>
                   </pic:spPr>
                 </pic:pic>
               </a:graphicData>
@@ -2431,7 +3728,7 @@
           <w:numId w:val="2"/>
         </w:numPr>
         <w:rPr>
-          <w:rFonts w:asciiTheme="majorBidi" w:hAnsiTheme="majorBidi" w:cstheme="majorBidi" w:hint="cs"/>
+          <w:rFonts w:asciiTheme="majorBidi" w:hAnsiTheme="majorBidi" w:cstheme="majorBidi"/>
           <w:sz w:val="32"/>
           <w:szCs w:val="32"/>
         </w:rPr>
@@ -2443,7 +3740,684 @@
           <w:szCs w:val="32"/>
           <w:cs/>
         </w:rPr>
-        <w:t>ขั้นตอนการสั่งงานประมวลผล</w:t>
+        <w:t>องค์ประกอบของหน้าโฟลเดอร์เก็บรูปภาพ</w:t>
+      </w:r>
+    </w:p>
+    <w:p>
+      <w:pPr>
+        <w:pStyle w:val="a7"/>
+        <w:ind w:left="792"/>
+        <w:rPr>
+          <w:rFonts w:asciiTheme="majorBidi" w:hAnsiTheme="majorBidi" w:cstheme="majorBidi"/>
+          <w:sz w:val="32"/>
+          <w:szCs w:val="32"/>
+        </w:rPr>
+      </w:pPr>
+      <w:r>
+        <w:rPr>
+          <w:rFonts w:asciiTheme="majorBidi" w:hAnsiTheme="majorBidi" w:cstheme="majorBidi" w:hint="cs"/>
+          <w:noProof/>
+          <w:sz w:val="32"/>
+          <w:szCs w:val="32"/>
+          <w:lang w:val="th-TH"/>
+        </w:rPr>
+        <w:lastRenderedPageBreak/>
+        <w:drawing>
+          <wp:anchor distT="0" distB="0" distL="114300" distR="114300" simplePos="0" relativeHeight="251739136" behindDoc="0" locked="0" layoutInCell="1" allowOverlap="1" wp14:anchorId="343032B8" wp14:editId="599F30EC">
+            <wp:simplePos x="0" y="0"/>
+            <wp:positionH relativeFrom="column">
+              <wp:posOffset>3140765</wp:posOffset>
+            </wp:positionH>
+            <wp:positionV relativeFrom="paragraph">
+              <wp:posOffset>4882101</wp:posOffset>
+            </wp:positionV>
+            <wp:extent cx="269875" cy="269875"/>
+            <wp:effectExtent l="0" t="0" r="0" b="0"/>
+            <wp:wrapNone/>
+            <wp:docPr id="1636317445" name="กราฟิก 1636317445" descr="ป้าย 7 ด้วยสีเติมแบบทึบ"/>
+            <wp:cNvGraphicFramePr>
+              <a:graphicFrameLocks xmlns:a="http://schemas.openxmlformats.org/drawingml/2006/main" noChangeAspect="1"/>
+            </wp:cNvGraphicFramePr>
+            <a:graphic xmlns:a="http://schemas.openxmlformats.org/drawingml/2006/main">
+              <a:graphicData uri="http://schemas.openxmlformats.org/drawingml/2006/picture">
+                <pic:pic xmlns:pic="http://schemas.openxmlformats.org/drawingml/2006/picture">
+                  <pic:nvPicPr>
+                    <pic:cNvPr id="1636317445" name="กราฟิก 1636317445" descr="ป้าย 7 ด้วยสีเติมแบบทึบ"/>
+                    <pic:cNvPicPr/>
+                  </pic:nvPicPr>
+                  <pic:blipFill>
+                    <a:blip r:embed="rId17" cstate="print">
+                      <a:extLst>
+                        <a:ext uri="{28A0092B-C50C-407E-A947-70E740481C1C}">
+                          <a14:useLocalDpi xmlns:a14="http://schemas.microsoft.com/office/drawing/2010/main" val="0"/>
+                        </a:ext>
+                        <a:ext uri="{96DAC541-7B7A-43D3-8B79-37D633B846F1}">
+                          <asvg:svgBlip xmlns:asvg="http://schemas.microsoft.com/office/drawing/2016/SVG/main" r:embed="rId18"/>
+                        </a:ext>
+                      </a:extLst>
+                    </a:blip>
+                    <a:stretch>
+                      <a:fillRect/>
+                    </a:stretch>
+                  </pic:blipFill>
+                  <pic:spPr>
+                    <a:xfrm>
+                      <a:off x="0" y="0"/>
+                      <a:ext cx="269875" cy="269875"/>
+                    </a:xfrm>
+                    <a:prstGeom prst="rect">
+                      <a:avLst/>
+                    </a:prstGeom>
+                  </pic:spPr>
+                </pic:pic>
+              </a:graphicData>
+            </a:graphic>
+            <wp14:sizeRelH relativeFrom="page">
+              <wp14:pctWidth>0</wp14:pctWidth>
+            </wp14:sizeRelH>
+            <wp14:sizeRelV relativeFrom="page">
+              <wp14:pctHeight>0</wp14:pctHeight>
+            </wp14:sizeRelV>
+          </wp:anchor>
+        </w:drawing>
+      </w:r>
+      <w:r>
+        <w:rPr>
+          <w:rFonts w:asciiTheme="majorBidi" w:hAnsiTheme="majorBidi" w:cstheme="majorBidi" w:hint="cs"/>
+          <w:noProof/>
+          <w:sz w:val="32"/>
+          <w:szCs w:val="32"/>
+          <w:lang w:val="th-TH"/>
+        </w:rPr>
+        <w:drawing>
+          <wp:anchor distT="0" distB="0" distL="114300" distR="114300" simplePos="0" relativeHeight="251736064" behindDoc="0" locked="0" layoutInCell="1" allowOverlap="1" wp14:anchorId="5E2683DB" wp14:editId="7E046AAE">
+            <wp:simplePos x="0" y="0"/>
+            <wp:positionH relativeFrom="column">
+              <wp:posOffset>1762760</wp:posOffset>
+            </wp:positionH>
+            <wp:positionV relativeFrom="paragraph">
+              <wp:posOffset>1870710</wp:posOffset>
+            </wp:positionV>
+            <wp:extent cx="269875" cy="269875"/>
+            <wp:effectExtent l="0" t="0" r="0" b="0"/>
+            <wp:wrapNone/>
+            <wp:docPr id="216802265" name="กราฟิก 216802265" descr="ป้าย 6 ด้วยสีเติมแบบทึบ"/>
+            <wp:cNvGraphicFramePr>
+              <a:graphicFrameLocks xmlns:a="http://schemas.openxmlformats.org/drawingml/2006/main" noChangeAspect="1"/>
+            </wp:cNvGraphicFramePr>
+            <a:graphic xmlns:a="http://schemas.openxmlformats.org/drawingml/2006/main">
+              <a:graphicData uri="http://schemas.openxmlformats.org/drawingml/2006/picture">
+                <pic:pic xmlns:pic="http://schemas.openxmlformats.org/drawingml/2006/picture">
+                  <pic:nvPicPr>
+                    <pic:cNvPr id="11917506" name="กราฟิก 11917506" descr="ป้าย 6 ด้วยสีเติมแบบทึบ"/>
+                    <pic:cNvPicPr/>
+                  </pic:nvPicPr>
+                  <pic:blipFill>
+                    <a:blip r:embed="rId19" cstate="print">
+                      <a:extLst>
+                        <a:ext uri="{28A0092B-C50C-407E-A947-70E740481C1C}">
+                          <a14:useLocalDpi xmlns:a14="http://schemas.microsoft.com/office/drawing/2010/main" val="0"/>
+                        </a:ext>
+                        <a:ext uri="{96DAC541-7B7A-43D3-8B79-37D633B846F1}">
+                          <asvg:svgBlip xmlns:asvg="http://schemas.microsoft.com/office/drawing/2016/SVG/main" r:embed="rId20"/>
+                        </a:ext>
+                      </a:extLst>
+                    </a:blip>
+                    <a:stretch>
+                      <a:fillRect/>
+                    </a:stretch>
+                  </pic:blipFill>
+                  <pic:spPr>
+                    <a:xfrm>
+                      <a:off x="0" y="0"/>
+                      <a:ext cx="269875" cy="269875"/>
+                    </a:xfrm>
+                    <a:prstGeom prst="rect">
+                      <a:avLst/>
+                    </a:prstGeom>
+                  </pic:spPr>
+                </pic:pic>
+              </a:graphicData>
+            </a:graphic>
+            <wp14:sizeRelH relativeFrom="page">
+              <wp14:pctWidth>0</wp14:pctWidth>
+            </wp14:sizeRelH>
+            <wp14:sizeRelV relativeFrom="page">
+              <wp14:pctHeight>0</wp14:pctHeight>
+            </wp14:sizeRelV>
+          </wp:anchor>
+        </w:drawing>
+      </w:r>
+      <w:r>
+        <w:rPr>
+          <w:rFonts w:asciiTheme="majorBidi" w:hAnsiTheme="majorBidi" w:cstheme="majorBidi" w:hint="cs"/>
+          <w:noProof/>
+          <w:sz w:val="32"/>
+          <w:szCs w:val="32"/>
+          <w:lang w:val="th-TH"/>
+        </w:rPr>
+        <w:drawing>
+          <wp:anchor distT="0" distB="0" distL="114300" distR="114300" simplePos="0" relativeHeight="251735040" behindDoc="0" locked="0" layoutInCell="1" allowOverlap="1" wp14:anchorId="61F430B3" wp14:editId="6B95B967">
+            <wp:simplePos x="0" y="0"/>
+            <wp:positionH relativeFrom="column">
+              <wp:posOffset>777471</wp:posOffset>
+            </wp:positionH>
+            <wp:positionV relativeFrom="paragraph">
+              <wp:posOffset>910013</wp:posOffset>
+            </wp:positionV>
+            <wp:extent cx="269875" cy="269875"/>
+            <wp:effectExtent l="0" t="0" r="0" b="0"/>
+            <wp:wrapNone/>
+            <wp:docPr id="382672224" name="กราฟิก 382672224" descr="ป้าย 5 ด้วยสีเติมแบบทึบ"/>
+            <wp:cNvGraphicFramePr>
+              <a:graphicFrameLocks xmlns:a="http://schemas.openxmlformats.org/drawingml/2006/main" noChangeAspect="1"/>
+            </wp:cNvGraphicFramePr>
+            <a:graphic xmlns:a="http://schemas.openxmlformats.org/drawingml/2006/main">
+              <a:graphicData uri="http://schemas.openxmlformats.org/drawingml/2006/picture">
+                <pic:pic xmlns:pic="http://schemas.openxmlformats.org/drawingml/2006/picture">
+                  <pic:nvPicPr>
+                    <pic:cNvPr id="973526146" name="กราฟิก 973526146" descr="ป้าย 5 ด้วยสีเติมแบบทึบ"/>
+                    <pic:cNvPicPr/>
+                  </pic:nvPicPr>
+                  <pic:blipFill>
+                    <a:blip r:embed="rId7" cstate="print">
+                      <a:extLst>
+                        <a:ext uri="{28A0092B-C50C-407E-A947-70E740481C1C}">
+                          <a14:useLocalDpi xmlns:a14="http://schemas.microsoft.com/office/drawing/2010/main" val="0"/>
+                        </a:ext>
+                        <a:ext uri="{96DAC541-7B7A-43D3-8B79-37D633B846F1}">
+                          <asvg:svgBlip xmlns:asvg="http://schemas.microsoft.com/office/drawing/2016/SVG/main" r:embed="rId8"/>
+                        </a:ext>
+                      </a:extLst>
+                    </a:blip>
+                    <a:stretch>
+                      <a:fillRect/>
+                    </a:stretch>
+                  </pic:blipFill>
+                  <pic:spPr>
+                    <a:xfrm>
+                      <a:off x="0" y="0"/>
+                      <a:ext cx="269875" cy="269875"/>
+                    </a:xfrm>
+                    <a:prstGeom prst="rect">
+                      <a:avLst/>
+                    </a:prstGeom>
+                  </pic:spPr>
+                </pic:pic>
+              </a:graphicData>
+            </a:graphic>
+            <wp14:sizeRelH relativeFrom="page">
+              <wp14:pctWidth>0</wp14:pctWidth>
+            </wp14:sizeRelH>
+            <wp14:sizeRelV relativeFrom="page">
+              <wp14:pctHeight>0</wp14:pctHeight>
+            </wp14:sizeRelV>
+          </wp:anchor>
+        </w:drawing>
+      </w:r>
+      <w:r>
+        <w:rPr>
+          <w:rFonts w:asciiTheme="majorBidi" w:hAnsiTheme="majorBidi" w:cstheme="majorBidi" w:hint="cs"/>
+          <w:noProof/>
+          <w:sz w:val="32"/>
+          <w:szCs w:val="32"/>
+          <w:lang w:val="th-TH"/>
+        </w:rPr>
+        <w:drawing>
+          <wp:anchor distT="0" distB="0" distL="114300" distR="114300" simplePos="0" relativeHeight="251734016" behindDoc="0" locked="0" layoutInCell="1" allowOverlap="1" wp14:anchorId="233D53FD" wp14:editId="08474B79">
+            <wp:simplePos x="0" y="0"/>
+            <wp:positionH relativeFrom="column">
+              <wp:posOffset>1135009</wp:posOffset>
+            </wp:positionH>
+            <wp:positionV relativeFrom="paragraph">
+              <wp:posOffset>1295326</wp:posOffset>
+            </wp:positionV>
+            <wp:extent cx="269875" cy="269875"/>
+            <wp:effectExtent l="0" t="0" r="0" b="0"/>
+            <wp:wrapNone/>
+            <wp:docPr id="849097670" name="กราฟิก 849097670" descr="ป้าย 4 ด้วยสีเติมแบบทึบ"/>
+            <wp:cNvGraphicFramePr>
+              <a:graphicFrameLocks xmlns:a="http://schemas.openxmlformats.org/drawingml/2006/main" noChangeAspect="1"/>
+            </wp:cNvGraphicFramePr>
+            <a:graphic xmlns:a="http://schemas.openxmlformats.org/drawingml/2006/main">
+              <a:graphicData uri="http://schemas.openxmlformats.org/drawingml/2006/picture">
+                <pic:pic xmlns:pic="http://schemas.openxmlformats.org/drawingml/2006/picture">
+                  <pic:nvPicPr>
+                    <pic:cNvPr id="67546732" name="กราฟิก 67546732" descr="ป้าย 4 ด้วยสีเติมแบบทึบ"/>
+                    <pic:cNvPicPr/>
+                  </pic:nvPicPr>
+                  <pic:blipFill>
+                    <a:blip r:embed="rId15" cstate="print">
+                      <a:extLst>
+                        <a:ext uri="{28A0092B-C50C-407E-A947-70E740481C1C}">
+                          <a14:useLocalDpi xmlns:a14="http://schemas.microsoft.com/office/drawing/2010/main" val="0"/>
+                        </a:ext>
+                        <a:ext uri="{96DAC541-7B7A-43D3-8B79-37D633B846F1}">
+                          <asvg:svgBlip xmlns:asvg="http://schemas.microsoft.com/office/drawing/2016/SVG/main" r:embed="rId16"/>
+                        </a:ext>
+                      </a:extLst>
+                    </a:blip>
+                    <a:stretch>
+                      <a:fillRect/>
+                    </a:stretch>
+                  </pic:blipFill>
+                  <pic:spPr>
+                    <a:xfrm>
+                      <a:off x="0" y="0"/>
+                      <a:ext cx="269875" cy="269875"/>
+                    </a:xfrm>
+                    <a:prstGeom prst="rect">
+                      <a:avLst/>
+                    </a:prstGeom>
+                  </pic:spPr>
+                </pic:pic>
+              </a:graphicData>
+            </a:graphic>
+            <wp14:sizeRelH relativeFrom="page">
+              <wp14:pctWidth>0</wp14:pctWidth>
+            </wp14:sizeRelH>
+            <wp14:sizeRelV relativeFrom="page">
+              <wp14:pctHeight>0</wp14:pctHeight>
+            </wp14:sizeRelV>
+          </wp:anchor>
+        </w:drawing>
+      </w:r>
+      <w:r>
+        <w:rPr>
+          <w:rFonts w:asciiTheme="majorBidi" w:hAnsiTheme="majorBidi" w:cstheme="majorBidi" w:hint="cs"/>
+          <w:noProof/>
+          <w:sz w:val="32"/>
+          <w:szCs w:val="32"/>
+          <w:lang w:val="th-TH"/>
+        </w:rPr>
+        <w:drawing>
+          <wp:anchor distT="0" distB="0" distL="114300" distR="114300" simplePos="0" relativeHeight="251737088" behindDoc="0" locked="0" layoutInCell="1" allowOverlap="1" wp14:anchorId="599619E6" wp14:editId="597C3D8D">
+            <wp:simplePos x="0" y="0"/>
+            <wp:positionH relativeFrom="column">
+              <wp:posOffset>1940387</wp:posOffset>
+            </wp:positionH>
+            <wp:positionV relativeFrom="paragraph">
+              <wp:posOffset>554982</wp:posOffset>
+            </wp:positionV>
+            <wp:extent cx="270000" cy="270000"/>
+            <wp:effectExtent l="0" t="0" r="0" b="0"/>
+            <wp:wrapNone/>
+            <wp:docPr id="585640950" name="กราฟิก 585640950" descr="ป้าย 3 ด้วยสีเติมแบบทึบ"/>
+            <wp:cNvGraphicFramePr>
+              <a:graphicFrameLocks xmlns:a="http://schemas.openxmlformats.org/drawingml/2006/main" noChangeAspect="1"/>
+            </wp:cNvGraphicFramePr>
+            <a:graphic xmlns:a="http://schemas.openxmlformats.org/drawingml/2006/main">
+              <a:graphicData uri="http://schemas.openxmlformats.org/drawingml/2006/picture">
+                <pic:pic xmlns:pic="http://schemas.openxmlformats.org/drawingml/2006/picture">
+                  <pic:nvPicPr>
+                    <pic:cNvPr id="1935249093" name="กราฟิก 1935249093" descr="ป้าย 3 ด้วยสีเติมแบบทึบ"/>
+                    <pic:cNvPicPr/>
+                  </pic:nvPicPr>
+                  <pic:blipFill>
+                    <a:blip r:embed="rId9" cstate="print">
+                      <a:extLst>
+                        <a:ext uri="{28A0092B-C50C-407E-A947-70E740481C1C}">
+                          <a14:useLocalDpi xmlns:a14="http://schemas.microsoft.com/office/drawing/2010/main" val="0"/>
+                        </a:ext>
+                        <a:ext uri="{96DAC541-7B7A-43D3-8B79-37D633B846F1}">
+                          <asvg:svgBlip xmlns:asvg="http://schemas.microsoft.com/office/drawing/2016/SVG/main" r:embed="rId10"/>
+                        </a:ext>
+                      </a:extLst>
+                    </a:blip>
+                    <a:stretch>
+                      <a:fillRect/>
+                    </a:stretch>
+                  </pic:blipFill>
+                  <pic:spPr>
+                    <a:xfrm>
+                      <a:off x="0" y="0"/>
+                      <a:ext cx="270000" cy="270000"/>
+                    </a:xfrm>
+                    <a:prstGeom prst="rect">
+                      <a:avLst/>
+                    </a:prstGeom>
+                  </pic:spPr>
+                </pic:pic>
+              </a:graphicData>
+            </a:graphic>
+            <wp14:sizeRelH relativeFrom="page">
+              <wp14:pctWidth>0</wp14:pctWidth>
+            </wp14:sizeRelH>
+            <wp14:sizeRelV relativeFrom="page">
+              <wp14:pctHeight>0</wp14:pctHeight>
+            </wp14:sizeRelV>
+          </wp:anchor>
+        </w:drawing>
+      </w:r>
+      <w:r>
+        <w:rPr>
+          <w:rFonts w:asciiTheme="majorBidi" w:hAnsiTheme="majorBidi" w:cstheme="majorBidi" w:hint="cs"/>
+          <w:noProof/>
+          <w:sz w:val="32"/>
+          <w:szCs w:val="32"/>
+          <w:lang w:val="th-TH"/>
+        </w:rPr>
+        <w:drawing>
+          <wp:anchor distT="0" distB="0" distL="114300" distR="114300" simplePos="0" relativeHeight="251731968" behindDoc="0" locked="0" layoutInCell="1" allowOverlap="1" wp14:anchorId="41A6F575" wp14:editId="60B01234">
+            <wp:simplePos x="0" y="0"/>
+            <wp:positionH relativeFrom="column">
+              <wp:posOffset>1669703</wp:posOffset>
+            </wp:positionH>
+            <wp:positionV relativeFrom="paragraph">
+              <wp:posOffset>365059</wp:posOffset>
+            </wp:positionV>
+            <wp:extent cx="269875" cy="269875"/>
+            <wp:effectExtent l="0" t="0" r="0" b="0"/>
+            <wp:wrapNone/>
+            <wp:docPr id="1672213985" name="กราฟิก 1672213985" descr="ป้าย 1 ด้วยสีเติมแบบทึบ"/>
+            <wp:cNvGraphicFramePr>
+              <a:graphicFrameLocks xmlns:a="http://schemas.openxmlformats.org/drawingml/2006/main" noChangeAspect="1"/>
+            </wp:cNvGraphicFramePr>
+            <a:graphic xmlns:a="http://schemas.openxmlformats.org/drawingml/2006/main">
+              <a:graphicData uri="http://schemas.openxmlformats.org/drawingml/2006/picture">
+                <pic:pic xmlns:pic="http://schemas.openxmlformats.org/drawingml/2006/picture">
+                  <pic:nvPicPr>
+                    <pic:cNvPr id="1448639850" name="กราฟิก 1448639850" descr="ป้าย 1 ด้วยสีเติมแบบทึบ"/>
+                    <pic:cNvPicPr/>
+                  </pic:nvPicPr>
+                  <pic:blipFill>
+                    <a:blip r:embed="rId11" cstate="print">
+                      <a:extLst>
+                        <a:ext uri="{28A0092B-C50C-407E-A947-70E740481C1C}">
+                          <a14:useLocalDpi xmlns:a14="http://schemas.microsoft.com/office/drawing/2010/main" val="0"/>
+                        </a:ext>
+                        <a:ext uri="{96DAC541-7B7A-43D3-8B79-37D633B846F1}">
+                          <asvg:svgBlip xmlns:asvg="http://schemas.microsoft.com/office/drawing/2016/SVG/main" r:embed="rId12"/>
+                        </a:ext>
+                      </a:extLst>
+                    </a:blip>
+                    <a:stretch>
+                      <a:fillRect/>
+                    </a:stretch>
+                  </pic:blipFill>
+                  <pic:spPr>
+                    <a:xfrm>
+                      <a:off x="0" y="0"/>
+                      <a:ext cx="269875" cy="269875"/>
+                    </a:xfrm>
+                    <a:prstGeom prst="rect">
+                      <a:avLst/>
+                    </a:prstGeom>
+                  </pic:spPr>
+                </pic:pic>
+              </a:graphicData>
+            </a:graphic>
+            <wp14:sizeRelH relativeFrom="page">
+              <wp14:pctWidth>0</wp14:pctWidth>
+            </wp14:sizeRelH>
+            <wp14:sizeRelV relativeFrom="page">
+              <wp14:pctHeight>0</wp14:pctHeight>
+            </wp14:sizeRelV>
+          </wp:anchor>
+        </w:drawing>
+      </w:r>
+      <w:r>
+        <w:rPr>
+          <w:rFonts w:asciiTheme="majorBidi" w:hAnsiTheme="majorBidi" w:cstheme="majorBidi" w:hint="cs"/>
+          <w:noProof/>
+          <w:sz w:val="32"/>
+          <w:szCs w:val="32"/>
+          <w:lang w:val="th-TH"/>
+        </w:rPr>
+        <w:drawing>
+          <wp:anchor distT="0" distB="0" distL="114300" distR="114300" simplePos="0" relativeHeight="251732992" behindDoc="0" locked="0" layoutInCell="1" allowOverlap="1" wp14:anchorId="104E082A" wp14:editId="0C04A17E">
+            <wp:simplePos x="0" y="0"/>
+            <wp:positionH relativeFrom="column">
+              <wp:posOffset>410457</wp:posOffset>
+            </wp:positionH>
+            <wp:positionV relativeFrom="paragraph">
+              <wp:posOffset>554338</wp:posOffset>
+            </wp:positionV>
+            <wp:extent cx="269875" cy="269875"/>
+            <wp:effectExtent l="0" t="0" r="0" b="0"/>
+            <wp:wrapNone/>
+            <wp:docPr id="1232291662" name="กราฟิก 1232291662" descr="ป้าย ด้วยสีเติมแบบทึบ"/>
+            <wp:cNvGraphicFramePr>
+              <a:graphicFrameLocks xmlns:a="http://schemas.openxmlformats.org/drawingml/2006/main" noChangeAspect="1"/>
+            </wp:cNvGraphicFramePr>
+            <a:graphic xmlns:a="http://schemas.openxmlformats.org/drawingml/2006/main">
+              <a:graphicData uri="http://schemas.openxmlformats.org/drawingml/2006/picture">
+                <pic:pic xmlns:pic="http://schemas.openxmlformats.org/drawingml/2006/picture">
+                  <pic:nvPicPr>
+                    <pic:cNvPr id="7931999" name="กราฟิก 7931999" descr="ป้าย ด้วยสีเติมแบบทึบ"/>
+                    <pic:cNvPicPr/>
+                  </pic:nvPicPr>
+                  <pic:blipFill>
+                    <a:blip r:embed="rId13" cstate="print">
+                      <a:extLst>
+                        <a:ext uri="{28A0092B-C50C-407E-A947-70E740481C1C}">
+                          <a14:useLocalDpi xmlns:a14="http://schemas.microsoft.com/office/drawing/2010/main" val="0"/>
+                        </a:ext>
+                        <a:ext uri="{96DAC541-7B7A-43D3-8B79-37D633B846F1}">
+                          <asvg:svgBlip xmlns:asvg="http://schemas.microsoft.com/office/drawing/2016/SVG/main" r:embed="rId14"/>
+                        </a:ext>
+                      </a:extLst>
+                    </a:blip>
+                    <a:stretch>
+                      <a:fillRect/>
+                    </a:stretch>
+                  </pic:blipFill>
+                  <pic:spPr>
+                    <a:xfrm>
+                      <a:off x="0" y="0"/>
+                      <a:ext cx="269875" cy="269875"/>
+                    </a:xfrm>
+                    <a:prstGeom prst="rect">
+                      <a:avLst/>
+                    </a:prstGeom>
+                  </pic:spPr>
+                </pic:pic>
+              </a:graphicData>
+            </a:graphic>
+            <wp14:sizeRelH relativeFrom="page">
+              <wp14:pctWidth>0</wp14:pctWidth>
+            </wp14:sizeRelH>
+            <wp14:sizeRelV relativeFrom="page">
+              <wp14:pctHeight>0</wp14:pctHeight>
+            </wp14:sizeRelV>
+          </wp:anchor>
+        </w:drawing>
+      </w:r>
+      <w:r>
+        <w:rPr>
+          <w:noProof/>
+          <w:cs/>
+        </w:rPr>
+        <w:drawing>
+          <wp:inline distT="0" distB="0" distL="0" distR="0" wp14:anchorId="2A5AFB65" wp14:editId="275726FB">
+            <wp:extent cx="4837430" cy="5152445"/>
+            <wp:effectExtent l="0" t="0" r="1270" b="0"/>
+            <wp:docPr id="155851013" name="รูปภาพ 13" descr="รูปภาพประกอบด้วย ข้อความ, ภาพหน้าจอ, ซอฟต์แวร์, ซอฟต์แวร์มัลติมีเดีย&#10;&#10;คำอธิบายที่สร้างโดยอัตโนมัติ"/>
+            <wp:cNvGraphicFramePr>
+              <a:graphicFrameLocks xmlns:a="http://schemas.openxmlformats.org/drawingml/2006/main" noChangeAspect="1"/>
+            </wp:cNvGraphicFramePr>
+            <a:graphic xmlns:a="http://schemas.openxmlformats.org/drawingml/2006/main">
+              <a:graphicData uri="http://schemas.openxmlformats.org/drawingml/2006/picture">
+                <pic:pic xmlns:pic="http://schemas.openxmlformats.org/drawingml/2006/picture">
+                  <pic:nvPicPr>
+                    <pic:cNvPr id="155851013" name="รูปภาพ 13" descr="รูปภาพประกอบด้วย ข้อความ, ภาพหน้าจอ, ซอฟต์แวร์, ซอฟต์แวร์มัลติมีเดีย&#10;&#10;คำอธิบายที่สร้างโดยอัตโนมัติ"/>
+                    <pic:cNvPicPr>
+                      <a:picLocks noChangeAspect="1" noChangeArrowheads="1"/>
+                    </pic:cNvPicPr>
+                  </pic:nvPicPr>
+                  <pic:blipFill rotWithShape="1">
+                    <a:blip r:embed="rId33" cstate="print">
+                      <a:extLst>
+                        <a:ext uri="{28A0092B-C50C-407E-A947-70E740481C1C}">
+                          <a14:useLocalDpi xmlns:a14="http://schemas.microsoft.com/office/drawing/2010/main" val="0"/>
+                        </a:ext>
+                      </a:extLst>
+                    </a:blip>
+                    <a:srcRect l="18597" b="192"/>
+                    <a:stretch/>
+                  </pic:blipFill>
+                  <pic:spPr bwMode="auto">
+                    <a:xfrm>
+                      <a:off x="0" y="0"/>
+                      <a:ext cx="4838254" cy="5153323"/>
+                    </a:xfrm>
+                    <a:prstGeom prst="rect">
+                      <a:avLst/>
+                    </a:prstGeom>
+                    <a:noFill/>
+                    <a:ln>
+                      <a:noFill/>
+                    </a:ln>
+                    <a:extLst>
+                      <a:ext uri="{53640926-AAD7-44D8-BBD7-CCE9431645EC}">
+                        <a14:shadowObscured xmlns:a14="http://schemas.microsoft.com/office/drawing/2010/main"/>
+                      </a:ext>
+                    </a:extLst>
+                  </pic:spPr>
+                </pic:pic>
+              </a:graphicData>
+            </a:graphic>
+          </wp:inline>
+        </w:drawing>
+      </w:r>
+    </w:p>
+    <w:p>
+      <w:pPr>
+        <w:pStyle w:val="a7"/>
+        <w:numPr>
+          <w:ilvl w:val="1"/>
+          <w:numId w:val="2"/>
+        </w:numPr>
+        <w:rPr>
+          <w:rFonts w:asciiTheme="majorBidi" w:hAnsiTheme="majorBidi" w:cstheme="majorBidi"/>
+          <w:sz w:val="32"/>
+          <w:szCs w:val="32"/>
+        </w:rPr>
+      </w:pPr>
+      <w:r>
+        <w:rPr>
+          <w:rFonts w:asciiTheme="majorBidi" w:hAnsiTheme="majorBidi" w:cstheme="majorBidi" w:hint="cs"/>
+          <w:sz w:val="32"/>
+          <w:szCs w:val="32"/>
+          <w:cs/>
+        </w:rPr>
+        <w:t>ขั้นตอนเพิ่มโฟลเดอร์เก็บรูปภาพ</w:t>
+      </w:r>
+    </w:p>
+    <w:p>
+      <w:pPr>
+        <w:pStyle w:val="a7"/>
+        <w:numPr>
+          <w:ilvl w:val="1"/>
+          <w:numId w:val="2"/>
+        </w:numPr>
+        <w:rPr>
+          <w:rFonts w:asciiTheme="majorBidi" w:hAnsiTheme="majorBidi" w:cstheme="majorBidi"/>
+          <w:sz w:val="32"/>
+          <w:szCs w:val="32"/>
+        </w:rPr>
+      </w:pPr>
+      <w:r>
+        <w:rPr>
+          <w:rFonts w:asciiTheme="majorBidi" w:hAnsiTheme="majorBidi" w:cstheme="majorBidi" w:hint="cs"/>
+          <w:sz w:val="32"/>
+          <w:szCs w:val="32"/>
+          <w:cs/>
+        </w:rPr>
+        <w:t>ข</w:t>
+      </w:r>
+      <w:r>
+        <w:rPr>
+          <w:rFonts w:asciiTheme="majorBidi" w:hAnsiTheme="majorBidi" w:cstheme="majorBidi" w:hint="cs"/>
+          <w:sz w:val="32"/>
+          <w:szCs w:val="32"/>
+          <w:cs/>
+        </w:rPr>
+        <w:t>ั้</w:t>
+      </w:r>
+      <w:r>
+        <w:rPr>
+          <w:rFonts w:asciiTheme="majorBidi" w:hAnsiTheme="majorBidi" w:cstheme="majorBidi" w:hint="cs"/>
+          <w:sz w:val="32"/>
+          <w:szCs w:val="32"/>
+          <w:cs/>
+        </w:rPr>
+        <w:t>นตอนการลบโฟลเดอร์เก็บรูปภาพ</w:t>
+      </w:r>
+    </w:p>
+    <w:p>
+      <w:pPr>
+        <w:pStyle w:val="a7"/>
+        <w:numPr>
+          <w:ilvl w:val="1"/>
+          <w:numId w:val="2"/>
+        </w:numPr>
+        <w:rPr>
+          <w:rFonts w:asciiTheme="majorBidi" w:hAnsiTheme="majorBidi" w:cstheme="majorBidi"/>
+          <w:sz w:val="32"/>
+          <w:szCs w:val="32"/>
+        </w:rPr>
+      </w:pPr>
+      <w:r>
+        <w:rPr>
+          <w:rFonts w:asciiTheme="majorBidi" w:hAnsiTheme="majorBidi" w:cstheme="majorBidi" w:hint="cs"/>
+          <w:sz w:val="32"/>
+          <w:szCs w:val="32"/>
+          <w:cs/>
+        </w:rPr>
+        <w:t>ขั้นตอน</w:t>
+      </w:r>
+      <w:proofErr w:type="spellStart"/>
+      <w:r>
+        <w:rPr>
+          <w:rFonts w:asciiTheme="majorBidi" w:hAnsiTheme="majorBidi" w:cstheme="majorBidi" w:hint="cs"/>
+          <w:sz w:val="32"/>
+          <w:szCs w:val="32"/>
+          <w:cs/>
+        </w:rPr>
+        <w:t>อัปโห</w:t>
+      </w:r>
+      <w:proofErr w:type="spellEnd"/>
+      <w:r>
+        <w:rPr>
+          <w:rFonts w:asciiTheme="majorBidi" w:hAnsiTheme="majorBidi" w:cstheme="majorBidi" w:hint="cs"/>
+          <w:sz w:val="32"/>
+          <w:szCs w:val="32"/>
+          <w:cs/>
+        </w:rPr>
+        <w:t>ลดรูปภาพเข้าสู่โฟลเดอร์เก็บรูปภาพ</w:t>
+      </w:r>
+    </w:p>
+    <w:p>
+      <w:pPr>
+        <w:pStyle w:val="a7"/>
+        <w:numPr>
+          <w:ilvl w:val="1"/>
+          <w:numId w:val="2"/>
+        </w:numPr>
+        <w:rPr>
+          <w:rFonts w:asciiTheme="majorBidi" w:hAnsiTheme="majorBidi" w:cstheme="majorBidi"/>
+          <w:sz w:val="32"/>
+          <w:szCs w:val="32"/>
+        </w:rPr>
+      </w:pPr>
+      <w:r>
+        <w:rPr>
+          <w:rFonts w:asciiTheme="majorBidi" w:hAnsiTheme="majorBidi" w:cstheme="majorBidi" w:hint="cs"/>
+          <w:sz w:val="32"/>
+          <w:szCs w:val="32"/>
+          <w:cs/>
+        </w:rPr>
+        <w:t>ขั้นตอน</w:t>
+      </w:r>
+      <w:r>
+        <w:rPr>
+          <w:rFonts w:asciiTheme="majorBidi" w:hAnsiTheme="majorBidi" w:cstheme="majorBidi" w:hint="cs"/>
+          <w:sz w:val="32"/>
+          <w:szCs w:val="32"/>
+          <w:cs/>
+        </w:rPr>
+        <w:t>การลบรูปภาพออกจากโฟลเดอร์เก็บรูปภาพ</w:t>
       </w:r>
     </w:p>
     <w:p>
@@ -2467,16 +4441,7 @@
           <w:szCs w:val="32"/>
           <w:cs/>
         </w:rPr>
-        <w:t>การดูประวัติการสั่งงาน</w:t>
-      </w:r>
-      <w:r>
-        <w:rPr>
-          <w:rFonts w:asciiTheme="majorBidi" w:hAnsiTheme="majorBidi" w:cstheme="majorBidi" w:hint="cs"/>
-          <w:sz w:val="32"/>
-          <w:szCs w:val="32"/>
-          <w:cs/>
-        </w:rPr>
-        <w:t>ประมวลผลภาพ</w:t>
+        <w:t>การใช้งานตลาดซื้อขาย</w:t>
       </w:r>
     </w:p>
     <w:p>
@@ -2499,16 +4464,7 @@
           <w:szCs w:val="32"/>
           <w:cs/>
         </w:rPr>
-        <w:t>องค์ประกอบของหน้า</w:t>
-      </w:r>
-      <w:r>
-        <w:rPr>
-          <w:rFonts w:asciiTheme="majorBidi" w:hAnsiTheme="majorBidi" w:cs="Angsana New"/>
-          <w:sz w:val="32"/>
-          <w:szCs w:val="32"/>
-          <w:cs/>
-        </w:rPr>
-        <w:t>ประวัติการสั่งงานประมวลผลภาพ</w:t>
+        <w:t>องค์ประกอบของหน้าตลาดซื้อขาย</w:t>
       </w:r>
     </w:p>
     <w:p>
@@ -2516,53 +4472,387 @@
         <w:pStyle w:val="a7"/>
         <w:ind w:left="792"/>
         <w:rPr>
-          <w:rFonts w:asciiTheme="majorBidi" w:hAnsiTheme="majorBidi" w:cstheme="majorBidi" w:hint="cs"/>
-          <w:sz w:val="32"/>
-          <w:szCs w:val="32"/>
-        </w:rPr>
-      </w:pPr>
-      <w:r>
-        <w:rPr>
-          <w:rFonts w:asciiTheme="majorBidi" w:hAnsiTheme="majorBidi" w:cstheme="majorBidi" w:hint="cs"/>
+          <w:rFonts w:asciiTheme="majorBidi" w:hAnsiTheme="majorBidi" w:cstheme="majorBidi"/>
+          <w:sz w:val="32"/>
+          <w:szCs w:val="32"/>
+        </w:rPr>
+      </w:pPr>
+      <w:r>
+        <w:rPr>
+          <w:rFonts w:asciiTheme="majorBidi" w:hAnsiTheme="majorBidi" w:cstheme="majorBidi" w:hint="cs"/>
+          <w:noProof/>
+          <w:sz w:val="32"/>
+          <w:szCs w:val="32"/>
+          <w:lang w:val="th-TH"/>
+        </w:rPr>
+        <w:lastRenderedPageBreak/>
+        <w:drawing>
+          <wp:anchor distT="0" distB="0" distL="114300" distR="114300" simplePos="0" relativeHeight="251744256" behindDoc="0" locked="0" layoutInCell="1" allowOverlap="1" wp14:anchorId="079EEF17" wp14:editId="627F3DD5">
+            <wp:simplePos x="0" y="0"/>
+            <wp:positionH relativeFrom="column">
+              <wp:posOffset>675721</wp:posOffset>
+            </wp:positionH>
+            <wp:positionV relativeFrom="paragraph">
+              <wp:posOffset>1049449</wp:posOffset>
+            </wp:positionV>
+            <wp:extent cx="269875" cy="269875"/>
+            <wp:effectExtent l="0" t="0" r="0" b="0"/>
+            <wp:wrapNone/>
+            <wp:docPr id="401591405" name="กราฟิก 401591405" descr="ป้าย 5 ด้วยสีเติมแบบทึบ"/>
+            <wp:cNvGraphicFramePr>
+              <a:graphicFrameLocks xmlns:a="http://schemas.openxmlformats.org/drawingml/2006/main" noChangeAspect="1"/>
+            </wp:cNvGraphicFramePr>
+            <a:graphic xmlns:a="http://schemas.openxmlformats.org/drawingml/2006/main">
+              <a:graphicData uri="http://schemas.openxmlformats.org/drawingml/2006/picture">
+                <pic:pic xmlns:pic="http://schemas.openxmlformats.org/drawingml/2006/picture">
+                  <pic:nvPicPr>
+                    <pic:cNvPr id="973526146" name="กราฟิก 973526146" descr="ป้าย 5 ด้วยสีเติมแบบทึบ"/>
+                    <pic:cNvPicPr/>
+                  </pic:nvPicPr>
+                  <pic:blipFill>
+                    <a:blip r:embed="rId7" cstate="print">
+                      <a:extLst>
+                        <a:ext uri="{28A0092B-C50C-407E-A947-70E740481C1C}">
+                          <a14:useLocalDpi xmlns:a14="http://schemas.microsoft.com/office/drawing/2010/main" val="0"/>
+                        </a:ext>
+                        <a:ext uri="{96DAC541-7B7A-43D3-8B79-37D633B846F1}">
+                          <asvg:svgBlip xmlns:asvg="http://schemas.microsoft.com/office/drawing/2016/SVG/main" r:embed="rId8"/>
+                        </a:ext>
+                      </a:extLst>
+                    </a:blip>
+                    <a:stretch>
+                      <a:fillRect/>
+                    </a:stretch>
+                  </pic:blipFill>
+                  <pic:spPr>
+                    <a:xfrm>
+                      <a:off x="0" y="0"/>
+                      <a:ext cx="269875" cy="269875"/>
+                    </a:xfrm>
+                    <a:prstGeom prst="rect">
+                      <a:avLst/>
+                    </a:prstGeom>
+                  </pic:spPr>
+                </pic:pic>
+              </a:graphicData>
+            </a:graphic>
+            <wp14:sizeRelH relativeFrom="page">
+              <wp14:pctWidth>0</wp14:pctWidth>
+            </wp14:sizeRelH>
+            <wp14:sizeRelV relativeFrom="page">
+              <wp14:pctHeight>0</wp14:pctHeight>
+            </wp14:sizeRelV>
+          </wp:anchor>
+        </w:drawing>
+      </w:r>
+      <w:r>
+        <w:rPr>
+          <w:rFonts w:asciiTheme="majorBidi" w:hAnsiTheme="majorBidi" w:cstheme="majorBidi" w:hint="cs"/>
+          <w:noProof/>
+          <w:sz w:val="32"/>
+          <w:szCs w:val="32"/>
+          <w:lang w:val="th-TH"/>
+        </w:rPr>
+        <w:drawing>
+          <wp:anchor distT="0" distB="0" distL="114300" distR="114300" simplePos="0" relativeHeight="251743232" behindDoc="0" locked="0" layoutInCell="1" allowOverlap="1" wp14:anchorId="0AF46C9F" wp14:editId="72F2FB24">
+            <wp:simplePos x="0" y="0"/>
+            <wp:positionH relativeFrom="column">
+              <wp:posOffset>4360802</wp:posOffset>
+            </wp:positionH>
+            <wp:positionV relativeFrom="paragraph">
+              <wp:posOffset>217828</wp:posOffset>
+            </wp:positionV>
+            <wp:extent cx="269875" cy="269875"/>
+            <wp:effectExtent l="0" t="0" r="0" b="0"/>
+            <wp:wrapNone/>
+            <wp:docPr id="726680051" name="กราฟิก 726680051" descr="ป้าย 4 ด้วยสีเติมแบบทึบ"/>
+            <wp:cNvGraphicFramePr>
+              <a:graphicFrameLocks xmlns:a="http://schemas.openxmlformats.org/drawingml/2006/main" noChangeAspect="1"/>
+            </wp:cNvGraphicFramePr>
+            <a:graphic xmlns:a="http://schemas.openxmlformats.org/drawingml/2006/main">
+              <a:graphicData uri="http://schemas.openxmlformats.org/drawingml/2006/picture">
+                <pic:pic xmlns:pic="http://schemas.openxmlformats.org/drawingml/2006/picture">
+                  <pic:nvPicPr>
+                    <pic:cNvPr id="67546732" name="กราฟิก 67546732" descr="ป้าย 4 ด้วยสีเติมแบบทึบ"/>
+                    <pic:cNvPicPr/>
+                  </pic:nvPicPr>
+                  <pic:blipFill>
+                    <a:blip r:embed="rId15" cstate="print">
+                      <a:extLst>
+                        <a:ext uri="{28A0092B-C50C-407E-A947-70E740481C1C}">
+                          <a14:useLocalDpi xmlns:a14="http://schemas.microsoft.com/office/drawing/2010/main" val="0"/>
+                        </a:ext>
+                        <a:ext uri="{96DAC541-7B7A-43D3-8B79-37D633B846F1}">
+                          <asvg:svgBlip xmlns:asvg="http://schemas.microsoft.com/office/drawing/2016/SVG/main" r:embed="rId16"/>
+                        </a:ext>
+                      </a:extLst>
+                    </a:blip>
+                    <a:stretch>
+                      <a:fillRect/>
+                    </a:stretch>
+                  </pic:blipFill>
+                  <pic:spPr>
+                    <a:xfrm>
+                      <a:off x="0" y="0"/>
+                      <a:ext cx="269875" cy="269875"/>
+                    </a:xfrm>
+                    <a:prstGeom prst="rect">
+                      <a:avLst/>
+                    </a:prstGeom>
+                  </pic:spPr>
+                </pic:pic>
+              </a:graphicData>
+            </a:graphic>
+            <wp14:sizeRelH relativeFrom="page">
+              <wp14:pctWidth>0</wp14:pctWidth>
+            </wp14:sizeRelH>
+            <wp14:sizeRelV relativeFrom="page">
+              <wp14:pctHeight>0</wp14:pctHeight>
+            </wp14:sizeRelV>
+          </wp:anchor>
+        </w:drawing>
+      </w:r>
+      <w:r>
+        <w:rPr>
+          <w:rFonts w:asciiTheme="majorBidi" w:hAnsiTheme="majorBidi" w:cstheme="majorBidi" w:hint="cs"/>
+          <w:noProof/>
+          <w:sz w:val="32"/>
+          <w:szCs w:val="32"/>
+          <w:lang w:val="th-TH"/>
+        </w:rPr>
+        <w:drawing>
+          <wp:anchor distT="0" distB="0" distL="114300" distR="114300" simplePos="0" relativeHeight="251746304" behindDoc="0" locked="0" layoutInCell="1" allowOverlap="1" wp14:anchorId="0B785CC7" wp14:editId="5C0127B3">
+            <wp:simplePos x="0" y="0"/>
+            <wp:positionH relativeFrom="column">
+              <wp:posOffset>4201093</wp:posOffset>
+            </wp:positionH>
+            <wp:positionV relativeFrom="paragraph">
+              <wp:posOffset>459740</wp:posOffset>
+            </wp:positionV>
+            <wp:extent cx="270000" cy="270000"/>
+            <wp:effectExtent l="0" t="0" r="0" b="0"/>
+            <wp:wrapNone/>
+            <wp:docPr id="60343404" name="กราฟิก 60343404" descr="ป้าย 3 ด้วยสีเติมแบบทึบ"/>
+            <wp:cNvGraphicFramePr>
+              <a:graphicFrameLocks xmlns:a="http://schemas.openxmlformats.org/drawingml/2006/main" noChangeAspect="1"/>
+            </wp:cNvGraphicFramePr>
+            <a:graphic xmlns:a="http://schemas.openxmlformats.org/drawingml/2006/main">
+              <a:graphicData uri="http://schemas.openxmlformats.org/drawingml/2006/picture">
+                <pic:pic xmlns:pic="http://schemas.openxmlformats.org/drawingml/2006/picture">
+                  <pic:nvPicPr>
+                    <pic:cNvPr id="1935249093" name="กราฟิก 1935249093" descr="ป้าย 3 ด้วยสีเติมแบบทึบ"/>
+                    <pic:cNvPicPr/>
+                  </pic:nvPicPr>
+                  <pic:blipFill>
+                    <a:blip r:embed="rId9" cstate="print">
+                      <a:extLst>
+                        <a:ext uri="{28A0092B-C50C-407E-A947-70E740481C1C}">
+                          <a14:useLocalDpi xmlns:a14="http://schemas.microsoft.com/office/drawing/2010/main" val="0"/>
+                        </a:ext>
+                        <a:ext uri="{96DAC541-7B7A-43D3-8B79-37D633B846F1}">
+                          <asvg:svgBlip xmlns:asvg="http://schemas.microsoft.com/office/drawing/2016/SVG/main" r:embed="rId10"/>
+                        </a:ext>
+                      </a:extLst>
+                    </a:blip>
+                    <a:stretch>
+                      <a:fillRect/>
+                    </a:stretch>
+                  </pic:blipFill>
+                  <pic:spPr>
+                    <a:xfrm>
+                      <a:off x="0" y="0"/>
+                      <a:ext cx="270000" cy="270000"/>
+                    </a:xfrm>
+                    <a:prstGeom prst="rect">
+                      <a:avLst/>
+                    </a:prstGeom>
+                  </pic:spPr>
+                </pic:pic>
+              </a:graphicData>
+            </a:graphic>
+            <wp14:sizeRelH relativeFrom="page">
+              <wp14:pctWidth>0</wp14:pctWidth>
+            </wp14:sizeRelH>
+            <wp14:sizeRelV relativeFrom="page">
+              <wp14:pctHeight>0</wp14:pctHeight>
+            </wp14:sizeRelV>
+          </wp:anchor>
+        </w:drawing>
+      </w:r>
+      <w:r>
+        <w:rPr>
+          <w:rFonts w:asciiTheme="majorBidi" w:hAnsiTheme="majorBidi" w:cstheme="majorBidi" w:hint="cs"/>
+          <w:noProof/>
+          <w:sz w:val="32"/>
+          <w:szCs w:val="32"/>
+          <w:lang w:val="th-TH"/>
+        </w:rPr>
+        <w:drawing>
+          <wp:anchor distT="0" distB="0" distL="114300" distR="114300" simplePos="0" relativeHeight="251742208" behindDoc="0" locked="0" layoutInCell="1" allowOverlap="1" wp14:anchorId="1757A79F" wp14:editId="2DDC1A80">
+            <wp:simplePos x="0" y="0"/>
+            <wp:positionH relativeFrom="column">
+              <wp:posOffset>2721485</wp:posOffset>
+            </wp:positionH>
+            <wp:positionV relativeFrom="paragraph">
+              <wp:posOffset>436101</wp:posOffset>
+            </wp:positionV>
+            <wp:extent cx="269875" cy="269875"/>
+            <wp:effectExtent l="0" t="0" r="0" b="0"/>
+            <wp:wrapNone/>
+            <wp:docPr id="328125619" name="กราฟิก 328125619" descr="ป้าย ด้วยสีเติมแบบทึบ"/>
+            <wp:cNvGraphicFramePr>
+              <a:graphicFrameLocks xmlns:a="http://schemas.openxmlformats.org/drawingml/2006/main" noChangeAspect="1"/>
+            </wp:cNvGraphicFramePr>
+            <a:graphic xmlns:a="http://schemas.openxmlformats.org/drawingml/2006/main">
+              <a:graphicData uri="http://schemas.openxmlformats.org/drawingml/2006/picture">
+                <pic:pic xmlns:pic="http://schemas.openxmlformats.org/drawingml/2006/picture">
+                  <pic:nvPicPr>
+                    <pic:cNvPr id="7931999" name="กราฟิก 7931999" descr="ป้าย ด้วยสีเติมแบบทึบ"/>
+                    <pic:cNvPicPr/>
+                  </pic:nvPicPr>
+                  <pic:blipFill>
+                    <a:blip r:embed="rId13" cstate="print">
+                      <a:extLst>
+                        <a:ext uri="{28A0092B-C50C-407E-A947-70E740481C1C}">
+                          <a14:useLocalDpi xmlns:a14="http://schemas.microsoft.com/office/drawing/2010/main" val="0"/>
+                        </a:ext>
+                        <a:ext uri="{96DAC541-7B7A-43D3-8B79-37D633B846F1}">
+                          <asvg:svgBlip xmlns:asvg="http://schemas.microsoft.com/office/drawing/2016/SVG/main" r:embed="rId14"/>
+                        </a:ext>
+                      </a:extLst>
+                    </a:blip>
+                    <a:stretch>
+                      <a:fillRect/>
+                    </a:stretch>
+                  </pic:blipFill>
+                  <pic:spPr>
+                    <a:xfrm>
+                      <a:off x="0" y="0"/>
+                      <a:ext cx="269875" cy="269875"/>
+                    </a:xfrm>
+                    <a:prstGeom prst="rect">
+                      <a:avLst/>
+                    </a:prstGeom>
+                  </pic:spPr>
+                </pic:pic>
+              </a:graphicData>
+            </a:graphic>
+            <wp14:sizeRelH relativeFrom="page">
+              <wp14:pctWidth>0</wp14:pctWidth>
+            </wp14:sizeRelH>
+            <wp14:sizeRelV relativeFrom="page">
+              <wp14:pctHeight>0</wp14:pctHeight>
+            </wp14:sizeRelV>
+          </wp:anchor>
+        </w:drawing>
+      </w:r>
+      <w:r>
+        <w:rPr>
+          <w:rFonts w:asciiTheme="majorBidi" w:hAnsiTheme="majorBidi" w:cstheme="majorBidi" w:hint="cs"/>
+          <w:noProof/>
+          <w:sz w:val="32"/>
+          <w:szCs w:val="32"/>
+          <w:lang w:val="th-TH"/>
+        </w:rPr>
+        <w:drawing>
+          <wp:anchor distT="0" distB="0" distL="114300" distR="114300" simplePos="0" relativeHeight="251741184" behindDoc="0" locked="0" layoutInCell="1" allowOverlap="1" wp14:anchorId="0A692A5E" wp14:editId="6CD913E2">
+            <wp:simplePos x="0" y="0"/>
+            <wp:positionH relativeFrom="column">
+              <wp:posOffset>1372507</wp:posOffset>
+            </wp:positionH>
+            <wp:positionV relativeFrom="paragraph">
+              <wp:posOffset>527322</wp:posOffset>
+            </wp:positionV>
+            <wp:extent cx="269875" cy="269875"/>
+            <wp:effectExtent l="0" t="0" r="0" b="0"/>
+            <wp:wrapNone/>
+            <wp:docPr id="1099298079" name="กราฟิก 1099298079" descr="ป้าย 1 ด้วยสีเติมแบบทึบ"/>
+            <wp:cNvGraphicFramePr>
+              <a:graphicFrameLocks xmlns:a="http://schemas.openxmlformats.org/drawingml/2006/main" noChangeAspect="1"/>
+            </wp:cNvGraphicFramePr>
+            <a:graphic xmlns:a="http://schemas.openxmlformats.org/drawingml/2006/main">
+              <a:graphicData uri="http://schemas.openxmlformats.org/drawingml/2006/picture">
+                <pic:pic xmlns:pic="http://schemas.openxmlformats.org/drawingml/2006/picture">
+                  <pic:nvPicPr>
+                    <pic:cNvPr id="1448639850" name="กราฟิก 1448639850" descr="ป้าย 1 ด้วยสีเติมแบบทึบ"/>
+                    <pic:cNvPicPr/>
+                  </pic:nvPicPr>
+                  <pic:blipFill>
+                    <a:blip r:embed="rId11" cstate="print">
+                      <a:extLst>
+                        <a:ext uri="{28A0092B-C50C-407E-A947-70E740481C1C}">
+                          <a14:useLocalDpi xmlns:a14="http://schemas.microsoft.com/office/drawing/2010/main" val="0"/>
+                        </a:ext>
+                        <a:ext uri="{96DAC541-7B7A-43D3-8B79-37D633B846F1}">
+                          <asvg:svgBlip xmlns:asvg="http://schemas.microsoft.com/office/drawing/2016/SVG/main" r:embed="rId12"/>
+                        </a:ext>
+                      </a:extLst>
+                    </a:blip>
+                    <a:stretch>
+                      <a:fillRect/>
+                    </a:stretch>
+                  </pic:blipFill>
+                  <pic:spPr>
+                    <a:xfrm>
+                      <a:off x="0" y="0"/>
+                      <a:ext cx="269875" cy="269875"/>
+                    </a:xfrm>
+                    <a:prstGeom prst="rect">
+                      <a:avLst/>
+                    </a:prstGeom>
+                  </pic:spPr>
+                </pic:pic>
+              </a:graphicData>
+            </a:graphic>
+            <wp14:sizeRelH relativeFrom="page">
+              <wp14:pctWidth>0</wp14:pctWidth>
+            </wp14:sizeRelH>
+            <wp14:sizeRelV relativeFrom="page">
+              <wp14:pctHeight>0</wp14:pctHeight>
+            </wp14:sizeRelV>
+          </wp:anchor>
+        </w:drawing>
+      </w:r>
+      <w:r>
+        <w:rPr>
+          <w:rFonts w:asciiTheme="majorBidi" w:hAnsiTheme="majorBidi" w:cstheme="majorBidi"/>
           <w:noProof/>
           <w:sz w:val="32"/>
           <w:szCs w:val="32"/>
           <w:cs/>
         </w:rPr>
         <w:drawing>
-          <wp:inline distT="0" distB="0" distL="0" distR="0" wp14:anchorId="213B80C4" wp14:editId="02C7AB56">
-            <wp:extent cx="5931535" cy="2878455"/>
-            <wp:effectExtent l="0" t="0" r="0" b="0"/>
-            <wp:docPr id="1976108238" name="รูปภาพ 20"/>
-            <wp:cNvGraphicFramePr>
-              <a:graphicFrameLocks xmlns:a="http://schemas.openxmlformats.org/drawingml/2006/main" noChangeAspect="1"/>
-            </wp:cNvGraphicFramePr>
-            <a:graphic xmlns:a="http://schemas.openxmlformats.org/drawingml/2006/main">
-              <a:graphicData uri="http://schemas.openxmlformats.org/drawingml/2006/picture">
-                <pic:pic xmlns:pic="http://schemas.openxmlformats.org/drawingml/2006/picture">
-                  <pic:nvPicPr>
-                    <pic:cNvPr id="0" name="Picture 20"/>
+          <wp:inline distT="0" distB="0" distL="0" distR="0" wp14:anchorId="36A574FD" wp14:editId="238A2545">
+            <wp:extent cx="4834255" cy="3697605"/>
+            <wp:effectExtent l="0" t="0" r="4445" b="0"/>
+            <wp:docPr id="402707802" name="รูปภาพ 14"/>
+            <wp:cNvGraphicFramePr>
+              <a:graphicFrameLocks xmlns:a="http://schemas.openxmlformats.org/drawingml/2006/main" noChangeAspect="1"/>
+            </wp:cNvGraphicFramePr>
+            <a:graphic xmlns:a="http://schemas.openxmlformats.org/drawingml/2006/main">
+              <a:graphicData uri="http://schemas.openxmlformats.org/drawingml/2006/picture">
+                <pic:pic xmlns:pic="http://schemas.openxmlformats.org/drawingml/2006/picture">
+                  <pic:nvPicPr>
+                    <pic:cNvPr id="0" name="Picture 14"/>
                     <pic:cNvPicPr>
                       <a:picLocks noChangeAspect="1" noChangeArrowheads="1"/>
                     </pic:cNvPicPr>
                   </pic:nvPicPr>
-                  <pic:blipFill>
-                    <a:blip r:embed="rId32" cstate="print">
-                      <a:extLst>
-                        <a:ext uri="{28A0092B-C50C-407E-A947-70E740481C1C}">
-                          <a14:useLocalDpi xmlns:a14="http://schemas.microsoft.com/office/drawing/2010/main" val="0"/>
-                        </a:ext>
-                      </a:extLst>
-                    </a:blip>
-                    <a:srcRect/>
-                    <a:stretch>
-                      <a:fillRect/>
-                    </a:stretch>
+                  <pic:blipFill rotWithShape="1">
+                    <a:blip r:embed="rId34" cstate="print">
+                      <a:extLst>
+                        <a:ext uri="{28A0092B-C50C-407E-A947-70E740481C1C}">
+                          <a14:useLocalDpi xmlns:a14="http://schemas.microsoft.com/office/drawing/2010/main" val="0"/>
+                        </a:ext>
+                      </a:extLst>
+                    </a:blip>
+                    <a:srcRect l="18499"/>
+                    <a:stretch/>
                   </pic:blipFill>
                   <pic:spPr bwMode="auto">
                     <a:xfrm>
                       <a:off x="0" y="0"/>
-                      <a:ext cx="5931535" cy="2878455"/>
+                      <a:ext cx="4834255" cy="3697605"/>
                     </a:xfrm>
                     <a:prstGeom prst="rect">
                       <a:avLst/>
@@ -2571,6 +4861,11 @@
                     <a:ln>
                       <a:noFill/>
                     </a:ln>
+                    <a:extLst>
+                      <a:ext uri="{53640926-AAD7-44D8-BBD7-CCE9431645EC}">
+                        <a14:shadowObscured xmlns:a14="http://schemas.microsoft.com/office/drawing/2010/main"/>
+                      </a:ext>
+                    </a:extLst>
                   </pic:spPr>
                 </pic:pic>
               </a:graphicData>
@@ -2587,7 +4882,7 @@
           <w:numId w:val="2"/>
         </w:numPr>
         <w:rPr>
-          <w:rFonts w:asciiTheme="majorBidi" w:hAnsiTheme="majorBidi" w:cstheme="majorBidi" w:hint="cs"/>
+          <w:rFonts w:asciiTheme="majorBidi" w:hAnsiTheme="majorBidi" w:cstheme="majorBidi"/>
           <w:sz w:val="32"/>
           <w:szCs w:val="32"/>
         </w:rPr>
@@ -2599,34 +4894,1809 @@
           <w:szCs w:val="32"/>
           <w:cs/>
         </w:rPr>
-        <w:t>ขั้นตอนการ</w:t>
-      </w:r>
-      <w:r>
-        <w:rPr>
-          <w:rFonts w:asciiTheme="majorBidi" w:hAnsiTheme="majorBidi" w:cstheme="majorBidi" w:hint="cs"/>
+        <w:t>องค์ประกอบของหน้าสินค้า</w:t>
+      </w:r>
+    </w:p>
+    <w:p>
+      <w:pPr>
+        <w:pStyle w:val="a7"/>
+        <w:ind w:left="792"/>
+        <w:rPr>
+          <w:rFonts w:asciiTheme="majorBidi" w:hAnsiTheme="majorBidi" w:cstheme="majorBidi"/>
+          <w:sz w:val="32"/>
+          <w:szCs w:val="32"/>
+        </w:rPr>
+      </w:pPr>
+      <w:r>
+        <w:rPr>
+          <w:rFonts w:asciiTheme="majorBidi" w:hAnsiTheme="majorBidi" w:cstheme="majorBidi" w:hint="cs"/>
+          <w:noProof/>
+          <w:sz w:val="32"/>
+          <w:szCs w:val="32"/>
+          <w:lang w:val="th-TH"/>
+        </w:rPr>
+        <w:drawing>
+          <wp:anchor distT="0" distB="0" distL="114300" distR="114300" simplePos="0" relativeHeight="251751424" behindDoc="0" locked="0" layoutInCell="1" allowOverlap="1" wp14:anchorId="3B3EF762" wp14:editId="40BF2A50">
+            <wp:simplePos x="0" y="0"/>
+            <wp:positionH relativeFrom="column">
+              <wp:posOffset>4037330</wp:posOffset>
+            </wp:positionH>
+            <wp:positionV relativeFrom="paragraph">
+              <wp:posOffset>1889125</wp:posOffset>
+            </wp:positionV>
+            <wp:extent cx="269875" cy="269875"/>
+            <wp:effectExtent l="0" t="0" r="0" b="0"/>
+            <wp:wrapNone/>
+            <wp:docPr id="819119368" name="กราฟิก 819119368" descr="ป้าย 5 ด้วยสีเติมแบบทึบ"/>
+            <wp:cNvGraphicFramePr>
+              <a:graphicFrameLocks xmlns:a="http://schemas.openxmlformats.org/drawingml/2006/main" noChangeAspect="1"/>
+            </wp:cNvGraphicFramePr>
+            <a:graphic xmlns:a="http://schemas.openxmlformats.org/drawingml/2006/main">
+              <a:graphicData uri="http://schemas.openxmlformats.org/drawingml/2006/picture">
+                <pic:pic xmlns:pic="http://schemas.openxmlformats.org/drawingml/2006/picture">
+                  <pic:nvPicPr>
+                    <pic:cNvPr id="973526146" name="กราฟิก 973526146" descr="ป้าย 5 ด้วยสีเติมแบบทึบ"/>
+                    <pic:cNvPicPr/>
+                  </pic:nvPicPr>
+                  <pic:blipFill>
+                    <a:blip r:embed="rId7" cstate="print">
+                      <a:extLst>
+                        <a:ext uri="{28A0092B-C50C-407E-A947-70E740481C1C}">
+                          <a14:useLocalDpi xmlns:a14="http://schemas.microsoft.com/office/drawing/2010/main" val="0"/>
+                        </a:ext>
+                        <a:ext uri="{96DAC541-7B7A-43D3-8B79-37D633B846F1}">
+                          <asvg:svgBlip xmlns:asvg="http://schemas.microsoft.com/office/drawing/2016/SVG/main" r:embed="rId8"/>
+                        </a:ext>
+                      </a:extLst>
+                    </a:blip>
+                    <a:stretch>
+                      <a:fillRect/>
+                    </a:stretch>
+                  </pic:blipFill>
+                  <pic:spPr>
+                    <a:xfrm>
+                      <a:off x="0" y="0"/>
+                      <a:ext cx="269875" cy="269875"/>
+                    </a:xfrm>
+                    <a:prstGeom prst="rect">
+                      <a:avLst/>
+                    </a:prstGeom>
+                  </pic:spPr>
+                </pic:pic>
+              </a:graphicData>
+            </a:graphic>
+            <wp14:sizeRelH relativeFrom="page">
+              <wp14:pctWidth>0</wp14:pctWidth>
+            </wp14:sizeRelH>
+            <wp14:sizeRelV relativeFrom="page">
+              <wp14:pctHeight>0</wp14:pctHeight>
+            </wp14:sizeRelV>
+          </wp:anchor>
+        </w:drawing>
+      </w:r>
+      <w:r>
+        <w:rPr>
+          <w:rFonts w:asciiTheme="majorBidi" w:hAnsiTheme="majorBidi" w:cstheme="majorBidi" w:hint="cs"/>
+          <w:noProof/>
+          <w:sz w:val="32"/>
+          <w:szCs w:val="32"/>
+          <w:lang w:val="th-TH"/>
+        </w:rPr>
+        <w:drawing>
+          <wp:anchor distT="0" distB="0" distL="114300" distR="114300" simplePos="0" relativeHeight="251750400" behindDoc="0" locked="0" layoutInCell="1" allowOverlap="1" wp14:anchorId="24E958F5" wp14:editId="78AB7342">
+            <wp:simplePos x="0" y="0"/>
+            <wp:positionH relativeFrom="column">
+              <wp:posOffset>3969385</wp:posOffset>
+            </wp:positionH>
+            <wp:positionV relativeFrom="paragraph">
+              <wp:posOffset>546735</wp:posOffset>
+            </wp:positionV>
+            <wp:extent cx="269875" cy="269875"/>
+            <wp:effectExtent l="0" t="0" r="0" b="0"/>
+            <wp:wrapNone/>
+            <wp:docPr id="1582717639" name="กราฟิก 1582717639" descr="ป้าย 4 ด้วยสีเติมแบบทึบ"/>
+            <wp:cNvGraphicFramePr>
+              <a:graphicFrameLocks xmlns:a="http://schemas.openxmlformats.org/drawingml/2006/main" noChangeAspect="1"/>
+            </wp:cNvGraphicFramePr>
+            <a:graphic xmlns:a="http://schemas.openxmlformats.org/drawingml/2006/main">
+              <a:graphicData uri="http://schemas.openxmlformats.org/drawingml/2006/picture">
+                <pic:pic xmlns:pic="http://schemas.openxmlformats.org/drawingml/2006/picture">
+                  <pic:nvPicPr>
+                    <pic:cNvPr id="67546732" name="กราฟิก 67546732" descr="ป้าย 4 ด้วยสีเติมแบบทึบ"/>
+                    <pic:cNvPicPr/>
+                  </pic:nvPicPr>
+                  <pic:blipFill>
+                    <a:blip r:embed="rId15" cstate="print">
+                      <a:extLst>
+                        <a:ext uri="{28A0092B-C50C-407E-A947-70E740481C1C}">
+                          <a14:useLocalDpi xmlns:a14="http://schemas.microsoft.com/office/drawing/2010/main" val="0"/>
+                        </a:ext>
+                        <a:ext uri="{96DAC541-7B7A-43D3-8B79-37D633B846F1}">
+                          <asvg:svgBlip xmlns:asvg="http://schemas.microsoft.com/office/drawing/2016/SVG/main" r:embed="rId16"/>
+                        </a:ext>
+                      </a:extLst>
+                    </a:blip>
+                    <a:stretch>
+                      <a:fillRect/>
+                    </a:stretch>
+                  </pic:blipFill>
+                  <pic:spPr>
+                    <a:xfrm>
+                      <a:off x="0" y="0"/>
+                      <a:ext cx="269875" cy="269875"/>
+                    </a:xfrm>
+                    <a:prstGeom prst="rect">
+                      <a:avLst/>
+                    </a:prstGeom>
+                  </pic:spPr>
+                </pic:pic>
+              </a:graphicData>
+            </a:graphic>
+            <wp14:sizeRelH relativeFrom="page">
+              <wp14:pctWidth>0</wp14:pctWidth>
+            </wp14:sizeRelH>
+            <wp14:sizeRelV relativeFrom="page">
+              <wp14:pctHeight>0</wp14:pctHeight>
+            </wp14:sizeRelV>
+          </wp:anchor>
+        </w:drawing>
+      </w:r>
+      <w:r>
+        <w:rPr>
+          <w:rFonts w:asciiTheme="majorBidi" w:hAnsiTheme="majorBidi" w:cstheme="majorBidi" w:hint="cs"/>
+          <w:noProof/>
+          <w:sz w:val="32"/>
+          <w:szCs w:val="32"/>
+          <w:lang w:val="th-TH"/>
+        </w:rPr>
+        <w:drawing>
+          <wp:anchor distT="0" distB="0" distL="114300" distR="114300" simplePos="0" relativeHeight="251753472" behindDoc="0" locked="0" layoutInCell="1" allowOverlap="1" wp14:anchorId="5A645798" wp14:editId="14E5867C">
+            <wp:simplePos x="0" y="0"/>
+            <wp:positionH relativeFrom="column">
+              <wp:posOffset>5622290</wp:posOffset>
+            </wp:positionH>
+            <wp:positionV relativeFrom="paragraph">
+              <wp:posOffset>47625</wp:posOffset>
+            </wp:positionV>
+            <wp:extent cx="269875" cy="269875"/>
+            <wp:effectExtent l="0" t="0" r="0" b="0"/>
+            <wp:wrapNone/>
+            <wp:docPr id="1649744248" name="กราฟิก 1649744248" descr="ป้าย 3 ด้วยสีเติมแบบทึบ"/>
+            <wp:cNvGraphicFramePr>
+              <a:graphicFrameLocks xmlns:a="http://schemas.openxmlformats.org/drawingml/2006/main" noChangeAspect="1"/>
+            </wp:cNvGraphicFramePr>
+            <a:graphic xmlns:a="http://schemas.openxmlformats.org/drawingml/2006/main">
+              <a:graphicData uri="http://schemas.openxmlformats.org/drawingml/2006/picture">
+                <pic:pic xmlns:pic="http://schemas.openxmlformats.org/drawingml/2006/picture">
+                  <pic:nvPicPr>
+                    <pic:cNvPr id="1935249093" name="กราฟิก 1935249093" descr="ป้าย 3 ด้วยสีเติมแบบทึบ"/>
+                    <pic:cNvPicPr/>
+                  </pic:nvPicPr>
+                  <pic:blipFill>
+                    <a:blip r:embed="rId9" cstate="print">
+                      <a:extLst>
+                        <a:ext uri="{28A0092B-C50C-407E-A947-70E740481C1C}">
+                          <a14:useLocalDpi xmlns:a14="http://schemas.microsoft.com/office/drawing/2010/main" val="0"/>
+                        </a:ext>
+                        <a:ext uri="{96DAC541-7B7A-43D3-8B79-37D633B846F1}">
+                          <asvg:svgBlip xmlns:asvg="http://schemas.microsoft.com/office/drawing/2016/SVG/main" r:embed="rId10"/>
+                        </a:ext>
+                      </a:extLst>
+                    </a:blip>
+                    <a:stretch>
+                      <a:fillRect/>
+                    </a:stretch>
+                  </pic:blipFill>
+                  <pic:spPr>
+                    <a:xfrm>
+                      <a:off x="0" y="0"/>
+                      <a:ext cx="269875" cy="269875"/>
+                    </a:xfrm>
+                    <a:prstGeom prst="rect">
+                      <a:avLst/>
+                    </a:prstGeom>
+                  </pic:spPr>
+                </pic:pic>
+              </a:graphicData>
+            </a:graphic>
+            <wp14:sizeRelH relativeFrom="page">
+              <wp14:pctWidth>0</wp14:pctWidth>
+            </wp14:sizeRelH>
+            <wp14:sizeRelV relativeFrom="page">
+              <wp14:pctHeight>0</wp14:pctHeight>
+            </wp14:sizeRelV>
+          </wp:anchor>
+        </w:drawing>
+      </w:r>
+      <w:r>
+        <w:rPr>
+          <w:rFonts w:asciiTheme="majorBidi" w:hAnsiTheme="majorBidi" w:cstheme="majorBidi" w:hint="cs"/>
+          <w:noProof/>
+          <w:sz w:val="32"/>
+          <w:szCs w:val="32"/>
+          <w:lang w:val="th-TH"/>
+        </w:rPr>
+        <w:drawing>
+          <wp:anchor distT="0" distB="0" distL="114300" distR="114300" simplePos="0" relativeHeight="251749376" behindDoc="0" locked="0" layoutInCell="1" allowOverlap="1" wp14:anchorId="483741AA" wp14:editId="41F4F359">
+            <wp:simplePos x="0" y="0"/>
+            <wp:positionH relativeFrom="column">
+              <wp:posOffset>3810000</wp:posOffset>
+            </wp:positionH>
+            <wp:positionV relativeFrom="paragraph">
+              <wp:posOffset>46990</wp:posOffset>
+            </wp:positionV>
+            <wp:extent cx="269875" cy="269875"/>
+            <wp:effectExtent l="0" t="0" r="0" b="0"/>
+            <wp:wrapNone/>
+            <wp:docPr id="725534622" name="กราฟิก 725534622" descr="ป้าย ด้วยสีเติมแบบทึบ"/>
+            <wp:cNvGraphicFramePr>
+              <a:graphicFrameLocks xmlns:a="http://schemas.openxmlformats.org/drawingml/2006/main" noChangeAspect="1"/>
+            </wp:cNvGraphicFramePr>
+            <a:graphic xmlns:a="http://schemas.openxmlformats.org/drawingml/2006/main">
+              <a:graphicData uri="http://schemas.openxmlformats.org/drawingml/2006/picture">
+                <pic:pic xmlns:pic="http://schemas.openxmlformats.org/drawingml/2006/picture">
+                  <pic:nvPicPr>
+                    <pic:cNvPr id="7931999" name="กราฟิก 7931999" descr="ป้าย ด้วยสีเติมแบบทึบ"/>
+                    <pic:cNvPicPr/>
+                  </pic:nvPicPr>
+                  <pic:blipFill>
+                    <a:blip r:embed="rId13" cstate="print">
+                      <a:extLst>
+                        <a:ext uri="{28A0092B-C50C-407E-A947-70E740481C1C}">
+                          <a14:useLocalDpi xmlns:a14="http://schemas.microsoft.com/office/drawing/2010/main" val="0"/>
+                        </a:ext>
+                        <a:ext uri="{96DAC541-7B7A-43D3-8B79-37D633B846F1}">
+                          <asvg:svgBlip xmlns:asvg="http://schemas.microsoft.com/office/drawing/2016/SVG/main" r:embed="rId14"/>
+                        </a:ext>
+                      </a:extLst>
+                    </a:blip>
+                    <a:stretch>
+                      <a:fillRect/>
+                    </a:stretch>
+                  </pic:blipFill>
+                  <pic:spPr>
+                    <a:xfrm>
+                      <a:off x="0" y="0"/>
+                      <a:ext cx="269875" cy="269875"/>
+                    </a:xfrm>
+                    <a:prstGeom prst="rect">
+                      <a:avLst/>
+                    </a:prstGeom>
+                  </pic:spPr>
+                </pic:pic>
+              </a:graphicData>
+            </a:graphic>
+            <wp14:sizeRelH relativeFrom="page">
+              <wp14:pctWidth>0</wp14:pctWidth>
+            </wp14:sizeRelH>
+            <wp14:sizeRelV relativeFrom="page">
+              <wp14:pctHeight>0</wp14:pctHeight>
+            </wp14:sizeRelV>
+          </wp:anchor>
+        </w:drawing>
+      </w:r>
+      <w:r>
+        <w:rPr>
+          <w:rFonts w:asciiTheme="majorBidi" w:hAnsiTheme="majorBidi" w:cstheme="majorBidi" w:hint="cs"/>
+          <w:noProof/>
+          <w:sz w:val="32"/>
+          <w:szCs w:val="32"/>
+          <w:lang w:val="th-TH"/>
+        </w:rPr>
+        <w:drawing>
+          <wp:anchor distT="0" distB="0" distL="114300" distR="114300" simplePos="0" relativeHeight="251748352" behindDoc="0" locked="0" layoutInCell="1" allowOverlap="1" wp14:anchorId="6DC7EF7D" wp14:editId="49A8893F">
+            <wp:simplePos x="0" y="0"/>
+            <wp:positionH relativeFrom="column">
+              <wp:posOffset>2230755</wp:posOffset>
+            </wp:positionH>
+            <wp:positionV relativeFrom="paragraph">
+              <wp:posOffset>156210</wp:posOffset>
+            </wp:positionV>
+            <wp:extent cx="269875" cy="269875"/>
+            <wp:effectExtent l="0" t="0" r="0" b="0"/>
+            <wp:wrapNone/>
+            <wp:docPr id="1594971887" name="กราฟิก 1594971887" descr="ป้าย 1 ด้วยสีเติมแบบทึบ"/>
+            <wp:cNvGraphicFramePr>
+              <a:graphicFrameLocks xmlns:a="http://schemas.openxmlformats.org/drawingml/2006/main" noChangeAspect="1"/>
+            </wp:cNvGraphicFramePr>
+            <a:graphic xmlns:a="http://schemas.openxmlformats.org/drawingml/2006/main">
+              <a:graphicData uri="http://schemas.openxmlformats.org/drawingml/2006/picture">
+                <pic:pic xmlns:pic="http://schemas.openxmlformats.org/drawingml/2006/picture">
+                  <pic:nvPicPr>
+                    <pic:cNvPr id="1448639850" name="กราฟิก 1448639850" descr="ป้าย 1 ด้วยสีเติมแบบทึบ"/>
+                    <pic:cNvPicPr/>
+                  </pic:nvPicPr>
+                  <pic:blipFill>
+                    <a:blip r:embed="rId11" cstate="print">
+                      <a:extLst>
+                        <a:ext uri="{28A0092B-C50C-407E-A947-70E740481C1C}">
+                          <a14:useLocalDpi xmlns:a14="http://schemas.microsoft.com/office/drawing/2010/main" val="0"/>
+                        </a:ext>
+                        <a:ext uri="{96DAC541-7B7A-43D3-8B79-37D633B846F1}">
+                          <asvg:svgBlip xmlns:asvg="http://schemas.microsoft.com/office/drawing/2016/SVG/main" r:embed="rId12"/>
+                        </a:ext>
+                      </a:extLst>
+                    </a:blip>
+                    <a:stretch>
+                      <a:fillRect/>
+                    </a:stretch>
+                  </pic:blipFill>
+                  <pic:spPr>
+                    <a:xfrm>
+                      <a:off x="0" y="0"/>
+                      <a:ext cx="269875" cy="269875"/>
+                    </a:xfrm>
+                    <a:prstGeom prst="rect">
+                      <a:avLst/>
+                    </a:prstGeom>
+                  </pic:spPr>
+                </pic:pic>
+              </a:graphicData>
+            </a:graphic>
+            <wp14:sizeRelH relativeFrom="page">
+              <wp14:pctWidth>0</wp14:pctWidth>
+            </wp14:sizeRelH>
+            <wp14:sizeRelV relativeFrom="page">
+              <wp14:pctHeight>0</wp14:pctHeight>
+            </wp14:sizeRelV>
+          </wp:anchor>
+        </w:drawing>
+      </w:r>
+      <w:r>
+        <w:rPr>
+          <w:rFonts w:asciiTheme="majorBidi" w:hAnsiTheme="majorBidi" w:cstheme="majorBidi" w:hint="cs"/>
+          <w:noProof/>
+          <w:sz w:val="32"/>
+          <w:szCs w:val="32"/>
+          <w:lang w:val="th-TH"/>
+        </w:rPr>
+        <w:drawing>
+          <wp:anchor distT="0" distB="0" distL="114300" distR="114300" simplePos="0" relativeHeight="251754496" behindDoc="0" locked="0" layoutInCell="1" allowOverlap="1" wp14:anchorId="380F0FEE" wp14:editId="5A60453E">
+            <wp:simplePos x="0" y="0"/>
+            <wp:positionH relativeFrom="column">
+              <wp:posOffset>5753100</wp:posOffset>
+            </wp:positionH>
+            <wp:positionV relativeFrom="paragraph">
+              <wp:posOffset>5949950</wp:posOffset>
+            </wp:positionV>
+            <wp:extent cx="269875" cy="269875"/>
+            <wp:effectExtent l="0" t="0" r="0" b="0"/>
+            <wp:wrapNone/>
+            <wp:docPr id="213626040" name="กราฟิก 213626040" descr="ป้าย 7 ด้วยสีเติมแบบทึบ"/>
+            <wp:cNvGraphicFramePr>
+              <a:graphicFrameLocks xmlns:a="http://schemas.openxmlformats.org/drawingml/2006/main" noChangeAspect="1"/>
+            </wp:cNvGraphicFramePr>
+            <a:graphic xmlns:a="http://schemas.openxmlformats.org/drawingml/2006/main">
+              <a:graphicData uri="http://schemas.openxmlformats.org/drawingml/2006/picture">
+                <pic:pic xmlns:pic="http://schemas.openxmlformats.org/drawingml/2006/picture">
+                  <pic:nvPicPr>
+                    <pic:cNvPr id="1636317445" name="กราฟิก 1636317445" descr="ป้าย 7 ด้วยสีเติมแบบทึบ"/>
+                    <pic:cNvPicPr/>
+                  </pic:nvPicPr>
+                  <pic:blipFill>
+                    <a:blip r:embed="rId17" cstate="print">
+                      <a:extLst>
+                        <a:ext uri="{28A0092B-C50C-407E-A947-70E740481C1C}">
+                          <a14:useLocalDpi xmlns:a14="http://schemas.microsoft.com/office/drawing/2010/main" val="0"/>
+                        </a:ext>
+                        <a:ext uri="{96DAC541-7B7A-43D3-8B79-37D633B846F1}">
+                          <asvg:svgBlip xmlns:asvg="http://schemas.microsoft.com/office/drawing/2016/SVG/main" r:embed="rId18"/>
+                        </a:ext>
+                      </a:extLst>
+                    </a:blip>
+                    <a:stretch>
+                      <a:fillRect/>
+                    </a:stretch>
+                  </pic:blipFill>
+                  <pic:spPr>
+                    <a:xfrm>
+                      <a:off x="0" y="0"/>
+                      <a:ext cx="269875" cy="269875"/>
+                    </a:xfrm>
+                    <a:prstGeom prst="rect">
+                      <a:avLst/>
+                    </a:prstGeom>
+                  </pic:spPr>
+                </pic:pic>
+              </a:graphicData>
+            </a:graphic>
+            <wp14:sizeRelH relativeFrom="page">
+              <wp14:pctWidth>0</wp14:pctWidth>
+            </wp14:sizeRelH>
+            <wp14:sizeRelV relativeFrom="page">
+              <wp14:pctHeight>0</wp14:pctHeight>
+            </wp14:sizeRelV>
+          </wp:anchor>
+        </w:drawing>
+      </w:r>
+      <w:r>
+        <w:rPr>
+          <w:rFonts w:asciiTheme="majorBidi" w:hAnsiTheme="majorBidi" w:cstheme="majorBidi"/>
+          <w:noProof/>
+          <w:color w:val="000000" w:themeColor="text1"/>
           <w:sz w:val="32"/>
           <w:szCs w:val="32"/>
           <w:cs/>
         </w:rPr>
-        <w:t>ปรับรูปแบบการแสดง</w:t>
-      </w:r>
-      <w:r>
-        <w:rPr>
-          <w:rFonts w:asciiTheme="majorBidi" w:hAnsiTheme="majorBidi" w:cs="Angsana New"/>
+        <w:drawing>
+          <wp:inline distT="0" distB="0" distL="0" distR="0" wp14:anchorId="48BAAE18" wp14:editId="012A1B14">
+            <wp:extent cx="5306034" cy="2715562"/>
+            <wp:effectExtent l="0" t="0" r="9525" b="8890"/>
+            <wp:docPr id="28" name="รูปภาพ 28" descr="รูปภาพประกอบด้วย ข้อความ, ใบหน้าของมนุษย์, ภาพหน้าจอ, คน&#10;&#10;คำอธิบายที่สร้างโดยอัตโนมัติ"/>
+            <wp:cNvGraphicFramePr>
+              <a:graphicFrameLocks xmlns:a="http://schemas.openxmlformats.org/drawingml/2006/main" noChangeAspect="1"/>
+            </wp:cNvGraphicFramePr>
+            <a:graphic xmlns:a="http://schemas.openxmlformats.org/drawingml/2006/main">
+              <a:graphicData uri="http://schemas.openxmlformats.org/drawingml/2006/picture">
+                <pic:pic xmlns:pic="http://schemas.openxmlformats.org/drawingml/2006/picture">
+                  <pic:nvPicPr>
+                    <pic:cNvPr id="28" name="รูปภาพ 28" descr="รูปภาพประกอบด้วย ข้อความ, ใบหน้าของมนุษย์, ภาพหน้าจอ, คน&#10;&#10;คำอธิบายที่สร้างโดยอัตโนมัติ"/>
+                    <pic:cNvPicPr/>
+                  </pic:nvPicPr>
+                  <pic:blipFill>
+                    <a:blip r:embed="rId35"/>
+                    <a:stretch>
+                      <a:fillRect/>
+                    </a:stretch>
+                  </pic:blipFill>
+                  <pic:spPr>
+                    <a:xfrm>
+                      <a:off x="0" y="0"/>
+                      <a:ext cx="5309168" cy="2717166"/>
+                    </a:xfrm>
+                    <a:prstGeom prst="rect">
+                      <a:avLst/>
+                    </a:prstGeom>
+                  </pic:spPr>
+                </pic:pic>
+              </a:graphicData>
+            </a:graphic>
+          </wp:inline>
+        </w:drawing>
+      </w:r>
+    </w:p>
+    <w:p>
+      <w:pPr>
+        <w:pStyle w:val="a7"/>
+        <w:numPr>
+          <w:ilvl w:val="1"/>
+          <w:numId w:val="2"/>
+        </w:numPr>
+        <w:rPr>
+          <w:rFonts w:asciiTheme="majorBidi" w:hAnsiTheme="majorBidi" w:cstheme="majorBidi"/>
+          <w:sz w:val="32"/>
+          <w:szCs w:val="32"/>
+        </w:rPr>
+      </w:pPr>
+      <w:r>
+        <w:rPr>
+          <w:rFonts w:asciiTheme="majorBidi" w:hAnsiTheme="majorBidi" w:cstheme="majorBidi" w:hint="cs"/>
           <w:sz w:val="32"/>
           <w:szCs w:val="32"/>
           <w:cs/>
         </w:rPr>
-        <w:t>ประวัติการสั่งงานประมวลผลภาพ</w:t>
-      </w:r>
-      <w:r>
-        <w:rPr>
-          <w:rFonts w:asciiTheme="majorBidi" w:hAnsiTheme="majorBidi" w:cstheme="majorBidi" w:hint="cs"/>
+        <w:t>องค์ประกอบของหน้าเพิ่มสินค้า</w:t>
+      </w:r>
+    </w:p>
+    <w:p>
+      <w:pPr>
+        <w:pStyle w:val="a7"/>
+        <w:ind w:left="792"/>
+        <w:rPr>
+          <w:rFonts w:asciiTheme="majorBidi" w:hAnsiTheme="majorBidi" w:cstheme="majorBidi"/>
+          <w:sz w:val="32"/>
+          <w:szCs w:val="32"/>
+        </w:rPr>
+      </w:pPr>
+      <w:r>
+        <w:rPr>
+          <w:rFonts w:asciiTheme="majorBidi" w:hAnsiTheme="majorBidi" w:cstheme="majorBidi" w:hint="cs"/>
+          <w:noProof/>
+          <w:sz w:val="32"/>
+          <w:szCs w:val="32"/>
+          <w:lang w:val="th-TH"/>
+        </w:rPr>
+        <w:lastRenderedPageBreak/>
+        <w:drawing>
+          <wp:anchor distT="0" distB="0" distL="114300" distR="114300" simplePos="0" relativeHeight="251765760" behindDoc="0" locked="0" layoutInCell="1" allowOverlap="1" wp14:anchorId="17C62F11" wp14:editId="01914A3F">
+            <wp:simplePos x="0" y="0"/>
+            <wp:positionH relativeFrom="column">
+              <wp:posOffset>1223010</wp:posOffset>
+            </wp:positionH>
+            <wp:positionV relativeFrom="paragraph">
+              <wp:posOffset>3265170</wp:posOffset>
+            </wp:positionV>
+            <wp:extent cx="269875" cy="269875"/>
+            <wp:effectExtent l="0" t="0" r="0" b="0"/>
+            <wp:wrapNone/>
+            <wp:docPr id="1571692264" name="กราฟิก 1571692264" descr="ป้าย 8 ด้วยสีเติมแบบทึบ"/>
+            <wp:cNvGraphicFramePr>
+              <a:graphicFrameLocks xmlns:a="http://schemas.openxmlformats.org/drawingml/2006/main" noChangeAspect="1"/>
+            </wp:cNvGraphicFramePr>
+            <a:graphic xmlns:a="http://schemas.openxmlformats.org/drawingml/2006/main">
+              <a:graphicData uri="http://schemas.openxmlformats.org/drawingml/2006/picture">
+                <pic:pic xmlns:pic="http://schemas.openxmlformats.org/drawingml/2006/picture">
+                  <pic:nvPicPr>
+                    <pic:cNvPr id="1571692264" name="กราฟิก 1571692264" descr="ป้าย 8 ด้วยสีเติมแบบทึบ"/>
+                    <pic:cNvPicPr/>
+                  </pic:nvPicPr>
+                  <pic:blipFill>
+                    <a:blip r:embed="rId28" cstate="print">
+                      <a:extLst>
+                        <a:ext uri="{28A0092B-C50C-407E-A947-70E740481C1C}">
+                          <a14:useLocalDpi xmlns:a14="http://schemas.microsoft.com/office/drawing/2010/main" val="0"/>
+                        </a:ext>
+                        <a:ext uri="{96DAC541-7B7A-43D3-8B79-37D633B846F1}">
+                          <asvg:svgBlip xmlns:asvg="http://schemas.microsoft.com/office/drawing/2016/SVG/main" r:embed="rId29"/>
+                        </a:ext>
+                      </a:extLst>
+                    </a:blip>
+                    <a:stretch>
+                      <a:fillRect/>
+                    </a:stretch>
+                  </pic:blipFill>
+                  <pic:spPr>
+                    <a:xfrm>
+                      <a:off x="0" y="0"/>
+                      <a:ext cx="269875" cy="269875"/>
+                    </a:xfrm>
+                    <a:prstGeom prst="rect">
+                      <a:avLst/>
+                    </a:prstGeom>
+                  </pic:spPr>
+                </pic:pic>
+              </a:graphicData>
+            </a:graphic>
+            <wp14:sizeRelH relativeFrom="page">
+              <wp14:pctWidth>0</wp14:pctWidth>
+            </wp14:sizeRelH>
+            <wp14:sizeRelV relativeFrom="page">
+              <wp14:pctHeight>0</wp14:pctHeight>
+            </wp14:sizeRelV>
+          </wp:anchor>
+        </w:drawing>
+      </w:r>
+      <w:r>
+        <w:rPr>
+          <w:rFonts w:asciiTheme="majorBidi" w:hAnsiTheme="majorBidi" w:cstheme="majorBidi" w:hint="cs"/>
+          <w:noProof/>
+          <w:sz w:val="32"/>
+          <w:szCs w:val="32"/>
+          <w:lang w:val="th-TH"/>
+        </w:rPr>
+        <w:drawing>
+          <wp:anchor distT="0" distB="0" distL="114300" distR="114300" simplePos="0" relativeHeight="251763712" behindDoc="0" locked="0" layoutInCell="1" allowOverlap="1" wp14:anchorId="5A99F95C" wp14:editId="11C30486">
+            <wp:simplePos x="0" y="0"/>
+            <wp:positionH relativeFrom="column">
+              <wp:posOffset>1109980</wp:posOffset>
+            </wp:positionH>
+            <wp:positionV relativeFrom="paragraph">
+              <wp:posOffset>3045460</wp:posOffset>
+            </wp:positionV>
+            <wp:extent cx="269875" cy="269875"/>
+            <wp:effectExtent l="0" t="0" r="0" b="0"/>
+            <wp:wrapNone/>
+            <wp:docPr id="1325033736" name="กราฟิก 1325033736" descr="ป้าย 7 ด้วยสีเติมแบบทึบ"/>
+            <wp:cNvGraphicFramePr>
+              <a:graphicFrameLocks xmlns:a="http://schemas.openxmlformats.org/drawingml/2006/main" noChangeAspect="1"/>
+            </wp:cNvGraphicFramePr>
+            <a:graphic xmlns:a="http://schemas.openxmlformats.org/drawingml/2006/main">
+              <a:graphicData uri="http://schemas.openxmlformats.org/drawingml/2006/picture">
+                <pic:pic xmlns:pic="http://schemas.openxmlformats.org/drawingml/2006/picture">
+                  <pic:nvPicPr>
+                    <pic:cNvPr id="1325033736" name="กราฟิก 1325033736" descr="ป้าย 7 ด้วยสีเติมแบบทึบ"/>
+                    <pic:cNvPicPr/>
+                  </pic:nvPicPr>
+                  <pic:blipFill>
+                    <a:blip r:embed="rId17" cstate="print">
+                      <a:extLst>
+                        <a:ext uri="{28A0092B-C50C-407E-A947-70E740481C1C}">
+                          <a14:useLocalDpi xmlns:a14="http://schemas.microsoft.com/office/drawing/2010/main" val="0"/>
+                        </a:ext>
+                        <a:ext uri="{96DAC541-7B7A-43D3-8B79-37D633B846F1}">
+                          <asvg:svgBlip xmlns:asvg="http://schemas.microsoft.com/office/drawing/2016/SVG/main" r:embed="rId18"/>
+                        </a:ext>
+                      </a:extLst>
+                    </a:blip>
+                    <a:stretch>
+                      <a:fillRect/>
+                    </a:stretch>
+                  </pic:blipFill>
+                  <pic:spPr>
+                    <a:xfrm>
+                      <a:off x="0" y="0"/>
+                      <a:ext cx="269875" cy="269875"/>
+                    </a:xfrm>
+                    <a:prstGeom prst="rect">
+                      <a:avLst/>
+                    </a:prstGeom>
+                  </pic:spPr>
+                </pic:pic>
+              </a:graphicData>
+            </a:graphic>
+            <wp14:sizeRelH relativeFrom="page">
+              <wp14:pctWidth>0</wp14:pctWidth>
+            </wp14:sizeRelH>
+            <wp14:sizeRelV relativeFrom="page">
+              <wp14:pctHeight>0</wp14:pctHeight>
+            </wp14:sizeRelV>
+          </wp:anchor>
+        </w:drawing>
+      </w:r>
+      <w:r>
+        <w:rPr>
+          <w:rFonts w:asciiTheme="majorBidi" w:hAnsiTheme="majorBidi" w:cstheme="majorBidi" w:hint="cs"/>
+          <w:noProof/>
+          <w:sz w:val="32"/>
+          <w:szCs w:val="32"/>
+          <w:lang w:val="th-TH"/>
+        </w:rPr>
+        <w:drawing>
+          <wp:anchor distT="0" distB="0" distL="114300" distR="114300" simplePos="0" relativeHeight="251760640" behindDoc="0" locked="0" layoutInCell="1" allowOverlap="1" wp14:anchorId="26F49E76" wp14:editId="22FF4CA7">
+            <wp:simplePos x="0" y="0"/>
+            <wp:positionH relativeFrom="column">
+              <wp:posOffset>1110615</wp:posOffset>
+            </wp:positionH>
+            <wp:positionV relativeFrom="paragraph">
+              <wp:posOffset>2780665</wp:posOffset>
+            </wp:positionV>
+            <wp:extent cx="269875" cy="269875"/>
+            <wp:effectExtent l="0" t="0" r="0" b="0"/>
+            <wp:wrapNone/>
+            <wp:docPr id="1910248061" name="กราฟิก 1910248061" descr="ป้าย 6 ด้วยสีเติมแบบทึบ"/>
+            <wp:cNvGraphicFramePr>
+              <a:graphicFrameLocks xmlns:a="http://schemas.openxmlformats.org/drawingml/2006/main" noChangeAspect="1"/>
+            </wp:cNvGraphicFramePr>
+            <a:graphic xmlns:a="http://schemas.openxmlformats.org/drawingml/2006/main">
+              <a:graphicData uri="http://schemas.openxmlformats.org/drawingml/2006/picture">
+                <pic:pic xmlns:pic="http://schemas.openxmlformats.org/drawingml/2006/picture">
+                  <pic:nvPicPr>
+                    <pic:cNvPr id="11917506" name="กราฟิก 11917506" descr="ป้าย 6 ด้วยสีเติมแบบทึบ"/>
+                    <pic:cNvPicPr/>
+                  </pic:nvPicPr>
+                  <pic:blipFill>
+                    <a:blip r:embed="rId19" cstate="print">
+                      <a:extLst>
+                        <a:ext uri="{28A0092B-C50C-407E-A947-70E740481C1C}">
+                          <a14:useLocalDpi xmlns:a14="http://schemas.microsoft.com/office/drawing/2010/main" val="0"/>
+                        </a:ext>
+                        <a:ext uri="{96DAC541-7B7A-43D3-8B79-37D633B846F1}">
+                          <asvg:svgBlip xmlns:asvg="http://schemas.microsoft.com/office/drawing/2016/SVG/main" r:embed="rId20"/>
+                        </a:ext>
+                      </a:extLst>
+                    </a:blip>
+                    <a:stretch>
+                      <a:fillRect/>
+                    </a:stretch>
+                  </pic:blipFill>
+                  <pic:spPr>
+                    <a:xfrm>
+                      <a:off x="0" y="0"/>
+                      <a:ext cx="269875" cy="269875"/>
+                    </a:xfrm>
+                    <a:prstGeom prst="rect">
+                      <a:avLst/>
+                    </a:prstGeom>
+                  </pic:spPr>
+                </pic:pic>
+              </a:graphicData>
+            </a:graphic>
+            <wp14:sizeRelH relativeFrom="page">
+              <wp14:pctWidth>0</wp14:pctWidth>
+            </wp14:sizeRelH>
+            <wp14:sizeRelV relativeFrom="page">
+              <wp14:pctHeight>0</wp14:pctHeight>
+            </wp14:sizeRelV>
+          </wp:anchor>
+        </w:drawing>
+      </w:r>
+      <w:r>
+        <w:rPr>
+          <w:rFonts w:asciiTheme="majorBidi" w:hAnsiTheme="majorBidi" w:cstheme="majorBidi" w:hint="cs"/>
+          <w:noProof/>
+          <w:sz w:val="32"/>
+          <w:szCs w:val="32"/>
+          <w:lang w:val="th-TH"/>
+        </w:rPr>
+        <w:drawing>
+          <wp:anchor distT="0" distB="0" distL="114300" distR="114300" simplePos="0" relativeHeight="251759616" behindDoc="0" locked="0" layoutInCell="1" allowOverlap="1" wp14:anchorId="09A8671A" wp14:editId="070D2D22">
+            <wp:simplePos x="0" y="0"/>
+            <wp:positionH relativeFrom="column">
+              <wp:posOffset>2720035</wp:posOffset>
+            </wp:positionH>
+            <wp:positionV relativeFrom="paragraph">
+              <wp:posOffset>2572690</wp:posOffset>
+            </wp:positionV>
+            <wp:extent cx="269875" cy="269875"/>
+            <wp:effectExtent l="0" t="0" r="0" b="0"/>
+            <wp:wrapNone/>
+            <wp:docPr id="227368010" name="กราฟิก 227368010" descr="ป้าย 5 ด้วยสีเติมแบบทึบ"/>
+            <wp:cNvGraphicFramePr>
+              <a:graphicFrameLocks xmlns:a="http://schemas.openxmlformats.org/drawingml/2006/main" noChangeAspect="1"/>
+            </wp:cNvGraphicFramePr>
+            <a:graphic xmlns:a="http://schemas.openxmlformats.org/drawingml/2006/main">
+              <a:graphicData uri="http://schemas.openxmlformats.org/drawingml/2006/picture">
+                <pic:pic xmlns:pic="http://schemas.openxmlformats.org/drawingml/2006/picture">
+                  <pic:nvPicPr>
+                    <pic:cNvPr id="973526146" name="กราฟิก 973526146" descr="ป้าย 5 ด้วยสีเติมแบบทึบ"/>
+                    <pic:cNvPicPr/>
+                  </pic:nvPicPr>
+                  <pic:blipFill>
+                    <a:blip r:embed="rId7" cstate="print">
+                      <a:extLst>
+                        <a:ext uri="{28A0092B-C50C-407E-A947-70E740481C1C}">
+                          <a14:useLocalDpi xmlns:a14="http://schemas.microsoft.com/office/drawing/2010/main" val="0"/>
+                        </a:ext>
+                        <a:ext uri="{96DAC541-7B7A-43D3-8B79-37D633B846F1}">
+                          <asvg:svgBlip xmlns:asvg="http://schemas.microsoft.com/office/drawing/2016/SVG/main" r:embed="rId8"/>
+                        </a:ext>
+                      </a:extLst>
+                    </a:blip>
+                    <a:stretch>
+                      <a:fillRect/>
+                    </a:stretch>
+                  </pic:blipFill>
+                  <pic:spPr>
+                    <a:xfrm>
+                      <a:off x="0" y="0"/>
+                      <a:ext cx="269875" cy="269875"/>
+                    </a:xfrm>
+                    <a:prstGeom prst="rect">
+                      <a:avLst/>
+                    </a:prstGeom>
+                  </pic:spPr>
+                </pic:pic>
+              </a:graphicData>
+            </a:graphic>
+            <wp14:sizeRelH relativeFrom="page">
+              <wp14:pctWidth>0</wp14:pctWidth>
+            </wp14:sizeRelH>
+            <wp14:sizeRelV relativeFrom="page">
+              <wp14:pctHeight>0</wp14:pctHeight>
+            </wp14:sizeRelV>
+          </wp:anchor>
+        </w:drawing>
+      </w:r>
+      <w:r>
+        <w:rPr>
+          <w:rFonts w:asciiTheme="majorBidi" w:hAnsiTheme="majorBidi" w:cstheme="majorBidi" w:hint="cs"/>
+          <w:noProof/>
+          <w:sz w:val="32"/>
+          <w:szCs w:val="32"/>
+          <w:lang w:val="th-TH"/>
+        </w:rPr>
+        <w:drawing>
+          <wp:anchor distT="0" distB="0" distL="114300" distR="114300" simplePos="0" relativeHeight="251758592" behindDoc="0" locked="0" layoutInCell="1" allowOverlap="1" wp14:anchorId="510A8F9F" wp14:editId="1A2B0702">
+            <wp:simplePos x="0" y="0"/>
+            <wp:positionH relativeFrom="column">
+              <wp:posOffset>2722880</wp:posOffset>
+            </wp:positionH>
+            <wp:positionV relativeFrom="paragraph">
+              <wp:posOffset>2074621</wp:posOffset>
+            </wp:positionV>
+            <wp:extent cx="269875" cy="269875"/>
+            <wp:effectExtent l="0" t="0" r="0" b="0"/>
+            <wp:wrapNone/>
+            <wp:docPr id="1794894257" name="กราฟิก 1794894257" descr="ป้าย 4 ด้วยสีเติมแบบทึบ"/>
+            <wp:cNvGraphicFramePr>
+              <a:graphicFrameLocks xmlns:a="http://schemas.openxmlformats.org/drawingml/2006/main" noChangeAspect="1"/>
+            </wp:cNvGraphicFramePr>
+            <a:graphic xmlns:a="http://schemas.openxmlformats.org/drawingml/2006/main">
+              <a:graphicData uri="http://schemas.openxmlformats.org/drawingml/2006/picture">
+                <pic:pic xmlns:pic="http://schemas.openxmlformats.org/drawingml/2006/picture">
+                  <pic:nvPicPr>
+                    <pic:cNvPr id="67546732" name="กราฟิก 67546732" descr="ป้าย 4 ด้วยสีเติมแบบทึบ"/>
+                    <pic:cNvPicPr/>
+                  </pic:nvPicPr>
+                  <pic:blipFill>
+                    <a:blip r:embed="rId15" cstate="print">
+                      <a:extLst>
+                        <a:ext uri="{28A0092B-C50C-407E-A947-70E740481C1C}">
+                          <a14:useLocalDpi xmlns:a14="http://schemas.microsoft.com/office/drawing/2010/main" val="0"/>
+                        </a:ext>
+                        <a:ext uri="{96DAC541-7B7A-43D3-8B79-37D633B846F1}">
+                          <asvg:svgBlip xmlns:asvg="http://schemas.microsoft.com/office/drawing/2016/SVG/main" r:embed="rId16"/>
+                        </a:ext>
+                      </a:extLst>
+                    </a:blip>
+                    <a:stretch>
+                      <a:fillRect/>
+                    </a:stretch>
+                  </pic:blipFill>
+                  <pic:spPr>
+                    <a:xfrm>
+                      <a:off x="0" y="0"/>
+                      <a:ext cx="269875" cy="269875"/>
+                    </a:xfrm>
+                    <a:prstGeom prst="rect">
+                      <a:avLst/>
+                    </a:prstGeom>
+                  </pic:spPr>
+                </pic:pic>
+              </a:graphicData>
+            </a:graphic>
+            <wp14:sizeRelH relativeFrom="page">
+              <wp14:pctWidth>0</wp14:pctWidth>
+            </wp14:sizeRelH>
+            <wp14:sizeRelV relativeFrom="page">
+              <wp14:pctHeight>0</wp14:pctHeight>
+            </wp14:sizeRelV>
+          </wp:anchor>
+        </w:drawing>
+      </w:r>
+      <w:r>
+        <w:rPr>
+          <w:rFonts w:asciiTheme="majorBidi" w:hAnsiTheme="majorBidi" w:cstheme="majorBidi" w:hint="cs"/>
+          <w:noProof/>
+          <w:sz w:val="32"/>
+          <w:szCs w:val="32"/>
+          <w:lang w:val="th-TH"/>
+        </w:rPr>
+        <w:drawing>
+          <wp:anchor distT="0" distB="0" distL="114300" distR="114300" simplePos="0" relativeHeight="251761664" behindDoc="0" locked="0" layoutInCell="1" allowOverlap="1" wp14:anchorId="0DF76980" wp14:editId="057A641D">
+            <wp:simplePos x="0" y="0"/>
+            <wp:positionH relativeFrom="column">
+              <wp:posOffset>2646349</wp:posOffset>
+            </wp:positionH>
+            <wp:positionV relativeFrom="paragraph">
+              <wp:posOffset>1514450</wp:posOffset>
+            </wp:positionV>
+            <wp:extent cx="269875" cy="269875"/>
+            <wp:effectExtent l="0" t="0" r="0" b="0"/>
+            <wp:wrapNone/>
+            <wp:docPr id="2129605713" name="กราฟิก 2129605713" descr="ป้าย 3 ด้วยสีเติมแบบทึบ"/>
+            <wp:cNvGraphicFramePr>
+              <a:graphicFrameLocks xmlns:a="http://schemas.openxmlformats.org/drawingml/2006/main" noChangeAspect="1"/>
+            </wp:cNvGraphicFramePr>
+            <a:graphic xmlns:a="http://schemas.openxmlformats.org/drawingml/2006/main">
+              <a:graphicData uri="http://schemas.openxmlformats.org/drawingml/2006/picture">
+                <pic:pic xmlns:pic="http://schemas.openxmlformats.org/drawingml/2006/picture">
+                  <pic:nvPicPr>
+                    <pic:cNvPr id="1935249093" name="กราฟิก 1935249093" descr="ป้าย 3 ด้วยสีเติมแบบทึบ"/>
+                    <pic:cNvPicPr/>
+                  </pic:nvPicPr>
+                  <pic:blipFill>
+                    <a:blip r:embed="rId9" cstate="print">
+                      <a:extLst>
+                        <a:ext uri="{28A0092B-C50C-407E-A947-70E740481C1C}">
+                          <a14:useLocalDpi xmlns:a14="http://schemas.microsoft.com/office/drawing/2010/main" val="0"/>
+                        </a:ext>
+                        <a:ext uri="{96DAC541-7B7A-43D3-8B79-37D633B846F1}">
+                          <asvg:svgBlip xmlns:asvg="http://schemas.microsoft.com/office/drawing/2016/SVG/main" r:embed="rId10"/>
+                        </a:ext>
+                      </a:extLst>
+                    </a:blip>
+                    <a:stretch>
+                      <a:fillRect/>
+                    </a:stretch>
+                  </pic:blipFill>
+                  <pic:spPr>
+                    <a:xfrm>
+                      <a:off x="0" y="0"/>
+                      <a:ext cx="269875" cy="269875"/>
+                    </a:xfrm>
+                    <a:prstGeom prst="rect">
+                      <a:avLst/>
+                    </a:prstGeom>
+                  </pic:spPr>
+                </pic:pic>
+              </a:graphicData>
+            </a:graphic>
+            <wp14:sizeRelH relativeFrom="page">
+              <wp14:pctWidth>0</wp14:pctWidth>
+            </wp14:sizeRelH>
+            <wp14:sizeRelV relativeFrom="page">
+              <wp14:pctHeight>0</wp14:pctHeight>
+            </wp14:sizeRelV>
+          </wp:anchor>
+        </w:drawing>
+      </w:r>
+      <w:r>
+        <w:rPr>
+          <w:rFonts w:asciiTheme="majorBidi" w:hAnsiTheme="majorBidi" w:cstheme="majorBidi" w:hint="cs"/>
+          <w:noProof/>
+          <w:sz w:val="32"/>
+          <w:szCs w:val="32"/>
+          <w:lang w:val="th-TH"/>
+        </w:rPr>
+        <w:drawing>
+          <wp:anchor distT="0" distB="0" distL="114300" distR="114300" simplePos="0" relativeHeight="251757568" behindDoc="0" locked="0" layoutInCell="1" allowOverlap="1" wp14:anchorId="56BB54F0" wp14:editId="28E9E14A">
+            <wp:simplePos x="0" y="0"/>
+            <wp:positionH relativeFrom="column">
+              <wp:posOffset>2645079</wp:posOffset>
+            </wp:positionH>
+            <wp:positionV relativeFrom="paragraph">
+              <wp:posOffset>1131469</wp:posOffset>
+            </wp:positionV>
+            <wp:extent cx="269875" cy="269875"/>
+            <wp:effectExtent l="0" t="0" r="0" b="0"/>
+            <wp:wrapNone/>
+            <wp:docPr id="1946380029" name="กราฟิก 1946380029" descr="ป้าย ด้วยสีเติมแบบทึบ"/>
+            <wp:cNvGraphicFramePr>
+              <a:graphicFrameLocks xmlns:a="http://schemas.openxmlformats.org/drawingml/2006/main" noChangeAspect="1"/>
+            </wp:cNvGraphicFramePr>
+            <a:graphic xmlns:a="http://schemas.openxmlformats.org/drawingml/2006/main">
+              <a:graphicData uri="http://schemas.openxmlformats.org/drawingml/2006/picture">
+                <pic:pic xmlns:pic="http://schemas.openxmlformats.org/drawingml/2006/picture">
+                  <pic:nvPicPr>
+                    <pic:cNvPr id="7931999" name="กราฟิก 7931999" descr="ป้าย ด้วยสีเติมแบบทึบ"/>
+                    <pic:cNvPicPr/>
+                  </pic:nvPicPr>
+                  <pic:blipFill>
+                    <a:blip r:embed="rId13" cstate="print">
+                      <a:extLst>
+                        <a:ext uri="{28A0092B-C50C-407E-A947-70E740481C1C}">
+                          <a14:useLocalDpi xmlns:a14="http://schemas.microsoft.com/office/drawing/2010/main" val="0"/>
+                        </a:ext>
+                        <a:ext uri="{96DAC541-7B7A-43D3-8B79-37D633B846F1}">
+                          <asvg:svgBlip xmlns:asvg="http://schemas.microsoft.com/office/drawing/2016/SVG/main" r:embed="rId14"/>
+                        </a:ext>
+                      </a:extLst>
+                    </a:blip>
+                    <a:stretch>
+                      <a:fillRect/>
+                    </a:stretch>
+                  </pic:blipFill>
+                  <pic:spPr>
+                    <a:xfrm>
+                      <a:off x="0" y="0"/>
+                      <a:ext cx="269875" cy="269875"/>
+                    </a:xfrm>
+                    <a:prstGeom prst="rect">
+                      <a:avLst/>
+                    </a:prstGeom>
+                  </pic:spPr>
+                </pic:pic>
+              </a:graphicData>
+            </a:graphic>
+            <wp14:sizeRelH relativeFrom="page">
+              <wp14:pctWidth>0</wp14:pctWidth>
+            </wp14:sizeRelH>
+            <wp14:sizeRelV relativeFrom="page">
+              <wp14:pctHeight>0</wp14:pctHeight>
+            </wp14:sizeRelV>
+          </wp:anchor>
+        </w:drawing>
+      </w:r>
+      <w:r>
+        <w:rPr>
+          <w:rFonts w:asciiTheme="majorBidi" w:hAnsiTheme="majorBidi" w:cstheme="majorBidi" w:hint="cs"/>
+          <w:noProof/>
+          <w:sz w:val="32"/>
+          <w:szCs w:val="32"/>
+          <w:lang w:val="th-TH"/>
+        </w:rPr>
+        <w:drawing>
+          <wp:anchor distT="0" distB="0" distL="114300" distR="114300" simplePos="0" relativeHeight="251756544" behindDoc="0" locked="0" layoutInCell="1" allowOverlap="1" wp14:anchorId="4285501D" wp14:editId="5516E00C">
+            <wp:simplePos x="0" y="0"/>
+            <wp:positionH relativeFrom="column">
+              <wp:posOffset>4421733</wp:posOffset>
+            </wp:positionH>
+            <wp:positionV relativeFrom="paragraph">
+              <wp:posOffset>745617</wp:posOffset>
+            </wp:positionV>
+            <wp:extent cx="269875" cy="269875"/>
+            <wp:effectExtent l="0" t="0" r="0" b="0"/>
+            <wp:wrapNone/>
+            <wp:docPr id="43220553" name="กราฟิก 43220553" descr="ป้าย 1 ด้วยสีเติมแบบทึบ"/>
+            <wp:cNvGraphicFramePr>
+              <a:graphicFrameLocks xmlns:a="http://schemas.openxmlformats.org/drawingml/2006/main" noChangeAspect="1"/>
+            </wp:cNvGraphicFramePr>
+            <a:graphic xmlns:a="http://schemas.openxmlformats.org/drawingml/2006/main">
+              <a:graphicData uri="http://schemas.openxmlformats.org/drawingml/2006/picture">
+                <pic:pic xmlns:pic="http://schemas.openxmlformats.org/drawingml/2006/picture">
+                  <pic:nvPicPr>
+                    <pic:cNvPr id="1448639850" name="กราฟิก 1448639850" descr="ป้าย 1 ด้วยสีเติมแบบทึบ"/>
+                    <pic:cNvPicPr/>
+                  </pic:nvPicPr>
+                  <pic:blipFill>
+                    <a:blip r:embed="rId11" cstate="print">
+                      <a:extLst>
+                        <a:ext uri="{28A0092B-C50C-407E-A947-70E740481C1C}">
+                          <a14:useLocalDpi xmlns:a14="http://schemas.microsoft.com/office/drawing/2010/main" val="0"/>
+                        </a:ext>
+                        <a:ext uri="{96DAC541-7B7A-43D3-8B79-37D633B846F1}">
+                          <asvg:svgBlip xmlns:asvg="http://schemas.microsoft.com/office/drawing/2016/SVG/main" r:embed="rId12"/>
+                        </a:ext>
+                      </a:extLst>
+                    </a:blip>
+                    <a:stretch>
+                      <a:fillRect/>
+                    </a:stretch>
+                  </pic:blipFill>
+                  <pic:spPr>
+                    <a:xfrm>
+                      <a:off x="0" y="0"/>
+                      <a:ext cx="269875" cy="269875"/>
+                    </a:xfrm>
+                    <a:prstGeom prst="rect">
+                      <a:avLst/>
+                    </a:prstGeom>
+                  </pic:spPr>
+                </pic:pic>
+              </a:graphicData>
+            </a:graphic>
+            <wp14:sizeRelH relativeFrom="page">
+              <wp14:pctWidth>0</wp14:pctWidth>
+            </wp14:sizeRelH>
+            <wp14:sizeRelV relativeFrom="page">
+              <wp14:pctHeight>0</wp14:pctHeight>
+            </wp14:sizeRelV>
+          </wp:anchor>
+        </w:drawing>
+      </w:r>
+      <w:r>
+        <w:rPr>
+          <w:rFonts w:asciiTheme="majorBidi" w:hAnsiTheme="majorBidi" w:cstheme="majorBidi"/>
+          <w:noProof/>
           <w:sz w:val="32"/>
           <w:szCs w:val="32"/>
           <w:cs/>
         </w:rPr>
-        <w:t>(จัดเรียง-ค้นหาตามวันที่)</w:t>
+        <w:drawing>
+          <wp:inline distT="0" distB="0" distL="0" distR="0" wp14:anchorId="0C67F910" wp14:editId="78B2795E">
+            <wp:extent cx="4834255" cy="3578225"/>
+            <wp:effectExtent l="0" t="0" r="4445" b="3175"/>
+            <wp:docPr id="439345490" name="รูปภาพ 17"/>
+            <wp:cNvGraphicFramePr>
+              <a:graphicFrameLocks xmlns:a="http://schemas.openxmlformats.org/drawingml/2006/main" noChangeAspect="1"/>
+            </wp:cNvGraphicFramePr>
+            <a:graphic xmlns:a="http://schemas.openxmlformats.org/drawingml/2006/main">
+              <a:graphicData uri="http://schemas.openxmlformats.org/drawingml/2006/picture">
+                <pic:pic xmlns:pic="http://schemas.openxmlformats.org/drawingml/2006/picture">
+                  <pic:nvPicPr>
+                    <pic:cNvPr id="0" name="Picture 17"/>
+                    <pic:cNvPicPr>
+                      <a:picLocks noChangeAspect="1" noChangeArrowheads="1"/>
+                    </pic:cNvPicPr>
+                  </pic:nvPicPr>
+                  <pic:blipFill rotWithShape="1">
+                    <a:blip r:embed="rId36" cstate="print">
+                      <a:extLst>
+                        <a:ext uri="{28A0092B-C50C-407E-A947-70E740481C1C}">
+                          <a14:useLocalDpi xmlns:a14="http://schemas.microsoft.com/office/drawing/2010/main" val="0"/>
+                        </a:ext>
+                      </a:extLst>
+                    </a:blip>
+                    <a:srcRect l="18499"/>
+                    <a:stretch/>
+                  </pic:blipFill>
+                  <pic:spPr bwMode="auto">
+                    <a:xfrm>
+                      <a:off x="0" y="0"/>
+                      <a:ext cx="4834255" cy="3578225"/>
+                    </a:xfrm>
+                    <a:prstGeom prst="rect">
+                      <a:avLst/>
+                    </a:prstGeom>
+                    <a:noFill/>
+                    <a:ln>
+                      <a:noFill/>
+                    </a:ln>
+                    <a:extLst>
+                      <a:ext uri="{53640926-AAD7-44D8-BBD7-CCE9431645EC}">
+                        <a14:shadowObscured xmlns:a14="http://schemas.microsoft.com/office/drawing/2010/main"/>
+                      </a:ext>
+                    </a:extLst>
+                  </pic:spPr>
+                </pic:pic>
+              </a:graphicData>
+            </a:graphic>
+          </wp:inline>
+        </w:drawing>
+      </w:r>
+    </w:p>
+    <w:p>
+      <w:pPr>
+        <w:pStyle w:val="a7"/>
+        <w:numPr>
+          <w:ilvl w:val="1"/>
+          <w:numId w:val="2"/>
+        </w:numPr>
+        <w:rPr>
+          <w:rFonts w:asciiTheme="majorBidi" w:hAnsiTheme="majorBidi" w:cstheme="majorBidi"/>
+          <w:sz w:val="32"/>
+          <w:szCs w:val="32"/>
+        </w:rPr>
+      </w:pPr>
+      <w:r>
+        <w:rPr>
+          <w:rFonts w:asciiTheme="majorBidi" w:hAnsiTheme="majorBidi" w:cstheme="majorBidi" w:hint="cs"/>
+          <w:sz w:val="32"/>
+          <w:szCs w:val="32"/>
+          <w:cs/>
+        </w:rPr>
+        <w:t>องค์ประกอบของหน้าแก้ไขข้อมูลสินค้า</w:t>
+      </w:r>
+    </w:p>
+    <w:p>
+      <w:pPr>
+        <w:pStyle w:val="a7"/>
+        <w:ind w:left="792"/>
+        <w:rPr>
+          <w:rFonts w:asciiTheme="majorBidi" w:hAnsiTheme="majorBidi" w:cstheme="majorBidi"/>
+          <w:sz w:val="32"/>
+          <w:szCs w:val="32"/>
+        </w:rPr>
+      </w:pPr>
+      <w:r>
+        <w:rPr>
+          <w:rFonts w:asciiTheme="majorBidi" w:hAnsiTheme="majorBidi" w:cstheme="majorBidi" w:hint="cs"/>
+          <w:noProof/>
+          <w:sz w:val="32"/>
+          <w:szCs w:val="32"/>
+          <w:lang w:val="th-TH"/>
+        </w:rPr>
+        <w:drawing>
+          <wp:anchor distT="0" distB="0" distL="114300" distR="114300" simplePos="0" relativeHeight="251774976" behindDoc="0" locked="0" layoutInCell="1" allowOverlap="1" wp14:anchorId="0673EFDF" wp14:editId="177E5831">
+            <wp:simplePos x="0" y="0"/>
+            <wp:positionH relativeFrom="column">
+              <wp:posOffset>1750423</wp:posOffset>
+            </wp:positionH>
+            <wp:positionV relativeFrom="paragraph">
+              <wp:posOffset>2532257</wp:posOffset>
+            </wp:positionV>
+            <wp:extent cx="269875" cy="269875"/>
+            <wp:effectExtent l="0" t="0" r="0" b="0"/>
+            <wp:wrapNone/>
+            <wp:docPr id="1360852451" name="กราฟิก 1360852451" descr="ป้าย 8 ด้วยสีเติมแบบทึบ"/>
+            <wp:cNvGraphicFramePr>
+              <a:graphicFrameLocks xmlns:a="http://schemas.openxmlformats.org/drawingml/2006/main" noChangeAspect="1"/>
+            </wp:cNvGraphicFramePr>
+            <a:graphic xmlns:a="http://schemas.openxmlformats.org/drawingml/2006/main">
+              <a:graphicData uri="http://schemas.openxmlformats.org/drawingml/2006/picture">
+                <pic:pic xmlns:pic="http://schemas.openxmlformats.org/drawingml/2006/picture">
+                  <pic:nvPicPr>
+                    <pic:cNvPr id="1571692264" name="กราฟิก 1571692264" descr="ป้าย 8 ด้วยสีเติมแบบทึบ"/>
+                    <pic:cNvPicPr/>
+                  </pic:nvPicPr>
+                  <pic:blipFill>
+                    <a:blip r:embed="rId28" cstate="print">
+                      <a:extLst>
+                        <a:ext uri="{28A0092B-C50C-407E-A947-70E740481C1C}">
+                          <a14:useLocalDpi xmlns:a14="http://schemas.microsoft.com/office/drawing/2010/main" val="0"/>
+                        </a:ext>
+                        <a:ext uri="{96DAC541-7B7A-43D3-8B79-37D633B846F1}">
+                          <asvg:svgBlip xmlns:asvg="http://schemas.microsoft.com/office/drawing/2016/SVG/main" r:embed="rId29"/>
+                        </a:ext>
+                      </a:extLst>
+                    </a:blip>
+                    <a:stretch>
+                      <a:fillRect/>
+                    </a:stretch>
+                  </pic:blipFill>
+                  <pic:spPr>
+                    <a:xfrm>
+                      <a:off x="0" y="0"/>
+                      <a:ext cx="269875" cy="269875"/>
+                    </a:xfrm>
+                    <a:prstGeom prst="rect">
+                      <a:avLst/>
+                    </a:prstGeom>
+                  </pic:spPr>
+                </pic:pic>
+              </a:graphicData>
+            </a:graphic>
+            <wp14:sizeRelH relativeFrom="page">
+              <wp14:pctWidth>0</wp14:pctWidth>
+            </wp14:sizeRelH>
+            <wp14:sizeRelV relativeFrom="page">
+              <wp14:pctHeight>0</wp14:pctHeight>
+            </wp14:sizeRelV>
+          </wp:anchor>
+        </w:drawing>
+      </w:r>
+      <w:r>
+        <w:rPr>
+          <w:rFonts w:asciiTheme="majorBidi" w:hAnsiTheme="majorBidi" w:cstheme="majorBidi" w:hint="cs"/>
+          <w:noProof/>
+          <w:sz w:val="32"/>
+          <w:szCs w:val="32"/>
+          <w:lang w:val="th-TH"/>
+        </w:rPr>
+        <w:drawing>
+          <wp:anchor distT="0" distB="0" distL="114300" distR="114300" simplePos="0" relativeHeight="251773952" behindDoc="0" locked="0" layoutInCell="1" allowOverlap="1" wp14:anchorId="21E3B477" wp14:editId="2F28E563">
+            <wp:simplePos x="0" y="0"/>
+            <wp:positionH relativeFrom="column">
+              <wp:posOffset>2688359</wp:posOffset>
+            </wp:positionH>
+            <wp:positionV relativeFrom="paragraph">
+              <wp:posOffset>2348172</wp:posOffset>
+            </wp:positionV>
+            <wp:extent cx="269875" cy="269875"/>
+            <wp:effectExtent l="0" t="0" r="0" b="0"/>
+            <wp:wrapNone/>
+            <wp:docPr id="1597163657" name="กราฟิก 1597163657" descr="ป้าย 7 ด้วยสีเติมแบบทึบ"/>
+            <wp:cNvGraphicFramePr>
+              <a:graphicFrameLocks xmlns:a="http://schemas.openxmlformats.org/drawingml/2006/main" noChangeAspect="1"/>
+            </wp:cNvGraphicFramePr>
+            <a:graphic xmlns:a="http://schemas.openxmlformats.org/drawingml/2006/main">
+              <a:graphicData uri="http://schemas.openxmlformats.org/drawingml/2006/picture">
+                <pic:pic xmlns:pic="http://schemas.openxmlformats.org/drawingml/2006/picture">
+                  <pic:nvPicPr>
+                    <pic:cNvPr id="1325033736" name="กราฟิก 1325033736" descr="ป้าย 7 ด้วยสีเติมแบบทึบ"/>
+                    <pic:cNvPicPr/>
+                  </pic:nvPicPr>
+                  <pic:blipFill>
+                    <a:blip r:embed="rId17" cstate="print">
+                      <a:extLst>
+                        <a:ext uri="{28A0092B-C50C-407E-A947-70E740481C1C}">
+                          <a14:useLocalDpi xmlns:a14="http://schemas.microsoft.com/office/drawing/2010/main" val="0"/>
+                        </a:ext>
+                        <a:ext uri="{96DAC541-7B7A-43D3-8B79-37D633B846F1}">
+                          <asvg:svgBlip xmlns:asvg="http://schemas.microsoft.com/office/drawing/2016/SVG/main" r:embed="rId18"/>
+                        </a:ext>
+                      </a:extLst>
+                    </a:blip>
+                    <a:stretch>
+                      <a:fillRect/>
+                    </a:stretch>
+                  </pic:blipFill>
+                  <pic:spPr>
+                    <a:xfrm>
+                      <a:off x="0" y="0"/>
+                      <a:ext cx="269875" cy="269875"/>
+                    </a:xfrm>
+                    <a:prstGeom prst="rect">
+                      <a:avLst/>
+                    </a:prstGeom>
+                  </pic:spPr>
+                </pic:pic>
+              </a:graphicData>
+            </a:graphic>
+            <wp14:sizeRelH relativeFrom="page">
+              <wp14:pctWidth>0</wp14:pctWidth>
+            </wp14:sizeRelH>
+            <wp14:sizeRelV relativeFrom="page">
+              <wp14:pctHeight>0</wp14:pctHeight>
+            </wp14:sizeRelV>
+          </wp:anchor>
+        </w:drawing>
+      </w:r>
+      <w:r>
+        <w:rPr>
+          <w:rFonts w:asciiTheme="majorBidi" w:hAnsiTheme="majorBidi" w:cstheme="majorBidi" w:hint="cs"/>
+          <w:noProof/>
+          <w:sz w:val="32"/>
+          <w:szCs w:val="32"/>
+          <w:lang w:val="th-TH"/>
+        </w:rPr>
+        <w:drawing>
+          <wp:anchor distT="0" distB="0" distL="114300" distR="114300" simplePos="0" relativeHeight="251771904" behindDoc="0" locked="0" layoutInCell="1" allowOverlap="1" wp14:anchorId="5D4E5319" wp14:editId="7E11F767">
+            <wp:simplePos x="0" y="0"/>
+            <wp:positionH relativeFrom="column">
+              <wp:posOffset>1157078</wp:posOffset>
+            </wp:positionH>
+            <wp:positionV relativeFrom="paragraph">
+              <wp:posOffset>2344634</wp:posOffset>
+            </wp:positionV>
+            <wp:extent cx="269875" cy="269875"/>
+            <wp:effectExtent l="0" t="0" r="0" b="0"/>
+            <wp:wrapNone/>
+            <wp:docPr id="871892752" name="กราฟิก 871892752" descr="ป้าย 6 ด้วยสีเติมแบบทึบ"/>
+            <wp:cNvGraphicFramePr>
+              <a:graphicFrameLocks xmlns:a="http://schemas.openxmlformats.org/drawingml/2006/main" noChangeAspect="1"/>
+            </wp:cNvGraphicFramePr>
+            <a:graphic xmlns:a="http://schemas.openxmlformats.org/drawingml/2006/main">
+              <a:graphicData uri="http://schemas.openxmlformats.org/drawingml/2006/picture">
+                <pic:pic xmlns:pic="http://schemas.openxmlformats.org/drawingml/2006/picture">
+                  <pic:nvPicPr>
+                    <pic:cNvPr id="11917506" name="กราฟิก 11917506" descr="ป้าย 6 ด้วยสีเติมแบบทึบ"/>
+                    <pic:cNvPicPr/>
+                  </pic:nvPicPr>
+                  <pic:blipFill>
+                    <a:blip r:embed="rId19" cstate="print">
+                      <a:extLst>
+                        <a:ext uri="{28A0092B-C50C-407E-A947-70E740481C1C}">
+                          <a14:useLocalDpi xmlns:a14="http://schemas.microsoft.com/office/drawing/2010/main" val="0"/>
+                        </a:ext>
+                        <a:ext uri="{96DAC541-7B7A-43D3-8B79-37D633B846F1}">
+                          <asvg:svgBlip xmlns:asvg="http://schemas.microsoft.com/office/drawing/2016/SVG/main" r:embed="rId20"/>
+                        </a:ext>
+                      </a:extLst>
+                    </a:blip>
+                    <a:stretch>
+                      <a:fillRect/>
+                    </a:stretch>
+                  </pic:blipFill>
+                  <pic:spPr>
+                    <a:xfrm>
+                      <a:off x="0" y="0"/>
+                      <a:ext cx="269875" cy="269875"/>
+                    </a:xfrm>
+                    <a:prstGeom prst="rect">
+                      <a:avLst/>
+                    </a:prstGeom>
+                  </pic:spPr>
+                </pic:pic>
+              </a:graphicData>
+            </a:graphic>
+            <wp14:sizeRelH relativeFrom="page">
+              <wp14:pctWidth>0</wp14:pctWidth>
+            </wp14:sizeRelH>
+            <wp14:sizeRelV relativeFrom="page">
+              <wp14:pctHeight>0</wp14:pctHeight>
+            </wp14:sizeRelV>
+          </wp:anchor>
+        </w:drawing>
+      </w:r>
+      <w:r>
+        <w:rPr>
+          <w:rFonts w:asciiTheme="majorBidi" w:hAnsiTheme="majorBidi" w:cstheme="majorBidi" w:hint="cs"/>
+          <w:noProof/>
+          <w:sz w:val="32"/>
+          <w:szCs w:val="32"/>
+          <w:lang w:val="th-TH"/>
+        </w:rPr>
+        <w:drawing>
+          <wp:anchor distT="0" distB="0" distL="114300" distR="114300" simplePos="0" relativeHeight="251770880" behindDoc="0" locked="0" layoutInCell="1" allowOverlap="1" wp14:anchorId="5E05B7C6" wp14:editId="470FCDCC">
+            <wp:simplePos x="0" y="0"/>
+            <wp:positionH relativeFrom="column">
+              <wp:posOffset>4292147</wp:posOffset>
+            </wp:positionH>
+            <wp:positionV relativeFrom="paragraph">
+              <wp:posOffset>2124479</wp:posOffset>
+            </wp:positionV>
+            <wp:extent cx="269875" cy="269875"/>
+            <wp:effectExtent l="0" t="0" r="0" b="0"/>
+            <wp:wrapNone/>
+            <wp:docPr id="1639457141" name="กราฟิก 1639457141" descr="ป้าย 5 ด้วยสีเติมแบบทึบ"/>
+            <wp:cNvGraphicFramePr>
+              <a:graphicFrameLocks xmlns:a="http://schemas.openxmlformats.org/drawingml/2006/main" noChangeAspect="1"/>
+            </wp:cNvGraphicFramePr>
+            <a:graphic xmlns:a="http://schemas.openxmlformats.org/drawingml/2006/main">
+              <a:graphicData uri="http://schemas.openxmlformats.org/drawingml/2006/picture">
+                <pic:pic xmlns:pic="http://schemas.openxmlformats.org/drawingml/2006/picture">
+                  <pic:nvPicPr>
+                    <pic:cNvPr id="973526146" name="กราฟิก 973526146" descr="ป้าย 5 ด้วยสีเติมแบบทึบ"/>
+                    <pic:cNvPicPr/>
+                  </pic:nvPicPr>
+                  <pic:blipFill>
+                    <a:blip r:embed="rId7" cstate="print">
+                      <a:extLst>
+                        <a:ext uri="{28A0092B-C50C-407E-A947-70E740481C1C}">
+                          <a14:useLocalDpi xmlns:a14="http://schemas.microsoft.com/office/drawing/2010/main" val="0"/>
+                        </a:ext>
+                        <a:ext uri="{96DAC541-7B7A-43D3-8B79-37D633B846F1}">
+                          <asvg:svgBlip xmlns:asvg="http://schemas.microsoft.com/office/drawing/2016/SVG/main" r:embed="rId8"/>
+                        </a:ext>
+                      </a:extLst>
+                    </a:blip>
+                    <a:stretch>
+                      <a:fillRect/>
+                    </a:stretch>
+                  </pic:blipFill>
+                  <pic:spPr>
+                    <a:xfrm>
+                      <a:off x="0" y="0"/>
+                      <a:ext cx="269875" cy="269875"/>
+                    </a:xfrm>
+                    <a:prstGeom prst="rect">
+                      <a:avLst/>
+                    </a:prstGeom>
+                  </pic:spPr>
+                </pic:pic>
+              </a:graphicData>
+            </a:graphic>
+            <wp14:sizeRelH relativeFrom="page">
+              <wp14:pctWidth>0</wp14:pctWidth>
+            </wp14:sizeRelH>
+            <wp14:sizeRelV relativeFrom="page">
+              <wp14:pctHeight>0</wp14:pctHeight>
+            </wp14:sizeRelV>
+          </wp:anchor>
+        </w:drawing>
+      </w:r>
+      <w:r>
+        <w:rPr>
+          <w:rFonts w:asciiTheme="majorBidi" w:hAnsiTheme="majorBidi" w:cstheme="majorBidi" w:hint="cs"/>
+          <w:noProof/>
+          <w:sz w:val="32"/>
+          <w:szCs w:val="32"/>
+          <w:lang w:val="th-TH"/>
+        </w:rPr>
+        <w:drawing>
+          <wp:anchor distT="0" distB="0" distL="114300" distR="114300" simplePos="0" relativeHeight="251769856" behindDoc="0" locked="0" layoutInCell="1" allowOverlap="1" wp14:anchorId="28DDA414" wp14:editId="61FA2425">
+            <wp:simplePos x="0" y="0"/>
+            <wp:positionH relativeFrom="column">
+              <wp:posOffset>2650589</wp:posOffset>
+            </wp:positionH>
+            <wp:positionV relativeFrom="paragraph">
+              <wp:posOffset>1644452</wp:posOffset>
+            </wp:positionV>
+            <wp:extent cx="269875" cy="269875"/>
+            <wp:effectExtent l="0" t="0" r="0" b="0"/>
+            <wp:wrapNone/>
+            <wp:docPr id="1393397676" name="กราฟิก 1393397676" descr="ป้าย 4 ด้วยสีเติมแบบทึบ"/>
+            <wp:cNvGraphicFramePr>
+              <a:graphicFrameLocks xmlns:a="http://schemas.openxmlformats.org/drawingml/2006/main" noChangeAspect="1"/>
+            </wp:cNvGraphicFramePr>
+            <a:graphic xmlns:a="http://schemas.openxmlformats.org/drawingml/2006/main">
+              <a:graphicData uri="http://schemas.openxmlformats.org/drawingml/2006/picture">
+                <pic:pic xmlns:pic="http://schemas.openxmlformats.org/drawingml/2006/picture">
+                  <pic:nvPicPr>
+                    <pic:cNvPr id="67546732" name="กราฟิก 67546732" descr="ป้าย 4 ด้วยสีเติมแบบทึบ"/>
+                    <pic:cNvPicPr/>
+                  </pic:nvPicPr>
+                  <pic:blipFill>
+                    <a:blip r:embed="rId15" cstate="print">
+                      <a:extLst>
+                        <a:ext uri="{28A0092B-C50C-407E-A947-70E740481C1C}">
+                          <a14:useLocalDpi xmlns:a14="http://schemas.microsoft.com/office/drawing/2010/main" val="0"/>
+                        </a:ext>
+                        <a:ext uri="{96DAC541-7B7A-43D3-8B79-37D633B846F1}">
+                          <asvg:svgBlip xmlns:asvg="http://schemas.microsoft.com/office/drawing/2016/SVG/main" r:embed="rId16"/>
+                        </a:ext>
+                      </a:extLst>
+                    </a:blip>
+                    <a:stretch>
+                      <a:fillRect/>
+                    </a:stretch>
+                  </pic:blipFill>
+                  <pic:spPr>
+                    <a:xfrm>
+                      <a:off x="0" y="0"/>
+                      <a:ext cx="269875" cy="269875"/>
+                    </a:xfrm>
+                    <a:prstGeom prst="rect">
+                      <a:avLst/>
+                    </a:prstGeom>
+                  </pic:spPr>
+                </pic:pic>
+              </a:graphicData>
+            </a:graphic>
+            <wp14:sizeRelH relativeFrom="page">
+              <wp14:pctWidth>0</wp14:pctWidth>
+            </wp14:sizeRelH>
+            <wp14:sizeRelV relativeFrom="page">
+              <wp14:pctHeight>0</wp14:pctHeight>
+            </wp14:sizeRelV>
+          </wp:anchor>
+        </w:drawing>
+      </w:r>
+      <w:r>
+        <w:rPr>
+          <w:rFonts w:asciiTheme="majorBidi" w:hAnsiTheme="majorBidi" w:cstheme="majorBidi" w:hint="cs"/>
+          <w:noProof/>
+          <w:sz w:val="32"/>
+          <w:szCs w:val="32"/>
+          <w:lang w:val="th-TH"/>
+        </w:rPr>
+        <w:drawing>
+          <wp:anchor distT="0" distB="0" distL="114300" distR="114300" simplePos="0" relativeHeight="251772928" behindDoc="0" locked="0" layoutInCell="1" allowOverlap="1" wp14:anchorId="6CB82DEF" wp14:editId="0AAD3192">
+            <wp:simplePos x="0" y="0"/>
+            <wp:positionH relativeFrom="column">
+              <wp:posOffset>4295676</wp:posOffset>
+            </wp:positionH>
+            <wp:positionV relativeFrom="paragraph">
+              <wp:posOffset>1095623</wp:posOffset>
+            </wp:positionV>
+            <wp:extent cx="269875" cy="269875"/>
+            <wp:effectExtent l="0" t="0" r="0" b="0"/>
+            <wp:wrapNone/>
+            <wp:docPr id="1660783758" name="กราฟิก 1660783758" descr="ป้าย 3 ด้วยสีเติมแบบทึบ"/>
+            <wp:cNvGraphicFramePr>
+              <a:graphicFrameLocks xmlns:a="http://schemas.openxmlformats.org/drawingml/2006/main" noChangeAspect="1"/>
+            </wp:cNvGraphicFramePr>
+            <a:graphic xmlns:a="http://schemas.openxmlformats.org/drawingml/2006/main">
+              <a:graphicData uri="http://schemas.openxmlformats.org/drawingml/2006/picture">
+                <pic:pic xmlns:pic="http://schemas.openxmlformats.org/drawingml/2006/picture">
+                  <pic:nvPicPr>
+                    <pic:cNvPr id="1935249093" name="กราฟิก 1935249093" descr="ป้าย 3 ด้วยสีเติมแบบทึบ"/>
+                    <pic:cNvPicPr/>
+                  </pic:nvPicPr>
+                  <pic:blipFill>
+                    <a:blip r:embed="rId9" cstate="print">
+                      <a:extLst>
+                        <a:ext uri="{28A0092B-C50C-407E-A947-70E740481C1C}">
+                          <a14:useLocalDpi xmlns:a14="http://schemas.microsoft.com/office/drawing/2010/main" val="0"/>
+                        </a:ext>
+                        <a:ext uri="{96DAC541-7B7A-43D3-8B79-37D633B846F1}">
+                          <asvg:svgBlip xmlns:asvg="http://schemas.microsoft.com/office/drawing/2016/SVG/main" r:embed="rId10"/>
+                        </a:ext>
+                      </a:extLst>
+                    </a:blip>
+                    <a:stretch>
+                      <a:fillRect/>
+                    </a:stretch>
+                  </pic:blipFill>
+                  <pic:spPr>
+                    <a:xfrm>
+                      <a:off x="0" y="0"/>
+                      <a:ext cx="269875" cy="269875"/>
+                    </a:xfrm>
+                    <a:prstGeom prst="rect">
+                      <a:avLst/>
+                    </a:prstGeom>
+                  </pic:spPr>
+                </pic:pic>
+              </a:graphicData>
+            </a:graphic>
+            <wp14:sizeRelH relativeFrom="page">
+              <wp14:pctWidth>0</wp14:pctWidth>
+            </wp14:sizeRelH>
+            <wp14:sizeRelV relativeFrom="page">
+              <wp14:pctHeight>0</wp14:pctHeight>
+            </wp14:sizeRelV>
+          </wp:anchor>
+        </w:drawing>
+      </w:r>
+      <w:r>
+        <w:rPr>
+          <w:rFonts w:asciiTheme="majorBidi" w:hAnsiTheme="majorBidi" w:cstheme="majorBidi" w:hint="cs"/>
+          <w:noProof/>
+          <w:sz w:val="32"/>
+          <w:szCs w:val="32"/>
+          <w:lang w:val="th-TH"/>
+        </w:rPr>
+        <w:drawing>
+          <wp:anchor distT="0" distB="0" distL="114300" distR="114300" simplePos="0" relativeHeight="251768832" behindDoc="0" locked="0" layoutInCell="1" allowOverlap="1" wp14:anchorId="7CCD8926" wp14:editId="1E82C183">
+            <wp:simplePos x="0" y="0"/>
+            <wp:positionH relativeFrom="column">
+              <wp:posOffset>4288468</wp:posOffset>
+            </wp:positionH>
+            <wp:positionV relativeFrom="paragraph">
+              <wp:posOffset>760219</wp:posOffset>
+            </wp:positionV>
+            <wp:extent cx="269875" cy="269875"/>
+            <wp:effectExtent l="0" t="0" r="0" b="0"/>
+            <wp:wrapNone/>
+            <wp:docPr id="2020664061" name="กราฟิก 2020664061" descr="ป้าย ด้วยสีเติมแบบทึบ"/>
+            <wp:cNvGraphicFramePr>
+              <a:graphicFrameLocks xmlns:a="http://schemas.openxmlformats.org/drawingml/2006/main" noChangeAspect="1"/>
+            </wp:cNvGraphicFramePr>
+            <a:graphic xmlns:a="http://schemas.openxmlformats.org/drawingml/2006/main">
+              <a:graphicData uri="http://schemas.openxmlformats.org/drawingml/2006/picture">
+                <pic:pic xmlns:pic="http://schemas.openxmlformats.org/drawingml/2006/picture">
+                  <pic:nvPicPr>
+                    <pic:cNvPr id="7931999" name="กราฟิก 7931999" descr="ป้าย ด้วยสีเติมแบบทึบ"/>
+                    <pic:cNvPicPr/>
+                  </pic:nvPicPr>
+                  <pic:blipFill>
+                    <a:blip r:embed="rId13" cstate="print">
+                      <a:extLst>
+                        <a:ext uri="{28A0092B-C50C-407E-A947-70E740481C1C}">
+                          <a14:useLocalDpi xmlns:a14="http://schemas.microsoft.com/office/drawing/2010/main" val="0"/>
+                        </a:ext>
+                        <a:ext uri="{96DAC541-7B7A-43D3-8B79-37D633B846F1}">
+                          <asvg:svgBlip xmlns:asvg="http://schemas.microsoft.com/office/drawing/2016/SVG/main" r:embed="rId14"/>
+                        </a:ext>
+                      </a:extLst>
+                    </a:blip>
+                    <a:stretch>
+                      <a:fillRect/>
+                    </a:stretch>
+                  </pic:blipFill>
+                  <pic:spPr>
+                    <a:xfrm>
+                      <a:off x="0" y="0"/>
+                      <a:ext cx="269875" cy="269875"/>
+                    </a:xfrm>
+                    <a:prstGeom prst="rect">
+                      <a:avLst/>
+                    </a:prstGeom>
+                  </pic:spPr>
+                </pic:pic>
+              </a:graphicData>
+            </a:graphic>
+            <wp14:sizeRelH relativeFrom="page">
+              <wp14:pctWidth>0</wp14:pctWidth>
+            </wp14:sizeRelH>
+            <wp14:sizeRelV relativeFrom="page">
+              <wp14:pctHeight>0</wp14:pctHeight>
+            </wp14:sizeRelV>
+          </wp:anchor>
+        </w:drawing>
+      </w:r>
+      <w:r>
+        <w:rPr>
+          <w:rFonts w:asciiTheme="majorBidi" w:hAnsiTheme="majorBidi" w:cstheme="majorBidi" w:hint="cs"/>
+          <w:noProof/>
+          <w:sz w:val="32"/>
+          <w:szCs w:val="32"/>
+          <w:lang w:val="th-TH"/>
+        </w:rPr>
+        <w:drawing>
+          <wp:anchor distT="0" distB="0" distL="114300" distR="114300" simplePos="0" relativeHeight="251767808" behindDoc="0" locked="0" layoutInCell="1" allowOverlap="1" wp14:anchorId="38DA0846" wp14:editId="0ACE1454">
+            <wp:simplePos x="0" y="0"/>
+            <wp:positionH relativeFrom="column">
+              <wp:posOffset>4296146</wp:posOffset>
+            </wp:positionH>
+            <wp:positionV relativeFrom="paragraph">
+              <wp:posOffset>422432</wp:posOffset>
+            </wp:positionV>
+            <wp:extent cx="269875" cy="269875"/>
+            <wp:effectExtent l="0" t="0" r="0" b="0"/>
+            <wp:wrapNone/>
+            <wp:docPr id="68155184" name="กราฟิก 68155184" descr="ป้าย 1 ด้วยสีเติมแบบทึบ"/>
+            <wp:cNvGraphicFramePr>
+              <a:graphicFrameLocks xmlns:a="http://schemas.openxmlformats.org/drawingml/2006/main" noChangeAspect="1"/>
+            </wp:cNvGraphicFramePr>
+            <a:graphic xmlns:a="http://schemas.openxmlformats.org/drawingml/2006/main">
+              <a:graphicData uri="http://schemas.openxmlformats.org/drawingml/2006/picture">
+                <pic:pic xmlns:pic="http://schemas.openxmlformats.org/drawingml/2006/picture">
+                  <pic:nvPicPr>
+                    <pic:cNvPr id="1448639850" name="กราฟิก 1448639850" descr="ป้าย 1 ด้วยสีเติมแบบทึบ"/>
+                    <pic:cNvPicPr/>
+                  </pic:nvPicPr>
+                  <pic:blipFill>
+                    <a:blip r:embed="rId11" cstate="print">
+                      <a:extLst>
+                        <a:ext uri="{28A0092B-C50C-407E-A947-70E740481C1C}">
+                          <a14:useLocalDpi xmlns:a14="http://schemas.microsoft.com/office/drawing/2010/main" val="0"/>
+                        </a:ext>
+                        <a:ext uri="{96DAC541-7B7A-43D3-8B79-37D633B846F1}">
+                          <asvg:svgBlip xmlns:asvg="http://schemas.microsoft.com/office/drawing/2016/SVG/main" r:embed="rId12"/>
+                        </a:ext>
+                      </a:extLst>
+                    </a:blip>
+                    <a:stretch>
+                      <a:fillRect/>
+                    </a:stretch>
+                  </pic:blipFill>
+                  <pic:spPr>
+                    <a:xfrm>
+                      <a:off x="0" y="0"/>
+                      <a:ext cx="269875" cy="269875"/>
+                    </a:xfrm>
+                    <a:prstGeom prst="rect">
+                      <a:avLst/>
+                    </a:prstGeom>
+                  </pic:spPr>
+                </pic:pic>
+              </a:graphicData>
+            </a:graphic>
+            <wp14:sizeRelH relativeFrom="page">
+              <wp14:pctWidth>0</wp14:pctWidth>
+            </wp14:sizeRelH>
+            <wp14:sizeRelV relativeFrom="page">
+              <wp14:pctHeight>0</wp14:pctHeight>
+            </wp14:sizeRelV>
+          </wp:anchor>
+        </w:drawing>
+      </w:r>
+      <w:r>
+        <w:rPr>
+          <w:rFonts w:asciiTheme="majorBidi" w:hAnsiTheme="majorBidi" w:cstheme="majorBidi"/>
+          <w:noProof/>
+          <w:color w:val="000000" w:themeColor="text1"/>
+          <w:sz w:val="28"/>
+          <w:cs/>
+        </w:rPr>
+        <w:drawing>
+          <wp:inline distT="0" distB="0" distL="0" distR="0" wp14:anchorId="27093596" wp14:editId="1B3BFD87">
+            <wp:extent cx="4825197" cy="2862470"/>
+            <wp:effectExtent l="0" t="0" r="0" b="0"/>
+            <wp:docPr id="62" name="รูปภาพ 62" descr="รูปภาพประกอบด้วย ข้อความ, ภาพหน้าจอ, ซอฟต์แวร์, ซอฟต์แวร์มัลติมีเดีย&#10;&#10;คำอธิบายที่สร้างโดยอัตโนมัติ"/>
+            <wp:cNvGraphicFramePr>
+              <a:graphicFrameLocks xmlns:a="http://schemas.openxmlformats.org/drawingml/2006/main" noChangeAspect="1"/>
+            </wp:cNvGraphicFramePr>
+            <a:graphic xmlns:a="http://schemas.openxmlformats.org/drawingml/2006/main">
+              <a:graphicData uri="http://schemas.openxmlformats.org/drawingml/2006/picture">
+                <pic:pic xmlns:pic="http://schemas.openxmlformats.org/drawingml/2006/picture">
+                  <pic:nvPicPr>
+                    <pic:cNvPr id="62" name="รูปภาพ 62" descr="รูปภาพประกอบด้วย ข้อความ, ภาพหน้าจอ, ซอฟต์แวร์, ซอฟต์แวร์มัลติมีเดีย&#10;&#10;คำอธิบายที่สร้างโดยอัตโนมัติ"/>
+                    <pic:cNvPicPr/>
+                  </pic:nvPicPr>
+                  <pic:blipFill rotWithShape="1">
+                    <a:blip r:embed="rId37"/>
+                    <a:srcRect l="18222" t="8717"/>
+                    <a:stretch/>
+                  </pic:blipFill>
+                  <pic:spPr bwMode="auto">
+                    <a:xfrm>
+                      <a:off x="0" y="0"/>
+                      <a:ext cx="4847309" cy="2875587"/>
+                    </a:xfrm>
+                    <a:prstGeom prst="rect">
+                      <a:avLst/>
+                    </a:prstGeom>
+                    <a:ln>
+                      <a:noFill/>
+                    </a:ln>
+                    <a:extLst>
+                      <a:ext uri="{53640926-AAD7-44D8-BBD7-CCE9431645EC}">
+                        <a14:shadowObscured xmlns:a14="http://schemas.microsoft.com/office/drawing/2010/main"/>
+                      </a:ext>
+                    </a:extLst>
+                  </pic:spPr>
+                </pic:pic>
+              </a:graphicData>
+            </a:graphic>
+          </wp:inline>
+        </w:drawing>
+      </w:r>
+    </w:p>
+    <w:p>
+      <w:pPr>
+        <w:pStyle w:val="a7"/>
+        <w:numPr>
+          <w:ilvl w:val="1"/>
+          <w:numId w:val="2"/>
+        </w:numPr>
+        <w:rPr>
+          <w:rFonts w:asciiTheme="majorBidi" w:hAnsiTheme="majorBidi" w:cstheme="majorBidi"/>
+          <w:sz w:val="32"/>
+          <w:szCs w:val="32"/>
+        </w:rPr>
+      </w:pPr>
+      <w:r>
+        <w:rPr>
+          <w:rFonts w:asciiTheme="majorBidi" w:hAnsiTheme="majorBidi" w:cstheme="majorBidi" w:hint="cs"/>
+          <w:sz w:val="32"/>
+          <w:szCs w:val="32"/>
+          <w:cs/>
+        </w:rPr>
+        <w:t>ขั้นตอนการปรับรูปแบบการแสดงสินค้า(จัดเรียง-ค้นหาตามวันที่)</w:t>
+      </w:r>
+    </w:p>
+    <w:p>
+      <w:pPr>
+        <w:pStyle w:val="a7"/>
+        <w:numPr>
+          <w:ilvl w:val="1"/>
+          <w:numId w:val="2"/>
+        </w:numPr>
+        <w:rPr>
+          <w:rFonts w:asciiTheme="majorBidi" w:hAnsiTheme="majorBidi" w:cstheme="majorBidi"/>
+          <w:sz w:val="32"/>
+          <w:szCs w:val="32"/>
+        </w:rPr>
+      </w:pPr>
+      <w:r>
+        <w:rPr>
+          <w:rFonts w:asciiTheme="majorBidi" w:hAnsiTheme="majorBidi" w:cstheme="majorBidi" w:hint="cs"/>
+          <w:sz w:val="32"/>
+          <w:szCs w:val="32"/>
+          <w:cs/>
+        </w:rPr>
+        <w:t>ขั้นตอนการเพิ่มสินค้า</w:t>
+      </w:r>
+    </w:p>
+    <w:p>
+      <w:pPr>
+        <w:pStyle w:val="a7"/>
+        <w:numPr>
+          <w:ilvl w:val="1"/>
+          <w:numId w:val="2"/>
+        </w:numPr>
+        <w:rPr>
+          <w:rFonts w:asciiTheme="majorBidi" w:hAnsiTheme="majorBidi" w:cstheme="majorBidi"/>
+          <w:sz w:val="32"/>
+          <w:szCs w:val="32"/>
+        </w:rPr>
+      </w:pPr>
+      <w:r>
+        <w:rPr>
+          <w:rFonts w:asciiTheme="majorBidi" w:hAnsiTheme="majorBidi" w:cstheme="majorBidi" w:hint="cs"/>
+          <w:sz w:val="32"/>
+          <w:szCs w:val="32"/>
+          <w:cs/>
+        </w:rPr>
+        <w:t>ขั้นตอนการแก้ไขข้อมูลสินค้า</w:t>
+      </w:r>
+    </w:p>
+    <w:p>
+      <w:pPr>
+        <w:pStyle w:val="a7"/>
+        <w:numPr>
+          <w:ilvl w:val="1"/>
+          <w:numId w:val="2"/>
+        </w:numPr>
+        <w:rPr>
+          <w:rFonts w:asciiTheme="majorBidi" w:hAnsiTheme="majorBidi" w:cstheme="majorBidi"/>
+          <w:sz w:val="32"/>
+          <w:szCs w:val="32"/>
+        </w:rPr>
+      </w:pPr>
+      <w:r>
+        <w:rPr>
+          <w:rFonts w:asciiTheme="majorBidi" w:hAnsiTheme="majorBidi" w:cstheme="majorBidi" w:hint="cs"/>
+          <w:sz w:val="32"/>
+          <w:szCs w:val="32"/>
+          <w:cs/>
+        </w:rPr>
+        <w:t>ขั้นตอนการเปิดใช้งานสินค้า</w:t>
       </w:r>
     </w:p>
     <w:p>
@@ -2650,7 +6720,16 @@
           <w:szCs w:val="32"/>
           <w:cs/>
         </w:rPr>
-        <w:t>การดูประวัติความเคลื่อนไหวของเครดิต</w:t>
+        <w:lastRenderedPageBreak/>
+        <w:t xml:space="preserve">การใช้งาน </w:t>
+      </w:r>
+      <w:r>
+        <w:rPr>
+          <w:rFonts w:asciiTheme="majorBidi" w:hAnsiTheme="majorBidi" w:cstheme="majorBidi"/>
+          <w:sz w:val="32"/>
+          <w:szCs w:val="32"/>
+        </w:rPr>
+        <w:t>Image processing application</w:t>
       </w:r>
     </w:p>
     <w:p>
@@ -2673,17 +6752,23 @@
           <w:szCs w:val="32"/>
           <w:cs/>
         </w:rPr>
-        <w:lastRenderedPageBreak/>
         <w:t>องค์ประกอบของหน้า</w:t>
       </w:r>
       <w:r>
         <w:rPr>
-          <w:rFonts w:asciiTheme="majorBidi" w:hAnsiTheme="majorBidi" w:cstheme="majorBidi" w:hint="cs"/>
-          <w:sz w:val="32"/>
-          <w:szCs w:val="32"/>
-          <w:cs/>
-        </w:rPr>
-        <w:t>ประวัติความเคลื่อนไหวของเครดิต</w:t>
+          <w:rFonts w:asciiTheme="majorBidi" w:hAnsiTheme="majorBidi" w:cstheme="majorBidi"/>
+          <w:sz w:val="32"/>
+          <w:szCs w:val="32"/>
+        </w:rPr>
+        <w:t xml:space="preserve"> </w:t>
+      </w:r>
+      <w:r>
+        <w:rPr>
+          <w:rFonts w:asciiTheme="majorBidi" w:hAnsiTheme="majorBidi" w:cstheme="majorBidi"/>
+          <w:sz w:val="32"/>
+          <w:szCs w:val="32"/>
+        </w:rPr>
+        <w:t>Image processing application</w:t>
       </w:r>
     </w:p>
     <w:p>
@@ -2691,53 +6776,520 @@
         <w:pStyle w:val="a7"/>
         <w:ind w:left="792"/>
         <w:rPr>
-          <w:rFonts w:asciiTheme="majorBidi" w:hAnsiTheme="majorBidi" w:cstheme="majorBidi" w:hint="cs"/>
-          <w:sz w:val="32"/>
-          <w:szCs w:val="32"/>
-        </w:rPr>
-      </w:pPr>
-      <w:r>
-        <w:rPr>
           <w:rFonts w:asciiTheme="majorBidi" w:hAnsiTheme="majorBidi" w:cstheme="majorBidi"/>
+          <w:sz w:val="32"/>
+          <w:szCs w:val="32"/>
+        </w:rPr>
+      </w:pPr>
+      <w:r>
+        <w:rPr>
+          <w:rFonts w:asciiTheme="majorBidi" w:hAnsiTheme="majorBidi" w:cstheme="majorBidi" w:hint="cs"/>
+          <w:noProof/>
+          <w:sz w:val="32"/>
+          <w:szCs w:val="32"/>
+          <w:lang w:val="th-TH"/>
+        </w:rPr>
+        <w:drawing>
+          <wp:anchor distT="0" distB="0" distL="114300" distR="114300" simplePos="0" relativeHeight="251783168" behindDoc="0" locked="0" layoutInCell="1" allowOverlap="1" wp14:anchorId="1F6F3C7B" wp14:editId="4373FAEC">
+            <wp:simplePos x="0" y="0"/>
+            <wp:positionH relativeFrom="column">
+              <wp:posOffset>4790976</wp:posOffset>
+            </wp:positionH>
+            <wp:positionV relativeFrom="paragraph">
+              <wp:posOffset>2835126</wp:posOffset>
+            </wp:positionV>
+            <wp:extent cx="269875" cy="269875"/>
+            <wp:effectExtent l="0" t="0" r="0" b="0"/>
+            <wp:wrapNone/>
+            <wp:docPr id="1245153376" name="กราฟิก 1245153376" descr="ป้าย 7 ด้วยสีเติมแบบทึบ"/>
+            <wp:cNvGraphicFramePr>
+              <a:graphicFrameLocks xmlns:a="http://schemas.openxmlformats.org/drawingml/2006/main" noChangeAspect="1"/>
+            </wp:cNvGraphicFramePr>
+            <a:graphic xmlns:a="http://schemas.openxmlformats.org/drawingml/2006/main">
+              <a:graphicData uri="http://schemas.openxmlformats.org/drawingml/2006/picture">
+                <pic:pic xmlns:pic="http://schemas.openxmlformats.org/drawingml/2006/picture">
+                  <pic:nvPicPr>
+                    <pic:cNvPr id="1325033736" name="กราฟิก 1325033736" descr="ป้าย 7 ด้วยสีเติมแบบทึบ"/>
+                    <pic:cNvPicPr/>
+                  </pic:nvPicPr>
+                  <pic:blipFill>
+                    <a:blip r:embed="rId17" cstate="print">
+                      <a:extLst>
+                        <a:ext uri="{28A0092B-C50C-407E-A947-70E740481C1C}">
+                          <a14:useLocalDpi xmlns:a14="http://schemas.microsoft.com/office/drawing/2010/main" val="0"/>
+                        </a:ext>
+                        <a:ext uri="{96DAC541-7B7A-43D3-8B79-37D633B846F1}">
+                          <asvg:svgBlip xmlns:asvg="http://schemas.microsoft.com/office/drawing/2016/SVG/main" r:embed="rId18"/>
+                        </a:ext>
+                      </a:extLst>
+                    </a:blip>
+                    <a:stretch>
+                      <a:fillRect/>
+                    </a:stretch>
+                  </pic:blipFill>
+                  <pic:spPr>
+                    <a:xfrm>
+                      <a:off x="0" y="0"/>
+                      <a:ext cx="269875" cy="269875"/>
+                    </a:xfrm>
+                    <a:prstGeom prst="rect">
+                      <a:avLst/>
+                    </a:prstGeom>
+                  </pic:spPr>
+                </pic:pic>
+              </a:graphicData>
+            </a:graphic>
+            <wp14:sizeRelH relativeFrom="page">
+              <wp14:pctWidth>0</wp14:pctWidth>
+            </wp14:sizeRelH>
+            <wp14:sizeRelV relativeFrom="page">
+              <wp14:pctHeight>0</wp14:pctHeight>
+            </wp14:sizeRelV>
+          </wp:anchor>
+        </w:drawing>
+      </w:r>
+      <w:r>
+        <w:rPr>
+          <w:rFonts w:asciiTheme="majorBidi" w:hAnsiTheme="majorBidi" w:cstheme="majorBidi" w:hint="cs"/>
+          <w:noProof/>
+          <w:sz w:val="32"/>
+          <w:szCs w:val="32"/>
+          <w:lang w:val="th-TH"/>
+        </w:rPr>
+        <w:drawing>
+          <wp:anchor distT="0" distB="0" distL="114300" distR="114300" simplePos="0" relativeHeight="251781120" behindDoc="0" locked="0" layoutInCell="1" allowOverlap="1" wp14:anchorId="56871ECA" wp14:editId="75BD4DB8">
+            <wp:simplePos x="0" y="0"/>
+            <wp:positionH relativeFrom="column">
+              <wp:posOffset>2597357</wp:posOffset>
+            </wp:positionH>
+            <wp:positionV relativeFrom="paragraph">
+              <wp:posOffset>2861277</wp:posOffset>
+            </wp:positionV>
+            <wp:extent cx="269875" cy="269875"/>
+            <wp:effectExtent l="0" t="0" r="0" b="0"/>
+            <wp:wrapNone/>
+            <wp:docPr id="1127723768" name="กราฟิก 1127723768" descr="ป้าย 6 ด้วยสีเติมแบบทึบ"/>
+            <wp:cNvGraphicFramePr>
+              <a:graphicFrameLocks xmlns:a="http://schemas.openxmlformats.org/drawingml/2006/main" noChangeAspect="1"/>
+            </wp:cNvGraphicFramePr>
+            <a:graphic xmlns:a="http://schemas.openxmlformats.org/drawingml/2006/main">
+              <a:graphicData uri="http://schemas.openxmlformats.org/drawingml/2006/picture">
+                <pic:pic xmlns:pic="http://schemas.openxmlformats.org/drawingml/2006/picture">
+                  <pic:nvPicPr>
+                    <pic:cNvPr id="11917506" name="กราฟิก 11917506" descr="ป้าย 6 ด้วยสีเติมแบบทึบ"/>
+                    <pic:cNvPicPr/>
+                  </pic:nvPicPr>
+                  <pic:blipFill>
+                    <a:blip r:embed="rId19" cstate="print">
+                      <a:extLst>
+                        <a:ext uri="{28A0092B-C50C-407E-A947-70E740481C1C}">
+                          <a14:useLocalDpi xmlns:a14="http://schemas.microsoft.com/office/drawing/2010/main" val="0"/>
+                        </a:ext>
+                        <a:ext uri="{96DAC541-7B7A-43D3-8B79-37D633B846F1}">
+                          <asvg:svgBlip xmlns:asvg="http://schemas.microsoft.com/office/drawing/2016/SVG/main" r:embed="rId20"/>
+                        </a:ext>
+                      </a:extLst>
+                    </a:blip>
+                    <a:stretch>
+                      <a:fillRect/>
+                    </a:stretch>
+                  </pic:blipFill>
+                  <pic:spPr>
+                    <a:xfrm>
+                      <a:off x="0" y="0"/>
+                      <a:ext cx="269875" cy="269875"/>
+                    </a:xfrm>
+                    <a:prstGeom prst="rect">
+                      <a:avLst/>
+                    </a:prstGeom>
+                  </pic:spPr>
+                </pic:pic>
+              </a:graphicData>
+            </a:graphic>
+            <wp14:sizeRelH relativeFrom="page">
+              <wp14:pctWidth>0</wp14:pctWidth>
+            </wp14:sizeRelH>
+            <wp14:sizeRelV relativeFrom="page">
+              <wp14:pctHeight>0</wp14:pctHeight>
+            </wp14:sizeRelV>
+          </wp:anchor>
+        </w:drawing>
+      </w:r>
+      <w:r>
+        <w:rPr>
+          <w:rFonts w:asciiTheme="majorBidi" w:hAnsiTheme="majorBidi" w:cstheme="majorBidi" w:hint="cs"/>
+          <w:noProof/>
+          <w:sz w:val="32"/>
+          <w:szCs w:val="32"/>
+          <w:lang w:val="th-TH"/>
+        </w:rPr>
+        <w:drawing>
+          <wp:anchor distT="0" distB="0" distL="114300" distR="114300" simplePos="0" relativeHeight="251779072" behindDoc="0" locked="0" layoutInCell="1" allowOverlap="1" wp14:anchorId="5D08C142" wp14:editId="2D5B6760">
+            <wp:simplePos x="0" y="0"/>
+            <wp:positionH relativeFrom="column">
+              <wp:posOffset>1033244</wp:posOffset>
+            </wp:positionH>
+            <wp:positionV relativeFrom="paragraph">
+              <wp:posOffset>219100</wp:posOffset>
+            </wp:positionV>
+            <wp:extent cx="269875" cy="269875"/>
+            <wp:effectExtent l="0" t="0" r="0" b="0"/>
+            <wp:wrapNone/>
+            <wp:docPr id="1696776175" name="กราฟิก 1696776175" descr="ป้าย 4 ด้วยสีเติมแบบทึบ"/>
+            <wp:cNvGraphicFramePr>
+              <a:graphicFrameLocks xmlns:a="http://schemas.openxmlformats.org/drawingml/2006/main" noChangeAspect="1"/>
+            </wp:cNvGraphicFramePr>
+            <a:graphic xmlns:a="http://schemas.openxmlformats.org/drawingml/2006/main">
+              <a:graphicData uri="http://schemas.openxmlformats.org/drawingml/2006/picture">
+                <pic:pic xmlns:pic="http://schemas.openxmlformats.org/drawingml/2006/picture">
+                  <pic:nvPicPr>
+                    <pic:cNvPr id="67546732" name="กราฟิก 67546732" descr="ป้าย 4 ด้วยสีเติมแบบทึบ"/>
+                    <pic:cNvPicPr/>
+                  </pic:nvPicPr>
+                  <pic:blipFill>
+                    <a:blip r:embed="rId15" cstate="print">
+                      <a:extLst>
+                        <a:ext uri="{28A0092B-C50C-407E-A947-70E740481C1C}">
+                          <a14:useLocalDpi xmlns:a14="http://schemas.microsoft.com/office/drawing/2010/main" val="0"/>
+                        </a:ext>
+                        <a:ext uri="{96DAC541-7B7A-43D3-8B79-37D633B846F1}">
+                          <asvg:svgBlip xmlns:asvg="http://schemas.microsoft.com/office/drawing/2016/SVG/main" r:embed="rId16"/>
+                        </a:ext>
+                      </a:extLst>
+                    </a:blip>
+                    <a:stretch>
+                      <a:fillRect/>
+                    </a:stretch>
+                  </pic:blipFill>
+                  <pic:spPr>
+                    <a:xfrm>
+                      <a:off x="0" y="0"/>
+                      <a:ext cx="269875" cy="269875"/>
+                    </a:xfrm>
+                    <a:prstGeom prst="rect">
+                      <a:avLst/>
+                    </a:prstGeom>
+                  </pic:spPr>
+                </pic:pic>
+              </a:graphicData>
+            </a:graphic>
+            <wp14:sizeRelH relativeFrom="page">
+              <wp14:pctWidth>0</wp14:pctWidth>
+            </wp14:sizeRelH>
+            <wp14:sizeRelV relativeFrom="page">
+              <wp14:pctHeight>0</wp14:pctHeight>
+            </wp14:sizeRelV>
+          </wp:anchor>
+        </w:drawing>
+      </w:r>
+      <w:r>
+        <w:rPr>
+          <w:rFonts w:asciiTheme="majorBidi" w:hAnsiTheme="majorBidi" w:cstheme="majorBidi" w:hint="cs"/>
+          <w:noProof/>
+          <w:sz w:val="32"/>
+          <w:szCs w:val="32"/>
+          <w:lang w:val="th-TH"/>
+        </w:rPr>
+        <w:drawing>
+          <wp:anchor distT="0" distB="0" distL="114300" distR="114300" simplePos="0" relativeHeight="251780096" behindDoc="0" locked="0" layoutInCell="1" allowOverlap="1" wp14:anchorId="55E75DEE" wp14:editId="3C2363F3">
+            <wp:simplePos x="0" y="0"/>
+            <wp:positionH relativeFrom="column">
+              <wp:posOffset>1190691</wp:posOffset>
+            </wp:positionH>
+            <wp:positionV relativeFrom="paragraph">
+              <wp:posOffset>1299210</wp:posOffset>
+            </wp:positionV>
+            <wp:extent cx="269875" cy="269875"/>
+            <wp:effectExtent l="0" t="0" r="0" b="0"/>
+            <wp:wrapNone/>
+            <wp:docPr id="108497826" name="กราฟิก 108497826" descr="ป้าย 5 ด้วยสีเติมแบบทึบ"/>
+            <wp:cNvGraphicFramePr>
+              <a:graphicFrameLocks xmlns:a="http://schemas.openxmlformats.org/drawingml/2006/main" noChangeAspect="1"/>
+            </wp:cNvGraphicFramePr>
+            <a:graphic xmlns:a="http://schemas.openxmlformats.org/drawingml/2006/main">
+              <a:graphicData uri="http://schemas.openxmlformats.org/drawingml/2006/picture">
+                <pic:pic xmlns:pic="http://schemas.openxmlformats.org/drawingml/2006/picture">
+                  <pic:nvPicPr>
+                    <pic:cNvPr id="973526146" name="กราฟิก 973526146" descr="ป้าย 5 ด้วยสีเติมแบบทึบ"/>
+                    <pic:cNvPicPr/>
+                  </pic:nvPicPr>
+                  <pic:blipFill>
+                    <a:blip r:embed="rId7" cstate="print">
+                      <a:extLst>
+                        <a:ext uri="{28A0092B-C50C-407E-A947-70E740481C1C}">
+                          <a14:useLocalDpi xmlns:a14="http://schemas.microsoft.com/office/drawing/2010/main" val="0"/>
+                        </a:ext>
+                        <a:ext uri="{96DAC541-7B7A-43D3-8B79-37D633B846F1}">
+                          <asvg:svgBlip xmlns:asvg="http://schemas.microsoft.com/office/drawing/2016/SVG/main" r:embed="rId8"/>
+                        </a:ext>
+                      </a:extLst>
+                    </a:blip>
+                    <a:stretch>
+                      <a:fillRect/>
+                    </a:stretch>
+                  </pic:blipFill>
+                  <pic:spPr>
+                    <a:xfrm>
+                      <a:off x="0" y="0"/>
+                      <a:ext cx="269875" cy="269875"/>
+                    </a:xfrm>
+                    <a:prstGeom prst="rect">
+                      <a:avLst/>
+                    </a:prstGeom>
+                  </pic:spPr>
+                </pic:pic>
+              </a:graphicData>
+            </a:graphic>
+            <wp14:sizeRelH relativeFrom="page">
+              <wp14:pctWidth>0</wp14:pctWidth>
+            </wp14:sizeRelH>
+            <wp14:sizeRelV relativeFrom="page">
+              <wp14:pctHeight>0</wp14:pctHeight>
+            </wp14:sizeRelV>
+          </wp:anchor>
+        </w:drawing>
+      </w:r>
+      <w:r>
+        <w:rPr>
+          <w:rFonts w:asciiTheme="majorBidi" w:hAnsiTheme="majorBidi" w:cstheme="majorBidi" w:hint="cs"/>
+          <w:noProof/>
+          <w:sz w:val="32"/>
+          <w:szCs w:val="32"/>
+          <w:lang w:val="th-TH"/>
+        </w:rPr>
+        <w:drawing>
+          <wp:anchor distT="0" distB="0" distL="114300" distR="114300" simplePos="0" relativeHeight="251782144" behindDoc="0" locked="0" layoutInCell="1" allowOverlap="1" wp14:anchorId="72A1D85E" wp14:editId="5A0B3037">
+            <wp:simplePos x="0" y="0"/>
+            <wp:positionH relativeFrom="column">
+              <wp:posOffset>2330994</wp:posOffset>
+            </wp:positionH>
+            <wp:positionV relativeFrom="paragraph">
+              <wp:posOffset>1636016</wp:posOffset>
+            </wp:positionV>
+            <wp:extent cx="269875" cy="269875"/>
+            <wp:effectExtent l="0" t="0" r="0" b="0"/>
+            <wp:wrapNone/>
+            <wp:docPr id="1941866664" name="กราฟิก 1941866664" descr="ป้าย 3 ด้วยสีเติมแบบทึบ"/>
+            <wp:cNvGraphicFramePr>
+              <a:graphicFrameLocks xmlns:a="http://schemas.openxmlformats.org/drawingml/2006/main" noChangeAspect="1"/>
+            </wp:cNvGraphicFramePr>
+            <a:graphic xmlns:a="http://schemas.openxmlformats.org/drawingml/2006/main">
+              <a:graphicData uri="http://schemas.openxmlformats.org/drawingml/2006/picture">
+                <pic:pic xmlns:pic="http://schemas.openxmlformats.org/drawingml/2006/picture">
+                  <pic:nvPicPr>
+                    <pic:cNvPr id="1935249093" name="กราฟิก 1935249093" descr="ป้าย 3 ด้วยสีเติมแบบทึบ"/>
+                    <pic:cNvPicPr/>
+                  </pic:nvPicPr>
+                  <pic:blipFill>
+                    <a:blip r:embed="rId9" cstate="print">
+                      <a:extLst>
+                        <a:ext uri="{28A0092B-C50C-407E-A947-70E740481C1C}">
+                          <a14:useLocalDpi xmlns:a14="http://schemas.microsoft.com/office/drawing/2010/main" val="0"/>
+                        </a:ext>
+                        <a:ext uri="{96DAC541-7B7A-43D3-8B79-37D633B846F1}">
+                          <asvg:svgBlip xmlns:asvg="http://schemas.microsoft.com/office/drawing/2016/SVG/main" r:embed="rId10"/>
+                        </a:ext>
+                      </a:extLst>
+                    </a:blip>
+                    <a:stretch>
+                      <a:fillRect/>
+                    </a:stretch>
+                  </pic:blipFill>
+                  <pic:spPr>
+                    <a:xfrm>
+                      <a:off x="0" y="0"/>
+                      <a:ext cx="269875" cy="269875"/>
+                    </a:xfrm>
+                    <a:prstGeom prst="rect">
+                      <a:avLst/>
+                    </a:prstGeom>
+                  </pic:spPr>
+                </pic:pic>
+              </a:graphicData>
+            </a:graphic>
+            <wp14:sizeRelH relativeFrom="page">
+              <wp14:pctWidth>0</wp14:pctWidth>
+            </wp14:sizeRelH>
+            <wp14:sizeRelV relativeFrom="page">
+              <wp14:pctHeight>0</wp14:pctHeight>
+            </wp14:sizeRelV>
+          </wp:anchor>
+        </w:drawing>
+      </w:r>
+      <w:r>
+        <w:rPr>
+          <w:rFonts w:asciiTheme="majorBidi" w:hAnsiTheme="majorBidi" w:cstheme="majorBidi" w:hint="cs"/>
+          <w:noProof/>
+          <w:sz w:val="32"/>
+          <w:szCs w:val="32"/>
+          <w:lang w:val="th-TH"/>
+        </w:rPr>
+        <w:drawing>
+          <wp:anchor distT="0" distB="0" distL="114300" distR="114300" simplePos="0" relativeHeight="251778048" behindDoc="0" locked="0" layoutInCell="1" allowOverlap="1" wp14:anchorId="7507FE8F" wp14:editId="4FE26DD0">
+            <wp:simplePos x="0" y="0"/>
+            <wp:positionH relativeFrom="column">
+              <wp:posOffset>1459568</wp:posOffset>
+            </wp:positionH>
+            <wp:positionV relativeFrom="paragraph">
+              <wp:posOffset>677157</wp:posOffset>
+            </wp:positionV>
+            <wp:extent cx="269875" cy="269875"/>
+            <wp:effectExtent l="0" t="0" r="0" b="0"/>
+            <wp:wrapNone/>
+            <wp:docPr id="1075472681" name="กราฟิก 1075472681" descr="ป้าย ด้วยสีเติมแบบทึบ"/>
+            <wp:cNvGraphicFramePr>
+              <a:graphicFrameLocks xmlns:a="http://schemas.openxmlformats.org/drawingml/2006/main" noChangeAspect="1"/>
+            </wp:cNvGraphicFramePr>
+            <a:graphic xmlns:a="http://schemas.openxmlformats.org/drawingml/2006/main">
+              <a:graphicData uri="http://schemas.openxmlformats.org/drawingml/2006/picture">
+                <pic:pic xmlns:pic="http://schemas.openxmlformats.org/drawingml/2006/picture">
+                  <pic:nvPicPr>
+                    <pic:cNvPr id="7931999" name="กราฟิก 7931999" descr="ป้าย ด้วยสีเติมแบบทึบ"/>
+                    <pic:cNvPicPr/>
+                  </pic:nvPicPr>
+                  <pic:blipFill>
+                    <a:blip r:embed="rId13" cstate="print">
+                      <a:extLst>
+                        <a:ext uri="{28A0092B-C50C-407E-A947-70E740481C1C}">
+                          <a14:useLocalDpi xmlns:a14="http://schemas.microsoft.com/office/drawing/2010/main" val="0"/>
+                        </a:ext>
+                        <a:ext uri="{96DAC541-7B7A-43D3-8B79-37D633B846F1}">
+                          <asvg:svgBlip xmlns:asvg="http://schemas.microsoft.com/office/drawing/2016/SVG/main" r:embed="rId14"/>
+                        </a:ext>
+                      </a:extLst>
+                    </a:blip>
+                    <a:stretch>
+                      <a:fillRect/>
+                    </a:stretch>
+                  </pic:blipFill>
+                  <pic:spPr>
+                    <a:xfrm>
+                      <a:off x="0" y="0"/>
+                      <a:ext cx="269875" cy="269875"/>
+                    </a:xfrm>
+                    <a:prstGeom prst="rect">
+                      <a:avLst/>
+                    </a:prstGeom>
+                  </pic:spPr>
+                </pic:pic>
+              </a:graphicData>
+            </a:graphic>
+            <wp14:sizeRelH relativeFrom="page">
+              <wp14:pctWidth>0</wp14:pctWidth>
+            </wp14:sizeRelH>
+            <wp14:sizeRelV relativeFrom="page">
+              <wp14:pctHeight>0</wp14:pctHeight>
+            </wp14:sizeRelV>
+          </wp:anchor>
+        </w:drawing>
+      </w:r>
+      <w:r>
+        <w:rPr>
+          <w:rFonts w:asciiTheme="majorBidi" w:hAnsiTheme="majorBidi" w:cstheme="majorBidi" w:hint="cs"/>
+          <w:noProof/>
+          <w:sz w:val="32"/>
+          <w:szCs w:val="32"/>
+          <w:lang w:val="th-TH"/>
+        </w:rPr>
+        <w:drawing>
+          <wp:anchor distT="0" distB="0" distL="114300" distR="114300" simplePos="0" relativeHeight="251777024" behindDoc="0" locked="0" layoutInCell="1" allowOverlap="1" wp14:anchorId="772A5C05" wp14:editId="1EC5FE5B">
+            <wp:simplePos x="0" y="0"/>
+            <wp:positionH relativeFrom="column">
+              <wp:posOffset>3726444</wp:posOffset>
+            </wp:positionH>
+            <wp:positionV relativeFrom="paragraph">
+              <wp:posOffset>321400</wp:posOffset>
+            </wp:positionV>
+            <wp:extent cx="269875" cy="269875"/>
+            <wp:effectExtent l="0" t="0" r="0" b="0"/>
+            <wp:wrapNone/>
+            <wp:docPr id="238541913" name="กราฟิก 238541913" descr="ป้าย 1 ด้วยสีเติมแบบทึบ"/>
+            <wp:cNvGraphicFramePr>
+              <a:graphicFrameLocks xmlns:a="http://schemas.openxmlformats.org/drawingml/2006/main" noChangeAspect="1"/>
+            </wp:cNvGraphicFramePr>
+            <a:graphic xmlns:a="http://schemas.openxmlformats.org/drawingml/2006/main">
+              <a:graphicData uri="http://schemas.openxmlformats.org/drawingml/2006/picture">
+                <pic:pic xmlns:pic="http://schemas.openxmlformats.org/drawingml/2006/picture">
+                  <pic:nvPicPr>
+                    <pic:cNvPr id="1448639850" name="กราฟิก 1448639850" descr="ป้าย 1 ด้วยสีเติมแบบทึบ"/>
+                    <pic:cNvPicPr/>
+                  </pic:nvPicPr>
+                  <pic:blipFill>
+                    <a:blip r:embed="rId11" cstate="print">
+                      <a:extLst>
+                        <a:ext uri="{28A0092B-C50C-407E-A947-70E740481C1C}">
+                          <a14:useLocalDpi xmlns:a14="http://schemas.microsoft.com/office/drawing/2010/main" val="0"/>
+                        </a:ext>
+                        <a:ext uri="{96DAC541-7B7A-43D3-8B79-37D633B846F1}">
+                          <asvg:svgBlip xmlns:asvg="http://schemas.microsoft.com/office/drawing/2016/SVG/main" r:embed="rId12"/>
+                        </a:ext>
+                      </a:extLst>
+                    </a:blip>
+                    <a:stretch>
+                      <a:fillRect/>
+                    </a:stretch>
+                  </pic:blipFill>
+                  <pic:spPr>
+                    <a:xfrm>
+                      <a:off x="0" y="0"/>
+                      <a:ext cx="269875" cy="269875"/>
+                    </a:xfrm>
+                    <a:prstGeom prst="rect">
+                      <a:avLst/>
+                    </a:prstGeom>
+                  </pic:spPr>
+                </pic:pic>
+              </a:graphicData>
+            </a:graphic>
+            <wp14:sizeRelH relativeFrom="page">
+              <wp14:pctWidth>0</wp14:pctWidth>
+            </wp14:sizeRelH>
+            <wp14:sizeRelV relativeFrom="page">
+              <wp14:pctHeight>0</wp14:pctHeight>
+            </wp14:sizeRelV>
+          </wp:anchor>
+        </w:drawing>
+      </w:r>
+      <w:r>
+        <w:rPr>
+          <w:rFonts w:asciiTheme="majorBidi" w:hAnsiTheme="majorBidi" w:cstheme="majorBidi" w:hint="cs"/>
           <w:noProof/>
           <w:sz w:val="32"/>
           <w:szCs w:val="32"/>
           <w:cs/>
         </w:rPr>
         <w:drawing>
-          <wp:inline distT="0" distB="0" distL="0" distR="0" wp14:anchorId="1712DC4E" wp14:editId="7504C349">
-            <wp:extent cx="5931535" cy="2878455"/>
-            <wp:effectExtent l="0" t="0" r="0" b="0"/>
-            <wp:docPr id="554765129" name="รูปภาพ 21"/>
-            <wp:cNvGraphicFramePr>
-              <a:graphicFrameLocks xmlns:a="http://schemas.openxmlformats.org/drawingml/2006/main" noChangeAspect="1"/>
-            </wp:cNvGraphicFramePr>
-            <a:graphic xmlns:a="http://schemas.openxmlformats.org/drawingml/2006/main">
-              <a:graphicData uri="http://schemas.openxmlformats.org/drawingml/2006/picture">
-                <pic:pic xmlns:pic="http://schemas.openxmlformats.org/drawingml/2006/picture">
-                  <pic:nvPicPr>
-                    <pic:cNvPr id="0" name="Picture 21"/>
+          <wp:inline distT="0" distB="0" distL="0" distR="0" wp14:anchorId="151BF345" wp14:editId="632693F8">
+            <wp:extent cx="4834255" cy="3260090"/>
+            <wp:effectExtent l="0" t="0" r="4445" b="0"/>
+            <wp:docPr id="216104489" name="รูปภาพ 19"/>
+            <wp:cNvGraphicFramePr>
+              <a:graphicFrameLocks xmlns:a="http://schemas.openxmlformats.org/drawingml/2006/main" noChangeAspect="1"/>
+            </wp:cNvGraphicFramePr>
+            <a:graphic xmlns:a="http://schemas.openxmlformats.org/drawingml/2006/main">
+              <a:graphicData uri="http://schemas.openxmlformats.org/drawingml/2006/picture">
+                <pic:pic xmlns:pic="http://schemas.openxmlformats.org/drawingml/2006/picture">
+                  <pic:nvPicPr>
+                    <pic:cNvPr id="0" name="Picture 19"/>
                     <pic:cNvPicPr>
                       <a:picLocks noChangeAspect="1" noChangeArrowheads="1"/>
                     </pic:cNvPicPr>
                   </pic:nvPicPr>
-                  <pic:blipFill>
-                    <a:blip r:embed="rId33" cstate="print">
-                      <a:extLst>
-                        <a:ext uri="{28A0092B-C50C-407E-A947-70E740481C1C}">
-                          <a14:useLocalDpi xmlns:a14="http://schemas.microsoft.com/office/drawing/2010/main" val="0"/>
-                        </a:ext>
-                      </a:extLst>
-                    </a:blip>
-                    <a:srcRect/>
-                    <a:stretch>
-                      <a:fillRect/>
-                    </a:stretch>
+                  <pic:blipFill rotWithShape="1">
+                    <a:blip r:embed="rId38" cstate="print">
+                      <a:extLst>
+                        <a:ext uri="{28A0092B-C50C-407E-A947-70E740481C1C}">
+                          <a14:useLocalDpi xmlns:a14="http://schemas.microsoft.com/office/drawing/2010/main" val="0"/>
+                        </a:ext>
+                      </a:extLst>
+                    </a:blip>
+                    <a:srcRect l="18499"/>
+                    <a:stretch/>
                   </pic:blipFill>
                   <pic:spPr bwMode="auto">
                     <a:xfrm>
                       <a:off x="0" y="0"/>
-                      <a:ext cx="5931535" cy="2878455"/>
+                      <a:ext cx="4834255" cy="3260090"/>
                     </a:xfrm>
                     <a:prstGeom prst="rect">
                       <a:avLst/>
@@ -2746,6 +7298,11 @@
                     <a:ln>
                       <a:noFill/>
                     </a:ln>
+                    <a:extLst>
+                      <a:ext uri="{53640926-AAD7-44D8-BBD7-CCE9431645EC}">
+                        <a14:shadowObscured xmlns:a14="http://schemas.microsoft.com/office/drawing/2010/main"/>
+                      </a:ext>
+                    </a:extLst>
                   </pic:spPr>
                 </pic:pic>
               </a:graphicData>
@@ -2762,7 +7319,1072 @@
           <w:numId w:val="2"/>
         </w:numPr>
         <w:rPr>
-          <w:rFonts w:asciiTheme="majorBidi" w:hAnsiTheme="majorBidi" w:cstheme="majorBidi" w:hint="cs"/>
+          <w:rFonts w:asciiTheme="majorBidi" w:hAnsiTheme="majorBidi" w:cstheme="majorBidi"/>
+          <w:sz w:val="32"/>
+          <w:szCs w:val="32"/>
+        </w:rPr>
+      </w:pPr>
+      <w:r>
+        <w:rPr>
+          <w:rFonts w:asciiTheme="majorBidi" w:hAnsiTheme="majorBidi" w:cstheme="majorBidi" w:hint="cs"/>
+          <w:sz w:val="32"/>
+          <w:szCs w:val="32"/>
+          <w:cs/>
+        </w:rPr>
+        <w:t>ขั้นตอนการสั่งงานประมวลผล</w:t>
+      </w:r>
+    </w:p>
+    <w:p>
+      <w:pPr>
+        <w:pStyle w:val="a7"/>
+        <w:numPr>
+          <w:ilvl w:val="0"/>
+          <w:numId w:val="2"/>
+        </w:numPr>
+        <w:ind w:left="426"/>
+        <w:rPr>
+          <w:rFonts w:asciiTheme="majorBidi" w:hAnsiTheme="majorBidi" w:cstheme="majorBidi"/>
+          <w:sz w:val="32"/>
+          <w:szCs w:val="32"/>
+        </w:rPr>
+      </w:pPr>
+      <w:r>
+        <w:rPr>
+          <w:rFonts w:asciiTheme="majorBidi" w:hAnsiTheme="majorBidi" w:cstheme="majorBidi" w:hint="cs"/>
+          <w:sz w:val="32"/>
+          <w:szCs w:val="32"/>
+          <w:cs/>
+        </w:rPr>
+        <w:t>การดูประวัติการสั่งงาน</w:t>
+      </w:r>
+      <w:r>
+        <w:rPr>
+          <w:rFonts w:asciiTheme="majorBidi" w:hAnsiTheme="majorBidi" w:cstheme="majorBidi" w:hint="cs"/>
+          <w:sz w:val="32"/>
+          <w:szCs w:val="32"/>
+          <w:cs/>
+        </w:rPr>
+        <w:t>ประมวลผลภาพ</w:t>
+      </w:r>
+    </w:p>
+    <w:p>
+      <w:pPr>
+        <w:pStyle w:val="a7"/>
+        <w:numPr>
+          <w:ilvl w:val="1"/>
+          <w:numId w:val="2"/>
+        </w:numPr>
+        <w:rPr>
+          <w:rFonts w:asciiTheme="majorBidi" w:hAnsiTheme="majorBidi" w:cstheme="majorBidi"/>
+          <w:sz w:val="32"/>
+          <w:szCs w:val="32"/>
+        </w:rPr>
+      </w:pPr>
+      <w:r>
+        <w:rPr>
+          <w:rFonts w:asciiTheme="majorBidi" w:hAnsiTheme="majorBidi" w:cstheme="majorBidi" w:hint="cs"/>
+          <w:sz w:val="32"/>
+          <w:szCs w:val="32"/>
+          <w:cs/>
+        </w:rPr>
+        <w:t>องค์ประกอบของหน้า</w:t>
+      </w:r>
+      <w:r>
+        <w:rPr>
+          <w:rFonts w:asciiTheme="majorBidi" w:hAnsiTheme="majorBidi" w:cs="Angsana New"/>
+          <w:sz w:val="32"/>
+          <w:szCs w:val="32"/>
+          <w:cs/>
+        </w:rPr>
+        <w:t>ประวัติการสั่งงานประมวลผลภาพ</w:t>
+      </w:r>
+    </w:p>
+    <w:p>
+      <w:pPr>
+        <w:pStyle w:val="a7"/>
+        <w:ind w:left="792"/>
+        <w:rPr>
+          <w:rFonts w:asciiTheme="majorBidi" w:hAnsiTheme="majorBidi" w:cstheme="majorBidi"/>
+          <w:sz w:val="32"/>
+          <w:szCs w:val="32"/>
+        </w:rPr>
+      </w:pPr>
+      <w:r>
+        <w:rPr>
+          <w:rFonts w:asciiTheme="majorBidi" w:hAnsiTheme="majorBidi" w:cstheme="majorBidi" w:hint="cs"/>
+          <w:noProof/>
+          <w:sz w:val="32"/>
+          <w:szCs w:val="32"/>
+          <w:lang w:val="th-TH"/>
+        </w:rPr>
+        <w:drawing>
+          <wp:anchor distT="0" distB="0" distL="114300" distR="114300" simplePos="0" relativeHeight="251785216" behindDoc="0" locked="0" layoutInCell="1" allowOverlap="1" wp14:anchorId="1582ACCB" wp14:editId="66C2031C">
+            <wp:simplePos x="0" y="0"/>
+            <wp:positionH relativeFrom="column">
+              <wp:posOffset>1959453</wp:posOffset>
+            </wp:positionH>
+            <wp:positionV relativeFrom="paragraph">
+              <wp:posOffset>352442</wp:posOffset>
+            </wp:positionV>
+            <wp:extent cx="269875" cy="269875"/>
+            <wp:effectExtent l="0" t="0" r="0" b="0"/>
+            <wp:wrapNone/>
+            <wp:docPr id="2015768456" name="กราฟิก 2015768456" descr="ป้าย 1 ด้วยสีเติมแบบทึบ"/>
+            <wp:cNvGraphicFramePr>
+              <a:graphicFrameLocks xmlns:a="http://schemas.openxmlformats.org/drawingml/2006/main" noChangeAspect="1"/>
+            </wp:cNvGraphicFramePr>
+            <a:graphic xmlns:a="http://schemas.openxmlformats.org/drawingml/2006/main">
+              <a:graphicData uri="http://schemas.openxmlformats.org/drawingml/2006/picture">
+                <pic:pic xmlns:pic="http://schemas.openxmlformats.org/drawingml/2006/picture">
+                  <pic:nvPicPr>
+                    <pic:cNvPr id="1448639850" name="กราฟิก 1448639850" descr="ป้าย 1 ด้วยสีเติมแบบทึบ"/>
+                    <pic:cNvPicPr/>
+                  </pic:nvPicPr>
+                  <pic:blipFill>
+                    <a:blip r:embed="rId11" cstate="print">
+                      <a:extLst>
+                        <a:ext uri="{28A0092B-C50C-407E-A947-70E740481C1C}">
+                          <a14:useLocalDpi xmlns:a14="http://schemas.microsoft.com/office/drawing/2010/main" val="0"/>
+                        </a:ext>
+                        <a:ext uri="{96DAC541-7B7A-43D3-8B79-37D633B846F1}">
+                          <asvg:svgBlip xmlns:asvg="http://schemas.microsoft.com/office/drawing/2016/SVG/main" r:embed="rId12"/>
+                        </a:ext>
+                      </a:extLst>
+                    </a:blip>
+                    <a:stretch>
+                      <a:fillRect/>
+                    </a:stretch>
+                  </pic:blipFill>
+                  <pic:spPr>
+                    <a:xfrm>
+                      <a:off x="0" y="0"/>
+                      <a:ext cx="269875" cy="269875"/>
+                    </a:xfrm>
+                    <a:prstGeom prst="rect">
+                      <a:avLst/>
+                    </a:prstGeom>
+                  </pic:spPr>
+                </pic:pic>
+              </a:graphicData>
+            </a:graphic>
+            <wp14:sizeRelH relativeFrom="page">
+              <wp14:pctWidth>0</wp14:pctWidth>
+            </wp14:sizeRelH>
+            <wp14:sizeRelV relativeFrom="page">
+              <wp14:pctHeight>0</wp14:pctHeight>
+            </wp14:sizeRelV>
+          </wp:anchor>
+        </w:drawing>
+      </w:r>
+      <w:r>
+        <w:rPr>
+          <w:rFonts w:asciiTheme="majorBidi" w:hAnsiTheme="majorBidi" w:cstheme="majorBidi" w:hint="cs"/>
+          <w:noProof/>
+          <w:sz w:val="32"/>
+          <w:szCs w:val="32"/>
+          <w:lang w:val="th-TH"/>
+        </w:rPr>
+        <w:drawing>
+          <wp:anchor distT="0" distB="0" distL="114300" distR="114300" simplePos="0" relativeHeight="251788288" behindDoc="0" locked="0" layoutInCell="1" allowOverlap="1" wp14:anchorId="6388211D" wp14:editId="2607A511">
+            <wp:simplePos x="0" y="0"/>
+            <wp:positionH relativeFrom="column">
+              <wp:posOffset>4999619</wp:posOffset>
+            </wp:positionH>
+            <wp:positionV relativeFrom="paragraph">
+              <wp:posOffset>620280</wp:posOffset>
+            </wp:positionV>
+            <wp:extent cx="269875" cy="269875"/>
+            <wp:effectExtent l="0" t="0" r="0" b="0"/>
+            <wp:wrapNone/>
+            <wp:docPr id="387843133" name="กราฟิก 387843133" descr="ป้าย 5 ด้วยสีเติมแบบทึบ"/>
+            <wp:cNvGraphicFramePr>
+              <a:graphicFrameLocks xmlns:a="http://schemas.openxmlformats.org/drawingml/2006/main" noChangeAspect="1"/>
+            </wp:cNvGraphicFramePr>
+            <a:graphic xmlns:a="http://schemas.openxmlformats.org/drawingml/2006/main">
+              <a:graphicData uri="http://schemas.openxmlformats.org/drawingml/2006/picture">
+                <pic:pic xmlns:pic="http://schemas.openxmlformats.org/drawingml/2006/picture">
+                  <pic:nvPicPr>
+                    <pic:cNvPr id="973526146" name="กราฟิก 973526146" descr="ป้าย 5 ด้วยสีเติมแบบทึบ"/>
+                    <pic:cNvPicPr/>
+                  </pic:nvPicPr>
+                  <pic:blipFill>
+                    <a:blip r:embed="rId7" cstate="print">
+                      <a:extLst>
+                        <a:ext uri="{28A0092B-C50C-407E-A947-70E740481C1C}">
+                          <a14:useLocalDpi xmlns:a14="http://schemas.microsoft.com/office/drawing/2010/main" val="0"/>
+                        </a:ext>
+                        <a:ext uri="{96DAC541-7B7A-43D3-8B79-37D633B846F1}">
+                          <asvg:svgBlip xmlns:asvg="http://schemas.microsoft.com/office/drawing/2016/SVG/main" r:embed="rId8"/>
+                        </a:ext>
+                      </a:extLst>
+                    </a:blip>
+                    <a:stretch>
+                      <a:fillRect/>
+                    </a:stretch>
+                  </pic:blipFill>
+                  <pic:spPr>
+                    <a:xfrm>
+                      <a:off x="0" y="0"/>
+                      <a:ext cx="269875" cy="269875"/>
+                    </a:xfrm>
+                    <a:prstGeom prst="rect">
+                      <a:avLst/>
+                    </a:prstGeom>
+                  </pic:spPr>
+                </pic:pic>
+              </a:graphicData>
+            </a:graphic>
+            <wp14:sizeRelH relativeFrom="page">
+              <wp14:pctWidth>0</wp14:pctWidth>
+            </wp14:sizeRelH>
+            <wp14:sizeRelV relativeFrom="page">
+              <wp14:pctHeight>0</wp14:pctHeight>
+            </wp14:sizeRelV>
+          </wp:anchor>
+        </w:drawing>
+      </w:r>
+      <w:r>
+        <w:rPr>
+          <w:rFonts w:asciiTheme="majorBidi" w:hAnsiTheme="majorBidi" w:cstheme="majorBidi" w:hint="cs"/>
+          <w:noProof/>
+          <w:sz w:val="32"/>
+          <w:szCs w:val="32"/>
+          <w:lang w:val="th-TH"/>
+        </w:rPr>
+        <w:drawing>
+          <wp:anchor distT="0" distB="0" distL="114300" distR="114300" simplePos="0" relativeHeight="251787264" behindDoc="0" locked="0" layoutInCell="1" allowOverlap="1" wp14:anchorId="7CAD310A" wp14:editId="671FEDF5">
+            <wp:simplePos x="0" y="0"/>
+            <wp:positionH relativeFrom="column">
+              <wp:posOffset>3227433</wp:posOffset>
+            </wp:positionH>
+            <wp:positionV relativeFrom="paragraph">
+              <wp:posOffset>621203</wp:posOffset>
+            </wp:positionV>
+            <wp:extent cx="269875" cy="269875"/>
+            <wp:effectExtent l="0" t="0" r="0" b="0"/>
+            <wp:wrapNone/>
+            <wp:docPr id="1639574568" name="กราฟิก 1639574568" descr="ป้าย 4 ด้วยสีเติมแบบทึบ"/>
+            <wp:cNvGraphicFramePr>
+              <a:graphicFrameLocks xmlns:a="http://schemas.openxmlformats.org/drawingml/2006/main" noChangeAspect="1"/>
+            </wp:cNvGraphicFramePr>
+            <a:graphic xmlns:a="http://schemas.openxmlformats.org/drawingml/2006/main">
+              <a:graphicData uri="http://schemas.openxmlformats.org/drawingml/2006/picture">
+                <pic:pic xmlns:pic="http://schemas.openxmlformats.org/drawingml/2006/picture">
+                  <pic:nvPicPr>
+                    <pic:cNvPr id="67546732" name="กราฟิก 67546732" descr="ป้าย 4 ด้วยสีเติมแบบทึบ"/>
+                    <pic:cNvPicPr/>
+                  </pic:nvPicPr>
+                  <pic:blipFill>
+                    <a:blip r:embed="rId15" cstate="print">
+                      <a:extLst>
+                        <a:ext uri="{28A0092B-C50C-407E-A947-70E740481C1C}">
+                          <a14:useLocalDpi xmlns:a14="http://schemas.microsoft.com/office/drawing/2010/main" val="0"/>
+                        </a:ext>
+                        <a:ext uri="{96DAC541-7B7A-43D3-8B79-37D633B846F1}">
+                          <asvg:svgBlip xmlns:asvg="http://schemas.microsoft.com/office/drawing/2016/SVG/main" r:embed="rId16"/>
+                        </a:ext>
+                      </a:extLst>
+                    </a:blip>
+                    <a:stretch>
+                      <a:fillRect/>
+                    </a:stretch>
+                  </pic:blipFill>
+                  <pic:spPr>
+                    <a:xfrm>
+                      <a:off x="0" y="0"/>
+                      <a:ext cx="269875" cy="269875"/>
+                    </a:xfrm>
+                    <a:prstGeom prst="rect">
+                      <a:avLst/>
+                    </a:prstGeom>
+                  </pic:spPr>
+                </pic:pic>
+              </a:graphicData>
+            </a:graphic>
+            <wp14:sizeRelH relativeFrom="page">
+              <wp14:pctWidth>0</wp14:pctWidth>
+            </wp14:sizeRelH>
+            <wp14:sizeRelV relativeFrom="page">
+              <wp14:pctHeight>0</wp14:pctHeight>
+            </wp14:sizeRelV>
+          </wp:anchor>
+        </w:drawing>
+      </w:r>
+      <w:r>
+        <w:rPr>
+          <w:rFonts w:asciiTheme="majorBidi" w:hAnsiTheme="majorBidi" w:cstheme="majorBidi" w:hint="cs"/>
+          <w:noProof/>
+          <w:sz w:val="32"/>
+          <w:szCs w:val="32"/>
+          <w:lang w:val="th-TH"/>
+        </w:rPr>
+        <w:drawing>
+          <wp:anchor distT="0" distB="0" distL="114300" distR="114300" simplePos="0" relativeHeight="251790336" behindDoc="0" locked="0" layoutInCell="1" allowOverlap="1" wp14:anchorId="219F02B0" wp14:editId="570B8330">
+            <wp:simplePos x="0" y="0"/>
+            <wp:positionH relativeFrom="column">
+              <wp:posOffset>2491517</wp:posOffset>
+            </wp:positionH>
+            <wp:positionV relativeFrom="paragraph">
+              <wp:posOffset>624576</wp:posOffset>
+            </wp:positionV>
+            <wp:extent cx="269875" cy="269875"/>
+            <wp:effectExtent l="0" t="0" r="0" b="0"/>
+            <wp:wrapNone/>
+            <wp:docPr id="1240684876" name="กราฟิก 1240684876" descr="ป้าย 3 ด้วยสีเติมแบบทึบ"/>
+            <wp:cNvGraphicFramePr>
+              <a:graphicFrameLocks xmlns:a="http://schemas.openxmlformats.org/drawingml/2006/main" noChangeAspect="1"/>
+            </wp:cNvGraphicFramePr>
+            <a:graphic xmlns:a="http://schemas.openxmlformats.org/drawingml/2006/main">
+              <a:graphicData uri="http://schemas.openxmlformats.org/drawingml/2006/picture">
+                <pic:pic xmlns:pic="http://schemas.openxmlformats.org/drawingml/2006/picture">
+                  <pic:nvPicPr>
+                    <pic:cNvPr id="1935249093" name="กราฟิก 1935249093" descr="ป้าย 3 ด้วยสีเติมแบบทึบ"/>
+                    <pic:cNvPicPr/>
+                  </pic:nvPicPr>
+                  <pic:blipFill>
+                    <a:blip r:embed="rId9" cstate="print">
+                      <a:extLst>
+                        <a:ext uri="{28A0092B-C50C-407E-A947-70E740481C1C}">
+                          <a14:useLocalDpi xmlns:a14="http://schemas.microsoft.com/office/drawing/2010/main" val="0"/>
+                        </a:ext>
+                        <a:ext uri="{96DAC541-7B7A-43D3-8B79-37D633B846F1}">
+                          <asvg:svgBlip xmlns:asvg="http://schemas.microsoft.com/office/drawing/2016/SVG/main" r:embed="rId10"/>
+                        </a:ext>
+                      </a:extLst>
+                    </a:blip>
+                    <a:stretch>
+                      <a:fillRect/>
+                    </a:stretch>
+                  </pic:blipFill>
+                  <pic:spPr>
+                    <a:xfrm>
+                      <a:off x="0" y="0"/>
+                      <a:ext cx="269875" cy="269875"/>
+                    </a:xfrm>
+                    <a:prstGeom prst="rect">
+                      <a:avLst/>
+                    </a:prstGeom>
+                  </pic:spPr>
+                </pic:pic>
+              </a:graphicData>
+            </a:graphic>
+            <wp14:sizeRelH relativeFrom="page">
+              <wp14:pctWidth>0</wp14:pctWidth>
+            </wp14:sizeRelH>
+            <wp14:sizeRelV relativeFrom="page">
+              <wp14:pctHeight>0</wp14:pctHeight>
+            </wp14:sizeRelV>
+          </wp:anchor>
+        </w:drawing>
+      </w:r>
+      <w:r>
+        <w:rPr>
+          <w:rFonts w:asciiTheme="majorBidi" w:hAnsiTheme="majorBidi" w:cstheme="majorBidi" w:hint="cs"/>
+          <w:noProof/>
+          <w:sz w:val="32"/>
+          <w:szCs w:val="32"/>
+          <w:lang w:val="th-TH"/>
+        </w:rPr>
+        <w:drawing>
+          <wp:anchor distT="0" distB="0" distL="114300" distR="114300" simplePos="0" relativeHeight="251786240" behindDoc="0" locked="0" layoutInCell="1" allowOverlap="1" wp14:anchorId="13E2A95F" wp14:editId="7179D38B">
+            <wp:simplePos x="0" y="0"/>
+            <wp:positionH relativeFrom="column">
+              <wp:posOffset>1465712</wp:posOffset>
+            </wp:positionH>
+            <wp:positionV relativeFrom="paragraph">
+              <wp:posOffset>621681</wp:posOffset>
+            </wp:positionV>
+            <wp:extent cx="269875" cy="269875"/>
+            <wp:effectExtent l="0" t="0" r="0" b="0"/>
+            <wp:wrapNone/>
+            <wp:docPr id="514874861" name="กราฟิก 514874861" descr="ป้าย ด้วยสีเติมแบบทึบ"/>
+            <wp:cNvGraphicFramePr>
+              <a:graphicFrameLocks xmlns:a="http://schemas.openxmlformats.org/drawingml/2006/main" noChangeAspect="1"/>
+            </wp:cNvGraphicFramePr>
+            <a:graphic xmlns:a="http://schemas.openxmlformats.org/drawingml/2006/main">
+              <a:graphicData uri="http://schemas.openxmlformats.org/drawingml/2006/picture">
+                <pic:pic xmlns:pic="http://schemas.openxmlformats.org/drawingml/2006/picture">
+                  <pic:nvPicPr>
+                    <pic:cNvPr id="7931999" name="กราฟิก 7931999" descr="ป้าย ด้วยสีเติมแบบทึบ"/>
+                    <pic:cNvPicPr/>
+                  </pic:nvPicPr>
+                  <pic:blipFill>
+                    <a:blip r:embed="rId13" cstate="print">
+                      <a:extLst>
+                        <a:ext uri="{28A0092B-C50C-407E-A947-70E740481C1C}">
+                          <a14:useLocalDpi xmlns:a14="http://schemas.microsoft.com/office/drawing/2010/main" val="0"/>
+                        </a:ext>
+                        <a:ext uri="{96DAC541-7B7A-43D3-8B79-37D633B846F1}">
+                          <asvg:svgBlip xmlns:asvg="http://schemas.microsoft.com/office/drawing/2016/SVG/main" r:embed="rId14"/>
+                        </a:ext>
+                      </a:extLst>
+                    </a:blip>
+                    <a:stretch>
+                      <a:fillRect/>
+                    </a:stretch>
+                  </pic:blipFill>
+                  <pic:spPr>
+                    <a:xfrm>
+                      <a:off x="0" y="0"/>
+                      <a:ext cx="269875" cy="269875"/>
+                    </a:xfrm>
+                    <a:prstGeom prst="rect">
+                      <a:avLst/>
+                    </a:prstGeom>
+                  </pic:spPr>
+                </pic:pic>
+              </a:graphicData>
+            </a:graphic>
+            <wp14:sizeRelH relativeFrom="page">
+              <wp14:pctWidth>0</wp14:pctWidth>
+            </wp14:sizeRelH>
+            <wp14:sizeRelV relativeFrom="page">
+              <wp14:pctHeight>0</wp14:pctHeight>
+            </wp14:sizeRelV>
+          </wp:anchor>
+        </w:drawing>
+      </w:r>
+      <w:r>
+        <w:rPr>
+          <w:rFonts w:asciiTheme="majorBidi" w:hAnsiTheme="majorBidi" w:cstheme="majorBidi" w:hint="cs"/>
+          <w:noProof/>
+          <w:sz w:val="32"/>
+          <w:szCs w:val="32"/>
+          <w:cs/>
+        </w:rPr>
+        <w:drawing>
+          <wp:inline distT="0" distB="0" distL="0" distR="0" wp14:anchorId="213B80C4" wp14:editId="0128BB1C">
+            <wp:extent cx="4842206" cy="2878455"/>
+            <wp:effectExtent l="0" t="0" r="0" b="0"/>
+            <wp:docPr id="1976108238" name="รูปภาพ 20"/>
+            <wp:cNvGraphicFramePr>
+              <a:graphicFrameLocks xmlns:a="http://schemas.openxmlformats.org/drawingml/2006/main" noChangeAspect="1"/>
+            </wp:cNvGraphicFramePr>
+            <a:graphic xmlns:a="http://schemas.openxmlformats.org/drawingml/2006/main">
+              <a:graphicData uri="http://schemas.openxmlformats.org/drawingml/2006/picture">
+                <pic:pic xmlns:pic="http://schemas.openxmlformats.org/drawingml/2006/picture">
+                  <pic:nvPicPr>
+                    <pic:cNvPr id="0" name="Picture 20"/>
+                    <pic:cNvPicPr>
+                      <a:picLocks noChangeAspect="1" noChangeArrowheads="1"/>
+                    </pic:cNvPicPr>
+                  </pic:nvPicPr>
+                  <pic:blipFill rotWithShape="1">
+                    <a:blip r:embed="rId39" cstate="print">
+                      <a:extLst>
+                        <a:ext uri="{28A0092B-C50C-407E-A947-70E740481C1C}">
+                          <a14:useLocalDpi xmlns:a14="http://schemas.microsoft.com/office/drawing/2010/main" val="0"/>
+                        </a:ext>
+                      </a:extLst>
+                    </a:blip>
+                    <a:srcRect l="18365"/>
+                    <a:stretch/>
+                  </pic:blipFill>
+                  <pic:spPr bwMode="auto">
+                    <a:xfrm>
+                      <a:off x="0" y="0"/>
+                      <a:ext cx="4842206" cy="2878455"/>
+                    </a:xfrm>
+                    <a:prstGeom prst="rect">
+                      <a:avLst/>
+                    </a:prstGeom>
+                    <a:noFill/>
+                    <a:ln>
+                      <a:noFill/>
+                    </a:ln>
+                    <a:extLst>
+                      <a:ext uri="{53640926-AAD7-44D8-BBD7-CCE9431645EC}">
+                        <a14:shadowObscured xmlns:a14="http://schemas.microsoft.com/office/drawing/2010/main"/>
+                      </a:ext>
+                    </a:extLst>
+                  </pic:spPr>
+                </pic:pic>
+              </a:graphicData>
+            </a:graphic>
+          </wp:inline>
+        </w:drawing>
+      </w:r>
+    </w:p>
+    <w:p>
+      <w:pPr>
+        <w:pStyle w:val="a7"/>
+        <w:numPr>
+          <w:ilvl w:val="1"/>
+          <w:numId w:val="2"/>
+        </w:numPr>
+        <w:rPr>
+          <w:rFonts w:asciiTheme="majorBidi" w:hAnsiTheme="majorBidi" w:cstheme="majorBidi"/>
+          <w:sz w:val="32"/>
+          <w:szCs w:val="32"/>
+        </w:rPr>
+      </w:pPr>
+      <w:r>
+        <w:rPr>
+          <w:rFonts w:asciiTheme="majorBidi" w:hAnsiTheme="majorBidi" w:cstheme="majorBidi" w:hint="cs"/>
+          <w:sz w:val="32"/>
+          <w:szCs w:val="32"/>
+          <w:cs/>
+        </w:rPr>
+        <w:t>ขั้นตอนการปรับรูปแบบการแสดง</w:t>
+      </w:r>
+      <w:r>
+        <w:rPr>
+          <w:rFonts w:asciiTheme="majorBidi" w:hAnsiTheme="majorBidi" w:cs="Angsana New"/>
+          <w:sz w:val="32"/>
+          <w:szCs w:val="32"/>
+          <w:cs/>
+        </w:rPr>
+        <w:t>ประวัติการสั่งงานประมวลผลภาพ</w:t>
+      </w:r>
+      <w:r>
+        <w:rPr>
+          <w:rFonts w:asciiTheme="majorBidi" w:hAnsiTheme="majorBidi" w:cstheme="majorBidi" w:hint="cs"/>
+          <w:sz w:val="32"/>
+          <w:szCs w:val="32"/>
+          <w:cs/>
+        </w:rPr>
+        <w:t>(จัดเรียง-ค้นหาตามวันที่)</w:t>
+      </w:r>
+    </w:p>
+    <w:p>
+      <w:pPr>
+        <w:pStyle w:val="a7"/>
+        <w:numPr>
+          <w:ilvl w:val="0"/>
+          <w:numId w:val="2"/>
+        </w:numPr>
+        <w:ind w:left="426"/>
+        <w:rPr>
+          <w:rFonts w:asciiTheme="majorBidi" w:hAnsiTheme="majorBidi" w:cstheme="majorBidi"/>
+          <w:sz w:val="32"/>
+          <w:szCs w:val="32"/>
+        </w:rPr>
+      </w:pPr>
+      <w:r>
+        <w:rPr>
+          <w:rFonts w:asciiTheme="majorBidi" w:hAnsiTheme="majorBidi" w:cstheme="majorBidi" w:hint="cs"/>
+          <w:sz w:val="32"/>
+          <w:szCs w:val="32"/>
+          <w:cs/>
+        </w:rPr>
+        <w:lastRenderedPageBreak/>
+        <w:t>การดูประวัติความเคลื่อนไหวของเครดิต</w:t>
+      </w:r>
+    </w:p>
+    <w:p>
+      <w:pPr>
+        <w:pStyle w:val="a7"/>
+        <w:numPr>
+          <w:ilvl w:val="1"/>
+          <w:numId w:val="2"/>
+        </w:numPr>
+        <w:rPr>
+          <w:rFonts w:asciiTheme="majorBidi" w:hAnsiTheme="majorBidi" w:cstheme="majorBidi"/>
+          <w:sz w:val="32"/>
+          <w:szCs w:val="32"/>
+        </w:rPr>
+      </w:pPr>
+      <w:r>
+        <w:rPr>
+          <w:rFonts w:asciiTheme="majorBidi" w:hAnsiTheme="majorBidi" w:cstheme="majorBidi" w:hint="cs"/>
+          <w:sz w:val="32"/>
+          <w:szCs w:val="32"/>
+          <w:cs/>
+        </w:rPr>
+        <w:t>องค์ประกอบของหน้า</w:t>
+      </w:r>
+      <w:r>
+        <w:rPr>
+          <w:rFonts w:asciiTheme="majorBidi" w:hAnsiTheme="majorBidi" w:cstheme="majorBidi" w:hint="cs"/>
+          <w:sz w:val="32"/>
+          <w:szCs w:val="32"/>
+          <w:cs/>
+        </w:rPr>
+        <w:t>ประวัติความเคลื่อนไหวของเครดิต</w:t>
+      </w:r>
+    </w:p>
+    <w:p>
+      <w:pPr>
+        <w:pStyle w:val="a7"/>
+        <w:ind w:left="792"/>
+        <w:rPr>
+          <w:rFonts w:asciiTheme="majorBidi" w:hAnsiTheme="majorBidi" w:cstheme="majorBidi"/>
+          <w:sz w:val="32"/>
+          <w:szCs w:val="32"/>
+        </w:rPr>
+      </w:pPr>
+      <w:r>
+        <w:rPr>
+          <w:rFonts w:asciiTheme="majorBidi" w:hAnsiTheme="majorBidi" w:cstheme="majorBidi" w:hint="cs"/>
+          <w:noProof/>
+          <w:sz w:val="32"/>
+          <w:szCs w:val="32"/>
+          <w:lang w:val="th-TH"/>
+        </w:rPr>
+        <w:drawing>
+          <wp:anchor distT="0" distB="0" distL="114300" distR="114300" simplePos="0" relativeHeight="251798528" behindDoc="0" locked="0" layoutInCell="1" allowOverlap="1" wp14:anchorId="19D2BC7D" wp14:editId="44A956AF">
+            <wp:simplePos x="0" y="0"/>
+            <wp:positionH relativeFrom="column">
+              <wp:posOffset>4661065</wp:posOffset>
+            </wp:positionH>
+            <wp:positionV relativeFrom="paragraph">
+              <wp:posOffset>535701</wp:posOffset>
+            </wp:positionV>
+            <wp:extent cx="269875" cy="269875"/>
+            <wp:effectExtent l="0" t="0" r="0" b="0"/>
+            <wp:wrapNone/>
+            <wp:docPr id="654278948" name="กราฟิก 654278948" descr="ป้าย 6 ด้วยสีเติมแบบทึบ"/>
+            <wp:cNvGraphicFramePr>
+              <a:graphicFrameLocks xmlns:a="http://schemas.openxmlformats.org/drawingml/2006/main" noChangeAspect="1"/>
+            </wp:cNvGraphicFramePr>
+            <a:graphic xmlns:a="http://schemas.openxmlformats.org/drawingml/2006/main">
+              <a:graphicData uri="http://schemas.openxmlformats.org/drawingml/2006/picture">
+                <pic:pic xmlns:pic="http://schemas.openxmlformats.org/drawingml/2006/picture">
+                  <pic:nvPicPr>
+                    <pic:cNvPr id="654278948" name="กราฟิก 654278948" descr="ป้าย 6 ด้วยสีเติมแบบทึบ"/>
+                    <pic:cNvPicPr/>
+                  </pic:nvPicPr>
+                  <pic:blipFill>
+                    <a:blip r:embed="rId19" cstate="print">
+                      <a:extLst>
+                        <a:ext uri="{28A0092B-C50C-407E-A947-70E740481C1C}">
+                          <a14:useLocalDpi xmlns:a14="http://schemas.microsoft.com/office/drawing/2010/main" val="0"/>
+                        </a:ext>
+                        <a:ext uri="{96DAC541-7B7A-43D3-8B79-37D633B846F1}">
+                          <asvg:svgBlip xmlns:asvg="http://schemas.microsoft.com/office/drawing/2016/SVG/main" r:embed="rId20"/>
+                        </a:ext>
+                      </a:extLst>
+                    </a:blip>
+                    <a:stretch>
+                      <a:fillRect/>
+                    </a:stretch>
+                  </pic:blipFill>
+                  <pic:spPr>
+                    <a:xfrm>
+                      <a:off x="0" y="0"/>
+                      <a:ext cx="269875" cy="269875"/>
+                    </a:xfrm>
+                    <a:prstGeom prst="rect">
+                      <a:avLst/>
+                    </a:prstGeom>
+                  </pic:spPr>
+                </pic:pic>
+              </a:graphicData>
+            </a:graphic>
+            <wp14:sizeRelH relativeFrom="page">
+              <wp14:pctWidth>0</wp14:pctWidth>
+            </wp14:sizeRelH>
+            <wp14:sizeRelV relativeFrom="page">
+              <wp14:pctHeight>0</wp14:pctHeight>
+            </wp14:sizeRelV>
+          </wp:anchor>
+        </w:drawing>
+      </w:r>
+      <w:r>
+        <w:rPr>
+          <w:rFonts w:asciiTheme="majorBidi" w:hAnsiTheme="majorBidi" w:cstheme="majorBidi" w:hint="cs"/>
+          <w:noProof/>
+          <w:sz w:val="32"/>
+          <w:szCs w:val="32"/>
+          <w:lang w:val="th-TH"/>
+        </w:rPr>
+        <w:drawing>
+          <wp:anchor distT="0" distB="0" distL="114300" distR="114300" simplePos="0" relativeHeight="251795456" behindDoc="0" locked="0" layoutInCell="1" allowOverlap="1" wp14:anchorId="400334DB" wp14:editId="02C23D44">
+            <wp:simplePos x="0" y="0"/>
+            <wp:positionH relativeFrom="column">
+              <wp:posOffset>3449658</wp:posOffset>
+            </wp:positionH>
+            <wp:positionV relativeFrom="paragraph">
+              <wp:posOffset>547205</wp:posOffset>
+            </wp:positionV>
+            <wp:extent cx="269875" cy="269875"/>
+            <wp:effectExtent l="0" t="0" r="0" b="0"/>
+            <wp:wrapNone/>
+            <wp:docPr id="333313475" name="กราฟิก 333313475" descr="ป้าย 5 ด้วยสีเติมแบบทึบ"/>
+            <wp:cNvGraphicFramePr>
+              <a:graphicFrameLocks xmlns:a="http://schemas.openxmlformats.org/drawingml/2006/main" noChangeAspect="1"/>
+            </wp:cNvGraphicFramePr>
+            <a:graphic xmlns:a="http://schemas.openxmlformats.org/drawingml/2006/main">
+              <a:graphicData uri="http://schemas.openxmlformats.org/drawingml/2006/picture">
+                <pic:pic xmlns:pic="http://schemas.openxmlformats.org/drawingml/2006/picture">
+                  <pic:nvPicPr>
+                    <pic:cNvPr id="973526146" name="กราฟิก 973526146" descr="ป้าย 5 ด้วยสีเติมแบบทึบ"/>
+                    <pic:cNvPicPr/>
+                  </pic:nvPicPr>
+                  <pic:blipFill>
+                    <a:blip r:embed="rId7" cstate="print">
+                      <a:extLst>
+                        <a:ext uri="{28A0092B-C50C-407E-A947-70E740481C1C}">
+                          <a14:useLocalDpi xmlns:a14="http://schemas.microsoft.com/office/drawing/2010/main" val="0"/>
+                        </a:ext>
+                        <a:ext uri="{96DAC541-7B7A-43D3-8B79-37D633B846F1}">
+                          <asvg:svgBlip xmlns:asvg="http://schemas.microsoft.com/office/drawing/2016/SVG/main" r:embed="rId8"/>
+                        </a:ext>
+                      </a:extLst>
+                    </a:blip>
+                    <a:stretch>
+                      <a:fillRect/>
+                    </a:stretch>
+                  </pic:blipFill>
+                  <pic:spPr>
+                    <a:xfrm>
+                      <a:off x="0" y="0"/>
+                      <a:ext cx="269875" cy="269875"/>
+                    </a:xfrm>
+                    <a:prstGeom prst="rect">
+                      <a:avLst/>
+                    </a:prstGeom>
+                  </pic:spPr>
+                </pic:pic>
+              </a:graphicData>
+            </a:graphic>
+            <wp14:sizeRelH relativeFrom="page">
+              <wp14:pctWidth>0</wp14:pctWidth>
+            </wp14:sizeRelH>
+            <wp14:sizeRelV relativeFrom="page">
+              <wp14:pctHeight>0</wp14:pctHeight>
+            </wp14:sizeRelV>
+          </wp:anchor>
+        </w:drawing>
+      </w:r>
+      <w:r>
+        <w:rPr>
+          <w:rFonts w:asciiTheme="majorBidi" w:hAnsiTheme="majorBidi" w:cstheme="majorBidi" w:hint="cs"/>
+          <w:noProof/>
+          <w:sz w:val="32"/>
+          <w:szCs w:val="32"/>
+          <w:lang w:val="th-TH"/>
+        </w:rPr>
+        <w:drawing>
+          <wp:anchor distT="0" distB="0" distL="114300" distR="114300" simplePos="0" relativeHeight="251793408" behindDoc="0" locked="0" layoutInCell="1" allowOverlap="1" wp14:anchorId="5A1DD990" wp14:editId="4D294E1E">
+            <wp:simplePos x="0" y="0"/>
+            <wp:positionH relativeFrom="column">
+              <wp:posOffset>1625929</wp:posOffset>
+            </wp:positionH>
+            <wp:positionV relativeFrom="paragraph">
+              <wp:posOffset>575541</wp:posOffset>
+            </wp:positionV>
+            <wp:extent cx="269875" cy="269875"/>
+            <wp:effectExtent l="0" t="0" r="0" b="0"/>
+            <wp:wrapNone/>
+            <wp:docPr id="757788443" name="กราฟิก 757788443" descr="ป้าย ด้วยสีเติมแบบทึบ"/>
+            <wp:cNvGraphicFramePr>
+              <a:graphicFrameLocks xmlns:a="http://schemas.openxmlformats.org/drawingml/2006/main" noChangeAspect="1"/>
+            </wp:cNvGraphicFramePr>
+            <a:graphic xmlns:a="http://schemas.openxmlformats.org/drawingml/2006/main">
+              <a:graphicData uri="http://schemas.openxmlformats.org/drawingml/2006/picture">
+                <pic:pic xmlns:pic="http://schemas.openxmlformats.org/drawingml/2006/picture">
+                  <pic:nvPicPr>
+                    <pic:cNvPr id="7931999" name="กราฟิก 7931999" descr="ป้าย ด้วยสีเติมแบบทึบ"/>
+                    <pic:cNvPicPr/>
+                  </pic:nvPicPr>
+                  <pic:blipFill>
+                    <a:blip r:embed="rId13" cstate="print">
+                      <a:extLst>
+                        <a:ext uri="{28A0092B-C50C-407E-A947-70E740481C1C}">
+                          <a14:useLocalDpi xmlns:a14="http://schemas.microsoft.com/office/drawing/2010/main" val="0"/>
+                        </a:ext>
+                        <a:ext uri="{96DAC541-7B7A-43D3-8B79-37D633B846F1}">
+                          <asvg:svgBlip xmlns:asvg="http://schemas.microsoft.com/office/drawing/2016/SVG/main" r:embed="rId14"/>
+                        </a:ext>
+                      </a:extLst>
+                    </a:blip>
+                    <a:stretch>
+                      <a:fillRect/>
+                    </a:stretch>
+                  </pic:blipFill>
+                  <pic:spPr>
+                    <a:xfrm>
+                      <a:off x="0" y="0"/>
+                      <a:ext cx="269875" cy="269875"/>
+                    </a:xfrm>
+                    <a:prstGeom prst="rect">
+                      <a:avLst/>
+                    </a:prstGeom>
+                  </pic:spPr>
+                </pic:pic>
+              </a:graphicData>
+            </a:graphic>
+            <wp14:sizeRelH relativeFrom="page">
+              <wp14:pctWidth>0</wp14:pctWidth>
+            </wp14:sizeRelH>
+            <wp14:sizeRelV relativeFrom="page">
+              <wp14:pctHeight>0</wp14:pctHeight>
+            </wp14:sizeRelV>
+          </wp:anchor>
+        </w:drawing>
+      </w:r>
+      <w:r>
+        <w:rPr>
+          <w:rFonts w:asciiTheme="majorBidi" w:hAnsiTheme="majorBidi" w:cstheme="majorBidi" w:hint="cs"/>
+          <w:noProof/>
+          <w:sz w:val="32"/>
+          <w:szCs w:val="32"/>
+          <w:lang w:val="th-TH"/>
+        </w:rPr>
+        <w:drawing>
+          <wp:anchor distT="0" distB="0" distL="114300" distR="114300" simplePos="0" relativeHeight="251796480" behindDoc="0" locked="0" layoutInCell="1" allowOverlap="1" wp14:anchorId="2DE32EE4" wp14:editId="6F8916C2">
+            <wp:simplePos x="0" y="0"/>
+            <wp:positionH relativeFrom="column">
+              <wp:posOffset>2514889</wp:posOffset>
+            </wp:positionH>
+            <wp:positionV relativeFrom="paragraph">
+              <wp:posOffset>516024</wp:posOffset>
+            </wp:positionV>
+            <wp:extent cx="269875" cy="269875"/>
+            <wp:effectExtent l="0" t="0" r="0" b="0"/>
+            <wp:wrapNone/>
+            <wp:docPr id="570744835" name="กราฟิก 570744835" descr="ป้าย 3 ด้วยสีเติมแบบทึบ"/>
+            <wp:cNvGraphicFramePr>
+              <a:graphicFrameLocks xmlns:a="http://schemas.openxmlformats.org/drawingml/2006/main" noChangeAspect="1"/>
+            </wp:cNvGraphicFramePr>
+            <a:graphic xmlns:a="http://schemas.openxmlformats.org/drawingml/2006/main">
+              <a:graphicData uri="http://schemas.openxmlformats.org/drawingml/2006/picture">
+                <pic:pic xmlns:pic="http://schemas.openxmlformats.org/drawingml/2006/picture">
+                  <pic:nvPicPr>
+                    <pic:cNvPr id="1935249093" name="กราฟิก 1935249093" descr="ป้าย 3 ด้วยสีเติมแบบทึบ"/>
+                    <pic:cNvPicPr/>
+                  </pic:nvPicPr>
+                  <pic:blipFill>
+                    <a:blip r:embed="rId9" cstate="print">
+                      <a:extLst>
+                        <a:ext uri="{28A0092B-C50C-407E-A947-70E740481C1C}">
+                          <a14:useLocalDpi xmlns:a14="http://schemas.microsoft.com/office/drawing/2010/main" val="0"/>
+                        </a:ext>
+                        <a:ext uri="{96DAC541-7B7A-43D3-8B79-37D633B846F1}">
+                          <asvg:svgBlip xmlns:asvg="http://schemas.microsoft.com/office/drawing/2016/SVG/main" r:embed="rId10"/>
+                        </a:ext>
+                      </a:extLst>
+                    </a:blip>
+                    <a:stretch>
+                      <a:fillRect/>
+                    </a:stretch>
+                  </pic:blipFill>
+                  <pic:spPr>
+                    <a:xfrm>
+                      <a:off x="0" y="0"/>
+                      <a:ext cx="269875" cy="269875"/>
+                    </a:xfrm>
+                    <a:prstGeom prst="rect">
+                      <a:avLst/>
+                    </a:prstGeom>
+                  </pic:spPr>
+                </pic:pic>
+              </a:graphicData>
+            </a:graphic>
+            <wp14:sizeRelH relativeFrom="page">
+              <wp14:pctWidth>0</wp14:pctWidth>
+            </wp14:sizeRelH>
+            <wp14:sizeRelV relativeFrom="page">
+              <wp14:pctHeight>0</wp14:pctHeight>
+            </wp14:sizeRelV>
+          </wp:anchor>
+        </w:drawing>
+      </w:r>
+      <w:r>
+        <w:rPr>
+          <w:rFonts w:asciiTheme="majorBidi" w:hAnsiTheme="majorBidi" w:cstheme="majorBidi" w:hint="cs"/>
+          <w:noProof/>
+          <w:sz w:val="32"/>
+          <w:szCs w:val="32"/>
+          <w:lang w:val="th-TH"/>
+        </w:rPr>
+        <w:drawing>
+          <wp:anchor distT="0" distB="0" distL="114300" distR="114300" simplePos="0" relativeHeight="251794432" behindDoc="0" locked="0" layoutInCell="1" allowOverlap="1" wp14:anchorId="482D7711" wp14:editId="52E1DB71">
+            <wp:simplePos x="0" y="0"/>
+            <wp:positionH relativeFrom="column">
+              <wp:posOffset>3025222</wp:posOffset>
+            </wp:positionH>
+            <wp:positionV relativeFrom="paragraph">
+              <wp:posOffset>548475</wp:posOffset>
+            </wp:positionV>
+            <wp:extent cx="269875" cy="269875"/>
+            <wp:effectExtent l="0" t="0" r="0" b="0"/>
+            <wp:wrapNone/>
+            <wp:docPr id="132894741" name="กราฟิก 132894741" descr="ป้าย 4 ด้วยสีเติมแบบทึบ"/>
+            <wp:cNvGraphicFramePr>
+              <a:graphicFrameLocks xmlns:a="http://schemas.openxmlformats.org/drawingml/2006/main" noChangeAspect="1"/>
+            </wp:cNvGraphicFramePr>
+            <a:graphic xmlns:a="http://schemas.openxmlformats.org/drawingml/2006/main">
+              <a:graphicData uri="http://schemas.openxmlformats.org/drawingml/2006/picture">
+                <pic:pic xmlns:pic="http://schemas.openxmlformats.org/drawingml/2006/picture">
+                  <pic:nvPicPr>
+                    <pic:cNvPr id="67546732" name="กราฟิก 67546732" descr="ป้าย 4 ด้วยสีเติมแบบทึบ"/>
+                    <pic:cNvPicPr/>
+                  </pic:nvPicPr>
+                  <pic:blipFill>
+                    <a:blip r:embed="rId15" cstate="print">
+                      <a:extLst>
+                        <a:ext uri="{28A0092B-C50C-407E-A947-70E740481C1C}">
+                          <a14:useLocalDpi xmlns:a14="http://schemas.microsoft.com/office/drawing/2010/main" val="0"/>
+                        </a:ext>
+                        <a:ext uri="{96DAC541-7B7A-43D3-8B79-37D633B846F1}">
+                          <asvg:svgBlip xmlns:asvg="http://schemas.microsoft.com/office/drawing/2016/SVG/main" r:embed="rId16"/>
+                        </a:ext>
+                      </a:extLst>
+                    </a:blip>
+                    <a:stretch>
+                      <a:fillRect/>
+                    </a:stretch>
+                  </pic:blipFill>
+                  <pic:spPr>
+                    <a:xfrm>
+                      <a:off x="0" y="0"/>
+                      <a:ext cx="269875" cy="269875"/>
+                    </a:xfrm>
+                    <a:prstGeom prst="rect">
+                      <a:avLst/>
+                    </a:prstGeom>
+                  </pic:spPr>
+                </pic:pic>
+              </a:graphicData>
+            </a:graphic>
+            <wp14:sizeRelH relativeFrom="page">
+              <wp14:pctWidth>0</wp14:pctWidth>
+            </wp14:sizeRelH>
+            <wp14:sizeRelV relativeFrom="page">
+              <wp14:pctHeight>0</wp14:pctHeight>
+            </wp14:sizeRelV>
+          </wp:anchor>
+        </w:drawing>
+      </w:r>
+      <w:r>
+        <w:rPr>
+          <w:rFonts w:asciiTheme="majorBidi" w:hAnsiTheme="majorBidi" w:cstheme="majorBidi" w:hint="cs"/>
+          <w:noProof/>
+          <w:sz w:val="32"/>
+          <w:szCs w:val="32"/>
+          <w:lang w:val="th-TH"/>
+        </w:rPr>
+        <w:drawing>
+          <wp:anchor distT="0" distB="0" distL="114300" distR="114300" simplePos="0" relativeHeight="251792384" behindDoc="0" locked="0" layoutInCell="1" allowOverlap="1" wp14:anchorId="76C5C016" wp14:editId="18ECFCE2">
+            <wp:simplePos x="0" y="0"/>
+            <wp:positionH relativeFrom="column">
+              <wp:posOffset>1941673</wp:posOffset>
+            </wp:positionH>
+            <wp:positionV relativeFrom="paragraph">
+              <wp:posOffset>369405</wp:posOffset>
+            </wp:positionV>
+            <wp:extent cx="269875" cy="269875"/>
+            <wp:effectExtent l="0" t="0" r="0" b="0"/>
+            <wp:wrapNone/>
+            <wp:docPr id="1567712797" name="กราฟิก 1567712797" descr="ป้าย 1 ด้วยสีเติมแบบทึบ"/>
+            <wp:cNvGraphicFramePr>
+              <a:graphicFrameLocks xmlns:a="http://schemas.openxmlformats.org/drawingml/2006/main" noChangeAspect="1"/>
+            </wp:cNvGraphicFramePr>
+            <a:graphic xmlns:a="http://schemas.openxmlformats.org/drawingml/2006/main">
+              <a:graphicData uri="http://schemas.openxmlformats.org/drawingml/2006/picture">
+                <pic:pic xmlns:pic="http://schemas.openxmlformats.org/drawingml/2006/picture">
+                  <pic:nvPicPr>
+                    <pic:cNvPr id="1448639850" name="กราฟิก 1448639850" descr="ป้าย 1 ด้วยสีเติมแบบทึบ"/>
+                    <pic:cNvPicPr/>
+                  </pic:nvPicPr>
+                  <pic:blipFill>
+                    <a:blip r:embed="rId11" cstate="print">
+                      <a:extLst>
+                        <a:ext uri="{28A0092B-C50C-407E-A947-70E740481C1C}">
+                          <a14:useLocalDpi xmlns:a14="http://schemas.microsoft.com/office/drawing/2010/main" val="0"/>
+                        </a:ext>
+                        <a:ext uri="{96DAC541-7B7A-43D3-8B79-37D633B846F1}">
+                          <asvg:svgBlip xmlns:asvg="http://schemas.microsoft.com/office/drawing/2016/SVG/main" r:embed="rId12"/>
+                        </a:ext>
+                      </a:extLst>
+                    </a:blip>
+                    <a:stretch>
+                      <a:fillRect/>
+                    </a:stretch>
+                  </pic:blipFill>
+                  <pic:spPr>
+                    <a:xfrm>
+                      <a:off x="0" y="0"/>
+                      <a:ext cx="269875" cy="269875"/>
+                    </a:xfrm>
+                    <a:prstGeom prst="rect">
+                      <a:avLst/>
+                    </a:prstGeom>
+                  </pic:spPr>
+                </pic:pic>
+              </a:graphicData>
+            </a:graphic>
+            <wp14:sizeRelH relativeFrom="page">
+              <wp14:pctWidth>0</wp14:pctWidth>
+            </wp14:sizeRelH>
+            <wp14:sizeRelV relativeFrom="page">
+              <wp14:pctHeight>0</wp14:pctHeight>
+            </wp14:sizeRelV>
+          </wp:anchor>
+        </w:drawing>
+      </w:r>
+      <w:r>
+        <w:rPr>
+          <w:rFonts w:asciiTheme="majorBidi" w:hAnsiTheme="majorBidi" w:cstheme="majorBidi"/>
+          <w:noProof/>
+          <w:sz w:val="32"/>
+          <w:szCs w:val="32"/>
+          <w:cs/>
+        </w:rPr>
+        <w:drawing>
+          <wp:inline distT="0" distB="0" distL="0" distR="0" wp14:anchorId="1712DC4E" wp14:editId="5C63D202">
+            <wp:extent cx="4850157" cy="2878455"/>
+            <wp:effectExtent l="0" t="0" r="7620" b="0"/>
+            <wp:docPr id="554765129" name="รูปภาพ 21"/>
+            <wp:cNvGraphicFramePr>
+              <a:graphicFrameLocks xmlns:a="http://schemas.openxmlformats.org/drawingml/2006/main" noChangeAspect="1"/>
+            </wp:cNvGraphicFramePr>
+            <a:graphic xmlns:a="http://schemas.openxmlformats.org/drawingml/2006/main">
+              <a:graphicData uri="http://schemas.openxmlformats.org/drawingml/2006/picture">
+                <pic:pic xmlns:pic="http://schemas.openxmlformats.org/drawingml/2006/picture">
+                  <pic:nvPicPr>
+                    <pic:cNvPr id="0" name="Picture 21"/>
+                    <pic:cNvPicPr>
+                      <a:picLocks noChangeAspect="1" noChangeArrowheads="1"/>
+                    </pic:cNvPicPr>
+                  </pic:nvPicPr>
+                  <pic:blipFill rotWithShape="1">
+                    <a:blip r:embed="rId40" cstate="print">
+                      <a:extLst>
+                        <a:ext uri="{28A0092B-C50C-407E-A947-70E740481C1C}">
+                          <a14:useLocalDpi xmlns:a14="http://schemas.microsoft.com/office/drawing/2010/main" val="0"/>
+                        </a:ext>
+                      </a:extLst>
+                    </a:blip>
+                    <a:srcRect l="18231"/>
+                    <a:stretch/>
+                  </pic:blipFill>
+                  <pic:spPr bwMode="auto">
+                    <a:xfrm>
+                      <a:off x="0" y="0"/>
+                      <a:ext cx="4850157" cy="2878455"/>
+                    </a:xfrm>
+                    <a:prstGeom prst="rect">
+                      <a:avLst/>
+                    </a:prstGeom>
+                    <a:noFill/>
+                    <a:ln>
+                      <a:noFill/>
+                    </a:ln>
+                    <a:extLst>
+                      <a:ext uri="{53640926-AAD7-44D8-BBD7-CCE9431645EC}">
+                        <a14:shadowObscured xmlns:a14="http://schemas.microsoft.com/office/drawing/2010/main"/>
+                      </a:ext>
+                    </a:extLst>
+                  </pic:spPr>
+                </pic:pic>
+              </a:graphicData>
+            </a:graphic>
+          </wp:inline>
+        </w:drawing>
+      </w:r>
+    </w:p>
+    <w:p>
+      <w:pPr>
+        <w:pStyle w:val="a7"/>
+        <w:numPr>
+          <w:ilvl w:val="1"/>
+          <w:numId w:val="2"/>
+        </w:numPr>
+        <w:rPr>
+          <w:rFonts w:asciiTheme="majorBidi" w:hAnsiTheme="majorBidi" w:cstheme="majorBidi"/>
           <w:sz w:val="32"/>
           <w:szCs w:val="32"/>
           <w:cs/>
@@ -2779,7 +8401,7 @@
       </w:r>
     </w:p>
     <w:sectPr>
-      <w:headerReference w:type="default" r:id="rId34"/>
+      <w:headerReference w:type="default" r:id="rId41"/>
       <w:pgSz w:w="12240" w:h="15840"/>
       <w:pgMar w:top="1440" w:right="1440" w:bottom="1440" w:left="1440" w:header="708" w:footer="708" w:gutter="0"/>
       <w:cols w:space="708"/>

--- a/Docs/Final-document/CE65-12 คู่มือการใช้โปรแกรม.docx
+++ b/Docs/Final-document/CE65-12 คู่มือการใช้โปรแกรม.docx
@@ -623,6 +623,7 @@
           <w:ilvl w:val="2"/>
           <w:numId w:val="7"/>
         </w:numPr>
+        <w:ind w:left="1418"/>
         <w:rPr>
           <w:rFonts w:asciiTheme="majorBidi" w:hAnsiTheme="majorBidi" w:cstheme="majorBidi"/>
           <w:sz w:val="32"/>
@@ -654,6 +655,7 @@
           <w:ilvl w:val="2"/>
           <w:numId w:val="7"/>
         </w:numPr>
+        <w:ind w:left="1418"/>
         <w:rPr>
           <w:rFonts w:asciiTheme="majorBidi" w:hAnsiTheme="majorBidi" w:cstheme="majorBidi"/>
           <w:sz w:val="32"/>
@@ -685,6 +687,7 @@
           <w:ilvl w:val="2"/>
           <w:numId w:val="7"/>
         </w:numPr>
+        <w:ind w:left="1418"/>
         <w:rPr>
           <w:rFonts w:asciiTheme="majorBidi" w:hAnsiTheme="majorBidi" w:cstheme="majorBidi"/>
           <w:sz w:val="32"/>
@@ -716,6 +719,7 @@
           <w:ilvl w:val="2"/>
           <w:numId w:val="7"/>
         </w:numPr>
+        <w:ind w:left="1418"/>
         <w:rPr>
           <w:rFonts w:asciiTheme="majorBidi" w:hAnsiTheme="majorBidi" w:cstheme="majorBidi"/>
           <w:sz w:val="32"/>
@@ -747,6 +751,7 @@
           <w:ilvl w:val="2"/>
           <w:numId w:val="7"/>
         </w:numPr>
+        <w:ind w:left="1418"/>
         <w:rPr>
           <w:rFonts w:asciiTheme="majorBidi" w:hAnsiTheme="majorBidi" w:cstheme="majorBidi"/>
           <w:sz w:val="32"/>
@@ -778,6 +783,7 @@
           <w:ilvl w:val="2"/>
           <w:numId w:val="7"/>
         </w:numPr>
+        <w:ind w:left="1418"/>
         <w:rPr>
           <w:rFonts w:asciiTheme="majorBidi" w:hAnsiTheme="majorBidi" w:cstheme="majorBidi"/>
           <w:sz w:val="32"/>
@@ -818,6 +824,7 @@
           <w:ilvl w:val="2"/>
           <w:numId w:val="7"/>
         </w:numPr>
+        <w:ind w:left="1418"/>
         <w:rPr>
           <w:rFonts w:asciiTheme="majorBidi" w:hAnsiTheme="majorBidi" w:cstheme="majorBidi"/>
           <w:sz w:val="32"/>
@@ -872,6 +879,282 @@
           <w:cs/>
         </w:rPr>
         <w:t>ขั้นตอนการลงทะเบียนผู้ใช้</w:t>
+      </w:r>
+    </w:p>
+    <w:p>
+      <w:pPr>
+        <w:pStyle w:val="a7"/>
+        <w:numPr>
+          <w:ilvl w:val="3"/>
+          <w:numId w:val="4"/>
+        </w:numPr>
+        <w:rPr>
+          <w:rFonts w:asciiTheme="majorBidi" w:hAnsiTheme="majorBidi" w:cstheme="majorBidi"/>
+          <w:sz w:val="32"/>
+          <w:szCs w:val="32"/>
+        </w:rPr>
+      </w:pPr>
+      <w:r>
+        <w:rPr>
+          <w:rFonts w:asciiTheme="majorBidi" w:hAnsiTheme="majorBidi" w:cs="Angsana New"/>
+          <w:sz w:val="32"/>
+          <w:szCs w:val="32"/>
+          <w:cs/>
+        </w:rPr>
+        <w:t xml:space="preserve">กรอก </w:t>
+      </w:r>
+      <w:r>
+        <w:rPr>
+          <w:rFonts w:asciiTheme="majorBidi" w:hAnsiTheme="majorBidi" w:cstheme="majorBidi"/>
+          <w:sz w:val="32"/>
+          <w:szCs w:val="32"/>
+        </w:rPr>
+        <w:t xml:space="preserve">Email </w:t>
+      </w:r>
+      <w:r>
+        <w:rPr>
+          <w:rFonts w:asciiTheme="majorBidi" w:hAnsiTheme="majorBidi" w:cs="Angsana New"/>
+          <w:sz w:val="32"/>
+          <w:szCs w:val="32"/>
+          <w:cs/>
+        </w:rPr>
+        <w:t>ที่</w:t>
+      </w:r>
+      <w:r>
+        <w:rPr>
+          <w:rFonts w:asciiTheme="majorBidi" w:hAnsiTheme="majorBidi" w:cs="Angsana New" w:hint="cs"/>
+          <w:sz w:val="32"/>
+          <w:szCs w:val="32"/>
+          <w:cs/>
+        </w:rPr>
+        <w:t>ใช้ในการ</w:t>
+      </w:r>
+      <w:r>
+        <w:rPr>
+          <w:rFonts w:asciiTheme="majorBidi" w:hAnsiTheme="majorBidi" w:cs="Angsana New"/>
+          <w:sz w:val="32"/>
+          <w:szCs w:val="32"/>
+          <w:cs/>
+        </w:rPr>
+        <w:t>ลงทะเบียน</w:t>
+      </w:r>
+    </w:p>
+    <w:p>
+      <w:pPr>
+        <w:pStyle w:val="a7"/>
+        <w:numPr>
+          <w:ilvl w:val="3"/>
+          <w:numId w:val="4"/>
+        </w:numPr>
+        <w:rPr>
+          <w:rFonts w:asciiTheme="majorBidi" w:hAnsiTheme="majorBidi" w:cstheme="majorBidi"/>
+          <w:sz w:val="32"/>
+          <w:szCs w:val="32"/>
+        </w:rPr>
+      </w:pPr>
+      <w:r>
+        <w:rPr>
+          <w:rFonts w:asciiTheme="majorBidi" w:hAnsiTheme="majorBidi" w:cs="Angsana New"/>
+          <w:sz w:val="32"/>
+          <w:szCs w:val="32"/>
+          <w:cs/>
+        </w:rPr>
+        <w:t xml:space="preserve">กรอกรหัสผ่านของ </w:t>
+      </w:r>
+      <w:r>
+        <w:rPr>
+          <w:rFonts w:asciiTheme="majorBidi" w:hAnsiTheme="majorBidi" w:cstheme="majorBidi"/>
+          <w:sz w:val="32"/>
+          <w:szCs w:val="32"/>
+        </w:rPr>
+        <w:t>Email</w:t>
+      </w:r>
+    </w:p>
+    <w:p>
+      <w:pPr>
+        <w:pStyle w:val="a7"/>
+        <w:numPr>
+          <w:ilvl w:val="3"/>
+          <w:numId w:val="4"/>
+        </w:numPr>
+        <w:rPr>
+          <w:rFonts w:asciiTheme="majorBidi" w:hAnsiTheme="majorBidi" w:cstheme="majorBidi"/>
+          <w:sz w:val="32"/>
+          <w:szCs w:val="32"/>
+        </w:rPr>
+      </w:pPr>
+      <w:r>
+        <w:rPr>
+          <w:rFonts w:asciiTheme="majorBidi" w:hAnsiTheme="majorBidi" w:cstheme="majorBidi" w:hint="cs"/>
+          <w:sz w:val="32"/>
+          <w:szCs w:val="32"/>
+          <w:cs/>
+        </w:rPr>
+        <w:t>กรอกรหัสผ่านซ้ำอีกครั้ง</w:t>
+      </w:r>
+    </w:p>
+    <w:p>
+      <w:pPr>
+        <w:pStyle w:val="a7"/>
+        <w:numPr>
+          <w:ilvl w:val="3"/>
+          <w:numId w:val="4"/>
+        </w:numPr>
+        <w:rPr>
+          <w:rFonts w:asciiTheme="majorBidi" w:hAnsiTheme="majorBidi" w:cstheme="majorBidi"/>
+          <w:sz w:val="32"/>
+          <w:szCs w:val="32"/>
+        </w:rPr>
+      </w:pPr>
+      <w:r>
+        <w:rPr>
+          <w:rFonts w:asciiTheme="majorBidi" w:hAnsiTheme="majorBidi" w:cstheme="majorBidi" w:hint="cs"/>
+          <w:sz w:val="32"/>
+          <w:szCs w:val="32"/>
+          <w:cs/>
+        </w:rPr>
+        <w:t>กรอกชื่อจริงของผู้ใช้</w:t>
+      </w:r>
+    </w:p>
+    <w:p>
+      <w:pPr>
+        <w:pStyle w:val="a7"/>
+        <w:numPr>
+          <w:ilvl w:val="3"/>
+          <w:numId w:val="4"/>
+        </w:numPr>
+        <w:rPr>
+          <w:rFonts w:asciiTheme="majorBidi" w:hAnsiTheme="majorBidi" w:cstheme="majorBidi"/>
+          <w:sz w:val="32"/>
+          <w:szCs w:val="32"/>
+        </w:rPr>
+      </w:pPr>
+      <w:r>
+        <w:rPr>
+          <w:rFonts w:asciiTheme="majorBidi" w:hAnsiTheme="majorBidi" w:cstheme="majorBidi" w:hint="cs"/>
+          <w:sz w:val="32"/>
+          <w:szCs w:val="32"/>
+          <w:cs/>
+        </w:rPr>
+        <w:t>กรอกนามสกุลจริงของผู้ใช้</w:t>
+      </w:r>
+    </w:p>
+    <w:p>
+      <w:pPr>
+        <w:pStyle w:val="a7"/>
+        <w:numPr>
+          <w:ilvl w:val="0"/>
+          <w:numId w:val="9"/>
+        </w:numPr>
+        <w:ind w:left="1418"/>
+        <w:rPr>
+          <w:rFonts w:asciiTheme="majorBidi" w:hAnsiTheme="majorBidi" w:cstheme="majorBidi" w:hint="cs"/>
+          <w:sz w:val="32"/>
+          <w:szCs w:val="32"/>
+        </w:rPr>
+      </w:pPr>
+      <w:r>
+        <w:rPr>
+          <w:rFonts w:asciiTheme="majorBidi" w:hAnsiTheme="majorBidi" w:cs="Angsana New"/>
+          <w:sz w:val="32"/>
+          <w:szCs w:val="32"/>
+          <w:cs/>
+        </w:rPr>
+        <w:lastRenderedPageBreak/>
+        <w:t>กดปุ่ม</w:t>
+      </w:r>
+      <w:r>
+        <w:rPr>
+          <w:rFonts w:asciiTheme="majorBidi" w:hAnsiTheme="majorBidi" w:cs="Angsana New" w:hint="cs"/>
+          <w:sz w:val="32"/>
+          <w:szCs w:val="32"/>
+          <w:cs/>
+        </w:rPr>
+        <w:t xml:space="preserve"> </w:t>
+      </w:r>
+      <w:r>
+        <w:rPr>
+          <w:rFonts w:asciiTheme="majorBidi" w:hAnsiTheme="majorBidi" w:cs="Angsana New"/>
+          <w:sz w:val="32"/>
+          <w:szCs w:val="32"/>
+        </w:rPr>
+        <w:t xml:space="preserve">Regis </w:t>
+      </w:r>
+      <w:r>
+        <w:rPr>
+          <w:rFonts w:asciiTheme="majorBidi" w:hAnsiTheme="majorBidi" w:cs="Angsana New" w:hint="cs"/>
+          <w:sz w:val="32"/>
+          <w:szCs w:val="32"/>
+          <w:cs/>
+        </w:rPr>
+        <w:t xml:space="preserve">เพื่อลงทะเบียน </w:t>
+      </w:r>
+      <w:r>
+        <w:rPr>
+          <w:rFonts w:asciiTheme="majorBidi" w:hAnsiTheme="majorBidi" w:cstheme="majorBidi" w:hint="cs"/>
+          <w:sz w:val="32"/>
+          <w:szCs w:val="32"/>
+          <w:cs/>
+        </w:rPr>
+        <w:t>หากสำเร็จผู้ใช้จะถูกส่งไปที่เข้าสู่ระบบผู้ใช้</w:t>
+      </w:r>
+      <w:r>
+        <w:rPr>
+          <w:rFonts w:asciiTheme="majorBidi" w:hAnsiTheme="majorBidi" w:cstheme="majorBidi" w:hint="cs"/>
+          <w:sz w:val="32"/>
+          <w:szCs w:val="32"/>
+          <w:cs/>
+        </w:rPr>
+        <w:t xml:space="preserve"> </w:t>
+      </w:r>
+      <w:r>
+        <w:rPr>
+          <w:rFonts w:asciiTheme="majorBidi" w:hAnsiTheme="majorBidi" w:cstheme="majorBidi" w:hint="cs"/>
+          <w:sz w:val="32"/>
+          <w:szCs w:val="32"/>
+          <w:cs/>
+        </w:rPr>
+        <w:t>แต่ถ้าหากไม่สำเร็จ จะปรากฏหน้าต่างแจ้งเตือนข้อผิดพลาดขึ้นมา</w:t>
+      </w:r>
+    </w:p>
+    <w:p>
+      <w:pPr>
+        <w:pStyle w:val="a7"/>
+        <w:numPr>
+          <w:ilvl w:val="3"/>
+          <w:numId w:val="4"/>
+        </w:numPr>
+        <w:rPr>
+          <w:rFonts w:asciiTheme="majorBidi" w:hAnsiTheme="majorBidi" w:cstheme="majorBidi" w:hint="cs"/>
+          <w:sz w:val="32"/>
+          <w:szCs w:val="32"/>
+        </w:rPr>
+      </w:pPr>
+      <w:r>
+        <w:rPr>
+          <w:rFonts w:asciiTheme="majorBidi" w:hAnsiTheme="majorBidi" w:cs="Angsana New"/>
+          <w:sz w:val="32"/>
+          <w:szCs w:val="32"/>
+          <w:cs/>
+        </w:rPr>
+        <w:t>หากผู้ใช</w:t>
+      </w:r>
+      <w:r>
+        <w:rPr>
+          <w:rFonts w:asciiTheme="majorBidi" w:hAnsiTheme="majorBidi" w:cs="Angsana New" w:hint="cs"/>
+          <w:sz w:val="32"/>
+          <w:szCs w:val="32"/>
+          <w:cs/>
+        </w:rPr>
+        <w:t xml:space="preserve">้ต้องการล้างค่าทั้งหมดที่กรอกเข้าไปสามารถกดล้างค่าข้อมูลได้ที่ปุ่ม </w:t>
+      </w:r>
+      <w:r>
+        <w:rPr>
+          <w:rFonts w:asciiTheme="majorBidi" w:hAnsiTheme="majorBidi" w:cs="Angsana New"/>
+          <w:sz w:val="32"/>
+          <w:szCs w:val="32"/>
+        </w:rPr>
+        <w:t>Clear</w:t>
       </w:r>
     </w:p>
     <w:p>
@@ -939,7 +1222,6 @@
           <w:szCs w:val="32"/>
           <w:lang w:val="th-TH"/>
         </w:rPr>
-        <w:lastRenderedPageBreak/>
         <w:drawing>
           <wp:anchor distT="0" distB="0" distL="114300" distR="114300" simplePos="0" relativeHeight="251676672" behindDoc="0" locked="0" layoutInCell="1" allowOverlap="1" wp14:anchorId="2BCBAB6D" wp14:editId="6A3319A8">
             <wp:simplePos x="0" y="0"/>
@@ -1262,6 +1544,188 @@
       <w:pPr>
         <w:pStyle w:val="a7"/>
         <w:numPr>
+          <w:ilvl w:val="2"/>
+          <w:numId w:val="8"/>
+        </w:numPr>
+        <w:ind w:left="1418"/>
+        <w:rPr>
+          <w:rFonts w:asciiTheme="majorBidi" w:hAnsiTheme="majorBidi" w:cstheme="majorBidi"/>
+          <w:sz w:val="32"/>
+          <w:szCs w:val="32"/>
+        </w:rPr>
+      </w:pPr>
+      <w:r>
+        <w:rPr>
+          <w:rFonts w:asciiTheme="majorBidi" w:hAnsiTheme="majorBidi" w:cstheme="majorBidi" w:hint="cs"/>
+          <w:sz w:val="32"/>
+          <w:szCs w:val="32"/>
+          <w:cs/>
+        </w:rPr>
+        <w:t xml:space="preserve">ช่องกรอกข้อความสำหรับกรอก </w:t>
+      </w:r>
+      <w:r>
+        <w:rPr>
+          <w:rFonts w:asciiTheme="majorBidi" w:hAnsiTheme="majorBidi" w:cstheme="majorBidi"/>
+          <w:sz w:val="32"/>
+          <w:szCs w:val="32"/>
+        </w:rPr>
+        <w:t>Email</w:t>
+      </w:r>
+    </w:p>
+    <w:p>
+      <w:pPr>
+        <w:pStyle w:val="a7"/>
+        <w:numPr>
+          <w:ilvl w:val="2"/>
+          <w:numId w:val="8"/>
+        </w:numPr>
+        <w:ind w:left="1418"/>
+        <w:rPr>
+          <w:rFonts w:asciiTheme="majorBidi" w:hAnsiTheme="majorBidi" w:cstheme="majorBidi"/>
+          <w:sz w:val="32"/>
+          <w:szCs w:val="32"/>
+        </w:rPr>
+      </w:pPr>
+      <w:r>
+        <w:rPr>
+          <w:rFonts w:asciiTheme="majorBidi" w:hAnsiTheme="majorBidi" w:cstheme="majorBidi" w:hint="cs"/>
+          <w:sz w:val="32"/>
+          <w:szCs w:val="32"/>
+          <w:cs/>
+        </w:rPr>
+        <w:t xml:space="preserve">ช่องกรอกข้อวามสำหรับกรอก </w:t>
+      </w:r>
+      <w:r>
+        <w:rPr>
+          <w:rFonts w:asciiTheme="majorBidi" w:hAnsiTheme="majorBidi" w:cstheme="majorBidi"/>
+          <w:sz w:val="32"/>
+          <w:szCs w:val="32"/>
+        </w:rPr>
+        <w:t>Password</w:t>
+      </w:r>
+    </w:p>
+    <w:p>
+      <w:pPr>
+        <w:pStyle w:val="a7"/>
+        <w:numPr>
+          <w:ilvl w:val="2"/>
+          <w:numId w:val="8"/>
+        </w:numPr>
+        <w:ind w:left="1418"/>
+        <w:rPr>
+          <w:rFonts w:asciiTheme="majorBidi" w:hAnsiTheme="majorBidi" w:cstheme="majorBidi"/>
+          <w:sz w:val="32"/>
+          <w:szCs w:val="32"/>
+        </w:rPr>
+      </w:pPr>
+      <w:r>
+        <w:rPr>
+          <w:rFonts w:asciiTheme="majorBidi" w:hAnsiTheme="majorBidi" w:cstheme="majorBidi" w:hint="cs"/>
+          <w:sz w:val="32"/>
+          <w:szCs w:val="32"/>
+          <w:cs/>
+        </w:rPr>
+        <w:t>ปุ่มสำหรับ</w:t>
+      </w:r>
+      <w:r>
+        <w:rPr>
+          <w:rFonts w:asciiTheme="majorBidi" w:hAnsiTheme="majorBidi" w:cstheme="majorBidi" w:hint="cs"/>
+          <w:sz w:val="32"/>
+          <w:szCs w:val="32"/>
+          <w:cs/>
+        </w:rPr>
+        <w:t xml:space="preserve"> </w:t>
+      </w:r>
+      <w:r>
+        <w:rPr>
+          <w:rFonts w:asciiTheme="majorBidi" w:hAnsiTheme="majorBidi" w:cstheme="majorBidi"/>
+          <w:sz w:val="32"/>
+          <w:szCs w:val="32"/>
+        </w:rPr>
+        <w:t>Login</w:t>
+      </w:r>
+      <w:r>
+        <w:rPr>
+          <w:rFonts w:asciiTheme="majorBidi" w:hAnsiTheme="majorBidi" w:cstheme="majorBidi" w:hint="cs"/>
+          <w:sz w:val="32"/>
+          <w:szCs w:val="32"/>
+          <w:cs/>
+        </w:rPr>
+        <w:t xml:space="preserve"> เพื่อกด</w:t>
+      </w:r>
+      <w:r>
+        <w:rPr>
+          <w:rFonts w:asciiTheme="majorBidi" w:hAnsiTheme="majorBidi" w:cstheme="majorBidi" w:hint="cs"/>
+          <w:sz w:val="32"/>
+          <w:szCs w:val="32"/>
+          <w:cs/>
+        </w:rPr>
+        <w:t>เข้าสู่ระบบ</w:t>
+      </w:r>
+    </w:p>
+    <w:p>
+      <w:pPr>
+        <w:pStyle w:val="a7"/>
+        <w:numPr>
+          <w:ilvl w:val="2"/>
+          <w:numId w:val="8"/>
+        </w:numPr>
+        <w:ind w:left="1418"/>
+        <w:rPr>
+          <w:rFonts w:asciiTheme="majorBidi" w:hAnsiTheme="majorBidi" w:cstheme="majorBidi"/>
+          <w:sz w:val="32"/>
+          <w:szCs w:val="32"/>
+        </w:rPr>
+      </w:pPr>
+      <w:r>
+        <w:rPr>
+          <w:rFonts w:asciiTheme="majorBidi" w:hAnsiTheme="majorBidi" w:cstheme="majorBidi" w:hint="cs"/>
+          <w:sz w:val="32"/>
+          <w:szCs w:val="32"/>
+          <w:cs/>
+        </w:rPr>
+        <w:t xml:space="preserve">ปุ่มสำหรับ </w:t>
+      </w:r>
+      <w:r>
+        <w:rPr>
+          <w:rFonts w:asciiTheme="majorBidi" w:hAnsiTheme="majorBidi" w:cstheme="majorBidi"/>
+          <w:sz w:val="32"/>
+          <w:szCs w:val="32"/>
+        </w:rPr>
+        <w:t>Register</w:t>
+      </w:r>
+      <w:r>
+        <w:rPr>
+          <w:rFonts w:asciiTheme="majorBidi" w:hAnsiTheme="majorBidi" w:cstheme="majorBidi" w:hint="cs"/>
+          <w:sz w:val="32"/>
+          <w:szCs w:val="32"/>
+          <w:cs/>
+        </w:rPr>
+        <w:t xml:space="preserve"> เพื่อ</w:t>
+      </w:r>
+      <w:r>
+        <w:rPr>
+          <w:rFonts w:asciiTheme="majorBidi" w:hAnsiTheme="majorBidi" w:cstheme="majorBidi" w:hint="cs"/>
+          <w:sz w:val="32"/>
+          <w:szCs w:val="32"/>
+          <w:cs/>
+        </w:rPr>
+        <w:t>ไป</w:t>
+      </w:r>
+      <w:r>
+        <w:rPr>
+          <w:rFonts w:asciiTheme="majorBidi" w:hAnsiTheme="majorBidi" w:cstheme="majorBidi" w:hint="cs"/>
+          <w:sz w:val="32"/>
+          <w:szCs w:val="32"/>
+          <w:cs/>
+        </w:rPr>
+        <w:t>หน้าลงทะเบียนผู้ใช้</w:t>
+      </w:r>
+    </w:p>
+    <w:p>
+      <w:pPr>
+        <w:pStyle w:val="a7"/>
+        <w:numPr>
           <w:ilvl w:val="1"/>
           <w:numId w:val="2"/>
         </w:numPr>
@@ -1284,13 +1748,149 @@
     <w:p>
       <w:pPr>
         <w:pStyle w:val="a7"/>
-        <w:ind w:left="792"/>
-        <w:rPr>
-          <w:rFonts w:asciiTheme="majorBidi" w:hAnsiTheme="majorBidi" w:cstheme="majorBidi"/>
-          <w:sz w:val="32"/>
-          <w:szCs w:val="32"/>
-        </w:rPr>
-      </w:pPr>
+        <w:numPr>
+          <w:ilvl w:val="0"/>
+          <w:numId w:val="9"/>
+        </w:numPr>
+        <w:ind w:left="1418"/>
+        <w:rPr>
+          <w:rFonts w:asciiTheme="majorBidi" w:hAnsiTheme="majorBidi" w:cstheme="majorBidi"/>
+          <w:sz w:val="32"/>
+          <w:szCs w:val="32"/>
+        </w:rPr>
+      </w:pPr>
+      <w:r>
+        <w:rPr>
+          <w:rFonts w:asciiTheme="majorBidi" w:hAnsiTheme="majorBidi" w:cstheme="majorBidi" w:hint="cs"/>
+          <w:sz w:val="32"/>
+          <w:szCs w:val="32"/>
+          <w:cs/>
+        </w:rPr>
+        <w:t xml:space="preserve">กรอก </w:t>
+      </w:r>
+      <w:r>
+        <w:rPr>
+          <w:rFonts w:asciiTheme="majorBidi" w:hAnsiTheme="majorBidi" w:cstheme="majorBidi"/>
+          <w:sz w:val="32"/>
+          <w:szCs w:val="32"/>
+        </w:rPr>
+        <w:t xml:space="preserve">Email </w:t>
+      </w:r>
+      <w:r>
+        <w:rPr>
+          <w:rFonts w:asciiTheme="majorBidi" w:hAnsiTheme="majorBidi" w:cstheme="majorBidi" w:hint="cs"/>
+          <w:sz w:val="32"/>
+          <w:szCs w:val="32"/>
+          <w:cs/>
+        </w:rPr>
+        <w:t>ที่ทำการลงทะเบียน</w:t>
+      </w:r>
+    </w:p>
+    <w:p>
+      <w:pPr>
+        <w:pStyle w:val="a7"/>
+        <w:numPr>
+          <w:ilvl w:val="0"/>
+          <w:numId w:val="9"/>
+        </w:numPr>
+        <w:ind w:left="1418"/>
+        <w:rPr>
+          <w:rFonts w:asciiTheme="majorBidi" w:hAnsiTheme="majorBidi" w:cstheme="majorBidi"/>
+          <w:sz w:val="32"/>
+          <w:szCs w:val="32"/>
+        </w:rPr>
+      </w:pPr>
+      <w:r>
+        <w:rPr>
+          <w:rFonts w:asciiTheme="majorBidi" w:hAnsiTheme="majorBidi" w:cstheme="majorBidi" w:hint="cs"/>
+          <w:sz w:val="32"/>
+          <w:szCs w:val="32"/>
+          <w:cs/>
+        </w:rPr>
+        <w:t xml:space="preserve">กรอกรหัสผ่านของ </w:t>
+      </w:r>
+      <w:r>
+        <w:rPr>
+          <w:rFonts w:asciiTheme="majorBidi" w:hAnsiTheme="majorBidi" w:cstheme="majorBidi"/>
+          <w:sz w:val="32"/>
+          <w:szCs w:val="32"/>
+        </w:rPr>
+        <w:t>Email</w:t>
+      </w:r>
+    </w:p>
+    <w:p>
+      <w:pPr>
+        <w:pStyle w:val="a7"/>
+        <w:numPr>
+          <w:ilvl w:val="0"/>
+          <w:numId w:val="9"/>
+        </w:numPr>
+        <w:ind w:left="1418"/>
+        <w:rPr>
+          <w:rFonts w:asciiTheme="majorBidi" w:hAnsiTheme="majorBidi" w:cstheme="majorBidi"/>
+          <w:sz w:val="32"/>
+          <w:szCs w:val="32"/>
+        </w:rPr>
+      </w:pPr>
+      <w:r>
+        <w:rPr>
+          <w:rFonts w:asciiTheme="majorBidi" w:hAnsiTheme="majorBidi" w:cstheme="majorBidi" w:hint="cs"/>
+          <w:sz w:val="32"/>
+          <w:szCs w:val="32"/>
+          <w:cs/>
+        </w:rPr>
+        <w:t xml:space="preserve">กดปุ่ม </w:t>
+      </w:r>
+      <w:r>
+        <w:rPr>
+          <w:rFonts w:asciiTheme="majorBidi" w:hAnsiTheme="majorBidi" w:cstheme="majorBidi"/>
+          <w:sz w:val="32"/>
+          <w:szCs w:val="32"/>
+        </w:rPr>
+        <w:t xml:space="preserve">Login </w:t>
+      </w:r>
+    </w:p>
+    <w:p>
+      <w:pPr>
+        <w:pStyle w:val="a7"/>
+        <w:numPr>
+          <w:ilvl w:val="0"/>
+          <w:numId w:val="9"/>
+        </w:numPr>
+        <w:ind w:left="1418"/>
+        <w:rPr>
+          <w:rFonts w:asciiTheme="majorBidi" w:hAnsiTheme="majorBidi" w:cstheme="majorBidi"/>
+          <w:sz w:val="32"/>
+          <w:szCs w:val="32"/>
+        </w:rPr>
+      </w:pPr>
+      <w:r>
+        <w:rPr>
+          <w:rFonts w:asciiTheme="majorBidi" w:hAnsiTheme="majorBidi" w:cstheme="majorBidi" w:hint="cs"/>
+          <w:sz w:val="32"/>
+          <w:szCs w:val="32"/>
+          <w:cs/>
+        </w:rPr>
+        <w:t>หากสำเร็จผู้ใช้จะถูกส่งไปที่หน้าหลัก แต่ถ้าหากไม่สำเร็จ จะปรากฏหน้าต่างแจ้งเตือนข้อผิดพลาดขึ้นมา</w:t>
+      </w:r>
+    </w:p>
+    <w:p>
+      <w:pPr>
+        <w:rPr>
+          <w:rFonts w:asciiTheme="majorBidi" w:hAnsiTheme="majorBidi" w:cstheme="majorBidi" w:hint="cs"/>
+          <w:sz w:val="32"/>
+          <w:szCs w:val="32"/>
+        </w:rPr>
+      </w:pPr>
+      <w:r>
+        <w:rPr>
+          <w:rFonts w:asciiTheme="majorBidi" w:hAnsiTheme="majorBidi" w:cstheme="majorBidi"/>
+          <w:sz w:val="32"/>
+          <w:szCs w:val="32"/>
+          <w:cs/>
+        </w:rPr>
+        <w:br w:type="page"/>
+      </w:r>
     </w:p>
     <w:p>
       <w:pPr>
@@ -1313,6 +1913,7 @@
           <w:szCs w:val="32"/>
           <w:cs/>
         </w:rPr>
+        <w:lastRenderedPageBreak/>
         <w:t xml:space="preserve">การใช้งานหน้าหลักและ </w:t>
       </w:r>
       <w:r>
@@ -1351,7 +1952,6 @@
       <w:pPr>
         <w:pStyle w:val="a7"/>
         <w:ind w:left="792"/>
-        <w:jc w:val="center"/>
         <w:rPr>
           <w:rFonts w:asciiTheme="majorBidi" w:hAnsiTheme="majorBidi" w:cstheme="majorBidi"/>
           <w:sz w:val="32"/>
@@ -1367,13 +1967,13 @@
           <w:lang w:val="th-TH"/>
         </w:rPr>
         <w:drawing>
-          <wp:anchor distT="0" distB="0" distL="114300" distR="114300" simplePos="0" relativeHeight="251678720" behindDoc="0" locked="0" layoutInCell="1" allowOverlap="1" wp14:anchorId="08464388" wp14:editId="578403A2">
+          <wp:anchor distT="0" distB="0" distL="114300" distR="114300" simplePos="0" relativeHeight="251678720" behindDoc="0" locked="0" layoutInCell="1" allowOverlap="1" wp14:anchorId="08464388" wp14:editId="32F5A011">
             <wp:simplePos x="0" y="0"/>
             <wp:positionH relativeFrom="column">
-              <wp:posOffset>2138818</wp:posOffset>
+              <wp:posOffset>1843065</wp:posOffset>
             </wp:positionH>
             <wp:positionV relativeFrom="paragraph">
-              <wp:posOffset>426830</wp:posOffset>
+              <wp:posOffset>460375</wp:posOffset>
             </wp:positionV>
             <wp:extent cx="359410" cy="359410"/>
             <wp:effectExtent l="0" t="0" r="2540" b="2540"/>
@@ -1434,10 +2034,10 @@
           <w:cs/>
         </w:rPr>
         <w:drawing>
-          <wp:inline distT="0" distB="0" distL="0" distR="0" wp14:anchorId="196F6B70" wp14:editId="4ACD5102">
+          <wp:inline distT="0" distB="0" distL="0" distR="0" wp14:anchorId="427E8522" wp14:editId="0C728C91">
             <wp:extent cx="4833637" cy="2917825"/>
-            <wp:effectExtent l="0" t="0" r="5080" b="0"/>
-            <wp:docPr id="1373607564" name="รูปภาพ 3"/>
+            <wp:effectExtent l="0" t="0" r="4445" b="0"/>
+            <wp:docPr id="1373607564" name="รูปภาพ 3" descr="รูปภาพประกอบด้วย ข้อความ, ภาพหน้าจอ, เว็บไซต์, ซอฟต์แวร์&#10;&#10;คำอธิบายที่สร้างโดยอัตโนมัติ"/>
             <wp:cNvGraphicFramePr>
               <a:graphicFrameLocks xmlns:a="http://schemas.openxmlformats.org/drawingml/2006/main" noChangeAspect="1"/>
             </wp:cNvGraphicFramePr>
@@ -1445,7 +2045,7 @@
               <a:graphicData uri="http://schemas.openxmlformats.org/drawingml/2006/picture">
                 <pic:pic xmlns:pic="http://schemas.openxmlformats.org/drawingml/2006/picture">
                   <pic:nvPicPr>
-                    <pic:cNvPr id="0" name="Picture 3"/>
+                    <pic:cNvPr id="1373607564" name="รูปภาพ 3" descr="รูปภาพประกอบด้วย ข้อความ, ภาพหน้าจอ, เว็บไซต์, ซอฟต์แวร์&#10;&#10;คำอธิบายที่สร้างโดยอัตโนมัติ"/>
                     <pic:cNvPicPr>
                       <a:picLocks noChangeAspect="1" noChangeArrowheads="1"/>
                     </pic:cNvPicPr>
@@ -1464,7 +2064,7 @@
                   <pic:spPr bwMode="auto">
                     <a:xfrm>
                       <a:off x="0" y="0"/>
-                      <a:ext cx="4834141" cy="2918129"/>
+                      <a:ext cx="4833637" cy="2917825"/>
                     </a:xfrm>
                     <a:prstGeom prst="rect">
                       <a:avLst/>
@@ -1490,6 +2090,59 @@
       <w:pPr>
         <w:pStyle w:val="a7"/>
         <w:numPr>
+          <w:ilvl w:val="3"/>
+          <w:numId w:val="2"/>
+        </w:numPr>
+        <w:rPr>
+          <w:rFonts w:asciiTheme="majorBidi" w:hAnsiTheme="majorBidi" w:cstheme="majorBidi"/>
+          <w:sz w:val="32"/>
+          <w:szCs w:val="32"/>
+        </w:rPr>
+      </w:pPr>
+      <w:r>
+        <w:rPr>
+          <w:rFonts w:asciiTheme="majorBidi" w:hAnsiTheme="majorBidi" w:cstheme="majorBidi" w:hint="cs"/>
+          <w:sz w:val="32"/>
+          <w:szCs w:val="32"/>
+          <w:cs/>
+        </w:rPr>
+        <w:t>การ์ดแสดงข้อมูลสินค้าที่มีการอัพเดทล่าสุด 9 อันดับแรก โดยสามารถกดเข้าไปเพื่อไปยังหน้ารายละเอียดของสินค้านั้นๆ ได้</w:t>
+      </w:r>
+    </w:p>
+    <w:p>
+      <w:pPr>
+        <w:pStyle w:val="a7"/>
+        <w:ind w:left="1440"/>
+        <w:rPr>
+          <w:rFonts w:asciiTheme="majorBidi" w:hAnsiTheme="majorBidi" w:cstheme="majorBidi" w:hint="cs"/>
+          <w:sz w:val="32"/>
+          <w:szCs w:val="32"/>
+        </w:rPr>
+      </w:pPr>
+    </w:p>
+    <w:p>
+      <w:pPr>
+        <w:rPr>
+          <w:rFonts w:asciiTheme="majorBidi" w:hAnsiTheme="majorBidi" w:cstheme="majorBidi"/>
+          <w:sz w:val="32"/>
+          <w:szCs w:val="32"/>
+          <w:cs/>
+        </w:rPr>
+      </w:pPr>
+      <w:r>
+        <w:rPr>
+          <w:rFonts w:asciiTheme="majorBidi" w:hAnsiTheme="majorBidi" w:cstheme="majorBidi"/>
+          <w:sz w:val="32"/>
+          <w:szCs w:val="32"/>
+          <w:cs/>
+        </w:rPr>
+        <w:br w:type="page"/>
+      </w:r>
+    </w:p>
+    <w:p>
+      <w:pPr>
+        <w:pStyle w:val="a7"/>
+        <w:numPr>
           <w:ilvl w:val="1"/>
           <w:numId w:val="2"/>
         </w:numPr>
@@ -1506,6 +2159,7 @@
           <w:szCs w:val="32"/>
           <w:cs/>
         </w:rPr>
+        <w:lastRenderedPageBreak/>
         <w:t>องค์ประกอบของ</w:t>
       </w:r>
       <w:r>
@@ -1514,15 +2168,7 @@
           <w:sz w:val="32"/>
           <w:szCs w:val="32"/>
         </w:rPr>
-        <w:t xml:space="preserve"> </w:t>
-      </w:r>
-      <w:r>
-        <w:rPr>
-          <w:rFonts w:asciiTheme="majorBidi" w:hAnsiTheme="majorBidi" w:cstheme="majorBidi"/>
-          <w:sz w:val="32"/>
-          <w:szCs w:val="32"/>
-        </w:rPr>
-        <w:t>Side men</w:t>
+        <w:t xml:space="preserve"> Side men</w:t>
       </w:r>
       <w:r>
         <w:rPr>
@@ -1552,7 +2198,6 @@
           <w:szCs w:val="32"/>
           <w:lang w:val="th-TH"/>
         </w:rPr>
-        <w:lastRenderedPageBreak/>
         <w:drawing>
           <wp:anchor distT="0" distB="0" distL="114300" distR="114300" simplePos="0" relativeHeight="251699200" behindDoc="0" locked="0" layoutInCell="1" allowOverlap="1" wp14:anchorId="23655DFF" wp14:editId="14CDC784">
             <wp:simplePos x="0" y="0"/>
@@ -2281,6 +2926,355 @@
         <w:pStyle w:val="a7"/>
         <w:numPr>
           <w:ilvl w:val="0"/>
+          <w:numId w:val="10"/>
+        </w:numPr>
+        <w:rPr>
+          <w:rFonts w:asciiTheme="majorBidi" w:hAnsiTheme="majorBidi" w:cstheme="majorBidi"/>
+          <w:sz w:val="32"/>
+          <w:szCs w:val="32"/>
+        </w:rPr>
+      </w:pPr>
+      <w:r>
+        <w:rPr>
+          <w:rFonts w:asciiTheme="majorBidi" w:hAnsiTheme="majorBidi" w:cstheme="majorBidi" w:hint="cs"/>
+          <w:sz w:val="32"/>
+          <w:szCs w:val="32"/>
+          <w:cs/>
+        </w:rPr>
+        <w:t>ปุ่มสำหรับไปยัง</w:t>
+      </w:r>
+      <w:r>
+        <w:rPr>
+          <w:rFonts w:asciiTheme="majorBidi" w:hAnsiTheme="majorBidi" w:cstheme="majorBidi" w:hint="cs"/>
+          <w:sz w:val="32"/>
+          <w:szCs w:val="32"/>
+          <w:cs/>
+        </w:rPr>
+        <w:t>หน้า</w:t>
+      </w:r>
+      <w:r>
+        <w:rPr>
+          <w:rFonts w:asciiTheme="majorBidi" w:hAnsiTheme="majorBidi" w:cs="Angsana New"/>
+          <w:sz w:val="32"/>
+          <w:szCs w:val="32"/>
+          <w:cs/>
+        </w:rPr>
+        <w:t>ประวัติการสั่งงานประมวลผลภาพ</w:t>
+      </w:r>
+    </w:p>
+    <w:p>
+      <w:pPr>
+        <w:pStyle w:val="a7"/>
+        <w:numPr>
+          <w:ilvl w:val="0"/>
+          <w:numId w:val="10"/>
+        </w:numPr>
+        <w:rPr>
+          <w:rFonts w:asciiTheme="majorBidi" w:hAnsiTheme="majorBidi" w:cstheme="majorBidi"/>
+          <w:sz w:val="32"/>
+          <w:szCs w:val="32"/>
+        </w:rPr>
+      </w:pPr>
+      <w:r>
+        <w:rPr>
+          <w:rFonts w:asciiTheme="majorBidi" w:hAnsiTheme="majorBidi" w:cstheme="majorBidi" w:hint="cs"/>
+          <w:sz w:val="32"/>
+          <w:szCs w:val="32"/>
+          <w:cs/>
+        </w:rPr>
+        <w:t>ปุ่มสำหรับไปยัง</w:t>
+      </w:r>
+      <w:r>
+        <w:rPr>
+          <w:rFonts w:asciiTheme="majorBidi" w:hAnsiTheme="majorBidi" w:cstheme="majorBidi" w:hint="cs"/>
+          <w:sz w:val="32"/>
+          <w:szCs w:val="32"/>
+          <w:cs/>
+        </w:rPr>
+        <w:t>หน้า</w:t>
+      </w:r>
+      <w:r>
+        <w:rPr>
+          <w:rFonts w:asciiTheme="majorBidi" w:hAnsiTheme="majorBidi" w:cstheme="majorBidi" w:hint="cs"/>
+          <w:sz w:val="32"/>
+          <w:szCs w:val="32"/>
+          <w:cs/>
+        </w:rPr>
+        <w:t>ประวัติความเคลื่อนไหวของเครดิต</w:t>
+      </w:r>
+    </w:p>
+    <w:p>
+      <w:pPr>
+        <w:pStyle w:val="a7"/>
+        <w:numPr>
+          <w:ilvl w:val="0"/>
+          <w:numId w:val="10"/>
+        </w:numPr>
+        <w:rPr>
+          <w:rFonts w:asciiTheme="majorBidi" w:hAnsiTheme="majorBidi" w:cstheme="majorBidi"/>
+          <w:sz w:val="32"/>
+          <w:szCs w:val="32"/>
+        </w:rPr>
+      </w:pPr>
+      <w:r>
+        <w:rPr>
+          <w:rFonts w:asciiTheme="majorBidi" w:hAnsiTheme="majorBidi" w:cstheme="majorBidi" w:hint="cs"/>
+          <w:sz w:val="32"/>
+          <w:szCs w:val="32"/>
+          <w:cs/>
+        </w:rPr>
+        <w:t>ข้อความแสดงข้อมูลผู้ใช้ โดยจะมี ชื่อ-นามสกุลผู้ใช้, เครดิตที่เหลืออยู่, พื้นที่ที่ใช้เก็บรูปภาพ</w:t>
+      </w:r>
+      <w:r>
+        <w:rPr>
+          <w:rFonts w:asciiTheme="majorBidi" w:hAnsiTheme="majorBidi" w:cstheme="majorBidi" w:hint="cs"/>
+          <w:sz w:val="32"/>
+          <w:szCs w:val="32"/>
+          <w:cs/>
+        </w:rPr>
+        <w:t xml:space="preserve">  และ </w:t>
+      </w:r>
+      <w:r>
+        <w:rPr>
+          <w:rFonts w:asciiTheme="majorBidi" w:hAnsiTheme="majorBidi" w:cstheme="majorBidi" w:hint="cs"/>
+          <w:sz w:val="32"/>
+          <w:szCs w:val="32"/>
+          <w:cs/>
+        </w:rPr>
+        <w:t>พื้นที่ที่ใช้เก็บรูปภาพโดยคิดเป็นร้อยละ</w:t>
+      </w:r>
+    </w:p>
+    <w:p>
+      <w:pPr>
+        <w:pStyle w:val="a7"/>
+        <w:numPr>
+          <w:ilvl w:val="0"/>
+          <w:numId w:val="10"/>
+        </w:numPr>
+        <w:rPr>
+          <w:rFonts w:asciiTheme="majorBidi" w:hAnsiTheme="majorBidi" w:cstheme="majorBidi"/>
+          <w:sz w:val="32"/>
+          <w:szCs w:val="32"/>
+        </w:rPr>
+      </w:pPr>
+      <w:r>
+        <w:rPr>
+          <w:rFonts w:asciiTheme="majorBidi" w:hAnsiTheme="majorBidi" w:cstheme="majorBidi" w:hint="cs"/>
+          <w:sz w:val="32"/>
+          <w:szCs w:val="32"/>
+          <w:cs/>
+        </w:rPr>
+        <w:t>ข้อความแสดงจำนวนสินค้าที่ได้เปิดใช้งาน</w:t>
+      </w:r>
+    </w:p>
+    <w:p>
+      <w:pPr>
+        <w:pStyle w:val="a7"/>
+        <w:numPr>
+          <w:ilvl w:val="0"/>
+          <w:numId w:val="10"/>
+        </w:numPr>
+        <w:rPr>
+          <w:rFonts w:asciiTheme="majorBidi" w:hAnsiTheme="majorBidi" w:cstheme="majorBidi"/>
+          <w:sz w:val="32"/>
+          <w:szCs w:val="32"/>
+        </w:rPr>
+      </w:pPr>
+      <w:r>
+        <w:rPr>
+          <w:rFonts w:asciiTheme="majorBidi" w:hAnsiTheme="majorBidi" w:cstheme="majorBidi" w:hint="cs"/>
+          <w:sz w:val="32"/>
+          <w:szCs w:val="32"/>
+          <w:cs/>
+        </w:rPr>
+        <w:t>ปุ่มสำหรับ</w:t>
+      </w:r>
+      <w:r>
+        <w:rPr>
+          <w:rFonts w:asciiTheme="majorBidi" w:hAnsiTheme="majorBidi" w:cstheme="majorBidi" w:hint="cs"/>
+          <w:sz w:val="32"/>
+          <w:szCs w:val="32"/>
+          <w:cs/>
+        </w:rPr>
+        <w:t>ไปยังหน้าหลัก</w:t>
+      </w:r>
+    </w:p>
+    <w:p>
+      <w:pPr>
+        <w:pStyle w:val="a7"/>
+        <w:numPr>
+          <w:ilvl w:val="0"/>
+          <w:numId w:val="10"/>
+        </w:numPr>
+        <w:rPr>
+          <w:rFonts w:asciiTheme="majorBidi" w:hAnsiTheme="majorBidi" w:cstheme="majorBidi"/>
+          <w:sz w:val="32"/>
+          <w:szCs w:val="32"/>
+        </w:rPr>
+      </w:pPr>
+      <w:r>
+        <w:rPr>
+          <w:rFonts w:asciiTheme="majorBidi" w:hAnsiTheme="majorBidi" w:cstheme="majorBidi" w:hint="cs"/>
+          <w:sz w:val="32"/>
+          <w:szCs w:val="32"/>
+          <w:cs/>
+        </w:rPr>
+        <w:t>ปุ่มสำหรับไปยังหน้ารวมโฟลเดอร์เก็บรูปภาพ</w:t>
+      </w:r>
+    </w:p>
+    <w:p>
+      <w:pPr>
+        <w:pStyle w:val="a7"/>
+        <w:numPr>
+          <w:ilvl w:val="0"/>
+          <w:numId w:val="10"/>
+        </w:numPr>
+        <w:rPr>
+          <w:rFonts w:asciiTheme="majorBidi" w:hAnsiTheme="majorBidi" w:cstheme="majorBidi"/>
+          <w:sz w:val="32"/>
+          <w:szCs w:val="32"/>
+        </w:rPr>
+      </w:pPr>
+      <w:r>
+        <w:rPr>
+          <w:rFonts w:asciiTheme="majorBidi" w:hAnsiTheme="majorBidi" w:cstheme="majorBidi" w:hint="cs"/>
+          <w:sz w:val="32"/>
+          <w:szCs w:val="32"/>
+          <w:cs/>
+        </w:rPr>
+        <w:t>ปุ่มสำหรับไปยังหน้</w:t>
+      </w:r>
+      <w:r>
+        <w:rPr>
+          <w:rFonts w:asciiTheme="majorBidi" w:hAnsiTheme="majorBidi" w:cstheme="majorBidi" w:hint="cs"/>
+          <w:sz w:val="32"/>
+          <w:szCs w:val="32"/>
+          <w:cs/>
+        </w:rPr>
+        <w:t>าเปลี่ยนข้อมูลผู้ใช้</w:t>
+      </w:r>
+    </w:p>
+    <w:p>
+      <w:pPr>
+        <w:pStyle w:val="a7"/>
+        <w:numPr>
+          <w:ilvl w:val="0"/>
+          <w:numId w:val="10"/>
+        </w:numPr>
+        <w:rPr>
+          <w:rFonts w:asciiTheme="majorBidi" w:hAnsiTheme="majorBidi" w:cstheme="majorBidi"/>
+          <w:sz w:val="32"/>
+          <w:szCs w:val="32"/>
+        </w:rPr>
+      </w:pPr>
+      <w:r>
+        <w:rPr>
+          <w:rFonts w:asciiTheme="majorBidi" w:hAnsiTheme="majorBidi" w:cstheme="majorBidi" w:hint="cs"/>
+          <w:sz w:val="32"/>
+          <w:szCs w:val="32"/>
+          <w:cs/>
+        </w:rPr>
+        <w:t>ปุ่มสำหรับไปยังหน้า</w:t>
+      </w:r>
+      <w:r>
+        <w:rPr>
+          <w:rFonts w:asciiTheme="majorBidi" w:hAnsiTheme="majorBidi" w:cstheme="majorBidi" w:hint="cs"/>
+          <w:sz w:val="32"/>
+          <w:szCs w:val="32"/>
+          <w:cs/>
+        </w:rPr>
+        <w:t xml:space="preserve"> </w:t>
+      </w:r>
+      <w:r>
+        <w:rPr>
+          <w:rFonts w:asciiTheme="majorBidi" w:hAnsiTheme="majorBidi" w:cstheme="majorBidi"/>
+          <w:sz w:val="32"/>
+          <w:szCs w:val="32"/>
+        </w:rPr>
+        <w:t>Image processing application</w:t>
+      </w:r>
+    </w:p>
+    <w:p>
+      <w:pPr>
+        <w:pStyle w:val="a7"/>
+        <w:numPr>
+          <w:ilvl w:val="0"/>
+          <w:numId w:val="10"/>
+        </w:numPr>
+        <w:rPr>
+          <w:rFonts w:asciiTheme="majorBidi" w:hAnsiTheme="majorBidi" w:cstheme="majorBidi"/>
+          <w:sz w:val="32"/>
+          <w:szCs w:val="32"/>
+        </w:rPr>
+      </w:pPr>
+      <w:r>
+        <w:rPr>
+          <w:rFonts w:asciiTheme="majorBidi" w:hAnsiTheme="majorBidi" w:cstheme="majorBidi" w:hint="cs"/>
+          <w:sz w:val="32"/>
+          <w:szCs w:val="32"/>
+          <w:cs/>
+        </w:rPr>
+        <w:t>ปุ่มสำหรับไปยังหน้า</w:t>
+      </w:r>
+      <w:r>
+        <w:rPr>
+          <w:rFonts w:asciiTheme="majorBidi" w:hAnsiTheme="majorBidi" w:cstheme="majorBidi" w:hint="cs"/>
+          <w:sz w:val="32"/>
+          <w:szCs w:val="32"/>
+          <w:cs/>
+        </w:rPr>
+        <w:t>ตลาดซื้อขาย</w:t>
+      </w:r>
+    </w:p>
+    <w:p>
+      <w:pPr>
+        <w:pStyle w:val="a7"/>
+        <w:numPr>
+          <w:ilvl w:val="0"/>
+          <w:numId w:val="10"/>
+        </w:numPr>
+        <w:rPr>
+          <w:rFonts w:asciiTheme="majorBidi" w:hAnsiTheme="majorBidi" w:cstheme="majorBidi"/>
+          <w:sz w:val="32"/>
+          <w:szCs w:val="32"/>
+        </w:rPr>
+      </w:pPr>
+      <w:r>
+        <w:rPr>
+          <w:rFonts w:asciiTheme="majorBidi" w:hAnsiTheme="majorBidi" w:cstheme="majorBidi" w:hint="cs"/>
+          <w:sz w:val="32"/>
+          <w:szCs w:val="32"/>
+          <w:cs/>
+        </w:rPr>
+        <w:t>ปุ่มสำหรับ</w:t>
+      </w:r>
+      <w:r>
+        <w:rPr>
+          <w:rFonts w:asciiTheme="majorBidi" w:hAnsiTheme="majorBidi" w:cstheme="majorBidi" w:hint="cs"/>
+          <w:sz w:val="32"/>
+          <w:szCs w:val="32"/>
+          <w:cs/>
+        </w:rPr>
+        <w:t>การออกจากระบบ</w:t>
+      </w:r>
+    </w:p>
+    <w:p>
+      <w:pPr>
+        <w:pStyle w:val="a7"/>
+        <w:ind w:left="1512"/>
+        <w:rPr>
+          <w:rFonts w:asciiTheme="majorBidi" w:hAnsiTheme="majorBidi" w:cstheme="majorBidi" w:hint="cs"/>
+          <w:sz w:val="32"/>
+          <w:szCs w:val="32"/>
+          <w:cs/>
+        </w:rPr>
+      </w:pPr>
+    </w:p>
+    <w:p>
+      <w:pPr>
+        <w:pStyle w:val="a7"/>
+        <w:numPr>
+          <w:ilvl w:val="0"/>
           <w:numId w:val="2"/>
         </w:numPr>
         <w:ind w:left="426"/>
@@ -2297,6 +3291,7 @@
           <w:szCs w:val="32"/>
           <w:cs/>
         </w:rPr>
+        <w:lastRenderedPageBreak/>
         <w:t>การเปลี่ยนข้อมูลผู้ใช้</w:t>
       </w:r>
     </w:p>
@@ -2801,6 +3796,240 @@
           </wp:inline>
         </w:drawing>
       </w:r>
+    </w:p>
+    <w:p>
+      <w:pPr>
+        <w:pStyle w:val="a7"/>
+        <w:numPr>
+          <w:ilvl w:val="0"/>
+          <w:numId w:val="11"/>
+        </w:numPr>
+        <w:rPr>
+          <w:rFonts w:asciiTheme="majorBidi" w:hAnsiTheme="majorBidi" w:cstheme="majorBidi"/>
+          <w:sz w:val="32"/>
+          <w:szCs w:val="32"/>
+        </w:rPr>
+      </w:pPr>
+      <w:r>
+        <w:rPr>
+          <w:rFonts w:asciiTheme="majorBidi" w:hAnsiTheme="majorBidi" w:cstheme="majorBidi" w:hint="cs"/>
+          <w:sz w:val="32"/>
+          <w:szCs w:val="32"/>
+          <w:cs/>
+        </w:rPr>
+        <w:t xml:space="preserve">ช่องข้อความ </w:t>
+      </w:r>
+      <w:r>
+        <w:rPr>
+          <w:rFonts w:asciiTheme="majorBidi" w:hAnsiTheme="majorBidi" w:cstheme="majorBidi"/>
+          <w:sz w:val="32"/>
+          <w:szCs w:val="32"/>
+        </w:rPr>
+        <w:t xml:space="preserve">Email </w:t>
+      </w:r>
+      <w:r>
+        <w:rPr>
+          <w:rFonts w:asciiTheme="majorBidi" w:hAnsiTheme="majorBidi" w:cstheme="majorBidi" w:hint="cs"/>
+          <w:sz w:val="32"/>
+          <w:szCs w:val="32"/>
+          <w:cs/>
+        </w:rPr>
+        <w:t>ของผู้ใช้ซึ่งไม่สามารถเปลี่ยนแปลงได้</w:t>
+      </w:r>
+    </w:p>
+    <w:p>
+      <w:pPr>
+        <w:pStyle w:val="a7"/>
+        <w:numPr>
+          <w:ilvl w:val="0"/>
+          <w:numId w:val="11"/>
+        </w:numPr>
+        <w:rPr>
+          <w:rFonts w:asciiTheme="majorBidi" w:hAnsiTheme="majorBidi" w:cstheme="majorBidi"/>
+          <w:sz w:val="32"/>
+          <w:szCs w:val="32"/>
+        </w:rPr>
+      </w:pPr>
+      <w:r>
+        <w:rPr>
+          <w:rFonts w:asciiTheme="majorBidi" w:hAnsiTheme="majorBidi" w:cs="Angsana New"/>
+          <w:sz w:val="32"/>
+          <w:szCs w:val="32"/>
+          <w:cs/>
+        </w:rPr>
+        <w:t>ช่องข้อความสำหรับ</w:t>
+      </w:r>
+      <w:r>
+        <w:rPr>
+          <w:rFonts w:asciiTheme="majorBidi" w:hAnsiTheme="majorBidi" w:cs="Angsana New" w:hint="cs"/>
+          <w:sz w:val="32"/>
+          <w:szCs w:val="32"/>
+          <w:cs/>
+        </w:rPr>
+        <w:t>แก้ไขชื่อของผู้ใช้</w:t>
+      </w:r>
+    </w:p>
+    <w:p>
+      <w:pPr>
+        <w:pStyle w:val="a7"/>
+        <w:numPr>
+          <w:ilvl w:val="0"/>
+          <w:numId w:val="11"/>
+        </w:numPr>
+        <w:rPr>
+          <w:rFonts w:asciiTheme="majorBidi" w:hAnsiTheme="majorBidi" w:cstheme="majorBidi"/>
+          <w:sz w:val="32"/>
+          <w:szCs w:val="32"/>
+        </w:rPr>
+      </w:pPr>
+      <w:r>
+        <w:rPr>
+          <w:rFonts w:asciiTheme="majorBidi" w:hAnsiTheme="majorBidi" w:cs="Angsana New"/>
+          <w:sz w:val="32"/>
+          <w:szCs w:val="32"/>
+          <w:cs/>
+        </w:rPr>
+        <w:t>ช่องกข้อความสำหรับ</w:t>
+      </w:r>
+      <w:r>
+        <w:rPr>
+          <w:rFonts w:asciiTheme="majorBidi" w:hAnsiTheme="majorBidi" w:cs="Angsana New" w:hint="cs"/>
+          <w:sz w:val="32"/>
+          <w:szCs w:val="32"/>
+          <w:cs/>
+        </w:rPr>
+        <w:t>แก้ไข</w:t>
+      </w:r>
+      <w:r>
+        <w:rPr>
+          <w:rFonts w:asciiTheme="majorBidi" w:hAnsiTheme="majorBidi" w:cs="Angsana New" w:hint="cs"/>
+          <w:sz w:val="32"/>
+          <w:szCs w:val="32"/>
+          <w:cs/>
+        </w:rPr>
+        <w:t>นามสกุล</w:t>
+      </w:r>
+      <w:r>
+        <w:rPr>
+          <w:rFonts w:asciiTheme="majorBidi" w:hAnsiTheme="majorBidi" w:cs="Angsana New" w:hint="cs"/>
+          <w:sz w:val="32"/>
+          <w:szCs w:val="32"/>
+          <w:cs/>
+        </w:rPr>
+        <w:t>ของผู้ใช้</w:t>
+      </w:r>
+    </w:p>
+    <w:p>
+      <w:pPr>
+        <w:pStyle w:val="a7"/>
+        <w:numPr>
+          <w:ilvl w:val="0"/>
+          <w:numId w:val="11"/>
+        </w:numPr>
+        <w:rPr>
+          <w:rFonts w:asciiTheme="majorBidi" w:hAnsiTheme="majorBidi" w:cstheme="majorBidi"/>
+          <w:sz w:val="32"/>
+          <w:szCs w:val="32"/>
+        </w:rPr>
+      </w:pPr>
+      <w:r>
+        <w:rPr>
+          <w:rFonts w:asciiTheme="majorBidi" w:hAnsiTheme="majorBidi" w:cstheme="majorBidi" w:hint="cs"/>
+          <w:sz w:val="32"/>
+          <w:szCs w:val="32"/>
+          <w:cs/>
+        </w:rPr>
+        <w:t>ปุ่มสำหรับ</w:t>
+      </w:r>
+      <w:r>
+        <w:rPr>
+          <w:rFonts w:asciiTheme="majorBidi" w:hAnsiTheme="majorBidi" w:cstheme="majorBidi" w:hint="cs"/>
+          <w:sz w:val="32"/>
+          <w:szCs w:val="32"/>
+          <w:cs/>
+        </w:rPr>
+        <w:t>ยืนยันการเปลี่ยนแปลงข้อมูลของผู้ใช้</w:t>
+      </w:r>
+    </w:p>
+    <w:p>
+      <w:pPr>
+        <w:pStyle w:val="a7"/>
+        <w:numPr>
+          <w:ilvl w:val="0"/>
+          <w:numId w:val="11"/>
+        </w:numPr>
+        <w:rPr>
+          <w:rFonts w:asciiTheme="majorBidi" w:hAnsiTheme="majorBidi" w:cstheme="majorBidi"/>
+          <w:sz w:val="32"/>
+          <w:szCs w:val="32"/>
+        </w:rPr>
+      </w:pPr>
+      <w:r>
+        <w:rPr>
+          <w:rFonts w:asciiTheme="majorBidi" w:hAnsiTheme="majorBidi" w:cstheme="majorBidi" w:hint="cs"/>
+          <w:sz w:val="32"/>
+          <w:szCs w:val="32"/>
+          <w:cs/>
+        </w:rPr>
+        <w:t>ปุ่มสำหรับการเคลียร์ค่าที่อยู่ในช่องกรอกข้อความ</w:t>
+      </w:r>
+    </w:p>
+    <w:p>
+      <w:pPr>
+        <w:pStyle w:val="a7"/>
+        <w:numPr>
+          <w:ilvl w:val="0"/>
+          <w:numId w:val="11"/>
+        </w:numPr>
+        <w:rPr>
+          <w:rFonts w:asciiTheme="majorBidi" w:hAnsiTheme="majorBidi" w:cstheme="majorBidi"/>
+          <w:sz w:val="32"/>
+          <w:szCs w:val="32"/>
+        </w:rPr>
+      </w:pPr>
+      <w:r>
+        <w:rPr>
+          <w:rFonts w:asciiTheme="majorBidi" w:hAnsiTheme="majorBidi" w:cstheme="majorBidi" w:hint="cs"/>
+          <w:sz w:val="32"/>
+          <w:szCs w:val="32"/>
+          <w:cs/>
+        </w:rPr>
+        <w:t>ปุ่มสำหรับไปหน้าเปลี่ยนรหัสผ่านผู้ใช้</w:t>
+      </w:r>
+    </w:p>
+    <w:p>
+      <w:pPr>
+        <w:pStyle w:val="a7"/>
+        <w:numPr>
+          <w:ilvl w:val="1"/>
+          <w:numId w:val="2"/>
+        </w:numPr>
+        <w:rPr>
+          <w:rFonts w:asciiTheme="majorBidi" w:hAnsiTheme="majorBidi" w:cstheme="majorBidi"/>
+          <w:sz w:val="32"/>
+          <w:szCs w:val="32"/>
+        </w:rPr>
+      </w:pPr>
+      <w:r>
+        <w:rPr>
+          <w:rFonts w:asciiTheme="majorBidi" w:hAnsiTheme="majorBidi" w:cstheme="majorBidi" w:hint="cs"/>
+          <w:sz w:val="32"/>
+          <w:szCs w:val="32"/>
+          <w:cs/>
+        </w:rPr>
+        <w:t>ขั้นตอนการเปลี่ยนข้อมูลผู้ใช้</w:t>
+      </w:r>
+    </w:p>
+    <w:p>
+      <w:pPr>
+        <w:pStyle w:val="a7"/>
+        <w:ind w:left="792"/>
+        <w:rPr>
+          <w:rFonts w:asciiTheme="majorBidi" w:hAnsiTheme="majorBidi" w:cstheme="majorBidi" w:hint="cs"/>
+          <w:sz w:val="32"/>
+          <w:szCs w:val="32"/>
+        </w:rPr>
+      </w:pPr>
     </w:p>
     <w:p>
       <w:pPr>
@@ -3300,6 +4529,207 @@
       <w:pPr>
         <w:pStyle w:val="a7"/>
         <w:numPr>
+          <w:ilvl w:val="0"/>
+          <w:numId w:val="12"/>
+        </w:numPr>
+        <w:rPr>
+          <w:rFonts w:asciiTheme="majorBidi" w:hAnsiTheme="majorBidi" w:cstheme="majorBidi"/>
+          <w:sz w:val="32"/>
+          <w:szCs w:val="32"/>
+        </w:rPr>
+      </w:pPr>
+      <w:r>
+        <w:rPr>
+          <w:rFonts w:asciiTheme="majorBidi" w:hAnsiTheme="majorBidi" w:cs="Angsana New"/>
+          <w:sz w:val="32"/>
+          <w:szCs w:val="32"/>
+          <w:cs/>
+        </w:rPr>
+        <w:t>ช่องข้อความสำหรับ</w:t>
+      </w:r>
+      <w:r>
+        <w:rPr>
+          <w:rFonts w:asciiTheme="majorBidi" w:hAnsiTheme="majorBidi" w:cs="Angsana New" w:hint="cs"/>
+          <w:sz w:val="32"/>
+          <w:szCs w:val="32"/>
+          <w:cs/>
+        </w:rPr>
+        <w:t>ใส่รหัสผ่านเก่าเพื่อตรวจเช็ค</w:t>
+      </w:r>
+    </w:p>
+    <w:p>
+      <w:pPr>
+        <w:pStyle w:val="a7"/>
+        <w:numPr>
+          <w:ilvl w:val="0"/>
+          <w:numId w:val="12"/>
+        </w:numPr>
+        <w:rPr>
+          <w:rFonts w:asciiTheme="majorBidi" w:hAnsiTheme="majorBidi" w:cstheme="majorBidi"/>
+          <w:sz w:val="32"/>
+          <w:szCs w:val="32"/>
+        </w:rPr>
+      </w:pPr>
+      <w:r>
+        <w:rPr>
+          <w:rFonts w:asciiTheme="majorBidi" w:hAnsiTheme="majorBidi" w:cs="Angsana New"/>
+          <w:sz w:val="32"/>
+          <w:szCs w:val="32"/>
+          <w:cs/>
+        </w:rPr>
+        <w:t>ช่องข้อความสำหรับ</w:t>
+      </w:r>
+      <w:r>
+        <w:rPr>
+          <w:rFonts w:asciiTheme="majorBidi" w:hAnsiTheme="majorBidi" w:cs="Angsana New" w:hint="cs"/>
+          <w:sz w:val="32"/>
+          <w:szCs w:val="32"/>
+          <w:cs/>
+        </w:rPr>
+        <w:t>ใส่รหัสผ่าน</w:t>
+      </w:r>
+      <w:r>
+        <w:rPr>
+          <w:rFonts w:asciiTheme="majorBidi" w:hAnsiTheme="majorBidi" w:cs="Angsana New" w:hint="cs"/>
+          <w:sz w:val="32"/>
+          <w:szCs w:val="32"/>
+          <w:cs/>
+        </w:rPr>
+        <w:t>ใหม่</w:t>
+      </w:r>
+    </w:p>
+    <w:p>
+      <w:pPr>
+        <w:pStyle w:val="a7"/>
+        <w:numPr>
+          <w:ilvl w:val="0"/>
+          <w:numId w:val="12"/>
+        </w:numPr>
+        <w:rPr>
+          <w:rFonts w:asciiTheme="majorBidi" w:hAnsiTheme="majorBidi" w:cstheme="majorBidi"/>
+          <w:sz w:val="32"/>
+          <w:szCs w:val="32"/>
+        </w:rPr>
+      </w:pPr>
+      <w:r>
+        <w:rPr>
+          <w:rFonts w:asciiTheme="majorBidi" w:hAnsiTheme="majorBidi" w:cs="Angsana New"/>
+          <w:sz w:val="32"/>
+          <w:szCs w:val="32"/>
+          <w:cs/>
+        </w:rPr>
+        <w:t>ช่องข้อความสำหรับ</w:t>
+      </w:r>
+      <w:r>
+        <w:rPr>
+          <w:rFonts w:asciiTheme="majorBidi" w:hAnsiTheme="majorBidi" w:cs="Angsana New" w:hint="cs"/>
+          <w:sz w:val="32"/>
+          <w:szCs w:val="32"/>
+          <w:cs/>
+        </w:rPr>
+        <w:t>ใส่รหัสผ่านใหม่</w:t>
+      </w:r>
+      <w:r>
+        <w:rPr>
+          <w:rFonts w:asciiTheme="majorBidi" w:hAnsiTheme="majorBidi" w:cs="Angsana New" w:hint="cs"/>
+          <w:sz w:val="32"/>
+          <w:szCs w:val="32"/>
+          <w:cs/>
+        </w:rPr>
+        <w:t>เพื่อยืนยัน</w:t>
+      </w:r>
+    </w:p>
+    <w:p>
+      <w:pPr>
+        <w:pStyle w:val="a7"/>
+        <w:numPr>
+          <w:ilvl w:val="0"/>
+          <w:numId w:val="12"/>
+        </w:numPr>
+        <w:rPr>
+          <w:rFonts w:asciiTheme="majorBidi" w:hAnsiTheme="majorBidi" w:cstheme="majorBidi"/>
+          <w:sz w:val="32"/>
+          <w:szCs w:val="32"/>
+        </w:rPr>
+      </w:pPr>
+      <w:r>
+        <w:rPr>
+          <w:rFonts w:asciiTheme="majorBidi" w:hAnsiTheme="majorBidi" w:cstheme="majorBidi" w:hint="cs"/>
+          <w:sz w:val="32"/>
+          <w:szCs w:val="32"/>
+          <w:cs/>
+        </w:rPr>
+        <w:t>ปุ่มสำหรับ</w:t>
+      </w:r>
+      <w:r>
+        <w:rPr>
+          <w:rFonts w:asciiTheme="majorBidi" w:hAnsiTheme="majorBidi" w:cstheme="majorBidi" w:hint="cs"/>
+          <w:sz w:val="32"/>
+          <w:szCs w:val="32"/>
+          <w:cs/>
+        </w:rPr>
+        <w:t>ยืนยันเ</w:t>
+      </w:r>
+      <w:r>
+        <w:rPr>
+          <w:rFonts w:asciiTheme="majorBidi" w:hAnsiTheme="majorBidi" w:cstheme="majorBidi" w:hint="cs"/>
+          <w:sz w:val="32"/>
+          <w:szCs w:val="32"/>
+          <w:cs/>
+        </w:rPr>
+        <w:t>ปลี่ยนรหัสผ่านผู้ใช้</w:t>
+      </w:r>
+    </w:p>
+    <w:p>
+      <w:pPr>
+        <w:pStyle w:val="a7"/>
+        <w:numPr>
+          <w:ilvl w:val="0"/>
+          <w:numId w:val="12"/>
+        </w:numPr>
+        <w:rPr>
+          <w:rFonts w:asciiTheme="majorBidi" w:hAnsiTheme="majorBidi" w:cstheme="majorBidi"/>
+          <w:sz w:val="32"/>
+          <w:szCs w:val="32"/>
+        </w:rPr>
+      </w:pPr>
+      <w:r>
+        <w:rPr>
+          <w:rFonts w:asciiTheme="majorBidi" w:hAnsiTheme="majorBidi" w:cstheme="majorBidi" w:hint="cs"/>
+          <w:sz w:val="32"/>
+          <w:szCs w:val="32"/>
+          <w:cs/>
+        </w:rPr>
+        <w:t>ปุ่มสำหรับการเคลียร์ค่าที่อยู่ในช่องกรอกข้อความ</w:t>
+      </w:r>
+    </w:p>
+    <w:p>
+      <w:pPr>
+        <w:pStyle w:val="a7"/>
+        <w:numPr>
+          <w:ilvl w:val="0"/>
+          <w:numId w:val="12"/>
+        </w:numPr>
+        <w:rPr>
+          <w:rFonts w:asciiTheme="majorBidi" w:hAnsiTheme="majorBidi" w:cstheme="majorBidi" w:hint="cs"/>
+          <w:sz w:val="32"/>
+          <w:szCs w:val="32"/>
+        </w:rPr>
+      </w:pPr>
+      <w:r>
+        <w:rPr>
+          <w:rFonts w:asciiTheme="majorBidi" w:hAnsiTheme="majorBidi" w:cstheme="majorBidi" w:hint="cs"/>
+          <w:sz w:val="32"/>
+          <w:szCs w:val="32"/>
+          <w:cs/>
+        </w:rPr>
+        <w:t>ปุ่มสำหรับไปหน้าเปลี่ยนข้อมูลผู้ใช้</w:t>
+      </w:r>
+    </w:p>
+    <w:p>
+      <w:pPr>
+        <w:pStyle w:val="a7"/>
+        <w:numPr>
           <w:ilvl w:val="1"/>
           <w:numId w:val="2"/>
         </w:numPr>
@@ -3316,8 +4746,19 @@
           <w:szCs w:val="32"/>
           <w:cs/>
         </w:rPr>
-        <w:t>ขั้นตอนการเข้าสู่ระบบผู้ใช้</w:t>
-      </w:r>
+        <w:t>ขั้นตอนการเปลี่ยนรหัสผ่านผู้ใช้</w:t>
+      </w:r>
+    </w:p>
+    <w:p>
+      <w:pPr>
+        <w:pStyle w:val="a7"/>
+        <w:ind w:left="792"/>
+        <w:rPr>
+          <w:rFonts w:asciiTheme="majorBidi" w:hAnsiTheme="majorBidi" w:cstheme="majorBidi" w:hint="cs"/>
+          <w:sz w:val="32"/>
+          <w:szCs w:val="32"/>
+        </w:rPr>
+      </w:pPr>
     </w:p>
     <w:p>
       <w:pPr>
@@ -3402,6 +4843,7 @@
           <w:szCs w:val="32"/>
           <w:lang w:val="th-TH"/>
         </w:rPr>
+        <w:lastRenderedPageBreak/>
         <w:drawing>
           <wp:anchor distT="0" distB="0" distL="114300" distR="114300" simplePos="0" relativeHeight="251726848" behindDoc="0" locked="0" layoutInCell="1" allowOverlap="1" wp14:anchorId="72FB5A7D" wp14:editId="7B4ED4A6">
             <wp:simplePos x="0" y="0"/>
@@ -3718,6 +5160,189 @@
             </a:graphic>
           </wp:inline>
         </w:drawing>
+      </w:r>
+    </w:p>
+    <w:p>
+      <w:pPr>
+        <w:pStyle w:val="a7"/>
+        <w:numPr>
+          <w:ilvl w:val="0"/>
+          <w:numId w:val="13"/>
+        </w:numPr>
+        <w:rPr>
+          <w:rFonts w:asciiTheme="majorBidi" w:hAnsiTheme="majorBidi" w:cstheme="majorBidi"/>
+          <w:sz w:val="32"/>
+          <w:szCs w:val="32"/>
+        </w:rPr>
+      </w:pPr>
+      <w:r>
+        <w:rPr>
+          <w:rFonts w:asciiTheme="majorBidi" w:hAnsiTheme="majorBidi" w:cstheme="majorBidi" w:hint="cs"/>
+          <w:sz w:val="32"/>
+          <w:szCs w:val="32"/>
+          <w:cs/>
+        </w:rPr>
+        <w:t>ปุ่มสำหรับ</w:t>
+      </w:r>
+      <w:r>
+        <w:rPr>
+          <w:rFonts w:asciiTheme="majorBidi" w:hAnsiTheme="majorBidi" w:cstheme="majorBidi" w:hint="cs"/>
+          <w:sz w:val="32"/>
+          <w:szCs w:val="32"/>
+          <w:cs/>
+        </w:rPr>
+        <w:t>เพิ่มโฟลเดอร์ใหม่</w:t>
+      </w:r>
+    </w:p>
+    <w:p>
+      <w:pPr>
+        <w:pStyle w:val="a7"/>
+        <w:numPr>
+          <w:ilvl w:val="0"/>
+          <w:numId w:val="13"/>
+        </w:numPr>
+        <w:rPr>
+          <w:rFonts w:asciiTheme="majorBidi" w:hAnsiTheme="majorBidi" w:cstheme="majorBidi"/>
+          <w:sz w:val="32"/>
+          <w:szCs w:val="32"/>
+        </w:rPr>
+      </w:pPr>
+      <w:r>
+        <w:rPr>
+          <w:rFonts w:asciiTheme="majorBidi" w:hAnsiTheme="majorBidi" w:cstheme="majorBidi" w:hint="cs"/>
+          <w:sz w:val="32"/>
+          <w:szCs w:val="32"/>
+          <w:cs/>
+        </w:rPr>
+        <w:t>ช่องข้อความสำหรับกรอกชื่อโฟลเดอร์รูปภาพใหม่</w:t>
+      </w:r>
+    </w:p>
+    <w:p>
+      <w:pPr>
+        <w:pStyle w:val="a7"/>
+        <w:numPr>
+          <w:ilvl w:val="0"/>
+          <w:numId w:val="13"/>
+        </w:numPr>
+        <w:rPr>
+          <w:rFonts w:asciiTheme="majorBidi" w:hAnsiTheme="majorBidi" w:cstheme="majorBidi"/>
+          <w:sz w:val="32"/>
+          <w:szCs w:val="32"/>
+        </w:rPr>
+      </w:pPr>
+      <w:r>
+        <w:rPr>
+          <w:rFonts w:asciiTheme="majorBidi" w:hAnsiTheme="majorBidi" w:cstheme="majorBidi" w:hint="cs"/>
+          <w:sz w:val="32"/>
+          <w:szCs w:val="32"/>
+          <w:cs/>
+        </w:rPr>
+        <w:t>ปุ่มสำหรับยืนยันการเพิ่ม</w:t>
+      </w:r>
+      <w:r>
+        <w:rPr>
+          <w:rFonts w:asciiTheme="majorBidi" w:hAnsiTheme="majorBidi" w:cstheme="majorBidi" w:hint="cs"/>
+          <w:sz w:val="32"/>
+          <w:szCs w:val="32"/>
+          <w:cs/>
+        </w:rPr>
+        <w:t>โฟลเดอร์รูปภาพใหม่</w:t>
+      </w:r>
+    </w:p>
+    <w:p>
+      <w:pPr>
+        <w:pStyle w:val="a7"/>
+        <w:numPr>
+          <w:ilvl w:val="0"/>
+          <w:numId w:val="13"/>
+        </w:numPr>
+        <w:rPr>
+          <w:rFonts w:asciiTheme="majorBidi" w:hAnsiTheme="majorBidi" w:cstheme="majorBidi"/>
+          <w:sz w:val="32"/>
+          <w:szCs w:val="32"/>
+        </w:rPr>
+      </w:pPr>
+      <w:r>
+        <w:rPr>
+          <w:rFonts w:asciiTheme="majorBidi" w:hAnsiTheme="majorBidi" w:cstheme="majorBidi" w:hint="cs"/>
+          <w:sz w:val="32"/>
+          <w:szCs w:val="32"/>
+          <w:cs/>
+        </w:rPr>
+        <w:t>ปุ่มตัวเลือกการจัดการโฟลเดอร์ โดยจะมี 2 ตัวเลือกคือ</w:t>
+      </w:r>
+    </w:p>
+    <w:p>
+      <w:pPr>
+        <w:pStyle w:val="a7"/>
+        <w:numPr>
+          <w:ilvl w:val="0"/>
+          <w:numId w:val="14"/>
+        </w:numPr>
+        <w:rPr>
+          <w:rFonts w:asciiTheme="majorBidi" w:hAnsiTheme="majorBidi" w:cstheme="majorBidi"/>
+          <w:sz w:val="32"/>
+          <w:szCs w:val="32"/>
+        </w:rPr>
+      </w:pPr>
+      <w:r>
+        <w:rPr>
+          <w:rFonts w:asciiTheme="majorBidi" w:hAnsiTheme="majorBidi" w:cstheme="majorBidi" w:hint="cs"/>
+          <w:sz w:val="32"/>
+          <w:szCs w:val="32"/>
+          <w:cs/>
+        </w:rPr>
+        <w:t>ปุ่มสำหรับลบ</w:t>
+      </w:r>
+      <w:r>
+        <w:rPr>
+          <w:rFonts w:asciiTheme="majorBidi" w:hAnsiTheme="majorBidi" w:cstheme="majorBidi" w:hint="cs"/>
+          <w:sz w:val="32"/>
+          <w:szCs w:val="32"/>
+          <w:cs/>
+        </w:rPr>
+        <w:t>โฟลเดอร์รูปภาพ</w:t>
+      </w:r>
+    </w:p>
+    <w:p>
+      <w:pPr>
+        <w:pStyle w:val="a7"/>
+        <w:numPr>
+          <w:ilvl w:val="0"/>
+          <w:numId w:val="14"/>
+        </w:numPr>
+        <w:rPr>
+          <w:rFonts w:asciiTheme="majorBidi" w:hAnsiTheme="majorBidi" w:cstheme="majorBidi" w:hint="cs"/>
+          <w:sz w:val="32"/>
+          <w:szCs w:val="32"/>
+        </w:rPr>
+      </w:pPr>
+      <w:r>
+        <w:rPr>
+          <w:rFonts w:asciiTheme="majorBidi" w:hAnsiTheme="majorBidi" w:cstheme="majorBidi" w:hint="cs"/>
+          <w:sz w:val="32"/>
+          <w:szCs w:val="32"/>
+          <w:cs/>
+        </w:rPr>
+        <w:t>ปุ่มสำหรับ</w:t>
+      </w:r>
+      <w:r>
+        <w:rPr>
+          <w:rFonts w:asciiTheme="majorBidi" w:hAnsiTheme="majorBidi" w:cstheme="majorBidi" w:hint="cs"/>
+          <w:sz w:val="32"/>
+          <w:szCs w:val="32"/>
+          <w:cs/>
+        </w:rPr>
+        <w:t>ดาวน์โหลด</w:t>
+      </w:r>
+      <w:r>
+        <w:rPr>
+          <w:rFonts w:asciiTheme="majorBidi" w:hAnsiTheme="majorBidi" w:cstheme="majorBidi" w:hint="cs"/>
+          <w:sz w:val="32"/>
+          <w:szCs w:val="32"/>
+          <w:cs/>
+        </w:rPr>
+        <w:t>โฟลเดอร์รูปภาพ</w:t>
       </w:r>
     </w:p>
     <w:p>
@@ -4285,8 +5910,8 @@
       <w:pPr>
         <w:pStyle w:val="a7"/>
         <w:numPr>
-          <w:ilvl w:val="1"/>
-          <w:numId w:val="2"/>
+          <w:ilvl w:val="0"/>
+          <w:numId w:val="15"/>
         </w:numPr>
         <w:rPr>
           <w:rFonts w:asciiTheme="majorBidi" w:hAnsiTheme="majorBidi" w:cstheme="majorBidi"/>
@@ -4301,7 +5926,221 @@
           <w:szCs w:val="32"/>
           <w:cs/>
         </w:rPr>
-        <w:t>ขั้นตอนเพิ่มโฟลเดอร์เก็บรูปภาพ</w:t>
+        <w:t>ข้อความแสดงชื่อ</w:t>
+      </w:r>
+      <w:r>
+        <w:rPr>
+          <w:rFonts w:asciiTheme="majorBidi" w:hAnsiTheme="majorBidi" w:cstheme="majorBidi" w:hint="cs"/>
+          <w:sz w:val="32"/>
+          <w:szCs w:val="32"/>
+          <w:cs/>
+        </w:rPr>
+        <w:t>โฟลเดอร์รูปภาพ</w:t>
+      </w:r>
+    </w:p>
+    <w:p>
+      <w:pPr>
+        <w:pStyle w:val="a7"/>
+        <w:numPr>
+          <w:ilvl w:val="0"/>
+          <w:numId w:val="15"/>
+        </w:numPr>
+        <w:rPr>
+          <w:rFonts w:asciiTheme="majorBidi" w:hAnsiTheme="majorBidi" w:cstheme="majorBidi"/>
+          <w:sz w:val="32"/>
+          <w:szCs w:val="32"/>
+        </w:rPr>
+      </w:pPr>
+      <w:r>
+        <w:rPr>
+          <w:rFonts w:asciiTheme="majorBidi" w:hAnsiTheme="majorBidi" w:cstheme="majorBidi" w:hint="cs"/>
+          <w:sz w:val="32"/>
+          <w:szCs w:val="32"/>
+          <w:cs/>
+        </w:rPr>
+        <w:t>ปุ่มสำหรับเลือกรูปภาพที่</w:t>
+      </w:r>
+      <w:proofErr w:type="spellStart"/>
+      <w:r>
+        <w:rPr>
+          <w:rFonts w:asciiTheme="majorBidi" w:hAnsiTheme="majorBidi" w:cstheme="majorBidi" w:hint="cs"/>
+          <w:sz w:val="32"/>
+          <w:szCs w:val="32"/>
+          <w:cs/>
+        </w:rPr>
+        <w:t>อัปโห</w:t>
+      </w:r>
+      <w:proofErr w:type="spellEnd"/>
+      <w:r>
+        <w:rPr>
+          <w:rFonts w:asciiTheme="majorBidi" w:hAnsiTheme="majorBidi" w:cstheme="majorBidi" w:hint="cs"/>
+          <w:sz w:val="32"/>
+          <w:szCs w:val="32"/>
+          <w:cs/>
+        </w:rPr>
+        <w:t>ลดเข้าสู่</w:t>
+      </w:r>
+      <w:r>
+        <w:rPr>
+          <w:rFonts w:asciiTheme="majorBidi" w:hAnsiTheme="majorBidi" w:cstheme="majorBidi" w:hint="cs"/>
+          <w:sz w:val="32"/>
+          <w:szCs w:val="32"/>
+          <w:cs/>
+        </w:rPr>
+        <w:t>โฟลเดอร์รูปภาพ</w:t>
+      </w:r>
+    </w:p>
+    <w:p>
+      <w:pPr>
+        <w:pStyle w:val="a7"/>
+        <w:numPr>
+          <w:ilvl w:val="0"/>
+          <w:numId w:val="15"/>
+        </w:numPr>
+        <w:rPr>
+          <w:rFonts w:asciiTheme="majorBidi" w:hAnsiTheme="majorBidi" w:cstheme="majorBidi"/>
+          <w:sz w:val="32"/>
+          <w:szCs w:val="32"/>
+        </w:rPr>
+      </w:pPr>
+      <w:r>
+        <w:rPr>
+          <w:rFonts w:asciiTheme="majorBidi" w:hAnsiTheme="majorBidi" w:cstheme="majorBidi" w:hint="cs"/>
+          <w:sz w:val="32"/>
+          <w:szCs w:val="32"/>
+          <w:cs/>
+        </w:rPr>
+        <w:t>ปุ่ม</w:t>
+      </w:r>
+      <w:proofErr w:type="spellStart"/>
+      <w:r>
+        <w:rPr>
+          <w:rFonts w:asciiTheme="majorBidi" w:hAnsiTheme="majorBidi" w:cstheme="majorBidi" w:hint="cs"/>
+          <w:sz w:val="32"/>
+          <w:szCs w:val="32"/>
+          <w:cs/>
+        </w:rPr>
+        <w:t>อัปโห</w:t>
+      </w:r>
+      <w:proofErr w:type="spellEnd"/>
+      <w:r>
+        <w:rPr>
+          <w:rFonts w:asciiTheme="majorBidi" w:hAnsiTheme="majorBidi" w:cstheme="majorBidi" w:hint="cs"/>
+          <w:sz w:val="32"/>
+          <w:szCs w:val="32"/>
+          <w:cs/>
+        </w:rPr>
+        <w:t>ลดรูปภาพ</w:t>
+      </w:r>
+    </w:p>
+    <w:p>
+      <w:pPr>
+        <w:pStyle w:val="a7"/>
+        <w:numPr>
+          <w:ilvl w:val="0"/>
+          <w:numId w:val="15"/>
+        </w:numPr>
+        <w:rPr>
+          <w:rFonts w:asciiTheme="majorBidi" w:hAnsiTheme="majorBidi" w:cstheme="majorBidi"/>
+          <w:sz w:val="32"/>
+          <w:szCs w:val="32"/>
+        </w:rPr>
+      </w:pPr>
+      <w:r>
+        <w:rPr>
+          <w:rFonts w:asciiTheme="majorBidi" w:hAnsiTheme="majorBidi" w:cstheme="majorBidi" w:hint="cs"/>
+          <w:sz w:val="32"/>
+          <w:szCs w:val="32"/>
+          <w:cs/>
+        </w:rPr>
+        <w:t>การ์ดแสดงรูปภาพที่อยูใน</w:t>
+      </w:r>
+      <w:r>
+        <w:rPr>
+          <w:rFonts w:asciiTheme="majorBidi" w:hAnsiTheme="majorBidi" w:cstheme="majorBidi" w:hint="cs"/>
+          <w:sz w:val="32"/>
+          <w:szCs w:val="32"/>
+          <w:cs/>
+        </w:rPr>
+        <w:t>โฟลเดอร์รูปภาพ</w:t>
+      </w:r>
+      <w:r>
+        <w:rPr>
+          <w:rFonts w:asciiTheme="majorBidi" w:hAnsiTheme="majorBidi" w:cstheme="majorBidi" w:hint="cs"/>
+          <w:sz w:val="32"/>
+          <w:szCs w:val="32"/>
+          <w:cs/>
+        </w:rPr>
+        <w:t>นี้ โดยจะแสดงรูปภาพนั้นๆ ในขนาดย่อซึ่งสามารถกดที่รูปเพื่อแสดงรูปขนาดเต็มได้</w:t>
+      </w:r>
+    </w:p>
+    <w:p>
+      <w:pPr>
+        <w:pStyle w:val="a7"/>
+        <w:numPr>
+          <w:ilvl w:val="0"/>
+          <w:numId w:val="15"/>
+        </w:numPr>
+        <w:rPr>
+          <w:rFonts w:asciiTheme="majorBidi" w:hAnsiTheme="majorBidi" w:cstheme="majorBidi"/>
+          <w:sz w:val="32"/>
+          <w:szCs w:val="32"/>
+        </w:rPr>
+      </w:pPr>
+      <w:r>
+        <w:rPr>
+          <w:rFonts w:asciiTheme="majorBidi" w:hAnsiTheme="majorBidi" w:cstheme="majorBidi" w:hint="cs"/>
+          <w:sz w:val="32"/>
+          <w:szCs w:val="32"/>
+          <w:cs/>
+        </w:rPr>
+        <w:t>ปุ่มสำหรับดาวน์โหลดรูปภาพนั้นๆ</w:t>
+      </w:r>
+    </w:p>
+    <w:p>
+      <w:pPr>
+        <w:pStyle w:val="a7"/>
+        <w:numPr>
+          <w:ilvl w:val="0"/>
+          <w:numId w:val="15"/>
+        </w:numPr>
+        <w:rPr>
+          <w:rFonts w:asciiTheme="majorBidi" w:hAnsiTheme="majorBidi" w:cstheme="majorBidi"/>
+          <w:sz w:val="32"/>
+          <w:szCs w:val="32"/>
+        </w:rPr>
+      </w:pPr>
+      <w:r>
+        <w:rPr>
+          <w:rFonts w:asciiTheme="majorBidi" w:hAnsiTheme="majorBidi" w:cstheme="majorBidi" w:hint="cs"/>
+          <w:sz w:val="32"/>
+          <w:szCs w:val="32"/>
+          <w:cs/>
+        </w:rPr>
+        <w:t>ปุ่มสำหรับลบรูปภาพนั้นๆ</w:t>
+      </w:r>
+    </w:p>
+    <w:p>
+      <w:pPr>
+        <w:pStyle w:val="a7"/>
+        <w:numPr>
+          <w:ilvl w:val="0"/>
+          <w:numId w:val="15"/>
+        </w:numPr>
+        <w:rPr>
+          <w:rFonts w:asciiTheme="majorBidi" w:hAnsiTheme="majorBidi" w:cstheme="majorBidi" w:hint="cs"/>
+          <w:sz w:val="32"/>
+          <w:szCs w:val="32"/>
+        </w:rPr>
+      </w:pPr>
+      <w:r>
+        <w:rPr>
+          <w:rFonts w:asciiTheme="majorBidi" w:hAnsiTheme="majorBidi" w:cstheme="majorBidi" w:hint="cs"/>
+          <w:sz w:val="32"/>
+          <w:szCs w:val="32"/>
+          <w:cs/>
+        </w:rPr>
+        <w:t>ช่องตัวเลือกเพื่อเลือกหน้าที่แสดงรูปภาพในกรณีที่มีรูปภาพจำนวนมากที่ไม่เพียงพอในการแสดง 1 หน้า</w:t>
       </w:r>
     </w:p>
     <w:p>
@@ -4324,6 +6163,30 @@
           <w:szCs w:val="32"/>
           <w:cs/>
         </w:rPr>
+        <w:t>ขั้นตอนเพิ่มโฟลเดอร์เก็บรูปภาพ</w:t>
+      </w:r>
+    </w:p>
+    <w:p>
+      <w:pPr>
+        <w:pStyle w:val="a7"/>
+        <w:numPr>
+          <w:ilvl w:val="1"/>
+          <w:numId w:val="2"/>
+        </w:numPr>
+        <w:rPr>
+          <w:rFonts w:asciiTheme="majorBidi" w:hAnsiTheme="majorBidi" w:cstheme="majorBidi"/>
+          <w:sz w:val="32"/>
+          <w:szCs w:val="32"/>
+        </w:rPr>
+      </w:pPr>
+      <w:r>
+        <w:rPr>
+          <w:rFonts w:asciiTheme="majorBidi" w:hAnsiTheme="majorBidi" w:cstheme="majorBidi" w:hint="cs"/>
+          <w:sz w:val="32"/>
+          <w:szCs w:val="32"/>
+          <w:cs/>
+        </w:rPr>
+        <w:lastRenderedPageBreak/>
         <w:t>ข</w:t>
       </w:r>
       <w:r>
@@ -4485,7 +6348,6 @@
           <w:szCs w:val="32"/>
           <w:lang w:val="th-TH"/>
         </w:rPr>
-        <w:lastRenderedPageBreak/>
         <w:drawing>
           <wp:anchor distT="0" distB="0" distL="114300" distR="114300" simplePos="0" relativeHeight="251744256" behindDoc="0" locked="0" layoutInCell="1" allowOverlap="1" wp14:anchorId="079EEF17" wp14:editId="627F3DD5">
             <wp:simplePos x="0" y="0"/>
@@ -4878,6 +6740,61 @@
       <w:pPr>
         <w:pStyle w:val="a7"/>
         <w:numPr>
+          <w:ilvl w:val="0"/>
+          <w:numId w:val="16"/>
+        </w:numPr>
+        <w:rPr>
+          <w:rFonts w:asciiTheme="majorBidi" w:hAnsiTheme="majorBidi" w:cstheme="majorBidi"/>
+          <w:sz w:val="32"/>
+          <w:szCs w:val="32"/>
+        </w:rPr>
+      </w:pPr>
+      <w:r>
+        <w:rPr>
+          <w:rFonts w:asciiTheme="majorBidi" w:hAnsiTheme="majorBidi" w:cstheme="majorBidi" w:hint="cs"/>
+          <w:sz w:val="32"/>
+          <w:szCs w:val="32"/>
+          <w:cs/>
+        </w:rPr>
+        <w:t>ปุ่มสำหรับเลือกรูปแบบการจัดเรียงของ</w:t>
+      </w:r>
+      <w:r>
+        <w:rPr>
+          <w:rFonts w:asciiTheme="majorBidi" w:hAnsiTheme="majorBidi" w:cstheme="majorBidi" w:hint="cs"/>
+          <w:sz w:val="32"/>
+          <w:szCs w:val="32"/>
+          <w:cs/>
+        </w:rPr>
+        <w:t>สินค้าที่อยู่ในหน้าตลาดซื้อขาย</w:t>
+      </w:r>
+    </w:p>
+    <w:p>
+      <w:pPr>
+        <w:pStyle w:val="a7"/>
+        <w:numPr>
+          <w:ilvl w:val="0"/>
+          <w:numId w:val="16"/>
+        </w:numPr>
+        <w:rPr>
+          <w:rFonts w:asciiTheme="majorBidi" w:hAnsiTheme="majorBidi" w:cstheme="majorBidi"/>
+          <w:sz w:val="32"/>
+          <w:szCs w:val="32"/>
+        </w:rPr>
+      </w:pPr>
+      <w:r>
+        <w:rPr>
+          <w:rFonts w:asciiTheme="majorBidi" w:hAnsiTheme="majorBidi" w:cstheme="majorBidi" w:hint="cs"/>
+          <w:sz w:val="32"/>
+          <w:szCs w:val="32"/>
+          <w:cs/>
+        </w:rPr>
+        <w:t>ช่องตัวเลือกการกรองการแสดงผลสินค้าโดยเลือกจากประเภท</w:t>
+      </w:r>
+    </w:p>
+    <w:p>
+      <w:pPr>
+        <w:pStyle w:val="a7"/>
+        <w:numPr>
           <w:ilvl w:val="1"/>
           <w:numId w:val="2"/>
         </w:numPr>
@@ -4915,6 +6832,7 @@
           <w:szCs w:val="32"/>
           <w:lang w:val="th-TH"/>
         </w:rPr>
+        <w:lastRenderedPageBreak/>
         <w:drawing>
           <wp:anchor distT="0" distB="0" distL="114300" distR="114300" simplePos="0" relativeHeight="251751424" behindDoc="0" locked="0" layoutInCell="1" allowOverlap="1" wp14:anchorId="3B3EF762" wp14:editId="40BF2A50">
             <wp:simplePos x="0" y="0"/>
@@ -5396,7 +7314,6 @@
           <w:szCs w:val="32"/>
           <w:lang w:val="th-TH"/>
         </w:rPr>
-        <w:lastRenderedPageBreak/>
         <w:drawing>
           <wp:anchor distT="0" distB="0" distL="114300" distR="114300" simplePos="0" relativeHeight="251765760" behindDoc="0" locked="0" layoutInCell="1" allowOverlap="1" wp14:anchorId="17C62F11" wp14:editId="01914A3F">
             <wp:simplePos x="0" y="0"/>
@@ -6027,6 +7944,7 @@
           <w:szCs w:val="32"/>
           <w:lang w:val="th-TH"/>
         </w:rPr>
+        <w:lastRenderedPageBreak/>
         <w:drawing>
           <wp:anchor distT="0" distB="0" distL="114300" distR="114300" simplePos="0" relativeHeight="251774976" behindDoc="0" locked="0" layoutInCell="1" allowOverlap="1" wp14:anchorId="0673EFDF" wp14:editId="177E5831">
             <wp:simplePos x="0" y="0"/>
@@ -6720,7 +8638,6 @@
           <w:szCs w:val="32"/>
           <w:cs/>
         </w:rPr>
-        <w:lastRenderedPageBreak/>
         <w:t xml:space="preserve">การใช้งาน </w:t>
       </w:r>
       <w:r>
@@ -7355,6 +9272,7 @@
           <w:szCs w:val="32"/>
           <w:cs/>
         </w:rPr>
+        <w:lastRenderedPageBreak/>
         <w:t>การดูประวัติการสั่งงาน</w:t>
       </w:r>
       <w:r>
@@ -7867,7 +9785,6 @@
           <w:szCs w:val="32"/>
           <w:cs/>
         </w:rPr>
-        <w:lastRenderedPageBreak/>
         <w:t>การดูประวัติความเคลื่อนไหวของเครดิต</w:t>
       </w:r>
     </w:p>
@@ -8486,6 +10403,205 @@
 <file path=word/numbering.xml><?xml version="1.0" encoding="utf-8"?>
 <w:numbering xmlns:wpc="http://schemas.microsoft.com/office/word/2010/wordprocessingCanvas" xmlns:cx="http://schemas.microsoft.com/office/drawing/2014/chartex" xmlns:cx1="http://schemas.microsoft.com/office/drawing/2015/9/8/chartex" xmlns:cx2="http://schemas.microsoft.com/office/drawing/2015/10/21/chartex" xmlns:cx3="http://schemas.microsoft.com/office/drawing/2016/5/9/chartex" xmlns:cx4="http://schemas.microsoft.com/office/drawing/2016/5/10/chartex" xmlns:cx5="http://schemas.microsoft.com/office/drawing/2016/5/11/chartex" xmlns:cx6="http://schemas.microsoft.com/office/drawing/2016/5/12/chartex" xmlns:cx7="http://schemas.microsoft.com/office/drawing/2016/5/13/chartex" xmlns:cx8="http://schemas.microsoft.com/office/drawing/2016/5/14/chartex" xmlns:mc="http://schemas.openxmlformats.org/markup-compatibility/2006" xmlns:aink="http://schemas.microsoft.com/office/drawing/2016/ink" xmlns:am3d="http://schemas.microsoft.com/office/drawing/2017/model3d" xmlns:o="urn:schemas-microsoft-com:office:office" xmlns:oel="http://schemas.microsoft.com/office/2019/extlst" xmlns:r="http://schemas.openxmlformats.org/officeDocument/2006/relationships" xmlns:m="http://schemas.openxmlformats.org/officeDocument/2006/math" xmlns:v="urn:schemas-microsoft-com:vml" xmlns:wp14="http://schemas.microsoft.com/office/word/2010/wordprocessingDrawing" xmlns:wp="http://schemas.openxmlformats.org/drawingml/2006/wordprocessingDrawing" xmlns:w10="urn:schemas-microsoft-com:office:word" xmlns:w="http://schemas.openxmlformats.org/wordprocessingml/2006/main" xmlns:w14="http://schemas.microsoft.com/office/word/2010/wordml" xmlns:w15="http://schemas.microsoft.com/office/word/2012/wordml" xmlns:w16cex="http://schemas.microsoft.com/office/word/2018/wordml/cex" xmlns:w16cid="http://schemas.microsoft.com/office/word/2016/wordml/cid" xmlns:w16="http://schemas.microsoft.com/office/word/2018/wordml" xmlns:w16du="http://schemas.microsoft.com/office/word/2023/wordml/word16du" xmlns:w16sdtdh="http://schemas.microsoft.com/office/word/2020/wordml/sdtdatahash" xmlns:w16se="http://schemas.microsoft.com/office/word/2015/wordml/symex" xmlns:wpg="http://schemas.microsoft.com/office/word/2010/wordprocessingGroup" xmlns:wpi="http://schemas.microsoft.com/office/word/2010/wordprocessingInk" xmlns:wne="http://schemas.microsoft.com/office/word/2006/wordml" xmlns:wps="http://schemas.microsoft.com/office/word/2010/wordprocessingShape" mc:Ignorable="w14 w15 w16se w16cid w16 w16cex w16sdtdh wp14">
   <w:abstractNum w:abstractNumId="0" w15:restartNumberingAfterBreak="0">
+    <w:nsid w:val="04C6500C"/>
+    <w:multiLevelType w:val="hybridMultilevel"/>
+    <w:tmpl w:val="0ADA9588"/>
+    <w:lvl w:ilvl="0" w:tplc="51EE6F34">
+      <w:start w:val="1"/>
+      <w:numFmt w:val="bullet"/>
+      <w:lvlText w:val=""/>
+      <w:lvlJc w:val="left"/>
+      <w:pPr>
+        <w:ind w:left="2232" w:hanging="360"/>
+      </w:pPr>
+      <w:rPr>
+        <w:rFonts w:ascii="Symbol" w:hAnsi="Symbol" w:hint="default"/>
+      </w:rPr>
+    </w:lvl>
+    <w:lvl w:ilvl="1" w:tplc="04090003" w:tentative="1">
+      <w:start w:val="1"/>
+      <w:numFmt w:val="bullet"/>
+      <w:lvlText w:val="o"/>
+      <w:lvlJc w:val="left"/>
+      <w:pPr>
+        <w:ind w:left="2952" w:hanging="360"/>
+      </w:pPr>
+      <w:rPr>
+        <w:rFonts w:ascii="Courier New" w:hAnsi="Courier New" w:cs="Courier New" w:hint="default"/>
+      </w:rPr>
+    </w:lvl>
+    <w:lvl w:ilvl="2" w:tplc="04090005" w:tentative="1">
+      <w:start w:val="1"/>
+      <w:numFmt w:val="bullet"/>
+      <w:lvlText w:val=""/>
+      <w:lvlJc w:val="left"/>
+      <w:pPr>
+        <w:ind w:left="3672" w:hanging="360"/>
+      </w:pPr>
+      <w:rPr>
+        <w:rFonts w:ascii="Wingdings" w:hAnsi="Wingdings" w:hint="default"/>
+      </w:rPr>
+    </w:lvl>
+    <w:lvl w:ilvl="3" w:tplc="04090001" w:tentative="1">
+      <w:start w:val="1"/>
+      <w:numFmt w:val="bullet"/>
+      <w:lvlText w:val=""/>
+      <w:lvlJc w:val="left"/>
+      <w:pPr>
+        <w:ind w:left="4392" w:hanging="360"/>
+      </w:pPr>
+      <w:rPr>
+        <w:rFonts w:ascii="Symbol" w:hAnsi="Symbol" w:hint="default"/>
+      </w:rPr>
+    </w:lvl>
+    <w:lvl w:ilvl="4" w:tplc="04090003" w:tentative="1">
+      <w:start w:val="1"/>
+      <w:numFmt w:val="bullet"/>
+      <w:lvlText w:val="o"/>
+      <w:lvlJc w:val="left"/>
+      <w:pPr>
+        <w:ind w:left="5112" w:hanging="360"/>
+      </w:pPr>
+      <w:rPr>
+        <w:rFonts w:ascii="Courier New" w:hAnsi="Courier New" w:cs="Courier New" w:hint="default"/>
+      </w:rPr>
+    </w:lvl>
+    <w:lvl w:ilvl="5" w:tplc="04090005" w:tentative="1">
+      <w:start w:val="1"/>
+      <w:numFmt w:val="bullet"/>
+      <w:lvlText w:val=""/>
+      <w:lvlJc w:val="left"/>
+      <w:pPr>
+        <w:ind w:left="5832" w:hanging="360"/>
+      </w:pPr>
+      <w:rPr>
+        <w:rFonts w:ascii="Wingdings" w:hAnsi="Wingdings" w:hint="default"/>
+      </w:rPr>
+    </w:lvl>
+    <w:lvl w:ilvl="6" w:tplc="04090001" w:tentative="1">
+      <w:start w:val="1"/>
+      <w:numFmt w:val="bullet"/>
+      <w:lvlText w:val=""/>
+      <w:lvlJc w:val="left"/>
+      <w:pPr>
+        <w:ind w:left="6552" w:hanging="360"/>
+      </w:pPr>
+      <w:rPr>
+        <w:rFonts w:ascii="Symbol" w:hAnsi="Symbol" w:hint="default"/>
+      </w:rPr>
+    </w:lvl>
+    <w:lvl w:ilvl="7" w:tplc="04090003" w:tentative="1">
+      <w:start w:val="1"/>
+      <w:numFmt w:val="bullet"/>
+      <w:lvlText w:val="o"/>
+      <w:lvlJc w:val="left"/>
+      <w:pPr>
+        <w:ind w:left="7272" w:hanging="360"/>
+      </w:pPr>
+      <w:rPr>
+        <w:rFonts w:ascii="Courier New" w:hAnsi="Courier New" w:cs="Courier New" w:hint="default"/>
+      </w:rPr>
+    </w:lvl>
+    <w:lvl w:ilvl="8" w:tplc="04090005" w:tentative="1">
+      <w:start w:val="1"/>
+      <w:numFmt w:val="bullet"/>
+      <w:lvlText w:val=""/>
+      <w:lvlJc w:val="left"/>
+      <w:pPr>
+        <w:ind w:left="7992" w:hanging="360"/>
+      </w:pPr>
+      <w:rPr>
+        <w:rFonts w:ascii="Wingdings" w:hAnsi="Wingdings" w:hint="default"/>
+      </w:rPr>
+    </w:lvl>
+  </w:abstractNum>
+  <w:abstractNum w:abstractNumId="1" w15:restartNumberingAfterBreak="0">
+    <w:nsid w:val="0B8B7B1A"/>
+    <w:multiLevelType w:val="hybridMultilevel"/>
+    <w:tmpl w:val="CBE211AC"/>
+    <w:lvl w:ilvl="0" w:tplc="04090011">
+      <w:start w:val="1"/>
+      <w:numFmt w:val="decimal"/>
+      <w:lvlText w:val="%1)"/>
+      <w:lvlJc w:val="left"/>
+      <w:pPr>
+        <w:ind w:left="1512" w:hanging="360"/>
+      </w:pPr>
+    </w:lvl>
+    <w:lvl w:ilvl="1" w:tplc="04090019" w:tentative="1">
+      <w:start w:val="1"/>
+      <w:numFmt w:val="lowerLetter"/>
+      <w:lvlText w:val="%2."/>
+      <w:lvlJc w:val="left"/>
+      <w:pPr>
+        <w:ind w:left="2232" w:hanging="360"/>
+      </w:pPr>
+    </w:lvl>
+    <w:lvl w:ilvl="2" w:tplc="0409001B" w:tentative="1">
+      <w:start w:val="1"/>
+      <w:numFmt w:val="lowerRoman"/>
+      <w:lvlText w:val="%3."/>
+      <w:lvlJc w:val="right"/>
+      <w:pPr>
+        <w:ind w:left="2952" w:hanging="180"/>
+      </w:pPr>
+    </w:lvl>
+    <w:lvl w:ilvl="3" w:tplc="0409000F" w:tentative="1">
+      <w:start w:val="1"/>
+      <w:numFmt w:val="decimal"/>
+      <w:lvlText w:val="%4."/>
+      <w:lvlJc w:val="left"/>
+      <w:pPr>
+        <w:ind w:left="3672" w:hanging="360"/>
+      </w:pPr>
+    </w:lvl>
+    <w:lvl w:ilvl="4" w:tplc="04090019" w:tentative="1">
+      <w:start w:val="1"/>
+      <w:numFmt w:val="lowerLetter"/>
+      <w:lvlText w:val="%5."/>
+      <w:lvlJc w:val="left"/>
+      <w:pPr>
+        <w:ind w:left="4392" w:hanging="360"/>
+      </w:pPr>
+    </w:lvl>
+    <w:lvl w:ilvl="5" w:tplc="0409001B" w:tentative="1">
+      <w:start w:val="1"/>
+      <w:numFmt w:val="lowerRoman"/>
+      <w:lvlText w:val="%6."/>
+      <w:lvlJc w:val="right"/>
+      <w:pPr>
+        <w:ind w:left="5112" w:hanging="180"/>
+      </w:pPr>
+    </w:lvl>
+    <w:lvl w:ilvl="6" w:tplc="0409000F" w:tentative="1">
+      <w:start w:val="1"/>
+      <w:numFmt w:val="decimal"/>
+      <w:lvlText w:val="%7."/>
+      <w:lvlJc w:val="left"/>
+      <w:pPr>
+        <w:ind w:left="5832" w:hanging="360"/>
+      </w:pPr>
+    </w:lvl>
+    <w:lvl w:ilvl="7" w:tplc="04090019" w:tentative="1">
+      <w:start w:val="1"/>
+      <w:numFmt w:val="lowerLetter"/>
+      <w:lvlText w:val="%8."/>
+      <w:lvlJc w:val="left"/>
+      <w:pPr>
+        <w:ind w:left="6552" w:hanging="360"/>
+      </w:pPr>
+    </w:lvl>
+    <w:lvl w:ilvl="8" w:tplc="0409001B" w:tentative="1">
+      <w:start w:val="1"/>
+      <w:numFmt w:val="lowerRoman"/>
+      <w:lvlText w:val="%9."/>
+      <w:lvlJc w:val="right"/>
+      <w:pPr>
+        <w:ind w:left="7272" w:hanging="180"/>
+      </w:pPr>
+    </w:lvl>
+  </w:abstractNum>
+  <w:abstractNum w:abstractNumId="2" w15:restartNumberingAfterBreak="0">
     <w:nsid w:val="17DB73A7"/>
     <w:multiLevelType w:val="hybridMultilevel"/>
     <w:tmpl w:val="52BC5AF8"/>
@@ -8571,10 +10687,96 @@
       </w:pPr>
     </w:lvl>
   </w:abstractNum>
-  <w:abstractNum w:abstractNumId="1" w15:restartNumberingAfterBreak="0">
+  <w:abstractNum w:abstractNumId="3" w15:restartNumberingAfterBreak="0">
+    <w:nsid w:val="1C232BD0"/>
+    <w:multiLevelType w:val="hybridMultilevel"/>
+    <w:tmpl w:val="2D927FF4"/>
+    <w:lvl w:ilvl="0" w:tplc="04090011">
+      <w:start w:val="1"/>
+      <w:numFmt w:val="decimal"/>
+      <w:lvlText w:val="%1)"/>
+      <w:lvlJc w:val="left"/>
+      <w:pPr>
+        <w:ind w:left="1512" w:hanging="360"/>
+      </w:pPr>
+    </w:lvl>
+    <w:lvl w:ilvl="1" w:tplc="04090019" w:tentative="1">
+      <w:start w:val="1"/>
+      <w:numFmt w:val="lowerLetter"/>
+      <w:lvlText w:val="%2."/>
+      <w:lvlJc w:val="left"/>
+      <w:pPr>
+        <w:ind w:left="2232" w:hanging="360"/>
+      </w:pPr>
+    </w:lvl>
+    <w:lvl w:ilvl="2" w:tplc="0409001B" w:tentative="1">
+      <w:start w:val="1"/>
+      <w:numFmt w:val="lowerRoman"/>
+      <w:lvlText w:val="%3."/>
+      <w:lvlJc w:val="right"/>
+      <w:pPr>
+        <w:ind w:left="2952" w:hanging="180"/>
+      </w:pPr>
+    </w:lvl>
+    <w:lvl w:ilvl="3" w:tplc="0409000F" w:tentative="1">
+      <w:start w:val="1"/>
+      <w:numFmt w:val="decimal"/>
+      <w:lvlText w:val="%4."/>
+      <w:lvlJc w:val="left"/>
+      <w:pPr>
+        <w:ind w:left="3672" w:hanging="360"/>
+      </w:pPr>
+    </w:lvl>
+    <w:lvl w:ilvl="4" w:tplc="04090019" w:tentative="1">
+      <w:start w:val="1"/>
+      <w:numFmt w:val="lowerLetter"/>
+      <w:lvlText w:val="%5."/>
+      <w:lvlJc w:val="left"/>
+      <w:pPr>
+        <w:ind w:left="4392" w:hanging="360"/>
+      </w:pPr>
+    </w:lvl>
+    <w:lvl w:ilvl="5" w:tplc="0409001B" w:tentative="1">
+      <w:start w:val="1"/>
+      <w:numFmt w:val="lowerRoman"/>
+      <w:lvlText w:val="%6."/>
+      <w:lvlJc w:val="right"/>
+      <w:pPr>
+        <w:ind w:left="5112" w:hanging="180"/>
+      </w:pPr>
+    </w:lvl>
+    <w:lvl w:ilvl="6" w:tplc="0409000F" w:tentative="1">
+      <w:start w:val="1"/>
+      <w:numFmt w:val="decimal"/>
+      <w:lvlText w:val="%7."/>
+      <w:lvlJc w:val="left"/>
+      <w:pPr>
+        <w:ind w:left="5832" w:hanging="360"/>
+      </w:pPr>
+    </w:lvl>
+    <w:lvl w:ilvl="7" w:tplc="04090019" w:tentative="1">
+      <w:start w:val="1"/>
+      <w:numFmt w:val="lowerLetter"/>
+      <w:lvlText w:val="%8."/>
+      <w:lvlJc w:val="left"/>
+      <w:pPr>
+        <w:ind w:left="6552" w:hanging="360"/>
+      </w:pPr>
+    </w:lvl>
+    <w:lvl w:ilvl="8" w:tplc="0409001B" w:tentative="1">
+      <w:start w:val="1"/>
+      <w:numFmt w:val="lowerRoman"/>
+      <w:lvlText w:val="%9."/>
+      <w:lvlJc w:val="right"/>
+      <w:pPr>
+        <w:ind w:left="7272" w:hanging="180"/>
+      </w:pPr>
+    </w:lvl>
+  </w:abstractNum>
+  <w:abstractNum w:abstractNumId="4" w15:restartNumberingAfterBreak="0">
     <w:nsid w:val="227D5D06"/>
     <w:multiLevelType w:val="multilevel"/>
-    <w:tmpl w:val="0409001F"/>
+    <w:tmpl w:val="5656988E"/>
     <w:lvl w:ilvl="0">
       <w:start w:val="1"/>
       <w:numFmt w:val="decimal"/>
@@ -8605,10 +10807,10 @@
     <w:lvl w:ilvl="3">
       <w:start w:val="1"/>
       <w:numFmt w:val="decimal"/>
-      <w:lvlText w:val="%1.%2.%3.%4."/>
+      <w:lvlText w:val="%4)"/>
       <w:lvlJc w:val="left"/>
       <w:pPr>
-        <w:ind w:left="1728" w:hanging="648"/>
+        <w:ind w:left="1440" w:hanging="360"/>
       </w:pPr>
     </w:lvl>
     <w:lvl w:ilvl="4">
@@ -8657,7 +10859,7 @@
       </w:pPr>
     </w:lvl>
   </w:abstractNum>
-  <w:abstractNum w:abstractNumId="2" w15:restartNumberingAfterBreak="0">
+  <w:abstractNum w:abstractNumId="5" w15:restartNumberingAfterBreak="0">
     <w:nsid w:val="388C1DEA"/>
     <w:multiLevelType w:val="multilevel"/>
     <w:tmpl w:val="49744368"/>
@@ -8767,10 +10969,10 @@
       </w:rPr>
     </w:lvl>
   </w:abstractNum>
-  <w:abstractNum w:abstractNumId="3" w15:restartNumberingAfterBreak="0">
+  <w:abstractNum w:abstractNumId="6" w15:restartNumberingAfterBreak="0">
     <w:nsid w:val="3AF171AF"/>
     <w:multiLevelType w:val="multilevel"/>
-    <w:tmpl w:val="0409001F"/>
+    <w:tmpl w:val="FB56AC6A"/>
     <w:lvl w:ilvl="0">
       <w:start w:val="1"/>
       <w:numFmt w:val="decimal"/>
@@ -8801,10 +11003,10 @@
     <w:lvl w:ilvl="3">
       <w:start w:val="1"/>
       <w:numFmt w:val="decimal"/>
-      <w:lvlText w:val="%1.%2.%3.%4."/>
+      <w:lvlText w:val="%4)"/>
       <w:lvlJc w:val="left"/>
       <w:pPr>
-        <w:ind w:left="1728" w:hanging="648"/>
+        <w:ind w:left="1440" w:hanging="360"/>
       </w:pPr>
     </w:lvl>
     <w:lvl w:ilvl="4">
@@ -8853,7 +11055,203 @@
       </w:pPr>
     </w:lvl>
   </w:abstractNum>
-  <w:abstractNum w:abstractNumId="4" w15:restartNumberingAfterBreak="0">
+  <w:abstractNum w:abstractNumId="7" w15:restartNumberingAfterBreak="0">
+    <w:nsid w:val="44315318"/>
+    <w:multiLevelType w:val="multilevel"/>
+    <w:tmpl w:val="49744368"/>
+    <w:lvl w:ilvl="0">
+      <w:start w:val="1"/>
+      <w:numFmt w:val="decimal"/>
+      <w:lvlText w:val="%1"/>
+      <w:lvlJc w:val="left"/>
+      <w:pPr>
+        <w:ind w:left="360" w:hanging="360"/>
+      </w:pPr>
+      <w:rPr>
+        <w:rFonts w:hint="default"/>
+      </w:rPr>
+    </w:lvl>
+    <w:lvl w:ilvl="1">
+      <w:start w:val="1"/>
+      <w:numFmt w:val="decimal"/>
+      <w:lvlText w:val="%1.%2"/>
+      <w:lvlJc w:val="left"/>
+      <w:pPr>
+        <w:ind w:left="1069" w:hanging="360"/>
+      </w:pPr>
+      <w:rPr>
+        <w:rFonts w:hint="default"/>
+      </w:rPr>
+    </w:lvl>
+    <w:lvl w:ilvl="2">
+      <w:start w:val="1"/>
+      <w:numFmt w:val="decimal"/>
+      <w:lvlText w:val="%3)"/>
+      <w:lvlJc w:val="left"/>
+      <w:pPr>
+        <w:ind w:left="1778" w:hanging="360"/>
+      </w:pPr>
+    </w:lvl>
+    <w:lvl w:ilvl="3">
+      <w:start w:val="1"/>
+      <w:numFmt w:val="decimal"/>
+      <w:lvlText w:val="%1.%2.%3.%4"/>
+      <w:lvlJc w:val="left"/>
+      <w:pPr>
+        <w:ind w:left="2847" w:hanging="720"/>
+      </w:pPr>
+      <w:rPr>
+        <w:rFonts w:hint="default"/>
+      </w:rPr>
+    </w:lvl>
+    <w:lvl w:ilvl="4">
+      <w:start w:val="1"/>
+      <w:numFmt w:val="decimal"/>
+      <w:lvlText w:val="%1.%2.%3.%4.%5"/>
+      <w:lvlJc w:val="left"/>
+      <w:pPr>
+        <w:ind w:left="3916" w:hanging="1080"/>
+      </w:pPr>
+      <w:rPr>
+        <w:rFonts w:hint="default"/>
+      </w:rPr>
+    </w:lvl>
+    <w:lvl w:ilvl="5">
+      <w:start w:val="1"/>
+      <w:numFmt w:val="decimal"/>
+      <w:lvlText w:val="%1.%2.%3.%4.%5.%6"/>
+      <w:lvlJc w:val="left"/>
+      <w:pPr>
+        <w:ind w:left="4625" w:hanging="1080"/>
+      </w:pPr>
+      <w:rPr>
+        <w:rFonts w:hint="default"/>
+      </w:rPr>
+    </w:lvl>
+    <w:lvl w:ilvl="6">
+      <w:start w:val="1"/>
+      <w:numFmt w:val="decimal"/>
+      <w:lvlText w:val="%1.%2.%3.%4.%5.%6.%7"/>
+      <w:lvlJc w:val="left"/>
+      <w:pPr>
+        <w:ind w:left="5334" w:hanging="1080"/>
+      </w:pPr>
+      <w:rPr>
+        <w:rFonts w:hint="default"/>
+      </w:rPr>
+    </w:lvl>
+    <w:lvl w:ilvl="7">
+      <w:start w:val="1"/>
+      <w:numFmt w:val="decimal"/>
+      <w:lvlText w:val="%1.%2.%3.%4.%5.%6.%7.%8"/>
+      <w:lvlJc w:val="left"/>
+      <w:pPr>
+        <w:ind w:left="6403" w:hanging="1440"/>
+      </w:pPr>
+      <w:rPr>
+        <w:rFonts w:hint="default"/>
+      </w:rPr>
+    </w:lvl>
+    <w:lvl w:ilvl="8">
+      <w:start w:val="1"/>
+      <w:numFmt w:val="decimal"/>
+      <w:lvlText w:val="%1.%2.%3.%4.%5.%6.%7.%8.%9"/>
+      <w:lvlJc w:val="left"/>
+      <w:pPr>
+        <w:ind w:left="7112" w:hanging="1440"/>
+      </w:pPr>
+      <w:rPr>
+        <w:rFonts w:hint="default"/>
+      </w:rPr>
+    </w:lvl>
+  </w:abstractNum>
+  <w:abstractNum w:abstractNumId="8" w15:restartNumberingAfterBreak="0">
+    <w:nsid w:val="4F1A4DE9"/>
+    <w:multiLevelType w:val="hybridMultilevel"/>
+    <w:tmpl w:val="4E70705A"/>
+    <w:lvl w:ilvl="0" w:tplc="04090011">
+      <w:start w:val="1"/>
+      <w:numFmt w:val="decimal"/>
+      <w:lvlText w:val="%1)"/>
+      <w:lvlJc w:val="left"/>
+      <w:pPr>
+        <w:ind w:left="1512" w:hanging="360"/>
+      </w:pPr>
+    </w:lvl>
+    <w:lvl w:ilvl="1" w:tplc="04090019" w:tentative="1">
+      <w:start w:val="1"/>
+      <w:numFmt w:val="lowerLetter"/>
+      <w:lvlText w:val="%2."/>
+      <w:lvlJc w:val="left"/>
+      <w:pPr>
+        <w:ind w:left="2232" w:hanging="360"/>
+      </w:pPr>
+    </w:lvl>
+    <w:lvl w:ilvl="2" w:tplc="0409001B" w:tentative="1">
+      <w:start w:val="1"/>
+      <w:numFmt w:val="lowerRoman"/>
+      <w:lvlText w:val="%3."/>
+      <w:lvlJc w:val="right"/>
+      <w:pPr>
+        <w:ind w:left="2952" w:hanging="180"/>
+      </w:pPr>
+    </w:lvl>
+    <w:lvl w:ilvl="3" w:tplc="0409000F" w:tentative="1">
+      <w:start w:val="1"/>
+      <w:numFmt w:val="decimal"/>
+      <w:lvlText w:val="%4."/>
+      <w:lvlJc w:val="left"/>
+      <w:pPr>
+        <w:ind w:left="3672" w:hanging="360"/>
+      </w:pPr>
+    </w:lvl>
+    <w:lvl w:ilvl="4" w:tplc="04090019" w:tentative="1">
+      <w:start w:val="1"/>
+      <w:numFmt w:val="lowerLetter"/>
+      <w:lvlText w:val="%5."/>
+      <w:lvlJc w:val="left"/>
+      <w:pPr>
+        <w:ind w:left="4392" w:hanging="360"/>
+      </w:pPr>
+    </w:lvl>
+    <w:lvl w:ilvl="5" w:tplc="0409001B" w:tentative="1">
+      <w:start w:val="1"/>
+      <w:numFmt w:val="lowerRoman"/>
+      <w:lvlText w:val="%6."/>
+      <w:lvlJc w:val="right"/>
+      <w:pPr>
+        <w:ind w:left="5112" w:hanging="180"/>
+      </w:pPr>
+    </w:lvl>
+    <w:lvl w:ilvl="6" w:tplc="0409000F" w:tentative="1">
+      <w:start w:val="1"/>
+      <w:numFmt w:val="decimal"/>
+      <w:lvlText w:val="%7."/>
+      <w:lvlJc w:val="left"/>
+      <w:pPr>
+        <w:ind w:left="5832" w:hanging="360"/>
+      </w:pPr>
+    </w:lvl>
+    <w:lvl w:ilvl="7" w:tplc="04090019" w:tentative="1">
+      <w:start w:val="1"/>
+      <w:numFmt w:val="lowerLetter"/>
+      <w:lvlText w:val="%8."/>
+      <w:lvlJc w:val="left"/>
+      <w:pPr>
+        <w:ind w:left="6552" w:hanging="360"/>
+      </w:pPr>
+    </w:lvl>
+    <w:lvl w:ilvl="8" w:tplc="0409001B" w:tentative="1">
+      <w:start w:val="1"/>
+      <w:numFmt w:val="lowerRoman"/>
+      <w:lvlText w:val="%9."/>
+      <w:lvlJc w:val="right"/>
+      <w:pPr>
+        <w:ind w:left="7272" w:hanging="180"/>
+      </w:pPr>
+    </w:lvl>
+  </w:abstractNum>
+  <w:abstractNum w:abstractNumId="9" w15:restartNumberingAfterBreak="0">
     <w:nsid w:val="542C70FD"/>
     <w:multiLevelType w:val="multilevel"/>
     <w:tmpl w:val="D8EC7876"/>
@@ -8966,7 +11364,351 @@
       </w:rPr>
     </w:lvl>
   </w:abstractNum>
-  <w:abstractNum w:abstractNumId="5" w15:restartNumberingAfterBreak="0">
+  <w:abstractNum w:abstractNumId="10" w15:restartNumberingAfterBreak="0">
+    <w:nsid w:val="5A215DBC"/>
+    <w:multiLevelType w:val="hybridMultilevel"/>
+    <w:tmpl w:val="5D422688"/>
+    <w:lvl w:ilvl="0" w:tplc="04090011">
+      <w:start w:val="1"/>
+      <w:numFmt w:val="decimal"/>
+      <w:lvlText w:val="%1)"/>
+      <w:lvlJc w:val="left"/>
+      <w:pPr>
+        <w:ind w:left="1512" w:hanging="360"/>
+      </w:pPr>
+    </w:lvl>
+    <w:lvl w:ilvl="1" w:tplc="04090019" w:tentative="1">
+      <w:start w:val="1"/>
+      <w:numFmt w:val="lowerLetter"/>
+      <w:lvlText w:val="%2."/>
+      <w:lvlJc w:val="left"/>
+      <w:pPr>
+        <w:ind w:left="2232" w:hanging="360"/>
+      </w:pPr>
+    </w:lvl>
+    <w:lvl w:ilvl="2" w:tplc="0409001B" w:tentative="1">
+      <w:start w:val="1"/>
+      <w:numFmt w:val="lowerRoman"/>
+      <w:lvlText w:val="%3."/>
+      <w:lvlJc w:val="right"/>
+      <w:pPr>
+        <w:ind w:left="2952" w:hanging="180"/>
+      </w:pPr>
+    </w:lvl>
+    <w:lvl w:ilvl="3" w:tplc="0409000F" w:tentative="1">
+      <w:start w:val="1"/>
+      <w:numFmt w:val="decimal"/>
+      <w:lvlText w:val="%4."/>
+      <w:lvlJc w:val="left"/>
+      <w:pPr>
+        <w:ind w:left="3672" w:hanging="360"/>
+      </w:pPr>
+    </w:lvl>
+    <w:lvl w:ilvl="4" w:tplc="04090019" w:tentative="1">
+      <w:start w:val="1"/>
+      <w:numFmt w:val="lowerLetter"/>
+      <w:lvlText w:val="%5."/>
+      <w:lvlJc w:val="left"/>
+      <w:pPr>
+        <w:ind w:left="4392" w:hanging="360"/>
+      </w:pPr>
+    </w:lvl>
+    <w:lvl w:ilvl="5" w:tplc="0409001B" w:tentative="1">
+      <w:start w:val="1"/>
+      <w:numFmt w:val="lowerRoman"/>
+      <w:lvlText w:val="%6."/>
+      <w:lvlJc w:val="right"/>
+      <w:pPr>
+        <w:ind w:left="5112" w:hanging="180"/>
+      </w:pPr>
+    </w:lvl>
+    <w:lvl w:ilvl="6" w:tplc="0409000F" w:tentative="1">
+      <w:start w:val="1"/>
+      <w:numFmt w:val="decimal"/>
+      <w:lvlText w:val="%7."/>
+      <w:lvlJc w:val="left"/>
+      <w:pPr>
+        <w:ind w:left="5832" w:hanging="360"/>
+      </w:pPr>
+    </w:lvl>
+    <w:lvl w:ilvl="7" w:tplc="04090019" w:tentative="1">
+      <w:start w:val="1"/>
+      <w:numFmt w:val="lowerLetter"/>
+      <w:lvlText w:val="%8."/>
+      <w:lvlJc w:val="left"/>
+      <w:pPr>
+        <w:ind w:left="6552" w:hanging="360"/>
+      </w:pPr>
+    </w:lvl>
+    <w:lvl w:ilvl="8" w:tplc="0409001B" w:tentative="1">
+      <w:start w:val="1"/>
+      <w:numFmt w:val="lowerRoman"/>
+      <w:lvlText w:val="%9."/>
+      <w:lvlJc w:val="right"/>
+      <w:pPr>
+        <w:ind w:left="7272" w:hanging="180"/>
+      </w:pPr>
+    </w:lvl>
+  </w:abstractNum>
+  <w:abstractNum w:abstractNumId="11" w15:restartNumberingAfterBreak="0">
+    <w:nsid w:val="5B8432D8"/>
+    <w:multiLevelType w:val="hybridMultilevel"/>
+    <w:tmpl w:val="801C1124"/>
+    <w:lvl w:ilvl="0" w:tplc="04090011">
+      <w:start w:val="1"/>
+      <w:numFmt w:val="decimal"/>
+      <w:lvlText w:val="%1)"/>
+      <w:lvlJc w:val="left"/>
+      <w:pPr>
+        <w:ind w:left="1512" w:hanging="360"/>
+      </w:pPr>
+    </w:lvl>
+    <w:lvl w:ilvl="1" w:tplc="04090019" w:tentative="1">
+      <w:start w:val="1"/>
+      <w:numFmt w:val="lowerLetter"/>
+      <w:lvlText w:val="%2."/>
+      <w:lvlJc w:val="left"/>
+      <w:pPr>
+        <w:ind w:left="2232" w:hanging="360"/>
+      </w:pPr>
+    </w:lvl>
+    <w:lvl w:ilvl="2" w:tplc="0409001B" w:tentative="1">
+      <w:start w:val="1"/>
+      <w:numFmt w:val="lowerRoman"/>
+      <w:lvlText w:val="%3."/>
+      <w:lvlJc w:val="right"/>
+      <w:pPr>
+        <w:ind w:left="2952" w:hanging="180"/>
+      </w:pPr>
+    </w:lvl>
+    <w:lvl w:ilvl="3" w:tplc="0409000F" w:tentative="1">
+      <w:start w:val="1"/>
+      <w:numFmt w:val="decimal"/>
+      <w:lvlText w:val="%4."/>
+      <w:lvlJc w:val="left"/>
+      <w:pPr>
+        <w:ind w:left="3672" w:hanging="360"/>
+      </w:pPr>
+    </w:lvl>
+    <w:lvl w:ilvl="4" w:tplc="04090019" w:tentative="1">
+      <w:start w:val="1"/>
+      <w:numFmt w:val="lowerLetter"/>
+      <w:lvlText w:val="%5."/>
+      <w:lvlJc w:val="left"/>
+      <w:pPr>
+        <w:ind w:left="4392" w:hanging="360"/>
+      </w:pPr>
+    </w:lvl>
+    <w:lvl w:ilvl="5" w:tplc="0409001B" w:tentative="1">
+      <w:start w:val="1"/>
+      <w:numFmt w:val="lowerRoman"/>
+      <w:lvlText w:val="%6."/>
+      <w:lvlJc w:val="right"/>
+      <w:pPr>
+        <w:ind w:left="5112" w:hanging="180"/>
+      </w:pPr>
+    </w:lvl>
+    <w:lvl w:ilvl="6" w:tplc="0409000F" w:tentative="1">
+      <w:start w:val="1"/>
+      <w:numFmt w:val="decimal"/>
+      <w:lvlText w:val="%7."/>
+      <w:lvlJc w:val="left"/>
+      <w:pPr>
+        <w:ind w:left="5832" w:hanging="360"/>
+      </w:pPr>
+    </w:lvl>
+    <w:lvl w:ilvl="7" w:tplc="04090019" w:tentative="1">
+      <w:start w:val="1"/>
+      <w:numFmt w:val="lowerLetter"/>
+      <w:lvlText w:val="%8."/>
+      <w:lvlJc w:val="left"/>
+      <w:pPr>
+        <w:ind w:left="6552" w:hanging="360"/>
+      </w:pPr>
+    </w:lvl>
+    <w:lvl w:ilvl="8" w:tplc="0409001B" w:tentative="1">
+      <w:start w:val="1"/>
+      <w:numFmt w:val="lowerRoman"/>
+      <w:lvlText w:val="%9."/>
+      <w:lvlJc w:val="right"/>
+      <w:pPr>
+        <w:ind w:left="7272" w:hanging="180"/>
+      </w:pPr>
+    </w:lvl>
+  </w:abstractNum>
+  <w:abstractNum w:abstractNumId="12" w15:restartNumberingAfterBreak="0">
+    <w:nsid w:val="660A480D"/>
+    <w:multiLevelType w:val="hybridMultilevel"/>
+    <w:tmpl w:val="DF1859B0"/>
+    <w:lvl w:ilvl="0" w:tplc="04090011">
+      <w:start w:val="1"/>
+      <w:numFmt w:val="decimal"/>
+      <w:lvlText w:val="%1)"/>
+      <w:lvlJc w:val="left"/>
+      <w:pPr>
+        <w:ind w:left="1512" w:hanging="360"/>
+      </w:pPr>
+    </w:lvl>
+    <w:lvl w:ilvl="1" w:tplc="04090019" w:tentative="1">
+      <w:start w:val="1"/>
+      <w:numFmt w:val="lowerLetter"/>
+      <w:lvlText w:val="%2."/>
+      <w:lvlJc w:val="left"/>
+      <w:pPr>
+        <w:ind w:left="2232" w:hanging="360"/>
+      </w:pPr>
+    </w:lvl>
+    <w:lvl w:ilvl="2" w:tplc="0409001B">
+      <w:start w:val="1"/>
+      <w:numFmt w:val="lowerRoman"/>
+      <w:lvlText w:val="%3."/>
+      <w:lvlJc w:val="right"/>
+      <w:pPr>
+        <w:ind w:left="2952" w:hanging="180"/>
+      </w:pPr>
+    </w:lvl>
+    <w:lvl w:ilvl="3" w:tplc="0409000F" w:tentative="1">
+      <w:start w:val="1"/>
+      <w:numFmt w:val="decimal"/>
+      <w:lvlText w:val="%4."/>
+      <w:lvlJc w:val="left"/>
+      <w:pPr>
+        <w:ind w:left="3672" w:hanging="360"/>
+      </w:pPr>
+    </w:lvl>
+    <w:lvl w:ilvl="4" w:tplc="04090019" w:tentative="1">
+      <w:start w:val="1"/>
+      <w:numFmt w:val="lowerLetter"/>
+      <w:lvlText w:val="%5."/>
+      <w:lvlJc w:val="left"/>
+      <w:pPr>
+        <w:ind w:left="4392" w:hanging="360"/>
+      </w:pPr>
+    </w:lvl>
+    <w:lvl w:ilvl="5" w:tplc="0409001B" w:tentative="1">
+      <w:start w:val="1"/>
+      <w:numFmt w:val="lowerRoman"/>
+      <w:lvlText w:val="%6."/>
+      <w:lvlJc w:val="right"/>
+      <w:pPr>
+        <w:ind w:left="5112" w:hanging="180"/>
+      </w:pPr>
+    </w:lvl>
+    <w:lvl w:ilvl="6" w:tplc="0409000F" w:tentative="1">
+      <w:start w:val="1"/>
+      <w:numFmt w:val="decimal"/>
+      <w:lvlText w:val="%7."/>
+      <w:lvlJc w:val="left"/>
+      <w:pPr>
+        <w:ind w:left="5832" w:hanging="360"/>
+      </w:pPr>
+    </w:lvl>
+    <w:lvl w:ilvl="7" w:tplc="04090019" w:tentative="1">
+      <w:start w:val="1"/>
+      <w:numFmt w:val="lowerLetter"/>
+      <w:lvlText w:val="%8."/>
+      <w:lvlJc w:val="left"/>
+      <w:pPr>
+        <w:ind w:left="6552" w:hanging="360"/>
+      </w:pPr>
+    </w:lvl>
+    <w:lvl w:ilvl="8" w:tplc="0409001B" w:tentative="1">
+      <w:start w:val="1"/>
+      <w:numFmt w:val="lowerRoman"/>
+      <w:lvlText w:val="%9."/>
+      <w:lvlJc w:val="right"/>
+      <w:pPr>
+        <w:ind w:left="7272" w:hanging="180"/>
+      </w:pPr>
+    </w:lvl>
+  </w:abstractNum>
+  <w:abstractNum w:abstractNumId="13" w15:restartNumberingAfterBreak="0">
+    <w:nsid w:val="68CA5784"/>
+    <w:multiLevelType w:val="hybridMultilevel"/>
+    <w:tmpl w:val="52BAFBB4"/>
+    <w:lvl w:ilvl="0" w:tplc="04090011">
+      <w:start w:val="1"/>
+      <w:numFmt w:val="decimal"/>
+      <w:lvlText w:val="%1)"/>
+      <w:lvlJc w:val="left"/>
+      <w:pPr>
+        <w:ind w:left="2160" w:hanging="360"/>
+      </w:pPr>
+    </w:lvl>
+    <w:lvl w:ilvl="1" w:tplc="04090019" w:tentative="1">
+      <w:start w:val="1"/>
+      <w:numFmt w:val="lowerLetter"/>
+      <w:lvlText w:val="%2."/>
+      <w:lvlJc w:val="left"/>
+      <w:pPr>
+        <w:ind w:left="2880" w:hanging="360"/>
+      </w:pPr>
+    </w:lvl>
+    <w:lvl w:ilvl="2" w:tplc="0409001B" w:tentative="1">
+      <w:start w:val="1"/>
+      <w:numFmt w:val="lowerRoman"/>
+      <w:lvlText w:val="%3."/>
+      <w:lvlJc w:val="right"/>
+      <w:pPr>
+        <w:ind w:left="3600" w:hanging="180"/>
+      </w:pPr>
+    </w:lvl>
+    <w:lvl w:ilvl="3" w:tplc="0409000F" w:tentative="1">
+      <w:start w:val="1"/>
+      <w:numFmt w:val="decimal"/>
+      <w:lvlText w:val="%4."/>
+      <w:lvlJc w:val="left"/>
+      <w:pPr>
+        <w:ind w:left="4320" w:hanging="360"/>
+      </w:pPr>
+    </w:lvl>
+    <w:lvl w:ilvl="4" w:tplc="04090019" w:tentative="1">
+      <w:start w:val="1"/>
+      <w:numFmt w:val="lowerLetter"/>
+      <w:lvlText w:val="%5."/>
+      <w:lvlJc w:val="left"/>
+      <w:pPr>
+        <w:ind w:left="5040" w:hanging="360"/>
+      </w:pPr>
+    </w:lvl>
+    <w:lvl w:ilvl="5" w:tplc="0409001B" w:tentative="1">
+      <w:start w:val="1"/>
+      <w:numFmt w:val="lowerRoman"/>
+      <w:lvlText w:val="%6."/>
+      <w:lvlJc w:val="right"/>
+      <w:pPr>
+        <w:ind w:left="5760" w:hanging="180"/>
+      </w:pPr>
+    </w:lvl>
+    <w:lvl w:ilvl="6" w:tplc="0409000F" w:tentative="1">
+      <w:start w:val="1"/>
+      <w:numFmt w:val="decimal"/>
+      <w:lvlText w:val="%7."/>
+      <w:lvlJc w:val="left"/>
+      <w:pPr>
+        <w:ind w:left="6480" w:hanging="360"/>
+      </w:pPr>
+    </w:lvl>
+    <w:lvl w:ilvl="7" w:tplc="04090019" w:tentative="1">
+      <w:start w:val="1"/>
+      <w:numFmt w:val="lowerLetter"/>
+      <w:lvlText w:val="%8."/>
+      <w:lvlJc w:val="left"/>
+      <w:pPr>
+        <w:ind w:left="7200" w:hanging="360"/>
+      </w:pPr>
+    </w:lvl>
+    <w:lvl w:ilvl="8" w:tplc="0409001B" w:tentative="1">
+      <w:start w:val="1"/>
+      <w:numFmt w:val="lowerRoman"/>
+      <w:lvlText w:val="%9."/>
+      <w:lvlJc w:val="right"/>
+      <w:pPr>
+        <w:ind w:left="7920" w:hanging="180"/>
+      </w:pPr>
+    </w:lvl>
+  </w:abstractNum>
+  <w:abstractNum w:abstractNumId="14" w15:restartNumberingAfterBreak="0">
     <w:nsid w:val="773F6F7D"/>
     <w:multiLevelType w:val="multilevel"/>
     <w:tmpl w:val="D8EC7876"/>
@@ -9079,7 +11821,7 @@
       </w:rPr>
     </w:lvl>
   </w:abstractNum>
-  <w:abstractNum w:abstractNumId="6" w15:restartNumberingAfterBreak="0">
+  <w:abstractNum w:abstractNumId="15" w15:restartNumberingAfterBreak="0">
     <w:nsid w:val="7D29590B"/>
     <w:multiLevelType w:val="multilevel"/>
     <w:tmpl w:val="0409001D"/>
@@ -9166,25 +11908,52 @@
     </w:lvl>
   </w:abstractNum>
   <w:num w:numId="1" w16cid:durableId="240871451">
+    <w:abstractNumId w:val="2"/>
+  </w:num>
+  <w:num w:numId="2" w16cid:durableId="193226890">
+    <w:abstractNumId w:val="6"/>
+  </w:num>
+  <w:num w:numId="3" w16cid:durableId="148988633">
+    <w:abstractNumId w:val="15"/>
+  </w:num>
+  <w:num w:numId="4" w16cid:durableId="2127044803">
+    <w:abstractNumId w:val="4"/>
+  </w:num>
+  <w:num w:numId="5" w16cid:durableId="1947879780">
+    <w:abstractNumId w:val="14"/>
+  </w:num>
+  <w:num w:numId="6" w16cid:durableId="920798621">
+    <w:abstractNumId w:val="9"/>
+  </w:num>
+  <w:num w:numId="7" w16cid:durableId="1055927509">
+    <w:abstractNumId w:val="5"/>
+  </w:num>
+  <w:num w:numId="8" w16cid:durableId="23601426">
+    <w:abstractNumId w:val="7"/>
+  </w:num>
+  <w:num w:numId="9" w16cid:durableId="445581341">
+    <w:abstractNumId w:val="13"/>
+  </w:num>
+  <w:num w:numId="10" w16cid:durableId="55016391">
+    <w:abstractNumId w:val="8"/>
+  </w:num>
+  <w:num w:numId="11" w16cid:durableId="560872287">
+    <w:abstractNumId w:val="12"/>
+  </w:num>
+  <w:num w:numId="12" w16cid:durableId="1781139997">
+    <w:abstractNumId w:val="3"/>
+  </w:num>
+  <w:num w:numId="13" w16cid:durableId="1504935550">
+    <w:abstractNumId w:val="1"/>
+  </w:num>
+  <w:num w:numId="14" w16cid:durableId="229586677">
     <w:abstractNumId w:val="0"/>
   </w:num>
-  <w:num w:numId="2" w16cid:durableId="193226890">
-    <w:abstractNumId w:val="3"/>
+  <w:num w:numId="15" w16cid:durableId="239288859">
+    <w:abstractNumId w:val="10"/>
   </w:num>
-  <w:num w:numId="3" w16cid:durableId="148988633">
-    <w:abstractNumId w:val="6"/>
-  </w:num>
-  <w:num w:numId="4" w16cid:durableId="2127044803">
-    <w:abstractNumId w:val="1"/>
-  </w:num>
-  <w:num w:numId="5" w16cid:durableId="1947879780">
-    <w:abstractNumId w:val="5"/>
-  </w:num>
-  <w:num w:numId="6" w16cid:durableId="920798621">
-    <w:abstractNumId w:val="4"/>
-  </w:num>
-  <w:num w:numId="7" w16cid:durableId="1055927509">
-    <w:abstractNumId w:val="2"/>
+  <w:num w:numId="16" w16cid:durableId="1743023210">
+    <w:abstractNumId w:val="11"/>
   </w:num>
 </w:numbering>
 </file>
@@ -9593,7 +12362,6 @@
   <w:style w:type="character" w:default="1" w:styleId="a0">
     <w:name w:val="Default Paragraph Font"/>
     <w:uiPriority w:val="1"/>
-    <w:semiHidden/>
     <w:unhideWhenUsed/>
   </w:style>
   <w:style w:type="table" w:default="1" w:styleId="a1">

--- a/Docs/Final-document/CE65-12 คู่มือการใช้โปรแกรม.docx
+++ b/Docs/Final-document/CE65-12 คู่มือการใช้โปรแกรม.docx
@@ -11,8 +11,6 @@
           <w:szCs w:val="40"/>
         </w:rPr>
       </w:pPr>
-      <w:bookmarkStart w:id="0" w:name="_Hlk134783322"/>
-      <w:bookmarkEnd w:id="0"/>
       <w:r>
         <w:rPr>
           <w:rFonts w:asciiTheme="majorBidi" w:hAnsiTheme="majorBidi" w:cstheme="majorBidi" w:hint="cs"/>
@@ -1048,7 +1046,7 @@
         </w:numPr>
         <w:ind w:left="1418"/>
         <w:rPr>
-          <w:rFonts w:asciiTheme="majorBidi" w:hAnsiTheme="majorBidi" w:cstheme="majorBidi" w:hint="cs"/>
+          <w:rFonts w:asciiTheme="majorBidi" w:hAnsiTheme="majorBidi" w:cstheme="majorBidi"/>
           <w:sz w:val="32"/>
           <w:szCs w:val="32"/>
         </w:rPr>
@@ -1096,25 +1094,7 @@
           <w:szCs w:val="32"/>
           <w:cs/>
         </w:rPr>
-        <w:t>หากสำเร็จผู้ใช้จะถูกส่งไปที่เข้าสู่ระบบผู้ใช้</w:t>
-      </w:r>
-      <w:r>
-        <w:rPr>
-          <w:rFonts w:asciiTheme="majorBidi" w:hAnsiTheme="majorBidi" w:cstheme="majorBidi" w:hint="cs"/>
-          <w:sz w:val="32"/>
-          <w:szCs w:val="32"/>
-          <w:cs/>
-        </w:rPr>
-        <w:t xml:space="preserve"> </w:t>
-      </w:r>
-      <w:r>
-        <w:rPr>
-          <w:rFonts w:asciiTheme="majorBidi" w:hAnsiTheme="majorBidi" w:cstheme="majorBidi" w:hint="cs"/>
-          <w:sz w:val="32"/>
-          <w:szCs w:val="32"/>
-          <w:cs/>
-        </w:rPr>
-        <w:t>แต่ถ้าหากไม่สำเร็จ จะปรากฏหน้าต่างแจ้งเตือนข้อผิดพลาดขึ้นมา</w:t>
+        <w:t>หากสำเร็จผู้ใช้จะถูกส่งไปที่เข้าสู่ระบบผู้ใช้ แต่ถ้าหากไม่สำเร็จ จะปรากฏหน้าต่างแจ้งเตือนข้อผิดพลาดขึ้นมา</w:t>
       </w:r>
     </w:p>
     <w:p>
@@ -1125,7 +1105,7 @@
           <w:numId w:val="4"/>
         </w:numPr>
         <w:rPr>
-          <w:rFonts w:asciiTheme="majorBidi" w:hAnsiTheme="majorBidi" w:cstheme="majorBidi" w:hint="cs"/>
+          <w:rFonts w:asciiTheme="majorBidi" w:hAnsiTheme="majorBidi" w:cstheme="majorBidi"/>
           <w:sz w:val="32"/>
           <w:szCs w:val="32"/>
         </w:rPr>
@@ -1625,16 +1605,7 @@
           <w:szCs w:val="32"/>
           <w:cs/>
         </w:rPr>
-        <w:t>ปุ่มสำหรับ</w:t>
-      </w:r>
-      <w:r>
-        <w:rPr>
-          <w:rFonts w:asciiTheme="majorBidi" w:hAnsiTheme="majorBidi" w:cstheme="majorBidi" w:hint="cs"/>
-          <w:sz w:val="32"/>
-          <w:szCs w:val="32"/>
-          <w:cs/>
-        </w:rPr>
-        <w:t xml:space="preserve"> </w:t>
+        <w:t xml:space="preserve">ปุ่มสำหรับ </w:t>
       </w:r>
       <w:r>
         <w:rPr>
@@ -1651,16 +1622,7 @@
           <w:szCs w:val="32"/>
           <w:cs/>
         </w:rPr>
-        <w:t xml:space="preserve"> เพื่อกด</w:t>
-      </w:r>
-      <w:r>
-        <w:rPr>
-          <w:rFonts w:asciiTheme="majorBidi" w:hAnsiTheme="majorBidi" w:cstheme="majorBidi" w:hint="cs"/>
-          <w:sz w:val="32"/>
-          <w:szCs w:val="32"/>
-          <w:cs/>
-        </w:rPr>
-        <w:t>เข้าสู่ระบบ</w:t>
+        <w:t xml:space="preserve"> เพื่อกดเข้าสู่ระบบ</w:t>
       </w:r>
     </w:p>
     <w:p>
@@ -1701,25 +1663,7 @@
           <w:szCs w:val="32"/>
           <w:cs/>
         </w:rPr>
-        <w:t xml:space="preserve"> เพื่อ</w:t>
-      </w:r>
-      <w:r>
-        <w:rPr>
-          <w:rFonts w:asciiTheme="majorBidi" w:hAnsiTheme="majorBidi" w:cstheme="majorBidi" w:hint="cs"/>
-          <w:sz w:val="32"/>
-          <w:szCs w:val="32"/>
-          <w:cs/>
-        </w:rPr>
-        <w:t>ไป</w:t>
-      </w:r>
-      <w:r>
-        <w:rPr>
-          <w:rFonts w:asciiTheme="majorBidi" w:hAnsiTheme="majorBidi" w:cstheme="majorBidi" w:hint="cs"/>
-          <w:sz w:val="32"/>
-          <w:szCs w:val="32"/>
-          <w:cs/>
-        </w:rPr>
-        <w:t>หน้าลงทะเบียนผู้ใช้</w:t>
+        <w:t xml:space="preserve"> เพื่อไปหน้าลงทะเบียนผู้ใช้</w:t>
       </w:r>
     </w:p>
     <w:p>
@@ -1877,7 +1821,7 @@
     <w:p>
       <w:pPr>
         <w:rPr>
-          <w:rFonts w:asciiTheme="majorBidi" w:hAnsiTheme="majorBidi" w:cstheme="majorBidi" w:hint="cs"/>
+          <w:rFonts w:asciiTheme="majorBidi" w:hAnsiTheme="majorBidi" w:cstheme="majorBidi"/>
           <w:sz w:val="32"/>
           <w:szCs w:val="32"/>
         </w:rPr>
@@ -2114,7 +2058,7 @@
         <w:pStyle w:val="a7"/>
         <w:ind w:left="1440"/>
         <w:rPr>
-          <w:rFonts w:asciiTheme="majorBidi" w:hAnsiTheme="majorBidi" w:cstheme="majorBidi" w:hint="cs"/>
+          <w:rFonts w:asciiTheme="majorBidi" w:hAnsiTheme="majorBidi" w:cstheme="majorBidi"/>
           <w:sz w:val="32"/>
           <w:szCs w:val="32"/>
         </w:rPr>
@@ -3087,16 +3031,7 @@
           <w:szCs w:val="32"/>
           <w:cs/>
         </w:rPr>
-        <w:t>ปุ่มสำหรับ</w:t>
-      </w:r>
-      <w:r>
-        <w:rPr>
-          <w:rFonts w:asciiTheme="majorBidi" w:hAnsiTheme="majorBidi" w:cstheme="majorBidi" w:hint="cs"/>
-          <w:sz w:val="32"/>
-          <w:szCs w:val="32"/>
-          <w:cs/>
-        </w:rPr>
-        <w:t>ไปยังหน้าหลัก</w:t>
+        <w:t>ปุ่มสำหรับไปยังหน้าหลัก</w:t>
       </w:r>
     </w:p>
     <w:p>
@@ -3142,16 +3077,7 @@
           <w:szCs w:val="32"/>
           <w:cs/>
         </w:rPr>
-        <w:t>ปุ่มสำหรับไปยังหน้</w:t>
-      </w:r>
-      <w:r>
-        <w:rPr>
-          <w:rFonts w:asciiTheme="majorBidi" w:hAnsiTheme="majorBidi" w:cstheme="majorBidi" w:hint="cs"/>
-          <w:sz w:val="32"/>
-          <w:szCs w:val="32"/>
-          <w:cs/>
-        </w:rPr>
-        <w:t>าเปลี่ยนข้อมูลผู้ใช้</w:t>
+        <w:t>ปุ่มสำหรับไปยังหน้าเปลี่ยนข้อมูลผู้ใช้</w:t>
       </w:r>
     </w:p>
     <w:p>
@@ -3174,16 +3100,7 @@
           <w:szCs w:val="32"/>
           <w:cs/>
         </w:rPr>
-        <w:t>ปุ่มสำหรับไปยังหน้า</w:t>
-      </w:r>
-      <w:r>
-        <w:rPr>
-          <w:rFonts w:asciiTheme="majorBidi" w:hAnsiTheme="majorBidi" w:cstheme="majorBidi" w:hint="cs"/>
-          <w:sz w:val="32"/>
-          <w:szCs w:val="32"/>
-          <w:cs/>
-        </w:rPr>
-        <w:t xml:space="preserve"> </w:t>
+        <w:t xml:space="preserve">ปุ่มสำหรับไปยังหน้า </w:t>
       </w:r>
       <w:r>
         <w:rPr>
@@ -3214,16 +3131,7 @@
           <w:szCs w:val="32"/>
           <w:cs/>
         </w:rPr>
-        <w:t>ปุ่มสำหรับไปยังหน้า</w:t>
-      </w:r>
-      <w:r>
-        <w:rPr>
-          <w:rFonts w:asciiTheme="majorBidi" w:hAnsiTheme="majorBidi" w:cstheme="majorBidi" w:hint="cs"/>
-          <w:sz w:val="32"/>
-          <w:szCs w:val="32"/>
-          <w:cs/>
-        </w:rPr>
-        <w:t>ตลาดซื้อขาย</w:t>
+        <w:t>ปุ่มสำหรับไปยังหน้าตลาดซื้อขาย</w:t>
       </w:r>
     </w:p>
     <w:p>
@@ -3246,16 +3154,7 @@
           <w:szCs w:val="32"/>
           <w:cs/>
         </w:rPr>
-        <w:t>ปุ่มสำหรับ</w:t>
-      </w:r>
-      <w:r>
-        <w:rPr>
-          <w:rFonts w:asciiTheme="majorBidi" w:hAnsiTheme="majorBidi" w:cstheme="majorBidi" w:hint="cs"/>
-          <w:sz w:val="32"/>
-          <w:szCs w:val="32"/>
-          <w:cs/>
-        </w:rPr>
-        <w:t>การออกจากระบบ</w:t>
+        <w:t>ปุ่มสำหรับการออกจากระบบ</w:t>
       </w:r>
     </w:p>
     <w:p>
@@ -3263,7 +3162,7 @@
         <w:pStyle w:val="a7"/>
         <w:ind w:left="1512"/>
         <w:rPr>
-          <w:rFonts w:asciiTheme="majorBidi" w:hAnsiTheme="majorBidi" w:cstheme="majorBidi" w:hint="cs"/>
+          <w:rFonts w:asciiTheme="majorBidi" w:hAnsiTheme="majorBidi" w:cstheme="majorBidi"/>
           <w:sz w:val="32"/>
           <w:szCs w:val="32"/>
           <w:cs/>
@@ -3898,25 +3797,7 @@
           <w:szCs w:val="32"/>
           <w:cs/>
         </w:rPr>
-        <w:t>แก้ไข</w:t>
-      </w:r>
-      <w:r>
-        <w:rPr>
-          <w:rFonts w:asciiTheme="majorBidi" w:hAnsiTheme="majorBidi" w:cs="Angsana New" w:hint="cs"/>
-          <w:sz w:val="32"/>
-          <w:szCs w:val="32"/>
-          <w:cs/>
-        </w:rPr>
-        <w:t>นามสกุล</w:t>
-      </w:r>
-      <w:r>
-        <w:rPr>
-          <w:rFonts w:asciiTheme="majorBidi" w:hAnsiTheme="majorBidi" w:cs="Angsana New" w:hint="cs"/>
-          <w:sz w:val="32"/>
-          <w:szCs w:val="32"/>
-          <w:cs/>
-        </w:rPr>
-        <w:t>ของผู้ใช้</w:t>
+        <w:t>แก้ไขนามสกุลของผู้ใช้</w:t>
       </w:r>
     </w:p>
     <w:p>
@@ -3939,16 +3820,7 @@
           <w:szCs w:val="32"/>
           <w:cs/>
         </w:rPr>
-        <w:t>ปุ่มสำหรับ</w:t>
-      </w:r>
-      <w:r>
-        <w:rPr>
-          <w:rFonts w:asciiTheme="majorBidi" w:hAnsiTheme="majorBidi" w:cstheme="majorBidi" w:hint="cs"/>
-          <w:sz w:val="32"/>
-          <w:szCs w:val="32"/>
-          <w:cs/>
-        </w:rPr>
-        <w:t>ยืนยันการเปลี่ยนแปลงข้อมูลของผู้ใช้</w:t>
+        <w:t>ปุ่มสำหรับยืนยันการเปลี่ยนแปลงข้อมูลของผู้ใช้</w:t>
       </w:r>
     </w:p>
     <w:p>
@@ -4025,7 +3897,7 @@
         <w:pStyle w:val="a7"/>
         <w:ind w:left="792"/>
         <w:rPr>
-          <w:rFonts w:asciiTheme="majorBidi" w:hAnsiTheme="majorBidi" w:cstheme="majorBidi" w:hint="cs"/>
+          <w:rFonts w:asciiTheme="majorBidi" w:hAnsiTheme="majorBidi" w:cstheme="majorBidi"/>
           <w:sz w:val="32"/>
           <w:szCs w:val="32"/>
         </w:rPr>
@@ -4586,16 +4458,7 @@
           <w:szCs w:val="32"/>
           <w:cs/>
         </w:rPr>
-        <w:t>ใส่รหัสผ่าน</w:t>
-      </w:r>
-      <w:r>
-        <w:rPr>
-          <w:rFonts w:asciiTheme="majorBidi" w:hAnsiTheme="majorBidi" w:cs="Angsana New" w:hint="cs"/>
-          <w:sz w:val="32"/>
-          <w:szCs w:val="32"/>
-          <w:cs/>
-        </w:rPr>
-        <w:t>ใหม่</w:t>
+        <w:t>ใส่รหัสผ่านใหม่</w:t>
       </w:r>
     </w:p>
     <w:p>
@@ -4627,16 +4490,7 @@
           <w:szCs w:val="32"/>
           <w:cs/>
         </w:rPr>
-        <w:t>ใส่รหัสผ่านใหม่</w:t>
-      </w:r>
-      <w:r>
-        <w:rPr>
-          <w:rFonts w:asciiTheme="majorBidi" w:hAnsiTheme="majorBidi" w:cs="Angsana New" w:hint="cs"/>
-          <w:sz w:val="32"/>
-          <w:szCs w:val="32"/>
-          <w:cs/>
-        </w:rPr>
-        <w:t>เพื่อยืนยัน</w:t>
+        <w:t>ใส่รหัสผ่านใหม่เพื่อยืนยัน</w:t>
       </w:r>
     </w:p>
     <w:p>
@@ -4659,25 +4513,7 @@
           <w:szCs w:val="32"/>
           <w:cs/>
         </w:rPr>
-        <w:t>ปุ่มสำหรับ</w:t>
-      </w:r>
-      <w:r>
-        <w:rPr>
-          <w:rFonts w:asciiTheme="majorBidi" w:hAnsiTheme="majorBidi" w:cstheme="majorBidi" w:hint="cs"/>
-          <w:sz w:val="32"/>
-          <w:szCs w:val="32"/>
-          <w:cs/>
-        </w:rPr>
-        <w:t>ยืนยันเ</w:t>
-      </w:r>
-      <w:r>
-        <w:rPr>
-          <w:rFonts w:asciiTheme="majorBidi" w:hAnsiTheme="majorBidi" w:cstheme="majorBidi" w:hint="cs"/>
-          <w:sz w:val="32"/>
-          <w:szCs w:val="32"/>
-          <w:cs/>
-        </w:rPr>
-        <w:t>ปลี่ยนรหัสผ่านผู้ใช้</w:t>
+        <w:t>ปุ่มสำหรับยืนยันเปลี่ยนรหัสผ่านผู้ใช้</w:t>
       </w:r>
     </w:p>
     <w:p>
@@ -4711,7 +4547,7 @@
           <w:numId w:val="12"/>
         </w:numPr>
         <w:rPr>
-          <w:rFonts w:asciiTheme="majorBidi" w:hAnsiTheme="majorBidi" w:cstheme="majorBidi" w:hint="cs"/>
+          <w:rFonts w:asciiTheme="majorBidi" w:hAnsiTheme="majorBidi" w:cstheme="majorBidi"/>
           <w:sz w:val="32"/>
           <w:szCs w:val="32"/>
         </w:rPr>
@@ -4754,7 +4590,7 @@
         <w:pStyle w:val="a7"/>
         <w:ind w:left="792"/>
         <w:rPr>
-          <w:rFonts w:asciiTheme="majorBidi" w:hAnsiTheme="majorBidi" w:cstheme="majorBidi" w:hint="cs"/>
+          <w:rFonts w:asciiTheme="majorBidi" w:hAnsiTheme="majorBidi" w:cstheme="majorBidi"/>
           <w:sz w:val="32"/>
           <w:szCs w:val="32"/>
         </w:rPr>
@@ -5182,16 +5018,7 @@
           <w:szCs w:val="32"/>
           <w:cs/>
         </w:rPr>
-        <w:t>ปุ่มสำหรับ</w:t>
-      </w:r>
-      <w:r>
-        <w:rPr>
-          <w:rFonts w:asciiTheme="majorBidi" w:hAnsiTheme="majorBidi" w:cstheme="majorBidi" w:hint="cs"/>
-          <w:sz w:val="32"/>
-          <w:szCs w:val="32"/>
-          <w:cs/>
-        </w:rPr>
-        <w:t>เพิ่มโฟลเดอร์ใหม่</w:t>
+        <w:t>ปุ่มสำหรับเพิ่มโฟลเดอร์ใหม่</w:t>
       </w:r>
     </w:p>
     <w:p>
@@ -5237,16 +5064,7 @@
           <w:szCs w:val="32"/>
           <w:cs/>
         </w:rPr>
-        <w:t>ปุ่มสำหรับยืนยันการเพิ่ม</w:t>
-      </w:r>
-      <w:r>
-        <w:rPr>
-          <w:rFonts w:asciiTheme="majorBidi" w:hAnsiTheme="majorBidi" w:cstheme="majorBidi" w:hint="cs"/>
-          <w:sz w:val="32"/>
-          <w:szCs w:val="32"/>
-          <w:cs/>
-        </w:rPr>
-        <w:t>โฟลเดอร์รูปภาพใหม่</w:t>
+        <w:t>ปุ่มสำหรับยืนยันการเพิ่มโฟลเดอร์รูปภาพใหม่</w:t>
       </w:r>
     </w:p>
     <w:p>
@@ -5292,16 +5110,7 @@
           <w:szCs w:val="32"/>
           <w:cs/>
         </w:rPr>
-        <w:t>ปุ่มสำหรับลบ</w:t>
-      </w:r>
-      <w:r>
-        <w:rPr>
-          <w:rFonts w:asciiTheme="majorBidi" w:hAnsiTheme="majorBidi" w:cstheme="majorBidi" w:hint="cs"/>
-          <w:sz w:val="32"/>
-          <w:szCs w:val="32"/>
-          <w:cs/>
-        </w:rPr>
-        <w:t>โฟลเดอร์รูปภาพ</w:t>
+        <w:t>ปุ่มสำหรับลบโฟลเดอร์รูปภาพ</w:t>
       </w:r>
     </w:p>
     <w:p>
@@ -5312,37 +5121,19 @@
           <w:numId w:val="14"/>
         </w:numPr>
         <w:rPr>
-          <w:rFonts w:asciiTheme="majorBidi" w:hAnsiTheme="majorBidi" w:cstheme="majorBidi" w:hint="cs"/>
-          <w:sz w:val="32"/>
-          <w:szCs w:val="32"/>
-        </w:rPr>
-      </w:pPr>
-      <w:r>
-        <w:rPr>
-          <w:rFonts w:asciiTheme="majorBidi" w:hAnsiTheme="majorBidi" w:cstheme="majorBidi" w:hint="cs"/>
-          <w:sz w:val="32"/>
-          <w:szCs w:val="32"/>
-          <w:cs/>
-        </w:rPr>
-        <w:t>ปุ่มสำหรับ</w:t>
-      </w:r>
-      <w:r>
-        <w:rPr>
-          <w:rFonts w:asciiTheme="majorBidi" w:hAnsiTheme="majorBidi" w:cstheme="majorBidi" w:hint="cs"/>
-          <w:sz w:val="32"/>
-          <w:szCs w:val="32"/>
-          <w:cs/>
-        </w:rPr>
-        <w:t>ดาวน์โหลด</w:t>
-      </w:r>
-      <w:r>
-        <w:rPr>
-          <w:rFonts w:asciiTheme="majorBidi" w:hAnsiTheme="majorBidi" w:cstheme="majorBidi" w:hint="cs"/>
-          <w:sz w:val="32"/>
-          <w:szCs w:val="32"/>
-          <w:cs/>
-        </w:rPr>
-        <w:t>โฟลเดอร์รูปภาพ</w:t>
+          <w:rFonts w:asciiTheme="majorBidi" w:hAnsiTheme="majorBidi" w:cstheme="majorBidi"/>
+          <w:sz w:val="32"/>
+          <w:szCs w:val="32"/>
+        </w:rPr>
+      </w:pPr>
+      <w:r>
+        <w:rPr>
+          <w:rFonts w:asciiTheme="majorBidi" w:hAnsiTheme="majorBidi" w:cstheme="majorBidi" w:hint="cs"/>
+          <w:sz w:val="32"/>
+          <w:szCs w:val="32"/>
+          <w:cs/>
+        </w:rPr>
+        <w:t>ปุ่มสำหรับดาวน์โหลดโฟลเดอร์รูปภาพ</w:t>
       </w:r>
     </w:p>
     <w:p>
@@ -5926,16 +5717,7 @@
           <w:szCs w:val="32"/>
           <w:cs/>
         </w:rPr>
-        <w:t>ข้อความแสดงชื่อ</w:t>
-      </w:r>
-      <w:r>
-        <w:rPr>
-          <w:rFonts w:asciiTheme="majorBidi" w:hAnsiTheme="majorBidi" w:cstheme="majorBidi" w:hint="cs"/>
-          <w:sz w:val="32"/>
-          <w:szCs w:val="32"/>
-          <w:cs/>
-        </w:rPr>
-        <w:t>โฟลเดอร์รูปภาพ</w:t>
+        <w:t>ข้อความแสดงชื่อโฟลเดอร์รูปภาพ</w:t>
       </w:r>
     </w:p>
     <w:p>
@@ -5978,16 +5760,7 @@
           <w:szCs w:val="32"/>
           <w:cs/>
         </w:rPr>
-        <w:t>ลดเข้าสู่</w:t>
-      </w:r>
-      <w:r>
-        <w:rPr>
-          <w:rFonts w:asciiTheme="majorBidi" w:hAnsiTheme="majorBidi" w:cstheme="majorBidi" w:hint="cs"/>
-          <w:sz w:val="32"/>
-          <w:szCs w:val="32"/>
-          <w:cs/>
-        </w:rPr>
-        <w:t>โฟลเดอร์รูปภาพ</w:t>
+        <w:t>ลดเข้าสู่โฟลเดอร์รูปภาพ</w:t>
       </w:r>
     </w:p>
     <w:p>
@@ -6053,25 +5826,7 @@
           <w:szCs w:val="32"/>
           <w:cs/>
         </w:rPr>
-        <w:t>การ์ดแสดงรูปภาพที่อยูใน</w:t>
-      </w:r>
-      <w:r>
-        <w:rPr>
-          <w:rFonts w:asciiTheme="majorBidi" w:hAnsiTheme="majorBidi" w:cstheme="majorBidi" w:hint="cs"/>
-          <w:sz w:val="32"/>
-          <w:szCs w:val="32"/>
-          <w:cs/>
-        </w:rPr>
-        <w:t>โฟลเดอร์รูปภาพ</w:t>
-      </w:r>
-      <w:r>
-        <w:rPr>
-          <w:rFonts w:asciiTheme="majorBidi" w:hAnsiTheme="majorBidi" w:cstheme="majorBidi" w:hint="cs"/>
-          <w:sz w:val="32"/>
-          <w:szCs w:val="32"/>
-          <w:cs/>
-        </w:rPr>
-        <w:t>นี้ โดยจะแสดงรูปภาพนั้นๆ ในขนาดย่อซึ่งสามารถกดที่รูปเพื่อแสดงรูปขนาดเต็มได้</w:t>
+        <w:t>การ์ดแสดงรูปภาพที่อยูในโฟลเดอร์รูปภาพนี้ โดยจะแสดงรูปภาพนั้นๆ ในขนาดย่อซึ่งสามารถกดที่รูปเพื่อแสดงรูปขนาดเต็มได้</w:t>
       </w:r>
     </w:p>
     <w:p>
@@ -6128,7 +5883,7 @@
           <w:numId w:val="15"/>
         </w:numPr>
         <w:rPr>
-          <w:rFonts w:asciiTheme="majorBidi" w:hAnsiTheme="majorBidi" w:cstheme="majorBidi" w:hint="cs"/>
+          <w:rFonts w:asciiTheme="majorBidi" w:hAnsiTheme="majorBidi" w:cstheme="majorBidi"/>
           <w:sz w:val="32"/>
           <w:szCs w:val="32"/>
         </w:rPr>
@@ -6789,6 +6544,102 @@
           <w:cs/>
         </w:rPr>
         <w:t>ช่องตัวเลือกการกรองการแสดงผลสินค้าโดยเลือกจากประเภท</w:t>
+      </w:r>
+      <w:r>
+        <w:rPr>
+          <w:rFonts w:asciiTheme="majorBidi" w:hAnsiTheme="majorBidi" w:cstheme="majorBidi" w:hint="cs"/>
+          <w:sz w:val="32"/>
+          <w:szCs w:val="32"/>
+          <w:cs/>
+        </w:rPr>
+        <w:t>สินค้า</w:t>
+      </w:r>
+    </w:p>
+    <w:p>
+      <w:pPr>
+        <w:pStyle w:val="a7"/>
+        <w:numPr>
+          <w:ilvl w:val="0"/>
+          <w:numId w:val="16"/>
+        </w:numPr>
+        <w:rPr>
+          <w:rFonts w:asciiTheme="majorBidi" w:hAnsiTheme="majorBidi" w:cstheme="majorBidi"/>
+          <w:sz w:val="32"/>
+          <w:szCs w:val="32"/>
+        </w:rPr>
+      </w:pPr>
+      <w:r>
+        <w:rPr>
+          <w:rFonts w:asciiTheme="majorBidi" w:hAnsiTheme="majorBidi" w:cstheme="majorBidi" w:hint="cs"/>
+          <w:sz w:val="32"/>
+          <w:szCs w:val="32"/>
+          <w:cs/>
+        </w:rPr>
+        <w:t>ช่องตัวเลือกการกรองการแสดงผลสินค้าโดยเลือกจาก</w:t>
+      </w:r>
+      <w:r>
+        <w:rPr>
+          <w:rFonts w:asciiTheme="majorBidi" w:hAnsiTheme="majorBidi" w:cstheme="majorBidi" w:hint="cs"/>
+          <w:sz w:val="32"/>
+          <w:szCs w:val="32"/>
+          <w:cs/>
+        </w:rPr>
+        <w:t>โมเดลของสินค้า</w:t>
+      </w:r>
+    </w:p>
+    <w:p>
+      <w:pPr>
+        <w:pStyle w:val="a7"/>
+        <w:numPr>
+          <w:ilvl w:val="0"/>
+          <w:numId w:val="16"/>
+        </w:numPr>
+        <w:rPr>
+          <w:rFonts w:asciiTheme="majorBidi" w:hAnsiTheme="majorBidi" w:cstheme="majorBidi"/>
+          <w:sz w:val="32"/>
+          <w:szCs w:val="32"/>
+        </w:rPr>
+      </w:pPr>
+      <w:r>
+        <w:rPr>
+          <w:rFonts w:asciiTheme="majorBidi" w:hAnsiTheme="majorBidi" w:cstheme="majorBidi" w:hint="cs"/>
+          <w:sz w:val="32"/>
+          <w:szCs w:val="32"/>
+          <w:cs/>
+        </w:rPr>
+        <w:t>ปุ่มสำหรับ</w:t>
+      </w:r>
+      <w:r>
+        <w:rPr>
+          <w:rFonts w:asciiTheme="majorBidi" w:hAnsiTheme="majorBidi" w:cstheme="majorBidi" w:hint="cs"/>
+          <w:sz w:val="32"/>
+          <w:szCs w:val="32"/>
+          <w:cs/>
+        </w:rPr>
+        <w:t>ไปยังหน้าเพิ่มสินค้า</w:t>
+      </w:r>
+    </w:p>
+    <w:p>
+      <w:pPr>
+        <w:pStyle w:val="a7"/>
+        <w:numPr>
+          <w:ilvl w:val="0"/>
+          <w:numId w:val="16"/>
+        </w:numPr>
+        <w:rPr>
+          <w:rFonts w:asciiTheme="majorBidi" w:hAnsiTheme="majorBidi" w:cstheme="majorBidi"/>
+          <w:sz w:val="32"/>
+          <w:szCs w:val="32"/>
+        </w:rPr>
+      </w:pPr>
+      <w:r>
+        <w:rPr>
+          <w:rFonts w:asciiTheme="majorBidi" w:hAnsiTheme="majorBidi" w:cstheme="majorBidi" w:hint="cs"/>
+          <w:sz w:val="32"/>
+          <w:szCs w:val="32"/>
+          <w:cs/>
+        </w:rPr>
+        <w:t>การ์ดแสดงสินค้าโดยจะประกอบด้วยรูปของสินค้า, ชื่อสินค้า, ประเภท และ ชื่อผู้ขายสินค้า</w:t>
       </w:r>
     </w:p>
     <w:p>
@@ -7162,73 +7013,6 @@
       </w:r>
       <w:r>
         <w:rPr>
-          <w:rFonts w:asciiTheme="majorBidi" w:hAnsiTheme="majorBidi" w:cstheme="majorBidi" w:hint="cs"/>
-          <w:noProof/>
-          <w:sz w:val="32"/>
-          <w:szCs w:val="32"/>
-          <w:lang w:val="th-TH"/>
-        </w:rPr>
-        <w:drawing>
-          <wp:anchor distT="0" distB="0" distL="114300" distR="114300" simplePos="0" relativeHeight="251754496" behindDoc="0" locked="0" layoutInCell="1" allowOverlap="1" wp14:anchorId="380F0FEE" wp14:editId="5A60453E">
-            <wp:simplePos x="0" y="0"/>
-            <wp:positionH relativeFrom="column">
-              <wp:posOffset>5753100</wp:posOffset>
-            </wp:positionH>
-            <wp:positionV relativeFrom="paragraph">
-              <wp:posOffset>5949950</wp:posOffset>
-            </wp:positionV>
-            <wp:extent cx="269875" cy="269875"/>
-            <wp:effectExtent l="0" t="0" r="0" b="0"/>
-            <wp:wrapNone/>
-            <wp:docPr id="213626040" name="กราฟิก 213626040" descr="ป้าย 7 ด้วยสีเติมแบบทึบ"/>
-            <wp:cNvGraphicFramePr>
-              <a:graphicFrameLocks xmlns:a="http://schemas.openxmlformats.org/drawingml/2006/main" noChangeAspect="1"/>
-            </wp:cNvGraphicFramePr>
-            <a:graphic xmlns:a="http://schemas.openxmlformats.org/drawingml/2006/main">
-              <a:graphicData uri="http://schemas.openxmlformats.org/drawingml/2006/picture">
-                <pic:pic xmlns:pic="http://schemas.openxmlformats.org/drawingml/2006/picture">
-                  <pic:nvPicPr>
-                    <pic:cNvPr id="1636317445" name="กราฟิก 1636317445" descr="ป้าย 7 ด้วยสีเติมแบบทึบ"/>
-                    <pic:cNvPicPr/>
-                  </pic:nvPicPr>
-                  <pic:blipFill>
-                    <a:blip r:embed="rId17" cstate="print">
-                      <a:extLst>
-                        <a:ext uri="{28A0092B-C50C-407E-A947-70E740481C1C}">
-                          <a14:useLocalDpi xmlns:a14="http://schemas.microsoft.com/office/drawing/2010/main" val="0"/>
-                        </a:ext>
-                        <a:ext uri="{96DAC541-7B7A-43D3-8B79-37D633B846F1}">
-                          <asvg:svgBlip xmlns:asvg="http://schemas.microsoft.com/office/drawing/2016/SVG/main" r:embed="rId18"/>
-                        </a:ext>
-                      </a:extLst>
-                    </a:blip>
-                    <a:stretch>
-                      <a:fillRect/>
-                    </a:stretch>
-                  </pic:blipFill>
-                  <pic:spPr>
-                    <a:xfrm>
-                      <a:off x="0" y="0"/>
-                      <a:ext cx="269875" cy="269875"/>
-                    </a:xfrm>
-                    <a:prstGeom prst="rect">
-                      <a:avLst/>
-                    </a:prstGeom>
-                  </pic:spPr>
-                </pic:pic>
-              </a:graphicData>
-            </a:graphic>
-            <wp14:sizeRelH relativeFrom="page">
-              <wp14:pctWidth>0</wp14:pctWidth>
-            </wp14:sizeRelH>
-            <wp14:sizeRelV relativeFrom="page">
-              <wp14:pctHeight>0</wp14:pctHeight>
-            </wp14:sizeRelV>
-          </wp:anchor>
-        </w:drawing>
-      </w:r>
-      <w:r>
-        <w:rPr>
           <w:rFonts w:asciiTheme="majorBidi" w:hAnsiTheme="majorBidi" w:cstheme="majorBidi"/>
           <w:noProof/>
           <w:color w:val="000000" w:themeColor="text1"/>
@@ -7237,7 +7021,7 @@
           <w:cs/>
         </w:rPr>
         <w:drawing>
-          <wp:inline distT="0" distB="0" distL="0" distR="0" wp14:anchorId="48BAAE18" wp14:editId="012A1B14">
+          <wp:inline distT="0" distB="0" distL="0" distR="0" wp14:anchorId="48BAAE18" wp14:editId="38A22F92">
             <wp:extent cx="5306034" cy="2715562"/>
             <wp:effectExtent l="0" t="0" r="9525" b="8890"/>
             <wp:docPr id="28" name="รูปภาพ 28" descr="รูปภาพประกอบด้วย ข้อความ, ใบหน้าของมนุษย์, ภาพหน้าจอ, คน&#10;&#10;คำอธิบายที่สร้างโดยอัตโนมัติ"/>
@@ -7277,6 +7061,193 @@
       <w:pPr>
         <w:pStyle w:val="a7"/>
         <w:numPr>
+          <w:ilvl w:val="0"/>
+          <w:numId w:val="17"/>
+        </w:numPr>
+        <w:rPr>
+          <w:rFonts w:asciiTheme="majorBidi" w:hAnsiTheme="majorBidi" w:cstheme="majorBidi"/>
+          <w:sz w:val="32"/>
+          <w:szCs w:val="32"/>
+        </w:rPr>
+      </w:pPr>
+      <w:r>
+        <w:rPr>
+          <w:rFonts w:asciiTheme="majorBidi" w:hAnsiTheme="majorBidi" w:cstheme="majorBidi" w:hint="cs"/>
+          <w:sz w:val="32"/>
+          <w:szCs w:val="32"/>
+          <w:cs/>
+        </w:rPr>
+        <w:t>ข้อความแสดงชื่อของสินค้า, ชื่อผู้ขายสินค้า และ เวลาที่ข้อมูลสินค้าอัพเดทล่าสุด</w:t>
+      </w:r>
+    </w:p>
+    <w:p>
+      <w:pPr>
+        <w:pStyle w:val="a7"/>
+        <w:numPr>
+          <w:ilvl w:val="0"/>
+          <w:numId w:val="17"/>
+        </w:numPr>
+        <w:rPr>
+          <w:rFonts w:asciiTheme="majorBidi" w:hAnsiTheme="majorBidi" w:cstheme="majorBidi"/>
+          <w:sz w:val="32"/>
+          <w:szCs w:val="32"/>
+        </w:rPr>
+      </w:pPr>
+      <w:r>
+        <w:rPr>
+          <w:rFonts w:asciiTheme="majorBidi" w:hAnsiTheme="majorBidi" w:cstheme="majorBidi" w:hint="cs"/>
+          <w:sz w:val="32"/>
+          <w:szCs w:val="32"/>
+          <w:cs/>
+        </w:rPr>
+        <w:t>ปุ่มสำหรับไปหน้าแก้ไขข้อมูลสินค้า</w:t>
+      </w:r>
+    </w:p>
+    <w:p>
+      <w:pPr>
+        <w:pStyle w:val="a7"/>
+        <w:numPr>
+          <w:ilvl w:val="0"/>
+          <w:numId w:val="17"/>
+        </w:numPr>
+        <w:rPr>
+          <w:rFonts w:asciiTheme="majorBidi" w:hAnsiTheme="majorBidi" w:cstheme="majorBidi"/>
+          <w:sz w:val="32"/>
+          <w:szCs w:val="32"/>
+        </w:rPr>
+      </w:pPr>
+      <w:r>
+        <w:rPr>
+          <w:rFonts w:asciiTheme="majorBidi" w:hAnsiTheme="majorBidi" w:cstheme="majorBidi" w:hint="cs"/>
+          <w:sz w:val="32"/>
+          <w:szCs w:val="32"/>
+          <w:cs/>
+        </w:rPr>
+        <w:t>ปุ่มสำหรับไปหน้าประวัติการถูกใช้งานของสินค้า</w:t>
+      </w:r>
+    </w:p>
+    <w:p>
+      <w:pPr>
+        <w:pStyle w:val="a7"/>
+        <w:numPr>
+          <w:ilvl w:val="0"/>
+          <w:numId w:val="17"/>
+        </w:numPr>
+        <w:rPr>
+          <w:rFonts w:asciiTheme="majorBidi" w:hAnsiTheme="majorBidi" w:cstheme="majorBidi"/>
+          <w:sz w:val="32"/>
+          <w:szCs w:val="32"/>
+        </w:rPr>
+      </w:pPr>
+      <w:r>
+        <w:rPr>
+          <w:rFonts w:asciiTheme="majorBidi" w:hAnsiTheme="majorBidi" w:cstheme="majorBidi" w:hint="cs"/>
+          <w:sz w:val="32"/>
+          <w:szCs w:val="32"/>
+          <w:cs/>
+        </w:rPr>
+        <w:t>ข้อความแสดงชื่อของสินค้า, ชื่อผู้ขายสินค้า</w:t>
+      </w:r>
+      <w:r>
+        <w:rPr>
+          <w:rFonts w:asciiTheme="majorBidi" w:hAnsiTheme="majorBidi" w:cstheme="majorBidi" w:hint="cs"/>
+          <w:sz w:val="32"/>
+          <w:szCs w:val="32"/>
+          <w:cs/>
+        </w:rPr>
+        <w:t>,</w:t>
+      </w:r>
+      <w:r>
+        <w:rPr>
+          <w:rFonts w:asciiTheme="majorBidi" w:hAnsiTheme="majorBidi" w:cstheme="majorBidi" w:hint="cs"/>
+          <w:sz w:val="32"/>
+          <w:szCs w:val="32"/>
+          <w:cs/>
+        </w:rPr>
+        <w:t>เวลาที่ข้อมูลสินค้าอั</w:t>
+      </w:r>
+      <w:r>
+        <w:rPr>
+          <w:rFonts w:asciiTheme="majorBidi" w:hAnsiTheme="majorBidi" w:cstheme="majorBidi" w:hint="cs"/>
+          <w:sz w:val="32"/>
+          <w:szCs w:val="32"/>
+          <w:cs/>
+        </w:rPr>
+        <w:t>พ</w:t>
+      </w:r>
+      <w:r>
+        <w:rPr>
+          <w:rFonts w:asciiTheme="majorBidi" w:hAnsiTheme="majorBidi" w:cstheme="majorBidi" w:hint="cs"/>
+          <w:sz w:val="32"/>
+          <w:szCs w:val="32"/>
+          <w:cs/>
+        </w:rPr>
+        <w:t>เดทล่าสุด</w:t>
+      </w:r>
+      <w:r>
+        <w:rPr>
+          <w:rFonts w:asciiTheme="majorBidi" w:hAnsiTheme="majorBidi" w:cstheme="majorBidi" w:hint="cs"/>
+          <w:sz w:val="32"/>
+          <w:szCs w:val="32"/>
+          <w:cs/>
+        </w:rPr>
+        <w:t>, โมเดลที่ใช้ และ คำอธิบายรายละเอียดของสินค้า</w:t>
+      </w:r>
+    </w:p>
+    <w:p>
+      <w:pPr>
+        <w:pStyle w:val="a7"/>
+        <w:numPr>
+          <w:ilvl w:val="0"/>
+          <w:numId w:val="17"/>
+        </w:numPr>
+        <w:rPr>
+          <w:rFonts w:asciiTheme="majorBidi" w:hAnsiTheme="majorBidi" w:cstheme="majorBidi" w:hint="cs"/>
+          <w:sz w:val="32"/>
+          <w:szCs w:val="32"/>
+        </w:rPr>
+      </w:pPr>
+      <w:r>
+        <w:rPr>
+          <w:rFonts w:asciiTheme="majorBidi" w:hAnsiTheme="majorBidi" w:cstheme="majorBidi" w:hint="cs"/>
+          <w:sz w:val="32"/>
+          <w:szCs w:val="32"/>
+          <w:cs/>
+        </w:rPr>
+        <w:t xml:space="preserve">ปุ่มสำหรับเปิดใช้งานสินค้าในหน้า </w:t>
+      </w:r>
+      <w:r>
+        <w:rPr>
+          <w:rFonts w:asciiTheme="majorBidi" w:hAnsiTheme="majorBidi" w:cstheme="majorBidi"/>
+          <w:sz w:val="32"/>
+          <w:szCs w:val="32"/>
+        </w:rPr>
+        <w:t>Image processing application</w:t>
+      </w:r>
+    </w:p>
+    <w:p>
+      <w:pPr>
+        <w:rPr>
+          <w:rFonts w:asciiTheme="majorBidi" w:hAnsiTheme="majorBidi" w:cstheme="majorBidi"/>
+          <w:sz w:val="32"/>
+          <w:szCs w:val="32"/>
+          <w:cs/>
+        </w:rPr>
+      </w:pPr>
+      <w:r>
+        <w:rPr>
+          <w:rFonts w:asciiTheme="majorBidi" w:hAnsiTheme="majorBidi" w:cstheme="majorBidi"/>
+          <w:sz w:val="32"/>
+          <w:szCs w:val="32"/>
+          <w:cs/>
+        </w:rPr>
+        <w:br w:type="page"/>
+      </w:r>
+    </w:p>
+    <w:p>
+      <w:pPr>
+        <w:pStyle w:val="a7"/>
+        <w:numPr>
           <w:ilvl w:val="1"/>
           <w:numId w:val="2"/>
         </w:numPr>
@@ -7293,6 +7264,7 @@
           <w:szCs w:val="32"/>
           <w:cs/>
         </w:rPr>
+        <w:lastRenderedPageBreak/>
         <w:t>องค์ประกอบของหน้าเพิ่มสินค้า</w:t>
       </w:r>
     </w:p>
@@ -7901,6 +7873,337 @@
             </a:graphic>
           </wp:inline>
         </w:drawing>
+      </w:r>
+    </w:p>
+    <w:p>
+      <w:pPr>
+        <w:pStyle w:val="a7"/>
+        <w:numPr>
+          <w:ilvl w:val="0"/>
+          <w:numId w:val="18"/>
+        </w:numPr>
+        <w:rPr>
+          <w:rFonts w:asciiTheme="majorBidi" w:hAnsiTheme="majorBidi" w:cstheme="majorBidi"/>
+          <w:sz w:val="32"/>
+          <w:szCs w:val="32"/>
+        </w:rPr>
+      </w:pPr>
+      <w:r>
+        <w:rPr>
+          <w:rFonts w:asciiTheme="majorBidi" w:hAnsiTheme="majorBidi" w:cstheme="majorBidi" w:hint="cs"/>
+          <w:sz w:val="32"/>
+          <w:szCs w:val="32"/>
+          <w:cs/>
+        </w:rPr>
+        <w:t>ช่องข้อความสำหรับกรอกชื่อของสินค้า</w:t>
+      </w:r>
+    </w:p>
+    <w:p>
+      <w:pPr>
+        <w:pStyle w:val="a7"/>
+        <w:numPr>
+          <w:ilvl w:val="0"/>
+          <w:numId w:val="18"/>
+        </w:numPr>
+        <w:rPr>
+          <w:rFonts w:asciiTheme="majorBidi" w:hAnsiTheme="majorBidi" w:cstheme="majorBidi"/>
+          <w:sz w:val="32"/>
+          <w:szCs w:val="32"/>
+        </w:rPr>
+      </w:pPr>
+      <w:r>
+        <w:rPr>
+          <w:rFonts w:asciiTheme="majorBidi" w:hAnsiTheme="majorBidi" w:cstheme="majorBidi" w:hint="cs"/>
+          <w:sz w:val="32"/>
+          <w:szCs w:val="32"/>
+          <w:cs/>
+        </w:rPr>
+        <w:t>ช่องตัวเลือกสำหรับเลือกประเภทของสินค้า</w:t>
+      </w:r>
+    </w:p>
+    <w:p>
+      <w:pPr>
+        <w:pStyle w:val="a7"/>
+        <w:numPr>
+          <w:ilvl w:val="0"/>
+          <w:numId w:val="18"/>
+        </w:numPr>
+        <w:rPr>
+          <w:rFonts w:asciiTheme="majorBidi" w:hAnsiTheme="majorBidi" w:cstheme="majorBidi"/>
+          <w:sz w:val="32"/>
+          <w:szCs w:val="32"/>
+        </w:rPr>
+      </w:pPr>
+      <w:r>
+        <w:rPr>
+          <w:rFonts w:asciiTheme="majorBidi" w:hAnsiTheme="majorBidi" w:cstheme="majorBidi" w:hint="cs"/>
+          <w:sz w:val="32"/>
+          <w:szCs w:val="32"/>
+          <w:cs/>
+        </w:rPr>
+        <w:t>ช่องตัวเลือกสำหรับเลือก</w:t>
+      </w:r>
+      <w:r>
+        <w:rPr>
+          <w:rFonts w:asciiTheme="majorBidi" w:hAnsiTheme="majorBidi" w:cstheme="majorBidi" w:hint="cs"/>
+          <w:sz w:val="32"/>
+          <w:szCs w:val="32"/>
+          <w:cs/>
+        </w:rPr>
+        <w:t>โมเดล</w:t>
+      </w:r>
+      <w:r>
+        <w:rPr>
+          <w:rFonts w:asciiTheme="majorBidi" w:hAnsiTheme="majorBidi" w:cstheme="majorBidi" w:hint="cs"/>
+          <w:sz w:val="32"/>
+          <w:szCs w:val="32"/>
+          <w:cs/>
+        </w:rPr>
+        <w:t>ของสินค้า</w:t>
+      </w:r>
+    </w:p>
+    <w:p>
+      <w:pPr>
+        <w:pStyle w:val="a7"/>
+        <w:numPr>
+          <w:ilvl w:val="0"/>
+          <w:numId w:val="18"/>
+        </w:numPr>
+        <w:rPr>
+          <w:rFonts w:asciiTheme="majorBidi" w:hAnsiTheme="majorBidi" w:cstheme="majorBidi"/>
+          <w:sz w:val="32"/>
+          <w:szCs w:val="32"/>
+        </w:rPr>
+      </w:pPr>
+      <w:r>
+        <w:rPr>
+          <w:rFonts w:asciiTheme="majorBidi" w:hAnsiTheme="majorBidi" w:cstheme="majorBidi" w:hint="cs"/>
+          <w:sz w:val="32"/>
+          <w:szCs w:val="32"/>
+          <w:cs/>
+        </w:rPr>
+        <w:t>ช่องข้อความสำหรับกรอก</w:t>
+      </w:r>
+      <w:r>
+        <w:rPr>
+          <w:rFonts w:asciiTheme="majorBidi" w:hAnsiTheme="majorBidi" w:cstheme="majorBidi" w:hint="cs"/>
+          <w:sz w:val="32"/>
+          <w:szCs w:val="32"/>
+          <w:cs/>
+        </w:rPr>
+        <w:t>คำอธิบายรายละเอียด</w:t>
+      </w:r>
+      <w:r>
+        <w:rPr>
+          <w:rFonts w:asciiTheme="majorBidi" w:hAnsiTheme="majorBidi" w:cstheme="majorBidi" w:hint="cs"/>
+          <w:sz w:val="32"/>
+          <w:szCs w:val="32"/>
+          <w:cs/>
+        </w:rPr>
+        <w:t>ของสินค้า</w:t>
+      </w:r>
+    </w:p>
+    <w:p>
+      <w:pPr>
+        <w:pStyle w:val="a7"/>
+        <w:numPr>
+          <w:ilvl w:val="0"/>
+          <w:numId w:val="18"/>
+        </w:numPr>
+        <w:rPr>
+          <w:rFonts w:asciiTheme="majorBidi" w:hAnsiTheme="majorBidi" w:cstheme="majorBidi"/>
+          <w:sz w:val="32"/>
+          <w:szCs w:val="32"/>
+        </w:rPr>
+      </w:pPr>
+      <w:r>
+        <w:rPr>
+          <w:rFonts w:asciiTheme="majorBidi" w:hAnsiTheme="majorBidi" w:cstheme="majorBidi" w:hint="cs"/>
+          <w:sz w:val="32"/>
+          <w:szCs w:val="32"/>
+          <w:cs/>
+        </w:rPr>
+        <w:t>ช่องข้อความสำหรับกรอก</w:t>
+      </w:r>
+      <w:r>
+        <w:rPr>
+          <w:rFonts w:asciiTheme="majorBidi" w:hAnsiTheme="majorBidi" w:cstheme="majorBidi" w:hint="cs"/>
+          <w:sz w:val="32"/>
+          <w:szCs w:val="32"/>
+          <w:cs/>
+        </w:rPr>
+        <w:t>ราคา</w:t>
+      </w:r>
+      <w:r>
+        <w:rPr>
+          <w:rFonts w:asciiTheme="majorBidi" w:hAnsiTheme="majorBidi" w:cstheme="majorBidi" w:hint="cs"/>
+          <w:sz w:val="32"/>
+          <w:szCs w:val="32"/>
+          <w:cs/>
+        </w:rPr>
+        <w:t>ของสินค้า</w:t>
+      </w:r>
+    </w:p>
+    <w:p>
+      <w:pPr>
+        <w:pStyle w:val="a7"/>
+        <w:numPr>
+          <w:ilvl w:val="0"/>
+          <w:numId w:val="18"/>
+        </w:numPr>
+        <w:rPr>
+          <w:rFonts w:asciiTheme="majorBidi" w:hAnsiTheme="majorBidi" w:cstheme="majorBidi"/>
+          <w:sz w:val="32"/>
+          <w:szCs w:val="32"/>
+        </w:rPr>
+      </w:pPr>
+      <w:r>
+        <w:rPr>
+          <w:rFonts w:asciiTheme="majorBidi" w:hAnsiTheme="majorBidi" w:cstheme="majorBidi" w:hint="cs"/>
+          <w:sz w:val="32"/>
+          <w:szCs w:val="32"/>
+          <w:cs/>
+        </w:rPr>
+        <w:t>ปุ่มสำหรับเลือกรูปภาพที่</w:t>
+      </w:r>
+      <w:r>
+        <w:rPr>
+          <w:rFonts w:asciiTheme="majorBidi" w:hAnsiTheme="majorBidi" w:cstheme="majorBidi" w:hint="cs"/>
+          <w:sz w:val="32"/>
+          <w:szCs w:val="32"/>
+          <w:cs/>
+        </w:rPr>
+        <w:t>จะ</w:t>
+      </w:r>
+      <w:proofErr w:type="spellStart"/>
+      <w:r>
+        <w:rPr>
+          <w:rFonts w:asciiTheme="majorBidi" w:hAnsiTheme="majorBidi" w:cstheme="majorBidi" w:hint="cs"/>
+          <w:sz w:val="32"/>
+          <w:szCs w:val="32"/>
+          <w:cs/>
+        </w:rPr>
+        <w:t>อัปโห</w:t>
+      </w:r>
+      <w:proofErr w:type="spellEnd"/>
+      <w:r>
+        <w:rPr>
+          <w:rFonts w:asciiTheme="majorBidi" w:hAnsiTheme="majorBidi" w:cstheme="majorBidi" w:hint="cs"/>
+          <w:sz w:val="32"/>
+          <w:szCs w:val="32"/>
+          <w:cs/>
+        </w:rPr>
+        <w:t>ลด</w:t>
+      </w:r>
+      <w:r>
+        <w:rPr>
+          <w:rFonts w:asciiTheme="majorBidi" w:hAnsiTheme="majorBidi" w:cstheme="majorBidi" w:hint="cs"/>
+          <w:sz w:val="32"/>
+          <w:szCs w:val="32"/>
+          <w:cs/>
+        </w:rPr>
+        <w:t>เข้ามารูปภาพของสินค้า</w:t>
+      </w:r>
+    </w:p>
+    <w:p>
+      <w:pPr>
+        <w:pStyle w:val="a7"/>
+        <w:numPr>
+          <w:ilvl w:val="0"/>
+          <w:numId w:val="18"/>
+        </w:numPr>
+        <w:rPr>
+          <w:rFonts w:asciiTheme="majorBidi" w:hAnsiTheme="majorBidi" w:cstheme="majorBidi"/>
+          <w:sz w:val="32"/>
+          <w:szCs w:val="32"/>
+        </w:rPr>
+      </w:pPr>
+      <w:r>
+        <w:rPr>
+          <w:rFonts w:asciiTheme="majorBidi" w:hAnsiTheme="majorBidi" w:cstheme="majorBidi" w:hint="cs"/>
+          <w:sz w:val="32"/>
+          <w:szCs w:val="32"/>
+          <w:cs/>
+        </w:rPr>
+        <w:t>ปุ่มสำหรับเลือก</w:t>
+      </w:r>
+      <w:r>
+        <w:rPr>
+          <w:rFonts w:asciiTheme="majorBidi" w:hAnsiTheme="majorBidi" w:cstheme="majorBidi" w:hint="cs"/>
+          <w:sz w:val="32"/>
+          <w:szCs w:val="32"/>
+          <w:cs/>
+        </w:rPr>
+        <w:t xml:space="preserve">ไฟล์ </w:t>
+      </w:r>
+      <w:r>
+        <w:rPr>
+          <w:rFonts w:asciiTheme="majorBidi" w:hAnsiTheme="majorBidi" w:cstheme="majorBidi"/>
+          <w:sz w:val="32"/>
+          <w:szCs w:val="32"/>
+        </w:rPr>
+        <w:t xml:space="preserve">Weight </w:t>
+      </w:r>
+      <w:r>
+        <w:rPr>
+          <w:rFonts w:asciiTheme="majorBidi" w:hAnsiTheme="majorBidi" w:cstheme="majorBidi" w:hint="cs"/>
+          <w:sz w:val="32"/>
+          <w:szCs w:val="32"/>
+          <w:cs/>
+        </w:rPr>
+        <w:t>ของสินค้าที่จะ</w:t>
+      </w:r>
+      <w:proofErr w:type="spellStart"/>
+      <w:r>
+        <w:rPr>
+          <w:rFonts w:asciiTheme="majorBidi" w:hAnsiTheme="majorBidi" w:cstheme="majorBidi" w:hint="cs"/>
+          <w:sz w:val="32"/>
+          <w:szCs w:val="32"/>
+          <w:cs/>
+        </w:rPr>
+        <w:t>อัปโห</w:t>
+      </w:r>
+      <w:proofErr w:type="spellEnd"/>
+      <w:r>
+        <w:rPr>
+          <w:rFonts w:asciiTheme="majorBidi" w:hAnsiTheme="majorBidi" w:cstheme="majorBidi" w:hint="cs"/>
+          <w:sz w:val="32"/>
+          <w:szCs w:val="32"/>
+          <w:cs/>
+        </w:rPr>
+        <w:t>ลดเข้ามา</w:t>
+      </w:r>
+    </w:p>
+    <w:p>
+      <w:pPr>
+        <w:pStyle w:val="a7"/>
+        <w:numPr>
+          <w:ilvl w:val="0"/>
+          <w:numId w:val="18"/>
+        </w:numPr>
+        <w:rPr>
+          <w:rFonts w:asciiTheme="majorBidi" w:hAnsiTheme="majorBidi" w:cstheme="majorBidi" w:hint="cs"/>
+          <w:sz w:val="32"/>
+          <w:szCs w:val="32"/>
+        </w:rPr>
+      </w:pPr>
+      <w:r>
+        <w:rPr>
+          <w:rFonts w:asciiTheme="majorBidi" w:hAnsiTheme="majorBidi" w:cstheme="majorBidi" w:hint="cs"/>
+          <w:sz w:val="32"/>
+          <w:szCs w:val="32"/>
+          <w:cs/>
+        </w:rPr>
+        <w:t>ปุ่มสำหรับ</w:t>
+      </w:r>
+      <w:r>
+        <w:rPr>
+          <w:rFonts w:asciiTheme="majorBidi" w:hAnsiTheme="majorBidi" w:cstheme="majorBidi" w:hint="cs"/>
+          <w:sz w:val="32"/>
+          <w:szCs w:val="32"/>
+          <w:cs/>
+        </w:rPr>
+        <w:t>เพิ่มสินค้าเข้าสู่ตลาดซื้อขาย</w:t>
       </w:r>
     </w:p>
     <w:p>
@@ -8529,6 +8832,274 @@
       <w:pPr>
         <w:pStyle w:val="a7"/>
         <w:numPr>
+          <w:ilvl w:val="0"/>
+          <w:numId w:val="19"/>
+        </w:numPr>
+        <w:rPr>
+          <w:rFonts w:asciiTheme="majorBidi" w:hAnsiTheme="majorBidi" w:cstheme="majorBidi"/>
+          <w:sz w:val="32"/>
+          <w:szCs w:val="32"/>
+        </w:rPr>
+      </w:pPr>
+      <w:r>
+        <w:rPr>
+          <w:rFonts w:asciiTheme="majorBidi" w:hAnsiTheme="majorBidi" w:cstheme="majorBidi" w:hint="cs"/>
+          <w:sz w:val="32"/>
+          <w:szCs w:val="32"/>
+          <w:cs/>
+        </w:rPr>
+        <w:t>ช่องข้อความสำหรับ</w:t>
+      </w:r>
+      <w:r>
+        <w:rPr>
+          <w:rFonts w:asciiTheme="majorBidi" w:hAnsiTheme="majorBidi" w:cstheme="majorBidi" w:hint="cs"/>
+          <w:sz w:val="32"/>
+          <w:szCs w:val="32"/>
+          <w:cs/>
+        </w:rPr>
+        <w:t>แก้ไข</w:t>
+      </w:r>
+      <w:r>
+        <w:rPr>
+          <w:rFonts w:asciiTheme="majorBidi" w:hAnsiTheme="majorBidi" w:cstheme="majorBidi" w:hint="cs"/>
+          <w:sz w:val="32"/>
+          <w:szCs w:val="32"/>
+          <w:cs/>
+        </w:rPr>
+        <w:t>ชื่อของสินค้า</w:t>
+      </w:r>
+    </w:p>
+    <w:p>
+      <w:pPr>
+        <w:pStyle w:val="a7"/>
+        <w:numPr>
+          <w:ilvl w:val="0"/>
+          <w:numId w:val="19"/>
+        </w:numPr>
+        <w:rPr>
+          <w:rFonts w:asciiTheme="majorBidi" w:hAnsiTheme="majorBidi" w:cstheme="majorBidi"/>
+          <w:sz w:val="32"/>
+          <w:szCs w:val="32"/>
+        </w:rPr>
+      </w:pPr>
+      <w:r>
+        <w:rPr>
+          <w:rFonts w:asciiTheme="majorBidi" w:hAnsiTheme="majorBidi" w:cstheme="majorBidi" w:hint="cs"/>
+          <w:sz w:val="32"/>
+          <w:szCs w:val="32"/>
+          <w:cs/>
+        </w:rPr>
+        <w:t>ช่องตัวเลือกสำหรับแก้ไขประเภทของสินค้า</w:t>
+      </w:r>
+    </w:p>
+    <w:p>
+      <w:pPr>
+        <w:pStyle w:val="a7"/>
+        <w:numPr>
+          <w:ilvl w:val="0"/>
+          <w:numId w:val="19"/>
+        </w:numPr>
+        <w:rPr>
+          <w:rFonts w:asciiTheme="majorBidi" w:hAnsiTheme="majorBidi" w:cstheme="majorBidi"/>
+          <w:sz w:val="32"/>
+          <w:szCs w:val="32"/>
+        </w:rPr>
+      </w:pPr>
+      <w:r>
+        <w:rPr>
+          <w:rFonts w:asciiTheme="majorBidi" w:hAnsiTheme="majorBidi" w:cstheme="majorBidi" w:hint="cs"/>
+          <w:sz w:val="32"/>
+          <w:szCs w:val="32"/>
+          <w:cs/>
+        </w:rPr>
+        <w:t>ช่องตัวเลือกสำหรับแก้ไขโมเดลของสินค้า</w:t>
+      </w:r>
+    </w:p>
+    <w:p>
+      <w:pPr>
+        <w:pStyle w:val="a7"/>
+        <w:numPr>
+          <w:ilvl w:val="0"/>
+          <w:numId w:val="19"/>
+        </w:numPr>
+        <w:rPr>
+          <w:rFonts w:asciiTheme="majorBidi" w:hAnsiTheme="majorBidi" w:cstheme="majorBidi"/>
+          <w:sz w:val="32"/>
+          <w:szCs w:val="32"/>
+        </w:rPr>
+      </w:pPr>
+      <w:r>
+        <w:rPr>
+          <w:rFonts w:asciiTheme="majorBidi" w:hAnsiTheme="majorBidi" w:cstheme="majorBidi" w:hint="cs"/>
+          <w:sz w:val="32"/>
+          <w:szCs w:val="32"/>
+          <w:cs/>
+        </w:rPr>
+        <w:t>ช่องข้อความสำหรับแก้ไขคำอธิบายรายละเอียดของสินค้า</w:t>
+      </w:r>
+    </w:p>
+    <w:p>
+      <w:pPr>
+        <w:pStyle w:val="a7"/>
+        <w:numPr>
+          <w:ilvl w:val="0"/>
+          <w:numId w:val="19"/>
+        </w:numPr>
+        <w:rPr>
+          <w:rFonts w:asciiTheme="majorBidi" w:hAnsiTheme="majorBidi" w:cstheme="majorBidi"/>
+          <w:sz w:val="32"/>
+          <w:szCs w:val="32"/>
+        </w:rPr>
+      </w:pPr>
+      <w:r>
+        <w:rPr>
+          <w:rFonts w:asciiTheme="majorBidi" w:hAnsiTheme="majorBidi" w:cstheme="majorBidi" w:hint="cs"/>
+          <w:sz w:val="32"/>
+          <w:szCs w:val="32"/>
+          <w:cs/>
+        </w:rPr>
+        <w:t>ช่องข้อความสำหรับแก้ไขราคาของสินค้า</w:t>
+      </w:r>
+    </w:p>
+    <w:p>
+      <w:pPr>
+        <w:pStyle w:val="a7"/>
+        <w:numPr>
+          <w:ilvl w:val="0"/>
+          <w:numId w:val="19"/>
+        </w:numPr>
+        <w:rPr>
+          <w:rFonts w:asciiTheme="majorBidi" w:hAnsiTheme="majorBidi" w:cstheme="majorBidi"/>
+          <w:sz w:val="32"/>
+          <w:szCs w:val="32"/>
+        </w:rPr>
+      </w:pPr>
+      <w:r>
+        <w:rPr>
+          <w:rFonts w:asciiTheme="majorBidi" w:hAnsiTheme="majorBidi" w:cstheme="majorBidi" w:hint="cs"/>
+          <w:sz w:val="32"/>
+          <w:szCs w:val="32"/>
+          <w:cs/>
+        </w:rPr>
+        <w:t>ปุ่มสำหรับเลือกรูปภาพที่จะ</w:t>
+      </w:r>
+      <w:proofErr w:type="spellStart"/>
+      <w:r>
+        <w:rPr>
+          <w:rFonts w:asciiTheme="majorBidi" w:hAnsiTheme="majorBidi" w:cstheme="majorBidi" w:hint="cs"/>
+          <w:sz w:val="32"/>
+          <w:szCs w:val="32"/>
+          <w:cs/>
+        </w:rPr>
+        <w:t>อัปโห</w:t>
+      </w:r>
+      <w:proofErr w:type="spellEnd"/>
+      <w:r>
+        <w:rPr>
+          <w:rFonts w:asciiTheme="majorBidi" w:hAnsiTheme="majorBidi" w:cstheme="majorBidi" w:hint="cs"/>
+          <w:sz w:val="32"/>
+          <w:szCs w:val="32"/>
+          <w:cs/>
+        </w:rPr>
+        <w:t>ลดเข้ามารูปภาพของสินค้า</w:t>
+      </w:r>
+    </w:p>
+    <w:p>
+      <w:pPr>
+        <w:pStyle w:val="a7"/>
+        <w:numPr>
+          <w:ilvl w:val="0"/>
+          <w:numId w:val="19"/>
+        </w:numPr>
+        <w:rPr>
+          <w:rFonts w:asciiTheme="majorBidi" w:hAnsiTheme="majorBidi" w:cstheme="majorBidi"/>
+          <w:sz w:val="32"/>
+          <w:szCs w:val="32"/>
+        </w:rPr>
+      </w:pPr>
+      <w:r>
+        <w:rPr>
+          <w:rFonts w:asciiTheme="majorBidi" w:hAnsiTheme="majorBidi" w:cstheme="majorBidi" w:hint="cs"/>
+          <w:sz w:val="32"/>
+          <w:szCs w:val="32"/>
+          <w:cs/>
+        </w:rPr>
+        <w:t xml:space="preserve">ปุ่มสำหรับเลือกไฟล์ </w:t>
+      </w:r>
+      <w:r>
+        <w:rPr>
+          <w:rFonts w:asciiTheme="majorBidi" w:hAnsiTheme="majorBidi" w:cstheme="majorBidi"/>
+          <w:sz w:val="32"/>
+          <w:szCs w:val="32"/>
+        </w:rPr>
+        <w:t xml:space="preserve">Weight </w:t>
+      </w:r>
+      <w:r>
+        <w:rPr>
+          <w:rFonts w:asciiTheme="majorBidi" w:hAnsiTheme="majorBidi" w:cstheme="majorBidi" w:hint="cs"/>
+          <w:sz w:val="32"/>
+          <w:szCs w:val="32"/>
+          <w:cs/>
+        </w:rPr>
+        <w:t>ของสินค้าที่จะ</w:t>
+      </w:r>
+      <w:proofErr w:type="spellStart"/>
+      <w:r>
+        <w:rPr>
+          <w:rFonts w:asciiTheme="majorBidi" w:hAnsiTheme="majorBidi" w:cstheme="majorBidi" w:hint="cs"/>
+          <w:sz w:val="32"/>
+          <w:szCs w:val="32"/>
+          <w:cs/>
+        </w:rPr>
+        <w:t>อัปโห</w:t>
+      </w:r>
+      <w:proofErr w:type="spellEnd"/>
+      <w:r>
+        <w:rPr>
+          <w:rFonts w:asciiTheme="majorBidi" w:hAnsiTheme="majorBidi" w:cstheme="majorBidi" w:hint="cs"/>
+          <w:sz w:val="32"/>
+          <w:szCs w:val="32"/>
+          <w:cs/>
+        </w:rPr>
+        <w:t>ลดเข้ามา</w:t>
+      </w:r>
+    </w:p>
+    <w:p>
+      <w:pPr>
+        <w:pStyle w:val="a7"/>
+        <w:numPr>
+          <w:ilvl w:val="0"/>
+          <w:numId w:val="19"/>
+        </w:numPr>
+        <w:rPr>
+          <w:rFonts w:asciiTheme="majorBidi" w:hAnsiTheme="majorBidi" w:cstheme="majorBidi" w:hint="cs"/>
+          <w:sz w:val="32"/>
+          <w:szCs w:val="32"/>
+        </w:rPr>
+      </w:pPr>
+      <w:r>
+        <w:rPr>
+          <w:rFonts w:asciiTheme="majorBidi" w:hAnsiTheme="majorBidi" w:cstheme="majorBidi" w:hint="cs"/>
+          <w:sz w:val="32"/>
+          <w:szCs w:val="32"/>
+          <w:cs/>
+        </w:rPr>
+        <w:t>ปุ่มสำหรับ</w:t>
+      </w:r>
+      <w:r>
+        <w:rPr>
+          <w:rFonts w:asciiTheme="majorBidi" w:hAnsiTheme="majorBidi" w:cstheme="majorBidi" w:hint="cs"/>
+          <w:sz w:val="32"/>
+          <w:szCs w:val="32"/>
+          <w:cs/>
+        </w:rPr>
+        <w:t>แก้ไขข้อมูลสินค้า</w:t>
+      </w:r>
+    </w:p>
+    <w:p>
+      <w:pPr>
+        <w:pStyle w:val="a7"/>
+        <w:numPr>
           <w:ilvl w:val="1"/>
           <w:numId w:val="2"/>
         </w:numPr>
@@ -8706,6 +9277,7 @@
           <w:szCs w:val="32"/>
           <w:lang w:val="th-TH"/>
         </w:rPr>
+        <w:lastRenderedPageBreak/>
         <w:drawing>
           <wp:anchor distT="0" distB="0" distL="114300" distR="114300" simplePos="0" relativeHeight="251783168" behindDoc="0" locked="0" layoutInCell="1" allowOverlap="1" wp14:anchorId="1F6F3C7B" wp14:editId="4373FAEC">
             <wp:simplePos x="0" y="0"/>
@@ -9232,6 +9804,219 @@
       <w:pPr>
         <w:pStyle w:val="a7"/>
         <w:numPr>
+          <w:ilvl w:val="0"/>
+          <w:numId w:val="20"/>
+        </w:numPr>
+        <w:rPr>
+          <w:rFonts w:asciiTheme="majorBidi" w:hAnsiTheme="majorBidi" w:cstheme="majorBidi"/>
+          <w:sz w:val="32"/>
+          <w:szCs w:val="32"/>
+        </w:rPr>
+      </w:pPr>
+      <w:r>
+        <w:rPr>
+          <w:rFonts w:asciiTheme="majorBidi" w:hAnsiTheme="majorBidi" w:cstheme="majorBidi" w:hint="cs"/>
+          <w:sz w:val="32"/>
+          <w:szCs w:val="32"/>
+          <w:cs/>
+        </w:rPr>
+        <w:t>ช่องตัวเลือกสำหรับเลือกโฟลเดอร์รูปภาพ</w:t>
+      </w:r>
+    </w:p>
+    <w:p>
+      <w:pPr>
+        <w:pStyle w:val="a7"/>
+        <w:numPr>
+          <w:ilvl w:val="0"/>
+          <w:numId w:val="20"/>
+        </w:numPr>
+        <w:rPr>
+          <w:rFonts w:asciiTheme="majorBidi" w:hAnsiTheme="majorBidi" w:cstheme="majorBidi"/>
+          <w:sz w:val="32"/>
+          <w:szCs w:val="32"/>
+        </w:rPr>
+      </w:pPr>
+      <w:r>
+        <w:rPr>
+          <w:rFonts w:asciiTheme="majorBidi" w:hAnsiTheme="majorBidi" w:cstheme="majorBidi" w:hint="cs"/>
+          <w:sz w:val="32"/>
+          <w:szCs w:val="32"/>
+          <w:cs/>
+        </w:rPr>
+        <w:t>ช่องตัวเลือกสำหรับเลือกรูปภาพที่อยู่ในโฟลเดอร์รูปภาพนั้นๆ</w:t>
+      </w:r>
+    </w:p>
+    <w:p>
+      <w:pPr>
+        <w:pStyle w:val="a7"/>
+        <w:numPr>
+          <w:ilvl w:val="0"/>
+          <w:numId w:val="20"/>
+        </w:numPr>
+        <w:rPr>
+          <w:rFonts w:asciiTheme="majorBidi" w:hAnsiTheme="majorBidi" w:cstheme="majorBidi"/>
+          <w:sz w:val="32"/>
+          <w:szCs w:val="32"/>
+        </w:rPr>
+      </w:pPr>
+      <w:r>
+        <w:rPr>
+          <w:rFonts w:asciiTheme="majorBidi" w:hAnsiTheme="majorBidi" w:cstheme="majorBidi" w:hint="cs"/>
+          <w:sz w:val="32"/>
+          <w:szCs w:val="32"/>
+          <w:cs/>
+        </w:rPr>
+        <w:t>รูปภาพจำลองผลลัพธ์ที่ได้จากการประมวลผลภาพ</w:t>
+      </w:r>
+    </w:p>
+    <w:p>
+      <w:pPr>
+        <w:pStyle w:val="a7"/>
+        <w:numPr>
+          <w:ilvl w:val="0"/>
+          <w:numId w:val="20"/>
+        </w:numPr>
+        <w:rPr>
+          <w:rFonts w:asciiTheme="majorBidi" w:hAnsiTheme="majorBidi" w:cstheme="majorBidi"/>
+          <w:sz w:val="32"/>
+          <w:szCs w:val="32"/>
+        </w:rPr>
+      </w:pPr>
+      <w:r>
+        <w:rPr>
+          <w:rFonts w:asciiTheme="majorBidi" w:hAnsiTheme="majorBidi" w:cstheme="majorBidi" w:hint="cs"/>
+          <w:sz w:val="32"/>
+          <w:szCs w:val="32"/>
+          <w:cs/>
+        </w:rPr>
+        <w:t>ปุ่มเลือกใช้สินค้า</w:t>
+      </w:r>
+      <w:r>
+        <w:rPr>
+          <w:rFonts w:asciiTheme="majorBidi" w:hAnsiTheme="majorBidi" w:cstheme="majorBidi" w:hint="cs"/>
+          <w:sz w:val="32"/>
+          <w:szCs w:val="32"/>
+          <w:cs/>
+        </w:rPr>
+        <w:t xml:space="preserve">ที่เป็นของทาง </w:t>
+      </w:r>
+      <w:r>
+        <w:rPr>
+          <w:rFonts w:asciiTheme="majorBidi" w:hAnsiTheme="majorBidi" w:cstheme="majorBidi"/>
+          <w:sz w:val="32"/>
+          <w:szCs w:val="32"/>
+        </w:rPr>
+        <w:t>Web application</w:t>
+      </w:r>
+    </w:p>
+    <w:p>
+      <w:pPr>
+        <w:pStyle w:val="a7"/>
+        <w:numPr>
+          <w:ilvl w:val="0"/>
+          <w:numId w:val="20"/>
+        </w:numPr>
+        <w:rPr>
+          <w:rFonts w:asciiTheme="majorBidi" w:hAnsiTheme="majorBidi" w:cstheme="majorBidi"/>
+          <w:sz w:val="32"/>
+          <w:szCs w:val="32"/>
+        </w:rPr>
+      </w:pPr>
+      <w:r>
+        <w:rPr>
+          <w:rFonts w:asciiTheme="majorBidi" w:hAnsiTheme="majorBidi" w:cstheme="majorBidi" w:hint="cs"/>
+          <w:sz w:val="32"/>
+          <w:szCs w:val="32"/>
+          <w:cs/>
+        </w:rPr>
+        <w:t>ปุ่มเลือกใช้สินค้าที่เปิดใช้งานมาจากตลาดซื้อขาย</w:t>
+      </w:r>
+    </w:p>
+    <w:p>
+      <w:pPr>
+        <w:pStyle w:val="a7"/>
+        <w:numPr>
+          <w:ilvl w:val="0"/>
+          <w:numId w:val="20"/>
+        </w:numPr>
+        <w:rPr>
+          <w:rFonts w:asciiTheme="majorBidi" w:hAnsiTheme="majorBidi" w:cstheme="majorBidi"/>
+          <w:sz w:val="32"/>
+          <w:szCs w:val="32"/>
+        </w:rPr>
+      </w:pPr>
+      <w:r>
+        <w:rPr>
+          <w:rFonts w:asciiTheme="majorBidi" w:hAnsiTheme="majorBidi" w:cstheme="majorBidi" w:hint="cs"/>
+          <w:sz w:val="32"/>
+          <w:szCs w:val="32"/>
+          <w:cs/>
+        </w:rPr>
+        <w:t>ช่องตัวเลือกสำหรับ</w:t>
+      </w:r>
+      <w:r>
+        <w:rPr>
+          <w:rFonts w:asciiTheme="majorBidi" w:hAnsiTheme="majorBidi" w:cstheme="majorBidi" w:hint="cs"/>
+          <w:sz w:val="32"/>
+          <w:szCs w:val="32"/>
+          <w:cs/>
+        </w:rPr>
+        <w:t xml:space="preserve">ปรับค่า </w:t>
+      </w:r>
+      <w:r>
+        <w:rPr>
+          <w:rFonts w:asciiTheme="majorBidi" w:hAnsiTheme="majorBidi" w:cstheme="majorBidi"/>
+          <w:sz w:val="32"/>
+          <w:szCs w:val="32"/>
+        </w:rPr>
+        <w:t xml:space="preserve">Parameter </w:t>
+      </w:r>
+      <w:r>
+        <w:rPr>
+          <w:rFonts w:asciiTheme="majorBidi" w:hAnsiTheme="majorBidi" w:cstheme="majorBidi" w:hint="cs"/>
+          <w:sz w:val="32"/>
+          <w:szCs w:val="32"/>
+          <w:cs/>
+        </w:rPr>
+        <w:t>ที่ใช้ในการประมวลผลภาพ(มีเฉพาะบางสินค้า)</w:t>
+      </w:r>
+    </w:p>
+    <w:p>
+      <w:pPr>
+        <w:pStyle w:val="a7"/>
+        <w:numPr>
+          <w:ilvl w:val="0"/>
+          <w:numId w:val="20"/>
+        </w:numPr>
+        <w:rPr>
+          <w:rFonts w:asciiTheme="majorBidi" w:hAnsiTheme="majorBidi" w:cstheme="majorBidi"/>
+          <w:sz w:val="32"/>
+          <w:szCs w:val="32"/>
+        </w:rPr>
+      </w:pPr>
+      <w:r>
+        <w:rPr>
+          <w:rFonts w:asciiTheme="majorBidi" w:hAnsiTheme="majorBidi" w:cstheme="majorBidi" w:hint="cs"/>
+          <w:sz w:val="32"/>
+          <w:szCs w:val="32"/>
+          <w:cs/>
+        </w:rPr>
+        <w:t>ปุ่มสำหรับ</w:t>
+      </w:r>
+      <w:r>
+        <w:rPr>
+          <w:rFonts w:asciiTheme="majorBidi" w:hAnsiTheme="majorBidi" w:cstheme="majorBidi" w:hint="cs"/>
+          <w:sz w:val="32"/>
+          <w:szCs w:val="32"/>
+          <w:cs/>
+        </w:rPr>
+        <w:t>สั่งงานประมวลผลภาพ</w:t>
+      </w:r>
+    </w:p>
+    <w:p>
+      <w:pPr>
+        <w:pStyle w:val="a7"/>
+        <w:numPr>
           <w:ilvl w:val="1"/>
           <w:numId w:val="2"/>
         </w:numPr>
@@ -9272,7 +10057,6 @@
           <w:szCs w:val="32"/>
           <w:cs/>
         </w:rPr>
-        <w:lastRenderedPageBreak/>
         <w:t>การดูประวัติการสั่งงาน</w:t>
       </w:r>
       <w:r>
@@ -9335,6 +10119,7 @@
           <w:szCs w:val="32"/>
           <w:lang w:val="th-TH"/>
         </w:rPr>
+        <w:lastRenderedPageBreak/>
         <w:drawing>
           <wp:anchor distT="0" distB="0" distL="114300" distR="114300" simplePos="0" relativeHeight="251785216" behindDoc="0" locked="0" layoutInCell="1" allowOverlap="1" wp14:anchorId="1582ACCB" wp14:editId="66C2031C">
             <wp:simplePos x="0" y="0"/>
@@ -9727,6 +10512,203 @@
       <w:pPr>
         <w:pStyle w:val="a7"/>
         <w:numPr>
+          <w:ilvl w:val="0"/>
+          <w:numId w:val="21"/>
+        </w:numPr>
+        <w:rPr>
+          <w:rFonts w:asciiTheme="majorBidi" w:hAnsiTheme="majorBidi" w:cstheme="majorBidi"/>
+          <w:sz w:val="32"/>
+          <w:szCs w:val="32"/>
+        </w:rPr>
+      </w:pPr>
+      <w:r>
+        <w:rPr>
+          <w:rFonts w:asciiTheme="majorBidi" w:hAnsiTheme="majorBidi" w:cstheme="majorBidi" w:hint="cs"/>
+          <w:sz w:val="32"/>
+          <w:szCs w:val="32"/>
+          <w:cs/>
+        </w:rPr>
+        <w:t>ช่องตัวเลือกสำหรับเลือกโฟลเดอร์รูปภาพ</w:t>
+      </w:r>
+    </w:p>
+    <w:p>
+      <w:pPr>
+        <w:pStyle w:val="a7"/>
+        <w:numPr>
+          <w:ilvl w:val="0"/>
+          <w:numId w:val="21"/>
+        </w:numPr>
+        <w:rPr>
+          <w:rFonts w:asciiTheme="majorBidi" w:hAnsiTheme="majorBidi" w:cstheme="majorBidi"/>
+          <w:sz w:val="32"/>
+          <w:szCs w:val="32"/>
+        </w:rPr>
+      </w:pPr>
+      <w:r>
+        <w:rPr>
+          <w:rFonts w:asciiTheme="majorBidi" w:hAnsiTheme="majorBidi" w:cstheme="majorBidi" w:hint="cs"/>
+          <w:sz w:val="32"/>
+          <w:szCs w:val="32"/>
+          <w:cs/>
+        </w:rPr>
+        <w:t>ช่องตัวเลือกสำหรับเลือกรูปภาพที่อยู่ในโฟลเดอร์รูปภาพนั้นๆ</w:t>
+      </w:r>
+    </w:p>
+    <w:p>
+      <w:pPr>
+        <w:pStyle w:val="a7"/>
+        <w:numPr>
+          <w:ilvl w:val="0"/>
+          <w:numId w:val="21"/>
+        </w:numPr>
+        <w:rPr>
+          <w:rFonts w:asciiTheme="majorBidi" w:hAnsiTheme="majorBidi" w:cstheme="majorBidi"/>
+          <w:sz w:val="32"/>
+          <w:szCs w:val="32"/>
+        </w:rPr>
+      </w:pPr>
+      <w:r>
+        <w:rPr>
+          <w:rFonts w:asciiTheme="majorBidi" w:hAnsiTheme="majorBidi" w:cstheme="majorBidi" w:hint="cs"/>
+          <w:sz w:val="32"/>
+          <w:szCs w:val="32"/>
+          <w:cs/>
+        </w:rPr>
+        <w:t>รูปภาพจำลองผลลัพธ์ที่ได้จากการประมวลผลภาพ</w:t>
+      </w:r>
+    </w:p>
+    <w:p>
+      <w:pPr>
+        <w:pStyle w:val="a7"/>
+        <w:numPr>
+          <w:ilvl w:val="0"/>
+          <w:numId w:val="21"/>
+        </w:numPr>
+        <w:rPr>
+          <w:rFonts w:asciiTheme="majorBidi" w:hAnsiTheme="majorBidi" w:cstheme="majorBidi"/>
+          <w:sz w:val="32"/>
+          <w:szCs w:val="32"/>
+        </w:rPr>
+      </w:pPr>
+      <w:r>
+        <w:rPr>
+          <w:rFonts w:asciiTheme="majorBidi" w:hAnsiTheme="majorBidi" w:cstheme="majorBidi" w:hint="cs"/>
+          <w:sz w:val="32"/>
+          <w:szCs w:val="32"/>
+          <w:cs/>
+        </w:rPr>
+        <w:t xml:space="preserve">ปุ่มเลือกใช้สินค้าที่เป็นของทาง </w:t>
+      </w:r>
+      <w:r>
+        <w:rPr>
+          <w:rFonts w:asciiTheme="majorBidi" w:hAnsiTheme="majorBidi" w:cstheme="majorBidi"/>
+          <w:sz w:val="32"/>
+          <w:szCs w:val="32"/>
+        </w:rPr>
+        <w:t>Web application</w:t>
+      </w:r>
+    </w:p>
+    <w:p>
+      <w:pPr>
+        <w:pStyle w:val="a7"/>
+        <w:numPr>
+          <w:ilvl w:val="0"/>
+          <w:numId w:val="21"/>
+        </w:numPr>
+        <w:rPr>
+          <w:rFonts w:asciiTheme="majorBidi" w:hAnsiTheme="majorBidi" w:cstheme="majorBidi"/>
+          <w:sz w:val="32"/>
+          <w:szCs w:val="32"/>
+        </w:rPr>
+      </w:pPr>
+      <w:r>
+        <w:rPr>
+          <w:rFonts w:asciiTheme="majorBidi" w:hAnsiTheme="majorBidi" w:cstheme="majorBidi" w:hint="cs"/>
+          <w:sz w:val="32"/>
+          <w:szCs w:val="32"/>
+          <w:cs/>
+        </w:rPr>
+        <w:t>ปุ่มเลือกใช้สินค้าที่เปิดใช้งานมาจากตลาดซื้อขาย</w:t>
+      </w:r>
+    </w:p>
+    <w:p>
+      <w:pPr>
+        <w:pStyle w:val="a7"/>
+        <w:numPr>
+          <w:ilvl w:val="0"/>
+          <w:numId w:val="21"/>
+        </w:numPr>
+        <w:rPr>
+          <w:rFonts w:asciiTheme="majorBidi" w:hAnsiTheme="majorBidi" w:cstheme="majorBidi"/>
+          <w:sz w:val="32"/>
+          <w:szCs w:val="32"/>
+        </w:rPr>
+      </w:pPr>
+      <w:r>
+        <w:rPr>
+          <w:rFonts w:asciiTheme="majorBidi" w:hAnsiTheme="majorBidi" w:cstheme="majorBidi" w:hint="cs"/>
+          <w:sz w:val="32"/>
+          <w:szCs w:val="32"/>
+          <w:cs/>
+        </w:rPr>
+        <w:t xml:space="preserve">ช่องตัวเลือกสำหรับปรับค่า </w:t>
+      </w:r>
+      <w:r>
+        <w:rPr>
+          <w:rFonts w:asciiTheme="majorBidi" w:hAnsiTheme="majorBidi" w:cstheme="majorBidi"/>
+          <w:sz w:val="32"/>
+          <w:szCs w:val="32"/>
+        </w:rPr>
+        <w:t xml:space="preserve">Parameter </w:t>
+      </w:r>
+      <w:r>
+        <w:rPr>
+          <w:rFonts w:asciiTheme="majorBidi" w:hAnsiTheme="majorBidi" w:cstheme="majorBidi" w:hint="cs"/>
+          <w:sz w:val="32"/>
+          <w:szCs w:val="32"/>
+          <w:cs/>
+        </w:rPr>
+        <w:t>ที่ใช้ในการประมวลผลภาพ(มีเฉพาะบางสินค้า)</w:t>
+      </w:r>
+    </w:p>
+    <w:p>
+      <w:pPr>
+        <w:pStyle w:val="a7"/>
+        <w:numPr>
+          <w:ilvl w:val="0"/>
+          <w:numId w:val="21"/>
+        </w:numPr>
+        <w:rPr>
+          <w:rFonts w:asciiTheme="majorBidi" w:hAnsiTheme="majorBidi" w:cstheme="majorBidi"/>
+          <w:sz w:val="32"/>
+          <w:szCs w:val="32"/>
+        </w:rPr>
+      </w:pPr>
+      <w:r>
+        <w:rPr>
+          <w:rFonts w:asciiTheme="majorBidi" w:hAnsiTheme="majorBidi" w:cstheme="majorBidi" w:hint="cs"/>
+          <w:sz w:val="32"/>
+          <w:szCs w:val="32"/>
+          <w:cs/>
+        </w:rPr>
+        <w:t>ปุ่มสำหรับสั่งงานประมวลผลภาพ</w:t>
+      </w:r>
+    </w:p>
+    <w:p>
+      <w:pPr>
+        <w:pStyle w:val="a7"/>
+        <w:ind w:left="792"/>
+        <w:rPr>
+          <w:rFonts w:asciiTheme="majorBidi" w:hAnsiTheme="majorBidi" w:cstheme="majorBidi" w:hint="cs"/>
+          <w:sz w:val="32"/>
+          <w:szCs w:val="32"/>
+        </w:rPr>
+      </w:pPr>
+    </w:p>
+    <w:p>
+      <w:pPr>
+        <w:pStyle w:val="a7"/>
+        <w:numPr>
           <w:ilvl w:val="1"/>
           <w:numId w:val="2"/>
         </w:numPr>
@@ -9838,6 +10820,7 @@
           <w:szCs w:val="32"/>
           <w:lang w:val="th-TH"/>
         </w:rPr>
+        <w:lastRenderedPageBreak/>
         <w:drawing>
           <wp:anchor distT="0" distB="0" distL="114300" distR="114300" simplePos="0" relativeHeight="251798528" behindDoc="0" locked="0" layoutInCell="1" allowOverlap="1" wp14:anchorId="19D2BC7D" wp14:editId="44A956AF">
             <wp:simplePos x="0" y="0"/>
@@ -10292,6 +11275,203 @@
           </wp:inline>
         </w:drawing>
       </w:r>
+    </w:p>
+    <w:p>
+      <w:pPr>
+        <w:pStyle w:val="a7"/>
+        <w:numPr>
+          <w:ilvl w:val="0"/>
+          <w:numId w:val="22"/>
+        </w:numPr>
+        <w:rPr>
+          <w:rFonts w:asciiTheme="majorBidi" w:hAnsiTheme="majorBidi" w:cstheme="majorBidi"/>
+          <w:sz w:val="32"/>
+          <w:szCs w:val="32"/>
+        </w:rPr>
+      </w:pPr>
+      <w:r>
+        <w:rPr>
+          <w:rFonts w:asciiTheme="majorBidi" w:hAnsiTheme="majorBidi" w:cstheme="majorBidi" w:hint="cs"/>
+          <w:sz w:val="32"/>
+          <w:szCs w:val="32"/>
+          <w:cs/>
+        </w:rPr>
+        <w:t>ช่องตัวเลือกสำหรับเลือกโฟลเดอร์รูปภาพ</w:t>
+      </w:r>
+    </w:p>
+    <w:p>
+      <w:pPr>
+        <w:pStyle w:val="a7"/>
+        <w:numPr>
+          <w:ilvl w:val="0"/>
+          <w:numId w:val="22"/>
+        </w:numPr>
+        <w:rPr>
+          <w:rFonts w:asciiTheme="majorBidi" w:hAnsiTheme="majorBidi" w:cstheme="majorBidi"/>
+          <w:sz w:val="32"/>
+          <w:szCs w:val="32"/>
+        </w:rPr>
+      </w:pPr>
+      <w:r>
+        <w:rPr>
+          <w:rFonts w:asciiTheme="majorBidi" w:hAnsiTheme="majorBidi" w:cstheme="majorBidi" w:hint="cs"/>
+          <w:sz w:val="32"/>
+          <w:szCs w:val="32"/>
+          <w:cs/>
+        </w:rPr>
+        <w:t>ช่องตัวเลือกสำหรับเลือกรูปภาพที่อยู่ในโฟลเดอร์รูปภาพนั้นๆ</w:t>
+      </w:r>
+    </w:p>
+    <w:p>
+      <w:pPr>
+        <w:pStyle w:val="a7"/>
+        <w:numPr>
+          <w:ilvl w:val="0"/>
+          <w:numId w:val="22"/>
+        </w:numPr>
+        <w:rPr>
+          <w:rFonts w:asciiTheme="majorBidi" w:hAnsiTheme="majorBidi" w:cstheme="majorBidi"/>
+          <w:sz w:val="32"/>
+          <w:szCs w:val="32"/>
+        </w:rPr>
+      </w:pPr>
+      <w:r>
+        <w:rPr>
+          <w:rFonts w:asciiTheme="majorBidi" w:hAnsiTheme="majorBidi" w:cstheme="majorBidi" w:hint="cs"/>
+          <w:sz w:val="32"/>
+          <w:szCs w:val="32"/>
+          <w:cs/>
+        </w:rPr>
+        <w:t>รูปภาพจำลองผลลัพธ์ที่ได้จากการประมวลผลภาพ</w:t>
+      </w:r>
+    </w:p>
+    <w:p>
+      <w:pPr>
+        <w:pStyle w:val="a7"/>
+        <w:numPr>
+          <w:ilvl w:val="0"/>
+          <w:numId w:val="22"/>
+        </w:numPr>
+        <w:rPr>
+          <w:rFonts w:asciiTheme="majorBidi" w:hAnsiTheme="majorBidi" w:cstheme="majorBidi"/>
+          <w:sz w:val="32"/>
+          <w:szCs w:val="32"/>
+        </w:rPr>
+      </w:pPr>
+      <w:r>
+        <w:rPr>
+          <w:rFonts w:asciiTheme="majorBidi" w:hAnsiTheme="majorBidi" w:cstheme="majorBidi" w:hint="cs"/>
+          <w:sz w:val="32"/>
+          <w:szCs w:val="32"/>
+          <w:cs/>
+        </w:rPr>
+        <w:t xml:space="preserve">ปุ่มเลือกใช้สินค้าที่เป็นของทาง </w:t>
+      </w:r>
+      <w:r>
+        <w:rPr>
+          <w:rFonts w:asciiTheme="majorBidi" w:hAnsiTheme="majorBidi" w:cstheme="majorBidi"/>
+          <w:sz w:val="32"/>
+          <w:szCs w:val="32"/>
+        </w:rPr>
+        <w:t>Web application</w:t>
+      </w:r>
+    </w:p>
+    <w:p>
+      <w:pPr>
+        <w:pStyle w:val="a7"/>
+        <w:numPr>
+          <w:ilvl w:val="0"/>
+          <w:numId w:val="22"/>
+        </w:numPr>
+        <w:rPr>
+          <w:rFonts w:asciiTheme="majorBidi" w:hAnsiTheme="majorBidi" w:cstheme="majorBidi"/>
+          <w:sz w:val="32"/>
+          <w:szCs w:val="32"/>
+        </w:rPr>
+      </w:pPr>
+      <w:r>
+        <w:rPr>
+          <w:rFonts w:asciiTheme="majorBidi" w:hAnsiTheme="majorBidi" w:cstheme="majorBidi" w:hint="cs"/>
+          <w:sz w:val="32"/>
+          <w:szCs w:val="32"/>
+          <w:cs/>
+        </w:rPr>
+        <w:t>ปุ่มเลือกใช้สินค้าที่เปิดใช้งานมาจากตลาดซื้อขาย</w:t>
+      </w:r>
+    </w:p>
+    <w:p>
+      <w:pPr>
+        <w:pStyle w:val="a7"/>
+        <w:numPr>
+          <w:ilvl w:val="0"/>
+          <w:numId w:val="22"/>
+        </w:numPr>
+        <w:rPr>
+          <w:rFonts w:asciiTheme="majorBidi" w:hAnsiTheme="majorBidi" w:cstheme="majorBidi"/>
+          <w:sz w:val="32"/>
+          <w:szCs w:val="32"/>
+        </w:rPr>
+      </w:pPr>
+      <w:r>
+        <w:rPr>
+          <w:rFonts w:asciiTheme="majorBidi" w:hAnsiTheme="majorBidi" w:cstheme="majorBidi" w:hint="cs"/>
+          <w:sz w:val="32"/>
+          <w:szCs w:val="32"/>
+          <w:cs/>
+        </w:rPr>
+        <w:t xml:space="preserve">ช่องตัวเลือกสำหรับปรับค่า </w:t>
+      </w:r>
+      <w:r>
+        <w:rPr>
+          <w:rFonts w:asciiTheme="majorBidi" w:hAnsiTheme="majorBidi" w:cstheme="majorBidi"/>
+          <w:sz w:val="32"/>
+          <w:szCs w:val="32"/>
+        </w:rPr>
+        <w:t xml:space="preserve">Parameter </w:t>
+      </w:r>
+      <w:r>
+        <w:rPr>
+          <w:rFonts w:asciiTheme="majorBidi" w:hAnsiTheme="majorBidi" w:cstheme="majorBidi" w:hint="cs"/>
+          <w:sz w:val="32"/>
+          <w:szCs w:val="32"/>
+          <w:cs/>
+        </w:rPr>
+        <w:t>ที่ใช้ในการประมวลผลภาพ(มีเฉพาะบางสินค้า)</w:t>
+      </w:r>
+    </w:p>
+    <w:p>
+      <w:pPr>
+        <w:pStyle w:val="a7"/>
+        <w:numPr>
+          <w:ilvl w:val="0"/>
+          <w:numId w:val="22"/>
+        </w:numPr>
+        <w:rPr>
+          <w:rFonts w:asciiTheme="majorBidi" w:hAnsiTheme="majorBidi" w:cstheme="majorBidi"/>
+          <w:sz w:val="32"/>
+          <w:szCs w:val="32"/>
+        </w:rPr>
+      </w:pPr>
+      <w:r>
+        <w:rPr>
+          <w:rFonts w:asciiTheme="majorBidi" w:hAnsiTheme="majorBidi" w:cstheme="majorBidi" w:hint="cs"/>
+          <w:sz w:val="32"/>
+          <w:szCs w:val="32"/>
+          <w:cs/>
+        </w:rPr>
+        <w:t>ปุ่มสำหรับสั่งงานประมวลผลภาพ</w:t>
+      </w:r>
+    </w:p>
+    <w:p>
+      <w:pPr>
+        <w:pStyle w:val="a7"/>
+        <w:ind w:left="792"/>
+        <w:rPr>
+          <w:rFonts w:asciiTheme="majorBidi" w:hAnsiTheme="majorBidi" w:cstheme="majorBidi" w:hint="cs"/>
+          <w:sz w:val="32"/>
+          <w:szCs w:val="32"/>
+        </w:rPr>
+      </w:pPr>
     </w:p>
     <w:p>
       <w:pPr>
@@ -10774,6 +11954,92 @@
     </w:lvl>
   </w:abstractNum>
   <w:abstractNum w:abstractNumId="4" w15:restartNumberingAfterBreak="0">
+    <w:nsid w:val="1DA508E2"/>
+    <w:multiLevelType w:val="hybridMultilevel"/>
+    <w:tmpl w:val="CCC89386"/>
+    <w:lvl w:ilvl="0" w:tplc="04090011">
+      <w:start w:val="1"/>
+      <w:numFmt w:val="decimal"/>
+      <w:lvlText w:val="%1)"/>
+      <w:lvlJc w:val="left"/>
+      <w:pPr>
+        <w:ind w:left="1512" w:hanging="360"/>
+      </w:pPr>
+    </w:lvl>
+    <w:lvl w:ilvl="1" w:tplc="04090019" w:tentative="1">
+      <w:start w:val="1"/>
+      <w:numFmt w:val="lowerLetter"/>
+      <w:lvlText w:val="%2."/>
+      <w:lvlJc w:val="left"/>
+      <w:pPr>
+        <w:ind w:left="2232" w:hanging="360"/>
+      </w:pPr>
+    </w:lvl>
+    <w:lvl w:ilvl="2" w:tplc="0409001B" w:tentative="1">
+      <w:start w:val="1"/>
+      <w:numFmt w:val="lowerRoman"/>
+      <w:lvlText w:val="%3."/>
+      <w:lvlJc w:val="right"/>
+      <w:pPr>
+        <w:ind w:left="2952" w:hanging="180"/>
+      </w:pPr>
+    </w:lvl>
+    <w:lvl w:ilvl="3" w:tplc="0409000F" w:tentative="1">
+      <w:start w:val="1"/>
+      <w:numFmt w:val="decimal"/>
+      <w:lvlText w:val="%4."/>
+      <w:lvlJc w:val="left"/>
+      <w:pPr>
+        <w:ind w:left="3672" w:hanging="360"/>
+      </w:pPr>
+    </w:lvl>
+    <w:lvl w:ilvl="4" w:tplc="04090019" w:tentative="1">
+      <w:start w:val="1"/>
+      <w:numFmt w:val="lowerLetter"/>
+      <w:lvlText w:val="%5."/>
+      <w:lvlJc w:val="left"/>
+      <w:pPr>
+        <w:ind w:left="4392" w:hanging="360"/>
+      </w:pPr>
+    </w:lvl>
+    <w:lvl w:ilvl="5" w:tplc="0409001B" w:tentative="1">
+      <w:start w:val="1"/>
+      <w:numFmt w:val="lowerRoman"/>
+      <w:lvlText w:val="%6."/>
+      <w:lvlJc w:val="right"/>
+      <w:pPr>
+        <w:ind w:left="5112" w:hanging="180"/>
+      </w:pPr>
+    </w:lvl>
+    <w:lvl w:ilvl="6" w:tplc="0409000F" w:tentative="1">
+      <w:start w:val="1"/>
+      <w:numFmt w:val="decimal"/>
+      <w:lvlText w:val="%7."/>
+      <w:lvlJc w:val="left"/>
+      <w:pPr>
+        <w:ind w:left="5832" w:hanging="360"/>
+      </w:pPr>
+    </w:lvl>
+    <w:lvl w:ilvl="7" w:tplc="04090019" w:tentative="1">
+      <w:start w:val="1"/>
+      <w:numFmt w:val="lowerLetter"/>
+      <w:lvlText w:val="%8."/>
+      <w:lvlJc w:val="left"/>
+      <w:pPr>
+        <w:ind w:left="6552" w:hanging="360"/>
+      </w:pPr>
+    </w:lvl>
+    <w:lvl w:ilvl="8" w:tplc="0409001B" w:tentative="1">
+      <w:start w:val="1"/>
+      <w:numFmt w:val="lowerRoman"/>
+      <w:lvlText w:val="%9."/>
+      <w:lvlJc w:val="right"/>
+      <w:pPr>
+        <w:ind w:left="7272" w:hanging="180"/>
+      </w:pPr>
+    </w:lvl>
+  </w:abstractNum>
+  <w:abstractNum w:abstractNumId="5" w15:restartNumberingAfterBreak="0">
     <w:nsid w:val="227D5D06"/>
     <w:multiLevelType w:val="multilevel"/>
     <w:tmpl w:val="5656988E"/>
@@ -10859,7 +12125,182 @@
       </w:pPr>
     </w:lvl>
   </w:abstractNum>
-  <w:abstractNum w:abstractNumId="5" w15:restartNumberingAfterBreak="0">
+  <w:abstractNum w:abstractNumId="6" w15:restartNumberingAfterBreak="0">
+    <w:nsid w:val="23E8255D"/>
+    <w:multiLevelType w:val="hybridMultilevel"/>
+    <w:tmpl w:val="CCC89386"/>
+    <w:lvl w:ilvl="0" w:tplc="FFFFFFFF">
+      <w:start w:val="1"/>
+      <w:numFmt w:val="decimal"/>
+      <w:lvlText w:val="%1)"/>
+      <w:lvlJc w:val="left"/>
+      <w:pPr>
+        <w:ind w:left="1512" w:hanging="360"/>
+      </w:pPr>
+    </w:lvl>
+    <w:lvl w:ilvl="1" w:tplc="FFFFFFFF" w:tentative="1">
+      <w:start w:val="1"/>
+      <w:numFmt w:val="lowerLetter"/>
+      <w:lvlText w:val="%2."/>
+      <w:lvlJc w:val="left"/>
+      <w:pPr>
+        <w:ind w:left="2232" w:hanging="360"/>
+      </w:pPr>
+    </w:lvl>
+    <w:lvl w:ilvl="2" w:tplc="FFFFFFFF" w:tentative="1">
+      <w:start w:val="1"/>
+      <w:numFmt w:val="lowerRoman"/>
+      <w:lvlText w:val="%3."/>
+      <w:lvlJc w:val="right"/>
+      <w:pPr>
+        <w:ind w:left="2952" w:hanging="180"/>
+      </w:pPr>
+    </w:lvl>
+    <w:lvl w:ilvl="3" w:tplc="FFFFFFFF" w:tentative="1">
+      <w:start w:val="1"/>
+      <w:numFmt w:val="decimal"/>
+      <w:lvlText w:val="%4."/>
+      <w:lvlJc w:val="left"/>
+      <w:pPr>
+        <w:ind w:left="3672" w:hanging="360"/>
+      </w:pPr>
+    </w:lvl>
+    <w:lvl w:ilvl="4" w:tplc="FFFFFFFF" w:tentative="1">
+      <w:start w:val="1"/>
+      <w:numFmt w:val="lowerLetter"/>
+      <w:lvlText w:val="%5."/>
+      <w:lvlJc w:val="left"/>
+      <w:pPr>
+        <w:ind w:left="4392" w:hanging="360"/>
+      </w:pPr>
+    </w:lvl>
+    <w:lvl w:ilvl="5" w:tplc="FFFFFFFF" w:tentative="1">
+      <w:start w:val="1"/>
+      <w:numFmt w:val="lowerRoman"/>
+      <w:lvlText w:val="%6."/>
+      <w:lvlJc w:val="right"/>
+      <w:pPr>
+        <w:ind w:left="5112" w:hanging="180"/>
+      </w:pPr>
+    </w:lvl>
+    <w:lvl w:ilvl="6" w:tplc="FFFFFFFF" w:tentative="1">
+      <w:start w:val="1"/>
+      <w:numFmt w:val="decimal"/>
+      <w:lvlText w:val="%7."/>
+      <w:lvlJc w:val="left"/>
+      <w:pPr>
+        <w:ind w:left="5832" w:hanging="360"/>
+      </w:pPr>
+    </w:lvl>
+    <w:lvl w:ilvl="7" w:tplc="FFFFFFFF" w:tentative="1">
+      <w:start w:val="1"/>
+      <w:numFmt w:val="lowerLetter"/>
+      <w:lvlText w:val="%8."/>
+      <w:lvlJc w:val="left"/>
+      <w:pPr>
+        <w:ind w:left="6552" w:hanging="360"/>
+      </w:pPr>
+    </w:lvl>
+    <w:lvl w:ilvl="8" w:tplc="FFFFFFFF" w:tentative="1">
+      <w:start w:val="1"/>
+      <w:numFmt w:val="lowerRoman"/>
+      <w:lvlText w:val="%9."/>
+      <w:lvlJc w:val="right"/>
+      <w:pPr>
+        <w:ind w:left="7272" w:hanging="180"/>
+      </w:pPr>
+    </w:lvl>
+  </w:abstractNum>
+  <w:abstractNum w:abstractNumId="7" w15:restartNumberingAfterBreak="0">
+    <w:nsid w:val="32325B1C"/>
+    <w:multiLevelType w:val="hybridMultilevel"/>
+    <w:tmpl w:val="EBC6AB3E"/>
+    <w:lvl w:ilvl="0" w:tplc="FFFFFFFF">
+      <w:start w:val="1"/>
+      <w:numFmt w:val="decimal"/>
+      <w:lvlText w:val="%1)"/>
+      <w:lvlJc w:val="left"/>
+      <w:pPr>
+        <w:ind w:left="1512" w:hanging="360"/>
+      </w:pPr>
+      <w:rPr>
+        <w:lang w:bidi="th-TH"/>
+      </w:rPr>
+    </w:lvl>
+    <w:lvl w:ilvl="1" w:tplc="FFFFFFFF" w:tentative="1">
+      <w:start w:val="1"/>
+      <w:numFmt w:val="lowerLetter"/>
+      <w:lvlText w:val="%2."/>
+      <w:lvlJc w:val="left"/>
+      <w:pPr>
+        <w:ind w:left="2232" w:hanging="360"/>
+      </w:pPr>
+    </w:lvl>
+    <w:lvl w:ilvl="2" w:tplc="FFFFFFFF" w:tentative="1">
+      <w:start w:val="1"/>
+      <w:numFmt w:val="lowerRoman"/>
+      <w:lvlText w:val="%3."/>
+      <w:lvlJc w:val="right"/>
+      <w:pPr>
+        <w:ind w:left="2952" w:hanging="180"/>
+      </w:pPr>
+    </w:lvl>
+    <w:lvl w:ilvl="3" w:tplc="FFFFFFFF" w:tentative="1">
+      <w:start w:val="1"/>
+      <w:numFmt w:val="decimal"/>
+      <w:lvlText w:val="%4."/>
+      <w:lvlJc w:val="left"/>
+      <w:pPr>
+        <w:ind w:left="3672" w:hanging="360"/>
+      </w:pPr>
+    </w:lvl>
+    <w:lvl w:ilvl="4" w:tplc="FFFFFFFF" w:tentative="1">
+      <w:start w:val="1"/>
+      <w:numFmt w:val="lowerLetter"/>
+      <w:lvlText w:val="%5."/>
+      <w:lvlJc w:val="left"/>
+      <w:pPr>
+        <w:ind w:left="4392" w:hanging="360"/>
+      </w:pPr>
+    </w:lvl>
+    <w:lvl w:ilvl="5" w:tplc="FFFFFFFF" w:tentative="1">
+      <w:start w:val="1"/>
+      <w:numFmt w:val="lowerRoman"/>
+      <w:lvlText w:val="%6."/>
+      <w:lvlJc w:val="right"/>
+      <w:pPr>
+        <w:ind w:left="5112" w:hanging="180"/>
+      </w:pPr>
+    </w:lvl>
+    <w:lvl w:ilvl="6" w:tplc="FFFFFFFF" w:tentative="1">
+      <w:start w:val="1"/>
+      <w:numFmt w:val="decimal"/>
+      <w:lvlText w:val="%7."/>
+      <w:lvlJc w:val="left"/>
+      <w:pPr>
+        <w:ind w:left="5832" w:hanging="360"/>
+      </w:pPr>
+    </w:lvl>
+    <w:lvl w:ilvl="7" w:tplc="FFFFFFFF" w:tentative="1">
+      <w:start w:val="1"/>
+      <w:numFmt w:val="lowerLetter"/>
+      <w:lvlText w:val="%8."/>
+      <w:lvlJc w:val="left"/>
+      <w:pPr>
+        <w:ind w:left="6552" w:hanging="360"/>
+      </w:pPr>
+    </w:lvl>
+    <w:lvl w:ilvl="8" w:tplc="FFFFFFFF" w:tentative="1">
+      <w:start w:val="1"/>
+      <w:numFmt w:val="lowerRoman"/>
+      <w:lvlText w:val="%9."/>
+      <w:lvlJc w:val="right"/>
+      <w:pPr>
+        <w:ind w:left="7272" w:hanging="180"/>
+      </w:pPr>
+    </w:lvl>
+  </w:abstractNum>
+  <w:abstractNum w:abstractNumId="8" w15:restartNumberingAfterBreak="0">
     <w:nsid w:val="388C1DEA"/>
     <w:multiLevelType w:val="multilevel"/>
     <w:tmpl w:val="49744368"/>
@@ -10969,7 +12410,7 @@
       </w:rPr>
     </w:lvl>
   </w:abstractNum>
-  <w:abstractNum w:abstractNumId="6" w15:restartNumberingAfterBreak="0">
+  <w:abstractNum w:abstractNumId="9" w15:restartNumberingAfterBreak="0">
     <w:nsid w:val="3AF171AF"/>
     <w:multiLevelType w:val="multilevel"/>
     <w:tmpl w:val="FB56AC6A"/>
@@ -11055,7 +12496,7 @@
       </w:pPr>
     </w:lvl>
   </w:abstractNum>
-  <w:abstractNum w:abstractNumId="7" w15:restartNumberingAfterBreak="0">
+  <w:abstractNum w:abstractNumId="10" w15:restartNumberingAfterBreak="0">
     <w:nsid w:val="44315318"/>
     <w:multiLevelType w:val="multilevel"/>
     <w:tmpl w:val="49744368"/>
@@ -11165,7 +12606,7 @@
       </w:rPr>
     </w:lvl>
   </w:abstractNum>
-  <w:abstractNum w:abstractNumId="8" w15:restartNumberingAfterBreak="0">
+  <w:abstractNum w:abstractNumId="11" w15:restartNumberingAfterBreak="0">
     <w:nsid w:val="4F1A4DE9"/>
     <w:multiLevelType w:val="hybridMultilevel"/>
     <w:tmpl w:val="4E70705A"/>
@@ -11251,7 +12692,7 @@
       </w:pPr>
     </w:lvl>
   </w:abstractNum>
-  <w:abstractNum w:abstractNumId="9" w15:restartNumberingAfterBreak="0">
+  <w:abstractNum w:abstractNumId="12" w15:restartNumberingAfterBreak="0">
     <w:nsid w:val="542C70FD"/>
     <w:multiLevelType w:val="multilevel"/>
     <w:tmpl w:val="D8EC7876"/>
@@ -11364,7 +12805,93 @@
       </w:rPr>
     </w:lvl>
   </w:abstractNum>
-  <w:abstractNum w:abstractNumId="10" w15:restartNumberingAfterBreak="0">
+  <w:abstractNum w:abstractNumId="13" w15:restartNumberingAfterBreak="0">
+    <w:nsid w:val="57FE6F36"/>
+    <w:multiLevelType w:val="hybridMultilevel"/>
+    <w:tmpl w:val="2E9C99A0"/>
+    <w:lvl w:ilvl="0" w:tplc="04090011">
+      <w:start w:val="1"/>
+      <w:numFmt w:val="decimal"/>
+      <w:lvlText w:val="%1)"/>
+      <w:lvlJc w:val="left"/>
+      <w:pPr>
+        <w:ind w:left="1512" w:hanging="360"/>
+      </w:pPr>
+    </w:lvl>
+    <w:lvl w:ilvl="1" w:tplc="04090019" w:tentative="1">
+      <w:start w:val="1"/>
+      <w:numFmt w:val="lowerLetter"/>
+      <w:lvlText w:val="%2."/>
+      <w:lvlJc w:val="left"/>
+      <w:pPr>
+        <w:ind w:left="2232" w:hanging="360"/>
+      </w:pPr>
+    </w:lvl>
+    <w:lvl w:ilvl="2" w:tplc="0409001B" w:tentative="1">
+      <w:start w:val="1"/>
+      <w:numFmt w:val="lowerRoman"/>
+      <w:lvlText w:val="%3."/>
+      <w:lvlJc w:val="right"/>
+      <w:pPr>
+        <w:ind w:left="2952" w:hanging="180"/>
+      </w:pPr>
+    </w:lvl>
+    <w:lvl w:ilvl="3" w:tplc="0409000F" w:tentative="1">
+      <w:start w:val="1"/>
+      <w:numFmt w:val="decimal"/>
+      <w:lvlText w:val="%4."/>
+      <w:lvlJc w:val="left"/>
+      <w:pPr>
+        <w:ind w:left="3672" w:hanging="360"/>
+      </w:pPr>
+    </w:lvl>
+    <w:lvl w:ilvl="4" w:tplc="04090019" w:tentative="1">
+      <w:start w:val="1"/>
+      <w:numFmt w:val="lowerLetter"/>
+      <w:lvlText w:val="%5."/>
+      <w:lvlJc w:val="left"/>
+      <w:pPr>
+        <w:ind w:left="4392" w:hanging="360"/>
+      </w:pPr>
+    </w:lvl>
+    <w:lvl w:ilvl="5" w:tplc="0409001B" w:tentative="1">
+      <w:start w:val="1"/>
+      <w:numFmt w:val="lowerRoman"/>
+      <w:lvlText w:val="%6."/>
+      <w:lvlJc w:val="right"/>
+      <w:pPr>
+        <w:ind w:left="5112" w:hanging="180"/>
+      </w:pPr>
+    </w:lvl>
+    <w:lvl w:ilvl="6" w:tplc="0409000F" w:tentative="1">
+      <w:start w:val="1"/>
+      <w:numFmt w:val="decimal"/>
+      <w:lvlText w:val="%7."/>
+      <w:lvlJc w:val="left"/>
+      <w:pPr>
+        <w:ind w:left="5832" w:hanging="360"/>
+      </w:pPr>
+    </w:lvl>
+    <w:lvl w:ilvl="7" w:tplc="04090019" w:tentative="1">
+      <w:start w:val="1"/>
+      <w:numFmt w:val="lowerLetter"/>
+      <w:lvlText w:val="%8."/>
+      <w:lvlJc w:val="left"/>
+      <w:pPr>
+        <w:ind w:left="6552" w:hanging="360"/>
+      </w:pPr>
+    </w:lvl>
+    <w:lvl w:ilvl="8" w:tplc="0409001B" w:tentative="1">
+      <w:start w:val="1"/>
+      <w:numFmt w:val="lowerRoman"/>
+      <w:lvlText w:val="%9."/>
+      <w:lvlJc w:val="right"/>
+      <w:pPr>
+        <w:ind w:left="7272" w:hanging="180"/>
+      </w:pPr>
+    </w:lvl>
+  </w:abstractNum>
+  <w:abstractNum w:abstractNumId="14" w15:restartNumberingAfterBreak="0">
     <w:nsid w:val="5A215DBC"/>
     <w:multiLevelType w:val="hybridMultilevel"/>
     <w:tmpl w:val="5D422688"/>
@@ -11450,7 +12977,7 @@
       </w:pPr>
     </w:lvl>
   </w:abstractNum>
-  <w:abstractNum w:abstractNumId="11" w15:restartNumberingAfterBreak="0">
+  <w:abstractNum w:abstractNumId="15" w15:restartNumberingAfterBreak="0">
     <w:nsid w:val="5B8432D8"/>
     <w:multiLevelType w:val="hybridMultilevel"/>
     <w:tmpl w:val="801C1124"/>
@@ -11536,7 +13063,7 @@
       </w:pPr>
     </w:lvl>
   </w:abstractNum>
-  <w:abstractNum w:abstractNumId="12" w15:restartNumberingAfterBreak="0">
+  <w:abstractNum w:abstractNumId="16" w15:restartNumberingAfterBreak="0">
     <w:nsid w:val="660A480D"/>
     <w:multiLevelType w:val="hybridMultilevel"/>
     <w:tmpl w:val="DF1859B0"/>
@@ -11622,7 +13149,7 @@
       </w:pPr>
     </w:lvl>
   </w:abstractNum>
-  <w:abstractNum w:abstractNumId="13" w15:restartNumberingAfterBreak="0">
+  <w:abstractNum w:abstractNumId="17" w15:restartNumberingAfterBreak="0">
     <w:nsid w:val="68CA5784"/>
     <w:multiLevelType w:val="hybridMultilevel"/>
     <w:tmpl w:val="52BAFBB4"/>
@@ -11708,7 +13235,96 @@
       </w:pPr>
     </w:lvl>
   </w:abstractNum>
-  <w:abstractNum w:abstractNumId="14" w15:restartNumberingAfterBreak="0">
+  <w:abstractNum w:abstractNumId="18" w15:restartNumberingAfterBreak="0">
+    <w:nsid w:val="70720AB1"/>
+    <w:multiLevelType w:val="hybridMultilevel"/>
+    <w:tmpl w:val="EBC6AB3E"/>
+    <w:lvl w:ilvl="0" w:tplc="FFFFFFFF">
+      <w:start w:val="1"/>
+      <w:numFmt w:val="decimal"/>
+      <w:lvlText w:val="%1)"/>
+      <w:lvlJc w:val="left"/>
+      <w:pPr>
+        <w:ind w:left="1512" w:hanging="360"/>
+      </w:pPr>
+      <w:rPr>
+        <w:lang w:bidi="th-TH"/>
+      </w:rPr>
+    </w:lvl>
+    <w:lvl w:ilvl="1" w:tplc="FFFFFFFF" w:tentative="1">
+      <w:start w:val="1"/>
+      <w:numFmt w:val="lowerLetter"/>
+      <w:lvlText w:val="%2."/>
+      <w:lvlJc w:val="left"/>
+      <w:pPr>
+        <w:ind w:left="2232" w:hanging="360"/>
+      </w:pPr>
+    </w:lvl>
+    <w:lvl w:ilvl="2" w:tplc="FFFFFFFF" w:tentative="1">
+      <w:start w:val="1"/>
+      <w:numFmt w:val="lowerRoman"/>
+      <w:lvlText w:val="%3."/>
+      <w:lvlJc w:val="right"/>
+      <w:pPr>
+        <w:ind w:left="2952" w:hanging="180"/>
+      </w:pPr>
+    </w:lvl>
+    <w:lvl w:ilvl="3" w:tplc="FFFFFFFF" w:tentative="1">
+      <w:start w:val="1"/>
+      <w:numFmt w:val="decimal"/>
+      <w:lvlText w:val="%4."/>
+      <w:lvlJc w:val="left"/>
+      <w:pPr>
+        <w:ind w:left="3672" w:hanging="360"/>
+      </w:pPr>
+    </w:lvl>
+    <w:lvl w:ilvl="4" w:tplc="FFFFFFFF" w:tentative="1">
+      <w:start w:val="1"/>
+      <w:numFmt w:val="lowerLetter"/>
+      <w:lvlText w:val="%5."/>
+      <w:lvlJc w:val="left"/>
+      <w:pPr>
+        <w:ind w:left="4392" w:hanging="360"/>
+      </w:pPr>
+    </w:lvl>
+    <w:lvl w:ilvl="5" w:tplc="FFFFFFFF" w:tentative="1">
+      <w:start w:val="1"/>
+      <w:numFmt w:val="lowerRoman"/>
+      <w:lvlText w:val="%6."/>
+      <w:lvlJc w:val="right"/>
+      <w:pPr>
+        <w:ind w:left="5112" w:hanging="180"/>
+      </w:pPr>
+    </w:lvl>
+    <w:lvl w:ilvl="6" w:tplc="FFFFFFFF" w:tentative="1">
+      <w:start w:val="1"/>
+      <w:numFmt w:val="decimal"/>
+      <w:lvlText w:val="%7."/>
+      <w:lvlJc w:val="left"/>
+      <w:pPr>
+        <w:ind w:left="5832" w:hanging="360"/>
+      </w:pPr>
+    </w:lvl>
+    <w:lvl w:ilvl="7" w:tplc="FFFFFFFF" w:tentative="1">
+      <w:start w:val="1"/>
+      <w:numFmt w:val="lowerLetter"/>
+      <w:lvlText w:val="%8."/>
+      <w:lvlJc w:val="left"/>
+      <w:pPr>
+        <w:ind w:left="6552" w:hanging="360"/>
+      </w:pPr>
+    </w:lvl>
+    <w:lvl w:ilvl="8" w:tplc="FFFFFFFF" w:tentative="1">
+      <w:start w:val="1"/>
+      <w:numFmt w:val="lowerRoman"/>
+      <w:lvlText w:val="%9."/>
+      <w:lvlJc w:val="right"/>
+      <w:pPr>
+        <w:ind w:left="7272" w:hanging="180"/>
+      </w:pPr>
+    </w:lvl>
+  </w:abstractNum>
+  <w:abstractNum w:abstractNumId="19" w15:restartNumberingAfterBreak="0">
     <w:nsid w:val="773F6F7D"/>
     <w:multiLevelType w:val="multilevel"/>
     <w:tmpl w:val="D8EC7876"/>
@@ -11821,7 +13437,96 @@
       </w:rPr>
     </w:lvl>
   </w:abstractNum>
-  <w:abstractNum w:abstractNumId="15" w15:restartNumberingAfterBreak="0">
+  <w:abstractNum w:abstractNumId="20" w15:restartNumberingAfterBreak="0">
+    <w:nsid w:val="77997F54"/>
+    <w:multiLevelType w:val="hybridMultilevel"/>
+    <w:tmpl w:val="EBC6AB3E"/>
+    <w:lvl w:ilvl="0" w:tplc="E1D0AC0E">
+      <w:start w:val="1"/>
+      <w:numFmt w:val="decimal"/>
+      <w:lvlText w:val="%1)"/>
+      <w:lvlJc w:val="left"/>
+      <w:pPr>
+        <w:ind w:left="1512" w:hanging="360"/>
+      </w:pPr>
+      <w:rPr>
+        <w:lang w:bidi="th-TH"/>
+      </w:rPr>
+    </w:lvl>
+    <w:lvl w:ilvl="1" w:tplc="FFFFFFFF" w:tentative="1">
+      <w:start w:val="1"/>
+      <w:numFmt w:val="lowerLetter"/>
+      <w:lvlText w:val="%2."/>
+      <w:lvlJc w:val="left"/>
+      <w:pPr>
+        <w:ind w:left="2232" w:hanging="360"/>
+      </w:pPr>
+    </w:lvl>
+    <w:lvl w:ilvl="2" w:tplc="FFFFFFFF" w:tentative="1">
+      <w:start w:val="1"/>
+      <w:numFmt w:val="lowerRoman"/>
+      <w:lvlText w:val="%3."/>
+      <w:lvlJc w:val="right"/>
+      <w:pPr>
+        <w:ind w:left="2952" w:hanging="180"/>
+      </w:pPr>
+    </w:lvl>
+    <w:lvl w:ilvl="3" w:tplc="FFFFFFFF" w:tentative="1">
+      <w:start w:val="1"/>
+      <w:numFmt w:val="decimal"/>
+      <w:lvlText w:val="%4."/>
+      <w:lvlJc w:val="left"/>
+      <w:pPr>
+        <w:ind w:left="3672" w:hanging="360"/>
+      </w:pPr>
+    </w:lvl>
+    <w:lvl w:ilvl="4" w:tplc="FFFFFFFF" w:tentative="1">
+      <w:start w:val="1"/>
+      <w:numFmt w:val="lowerLetter"/>
+      <w:lvlText w:val="%5."/>
+      <w:lvlJc w:val="left"/>
+      <w:pPr>
+        <w:ind w:left="4392" w:hanging="360"/>
+      </w:pPr>
+    </w:lvl>
+    <w:lvl w:ilvl="5" w:tplc="FFFFFFFF" w:tentative="1">
+      <w:start w:val="1"/>
+      <w:numFmt w:val="lowerRoman"/>
+      <w:lvlText w:val="%6."/>
+      <w:lvlJc w:val="right"/>
+      <w:pPr>
+        <w:ind w:left="5112" w:hanging="180"/>
+      </w:pPr>
+    </w:lvl>
+    <w:lvl w:ilvl="6" w:tplc="FFFFFFFF" w:tentative="1">
+      <w:start w:val="1"/>
+      <w:numFmt w:val="decimal"/>
+      <w:lvlText w:val="%7."/>
+      <w:lvlJc w:val="left"/>
+      <w:pPr>
+        <w:ind w:left="5832" w:hanging="360"/>
+      </w:pPr>
+    </w:lvl>
+    <w:lvl w:ilvl="7" w:tplc="FFFFFFFF" w:tentative="1">
+      <w:start w:val="1"/>
+      <w:numFmt w:val="lowerLetter"/>
+      <w:lvlText w:val="%8."/>
+      <w:lvlJc w:val="left"/>
+      <w:pPr>
+        <w:ind w:left="6552" w:hanging="360"/>
+      </w:pPr>
+    </w:lvl>
+    <w:lvl w:ilvl="8" w:tplc="FFFFFFFF" w:tentative="1">
+      <w:start w:val="1"/>
+      <w:numFmt w:val="lowerRoman"/>
+      <w:lvlText w:val="%9."/>
+      <w:lvlJc w:val="right"/>
+      <w:pPr>
+        <w:ind w:left="7272" w:hanging="180"/>
+      </w:pPr>
+    </w:lvl>
+  </w:abstractNum>
+  <w:abstractNum w:abstractNumId="21" w15:restartNumberingAfterBreak="0">
     <w:nsid w:val="7D29590B"/>
     <w:multiLevelType w:val="multilevel"/>
     <w:tmpl w:val="0409001D"/>
@@ -11911,34 +13616,34 @@
     <w:abstractNumId w:val="2"/>
   </w:num>
   <w:num w:numId="2" w16cid:durableId="193226890">
-    <w:abstractNumId w:val="6"/>
+    <w:abstractNumId w:val="9"/>
   </w:num>
   <w:num w:numId="3" w16cid:durableId="148988633">
-    <w:abstractNumId w:val="15"/>
+    <w:abstractNumId w:val="21"/>
   </w:num>
   <w:num w:numId="4" w16cid:durableId="2127044803">
-    <w:abstractNumId w:val="4"/>
+    <w:abstractNumId w:val="5"/>
   </w:num>
   <w:num w:numId="5" w16cid:durableId="1947879780">
-    <w:abstractNumId w:val="14"/>
+    <w:abstractNumId w:val="19"/>
   </w:num>
   <w:num w:numId="6" w16cid:durableId="920798621">
-    <w:abstractNumId w:val="9"/>
+    <w:abstractNumId w:val="12"/>
   </w:num>
   <w:num w:numId="7" w16cid:durableId="1055927509">
-    <w:abstractNumId w:val="5"/>
+    <w:abstractNumId w:val="8"/>
   </w:num>
   <w:num w:numId="8" w16cid:durableId="23601426">
-    <w:abstractNumId w:val="7"/>
+    <w:abstractNumId w:val="10"/>
   </w:num>
   <w:num w:numId="9" w16cid:durableId="445581341">
-    <w:abstractNumId w:val="13"/>
+    <w:abstractNumId w:val="17"/>
   </w:num>
   <w:num w:numId="10" w16cid:durableId="55016391">
-    <w:abstractNumId w:val="8"/>
+    <w:abstractNumId w:val="11"/>
   </w:num>
   <w:num w:numId="11" w16cid:durableId="560872287">
-    <w:abstractNumId w:val="12"/>
+    <w:abstractNumId w:val="16"/>
   </w:num>
   <w:num w:numId="12" w16cid:durableId="1781139997">
     <w:abstractNumId w:val="3"/>
@@ -11950,10 +13655,28 @@
     <w:abstractNumId w:val="0"/>
   </w:num>
   <w:num w:numId="15" w16cid:durableId="239288859">
-    <w:abstractNumId w:val="10"/>
+    <w:abstractNumId w:val="14"/>
   </w:num>
   <w:num w:numId="16" w16cid:durableId="1743023210">
-    <w:abstractNumId w:val="11"/>
+    <w:abstractNumId w:val="15"/>
+  </w:num>
+  <w:num w:numId="17" w16cid:durableId="1253783193">
+    <w:abstractNumId w:val="13"/>
+  </w:num>
+  <w:num w:numId="18" w16cid:durableId="1956936712">
+    <w:abstractNumId w:val="4"/>
+  </w:num>
+  <w:num w:numId="19" w16cid:durableId="386683167">
+    <w:abstractNumId w:val="6"/>
+  </w:num>
+  <w:num w:numId="20" w16cid:durableId="2083717639">
+    <w:abstractNumId w:val="20"/>
+  </w:num>
+  <w:num w:numId="21" w16cid:durableId="276719756">
+    <w:abstractNumId w:val="7"/>
+  </w:num>
+  <w:num w:numId="22" w16cid:durableId="1558662751">
+    <w:abstractNumId w:val="18"/>
   </w:num>
 </w:numbering>
 </file>
@@ -12362,6 +14085,7 @@
   <w:style w:type="character" w:default="1" w:styleId="a0">
     <w:name w:val="Default Paragraph Font"/>
     <w:uiPriority w:val="1"/>
+    <w:semiHidden/>
     <w:unhideWhenUsed/>
   </w:style>
   <w:style w:type="table" w:default="1" w:styleId="a1">

--- a/Docs/Final-document/CE65-12 คู่มือการใช้โปรแกรม.docx
+++ b/Docs/Final-document/CE65-12 คู่มือการใช้โปรแกรม.docx
@@ -5740,27 +5740,7 @@
           <w:szCs w:val="32"/>
           <w:cs/>
         </w:rPr>
-        <w:t>ปุ่มสำหรับเลือกรูปภาพที่</w:t>
-      </w:r>
-      <w:proofErr w:type="spellStart"/>
-      <w:r>
-        <w:rPr>
-          <w:rFonts w:asciiTheme="majorBidi" w:hAnsiTheme="majorBidi" w:cstheme="majorBidi" w:hint="cs"/>
-          <w:sz w:val="32"/>
-          <w:szCs w:val="32"/>
-          <w:cs/>
-        </w:rPr>
-        <w:t>อัปโห</w:t>
-      </w:r>
-      <w:proofErr w:type="spellEnd"/>
-      <w:r>
-        <w:rPr>
-          <w:rFonts w:asciiTheme="majorBidi" w:hAnsiTheme="majorBidi" w:cstheme="majorBidi" w:hint="cs"/>
-          <w:sz w:val="32"/>
-          <w:szCs w:val="32"/>
-          <w:cs/>
-        </w:rPr>
-        <w:t>ลดเข้าสู่โฟลเดอร์รูปภาพ</w:t>
+        <w:t>ปุ่มสำหรับเลือกรูปภาพที่อัปโหลดเข้าสู่โฟลเดอร์รูปภาพ</w:t>
       </w:r>
     </w:p>
     <w:p>
@@ -5783,27 +5763,7 @@
           <w:szCs w:val="32"/>
           <w:cs/>
         </w:rPr>
-        <w:t>ปุ่ม</w:t>
-      </w:r>
-      <w:proofErr w:type="spellStart"/>
-      <w:r>
-        <w:rPr>
-          <w:rFonts w:asciiTheme="majorBidi" w:hAnsiTheme="majorBidi" w:cstheme="majorBidi" w:hint="cs"/>
-          <w:sz w:val="32"/>
-          <w:szCs w:val="32"/>
-          <w:cs/>
-        </w:rPr>
-        <w:t>อัปโห</w:t>
-      </w:r>
-      <w:proofErr w:type="spellEnd"/>
-      <w:r>
-        <w:rPr>
-          <w:rFonts w:asciiTheme="majorBidi" w:hAnsiTheme="majorBidi" w:cstheme="majorBidi" w:hint="cs"/>
-          <w:sz w:val="32"/>
-          <w:szCs w:val="32"/>
-          <w:cs/>
-        </w:rPr>
-        <w:t>ลดรูปภาพ</w:t>
+        <w:t>ปุ่มอัปโหลดรูปภาพ</w:t>
       </w:r>
     </w:p>
     <w:p>
@@ -5983,27 +5943,7 @@
           <w:szCs w:val="32"/>
           <w:cs/>
         </w:rPr>
-        <w:t>ขั้นตอน</w:t>
-      </w:r>
-      <w:proofErr w:type="spellStart"/>
-      <w:r>
-        <w:rPr>
-          <w:rFonts w:asciiTheme="majorBidi" w:hAnsiTheme="majorBidi" w:cstheme="majorBidi" w:hint="cs"/>
-          <w:sz w:val="32"/>
-          <w:szCs w:val="32"/>
-          <w:cs/>
-        </w:rPr>
-        <w:t>อัปโห</w:t>
-      </w:r>
-      <w:proofErr w:type="spellEnd"/>
-      <w:r>
-        <w:rPr>
-          <w:rFonts w:asciiTheme="majorBidi" w:hAnsiTheme="majorBidi" w:cstheme="majorBidi" w:hint="cs"/>
-          <w:sz w:val="32"/>
-          <w:szCs w:val="32"/>
-          <w:cs/>
-        </w:rPr>
-        <w:t>ลดรูปภาพเข้าสู่โฟลเดอร์เก็บรูปภาพ</w:t>
+        <w:t>ขั้นตอนอัปโหลดรูปภาพเข้าสู่โฟลเดอร์เก็บรูปภาพ</w:t>
       </w:r>
     </w:p>
     <w:p>
@@ -6575,16 +6515,7 @@
           <w:szCs w:val="32"/>
           <w:cs/>
         </w:rPr>
-        <w:t>ช่องตัวเลือกการกรองการแสดงผลสินค้าโดยเลือกจาก</w:t>
-      </w:r>
-      <w:r>
-        <w:rPr>
-          <w:rFonts w:asciiTheme="majorBidi" w:hAnsiTheme="majorBidi" w:cstheme="majorBidi" w:hint="cs"/>
-          <w:sz w:val="32"/>
-          <w:szCs w:val="32"/>
-          <w:cs/>
-        </w:rPr>
-        <w:t>โมเดลของสินค้า</w:t>
+        <w:t>ช่องตัวเลือกการกรองการแสดงผลสินค้าโดยเลือกจากโมเดลของสินค้า</w:t>
       </w:r>
     </w:p>
     <w:p>
@@ -6607,16 +6538,7 @@
           <w:szCs w:val="32"/>
           <w:cs/>
         </w:rPr>
-        <w:t>ปุ่มสำหรับ</w:t>
-      </w:r>
-      <w:r>
-        <w:rPr>
-          <w:rFonts w:asciiTheme="majorBidi" w:hAnsiTheme="majorBidi" w:cstheme="majorBidi" w:hint="cs"/>
-          <w:sz w:val="32"/>
-          <w:szCs w:val="32"/>
-          <w:cs/>
-        </w:rPr>
-        <w:t>ไปยังหน้าเพิ่มสินค้า</w:t>
+        <w:t>ปุ่มสำหรับไปยังหน้าเพิ่มสินค้า</w:t>
       </w:r>
     </w:p>
     <w:p>
@@ -7164,25 +7086,7 @@
           <w:szCs w:val="32"/>
           <w:cs/>
         </w:rPr>
-        <w:t>เวลาที่ข้อมูลสินค้าอั</w:t>
-      </w:r>
-      <w:r>
-        <w:rPr>
-          <w:rFonts w:asciiTheme="majorBidi" w:hAnsiTheme="majorBidi" w:cstheme="majorBidi" w:hint="cs"/>
-          <w:sz w:val="32"/>
-          <w:szCs w:val="32"/>
-          <w:cs/>
-        </w:rPr>
-        <w:t>พ</w:t>
-      </w:r>
-      <w:r>
-        <w:rPr>
-          <w:rFonts w:asciiTheme="majorBidi" w:hAnsiTheme="majorBidi" w:cstheme="majorBidi" w:hint="cs"/>
-          <w:sz w:val="32"/>
-          <w:szCs w:val="32"/>
-          <w:cs/>
-        </w:rPr>
-        <w:t>เดทล่าสุด</w:t>
+        <w:t>เวลาที่ข้อมูลสินค้าอัพเดทล่าสุด</w:t>
       </w:r>
       <w:r>
         <w:rPr>
@@ -7202,7 +7106,7 @@
           <w:numId w:val="17"/>
         </w:numPr>
         <w:rPr>
-          <w:rFonts w:asciiTheme="majorBidi" w:hAnsiTheme="majorBidi" w:cstheme="majorBidi" w:hint="cs"/>
+          <w:rFonts w:asciiTheme="majorBidi" w:hAnsiTheme="majorBidi" w:cstheme="majorBidi"/>
           <w:sz w:val="32"/>
           <w:szCs w:val="32"/>
         </w:rPr>
@@ -7941,25 +7845,7 @@
           <w:szCs w:val="32"/>
           <w:cs/>
         </w:rPr>
-        <w:t>ช่องตัวเลือกสำหรับเลือก</w:t>
-      </w:r>
-      <w:r>
-        <w:rPr>
-          <w:rFonts w:asciiTheme="majorBidi" w:hAnsiTheme="majorBidi" w:cstheme="majorBidi" w:hint="cs"/>
-          <w:sz w:val="32"/>
-          <w:szCs w:val="32"/>
-          <w:cs/>
-        </w:rPr>
-        <w:t>โมเดล</w:t>
-      </w:r>
-      <w:r>
-        <w:rPr>
-          <w:rFonts w:asciiTheme="majorBidi" w:hAnsiTheme="majorBidi" w:cstheme="majorBidi" w:hint="cs"/>
-          <w:sz w:val="32"/>
-          <w:szCs w:val="32"/>
-          <w:cs/>
-        </w:rPr>
-        <w:t>ของสินค้า</w:t>
+        <w:t>ช่องตัวเลือกสำหรับเลือกโมเดลของสินค้า</w:t>
       </w:r>
     </w:p>
     <w:p>
@@ -7982,25 +7868,7 @@
           <w:szCs w:val="32"/>
           <w:cs/>
         </w:rPr>
-        <w:t>ช่องข้อความสำหรับกรอก</w:t>
-      </w:r>
-      <w:r>
-        <w:rPr>
-          <w:rFonts w:asciiTheme="majorBidi" w:hAnsiTheme="majorBidi" w:cstheme="majorBidi" w:hint="cs"/>
-          <w:sz w:val="32"/>
-          <w:szCs w:val="32"/>
-          <w:cs/>
-        </w:rPr>
-        <w:t>คำอธิบายรายละเอียด</w:t>
-      </w:r>
-      <w:r>
-        <w:rPr>
-          <w:rFonts w:asciiTheme="majorBidi" w:hAnsiTheme="majorBidi" w:cstheme="majorBidi" w:hint="cs"/>
-          <w:sz w:val="32"/>
-          <w:szCs w:val="32"/>
-          <w:cs/>
-        </w:rPr>
-        <w:t>ของสินค้า</w:t>
+        <w:t>ช่องข้อความสำหรับกรอกคำอธิบายรายละเอียดของสินค้า</w:t>
       </w:r>
     </w:p>
     <w:p>
@@ -8023,25 +7891,7 @@
           <w:szCs w:val="32"/>
           <w:cs/>
         </w:rPr>
-        <w:t>ช่องข้อความสำหรับกรอก</w:t>
-      </w:r>
-      <w:r>
-        <w:rPr>
-          <w:rFonts w:asciiTheme="majorBidi" w:hAnsiTheme="majorBidi" w:cstheme="majorBidi" w:hint="cs"/>
-          <w:sz w:val="32"/>
-          <w:szCs w:val="32"/>
-          <w:cs/>
-        </w:rPr>
-        <w:t>ราคา</w:t>
-      </w:r>
-      <w:r>
-        <w:rPr>
-          <w:rFonts w:asciiTheme="majorBidi" w:hAnsiTheme="majorBidi" w:cstheme="majorBidi" w:hint="cs"/>
-          <w:sz w:val="32"/>
-          <w:szCs w:val="32"/>
-          <w:cs/>
-        </w:rPr>
-        <w:t>ของสินค้า</w:t>
+        <w:t>ช่องข้อความสำหรับกรอกราคาของสินค้า</w:t>
       </w:r>
     </w:p>
     <w:p>
@@ -8064,45 +7914,7 @@
           <w:szCs w:val="32"/>
           <w:cs/>
         </w:rPr>
-        <w:t>ปุ่มสำหรับเลือกรูปภาพที่</w:t>
-      </w:r>
-      <w:r>
-        <w:rPr>
-          <w:rFonts w:asciiTheme="majorBidi" w:hAnsiTheme="majorBidi" w:cstheme="majorBidi" w:hint="cs"/>
-          <w:sz w:val="32"/>
-          <w:szCs w:val="32"/>
-          <w:cs/>
-        </w:rPr>
-        <w:t>จะ</w:t>
-      </w:r>
-      <w:proofErr w:type="spellStart"/>
-      <w:r>
-        <w:rPr>
-          <w:rFonts w:asciiTheme="majorBidi" w:hAnsiTheme="majorBidi" w:cstheme="majorBidi" w:hint="cs"/>
-          <w:sz w:val="32"/>
-          <w:szCs w:val="32"/>
-          <w:cs/>
-        </w:rPr>
-        <w:t>อัปโห</w:t>
-      </w:r>
-      <w:proofErr w:type="spellEnd"/>
-      <w:r>
-        <w:rPr>
-          <w:rFonts w:asciiTheme="majorBidi" w:hAnsiTheme="majorBidi" w:cstheme="majorBidi" w:hint="cs"/>
-          <w:sz w:val="32"/>
-          <w:szCs w:val="32"/>
-          <w:cs/>
-        </w:rPr>
-        <w:t>ลด</w:t>
-      </w:r>
-      <w:r>
-        <w:rPr>
-          <w:rFonts w:asciiTheme="majorBidi" w:hAnsiTheme="majorBidi" w:cstheme="majorBidi" w:hint="cs"/>
-          <w:sz w:val="32"/>
-          <w:szCs w:val="32"/>
-          <w:cs/>
-        </w:rPr>
-        <w:t>เข้ามารูปภาพของสินค้า</w:t>
+        <w:t>ปุ่มสำหรับเลือกรูปภาพที่จะอัปโหลดเข้ามารูปภาพของสินค้า</w:t>
       </w:r>
     </w:p>
     <w:p>
@@ -8125,16 +7937,7 @@
           <w:szCs w:val="32"/>
           <w:cs/>
         </w:rPr>
-        <w:t>ปุ่มสำหรับเลือก</w:t>
-      </w:r>
-      <w:r>
-        <w:rPr>
-          <w:rFonts w:asciiTheme="majorBidi" w:hAnsiTheme="majorBidi" w:cstheme="majorBidi" w:hint="cs"/>
-          <w:sz w:val="32"/>
-          <w:szCs w:val="32"/>
-          <w:cs/>
-        </w:rPr>
-        <w:t xml:space="preserve">ไฟล์ </w:t>
+        <w:t xml:space="preserve">ปุ่มสำหรับเลือกไฟล์ </w:t>
       </w:r>
       <w:r>
         <w:rPr>
@@ -8151,27 +7954,7 @@
           <w:szCs w:val="32"/>
           <w:cs/>
         </w:rPr>
-        <w:t>ของสินค้าที่จะ</w:t>
-      </w:r>
-      <w:proofErr w:type="spellStart"/>
-      <w:r>
-        <w:rPr>
-          <w:rFonts w:asciiTheme="majorBidi" w:hAnsiTheme="majorBidi" w:cstheme="majorBidi" w:hint="cs"/>
-          <w:sz w:val="32"/>
-          <w:szCs w:val="32"/>
-          <w:cs/>
-        </w:rPr>
-        <w:t>อัปโห</w:t>
-      </w:r>
-      <w:proofErr w:type="spellEnd"/>
-      <w:r>
-        <w:rPr>
-          <w:rFonts w:asciiTheme="majorBidi" w:hAnsiTheme="majorBidi" w:cstheme="majorBidi" w:hint="cs"/>
-          <w:sz w:val="32"/>
-          <w:szCs w:val="32"/>
-          <w:cs/>
-        </w:rPr>
-        <w:t>ลดเข้ามา</w:t>
+        <w:t>ของสินค้าที่จะอัปโหลดเข้ามา</w:t>
       </w:r>
     </w:p>
     <w:p>
@@ -8182,28 +7965,19 @@
           <w:numId w:val="18"/>
         </w:numPr>
         <w:rPr>
-          <w:rFonts w:asciiTheme="majorBidi" w:hAnsiTheme="majorBidi" w:cstheme="majorBidi" w:hint="cs"/>
-          <w:sz w:val="32"/>
-          <w:szCs w:val="32"/>
-        </w:rPr>
-      </w:pPr>
-      <w:r>
-        <w:rPr>
-          <w:rFonts w:asciiTheme="majorBidi" w:hAnsiTheme="majorBidi" w:cstheme="majorBidi" w:hint="cs"/>
-          <w:sz w:val="32"/>
-          <w:szCs w:val="32"/>
-          <w:cs/>
-        </w:rPr>
-        <w:t>ปุ่มสำหรับ</w:t>
-      </w:r>
-      <w:r>
-        <w:rPr>
-          <w:rFonts w:asciiTheme="majorBidi" w:hAnsiTheme="majorBidi" w:cstheme="majorBidi" w:hint="cs"/>
-          <w:sz w:val="32"/>
-          <w:szCs w:val="32"/>
-          <w:cs/>
-        </w:rPr>
-        <w:t>เพิ่มสินค้าเข้าสู่ตลาดซื้อขาย</w:t>
+          <w:rFonts w:asciiTheme="majorBidi" w:hAnsiTheme="majorBidi" w:cstheme="majorBidi"/>
+          <w:sz w:val="32"/>
+          <w:szCs w:val="32"/>
+        </w:rPr>
+      </w:pPr>
+      <w:r>
+        <w:rPr>
+          <w:rFonts w:asciiTheme="majorBidi" w:hAnsiTheme="majorBidi" w:cstheme="majorBidi" w:hint="cs"/>
+          <w:sz w:val="32"/>
+          <w:szCs w:val="32"/>
+          <w:cs/>
+        </w:rPr>
+        <w:t>ปุ่มสำหรับเพิ่มสินค้าเข้าสู่ตลาดซื้อขาย</w:t>
       </w:r>
     </w:p>
     <w:p>
@@ -8848,25 +8622,7 @@
           <w:szCs w:val="32"/>
           <w:cs/>
         </w:rPr>
-        <w:t>ช่องข้อความสำหรับ</w:t>
-      </w:r>
-      <w:r>
-        <w:rPr>
-          <w:rFonts w:asciiTheme="majorBidi" w:hAnsiTheme="majorBidi" w:cstheme="majorBidi" w:hint="cs"/>
-          <w:sz w:val="32"/>
-          <w:szCs w:val="32"/>
-          <w:cs/>
-        </w:rPr>
-        <w:t>แก้ไข</w:t>
-      </w:r>
-      <w:r>
-        <w:rPr>
-          <w:rFonts w:asciiTheme="majorBidi" w:hAnsiTheme="majorBidi" w:cstheme="majorBidi" w:hint="cs"/>
-          <w:sz w:val="32"/>
-          <w:szCs w:val="32"/>
-          <w:cs/>
-        </w:rPr>
-        <w:t>ชื่อของสินค้า</w:t>
+        <w:t>ช่องข้อความสำหรับแก้ไขชื่อของสินค้า</w:t>
       </w:r>
     </w:p>
     <w:p>
@@ -8981,27 +8737,7 @@
           <w:szCs w:val="32"/>
           <w:cs/>
         </w:rPr>
-        <w:t>ปุ่มสำหรับเลือกรูปภาพที่จะ</w:t>
-      </w:r>
-      <w:proofErr w:type="spellStart"/>
-      <w:r>
-        <w:rPr>
-          <w:rFonts w:asciiTheme="majorBidi" w:hAnsiTheme="majorBidi" w:cstheme="majorBidi" w:hint="cs"/>
-          <w:sz w:val="32"/>
-          <w:szCs w:val="32"/>
-          <w:cs/>
-        </w:rPr>
-        <w:t>อัปโห</w:t>
-      </w:r>
-      <w:proofErr w:type="spellEnd"/>
-      <w:r>
-        <w:rPr>
-          <w:rFonts w:asciiTheme="majorBidi" w:hAnsiTheme="majorBidi" w:cstheme="majorBidi" w:hint="cs"/>
-          <w:sz w:val="32"/>
-          <w:szCs w:val="32"/>
-          <w:cs/>
-        </w:rPr>
-        <w:t>ลดเข้ามารูปภาพของสินค้า</w:t>
+        <w:t>ปุ่มสำหรับเลือกรูปภาพที่จะอัปโหลดเข้ามารูปภาพของสินค้า</w:t>
       </w:r>
     </w:p>
     <w:p>
@@ -9041,27 +8777,7 @@
           <w:szCs w:val="32"/>
           <w:cs/>
         </w:rPr>
-        <w:t>ของสินค้าที่จะ</w:t>
-      </w:r>
-      <w:proofErr w:type="spellStart"/>
-      <w:r>
-        <w:rPr>
-          <w:rFonts w:asciiTheme="majorBidi" w:hAnsiTheme="majorBidi" w:cstheme="majorBidi" w:hint="cs"/>
-          <w:sz w:val="32"/>
-          <w:szCs w:val="32"/>
-          <w:cs/>
-        </w:rPr>
-        <w:t>อัปโห</w:t>
-      </w:r>
-      <w:proofErr w:type="spellEnd"/>
-      <w:r>
-        <w:rPr>
-          <w:rFonts w:asciiTheme="majorBidi" w:hAnsiTheme="majorBidi" w:cstheme="majorBidi" w:hint="cs"/>
-          <w:sz w:val="32"/>
-          <w:szCs w:val="32"/>
-          <w:cs/>
-        </w:rPr>
-        <w:t>ลดเข้ามา</w:t>
+        <w:t>ของสินค้าที่จะอัปโหลดเข้ามา</w:t>
       </w:r>
     </w:p>
     <w:p>
@@ -9072,28 +8788,19 @@
           <w:numId w:val="19"/>
         </w:numPr>
         <w:rPr>
-          <w:rFonts w:asciiTheme="majorBidi" w:hAnsiTheme="majorBidi" w:cstheme="majorBidi" w:hint="cs"/>
-          <w:sz w:val="32"/>
-          <w:szCs w:val="32"/>
-        </w:rPr>
-      </w:pPr>
-      <w:r>
-        <w:rPr>
-          <w:rFonts w:asciiTheme="majorBidi" w:hAnsiTheme="majorBidi" w:cstheme="majorBidi" w:hint="cs"/>
-          <w:sz w:val="32"/>
-          <w:szCs w:val="32"/>
-          <w:cs/>
-        </w:rPr>
-        <w:t>ปุ่มสำหรับ</w:t>
-      </w:r>
-      <w:r>
-        <w:rPr>
-          <w:rFonts w:asciiTheme="majorBidi" w:hAnsiTheme="majorBidi" w:cstheme="majorBidi" w:hint="cs"/>
-          <w:sz w:val="32"/>
-          <w:szCs w:val="32"/>
-          <w:cs/>
-        </w:rPr>
-        <w:t>แก้ไขข้อมูลสินค้า</w:t>
+          <w:rFonts w:asciiTheme="majorBidi" w:hAnsiTheme="majorBidi" w:cstheme="majorBidi"/>
+          <w:sz w:val="32"/>
+          <w:szCs w:val="32"/>
+        </w:rPr>
+      </w:pPr>
+      <w:r>
+        <w:rPr>
+          <w:rFonts w:asciiTheme="majorBidi" w:hAnsiTheme="majorBidi" w:cstheme="majorBidi" w:hint="cs"/>
+          <w:sz w:val="32"/>
+          <w:szCs w:val="32"/>
+          <w:cs/>
+        </w:rPr>
+        <w:t>ปุ่มสำหรับแก้ไขข้อมูลสินค้า</w:t>
       </w:r>
     </w:p>
     <w:p>
@@ -9889,16 +9596,7 @@
           <w:szCs w:val="32"/>
           <w:cs/>
         </w:rPr>
-        <w:t>ปุ่มเลือกใช้สินค้า</w:t>
-      </w:r>
-      <w:r>
-        <w:rPr>
-          <w:rFonts w:asciiTheme="majorBidi" w:hAnsiTheme="majorBidi" w:cstheme="majorBidi" w:hint="cs"/>
-          <w:sz w:val="32"/>
-          <w:szCs w:val="32"/>
-          <w:cs/>
-        </w:rPr>
-        <w:t xml:space="preserve">ที่เป็นของทาง </w:t>
+        <w:t xml:space="preserve">ปุ่มเลือกใช้สินค้าที่เป็นของทาง </w:t>
       </w:r>
       <w:r>
         <w:rPr>
@@ -9952,16 +9650,7 @@
           <w:szCs w:val="32"/>
           <w:cs/>
         </w:rPr>
-        <w:t>ช่องตัวเลือกสำหรับ</w:t>
-      </w:r>
-      <w:r>
-        <w:rPr>
-          <w:rFonts w:asciiTheme="majorBidi" w:hAnsiTheme="majorBidi" w:cstheme="majorBidi" w:hint="cs"/>
-          <w:sz w:val="32"/>
-          <w:szCs w:val="32"/>
-          <w:cs/>
-        </w:rPr>
-        <w:t xml:space="preserve">ปรับค่า </w:t>
+        <w:t xml:space="preserve">ช่องตัวเลือกสำหรับปรับค่า </w:t>
       </w:r>
       <w:r>
         <w:rPr>
@@ -10001,16 +9690,7 @@
           <w:szCs w:val="32"/>
           <w:cs/>
         </w:rPr>
-        <w:t>ปุ่มสำหรับ</w:t>
-      </w:r>
-      <w:r>
-        <w:rPr>
-          <w:rFonts w:asciiTheme="majorBidi" w:hAnsiTheme="majorBidi" w:cstheme="majorBidi" w:hint="cs"/>
-          <w:sz w:val="32"/>
-          <w:szCs w:val="32"/>
-          <w:cs/>
-        </w:rPr>
-        <w:t>สั่งงานประมวลผลภาพ</w:t>
+        <w:t>ปุ่มสำหรับสั่งงานประมวลผลภาพ</w:t>
       </w:r>
     </w:p>
     <w:p>
@@ -10521,14 +10201,138 @@
           <w:szCs w:val="32"/>
         </w:rPr>
       </w:pPr>
-      <w:r>
-        <w:rPr>
-          <w:rFonts w:asciiTheme="majorBidi" w:hAnsiTheme="majorBidi" w:cstheme="majorBidi" w:hint="cs"/>
-          <w:sz w:val="32"/>
-          <w:szCs w:val="32"/>
-          <w:cs/>
-        </w:rPr>
-        <w:t>ช่องตัวเลือกสำหรับเลือกโฟลเดอร์รูปภาพ</w:t>
+      <w:bookmarkStart w:id="0" w:name="_Hlk134914802"/>
+      <w:r>
+        <w:rPr>
+          <w:rFonts w:asciiTheme="majorBidi" w:hAnsiTheme="majorBidi" w:cstheme="majorBidi" w:hint="cs"/>
+          <w:sz w:val="32"/>
+          <w:szCs w:val="32"/>
+          <w:cs/>
+        </w:rPr>
+        <w:t>ปุ่มเลือกปรับรูปแบบการแสดง</w:t>
+      </w:r>
+      <w:r>
+        <w:rPr>
+          <w:rFonts w:asciiTheme="majorBidi" w:hAnsiTheme="majorBidi" w:cs="Angsana New"/>
+          <w:sz w:val="32"/>
+          <w:szCs w:val="32"/>
+          <w:cs/>
+        </w:rPr>
+        <w:t>ประวัติการสั่งงานประมวลผลภาพ</w:t>
+      </w:r>
+      <w:r>
+        <w:rPr>
+          <w:rFonts w:asciiTheme="majorBidi" w:hAnsiTheme="majorBidi" w:cs="Angsana New" w:hint="cs"/>
+          <w:sz w:val="32"/>
+          <w:szCs w:val="32"/>
+          <w:cs/>
+        </w:rPr>
+        <w:t>ประกอบด้วย</w:t>
+      </w:r>
+    </w:p>
+    <w:p>
+      <w:pPr>
+        <w:pStyle w:val="a7"/>
+        <w:numPr>
+          <w:ilvl w:val="0"/>
+          <w:numId w:val="23"/>
+        </w:numPr>
+        <w:rPr>
+          <w:rFonts w:asciiTheme="majorBidi" w:hAnsiTheme="majorBidi" w:cstheme="majorBidi"/>
+          <w:sz w:val="32"/>
+          <w:szCs w:val="32"/>
+        </w:rPr>
+      </w:pPr>
+      <w:r>
+        <w:rPr>
+          <w:rFonts w:asciiTheme="majorBidi" w:hAnsiTheme="majorBidi" w:cstheme="majorBidi" w:hint="cs"/>
+          <w:sz w:val="32"/>
+          <w:szCs w:val="32"/>
+          <w:cs/>
+        </w:rPr>
+        <w:t>แสดงประวัติการสั่งงานงานประมวลผลใหม่-เก่า</w:t>
+      </w:r>
+    </w:p>
+    <w:p>
+      <w:pPr>
+        <w:pStyle w:val="a7"/>
+        <w:numPr>
+          <w:ilvl w:val="0"/>
+          <w:numId w:val="23"/>
+        </w:numPr>
+        <w:rPr>
+          <w:rFonts w:asciiTheme="majorBidi" w:hAnsiTheme="majorBidi" w:cstheme="majorBidi" w:hint="cs"/>
+          <w:sz w:val="32"/>
+          <w:szCs w:val="32"/>
+        </w:rPr>
+      </w:pPr>
+      <w:r>
+        <w:rPr>
+          <w:rFonts w:asciiTheme="majorBidi" w:hAnsiTheme="majorBidi" w:cstheme="majorBidi" w:hint="cs"/>
+          <w:sz w:val="32"/>
+          <w:szCs w:val="32"/>
+          <w:cs/>
+        </w:rPr>
+        <w:t>แสดงประวัติการสั่งงานงานประมวลผล</w:t>
+      </w:r>
+      <w:r>
+        <w:rPr>
+          <w:rFonts w:asciiTheme="majorBidi" w:hAnsiTheme="majorBidi" w:cstheme="majorBidi" w:hint="cs"/>
+          <w:sz w:val="32"/>
+          <w:szCs w:val="32"/>
+          <w:cs/>
+        </w:rPr>
+        <w:t>เก่า</w:t>
+      </w:r>
+      <w:r>
+        <w:rPr>
+          <w:rFonts w:asciiTheme="majorBidi" w:hAnsiTheme="majorBidi" w:cstheme="majorBidi" w:hint="cs"/>
+          <w:sz w:val="32"/>
+          <w:szCs w:val="32"/>
+          <w:cs/>
+        </w:rPr>
+        <w:t>-</w:t>
+      </w:r>
+      <w:r>
+        <w:rPr>
+          <w:rFonts w:asciiTheme="majorBidi" w:hAnsiTheme="majorBidi" w:cstheme="majorBidi" w:hint="cs"/>
+          <w:sz w:val="32"/>
+          <w:szCs w:val="32"/>
+          <w:cs/>
+        </w:rPr>
+        <w:t>ใหม่</w:t>
+      </w:r>
+    </w:p>
+    <w:p>
+      <w:pPr>
+        <w:pStyle w:val="a7"/>
+        <w:numPr>
+          <w:ilvl w:val="0"/>
+          <w:numId w:val="23"/>
+        </w:numPr>
+        <w:rPr>
+          <w:rFonts w:asciiTheme="majorBidi" w:hAnsiTheme="majorBidi" w:cstheme="majorBidi" w:hint="cs"/>
+          <w:sz w:val="32"/>
+          <w:szCs w:val="32"/>
+        </w:rPr>
+      </w:pPr>
+      <w:r>
+        <w:rPr>
+          <w:rFonts w:asciiTheme="majorBidi" w:hAnsiTheme="majorBidi" w:cstheme="majorBidi" w:hint="cs"/>
+          <w:sz w:val="32"/>
+          <w:szCs w:val="32"/>
+          <w:cs/>
+        </w:rPr>
+        <w:t>แสดงประวัติการสั่งงานงานประมวลผล</w:t>
+      </w:r>
+      <w:r>
+        <w:rPr>
+          <w:rFonts w:asciiTheme="majorBidi" w:hAnsiTheme="majorBidi" w:cstheme="majorBidi" w:hint="cs"/>
+          <w:sz w:val="32"/>
+          <w:szCs w:val="32"/>
+          <w:cs/>
+        </w:rPr>
+        <w:t>ตามวันที่ที่เลือก</w:t>
       </w:r>
     </w:p>
     <w:p>
@@ -10546,12 +10350,38 @@
       </w:pPr>
       <w:r>
         <w:rPr>
-          <w:rFonts w:asciiTheme="majorBidi" w:hAnsiTheme="majorBidi" w:cstheme="majorBidi" w:hint="cs"/>
-          <w:sz w:val="32"/>
-          <w:szCs w:val="32"/>
-          <w:cs/>
-        </w:rPr>
-        <w:t>ช่องตัวเลือกสำหรับเลือกรูปภาพที่อยู่ในโฟลเดอร์รูปภาพนั้นๆ</w:t>
+          <w:rFonts w:asciiTheme="majorBidi" w:hAnsiTheme="majorBidi" w:cs="Angsana New"/>
+          <w:sz w:val="32"/>
+          <w:szCs w:val="32"/>
+          <w:cs/>
+        </w:rPr>
+        <w:t>คอลัมน์</w:t>
+      </w:r>
+      <w:r>
+        <w:rPr>
+          <w:rFonts w:asciiTheme="majorBidi" w:hAnsiTheme="majorBidi" w:cstheme="majorBidi" w:hint="cs"/>
+          <w:sz w:val="32"/>
+          <w:szCs w:val="32"/>
+          <w:cs/>
+        </w:rPr>
+        <w:t xml:space="preserve">แสดงผล </w:t>
+      </w:r>
+      <w:r>
+        <w:rPr>
+          <w:rFonts w:asciiTheme="majorBidi" w:hAnsiTheme="majorBidi" w:cstheme="majorBidi"/>
+          <w:sz w:val="32"/>
+          <w:szCs w:val="32"/>
+        </w:rPr>
+        <w:t xml:space="preserve">Job_id </w:t>
+      </w:r>
+      <w:r>
+        <w:rPr>
+          <w:rFonts w:asciiTheme="majorBidi" w:hAnsiTheme="majorBidi" w:cstheme="majorBidi" w:hint="cs"/>
+          <w:sz w:val="32"/>
+          <w:szCs w:val="32"/>
+          <w:cs/>
+        </w:rPr>
+        <w:t>แสดงรหัสประจำงานประะมวลผลภาพนั้นๆ</w:t>
       </w:r>
     </w:p>
     <w:p>
@@ -10569,12 +10399,55 @@
       </w:pPr>
       <w:r>
         <w:rPr>
-          <w:rFonts w:asciiTheme="majorBidi" w:hAnsiTheme="majorBidi" w:cstheme="majorBidi" w:hint="cs"/>
-          <w:sz w:val="32"/>
-          <w:szCs w:val="32"/>
-          <w:cs/>
-        </w:rPr>
-        <w:t>รูปภาพจำลองผลลัพธ์ที่ได้จากการประมวลผลภาพ</w:t>
+          <w:rFonts w:asciiTheme="majorBidi" w:hAnsiTheme="majorBidi" w:cs="Angsana New"/>
+          <w:sz w:val="32"/>
+          <w:szCs w:val="32"/>
+          <w:cs/>
+        </w:rPr>
+        <w:t>คอลัมน์</w:t>
+      </w:r>
+      <w:r>
+        <w:rPr>
+          <w:rFonts w:asciiTheme="majorBidi" w:hAnsiTheme="majorBidi" w:cstheme="majorBidi" w:hint="cs"/>
+          <w:sz w:val="32"/>
+          <w:szCs w:val="32"/>
+          <w:cs/>
+        </w:rPr>
+        <w:t xml:space="preserve">แสดงผล </w:t>
+      </w:r>
+      <w:r>
+        <w:rPr>
+          <w:rFonts w:asciiTheme="majorBidi" w:hAnsiTheme="majorBidi" w:cstheme="majorBidi"/>
+          <w:sz w:val="32"/>
+          <w:szCs w:val="32"/>
+        </w:rPr>
+        <w:t>Folder on process</w:t>
+      </w:r>
+      <w:r>
+        <w:rPr>
+          <w:rFonts w:asciiTheme="majorBidi" w:hAnsiTheme="majorBidi" w:cstheme="majorBidi"/>
+          <w:sz w:val="32"/>
+          <w:szCs w:val="32"/>
+        </w:rPr>
+        <w:t xml:space="preserve"> </w:t>
+      </w:r>
+      <w:r>
+        <w:rPr>
+          <w:rFonts w:asciiTheme="majorBidi" w:hAnsiTheme="majorBidi" w:cstheme="majorBidi" w:hint="cs"/>
+          <w:sz w:val="32"/>
+          <w:szCs w:val="32"/>
+          <w:cs/>
+        </w:rPr>
+        <w:t>แสดง</w:t>
+      </w:r>
+      <w:r>
+        <w:rPr>
+          <w:rFonts w:asciiTheme="majorBidi" w:hAnsiTheme="majorBidi" w:cstheme="majorBidi" w:hint="cs"/>
+          <w:sz w:val="32"/>
+          <w:szCs w:val="32"/>
+          <w:cs/>
+        </w:rPr>
+        <w:t>โฟลเดอร์ที่ถูกนำไปประมวลผลภาพในงานนั้นๆ</w:t>
       </w:r>
     </w:p>
     <w:p>
@@ -10592,20 +10465,82 @@
       </w:pPr>
       <w:r>
         <w:rPr>
-          <w:rFonts w:asciiTheme="majorBidi" w:hAnsiTheme="majorBidi" w:cstheme="majorBidi" w:hint="cs"/>
-          <w:sz w:val="32"/>
-          <w:szCs w:val="32"/>
-          <w:cs/>
-        </w:rPr>
-        <w:t xml:space="preserve">ปุ่มเลือกใช้สินค้าที่เป็นของทาง </w:t>
-      </w:r>
-      <w:r>
-        <w:rPr>
-          <w:rFonts w:asciiTheme="majorBidi" w:hAnsiTheme="majorBidi" w:cstheme="majorBidi"/>
-          <w:sz w:val="32"/>
-          <w:szCs w:val="32"/>
-        </w:rPr>
-        <w:t>Web application</w:t>
+          <w:rFonts w:asciiTheme="majorBidi" w:hAnsiTheme="majorBidi" w:cs="Angsana New"/>
+          <w:sz w:val="32"/>
+          <w:szCs w:val="32"/>
+          <w:cs/>
+        </w:rPr>
+        <w:t>คอลัมน์</w:t>
+      </w:r>
+      <w:r>
+        <w:rPr>
+          <w:rFonts w:asciiTheme="majorBidi" w:hAnsiTheme="majorBidi" w:cstheme="majorBidi" w:hint="cs"/>
+          <w:sz w:val="32"/>
+          <w:szCs w:val="32"/>
+          <w:cs/>
+        </w:rPr>
+        <w:t xml:space="preserve">แสดงผล </w:t>
+      </w:r>
+      <w:r>
+        <w:rPr>
+          <w:rFonts w:asciiTheme="majorBidi" w:hAnsiTheme="majorBidi" w:cstheme="majorBidi"/>
+          <w:sz w:val="32"/>
+          <w:szCs w:val="32"/>
+        </w:rPr>
+        <w:t>Status</w:t>
+      </w:r>
+      <w:r>
+        <w:rPr>
+          <w:rFonts w:asciiTheme="majorBidi" w:hAnsiTheme="majorBidi" w:cstheme="majorBidi"/>
+          <w:sz w:val="32"/>
+          <w:szCs w:val="32"/>
+        </w:rPr>
+        <w:t xml:space="preserve"> </w:t>
+      </w:r>
+      <w:r>
+        <w:rPr>
+          <w:rFonts w:asciiTheme="majorBidi" w:hAnsiTheme="majorBidi" w:cstheme="majorBidi" w:hint="cs"/>
+          <w:sz w:val="32"/>
+          <w:szCs w:val="32"/>
+          <w:cs/>
+        </w:rPr>
+        <w:t>แสดง</w:t>
+      </w:r>
+      <w:r>
+        <w:rPr>
+          <w:rFonts w:asciiTheme="majorBidi" w:hAnsiTheme="majorBidi" w:cstheme="majorBidi" w:hint="cs"/>
+          <w:sz w:val="32"/>
+          <w:szCs w:val="32"/>
+          <w:cs/>
+        </w:rPr>
+        <w:t>สถานะของ</w:t>
+      </w:r>
+      <w:r>
+        <w:rPr>
+          <w:rFonts w:asciiTheme="majorBidi" w:hAnsiTheme="majorBidi" w:cstheme="majorBidi" w:hint="cs"/>
+          <w:sz w:val="32"/>
+          <w:szCs w:val="32"/>
+          <w:cs/>
+        </w:rPr>
+        <w:t>งานประะมวลผล</w:t>
+      </w:r>
+      <w:r>
+        <w:rPr>
+          <w:rFonts w:asciiTheme="majorBidi" w:hAnsiTheme="majorBidi" w:cstheme="majorBidi" w:hint="cs"/>
+          <w:sz w:val="32"/>
+          <w:szCs w:val="32"/>
+          <w:cs/>
+        </w:rPr>
+        <w:t>ภาพ</w:t>
+      </w:r>
+      <w:r>
+        <w:rPr>
+          <w:rFonts w:asciiTheme="majorBidi" w:hAnsiTheme="majorBidi" w:cstheme="majorBidi" w:hint="cs"/>
+          <w:sz w:val="32"/>
+          <w:szCs w:val="32"/>
+          <w:cs/>
+        </w:rPr>
+        <w:t>นั้นๆ</w:t>
       </w:r>
     </w:p>
     <w:p>
@@ -10623,88 +10558,67 @@
       </w:pPr>
       <w:r>
         <w:rPr>
-          <w:rFonts w:asciiTheme="majorBidi" w:hAnsiTheme="majorBidi" w:cstheme="majorBidi" w:hint="cs"/>
-          <w:sz w:val="32"/>
-          <w:szCs w:val="32"/>
-          <w:cs/>
-        </w:rPr>
-        <w:t>ปุ่มเลือกใช้สินค้าที่เปิดใช้งานมาจากตลาดซื้อขาย</w:t>
-      </w:r>
-    </w:p>
-    <w:p>
-      <w:pPr>
-        <w:pStyle w:val="a7"/>
-        <w:numPr>
-          <w:ilvl w:val="0"/>
-          <w:numId w:val="21"/>
-        </w:numPr>
-        <w:rPr>
-          <w:rFonts w:asciiTheme="majorBidi" w:hAnsiTheme="majorBidi" w:cstheme="majorBidi"/>
-          <w:sz w:val="32"/>
-          <w:szCs w:val="32"/>
-        </w:rPr>
-      </w:pPr>
-      <w:r>
-        <w:rPr>
-          <w:rFonts w:asciiTheme="majorBidi" w:hAnsiTheme="majorBidi" w:cstheme="majorBidi" w:hint="cs"/>
-          <w:sz w:val="32"/>
-          <w:szCs w:val="32"/>
-          <w:cs/>
-        </w:rPr>
-        <w:t xml:space="preserve">ช่องตัวเลือกสำหรับปรับค่า </w:t>
-      </w:r>
-      <w:r>
-        <w:rPr>
-          <w:rFonts w:asciiTheme="majorBidi" w:hAnsiTheme="majorBidi" w:cstheme="majorBidi"/>
-          <w:sz w:val="32"/>
-          <w:szCs w:val="32"/>
-        </w:rPr>
-        <w:t xml:space="preserve">Parameter </w:t>
-      </w:r>
-      <w:r>
-        <w:rPr>
-          <w:rFonts w:asciiTheme="majorBidi" w:hAnsiTheme="majorBidi" w:cstheme="majorBidi" w:hint="cs"/>
-          <w:sz w:val="32"/>
-          <w:szCs w:val="32"/>
-          <w:cs/>
-        </w:rPr>
-        <w:t>ที่ใช้ในการประมวลผลภาพ(มีเฉพาะบางสินค้า)</w:t>
-      </w:r>
-    </w:p>
-    <w:p>
-      <w:pPr>
-        <w:pStyle w:val="a7"/>
-        <w:numPr>
-          <w:ilvl w:val="0"/>
-          <w:numId w:val="21"/>
-        </w:numPr>
-        <w:rPr>
-          <w:rFonts w:asciiTheme="majorBidi" w:hAnsiTheme="majorBidi" w:cstheme="majorBidi"/>
-          <w:sz w:val="32"/>
-          <w:szCs w:val="32"/>
-        </w:rPr>
-      </w:pPr>
-      <w:r>
-        <w:rPr>
-          <w:rFonts w:asciiTheme="majorBidi" w:hAnsiTheme="majorBidi" w:cstheme="majorBidi" w:hint="cs"/>
-          <w:sz w:val="32"/>
-          <w:szCs w:val="32"/>
-          <w:cs/>
-        </w:rPr>
-        <w:t>ปุ่มสำหรับสั่งงานประมวลผลภาพ</w:t>
-      </w:r>
-    </w:p>
-    <w:p>
-      <w:pPr>
-        <w:pStyle w:val="a7"/>
-        <w:ind w:left="792"/>
-        <w:rPr>
-          <w:rFonts w:asciiTheme="majorBidi" w:hAnsiTheme="majorBidi" w:cstheme="majorBidi" w:hint="cs"/>
-          <w:sz w:val="32"/>
-          <w:szCs w:val="32"/>
-        </w:rPr>
-      </w:pPr>
-    </w:p>
+          <w:rFonts w:asciiTheme="majorBidi" w:hAnsiTheme="majorBidi" w:cs="Angsana New"/>
+          <w:sz w:val="32"/>
+          <w:szCs w:val="32"/>
+          <w:cs/>
+        </w:rPr>
+        <w:t>คอลัมน์</w:t>
+      </w:r>
+      <w:r>
+        <w:rPr>
+          <w:rFonts w:asciiTheme="majorBidi" w:hAnsiTheme="majorBidi" w:cstheme="majorBidi" w:hint="cs"/>
+          <w:sz w:val="32"/>
+          <w:szCs w:val="32"/>
+          <w:cs/>
+        </w:rPr>
+        <w:t xml:space="preserve">แสดงผล </w:t>
+      </w:r>
+      <w:r>
+        <w:rPr>
+          <w:rFonts w:asciiTheme="majorBidi" w:hAnsiTheme="majorBidi" w:cstheme="majorBidi"/>
+          <w:sz w:val="32"/>
+          <w:szCs w:val="32"/>
+        </w:rPr>
+        <w:t>Create_time</w:t>
+      </w:r>
+      <w:r>
+        <w:rPr>
+          <w:rFonts w:asciiTheme="majorBidi" w:hAnsiTheme="majorBidi" w:cstheme="majorBidi"/>
+          <w:sz w:val="32"/>
+          <w:szCs w:val="32"/>
+        </w:rPr>
+        <w:t xml:space="preserve"> </w:t>
+      </w:r>
+      <w:r>
+        <w:rPr>
+          <w:rFonts w:asciiTheme="majorBidi" w:hAnsiTheme="majorBidi" w:cstheme="majorBidi" w:hint="cs"/>
+          <w:sz w:val="32"/>
+          <w:szCs w:val="32"/>
+          <w:cs/>
+        </w:rPr>
+        <w:t>แสดง</w:t>
+      </w:r>
+      <w:r>
+        <w:rPr>
+          <w:rFonts w:asciiTheme="majorBidi" w:hAnsiTheme="majorBidi" w:cstheme="majorBidi" w:hint="cs"/>
+          <w:sz w:val="32"/>
+          <w:szCs w:val="32"/>
+          <w:cs/>
+        </w:rPr>
+        <w:t>เวลาที่สั่ง</w:t>
+      </w:r>
+      <w:r>
+        <w:rPr>
+          <w:rFonts w:asciiTheme="majorBidi" w:hAnsiTheme="majorBidi" w:cstheme="majorBidi" w:hint="cs"/>
+          <w:sz w:val="32"/>
+          <w:szCs w:val="32"/>
+          <w:cs/>
+        </w:rPr>
+        <w:t>งานประะมวลผลภาพนั้นๆ</w:t>
+      </w:r>
+    </w:p>
+    <w:bookmarkEnd w:id="0"/>
     <w:p>
       <w:pPr>
         <w:pStyle w:val="a7"/>
@@ -11281,7 +11195,7 @@
         <w:pStyle w:val="a7"/>
         <w:numPr>
           <w:ilvl w:val="0"/>
-          <w:numId w:val="22"/>
+          <w:numId w:val="25"/>
         </w:numPr>
         <w:rPr>
           <w:rFonts w:asciiTheme="majorBidi" w:hAnsiTheme="majorBidi" w:cstheme="majorBidi"/>
@@ -11291,12 +11205,39 @@
       </w:pPr>
       <w:r>
         <w:rPr>
-          <w:rFonts w:asciiTheme="majorBidi" w:hAnsiTheme="majorBidi" w:cstheme="majorBidi" w:hint="cs"/>
-          <w:sz w:val="32"/>
-          <w:szCs w:val="32"/>
-          <w:cs/>
-        </w:rPr>
-        <w:t>ช่องตัวเลือกสำหรับเลือกโฟลเดอร์รูปภาพ</w:t>
+          <w:rFonts w:asciiTheme="majorBidi" w:hAnsiTheme="majorBidi" w:cs="Angsana New"/>
+          <w:sz w:val="32"/>
+          <w:szCs w:val="32"/>
+          <w:cs/>
+        </w:rPr>
+        <w:t>ปุ่มเลือกปรับรูปแบบการแสดงประวัติ</w:t>
+      </w:r>
+      <w:r>
+        <w:rPr>
+          <w:rFonts w:asciiTheme="majorBidi" w:hAnsiTheme="majorBidi" w:cs="Angsana New" w:hint="cs"/>
+          <w:sz w:val="32"/>
+          <w:szCs w:val="32"/>
+          <w:cs/>
+        </w:rPr>
+        <w:t>การเปลี่ยนแปลงของเครคิด</w:t>
+      </w:r>
+      <w:r>
+        <w:rPr>
+          <w:rFonts w:asciiTheme="majorBidi" w:hAnsiTheme="majorBidi" w:cs="Angsana New" w:hint="cs"/>
+          <w:sz w:val="32"/>
+          <w:szCs w:val="32"/>
+          <w:cs/>
+        </w:rPr>
+        <w:t>ประกอบ</w:t>
+      </w:r>
+      <w:r>
+        <w:rPr>
+          <w:rFonts w:asciiTheme="majorBidi" w:hAnsiTheme="majorBidi" w:cs="Angsana New"/>
+          <w:sz w:val="32"/>
+          <w:szCs w:val="32"/>
+          <w:cs/>
+        </w:rPr>
+        <w:t>ด้วย</w:t>
       </w:r>
     </w:p>
     <w:p>
@@ -11304,7 +11245,7 @@
         <w:pStyle w:val="a7"/>
         <w:numPr>
           <w:ilvl w:val="0"/>
-          <w:numId w:val="22"/>
+          <w:numId w:val="26"/>
         </w:numPr>
         <w:rPr>
           <w:rFonts w:asciiTheme="majorBidi" w:hAnsiTheme="majorBidi" w:cstheme="majorBidi"/>
@@ -11314,12 +11255,30 @@
       </w:pPr>
       <w:r>
         <w:rPr>
-          <w:rFonts w:asciiTheme="majorBidi" w:hAnsiTheme="majorBidi" w:cstheme="majorBidi" w:hint="cs"/>
-          <w:sz w:val="32"/>
-          <w:szCs w:val="32"/>
-          <w:cs/>
-        </w:rPr>
-        <w:t>ช่องตัวเลือกสำหรับเลือกรูปภาพที่อยู่ในโฟลเดอร์รูปภาพนั้นๆ</w:t>
+          <w:rFonts w:asciiTheme="majorBidi" w:hAnsiTheme="majorBidi" w:cs="Angsana New"/>
+          <w:sz w:val="32"/>
+          <w:szCs w:val="32"/>
+          <w:cs/>
+        </w:rPr>
+        <w:t>แสดงประวัติ</w:t>
+      </w:r>
+      <w:r>
+        <w:rPr>
+          <w:rFonts w:asciiTheme="majorBidi" w:hAnsiTheme="majorBidi" w:cs="Angsana New" w:hint="cs"/>
+          <w:sz w:val="32"/>
+          <w:szCs w:val="32"/>
+          <w:cs/>
+        </w:rPr>
+        <w:t>การเปลี่ยนแปลงของเครคิด</w:t>
+      </w:r>
+      <w:r>
+        <w:rPr>
+          <w:rFonts w:asciiTheme="majorBidi" w:hAnsiTheme="majorBidi" w:cs="Angsana New"/>
+          <w:sz w:val="32"/>
+          <w:szCs w:val="32"/>
+          <w:cs/>
+        </w:rPr>
+        <w:t>ใหม่-เก่า</w:t>
       </w:r>
     </w:p>
     <w:p>
@@ -11327,7 +11286,7 @@
         <w:pStyle w:val="a7"/>
         <w:numPr>
           <w:ilvl w:val="0"/>
-          <w:numId w:val="22"/>
+          <w:numId w:val="26"/>
         </w:numPr>
         <w:rPr>
           <w:rFonts w:asciiTheme="majorBidi" w:hAnsiTheme="majorBidi" w:cstheme="majorBidi"/>
@@ -11337,12 +11296,30 @@
       </w:pPr>
       <w:r>
         <w:rPr>
-          <w:rFonts w:asciiTheme="majorBidi" w:hAnsiTheme="majorBidi" w:cstheme="majorBidi" w:hint="cs"/>
-          <w:sz w:val="32"/>
-          <w:szCs w:val="32"/>
-          <w:cs/>
-        </w:rPr>
-        <w:t>รูปภาพจำลองผลลัพธ์ที่ได้จากการประมวลผลภาพ</w:t>
+          <w:rFonts w:asciiTheme="majorBidi" w:hAnsiTheme="majorBidi" w:cs="Angsana New"/>
+          <w:sz w:val="32"/>
+          <w:szCs w:val="32"/>
+          <w:cs/>
+        </w:rPr>
+        <w:t>แสดงประวัติ</w:t>
+      </w:r>
+      <w:r>
+        <w:rPr>
+          <w:rFonts w:asciiTheme="majorBidi" w:hAnsiTheme="majorBidi" w:cs="Angsana New" w:hint="cs"/>
+          <w:sz w:val="32"/>
+          <w:szCs w:val="32"/>
+          <w:cs/>
+        </w:rPr>
+        <w:t>การเปลี่ยนแปลงของเครคิด</w:t>
+      </w:r>
+      <w:r>
+        <w:rPr>
+          <w:rFonts w:asciiTheme="majorBidi" w:hAnsiTheme="majorBidi" w:cs="Angsana New"/>
+          <w:sz w:val="32"/>
+          <w:szCs w:val="32"/>
+          <w:cs/>
+        </w:rPr>
+        <w:t>เก่า-ใหม่</w:t>
       </w:r>
     </w:p>
     <w:p>
@@ -11350,7 +11327,7 @@
         <w:pStyle w:val="a7"/>
         <w:numPr>
           <w:ilvl w:val="0"/>
-          <w:numId w:val="22"/>
+          <w:numId w:val="26"/>
         </w:numPr>
         <w:rPr>
           <w:rFonts w:asciiTheme="majorBidi" w:hAnsiTheme="majorBidi" w:cstheme="majorBidi"/>
@@ -11360,20 +11337,30 @@
       </w:pPr>
       <w:r>
         <w:rPr>
-          <w:rFonts w:asciiTheme="majorBidi" w:hAnsiTheme="majorBidi" w:cstheme="majorBidi" w:hint="cs"/>
-          <w:sz w:val="32"/>
-          <w:szCs w:val="32"/>
-          <w:cs/>
-        </w:rPr>
-        <w:t xml:space="preserve">ปุ่มเลือกใช้สินค้าที่เป็นของทาง </w:t>
-      </w:r>
-      <w:r>
-        <w:rPr>
-          <w:rFonts w:asciiTheme="majorBidi" w:hAnsiTheme="majorBidi" w:cstheme="majorBidi"/>
-          <w:sz w:val="32"/>
-          <w:szCs w:val="32"/>
-        </w:rPr>
-        <w:t>Web application</w:t>
+          <w:rFonts w:asciiTheme="majorBidi" w:hAnsiTheme="majorBidi" w:cs="Angsana New"/>
+          <w:sz w:val="32"/>
+          <w:szCs w:val="32"/>
+          <w:cs/>
+        </w:rPr>
+        <w:t>แสดงประวัติ</w:t>
+      </w:r>
+      <w:r>
+        <w:rPr>
+          <w:rFonts w:asciiTheme="majorBidi" w:hAnsiTheme="majorBidi" w:cs="Angsana New" w:hint="cs"/>
+          <w:sz w:val="32"/>
+          <w:szCs w:val="32"/>
+          <w:cs/>
+        </w:rPr>
+        <w:t>การเปลี่ยนแปลงของเครคิด</w:t>
+      </w:r>
+      <w:r>
+        <w:rPr>
+          <w:rFonts w:asciiTheme="majorBidi" w:hAnsiTheme="majorBidi" w:cs="Angsana New"/>
+          <w:sz w:val="32"/>
+          <w:szCs w:val="32"/>
+          <w:cs/>
+        </w:rPr>
+        <w:t>ตามวันที่ที่เลือก</w:t>
       </w:r>
     </w:p>
     <w:p>
@@ -11381,7 +11368,7 @@
         <w:pStyle w:val="a7"/>
         <w:numPr>
           <w:ilvl w:val="0"/>
-          <w:numId w:val="22"/>
+          <w:numId w:val="25"/>
         </w:numPr>
         <w:rPr>
           <w:rFonts w:asciiTheme="majorBidi" w:hAnsiTheme="majorBidi" w:cstheme="majorBidi"/>
@@ -11391,12 +11378,55 @@
       </w:pPr>
       <w:r>
         <w:rPr>
-          <w:rFonts w:asciiTheme="majorBidi" w:hAnsiTheme="majorBidi" w:cstheme="majorBidi" w:hint="cs"/>
-          <w:sz w:val="32"/>
-          <w:szCs w:val="32"/>
-          <w:cs/>
-        </w:rPr>
-        <w:t>ปุ่มเลือกใช้สินค้าที่เปิดใช้งานมาจากตลาดซื้อขาย</w:t>
+          <w:rFonts w:asciiTheme="majorBidi" w:hAnsiTheme="majorBidi" w:cs="Angsana New"/>
+          <w:sz w:val="32"/>
+          <w:szCs w:val="32"/>
+          <w:cs/>
+        </w:rPr>
+        <w:t xml:space="preserve">คอลัมน์แสดงผล </w:t>
+      </w:r>
+      <w:r>
+        <w:rPr>
+          <w:rFonts w:asciiTheme="majorBidi" w:hAnsiTheme="majorBidi" w:cstheme="majorBidi"/>
+          <w:sz w:val="32"/>
+          <w:szCs w:val="32"/>
+        </w:rPr>
+        <w:t>Payment</w:t>
+      </w:r>
+      <w:r>
+        <w:rPr>
+          <w:rFonts w:asciiTheme="majorBidi" w:hAnsiTheme="majorBidi" w:cstheme="majorBidi"/>
+          <w:sz w:val="32"/>
+          <w:szCs w:val="32"/>
+        </w:rPr>
+        <w:t xml:space="preserve">_id </w:t>
+      </w:r>
+      <w:r>
+        <w:rPr>
+          <w:rFonts w:asciiTheme="majorBidi" w:hAnsiTheme="majorBidi" w:cs="Angsana New"/>
+          <w:sz w:val="32"/>
+          <w:szCs w:val="32"/>
+          <w:cs/>
+        </w:rPr>
+        <w:t>แสดงรหัสประจำ</w:t>
+      </w:r>
+      <w:r>
+        <w:rPr>
+          <w:rFonts w:asciiTheme="majorBidi" w:hAnsiTheme="majorBidi" w:cs="Angsana New" w:hint="cs"/>
+          <w:sz w:val="32"/>
+          <w:szCs w:val="32"/>
+          <w:cs/>
+        </w:rPr>
+        <w:t>การเปลี่ยนแปลงของเครคิด</w:t>
+      </w:r>
+      <w:r>
+        <w:rPr>
+          <w:rFonts w:asciiTheme="majorBidi" w:hAnsiTheme="majorBidi" w:cs="Angsana New"/>
+          <w:sz w:val="32"/>
+          <w:szCs w:val="32"/>
+          <w:cs/>
+        </w:rPr>
+        <w:t>นั้นๆ</w:t>
       </w:r>
     </w:p>
     <w:p>
@@ -11404,7 +11434,7 @@
         <w:pStyle w:val="a7"/>
         <w:numPr>
           <w:ilvl w:val="0"/>
-          <w:numId w:val="22"/>
+          <w:numId w:val="25"/>
         </w:numPr>
         <w:rPr>
           <w:rFonts w:asciiTheme="majorBidi" w:hAnsiTheme="majorBidi" w:cstheme="majorBidi"/>
@@ -11414,29 +11444,64 @@
       </w:pPr>
       <w:r>
         <w:rPr>
-          <w:rFonts w:asciiTheme="majorBidi" w:hAnsiTheme="majorBidi" w:cstheme="majorBidi" w:hint="cs"/>
-          <w:sz w:val="32"/>
-          <w:szCs w:val="32"/>
-          <w:cs/>
-        </w:rPr>
-        <w:t xml:space="preserve">ช่องตัวเลือกสำหรับปรับค่า </w:t>
-      </w:r>
-      <w:r>
-        <w:rPr>
-          <w:rFonts w:asciiTheme="majorBidi" w:hAnsiTheme="majorBidi" w:cstheme="majorBidi"/>
-          <w:sz w:val="32"/>
-          <w:szCs w:val="32"/>
-        </w:rPr>
-        <w:t xml:space="preserve">Parameter </w:t>
-      </w:r>
-      <w:r>
-        <w:rPr>
-          <w:rFonts w:asciiTheme="majorBidi" w:hAnsiTheme="majorBidi" w:cstheme="majorBidi" w:hint="cs"/>
-          <w:sz w:val="32"/>
-          <w:szCs w:val="32"/>
-          <w:cs/>
-        </w:rPr>
-        <w:t>ที่ใช้ในการประมวลผลภาพ(มีเฉพาะบางสินค้า)</w:t>
+          <w:rFonts w:asciiTheme="majorBidi" w:hAnsiTheme="majorBidi" w:cs="Angsana New"/>
+          <w:sz w:val="32"/>
+          <w:szCs w:val="32"/>
+          <w:cs/>
+        </w:rPr>
+        <w:t xml:space="preserve">คอลัมน์แสดงผล </w:t>
+      </w:r>
+      <w:r>
+        <w:rPr>
+          <w:rFonts w:asciiTheme="majorBidi" w:hAnsiTheme="majorBidi" w:cstheme="majorBidi"/>
+          <w:sz w:val="32"/>
+          <w:szCs w:val="32"/>
+        </w:rPr>
+        <w:t>Product_id</w:t>
+      </w:r>
+      <w:r>
+        <w:rPr>
+          <w:rFonts w:asciiTheme="majorBidi" w:hAnsiTheme="majorBidi" w:cstheme="majorBidi"/>
+          <w:sz w:val="32"/>
+          <w:szCs w:val="32"/>
+        </w:rPr>
+        <w:t xml:space="preserve"> </w:t>
+      </w:r>
+      <w:r>
+        <w:rPr>
+          <w:rFonts w:asciiTheme="majorBidi" w:hAnsiTheme="majorBidi" w:cs="Angsana New"/>
+          <w:sz w:val="32"/>
+          <w:szCs w:val="32"/>
+          <w:cs/>
+        </w:rPr>
+        <w:t>แสดง</w:t>
+      </w:r>
+      <w:r>
+        <w:rPr>
+          <w:rFonts w:asciiTheme="majorBidi" w:hAnsiTheme="majorBidi" w:cs="Angsana New" w:hint="cs"/>
+          <w:sz w:val="32"/>
+          <w:szCs w:val="32"/>
+          <w:cs/>
+        </w:rPr>
+        <w:t>รหัสประจำสินค้าที่ถูกใช้ใน</w:t>
+      </w:r>
+      <w:r>
+        <w:rPr>
+          <w:rFonts w:asciiTheme="majorBidi" w:hAnsiTheme="majorBidi" w:cs="Angsana New" w:hint="cs"/>
+          <w:sz w:val="32"/>
+          <w:szCs w:val="32"/>
+          <w:cs/>
+        </w:rPr>
+        <w:t>การเปลี่ยนแปลงของเครคิด</w:t>
+      </w:r>
+      <w:r>
+        <w:rPr>
+          <w:rFonts w:asciiTheme="majorBidi" w:hAnsiTheme="majorBidi" w:cs="Angsana New"/>
+          <w:sz w:val="32"/>
+          <w:szCs w:val="32"/>
+          <w:cs/>
+        </w:rPr>
+        <w:t>นั้นๆ</w:t>
       </w:r>
     </w:p>
     <w:p>
@@ -11444,7 +11509,7 @@
         <w:pStyle w:val="a7"/>
         <w:numPr>
           <w:ilvl w:val="0"/>
-          <w:numId w:val="22"/>
+          <w:numId w:val="25"/>
         </w:numPr>
         <w:rPr>
           <w:rFonts w:asciiTheme="majorBidi" w:hAnsiTheme="majorBidi" w:cstheme="majorBidi"/>
@@ -11454,20 +11519,225 @@
       </w:pPr>
       <w:r>
         <w:rPr>
-          <w:rFonts w:asciiTheme="majorBidi" w:hAnsiTheme="majorBidi" w:cstheme="majorBidi" w:hint="cs"/>
-          <w:sz w:val="32"/>
-          <w:szCs w:val="32"/>
-          <w:cs/>
-        </w:rPr>
-        <w:t>ปุ่มสำหรับสั่งงานประมวลผลภาพ</w:t>
-      </w:r>
+          <w:rFonts w:asciiTheme="majorBidi" w:hAnsiTheme="majorBidi" w:cs="Angsana New"/>
+          <w:sz w:val="32"/>
+          <w:szCs w:val="32"/>
+          <w:cs/>
+        </w:rPr>
+        <w:t xml:space="preserve">คอลัมน์แสดงผล </w:t>
+      </w:r>
+      <w:r>
+        <w:rPr>
+          <w:rFonts w:asciiTheme="majorBidi" w:hAnsiTheme="majorBidi" w:cstheme="majorBidi"/>
+          <w:sz w:val="32"/>
+          <w:szCs w:val="32"/>
+        </w:rPr>
+        <w:t>Type</w:t>
+      </w:r>
+      <w:r>
+        <w:rPr>
+          <w:rFonts w:asciiTheme="majorBidi" w:hAnsiTheme="majorBidi" w:cstheme="majorBidi"/>
+          <w:sz w:val="32"/>
+          <w:szCs w:val="32"/>
+        </w:rPr>
+        <w:t xml:space="preserve"> </w:t>
+      </w:r>
+      <w:r>
+        <w:rPr>
+          <w:rFonts w:asciiTheme="majorBidi" w:hAnsiTheme="majorBidi" w:cs="Angsana New"/>
+          <w:sz w:val="32"/>
+          <w:szCs w:val="32"/>
+          <w:cs/>
+        </w:rPr>
+        <w:t>แสดง</w:t>
+      </w:r>
+      <w:r>
+        <w:rPr>
+          <w:rFonts w:asciiTheme="majorBidi" w:hAnsiTheme="majorBidi" w:cs="Angsana New" w:hint="cs"/>
+          <w:sz w:val="32"/>
+          <w:szCs w:val="32"/>
+          <w:cs/>
+        </w:rPr>
+        <w:t>ประเภทของ</w:t>
+      </w:r>
+      <w:r>
+        <w:rPr>
+          <w:rFonts w:asciiTheme="majorBidi" w:hAnsiTheme="majorBidi" w:cs="Angsana New" w:hint="cs"/>
+          <w:sz w:val="32"/>
+          <w:szCs w:val="32"/>
+          <w:cs/>
+        </w:rPr>
+        <w:t>การเปลี่ยนแปลงของเครคิด</w:t>
+      </w:r>
+      <w:r>
+        <w:rPr>
+          <w:rFonts w:asciiTheme="majorBidi" w:hAnsiTheme="majorBidi" w:cs="Angsana New"/>
+          <w:sz w:val="32"/>
+          <w:szCs w:val="32"/>
+          <w:cs/>
+        </w:rPr>
+        <w:t>นั้นๆ</w:t>
+      </w:r>
+    </w:p>
+    <w:p>
+      <w:pPr>
+        <w:pStyle w:val="a7"/>
+        <w:numPr>
+          <w:ilvl w:val="0"/>
+          <w:numId w:val="25"/>
+        </w:numPr>
+        <w:rPr>
+          <w:rFonts w:asciiTheme="majorBidi" w:hAnsiTheme="majorBidi" w:cstheme="majorBidi"/>
+          <w:sz w:val="32"/>
+          <w:szCs w:val="32"/>
+        </w:rPr>
+      </w:pPr>
+      <w:r>
+        <w:rPr>
+          <w:rFonts w:asciiTheme="majorBidi" w:hAnsiTheme="majorBidi" w:cs="Angsana New"/>
+          <w:sz w:val="32"/>
+          <w:szCs w:val="32"/>
+          <w:cs/>
+        </w:rPr>
+        <w:t xml:space="preserve">คอลัมน์แสดงผล </w:t>
+      </w:r>
+      <w:r>
+        <w:rPr>
+          <w:rFonts w:asciiTheme="majorBidi" w:hAnsiTheme="majorBidi" w:cstheme="majorBidi"/>
+          <w:sz w:val="32"/>
+          <w:szCs w:val="32"/>
+        </w:rPr>
+        <w:t>Credit</w:t>
+      </w:r>
+      <w:r>
+        <w:rPr>
+          <w:rFonts w:asciiTheme="majorBidi" w:hAnsiTheme="majorBidi" w:cstheme="majorBidi"/>
+          <w:sz w:val="32"/>
+          <w:szCs w:val="32"/>
+        </w:rPr>
+        <w:t xml:space="preserve"> </w:t>
+      </w:r>
+      <w:r>
+        <w:rPr>
+          <w:rFonts w:asciiTheme="majorBidi" w:hAnsiTheme="majorBidi" w:cs="Angsana New"/>
+          <w:sz w:val="32"/>
+          <w:szCs w:val="32"/>
+          <w:cs/>
+        </w:rPr>
+        <w:t>แสดง</w:t>
+      </w:r>
+      <w:r>
+        <w:rPr>
+          <w:rFonts w:asciiTheme="majorBidi" w:hAnsiTheme="majorBidi" w:cs="Angsana New" w:hint="cs"/>
+          <w:sz w:val="32"/>
+          <w:szCs w:val="32"/>
+          <w:cs/>
+        </w:rPr>
+        <w:t>เครดิตที่ถูกใช้ใน</w:t>
+      </w:r>
+      <w:r>
+        <w:rPr>
+          <w:rFonts w:asciiTheme="majorBidi" w:hAnsiTheme="majorBidi" w:cs="Angsana New" w:hint="cs"/>
+          <w:sz w:val="32"/>
+          <w:szCs w:val="32"/>
+          <w:cs/>
+        </w:rPr>
+        <w:t>การเปลี่ยนแปลงของเครคิด</w:t>
+      </w:r>
+      <w:r>
+        <w:rPr>
+          <w:rFonts w:asciiTheme="majorBidi" w:hAnsiTheme="majorBidi" w:cs="Angsana New"/>
+          <w:sz w:val="32"/>
+          <w:szCs w:val="32"/>
+          <w:cs/>
+        </w:rPr>
+        <w:t>นั้นๆ</w:t>
+      </w:r>
+    </w:p>
+    <w:p>
+      <w:pPr>
+        <w:pStyle w:val="a7"/>
+        <w:numPr>
+          <w:ilvl w:val="0"/>
+          <w:numId w:val="25"/>
+        </w:numPr>
+        <w:rPr>
+          <w:rFonts w:asciiTheme="majorBidi" w:hAnsiTheme="majorBidi" w:cstheme="majorBidi"/>
+          <w:sz w:val="32"/>
+          <w:szCs w:val="32"/>
+        </w:rPr>
+      </w:pPr>
+      <w:r>
+        <w:rPr>
+          <w:rFonts w:asciiTheme="majorBidi" w:hAnsiTheme="majorBidi" w:cs="Angsana New"/>
+          <w:sz w:val="32"/>
+          <w:szCs w:val="32"/>
+          <w:cs/>
+        </w:rPr>
+        <w:t xml:space="preserve">คอลัมน์แสดงผล </w:t>
+      </w:r>
+      <w:r>
+        <w:rPr>
+          <w:rFonts w:asciiTheme="majorBidi" w:hAnsiTheme="majorBidi" w:cstheme="majorBidi" w:hint="cs"/>
+          <w:sz w:val="32"/>
+          <w:szCs w:val="32"/>
+          <w:cs/>
+        </w:rPr>
+        <w:t>ญฟะ</w:t>
+      </w:r>
+      <w:r>
+        <w:rPr>
+          <w:rFonts w:asciiTheme="majorBidi" w:hAnsiTheme="majorBidi" w:cstheme="majorBidi"/>
+          <w:sz w:val="32"/>
+          <w:szCs w:val="32"/>
+        </w:rPr>
+        <w:t xml:space="preserve">_time </w:t>
+      </w:r>
+      <w:r>
+        <w:rPr>
+          <w:rFonts w:asciiTheme="majorBidi" w:hAnsiTheme="majorBidi" w:cs="Angsana New"/>
+          <w:sz w:val="32"/>
+          <w:szCs w:val="32"/>
+          <w:cs/>
+        </w:rPr>
+        <w:t>แสดงเวลา</w:t>
+      </w:r>
+      <w:r>
+        <w:rPr>
+          <w:rFonts w:asciiTheme="majorBidi" w:hAnsiTheme="majorBidi" w:cs="Angsana New" w:hint="cs"/>
+          <w:sz w:val="32"/>
+          <w:szCs w:val="32"/>
+          <w:cs/>
+        </w:rPr>
+        <w:t>มีการเปลี่ยนแปลงของเครคิด</w:t>
+      </w:r>
+      <w:r>
+        <w:rPr>
+          <w:rFonts w:asciiTheme="majorBidi" w:hAnsiTheme="majorBidi" w:cs="Angsana New"/>
+          <w:sz w:val="32"/>
+          <w:szCs w:val="32"/>
+          <w:cs/>
+        </w:rPr>
+        <w:t>นั้นๆ</w:t>
+      </w:r>
+    </w:p>
+    <w:p>
+      <w:pPr>
+        <w:pStyle w:val="a7"/>
+        <w:ind w:left="1512"/>
+        <w:rPr>
+          <w:rFonts w:asciiTheme="majorBidi" w:hAnsiTheme="majorBidi" w:cstheme="majorBidi" w:hint="cs"/>
+          <w:sz w:val="32"/>
+          <w:szCs w:val="32"/>
+        </w:rPr>
+      </w:pPr>
     </w:p>
     <w:p>
       <w:pPr>
         <w:pStyle w:val="a7"/>
         <w:ind w:left="792"/>
         <w:rPr>
-          <w:rFonts w:asciiTheme="majorBidi" w:hAnsiTheme="majorBidi" w:cstheme="majorBidi" w:hint="cs"/>
+          <w:rFonts w:asciiTheme="majorBidi" w:hAnsiTheme="majorBidi" w:cstheme="majorBidi"/>
           <w:sz w:val="32"/>
           <w:szCs w:val="32"/>
         </w:rPr>
@@ -12607,6 +12877,178 @@
     </w:lvl>
   </w:abstractNum>
   <w:abstractNum w:abstractNumId="11" w15:restartNumberingAfterBreak="0">
+    <w:nsid w:val="44FE77DD"/>
+    <w:multiLevelType w:val="hybridMultilevel"/>
+    <w:tmpl w:val="877ABB26"/>
+    <w:lvl w:ilvl="0" w:tplc="04090011">
+      <w:start w:val="1"/>
+      <w:numFmt w:val="decimal"/>
+      <w:lvlText w:val="%1)"/>
+      <w:lvlJc w:val="left"/>
+      <w:pPr>
+        <w:ind w:left="1512" w:hanging="360"/>
+      </w:pPr>
+    </w:lvl>
+    <w:lvl w:ilvl="1" w:tplc="FFFFFFFF" w:tentative="1">
+      <w:start w:val="1"/>
+      <w:numFmt w:val="lowerLetter"/>
+      <w:lvlText w:val="%2."/>
+      <w:lvlJc w:val="left"/>
+      <w:pPr>
+        <w:ind w:left="2232" w:hanging="360"/>
+      </w:pPr>
+    </w:lvl>
+    <w:lvl w:ilvl="2" w:tplc="FFFFFFFF" w:tentative="1">
+      <w:start w:val="1"/>
+      <w:numFmt w:val="lowerRoman"/>
+      <w:lvlText w:val="%3."/>
+      <w:lvlJc w:val="right"/>
+      <w:pPr>
+        <w:ind w:left="2952" w:hanging="180"/>
+      </w:pPr>
+    </w:lvl>
+    <w:lvl w:ilvl="3" w:tplc="FFFFFFFF" w:tentative="1">
+      <w:start w:val="1"/>
+      <w:numFmt w:val="decimal"/>
+      <w:lvlText w:val="%4."/>
+      <w:lvlJc w:val="left"/>
+      <w:pPr>
+        <w:ind w:left="3672" w:hanging="360"/>
+      </w:pPr>
+    </w:lvl>
+    <w:lvl w:ilvl="4" w:tplc="FFFFFFFF" w:tentative="1">
+      <w:start w:val="1"/>
+      <w:numFmt w:val="lowerLetter"/>
+      <w:lvlText w:val="%5."/>
+      <w:lvlJc w:val="left"/>
+      <w:pPr>
+        <w:ind w:left="4392" w:hanging="360"/>
+      </w:pPr>
+    </w:lvl>
+    <w:lvl w:ilvl="5" w:tplc="FFFFFFFF" w:tentative="1">
+      <w:start w:val="1"/>
+      <w:numFmt w:val="lowerRoman"/>
+      <w:lvlText w:val="%6."/>
+      <w:lvlJc w:val="right"/>
+      <w:pPr>
+        <w:ind w:left="5112" w:hanging="180"/>
+      </w:pPr>
+    </w:lvl>
+    <w:lvl w:ilvl="6" w:tplc="FFFFFFFF" w:tentative="1">
+      <w:start w:val="1"/>
+      <w:numFmt w:val="decimal"/>
+      <w:lvlText w:val="%7."/>
+      <w:lvlJc w:val="left"/>
+      <w:pPr>
+        <w:ind w:left="5832" w:hanging="360"/>
+      </w:pPr>
+    </w:lvl>
+    <w:lvl w:ilvl="7" w:tplc="FFFFFFFF" w:tentative="1">
+      <w:start w:val="1"/>
+      <w:numFmt w:val="lowerLetter"/>
+      <w:lvlText w:val="%8."/>
+      <w:lvlJc w:val="left"/>
+      <w:pPr>
+        <w:ind w:left="6552" w:hanging="360"/>
+      </w:pPr>
+    </w:lvl>
+    <w:lvl w:ilvl="8" w:tplc="FFFFFFFF" w:tentative="1">
+      <w:start w:val="1"/>
+      <w:numFmt w:val="lowerRoman"/>
+      <w:lvlText w:val="%9."/>
+      <w:lvlJc w:val="right"/>
+      <w:pPr>
+        <w:ind w:left="7272" w:hanging="180"/>
+      </w:pPr>
+    </w:lvl>
+  </w:abstractNum>
+  <w:abstractNum w:abstractNumId="12" w15:restartNumberingAfterBreak="0">
+    <w:nsid w:val="49492BA2"/>
+    <w:multiLevelType w:val="hybridMultilevel"/>
+    <w:tmpl w:val="65002EE4"/>
+    <w:lvl w:ilvl="0" w:tplc="0409000F">
+      <w:start w:val="1"/>
+      <w:numFmt w:val="decimal"/>
+      <w:lvlText w:val="%1."/>
+      <w:lvlJc w:val="left"/>
+      <w:pPr>
+        <w:ind w:left="1512" w:hanging="360"/>
+      </w:pPr>
+    </w:lvl>
+    <w:lvl w:ilvl="1" w:tplc="04090019" w:tentative="1">
+      <w:start w:val="1"/>
+      <w:numFmt w:val="lowerLetter"/>
+      <w:lvlText w:val="%2."/>
+      <w:lvlJc w:val="left"/>
+      <w:pPr>
+        <w:ind w:left="2232" w:hanging="360"/>
+      </w:pPr>
+    </w:lvl>
+    <w:lvl w:ilvl="2" w:tplc="0409001B" w:tentative="1">
+      <w:start w:val="1"/>
+      <w:numFmt w:val="lowerRoman"/>
+      <w:lvlText w:val="%3."/>
+      <w:lvlJc w:val="right"/>
+      <w:pPr>
+        <w:ind w:left="2952" w:hanging="180"/>
+      </w:pPr>
+    </w:lvl>
+    <w:lvl w:ilvl="3" w:tplc="0409000F" w:tentative="1">
+      <w:start w:val="1"/>
+      <w:numFmt w:val="decimal"/>
+      <w:lvlText w:val="%4."/>
+      <w:lvlJc w:val="left"/>
+      <w:pPr>
+        <w:ind w:left="3672" w:hanging="360"/>
+      </w:pPr>
+    </w:lvl>
+    <w:lvl w:ilvl="4" w:tplc="04090019" w:tentative="1">
+      <w:start w:val="1"/>
+      <w:numFmt w:val="lowerLetter"/>
+      <w:lvlText w:val="%5."/>
+      <w:lvlJc w:val="left"/>
+      <w:pPr>
+        <w:ind w:left="4392" w:hanging="360"/>
+      </w:pPr>
+    </w:lvl>
+    <w:lvl w:ilvl="5" w:tplc="0409001B" w:tentative="1">
+      <w:start w:val="1"/>
+      <w:numFmt w:val="lowerRoman"/>
+      <w:lvlText w:val="%6."/>
+      <w:lvlJc w:val="right"/>
+      <w:pPr>
+        <w:ind w:left="5112" w:hanging="180"/>
+      </w:pPr>
+    </w:lvl>
+    <w:lvl w:ilvl="6" w:tplc="0409000F" w:tentative="1">
+      <w:start w:val="1"/>
+      <w:numFmt w:val="decimal"/>
+      <w:lvlText w:val="%7."/>
+      <w:lvlJc w:val="left"/>
+      <w:pPr>
+        <w:ind w:left="5832" w:hanging="360"/>
+      </w:pPr>
+    </w:lvl>
+    <w:lvl w:ilvl="7" w:tplc="04090019" w:tentative="1">
+      <w:start w:val="1"/>
+      <w:numFmt w:val="lowerLetter"/>
+      <w:lvlText w:val="%8."/>
+      <w:lvlJc w:val="left"/>
+      <w:pPr>
+        <w:ind w:left="6552" w:hanging="360"/>
+      </w:pPr>
+    </w:lvl>
+    <w:lvl w:ilvl="8" w:tplc="0409001B" w:tentative="1">
+      <w:start w:val="1"/>
+      <w:numFmt w:val="lowerRoman"/>
+      <w:lvlText w:val="%9."/>
+      <w:lvlJc w:val="right"/>
+      <w:pPr>
+        <w:ind w:left="7272" w:hanging="180"/>
+      </w:pPr>
+    </w:lvl>
+  </w:abstractNum>
+  <w:abstractNum w:abstractNumId="13" w15:restartNumberingAfterBreak="0">
     <w:nsid w:val="4F1A4DE9"/>
     <w:multiLevelType w:val="hybridMultilevel"/>
     <w:tmpl w:val="4E70705A"/>
@@ -12692,7 +13134,7 @@
       </w:pPr>
     </w:lvl>
   </w:abstractNum>
-  <w:abstractNum w:abstractNumId="12" w15:restartNumberingAfterBreak="0">
+  <w:abstractNum w:abstractNumId="14" w15:restartNumberingAfterBreak="0">
     <w:nsid w:val="542C70FD"/>
     <w:multiLevelType w:val="multilevel"/>
     <w:tmpl w:val="D8EC7876"/>
@@ -12805,7 +13247,7 @@
       </w:rPr>
     </w:lvl>
   </w:abstractNum>
-  <w:abstractNum w:abstractNumId="13" w15:restartNumberingAfterBreak="0">
+  <w:abstractNum w:abstractNumId="15" w15:restartNumberingAfterBreak="0">
     <w:nsid w:val="57FE6F36"/>
     <w:multiLevelType w:val="hybridMultilevel"/>
     <w:tmpl w:val="2E9C99A0"/>
@@ -12891,7 +13333,7 @@
       </w:pPr>
     </w:lvl>
   </w:abstractNum>
-  <w:abstractNum w:abstractNumId="14" w15:restartNumberingAfterBreak="0">
+  <w:abstractNum w:abstractNumId="16" w15:restartNumberingAfterBreak="0">
     <w:nsid w:val="5A215DBC"/>
     <w:multiLevelType w:val="hybridMultilevel"/>
     <w:tmpl w:val="5D422688"/>
@@ -12977,7 +13419,7 @@
       </w:pPr>
     </w:lvl>
   </w:abstractNum>
-  <w:abstractNum w:abstractNumId="15" w15:restartNumberingAfterBreak="0">
+  <w:abstractNum w:abstractNumId="17" w15:restartNumberingAfterBreak="0">
     <w:nsid w:val="5B8432D8"/>
     <w:multiLevelType w:val="hybridMultilevel"/>
     <w:tmpl w:val="801C1124"/>
@@ -13063,7 +13505,120 @@
       </w:pPr>
     </w:lvl>
   </w:abstractNum>
-  <w:abstractNum w:abstractNumId="16" w15:restartNumberingAfterBreak="0">
+  <w:abstractNum w:abstractNumId="18" w15:restartNumberingAfterBreak="0">
+    <w:nsid w:val="5E455497"/>
+    <w:multiLevelType w:val="hybridMultilevel"/>
+    <w:tmpl w:val="CDCA527A"/>
+    <w:lvl w:ilvl="0" w:tplc="51EE6F34">
+      <w:start w:val="1"/>
+      <w:numFmt w:val="bullet"/>
+      <w:lvlText w:val=""/>
+      <w:lvlJc w:val="left"/>
+      <w:pPr>
+        <w:ind w:left="2232" w:hanging="360"/>
+      </w:pPr>
+      <w:rPr>
+        <w:rFonts w:ascii="Symbol" w:hAnsi="Symbol" w:hint="default"/>
+      </w:rPr>
+    </w:lvl>
+    <w:lvl w:ilvl="1" w:tplc="04090003" w:tentative="1">
+      <w:start w:val="1"/>
+      <w:numFmt w:val="bullet"/>
+      <w:lvlText w:val="o"/>
+      <w:lvlJc w:val="left"/>
+      <w:pPr>
+        <w:ind w:left="2952" w:hanging="360"/>
+      </w:pPr>
+      <w:rPr>
+        <w:rFonts w:ascii="Courier New" w:hAnsi="Courier New" w:cs="Courier New" w:hint="default"/>
+      </w:rPr>
+    </w:lvl>
+    <w:lvl w:ilvl="2" w:tplc="04090005" w:tentative="1">
+      <w:start w:val="1"/>
+      <w:numFmt w:val="bullet"/>
+      <w:lvlText w:val=""/>
+      <w:lvlJc w:val="left"/>
+      <w:pPr>
+        <w:ind w:left="3672" w:hanging="360"/>
+      </w:pPr>
+      <w:rPr>
+        <w:rFonts w:ascii="Wingdings" w:hAnsi="Wingdings" w:hint="default"/>
+      </w:rPr>
+    </w:lvl>
+    <w:lvl w:ilvl="3" w:tplc="04090001" w:tentative="1">
+      <w:start w:val="1"/>
+      <w:numFmt w:val="bullet"/>
+      <w:lvlText w:val=""/>
+      <w:lvlJc w:val="left"/>
+      <w:pPr>
+        <w:ind w:left="4392" w:hanging="360"/>
+      </w:pPr>
+      <w:rPr>
+        <w:rFonts w:ascii="Symbol" w:hAnsi="Symbol" w:hint="default"/>
+      </w:rPr>
+    </w:lvl>
+    <w:lvl w:ilvl="4" w:tplc="04090003" w:tentative="1">
+      <w:start w:val="1"/>
+      <w:numFmt w:val="bullet"/>
+      <w:lvlText w:val="o"/>
+      <w:lvlJc w:val="left"/>
+      <w:pPr>
+        <w:ind w:left="5112" w:hanging="360"/>
+      </w:pPr>
+      <w:rPr>
+        <w:rFonts w:ascii="Courier New" w:hAnsi="Courier New" w:cs="Courier New" w:hint="default"/>
+      </w:rPr>
+    </w:lvl>
+    <w:lvl w:ilvl="5" w:tplc="04090005" w:tentative="1">
+      <w:start w:val="1"/>
+      <w:numFmt w:val="bullet"/>
+      <w:lvlText w:val=""/>
+      <w:lvlJc w:val="left"/>
+      <w:pPr>
+        <w:ind w:left="5832" w:hanging="360"/>
+      </w:pPr>
+      <w:rPr>
+        <w:rFonts w:ascii="Wingdings" w:hAnsi="Wingdings" w:hint="default"/>
+      </w:rPr>
+    </w:lvl>
+    <w:lvl w:ilvl="6" w:tplc="04090001" w:tentative="1">
+      <w:start w:val="1"/>
+      <w:numFmt w:val="bullet"/>
+      <w:lvlText w:val=""/>
+      <w:lvlJc w:val="left"/>
+      <w:pPr>
+        <w:ind w:left="6552" w:hanging="360"/>
+      </w:pPr>
+      <w:rPr>
+        <w:rFonts w:ascii="Symbol" w:hAnsi="Symbol" w:hint="default"/>
+      </w:rPr>
+    </w:lvl>
+    <w:lvl w:ilvl="7" w:tplc="04090003" w:tentative="1">
+      <w:start w:val="1"/>
+      <w:numFmt w:val="bullet"/>
+      <w:lvlText w:val="o"/>
+      <w:lvlJc w:val="left"/>
+      <w:pPr>
+        <w:ind w:left="7272" w:hanging="360"/>
+      </w:pPr>
+      <w:rPr>
+        <w:rFonts w:ascii="Courier New" w:hAnsi="Courier New" w:cs="Courier New" w:hint="default"/>
+      </w:rPr>
+    </w:lvl>
+    <w:lvl w:ilvl="8" w:tplc="04090005" w:tentative="1">
+      <w:start w:val="1"/>
+      <w:numFmt w:val="bullet"/>
+      <w:lvlText w:val=""/>
+      <w:lvlJc w:val="left"/>
+      <w:pPr>
+        <w:ind w:left="7992" w:hanging="360"/>
+      </w:pPr>
+      <w:rPr>
+        <w:rFonts w:ascii="Wingdings" w:hAnsi="Wingdings" w:hint="default"/>
+      </w:rPr>
+    </w:lvl>
+  </w:abstractNum>
+  <w:abstractNum w:abstractNumId="19" w15:restartNumberingAfterBreak="0">
     <w:nsid w:val="660A480D"/>
     <w:multiLevelType w:val="hybridMultilevel"/>
     <w:tmpl w:val="DF1859B0"/>
@@ -13149,7 +13704,7 @@
       </w:pPr>
     </w:lvl>
   </w:abstractNum>
-  <w:abstractNum w:abstractNumId="17" w15:restartNumberingAfterBreak="0">
+  <w:abstractNum w:abstractNumId="20" w15:restartNumberingAfterBreak="0">
     <w:nsid w:val="68CA5784"/>
     <w:multiLevelType w:val="hybridMultilevel"/>
     <w:tmpl w:val="52BAFBB4"/>
@@ -13235,7 +13790,120 @@
       </w:pPr>
     </w:lvl>
   </w:abstractNum>
-  <w:abstractNum w:abstractNumId="18" w15:restartNumberingAfterBreak="0">
+  <w:abstractNum w:abstractNumId="21" w15:restartNumberingAfterBreak="0">
+    <w:nsid w:val="6D703443"/>
+    <w:multiLevelType w:val="hybridMultilevel"/>
+    <w:tmpl w:val="23A6F192"/>
+    <w:lvl w:ilvl="0" w:tplc="51EE6F34">
+      <w:start w:val="1"/>
+      <w:numFmt w:val="bullet"/>
+      <w:lvlText w:val=""/>
+      <w:lvlJc w:val="left"/>
+      <w:pPr>
+        <w:ind w:left="2232" w:hanging="360"/>
+      </w:pPr>
+      <w:rPr>
+        <w:rFonts w:ascii="Symbol" w:hAnsi="Symbol" w:hint="default"/>
+      </w:rPr>
+    </w:lvl>
+    <w:lvl w:ilvl="1" w:tplc="04090003" w:tentative="1">
+      <w:start w:val="1"/>
+      <w:numFmt w:val="bullet"/>
+      <w:lvlText w:val="o"/>
+      <w:lvlJc w:val="left"/>
+      <w:pPr>
+        <w:ind w:left="2952" w:hanging="360"/>
+      </w:pPr>
+      <w:rPr>
+        <w:rFonts w:ascii="Courier New" w:hAnsi="Courier New" w:cs="Courier New" w:hint="default"/>
+      </w:rPr>
+    </w:lvl>
+    <w:lvl w:ilvl="2" w:tplc="04090005" w:tentative="1">
+      <w:start w:val="1"/>
+      <w:numFmt w:val="bullet"/>
+      <w:lvlText w:val=""/>
+      <w:lvlJc w:val="left"/>
+      <w:pPr>
+        <w:ind w:left="3672" w:hanging="360"/>
+      </w:pPr>
+      <w:rPr>
+        <w:rFonts w:ascii="Wingdings" w:hAnsi="Wingdings" w:hint="default"/>
+      </w:rPr>
+    </w:lvl>
+    <w:lvl w:ilvl="3" w:tplc="04090001" w:tentative="1">
+      <w:start w:val="1"/>
+      <w:numFmt w:val="bullet"/>
+      <w:lvlText w:val=""/>
+      <w:lvlJc w:val="left"/>
+      <w:pPr>
+        <w:ind w:left="4392" w:hanging="360"/>
+      </w:pPr>
+      <w:rPr>
+        <w:rFonts w:ascii="Symbol" w:hAnsi="Symbol" w:hint="default"/>
+      </w:rPr>
+    </w:lvl>
+    <w:lvl w:ilvl="4" w:tplc="04090003" w:tentative="1">
+      <w:start w:val="1"/>
+      <w:numFmt w:val="bullet"/>
+      <w:lvlText w:val="o"/>
+      <w:lvlJc w:val="left"/>
+      <w:pPr>
+        <w:ind w:left="5112" w:hanging="360"/>
+      </w:pPr>
+      <w:rPr>
+        <w:rFonts w:ascii="Courier New" w:hAnsi="Courier New" w:cs="Courier New" w:hint="default"/>
+      </w:rPr>
+    </w:lvl>
+    <w:lvl w:ilvl="5" w:tplc="04090005" w:tentative="1">
+      <w:start w:val="1"/>
+      <w:numFmt w:val="bullet"/>
+      <w:lvlText w:val=""/>
+      <w:lvlJc w:val="left"/>
+      <w:pPr>
+        <w:ind w:left="5832" w:hanging="360"/>
+      </w:pPr>
+      <w:rPr>
+        <w:rFonts w:ascii="Wingdings" w:hAnsi="Wingdings" w:hint="default"/>
+      </w:rPr>
+    </w:lvl>
+    <w:lvl w:ilvl="6" w:tplc="04090001" w:tentative="1">
+      <w:start w:val="1"/>
+      <w:numFmt w:val="bullet"/>
+      <w:lvlText w:val=""/>
+      <w:lvlJc w:val="left"/>
+      <w:pPr>
+        <w:ind w:left="6552" w:hanging="360"/>
+      </w:pPr>
+      <w:rPr>
+        <w:rFonts w:ascii="Symbol" w:hAnsi="Symbol" w:hint="default"/>
+      </w:rPr>
+    </w:lvl>
+    <w:lvl w:ilvl="7" w:tplc="04090003" w:tentative="1">
+      <w:start w:val="1"/>
+      <w:numFmt w:val="bullet"/>
+      <w:lvlText w:val="o"/>
+      <w:lvlJc w:val="left"/>
+      <w:pPr>
+        <w:ind w:left="7272" w:hanging="360"/>
+      </w:pPr>
+      <w:rPr>
+        <w:rFonts w:ascii="Courier New" w:hAnsi="Courier New" w:cs="Courier New" w:hint="default"/>
+      </w:rPr>
+    </w:lvl>
+    <w:lvl w:ilvl="8" w:tplc="04090005" w:tentative="1">
+      <w:start w:val="1"/>
+      <w:numFmt w:val="bullet"/>
+      <w:lvlText w:val=""/>
+      <w:lvlJc w:val="left"/>
+      <w:pPr>
+        <w:ind w:left="7992" w:hanging="360"/>
+      </w:pPr>
+      <w:rPr>
+        <w:rFonts w:ascii="Wingdings" w:hAnsi="Wingdings" w:hint="default"/>
+      </w:rPr>
+    </w:lvl>
+  </w:abstractNum>
+  <w:abstractNum w:abstractNumId="22" w15:restartNumberingAfterBreak="0">
     <w:nsid w:val="70720AB1"/>
     <w:multiLevelType w:val="hybridMultilevel"/>
     <w:tmpl w:val="EBC6AB3E"/>
@@ -13324,7 +13992,7 @@
       </w:pPr>
     </w:lvl>
   </w:abstractNum>
-  <w:abstractNum w:abstractNumId="19" w15:restartNumberingAfterBreak="0">
+  <w:abstractNum w:abstractNumId="23" w15:restartNumberingAfterBreak="0">
     <w:nsid w:val="773F6F7D"/>
     <w:multiLevelType w:val="multilevel"/>
     <w:tmpl w:val="D8EC7876"/>
@@ -13437,7 +14105,7 @@
       </w:rPr>
     </w:lvl>
   </w:abstractNum>
-  <w:abstractNum w:abstractNumId="20" w15:restartNumberingAfterBreak="0">
+  <w:abstractNum w:abstractNumId="24" w15:restartNumberingAfterBreak="0">
     <w:nsid w:val="77997F54"/>
     <w:multiLevelType w:val="hybridMultilevel"/>
     <w:tmpl w:val="EBC6AB3E"/>
@@ -13526,7 +14194,7 @@
       </w:pPr>
     </w:lvl>
   </w:abstractNum>
-  <w:abstractNum w:abstractNumId="21" w15:restartNumberingAfterBreak="0">
+  <w:abstractNum w:abstractNumId="25" w15:restartNumberingAfterBreak="0">
     <w:nsid w:val="7D29590B"/>
     <w:multiLevelType w:val="multilevel"/>
     <w:tmpl w:val="0409001D"/>
@@ -13619,16 +14287,16 @@
     <w:abstractNumId w:val="9"/>
   </w:num>
   <w:num w:numId="3" w16cid:durableId="148988633">
-    <w:abstractNumId w:val="21"/>
+    <w:abstractNumId w:val="25"/>
   </w:num>
   <w:num w:numId="4" w16cid:durableId="2127044803">
     <w:abstractNumId w:val="5"/>
   </w:num>
   <w:num w:numId="5" w16cid:durableId="1947879780">
-    <w:abstractNumId w:val="19"/>
+    <w:abstractNumId w:val="23"/>
   </w:num>
   <w:num w:numId="6" w16cid:durableId="920798621">
-    <w:abstractNumId w:val="12"/>
+    <w:abstractNumId w:val="14"/>
   </w:num>
   <w:num w:numId="7" w16cid:durableId="1055927509">
     <w:abstractNumId w:val="8"/>
@@ -13637,13 +14305,13 @@
     <w:abstractNumId w:val="10"/>
   </w:num>
   <w:num w:numId="9" w16cid:durableId="445581341">
-    <w:abstractNumId w:val="17"/>
+    <w:abstractNumId w:val="20"/>
   </w:num>
   <w:num w:numId="10" w16cid:durableId="55016391">
-    <w:abstractNumId w:val="11"/>
+    <w:abstractNumId w:val="13"/>
   </w:num>
   <w:num w:numId="11" w16cid:durableId="560872287">
-    <w:abstractNumId w:val="16"/>
+    <w:abstractNumId w:val="19"/>
   </w:num>
   <w:num w:numId="12" w16cid:durableId="1781139997">
     <w:abstractNumId w:val="3"/>
@@ -13655,13 +14323,13 @@
     <w:abstractNumId w:val="0"/>
   </w:num>
   <w:num w:numId="15" w16cid:durableId="239288859">
-    <w:abstractNumId w:val="14"/>
+    <w:abstractNumId w:val="16"/>
   </w:num>
   <w:num w:numId="16" w16cid:durableId="1743023210">
-    <w:abstractNumId w:val="15"/>
+    <w:abstractNumId w:val="17"/>
   </w:num>
   <w:num w:numId="17" w16cid:durableId="1253783193">
-    <w:abstractNumId w:val="13"/>
+    <w:abstractNumId w:val="15"/>
   </w:num>
   <w:num w:numId="18" w16cid:durableId="1956936712">
     <w:abstractNumId w:val="4"/>
@@ -13670,12 +14338,24 @@
     <w:abstractNumId w:val="6"/>
   </w:num>
   <w:num w:numId="20" w16cid:durableId="2083717639">
-    <w:abstractNumId w:val="20"/>
+    <w:abstractNumId w:val="24"/>
   </w:num>
   <w:num w:numId="21" w16cid:durableId="276719756">
     <w:abstractNumId w:val="7"/>
   </w:num>
   <w:num w:numId="22" w16cid:durableId="1558662751">
+    <w:abstractNumId w:val="22"/>
+  </w:num>
+  <w:num w:numId="23" w16cid:durableId="1982927648">
+    <w:abstractNumId w:val="21"/>
+  </w:num>
+  <w:num w:numId="24" w16cid:durableId="992835603">
+    <w:abstractNumId w:val="12"/>
+  </w:num>
+  <w:num w:numId="25" w16cid:durableId="608321111">
+    <w:abstractNumId w:val="11"/>
+  </w:num>
+  <w:num w:numId="26" w16cid:durableId="436828864">
     <w:abstractNumId w:val="18"/>
   </w:num>
 </w:numbering>

--- a/Docs/Final-document/CE65-12 คู่มือการใช้โปรแกรม.docx
+++ b/Docs/Final-document/CE65-12 คู่มือการใช้โปรแกรม.docx
@@ -859,6 +859,17 @@
     <w:p>
       <w:pPr>
         <w:pStyle w:val="a7"/>
+        <w:ind w:left="1418"/>
+        <w:rPr>
+          <w:rFonts w:asciiTheme="majorBidi" w:hAnsiTheme="majorBidi" w:cstheme="majorBidi"/>
+          <w:sz w:val="32"/>
+          <w:szCs w:val="32"/>
+        </w:rPr>
+      </w:pPr>
+    </w:p>
+    <w:p>
+      <w:pPr>
+        <w:pStyle w:val="a7"/>
         <w:numPr>
           <w:ilvl w:val="1"/>
           <w:numId w:val="4"/>
@@ -1136,6 +1147,17 @@
         </w:rPr>
         <w:t>Clear</w:t>
       </w:r>
+    </w:p>
+    <w:p>
+      <w:pPr>
+        <w:pStyle w:val="a7"/>
+        <w:ind w:left="1440"/>
+        <w:rPr>
+          <w:rFonts w:asciiTheme="majorBidi" w:hAnsiTheme="majorBidi" w:cstheme="majorBidi"/>
+          <w:sz w:val="32"/>
+          <w:szCs w:val="32"/>
+        </w:rPr>
+      </w:pPr>
     </w:p>
     <w:p>
       <w:pPr>
@@ -1669,6 +1691,17 @@
     <w:p>
       <w:pPr>
         <w:pStyle w:val="a7"/>
+        <w:ind w:left="1418"/>
+        <w:rPr>
+          <w:rFonts w:asciiTheme="majorBidi" w:hAnsiTheme="majorBidi" w:cstheme="majorBidi"/>
+          <w:sz w:val="32"/>
+          <w:szCs w:val="32"/>
+        </w:rPr>
+      </w:pPr>
+    </w:p>
+    <w:p>
+      <w:pPr>
+        <w:pStyle w:val="a7"/>
         <w:numPr>
           <w:ilvl w:val="1"/>
           <w:numId w:val="2"/>
@@ -3788,7 +3821,7 @@
           <w:szCs w:val="32"/>
           <w:cs/>
         </w:rPr>
-        <w:t>ช่องกข้อความสำหรับ</w:t>
+        <w:t>ช่องข้อความสำหรับ</w:t>
       </w:r>
       <w:r>
         <w:rPr>
@@ -3872,6 +3905,17 @@
     <w:p>
       <w:pPr>
         <w:pStyle w:val="a7"/>
+        <w:ind w:left="1512"/>
+        <w:rPr>
+          <w:rFonts w:asciiTheme="majorBidi" w:hAnsiTheme="majorBidi" w:cstheme="majorBidi"/>
+          <w:sz w:val="32"/>
+          <w:szCs w:val="32"/>
+        </w:rPr>
+      </w:pPr>
+    </w:p>
+    <w:p>
+      <w:pPr>
+        <w:pStyle w:val="a7"/>
         <w:numPr>
           <w:ilvl w:val="1"/>
           <w:numId w:val="2"/>
@@ -3895,7 +3939,176 @@
     <w:p>
       <w:pPr>
         <w:pStyle w:val="a7"/>
-        <w:ind w:left="792"/>
+        <w:numPr>
+          <w:ilvl w:val="0"/>
+          <w:numId w:val="27"/>
+        </w:numPr>
+        <w:rPr>
+          <w:rFonts w:asciiTheme="majorBidi" w:hAnsiTheme="majorBidi" w:cstheme="majorBidi"/>
+          <w:sz w:val="32"/>
+          <w:szCs w:val="32"/>
+        </w:rPr>
+      </w:pPr>
+      <w:r>
+        <w:rPr>
+          <w:rFonts w:asciiTheme="majorBidi" w:hAnsiTheme="majorBidi" w:cstheme="majorBidi" w:hint="cs"/>
+          <w:sz w:val="32"/>
+          <w:szCs w:val="32"/>
+          <w:cs/>
+        </w:rPr>
+        <w:t>เลือกช่องข้อความที่ต้องทำการเปลี่ยนข้อมูล</w:t>
+      </w:r>
+    </w:p>
+    <w:p>
+      <w:pPr>
+        <w:pStyle w:val="a7"/>
+        <w:numPr>
+          <w:ilvl w:val="0"/>
+          <w:numId w:val="27"/>
+        </w:numPr>
+        <w:rPr>
+          <w:rFonts w:asciiTheme="majorBidi" w:hAnsiTheme="majorBidi" w:cstheme="majorBidi"/>
+          <w:sz w:val="32"/>
+          <w:szCs w:val="32"/>
+        </w:rPr>
+      </w:pPr>
+      <w:r>
+        <w:rPr>
+          <w:rFonts w:asciiTheme="majorBidi" w:hAnsiTheme="majorBidi" w:cstheme="majorBidi" w:hint="cs"/>
+          <w:sz w:val="32"/>
+          <w:szCs w:val="32"/>
+          <w:cs/>
+        </w:rPr>
+        <w:t>ทำการเปลี่ยนข้อมูลในช่องข้อความ</w:t>
+      </w:r>
+    </w:p>
+    <w:p>
+      <w:pPr>
+        <w:pStyle w:val="a7"/>
+        <w:numPr>
+          <w:ilvl w:val="0"/>
+          <w:numId w:val="27"/>
+        </w:numPr>
+        <w:rPr>
+          <w:rFonts w:asciiTheme="majorBidi" w:hAnsiTheme="majorBidi" w:cstheme="majorBidi"/>
+          <w:sz w:val="32"/>
+          <w:szCs w:val="32"/>
+        </w:rPr>
+      </w:pPr>
+      <w:r>
+        <w:rPr>
+          <w:rFonts w:asciiTheme="majorBidi" w:hAnsiTheme="majorBidi" w:cstheme="majorBidi" w:hint="cs"/>
+          <w:sz w:val="32"/>
+          <w:szCs w:val="32"/>
+          <w:cs/>
+        </w:rPr>
+        <w:t>กดปุ่มสำหรับยืนยันการเปลี่ยนแปลงข้อมูลของผู้ใช้</w:t>
+      </w:r>
+    </w:p>
+    <w:p>
+      <w:pPr>
+        <w:pStyle w:val="a7"/>
+        <w:numPr>
+          <w:ilvl w:val="0"/>
+          <w:numId w:val="27"/>
+        </w:numPr>
+        <w:rPr>
+          <w:rFonts w:asciiTheme="majorBidi" w:hAnsiTheme="majorBidi" w:cstheme="majorBidi"/>
+          <w:sz w:val="32"/>
+          <w:szCs w:val="32"/>
+        </w:rPr>
+      </w:pPr>
+      <w:r>
+        <w:rPr>
+          <w:rFonts w:asciiTheme="majorBidi" w:hAnsiTheme="majorBidi" w:cstheme="majorBidi" w:hint="cs"/>
+          <w:sz w:val="32"/>
+          <w:szCs w:val="32"/>
+          <w:cs/>
+        </w:rPr>
+        <w:t>จะมีหน้าต่างแจ้งเตือนแสดงขึ้นมาเพื่อให้กรอกรหัสผ่านผู้ใช้เพื่อยืนยันการเปลี่ยนแปลง</w:t>
+      </w:r>
+    </w:p>
+    <w:p>
+      <w:pPr>
+        <w:pStyle w:val="a7"/>
+        <w:numPr>
+          <w:ilvl w:val="0"/>
+          <w:numId w:val="27"/>
+        </w:numPr>
+        <w:rPr>
+          <w:rFonts w:asciiTheme="majorBidi" w:hAnsiTheme="majorBidi" w:cstheme="majorBidi"/>
+          <w:sz w:val="32"/>
+          <w:szCs w:val="32"/>
+        </w:rPr>
+      </w:pPr>
+      <w:r>
+        <w:rPr>
+          <w:rFonts w:asciiTheme="majorBidi" w:hAnsiTheme="majorBidi" w:cstheme="majorBidi" w:hint="cs"/>
+          <w:sz w:val="32"/>
+          <w:szCs w:val="32"/>
+          <w:cs/>
+        </w:rPr>
+        <w:t>กรอกรหัสผ่านผู้ใช้แล้วกดยืนยัน</w:t>
+      </w:r>
+    </w:p>
+    <w:p>
+      <w:pPr>
+        <w:pStyle w:val="a7"/>
+        <w:numPr>
+          <w:ilvl w:val="0"/>
+          <w:numId w:val="27"/>
+        </w:numPr>
+        <w:rPr>
+          <w:rFonts w:asciiTheme="majorBidi" w:hAnsiTheme="majorBidi" w:cstheme="majorBidi"/>
+          <w:sz w:val="32"/>
+          <w:szCs w:val="32"/>
+        </w:rPr>
+      </w:pPr>
+      <w:r>
+        <w:rPr>
+          <w:rFonts w:asciiTheme="majorBidi" w:hAnsiTheme="majorBidi" w:cstheme="majorBidi" w:hint="cs"/>
+          <w:sz w:val="32"/>
+          <w:szCs w:val="32"/>
+          <w:cs/>
+        </w:rPr>
+        <w:t>จะมีหน้าต่างแสดงสถานการณ์เปลี่ยนแปลงว่าสำเร็จหรือไม่ขึ้นมา</w:t>
+      </w:r>
+    </w:p>
+    <w:p>
+      <w:pPr>
+        <w:pStyle w:val="a7"/>
+        <w:numPr>
+          <w:ilvl w:val="0"/>
+          <w:numId w:val="27"/>
+        </w:numPr>
+        <w:rPr>
+          <w:rFonts w:asciiTheme="majorBidi" w:hAnsiTheme="majorBidi" w:cstheme="majorBidi"/>
+          <w:sz w:val="32"/>
+          <w:szCs w:val="32"/>
+        </w:rPr>
+      </w:pPr>
+      <w:r>
+        <w:rPr>
+          <w:rFonts w:asciiTheme="majorBidi" w:hAnsiTheme="majorBidi" w:cs="Angsana New"/>
+          <w:sz w:val="32"/>
+          <w:szCs w:val="32"/>
+          <w:cs/>
+        </w:rPr>
+        <w:t xml:space="preserve">หากผู้ใช้ต้องการล้างค่าทั้งหมดที่กรอกเข้าไปสามารถกดล้างค่าข้อมูลได้ที่ปุ่ม </w:t>
+      </w:r>
+      <w:r>
+        <w:rPr>
+          <w:rFonts w:asciiTheme="majorBidi" w:hAnsiTheme="majorBidi" w:cstheme="majorBidi"/>
+          <w:sz w:val="32"/>
+          <w:szCs w:val="32"/>
+        </w:rPr>
+        <w:t>Clear</w:t>
+      </w:r>
+    </w:p>
+    <w:p>
+      <w:pPr>
+        <w:pStyle w:val="a7"/>
+        <w:ind w:left="1512"/>
         <w:rPr>
           <w:rFonts w:asciiTheme="majorBidi" w:hAnsiTheme="majorBidi" w:cstheme="majorBidi"/>
           <w:sz w:val="32"/>
@@ -3923,6 +4136,7 @@
           <w:szCs w:val="32"/>
           <w:cs/>
         </w:rPr>
+        <w:lastRenderedPageBreak/>
         <w:t>องค์ประกอบของหน้าเปลี่ยนรหัสผ่านผู้ใช้</w:t>
       </w:r>
     </w:p>
@@ -3944,7 +4158,6 @@
           <w:szCs w:val="32"/>
           <w:lang w:val="th-TH"/>
         </w:rPr>
-        <w:lastRenderedPageBreak/>
         <w:drawing>
           <wp:anchor distT="0" distB="0" distL="114300" distR="114300" simplePos="0" relativeHeight="251721728" behindDoc="0" locked="0" layoutInCell="1" allowOverlap="1" wp14:anchorId="5FC54FF6" wp14:editId="58414131">
             <wp:simplePos x="0" y="0"/>
@@ -4565,6 +4778,17 @@
     <w:p>
       <w:pPr>
         <w:pStyle w:val="a7"/>
+        <w:ind w:left="1512"/>
+        <w:rPr>
+          <w:rFonts w:asciiTheme="majorBidi" w:hAnsiTheme="majorBidi" w:cstheme="majorBidi"/>
+          <w:sz w:val="32"/>
+          <w:szCs w:val="32"/>
+        </w:rPr>
+      </w:pPr>
+    </w:p>
+    <w:p>
+      <w:pPr>
+        <w:pStyle w:val="a7"/>
         <w:numPr>
           <w:ilvl w:val="1"/>
           <w:numId w:val="2"/>
@@ -4588,13 +4812,183 @@
     <w:p>
       <w:pPr>
         <w:pStyle w:val="a7"/>
-        <w:ind w:left="792"/>
-        <w:rPr>
-          <w:rFonts w:asciiTheme="majorBidi" w:hAnsiTheme="majorBidi" w:cstheme="majorBidi"/>
-          <w:sz w:val="32"/>
-          <w:szCs w:val="32"/>
-        </w:rPr>
-      </w:pPr>
+        <w:numPr>
+          <w:ilvl w:val="3"/>
+          <w:numId w:val="2"/>
+        </w:numPr>
+        <w:rPr>
+          <w:rFonts w:asciiTheme="majorBidi" w:hAnsiTheme="majorBidi" w:cstheme="majorBidi"/>
+          <w:sz w:val="32"/>
+          <w:szCs w:val="32"/>
+        </w:rPr>
+      </w:pPr>
+      <w:r>
+        <w:rPr>
+          <w:rFonts w:asciiTheme="majorBidi" w:hAnsiTheme="majorBidi" w:cs="Angsana New" w:hint="cs"/>
+          <w:sz w:val="32"/>
+          <w:szCs w:val="32"/>
+          <w:cs/>
+        </w:rPr>
+        <w:t>กรอกรหัสผ่านเดิม</w:t>
+      </w:r>
+    </w:p>
+    <w:p>
+      <w:pPr>
+        <w:pStyle w:val="a7"/>
+        <w:numPr>
+          <w:ilvl w:val="3"/>
+          <w:numId w:val="2"/>
+        </w:numPr>
+        <w:rPr>
+          <w:rFonts w:asciiTheme="majorBidi" w:hAnsiTheme="majorBidi" w:cstheme="majorBidi"/>
+          <w:sz w:val="32"/>
+          <w:szCs w:val="32"/>
+        </w:rPr>
+      </w:pPr>
+      <w:r>
+        <w:rPr>
+          <w:rFonts w:asciiTheme="majorBidi" w:hAnsiTheme="majorBidi" w:cs="Angsana New" w:hint="cs"/>
+          <w:sz w:val="32"/>
+          <w:szCs w:val="32"/>
+          <w:cs/>
+        </w:rPr>
+        <w:t>กรอกรหัสผ่านใหม่</w:t>
+      </w:r>
+    </w:p>
+    <w:p>
+      <w:pPr>
+        <w:pStyle w:val="a7"/>
+        <w:numPr>
+          <w:ilvl w:val="3"/>
+          <w:numId w:val="2"/>
+        </w:numPr>
+        <w:rPr>
+          <w:rFonts w:asciiTheme="majorBidi" w:hAnsiTheme="majorBidi" w:cstheme="majorBidi"/>
+          <w:sz w:val="32"/>
+          <w:szCs w:val="32"/>
+        </w:rPr>
+      </w:pPr>
+      <w:r>
+        <w:rPr>
+          <w:rFonts w:asciiTheme="majorBidi" w:hAnsiTheme="majorBidi" w:cs="Angsana New" w:hint="cs"/>
+          <w:sz w:val="32"/>
+          <w:szCs w:val="32"/>
+          <w:cs/>
+        </w:rPr>
+        <w:t>กรอกรหัสผผ่านใหม่อีกครั้งเพื่อยืนยัน</w:t>
+      </w:r>
+    </w:p>
+    <w:p>
+      <w:pPr>
+        <w:pStyle w:val="a7"/>
+        <w:numPr>
+          <w:ilvl w:val="3"/>
+          <w:numId w:val="2"/>
+        </w:numPr>
+        <w:rPr>
+          <w:rFonts w:asciiTheme="majorBidi" w:hAnsiTheme="majorBidi" w:cs="Angsana New"/>
+          <w:sz w:val="32"/>
+          <w:szCs w:val="32"/>
+        </w:rPr>
+      </w:pPr>
+      <w:r>
+        <w:rPr>
+          <w:rFonts w:asciiTheme="majorBidi" w:hAnsiTheme="majorBidi" w:cs="Angsana New" w:hint="cs"/>
+          <w:sz w:val="32"/>
+          <w:szCs w:val="32"/>
+          <w:cs/>
+        </w:rPr>
+        <w:t>กด</w:t>
+      </w:r>
+      <w:r>
+        <w:rPr>
+          <w:rFonts w:asciiTheme="majorBidi" w:hAnsiTheme="majorBidi" w:cs="Angsana New"/>
+          <w:sz w:val="32"/>
+          <w:szCs w:val="32"/>
+          <w:cs/>
+        </w:rPr>
+        <w:t>ปุ่มสำหรับยืนยันเปลี่ยนรหัสผ่านผู้ใช้</w:t>
+      </w:r>
+    </w:p>
+    <w:p>
+      <w:pPr>
+        <w:pStyle w:val="a7"/>
+        <w:numPr>
+          <w:ilvl w:val="3"/>
+          <w:numId w:val="2"/>
+        </w:numPr>
+        <w:rPr>
+          <w:rFonts w:asciiTheme="majorBidi" w:hAnsiTheme="majorBidi" w:cstheme="majorBidi"/>
+          <w:sz w:val="32"/>
+          <w:szCs w:val="32"/>
+        </w:rPr>
+      </w:pPr>
+      <w:r>
+        <w:rPr>
+          <w:rFonts w:asciiTheme="majorBidi" w:hAnsiTheme="majorBidi" w:cs="Angsana New" w:hint="cs"/>
+          <w:sz w:val="32"/>
+          <w:szCs w:val="32"/>
+          <w:cs/>
+        </w:rPr>
+        <w:t>จะมีหน้าต่างแสดงสถานการณ์เปลี่ยนแปลงว่าสำเร็จหรือไม่ขึ้นมา</w:t>
+      </w:r>
+    </w:p>
+    <w:p>
+      <w:pPr>
+        <w:pStyle w:val="a7"/>
+        <w:numPr>
+          <w:ilvl w:val="3"/>
+          <w:numId w:val="2"/>
+        </w:numPr>
+        <w:rPr>
+          <w:rFonts w:asciiTheme="majorBidi" w:hAnsiTheme="majorBidi" w:cs="Angsana New"/>
+          <w:sz w:val="32"/>
+          <w:szCs w:val="32"/>
+        </w:rPr>
+      </w:pPr>
+      <w:r>
+        <w:rPr>
+          <w:rFonts w:asciiTheme="majorBidi" w:hAnsiTheme="majorBidi" w:cs="Angsana New"/>
+          <w:sz w:val="32"/>
+          <w:szCs w:val="32"/>
+          <w:cs/>
+        </w:rPr>
+        <w:t>หากผู้ใช</w:t>
+      </w:r>
+      <w:r>
+        <w:rPr>
+          <w:rFonts w:asciiTheme="majorBidi" w:hAnsiTheme="majorBidi" w:cs="Angsana New" w:hint="cs"/>
+          <w:sz w:val="32"/>
+          <w:szCs w:val="32"/>
+          <w:cs/>
+        </w:rPr>
+        <w:t xml:space="preserve">้ต้องการล้างค่าทั้งหมดที่กรอกเข้าไปสามารถกดล้างค่าข้อมูลได้ที่ปุ่ม </w:t>
+      </w:r>
+      <w:r>
+        <w:rPr>
+          <w:rFonts w:asciiTheme="majorBidi" w:hAnsiTheme="majorBidi" w:cs="Angsana New"/>
+          <w:sz w:val="32"/>
+          <w:szCs w:val="32"/>
+        </w:rPr>
+        <w:t>Clear</w:t>
+      </w:r>
+    </w:p>
+    <w:p>
+      <w:pPr>
+        <w:rPr>
+          <w:rFonts w:asciiTheme="majorBidi" w:hAnsiTheme="majorBidi" w:cs="Angsana New"/>
+          <w:sz w:val="32"/>
+          <w:szCs w:val="32"/>
+        </w:rPr>
+      </w:pPr>
+      <w:r>
+        <w:rPr>
+          <w:rFonts w:asciiTheme="majorBidi" w:hAnsiTheme="majorBidi" w:cs="Angsana New"/>
+          <w:sz w:val="32"/>
+          <w:szCs w:val="32"/>
+        </w:rPr>
+        <w:br w:type="page"/>
+      </w:r>
     </w:p>
     <w:p>
       <w:pPr>
@@ -4617,6 +5011,7 @@
           <w:szCs w:val="32"/>
           <w:cs/>
         </w:rPr>
+        <w:lastRenderedPageBreak/>
         <w:t>การ</w:t>
       </w:r>
       <w:r>
@@ -4679,7 +5074,6 @@
           <w:szCs w:val="32"/>
           <w:lang w:val="th-TH"/>
         </w:rPr>
-        <w:lastRenderedPageBreak/>
         <w:drawing>
           <wp:anchor distT="0" distB="0" distL="114300" distR="114300" simplePos="0" relativeHeight="251726848" behindDoc="0" locked="0" layoutInCell="1" allowOverlap="1" wp14:anchorId="72FB5A7D" wp14:editId="7B4ED4A6">
             <wp:simplePos x="0" y="0"/>
@@ -5138,6 +5532,25 @@
     </w:p>
     <w:p>
       <w:pPr>
+        <w:rPr>
+          <w:rFonts w:asciiTheme="majorBidi" w:hAnsiTheme="majorBidi" w:cstheme="majorBidi"/>
+          <w:sz w:val="32"/>
+          <w:szCs w:val="32"/>
+          <w:cs/>
+        </w:rPr>
+      </w:pPr>
+      <w:r>
+        <w:rPr>
+          <w:rFonts w:asciiTheme="majorBidi" w:hAnsiTheme="majorBidi" w:cstheme="majorBidi"/>
+          <w:sz w:val="32"/>
+          <w:szCs w:val="32"/>
+          <w:cs/>
+        </w:rPr>
+        <w:br w:type="page"/>
+      </w:r>
+    </w:p>
+    <w:p>
+      <w:pPr>
         <w:pStyle w:val="a7"/>
         <w:numPr>
           <w:ilvl w:val="1"/>
@@ -5156,6 +5569,7 @@
           <w:szCs w:val="32"/>
           <w:cs/>
         </w:rPr>
+        <w:lastRenderedPageBreak/>
         <w:t>องค์ประกอบของหน้าโฟลเดอร์เก็บรูปภาพ</w:t>
       </w:r>
     </w:p>
@@ -5177,15 +5591,14 @@
           <w:szCs w:val="32"/>
           <w:lang w:val="th-TH"/>
         </w:rPr>
-        <w:lastRenderedPageBreak/>
         <w:drawing>
-          <wp:anchor distT="0" distB="0" distL="114300" distR="114300" simplePos="0" relativeHeight="251739136" behindDoc="0" locked="0" layoutInCell="1" allowOverlap="1" wp14:anchorId="343032B8" wp14:editId="599F30EC">
+          <wp:anchor distT="0" distB="0" distL="114300" distR="114300" simplePos="0" relativeHeight="251739136" behindDoc="0" locked="0" layoutInCell="1" allowOverlap="1" wp14:anchorId="343032B8" wp14:editId="0CAABF90">
             <wp:simplePos x="0" y="0"/>
             <wp:positionH relativeFrom="column">
-              <wp:posOffset>3140765</wp:posOffset>
+              <wp:posOffset>3160914</wp:posOffset>
             </wp:positionH>
             <wp:positionV relativeFrom="paragraph">
-              <wp:posOffset>4882101</wp:posOffset>
+              <wp:posOffset>3501332</wp:posOffset>
             </wp:positionV>
             <wp:extent cx="269875" cy="269875"/>
             <wp:effectExtent l="0" t="0" r="0" b="0"/>
@@ -5645,10 +6058,10 @@
           <w:cs/>
         </w:rPr>
         <w:drawing>
-          <wp:inline distT="0" distB="0" distL="0" distR="0" wp14:anchorId="2A5AFB65" wp14:editId="275726FB">
-            <wp:extent cx="4837430" cy="5152445"/>
-            <wp:effectExtent l="0" t="0" r="1270" b="0"/>
-            <wp:docPr id="155851013" name="รูปภาพ 13" descr="รูปภาพประกอบด้วย ข้อความ, ภาพหน้าจอ, ซอฟต์แวร์, ซอฟต์แวร์มัลติมีเดีย&#10;&#10;คำอธิบายที่สร้างโดยอัตโนมัติ"/>
+          <wp:inline distT="0" distB="0" distL="0" distR="0" wp14:anchorId="65E3E787" wp14:editId="6EDA4E9E">
+            <wp:extent cx="4837378" cy="2190750"/>
+            <wp:effectExtent l="0" t="0" r="1905" b="0"/>
+            <wp:docPr id="640050029" name="รูปภาพ 640050029" descr="รูปภาพประกอบด้วย ข้อความ, ภาพหน้าจอ, ซอฟต์แวร์, ซอฟต์แวร์มัลติมีเดีย&#10;&#10;คำอธิบายที่สร้างโดยอัตโนมัติ"/>
             <wp:cNvGraphicFramePr>
               <a:graphicFrameLocks xmlns:a="http://schemas.openxmlformats.org/drawingml/2006/main" noChangeAspect="1"/>
             </wp:cNvGraphicFramePr>
@@ -5669,13 +6082,13 @@
                         </a:ext>
                       </a:extLst>
                     </a:blip>
-                    <a:srcRect l="18597" b="192"/>
+                    <a:srcRect l="18597" b="57562"/>
                     <a:stretch/>
                   </pic:blipFill>
                   <pic:spPr bwMode="auto">
                     <a:xfrm>
                       <a:off x="0" y="0"/>
-                      <a:ext cx="4838254" cy="5153323"/>
+                      <a:ext cx="4838254" cy="2191147"/>
                     </a:xfrm>
                     <a:prstGeom prst="rect">
                       <a:avLst/>
@@ -5696,6 +6109,63 @@
           </wp:inline>
         </w:drawing>
       </w:r>
+      <w:r>
+        <w:rPr>
+          <w:noProof/>
+          <w:cs/>
+        </w:rPr>
+        <w:drawing>
+          <wp:inline distT="0" distB="0" distL="0" distR="0" wp14:anchorId="2A5AFB65" wp14:editId="08F0E924">
+            <wp:extent cx="4836795" cy="1561104"/>
+            <wp:effectExtent l="0" t="0" r="1905" b="1270"/>
+            <wp:docPr id="155851013" name="รูปภาพ 13" descr="รูปภาพประกอบด้วย ข้อความ, ภาพหน้าจอ, ซอฟต์แวร์, ซอฟต์แวร์มัลติมีเดีย&#10;&#10;คำอธิบายที่สร้างโดยอัตโนมัติ"/>
+            <wp:cNvGraphicFramePr>
+              <a:graphicFrameLocks xmlns:a="http://schemas.openxmlformats.org/drawingml/2006/main" noChangeAspect="1"/>
+            </wp:cNvGraphicFramePr>
+            <a:graphic xmlns:a="http://schemas.openxmlformats.org/drawingml/2006/main">
+              <a:graphicData uri="http://schemas.openxmlformats.org/drawingml/2006/picture">
+                <pic:pic xmlns:pic="http://schemas.openxmlformats.org/drawingml/2006/picture">
+                  <pic:nvPicPr>
+                    <pic:cNvPr id="155851013" name="รูปภาพ 13" descr="รูปภาพประกอบด้วย ข้อความ, ภาพหน้าจอ, ซอฟต์แวร์, ซอฟต์แวร์มัลติมีเดีย&#10;&#10;คำอธิบายที่สร้างโดยอัตโนมัติ"/>
+                    <pic:cNvPicPr>
+                      <a:picLocks noChangeAspect="1" noChangeArrowheads="1"/>
+                    </pic:cNvPicPr>
+                  </pic:nvPicPr>
+                  <pic:blipFill rotWithShape="1">
+                    <a:blip r:embed="rId33" cstate="print">
+                      <a:extLst>
+                        <a:ext uri="{28A0092B-C50C-407E-A947-70E740481C1C}">
+                          <a14:useLocalDpi xmlns:a14="http://schemas.microsoft.com/office/drawing/2010/main" val="0"/>
+                        </a:ext>
+                      </a:extLst>
+                    </a:blip>
+                    <a:srcRect l="18597" t="69565" b="190"/>
+                    <a:stretch/>
+                  </pic:blipFill>
+                  <pic:spPr bwMode="auto">
+                    <a:xfrm>
+                      <a:off x="0" y="0"/>
+                      <a:ext cx="4838254" cy="1561575"/>
+                    </a:xfrm>
+                    <a:prstGeom prst="rect">
+                      <a:avLst/>
+                    </a:prstGeom>
+                    <a:noFill/>
+                    <a:ln>
+                      <a:noFill/>
+                    </a:ln>
+                    <a:extLst>
+                      <a:ext uri="{53640926-AAD7-44D8-BBD7-CCE9431645EC}">
+                        <a14:shadowObscured xmlns:a14="http://schemas.microsoft.com/office/drawing/2010/main"/>
+                      </a:ext>
+                    </a:extLst>
+                  </pic:spPr>
+                </pic:pic>
+              </a:graphicData>
+            </a:graphic>
+          </wp:inline>
+        </w:drawing>
+      </w:r>
     </w:p>
     <w:p>
       <w:pPr>
@@ -5740,7 +6210,27 @@
           <w:szCs w:val="32"/>
           <w:cs/>
         </w:rPr>
-        <w:t>ปุ่มสำหรับเลือกรูปภาพที่อัปโหลดเข้าสู่โฟลเดอร์รูปภาพ</w:t>
+        <w:t>ปุ่มสำหรับเลือกรูปภาพที่</w:t>
+      </w:r>
+      <w:proofErr w:type="spellStart"/>
+      <w:r>
+        <w:rPr>
+          <w:rFonts w:asciiTheme="majorBidi" w:hAnsiTheme="majorBidi" w:cstheme="majorBidi" w:hint="cs"/>
+          <w:sz w:val="32"/>
+          <w:szCs w:val="32"/>
+          <w:cs/>
+        </w:rPr>
+        <w:t>อัปโห</w:t>
+      </w:r>
+      <w:proofErr w:type="spellEnd"/>
+      <w:r>
+        <w:rPr>
+          <w:rFonts w:asciiTheme="majorBidi" w:hAnsiTheme="majorBidi" w:cstheme="majorBidi" w:hint="cs"/>
+          <w:sz w:val="32"/>
+          <w:szCs w:val="32"/>
+          <w:cs/>
+        </w:rPr>
+        <w:t>ลดเข้าสู่โฟลเดอร์รูปภาพ</w:t>
       </w:r>
     </w:p>
     <w:p>
@@ -5763,7 +6253,27 @@
           <w:szCs w:val="32"/>
           <w:cs/>
         </w:rPr>
-        <w:t>ปุ่มอัปโหลดรูปภาพ</w:t>
+        <w:t>ปุ่ม</w:t>
+      </w:r>
+      <w:proofErr w:type="spellStart"/>
+      <w:r>
+        <w:rPr>
+          <w:rFonts w:asciiTheme="majorBidi" w:hAnsiTheme="majorBidi" w:cstheme="majorBidi" w:hint="cs"/>
+          <w:sz w:val="32"/>
+          <w:szCs w:val="32"/>
+          <w:cs/>
+        </w:rPr>
+        <w:t>อัปโห</w:t>
+      </w:r>
+      <w:proofErr w:type="spellEnd"/>
+      <w:r>
+        <w:rPr>
+          <w:rFonts w:asciiTheme="majorBidi" w:hAnsiTheme="majorBidi" w:cstheme="majorBidi" w:hint="cs"/>
+          <w:sz w:val="32"/>
+          <w:szCs w:val="32"/>
+          <w:cs/>
+        </w:rPr>
+        <w:t>ลดรูปภาพ</w:t>
       </w:r>
     </w:p>
     <w:p>
@@ -5861,6 +6371,17 @@
     <w:p>
       <w:pPr>
         <w:pStyle w:val="a7"/>
+        <w:ind w:left="1512"/>
+        <w:rPr>
+          <w:rFonts w:asciiTheme="majorBidi" w:hAnsiTheme="majorBidi" w:cstheme="majorBidi"/>
+          <w:sz w:val="32"/>
+          <w:szCs w:val="32"/>
+        </w:rPr>
+      </w:pPr>
+    </w:p>
+    <w:p>
+      <w:pPr>
+        <w:pStyle w:val="a7"/>
         <w:numPr>
           <w:ilvl w:val="1"/>
           <w:numId w:val="2"/>
@@ -5885,6 +6406,103 @@
       <w:pPr>
         <w:pStyle w:val="a7"/>
         <w:numPr>
+          <w:ilvl w:val="0"/>
+          <w:numId w:val="28"/>
+        </w:numPr>
+        <w:rPr>
+          <w:rFonts w:asciiTheme="majorBidi" w:hAnsiTheme="majorBidi" w:cstheme="majorBidi"/>
+          <w:sz w:val="32"/>
+          <w:szCs w:val="32"/>
+        </w:rPr>
+      </w:pPr>
+      <w:r>
+        <w:rPr>
+          <w:rFonts w:asciiTheme="majorBidi" w:hAnsiTheme="majorBidi" w:cs="Angsana New"/>
+          <w:sz w:val="32"/>
+          <w:szCs w:val="32"/>
+          <w:cs/>
+        </w:rPr>
+        <w:t>ปุ่มสำหรับเพิ่มโฟลเดอร์ใหม่</w:t>
+      </w:r>
+      <w:r>
+        <w:rPr>
+          <w:rFonts w:asciiTheme="majorBidi" w:hAnsiTheme="majorBidi" w:cs="Angsana New" w:hint="cs"/>
+          <w:sz w:val="32"/>
+          <w:szCs w:val="32"/>
+          <w:cs/>
+        </w:rPr>
+        <w:t xml:space="preserve"> จะมีหน้าต่างแสดงขึ้นมาให้กรอกชื่อโฟลเดอร์</w:t>
+      </w:r>
+    </w:p>
+    <w:p>
+      <w:pPr>
+        <w:pStyle w:val="a7"/>
+        <w:numPr>
+          <w:ilvl w:val="0"/>
+          <w:numId w:val="28"/>
+        </w:numPr>
+        <w:rPr>
+          <w:rFonts w:asciiTheme="majorBidi" w:hAnsiTheme="majorBidi" w:cstheme="majorBidi"/>
+          <w:sz w:val="32"/>
+          <w:szCs w:val="32"/>
+        </w:rPr>
+      </w:pPr>
+      <w:r>
+        <w:rPr>
+          <w:rFonts w:asciiTheme="majorBidi" w:hAnsiTheme="majorBidi" w:cstheme="majorBidi" w:hint="cs"/>
+          <w:sz w:val="32"/>
+          <w:szCs w:val="32"/>
+          <w:cs/>
+        </w:rPr>
+        <w:t>กดยืนยัน จากนั้นจะมีหน้าต่างแจ้งเตือน</w:t>
+      </w:r>
+      <w:r>
+        <w:rPr>
+          <w:rFonts w:asciiTheme="majorBidi" w:hAnsiTheme="majorBidi" w:cstheme="majorBidi" w:hint="cs"/>
+          <w:sz w:val="32"/>
+          <w:szCs w:val="32"/>
+          <w:cs/>
+        </w:rPr>
+        <w:t>สถานะการ</w:t>
+      </w:r>
+      <w:r>
+        <w:rPr>
+          <w:rFonts w:asciiTheme="majorBidi" w:hAnsiTheme="majorBidi" w:cstheme="majorBidi" w:hint="cs"/>
+          <w:sz w:val="32"/>
+          <w:szCs w:val="32"/>
+          <w:cs/>
+        </w:rPr>
+        <w:t>สร้างโฟลเดอร์ว่าสำเร็จหรือไม่ขึ้นมา</w:t>
+      </w:r>
+    </w:p>
+    <w:p>
+      <w:pPr>
+        <w:pStyle w:val="a7"/>
+        <w:numPr>
+          <w:ilvl w:val="0"/>
+          <w:numId w:val="28"/>
+        </w:numPr>
+        <w:rPr>
+          <w:rFonts w:asciiTheme="majorBidi" w:hAnsiTheme="majorBidi" w:cstheme="majorBidi"/>
+          <w:sz w:val="32"/>
+          <w:szCs w:val="32"/>
+        </w:rPr>
+      </w:pPr>
+      <w:r>
+        <w:rPr>
+          <w:rFonts w:asciiTheme="majorBidi" w:hAnsiTheme="majorBidi" w:cstheme="majorBidi" w:hint="cs"/>
+          <w:sz w:val="32"/>
+          <w:szCs w:val="32"/>
+          <w:cs/>
+        </w:rPr>
+        <w:lastRenderedPageBreak/>
+        <w:t>หน้าเว็บจะทำการรีเฟรชตัวเอง 1 ครั้งจากนั้นจะมีปรากฏโฟลเดอร์ใหม่ที่สร้างขึ้นมาในกรณีที่สำเร็จ</w:t>
+      </w:r>
+    </w:p>
+    <w:p>
+      <w:pPr>
+        <w:pStyle w:val="a7"/>
+        <w:numPr>
           <w:ilvl w:val="1"/>
           <w:numId w:val="2"/>
         </w:numPr>
@@ -5901,7 +6519,6 @@
           <w:szCs w:val="32"/>
           <w:cs/>
         </w:rPr>
-        <w:lastRenderedPageBreak/>
         <w:t>ข</w:t>
       </w:r>
       <w:r>
@@ -5922,6 +6539,176 @@
         </w:rPr>
         <w:t>นตอนการลบโฟลเดอร์เก็บรูปภาพ</w:t>
       </w:r>
+    </w:p>
+    <w:p>
+      <w:pPr>
+        <w:pStyle w:val="a7"/>
+        <w:numPr>
+          <w:ilvl w:val="0"/>
+          <w:numId w:val="29"/>
+        </w:numPr>
+        <w:rPr>
+          <w:rFonts w:asciiTheme="majorBidi" w:hAnsiTheme="majorBidi" w:cstheme="majorBidi"/>
+          <w:sz w:val="32"/>
+          <w:szCs w:val="32"/>
+        </w:rPr>
+      </w:pPr>
+      <w:r>
+        <w:rPr>
+          <w:rFonts w:asciiTheme="majorBidi" w:hAnsiTheme="majorBidi" w:cstheme="majorBidi" w:hint="cs"/>
+          <w:sz w:val="32"/>
+          <w:szCs w:val="32"/>
+          <w:cs/>
+        </w:rPr>
+        <w:t>นำลูกศรเมาส์ไปวางที่ปุ่มตัวเลือกการจัดการโฟลเดอร์</w:t>
+      </w:r>
+      <w:r>
+        <w:rPr>
+          <w:rFonts w:asciiTheme="majorBidi" w:hAnsiTheme="majorBidi" w:cstheme="majorBidi"/>
+          <w:sz w:val="32"/>
+          <w:szCs w:val="32"/>
+        </w:rPr>
+        <w:t xml:space="preserve"> </w:t>
+      </w:r>
+      <w:r>
+        <w:rPr>
+          <w:rFonts w:asciiTheme="majorBidi" w:hAnsiTheme="majorBidi" w:cstheme="majorBidi" w:hint="cs"/>
+          <w:sz w:val="32"/>
+          <w:szCs w:val="32"/>
+          <w:cs/>
+        </w:rPr>
+        <w:t>จะมีตัวเลือกแสดงขึ้นมา</w:t>
+      </w:r>
+    </w:p>
+    <w:p>
+      <w:pPr>
+        <w:pStyle w:val="a7"/>
+        <w:numPr>
+          <w:ilvl w:val="0"/>
+          <w:numId w:val="29"/>
+        </w:numPr>
+        <w:rPr>
+          <w:rFonts w:asciiTheme="majorBidi" w:hAnsiTheme="majorBidi" w:cstheme="majorBidi"/>
+          <w:sz w:val="32"/>
+          <w:szCs w:val="32"/>
+        </w:rPr>
+      </w:pPr>
+      <w:r>
+        <w:rPr>
+          <w:rFonts w:asciiTheme="majorBidi" w:hAnsiTheme="majorBidi" w:cstheme="majorBidi" w:hint="cs"/>
+          <w:sz w:val="32"/>
+          <w:szCs w:val="32"/>
+          <w:cs/>
+        </w:rPr>
+        <w:t>ทำการเลือกตัวเลือก</w:t>
+      </w:r>
+      <w:r>
+        <w:rPr>
+          <w:rFonts w:asciiTheme="majorBidi" w:hAnsiTheme="majorBidi" w:cs="Angsana New"/>
+          <w:sz w:val="32"/>
+          <w:szCs w:val="32"/>
+          <w:cs/>
+        </w:rPr>
+        <w:t>ปุ่มสำหรับลบโฟลเดอร์รูปภาพ</w:t>
+      </w:r>
+    </w:p>
+    <w:p>
+      <w:pPr>
+        <w:pStyle w:val="a7"/>
+        <w:numPr>
+          <w:ilvl w:val="0"/>
+          <w:numId w:val="29"/>
+        </w:numPr>
+        <w:rPr>
+          <w:rFonts w:asciiTheme="majorBidi" w:hAnsiTheme="majorBidi" w:cstheme="majorBidi"/>
+          <w:sz w:val="32"/>
+          <w:szCs w:val="32"/>
+        </w:rPr>
+      </w:pPr>
+      <w:r>
+        <w:rPr>
+          <w:rFonts w:asciiTheme="majorBidi" w:hAnsiTheme="majorBidi" w:cstheme="majorBidi" w:hint="cs"/>
+          <w:sz w:val="32"/>
+          <w:szCs w:val="32"/>
+          <w:cs/>
+        </w:rPr>
+        <w:t>จะมีหน้าต่างแจ้งเตือนสถานะการลบโฟลเดอร์ว่าสำเร็จหรือไม่ขึ้นมา</w:t>
+      </w:r>
+    </w:p>
+    <w:p>
+      <w:pPr>
+        <w:pStyle w:val="a7"/>
+        <w:numPr>
+          <w:ilvl w:val="0"/>
+          <w:numId w:val="29"/>
+        </w:numPr>
+        <w:rPr>
+          <w:rFonts w:asciiTheme="majorBidi" w:hAnsiTheme="majorBidi" w:cstheme="majorBidi"/>
+          <w:sz w:val="32"/>
+          <w:szCs w:val="32"/>
+        </w:rPr>
+      </w:pPr>
+      <w:r>
+        <w:rPr>
+          <w:rFonts w:asciiTheme="majorBidi" w:hAnsiTheme="majorBidi" w:cstheme="majorBidi" w:hint="cs"/>
+          <w:sz w:val="32"/>
+          <w:szCs w:val="32"/>
+          <w:cs/>
+        </w:rPr>
+        <w:t>จะมีหน้าต่างแจ้งเตือนขึ้นมาสอบถามว่าจะลบโฟลเดอร์นี้จริงหรือไม่ หากกดตกลงก็จะทำการลบ</w:t>
+      </w:r>
+      <w:r>
+        <w:rPr>
+          <w:rFonts w:asciiTheme="majorBidi" w:hAnsiTheme="majorBidi" w:cs="Angsana New"/>
+          <w:sz w:val="32"/>
+          <w:szCs w:val="32"/>
+          <w:cs/>
+        </w:rPr>
+        <w:t>โฟลเดอร์รูปภาพ</w:t>
+      </w:r>
+      <w:r>
+        <w:rPr>
+          <w:rFonts w:asciiTheme="majorBidi" w:hAnsiTheme="majorBidi" w:cs="Angsana New" w:hint="cs"/>
+          <w:sz w:val="32"/>
+          <w:szCs w:val="32"/>
+          <w:cs/>
+        </w:rPr>
+        <w:t>ทันที</w:t>
+      </w:r>
+    </w:p>
+    <w:p>
+      <w:pPr>
+        <w:pStyle w:val="a7"/>
+        <w:numPr>
+          <w:ilvl w:val="0"/>
+          <w:numId w:val="29"/>
+        </w:numPr>
+        <w:rPr>
+          <w:rFonts w:asciiTheme="majorBidi" w:hAnsiTheme="majorBidi" w:cstheme="majorBidi"/>
+          <w:sz w:val="32"/>
+          <w:szCs w:val="32"/>
+        </w:rPr>
+      </w:pPr>
+      <w:r>
+        <w:rPr>
+          <w:rFonts w:asciiTheme="majorBidi" w:hAnsiTheme="majorBidi" w:cstheme="majorBidi" w:hint="cs"/>
+          <w:sz w:val="32"/>
+          <w:szCs w:val="32"/>
+          <w:cs/>
+        </w:rPr>
+        <w:t>หน้าเว็บจะทำการรีเฟรชตัวเอง 1 ครั้ง จากนั้นโฟลเดอร์ที่ถูกลบจะหายไปหากลบสำเร็จ</w:t>
+      </w:r>
+    </w:p>
+    <w:p>
+      <w:pPr>
+        <w:pStyle w:val="a7"/>
+        <w:ind w:left="1512"/>
+        <w:rPr>
+          <w:rFonts w:asciiTheme="majorBidi" w:hAnsiTheme="majorBidi" w:cstheme="majorBidi"/>
+          <w:sz w:val="32"/>
+          <w:szCs w:val="32"/>
+        </w:rPr>
+      </w:pPr>
     </w:p>
     <w:p>
       <w:pPr>
@@ -5943,8 +6730,199 @@
           <w:szCs w:val="32"/>
           <w:cs/>
         </w:rPr>
-        <w:t>ขั้นตอนอัปโหลดรูปภาพเข้าสู่โฟลเดอร์เก็บรูปภาพ</w:t>
-      </w:r>
+        <w:t>ขั้นตอน</w:t>
+      </w:r>
+      <w:r>
+        <w:rPr>
+          <w:rFonts w:asciiTheme="majorBidi" w:hAnsiTheme="majorBidi" w:cstheme="majorBidi" w:hint="cs"/>
+          <w:sz w:val="32"/>
+          <w:szCs w:val="32"/>
+          <w:cs/>
+        </w:rPr>
+        <w:t>ดาวน์โหลด</w:t>
+      </w:r>
+      <w:r>
+        <w:rPr>
+          <w:rFonts w:asciiTheme="majorBidi" w:hAnsiTheme="majorBidi" w:cstheme="majorBidi" w:hint="cs"/>
+          <w:sz w:val="32"/>
+          <w:szCs w:val="32"/>
+          <w:cs/>
+        </w:rPr>
+        <w:t>รูปภาพ</w:t>
+      </w:r>
+      <w:r>
+        <w:rPr>
+          <w:rFonts w:asciiTheme="majorBidi" w:hAnsiTheme="majorBidi" w:cstheme="majorBidi" w:hint="cs"/>
+          <w:sz w:val="32"/>
+          <w:szCs w:val="32"/>
+          <w:cs/>
+        </w:rPr>
+        <w:t>ทั้งหมดจาก</w:t>
+      </w:r>
+      <w:r>
+        <w:rPr>
+          <w:rFonts w:asciiTheme="majorBidi" w:hAnsiTheme="majorBidi" w:cstheme="majorBidi" w:hint="cs"/>
+          <w:sz w:val="32"/>
+          <w:szCs w:val="32"/>
+          <w:cs/>
+        </w:rPr>
+        <w:t>โฟลเดอร์เก็บรูปภาพ</w:t>
+      </w:r>
+    </w:p>
+    <w:p>
+      <w:pPr>
+        <w:pStyle w:val="a7"/>
+        <w:numPr>
+          <w:ilvl w:val="3"/>
+          <w:numId w:val="2"/>
+        </w:numPr>
+        <w:rPr>
+          <w:rFonts w:asciiTheme="majorBidi" w:hAnsiTheme="majorBidi" w:cstheme="majorBidi"/>
+          <w:sz w:val="32"/>
+          <w:szCs w:val="32"/>
+        </w:rPr>
+      </w:pPr>
+      <w:r>
+        <w:rPr>
+          <w:rFonts w:asciiTheme="majorBidi" w:hAnsiTheme="majorBidi" w:cs="Angsana New"/>
+          <w:sz w:val="32"/>
+          <w:szCs w:val="32"/>
+          <w:cs/>
+        </w:rPr>
+        <w:t>นำลูกศรเมาส์ไปวางที่ปุ่มตัวเลือกการจัดการโฟลเดอร์ จะมีตัวเลือกแสดงขึ้นมา</w:t>
+      </w:r>
+    </w:p>
+    <w:p>
+      <w:pPr>
+        <w:pStyle w:val="a7"/>
+        <w:numPr>
+          <w:ilvl w:val="3"/>
+          <w:numId w:val="2"/>
+        </w:numPr>
+        <w:rPr>
+          <w:rFonts w:asciiTheme="majorBidi" w:hAnsiTheme="majorBidi" w:cstheme="majorBidi"/>
+          <w:sz w:val="32"/>
+          <w:szCs w:val="32"/>
+        </w:rPr>
+      </w:pPr>
+      <w:r>
+        <w:rPr>
+          <w:rFonts w:asciiTheme="majorBidi" w:hAnsiTheme="majorBidi" w:cs="Angsana New"/>
+          <w:sz w:val="32"/>
+          <w:szCs w:val="32"/>
+          <w:cs/>
+        </w:rPr>
+        <w:t>ทำการเลือกตัวเลือกปุ่มสำหรับ</w:t>
+      </w:r>
+      <w:r>
+        <w:rPr>
+          <w:rFonts w:asciiTheme="majorBidi" w:hAnsiTheme="majorBidi" w:cstheme="majorBidi" w:hint="cs"/>
+          <w:sz w:val="32"/>
+          <w:szCs w:val="32"/>
+          <w:cs/>
+        </w:rPr>
+        <w:t>ดาวน์โหลด</w:t>
+      </w:r>
+      <w:r>
+        <w:rPr>
+          <w:rFonts w:asciiTheme="majorBidi" w:hAnsiTheme="majorBidi" w:cs="Angsana New"/>
+          <w:sz w:val="32"/>
+          <w:szCs w:val="32"/>
+          <w:cs/>
+        </w:rPr>
+        <w:t>โฟลเดอร์รูปภาพ</w:t>
+      </w:r>
+    </w:p>
+    <w:p>
+      <w:pPr>
+        <w:pStyle w:val="a7"/>
+        <w:numPr>
+          <w:ilvl w:val="3"/>
+          <w:numId w:val="2"/>
+        </w:numPr>
+        <w:rPr>
+          <w:rFonts w:asciiTheme="majorBidi" w:hAnsiTheme="majorBidi" w:cstheme="majorBidi"/>
+          <w:sz w:val="32"/>
+          <w:szCs w:val="32"/>
+        </w:rPr>
+      </w:pPr>
+      <w:r>
+        <w:rPr>
+          <w:rFonts w:asciiTheme="majorBidi" w:hAnsiTheme="majorBidi" w:cstheme="majorBidi" w:hint="cs"/>
+          <w:sz w:val="32"/>
+          <w:szCs w:val="32"/>
+          <w:cs/>
+        </w:rPr>
+        <w:t xml:space="preserve">หน้าเว็บจะทำการ </w:t>
+      </w:r>
+      <w:r>
+        <w:rPr>
+          <w:rFonts w:asciiTheme="majorBidi" w:hAnsiTheme="majorBidi" w:cstheme="majorBidi"/>
+          <w:sz w:val="32"/>
+          <w:szCs w:val="32"/>
+        </w:rPr>
+        <w:t xml:space="preserve">Zip </w:t>
+      </w:r>
+      <w:r>
+        <w:rPr>
+          <w:rFonts w:asciiTheme="majorBidi" w:hAnsiTheme="majorBidi" w:cstheme="majorBidi" w:hint="cs"/>
+          <w:sz w:val="32"/>
+          <w:szCs w:val="32"/>
+          <w:cs/>
+        </w:rPr>
+        <w:t>ไฟล์รูปภาพทั้งหมดและดาวน์โหลดอัตโนมัติ</w:t>
+      </w:r>
+    </w:p>
+    <w:p>
+      <w:pPr>
+        <w:pStyle w:val="a7"/>
+        <w:numPr>
+          <w:ilvl w:val="3"/>
+          <w:numId w:val="2"/>
+        </w:numPr>
+        <w:rPr>
+          <w:rFonts w:asciiTheme="majorBidi" w:hAnsiTheme="majorBidi" w:cstheme="majorBidi"/>
+          <w:sz w:val="32"/>
+          <w:szCs w:val="32"/>
+        </w:rPr>
+      </w:pPr>
+      <w:r>
+        <w:rPr>
+          <w:rFonts w:asciiTheme="majorBidi" w:hAnsiTheme="majorBidi" w:cstheme="majorBidi" w:hint="cs"/>
+          <w:sz w:val="32"/>
+          <w:szCs w:val="32"/>
+          <w:cs/>
+        </w:rPr>
+        <w:t xml:space="preserve">ระยะเวลาที่ใช้ในการ </w:t>
+      </w:r>
+      <w:r>
+        <w:rPr>
+          <w:rFonts w:asciiTheme="majorBidi" w:hAnsiTheme="majorBidi" w:cstheme="majorBidi"/>
+          <w:sz w:val="32"/>
+          <w:szCs w:val="32"/>
+        </w:rPr>
+        <w:t xml:space="preserve">Zip </w:t>
+      </w:r>
+      <w:r>
+        <w:rPr>
+          <w:rFonts w:asciiTheme="majorBidi" w:hAnsiTheme="majorBidi" w:cstheme="majorBidi" w:hint="cs"/>
+          <w:sz w:val="32"/>
+          <w:szCs w:val="32"/>
+          <w:cs/>
+        </w:rPr>
+        <w:t>ไฟล์รูปภาพจะขึ้นอยู่กับจำนวนรูปภาพในโฟลเดอร์รูปภาพนั้นๆ</w:t>
+      </w:r>
+    </w:p>
+    <w:p>
+      <w:pPr>
+        <w:pStyle w:val="a7"/>
+        <w:ind w:left="1512"/>
+        <w:rPr>
+          <w:rFonts w:asciiTheme="majorBidi" w:hAnsiTheme="majorBidi" w:cstheme="majorBidi"/>
+          <w:sz w:val="32"/>
+          <w:szCs w:val="32"/>
+        </w:rPr>
+      </w:pPr>
     </w:p>
     <w:p>
       <w:pPr>
@@ -5968,6 +6946,479 @@
         </w:rPr>
         <w:t>ขั้นตอน</w:t>
       </w:r>
+      <w:proofErr w:type="spellStart"/>
+      <w:r>
+        <w:rPr>
+          <w:rFonts w:asciiTheme="majorBidi" w:hAnsiTheme="majorBidi" w:cstheme="majorBidi" w:hint="cs"/>
+          <w:sz w:val="32"/>
+          <w:szCs w:val="32"/>
+          <w:cs/>
+        </w:rPr>
+        <w:t>อัปโห</w:t>
+      </w:r>
+      <w:proofErr w:type="spellEnd"/>
+      <w:r>
+        <w:rPr>
+          <w:rFonts w:asciiTheme="majorBidi" w:hAnsiTheme="majorBidi" w:cstheme="majorBidi" w:hint="cs"/>
+          <w:sz w:val="32"/>
+          <w:szCs w:val="32"/>
+          <w:cs/>
+        </w:rPr>
+        <w:t>ลดรูปภาพเข้าสู่โฟลเดอร์เก็บรูปภาพ</w:t>
+      </w:r>
+    </w:p>
+    <w:p>
+      <w:pPr>
+        <w:pStyle w:val="a7"/>
+        <w:numPr>
+          <w:ilvl w:val="0"/>
+          <w:numId w:val="30"/>
+        </w:numPr>
+        <w:rPr>
+          <w:rFonts w:asciiTheme="majorBidi" w:hAnsiTheme="majorBidi" w:cstheme="majorBidi"/>
+          <w:sz w:val="32"/>
+          <w:szCs w:val="32"/>
+        </w:rPr>
+      </w:pPr>
+      <w:r>
+        <w:rPr>
+          <w:rFonts w:asciiTheme="majorBidi" w:hAnsiTheme="majorBidi" w:cstheme="majorBidi" w:hint="cs"/>
+          <w:sz w:val="32"/>
+          <w:szCs w:val="32"/>
+          <w:cs/>
+        </w:rPr>
+        <w:t>เลือกโฟลเดอร์รูปภาพที่ต้องการ</w:t>
+      </w:r>
+      <w:proofErr w:type="spellStart"/>
+      <w:r>
+        <w:rPr>
+          <w:rFonts w:asciiTheme="majorBidi" w:hAnsiTheme="majorBidi" w:cstheme="majorBidi" w:hint="cs"/>
+          <w:sz w:val="32"/>
+          <w:szCs w:val="32"/>
+          <w:cs/>
+        </w:rPr>
+        <w:t>อัปโห</w:t>
+      </w:r>
+      <w:proofErr w:type="spellEnd"/>
+      <w:r>
+        <w:rPr>
+          <w:rFonts w:asciiTheme="majorBidi" w:hAnsiTheme="majorBidi" w:cstheme="majorBidi" w:hint="cs"/>
+          <w:sz w:val="32"/>
+          <w:szCs w:val="32"/>
+          <w:cs/>
+        </w:rPr>
+        <w:t>ลดรูปเข้าไป</w:t>
+      </w:r>
+    </w:p>
+    <w:p>
+      <w:pPr>
+        <w:pStyle w:val="a7"/>
+        <w:numPr>
+          <w:ilvl w:val="0"/>
+          <w:numId w:val="30"/>
+        </w:numPr>
+        <w:rPr>
+          <w:rFonts w:asciiTheme="majorBidi" w:hAnsiTheme="majorBidi" w:cstheme="majorBidi"/>
+          <w:sz w:val="32"/>
+          <w:szCs w:val="32"/>
+        </w:rPr>
+      </w:pPr>
+      <w:r>
+        <w:rPr>
+          <w:rFonts w:asciiTheme="majorBidi" w:hAnsiTheme="majorBidi" w:cstheme="majorBidi" w:hint="cs"/>
+          <w:sz w:val="32"/>
+          <w:szCs w:val="32"/>
+          <w:cs/>
+        </w:rPr>
+        <w:t>กด</w:t>
+      </w:r>
+      <w:r>
+        <w:rPr>
+          <w:rFonts w:asciiTheme="majorBidi" w:hAnsiTheme="majorBidi" w:cs="Angsana New"/>
+          <w:sz w:val="32"/>
+          <w:szCs w:val="32"/>
+          <w:cs/>
+        </w:rPr>
+        <w:t>ปุ่มสำหรับเลือกรูปภาพที่</w:t>
+      </w:r>
+      <w:proofErr w:type="spellStart"/>
+      <w:r>
+        <w:rPr>
+          <w:rFonts w:asciiTheme="majorBidi" w:hAnsiTheme="majorBidi" w:cs="Angsana New"/>
+          <w:sz w:val="32"/>
+          <w:szCs w:val="32"/>
+          <w:cs/>
+        </w:rPr>
+        <w:t>อัปโห</w:t>
+      </w:r>
+      <w:proofErr w:type="spellEnd"/>
+      <w:r>
+        <w:rPr>
+          <w:rFonts w:asciiTheme="majorBidi" w:hAnsiTheme="majorBidi" w:cs="Angsana New"/>
+          <w:sz w:val="32"/>
+          <w:szCs w:val="32"/>
+          <w:cs/>
+        </w:rPr>
+        <w:t>ลดเข้าสู่โฟลเดอร์รูปภาพ</w:t>
+      </w:r>
+      <w:r>
+        <w:rPr>
+          <w:rFonts w:asciiTheme="majorBidi" w:hAnsiTheme="majorBidi" w:cs="Angsana New" w:hint="cs"/>
+          <w:sz w:val="32"/>
+          <w:szCs w:val="32"/>
+          <w:cs/>
+        </w:rPr>
+        <w:t xml:space="preserve"> และเลือกรูปภาพ</w:t>
+      </w:r>
+    </w:p>
+    <w:p>
+      <w:pPr>
+        <w:pStyle w:val="a7"/>
+        <w:numPr>
+          <w:ilvl w:val="0"/>
+          <w:numId w:val="30"/>
+        </w:numPr>
+        <w:rPr>
+          <w:rFonts w:asciiTheme="majorBidi" w:hAnsiTheme="majorBidi" w:cstheme="majorBidi"/>
+          <w:sz w:val="32"/>
+          <w:szCs w:val="32"/>
+        </w:rPr>
+      </w:pPr>
+      <w:r>
+        <w:rPr>
+          <w:rFonts w:asciiTheme="majorBidi" w:hAnsiTheme="majorBidi" w:cstheme="majorBidi" w:hint="cs"/>
+          <w:sz w:val="32"/>
+          <w:szCs w:val="32"/>
+          <w:cs/>
+        </w:rPr>
+        <w:t>เมื่อเลือกเสร็จแล้ว กดตกลง</w:t>
+      </w:r>
+    </w:p>
+    <w:p>
+      <w:pPr>
+        <w:pStyle w:val="a7"/>
+        <w:numPr>
+          <w:ilvl w:val="0"/>
+          <w:numId w:val="30"/>
+        </w:numPr>
+        <w:rPr>
+          <w:rFonts w:asciiTheme="majorBidi" w:hAnsiTheme="majorBidi" w:cstheme="majorBidi"/>
+          <w:sz w:val="32"/>
+          <w:szCs w:val="32"/>
+        </w:rPr>
+      </w:pPr>
+      <w:r>
+        <w:rPr>
+          <w:rFonts w:asciiTheme="majorBidi" w:hAnsiTheme="majorBidi" w:cstheme="majorBidi" w:hint="cs"/>
+          <w:sz w:val="32"/>
+          <w:szCs w:val="32"/>
+          <w:cs/>
+        </w:rPr>
+        <w:t>สามารถเปลี่ยนแปลงรูปภาพที่เลือกได้โดยการ</w:t>
+      </w:r>
+      <w:r>
+        <w:rPr>
+          <w:rFonts w:asciiTheme="majorBidi" w:hAnsiTheme="majorBidi" w:cstheme="majorBidi" w:hint="cs"/>
+          <w:sz w:val="32"/>
+          <w:szCs w:val="32"/>
+          <w:cs/>
+        </w:rPr>
+        <w:t>กด</w:t>
+      </w:r>
+      <w:r>
+        <w:rPr>
+          <w:rFonts w:asciiTheme="majorBidi" w:hAnsiTheme="majorBidi" w:cs="Angsana New"/>
+          <w:sz w:val="32"/>
+          <w:szCs w:val="32"/>
+          <w:cs/>
+        </w:rPr>
+        <w:t>ปุ่มสำหรับเลือกรูปภาพที่</w:t>
+      </w:r>
+      <w:proofErr w:type="spellStart"/>
+      <w:r>
+        <w:rPr>
+          <w:rFonts w:asciiTheme="majorBidi" w:hAnsiTheme="majorBidi" w:cs="Angsana New"/>
+          <w:sz w:val="32"/>
+          <w:szCs w:val="32"/>
+          <w:cs/>
+        </w:rPr>
+        <w:t>อัปโห</w:t>
+      </w:r>
+      <w:proofErr w:type="spellEnd"/>
+      <w:r>
+        <w:rPr>
+          <w:rFonts w:asciiTheme="majorBidi" w:hAnsiTheme="majorBidi" w:cs="Angsana New"/>
+          <w:sz w:val="32"/>
+          <w:szCs w:val="32"/>
+          <w:cs/>
+        </w:rPr>
+        <w:t>ลดเข้าสู่โฟลเดอร์รูปภาพ</w:t>
+      </w:r>
+    </w:p>
+    <w:p>
+      <w:pPr>
+        <w:pStyle w:val="a7"/>
+        <w:numPr>
+          <w:ilvl w:val="0"/>
+          <w:numId w:val="30"/>
+        </w:numPr>
+        <w:rPr>
+          <w:rFonts w:asciiTheme="majorBidi" w:hAnsiTheme="majorBidi" w:cs="Angsana New"/>
+          <w:sz w:val="32"/>
+          <w:szCs w:val="32"/>
+        </w:rPr>
+      </w:pPr>
+      <w:r>
+        <w:rPr>
+          <w:rFonts w:asciiTheme="majorBidi" w:hAnsiTheme="majorBidi" w:cs="Angsana New" w:hint="cs"/>
+          <w:sz w:val="32"/>
+          <w:szCs w:val="32"/>
+          <w:cs/>
+        </w:rPr>
+        <w:t>หากยืนยันที่จะ</w:t>
+      </w:r>
+      <w:proofErr w:type="spellStart"/>
+      <w:r>
+        <w:rPr>
+          <w:rFonts w:asciiTheme="majorBidi" w:hAnsiTheme="majorBidi" w:cs="Angsana New" w:hint="cs"/>
+          <w:sz w:val="32"/>
+          <w:szCs w:val="32"/>
+          <w:cs/>
+        </w:rPr>
+        <w:t>อัปโห</w:t>
+      </w:r>
+      <w:proofErr w:type="spellEnd"/>
+      <w:r>
+        <w:rPr>
+          <w:rFonts w:asciiTheme="majorBidi" w:hAnsiTheme="majorBidi" w:cs="Angsana New" w:hint="cs"/>
+          <w:sz w:val="32"/>
+          <w:szCs w:val="32"/>
+          <w:cs/>
+        </w:rPr>
+        <w:t>ลดรูปภาพ กด</w:t>
+      </w:r>
+      <w:r>
+        <w:rPr>
+          <w:rFonts w:asciiTheme="majorBidi" w:hAnsiTheme="majorBidi" w:cs="Angsana New"/>
+          <w:sz w:val="32"/>
+          <w:szCs w:val="32"/>
+          <w:cs/>
+        </w:rPr>
+        <w:t>ปุ่ม</w:t>
+      </w:r>
+      <w:proofErr w:type="spellStart"/>
+      <w:r>
+        <w:rPr>
+          <w:rFonts w:asciiTheme="majorBidi" w:hAnsiTheme="majorBidi" w:cs="Angsana New"/>
+          <w:sz w:val="32"/>
+          <w:szCs w:val="32"/>
+          <w:cs/>
+        </w:rPr>
+        <w:t>อัปโห</w:t>
+      </w:r>
+      <w:proofErr w:type="spellEnd"/>
+      <w:r>
+        <w:rPr>
+          <w:rFonts w:asciiTheme="majorBidi" w:hAnsiTheme="majorBidi" w:cs="Angsana New"/>
+          <w:sz w:val="32"/>
+          <w:szCs w:val="32"/>
+          <w:cs/>
+        </w:rPr>
+        <w:t>ลดรูปภาพ</w:t>
+      </w:r>
+    </w:p>
+    <w:p>
+      <w:pPr>
+        <w:pStyle w:val="a7"/>
+        <w:numPr>
+          <w:ilvl w:val="0"/>
+          <w:numId w:val="30"/>
+        </w:numPr>
+        <w:rPr>
+          <w:rFonts w:asciiTheme="majorBidi" w:hAnsiTheme="majorBidi" w:cstheme="majorBidi"/>
+          <w:sz w:val="32"/>
+          <w:szCs w:val="32"/>
+        </w:rPr>
+      </w:pPr>
+      <w:r>
+        <w:rPr>
+          <w:rFonts w:asciiTheme="majorBidi" w:hAnsiTheme="majorBidi" w:cstheme="majorBidi" w:hint="cs"/>
+          <w:sz w:val="32"/>
+          <w:szCs w:val="32"/>
+          <w:cs/>
+        </w:rPr>
+        <w:t>จะมีหน้าต่างสถานะการ</w:t>
+      </w:r>
+      <w:proofErr w:type="spellStart"/>
+      <w:r>
+        <w:rPr>
+          <w:rFonts w:asciiTheme="majorBidi" w:hAnsiTheme="majorBidi" w:cstheme="majorBidi" w:hint="cs"/>
+          <w:sz w:val="32"/>
+          <w:szCs w:val="32"/>
+          <w:cs/>
+        </w:rPr>
+        <w:t>อัปโห</w:t>
+      </w:r>
+      <w:proofErr w:type="spellEnd"/>
+      <w:r>
+        <w:rPr>
+          <w:rFonts w:asciiTheme="majorBidi" w:hAnsiTheme="majorBidi" w:cstheme="majorBidi" w:hint="cs"/>
+          <w:sz w:val="32"/>
+          <w:szCs w:val="32"/>
+          <w:cs/>
+        </w:rPr>
+        <w:t>ลดขึ้นมา ซึ่งผู้ใช้ห้ามทำการรีเฟรชหรือปิดหน้าเว็บโดยเด็ดขาด</w:t>
+      </w:r>
+    </w:p>
+    <w:p>
+      <w:pPr>
+        <w:pStyle w:val="a7"/>
+        <w:numPr>
+          <w:ilvl w:val="0"/>
+          <w:numId w:val="30"/>
+        </w:numPr>
+        <w:rPr>
+          <w:rFonts w:asciiTheme="majorBidi" w:hAnsiTheme="majorBidi" w:cstheme="majorBidi"/>
+          <w:sz w:val="32"/>
+          <w:szCs w:val="32"/>
+        </w:rPr>
+      </w:pPr>
+      <w:r>
+        <w:rPr>
+          <w:rFonts w:asciiTheme="majorBidi" w:hAnsiTheme="majorBidi" w:cstheme="majorBidi" w:hint="cs"/>
+          <w:sz w:val="32"/>
+          <w:szCs w:val="32"/>
+          <w:cs/>
+        </w:rPr>
+        <w:t>ถ้าหากการ</w:t>
+      </w:r>
+      <w:proofErr w:type="spellStart"/>
+      <w:r>
+        <w:rPr>
+          <w:rFonts w:asciiTheme="majorBidi" w:hAnsiTheme="majorBidi" w:cstheme="majorBidi" w:hint="cs"/>
+          <w:sz w:val="32"/>
+          <w:szCs w:val="32"/>
+          <w:cs/>
+        </w:rPr>
+        <w:t>อัปโห</w:t>
+      </w:r>
+      <w:proofErr w:type="spellEnd"/>
+      <w:r>
+        <w:rPr>
+          <w:rFonts w:asciiTheme="majorBidi" w:hAnsiTheme="majorBidi" w:cstheme="majorBidi" w:hint="cs"/>
+          <w:sz w:val="32"/>
+          <w:szCs w:val="32"/>
+          <w:cs/>
+        </w:rPr>
+        <w:t xml:space="preserve">ลดสำเร็จจะทำมีหน้าต่างแจ้งเตือนสถานะขึ้นมาว่า </w:t>
+      </w:r>
+      <w:proofErr w:type="spellStart"/>
+      <w:r>
+        <w:rPr>
+          <w:rFonts w:asciiTheme="majorBidi" w:hAnsiTheme="majorBidi" w:cstheme="majorBidi" w:hint="cs"/>
+          <w:sz w:val="32"/>
+          <w:szCs w:val="32"/>
+          <w:cs/>
+        </w:rPr>
+        <w:t>อัปโห</w:t>
+      </w:r>
+      <w:proofErr w:type="spellEnd"/>
+      <w:r>
+        <w:rPr>
+          <w:rFonts w:asciiTheme="majorBidi" w:hAnsiTheme="majorBidi" w:cstheme="majorBidi" w:hint="cs"/>
+          <w:sz w:val="32"/>
+          <w:szCs w:val="32"/>
+          <w:cs/>
+        </w:rPr>
+        <w:t>ลดสำเร็จ</w:t>
+      </w:r>
+    </w:p>
+    <w:p>
+      <w:pPr>
+        <w:pStyle w:val="a7"/>
+        <w:numPr>
+          <w:ilvl w:val="0"/>
+          <w:numId w:val="30"/>
+        </w:numPr>
+        <w:rPr>
+          <w:rFonts w:asciiTheme="majorBidi" w:hAnsiTheme="majorBidi" w:cstheme="majorBidi"/>
+          <w:sz w:val="32"/>
+          <w:szCs w:val="32"/>
+        </w:rPr>
+      </w:pPr>
+      <w:r>
+        <w:rPr>
+          <w:rFonts w:asciiTheme="majorBidi" w:hAnsiTheme="majorBidi" w:cstheme="majorBidi" w:hint="cs"/>
+          <w:sz w:val="32"/>
+          <w:szCs w:val="32"/>
+          <w:cs/>
+        </w:rPr>
+        <w:t>หน้าเว็บจะทำการรีเฟรช 1 ครั้ง</w:t>
+      </w:r>
+      <w:r>
+        <w:rPr>
+          <w:rFonts w:asciiTheme="majorBidi" w:hAnsiTheme="majorBidi" w:cstheme="majorBidi" w:hint="cs"/>
+          <w:sz w:val="32"/>
+          <w:szCs w:val="32"/>
+          <w:cs/>
+        </w:rPr>
+        <w:t xml:space="preserve"> และรูปที่ทำการ</w:t>
+      </w:r>
+      <w:proofErr w:type="spellStart"/>
+      <w:r>
+        <w:rPr>
+          <w:rFonts w:asciiTheme="majorBidi" w:hAnsiTheme="majorBidi" w:cstheme="majorBidi" w:hint="cs"/>
+          <w:sz w:val="32"/>
+          <w:szCs w:val="32"/>
+          <w:cs/>
+        </w:rPr>
+        <w:t>อัปโห</w:t>
+      </w:r>
+      <w:proofErr w:type="spellEnd"/>
+      <w:r>
+        <w:rPr>
+          <w:rFonts w:asciiTheme="majorBidi" w:hAnsiTheme="majorBidi" w:cstheme="majorBidi" w:hint="cs"/>
+          <w:sz w:val="32"/>
+          <w:szCs w:val="32"/>
+          <w:cs/>
+        </w:rPr>
+        <w:t>ลดขึ้นไปก็จะปรากฏในหน้าเว็บ</w:t>
+      </w:r>
+    </w:p>
+    <w:p>
+      <w:pPr>
+        <w:pStyle w:val="a7"/>
+        <w:ind w:left="1512"/>
+        <w:rPr>
+          <w:rFonts w:asciiTheme="majorBidi" w:hAnsiTheme="majorBidi" w:cstheme="majorBidi"/>
+          <w:sz w:val="32"/>
+          <w:szCs w:val="32"/>
+        </w:rPr>
+      </w:pPr>
+    </w:p>
+    <w:p>
+      <w:pPr>
+        <w:pStyle w:val="a7"/>
+        <w:numPr>
+          <w:ilvl w:val="1"/>
+          <w:numId w:val="2"/>
+        </w:numPr>
+        <w:rPr>
+          <w:rFonts w:asciiTheme="majorBidi" w:hAnsiTheme="majorBidi" w:cstheme="majorBidi"/>
+          <w:sz w:val="32"/>
+          <w:szCs w:val="32"/>
+        </w:rPr>
+      </w:pPr>
+      <w:r>
+        <w:rPr>
+          <w:rFonts w:asciiTheme="majorBidi" w:hAnsiTheme="majorBidi" w:cstheme="majorBidi" w:hint="cs"/>
+          <w:sz w:val="32"/>
+          <w:szCs w:val="32"/>
+          <w:cs/>
+        </w:rPr>
+        <w:lastRenderedPageBreak/>
+        <w:t>ขั้นตอน</w:t>
+      </w:r>
       <w:r>
         <w:rPr>
           <w:rFonts w:asciiTheme="majorBidi" w:hAnsiTheme="majorBidi" w:cstheme="majorBidi" w:hint="cs"/>
@@ -5977,6 +7428,282 @@
         </w:rPr>
         <w:t>การลบรูปภาพออกจากโฟลเดอร์เก็บรูปภาพ</w:t>
       </w:r>
+    </w:p>
+    <w:p>
+      <w:pPr>
+        <w:pStyle w:val="a7"/>
+        <w:numPr>
+          <w:ilvl w:val="0"/>
+          <w:numId w:val="32"/>
+        </w:numPr>
+        <w:rPr>
+          <w:rFonts w:asciiTheme="majorBidi" w:hAnsiTheme="majorBidi" w:cstheme="majorBidi"/>
+          <w:sz w:val="32"/>
+          <w:szCs w:val="32"/>
+        </w:rPr>
+      </w:pPr>
+      <w:r>
+        <w:rPr>
+          <w:rFonts w:asciiTheme="majorBidi" w:hAnsiTheme="majorBidi" w:cs="Angsana New"/>
+          <w:sz w:val="32"/>
+          <w:szCs w:val="32"/>
+          <w:cs/>
+        </w:rPr>
+        <w:t>ไปยังการ์ดของรูปภาพที่ต้องการลบ</w:t>
+      </w:r>
+    </w:p>
+    <w:p>
+      <w:pPr>
+        <w:pStyle w:val="a7"/>
+        <w:numPr>
+          <w:ilvl w:val="0"/>
+          <w:numId w:val="32"/>
+        </w:numPr>
+        <w:rPr>
+          <w:rFonts w:asciiTheme="majorBidi" w:hAnsiTheme="majorBidi" w:cstheme="majorBidi"/>
+          <w:sz w:val="32"/>
+          <w:szCs w:val="32"/>
+        </w:rPr>
+      </w:pPr>
+      <w:r>
+        <w:rPr>
+          <w:rFonts w:asciiTheme="majorBidi" w:hAnsiTheme="majorBidi" w:cs="Angsana New"/>
+          <w:sz w:val="32"/>
+          <w:szCs w:val="32"/>
+          <w:cs/>
+        </w:rPr>
+        <w:t>กดที่ปุ่มสำหรับลบรูปภาพ</w:t>
+      </w:r>
+    </w:p>
+    <w:p>
+      <w:pPr>
+        <w:pStyle w:val="a7"/>
+        <w:numPr>
+          <w:ilvl w:val="0"/>
+          <w:numId w:val="32"/>
+        </w:numPr>
+        <w:rPr>
+          <w:rFonts w:asciiTheme="majorBidi" w:hAnsiTheme="majorBidi" w:cstheme="majorBidi"/>
+          <w:sz w:val="32"/>
+          <w:szCs w:val="32"/>
+        </w:rPr>
+      </w:pPr>
+      <w:r>
+        <w:rPr>
+          <w:rFonts w:asciiTheme="majorBidi" w:hAnsiTheme="majorBidi" w:cs="Angsana New"/>
+          <w:sz w:val="32"/>
+          <w:szCs w:val="32"/>
+          <w:cs/>
+        </w:rPr>
+        <w:t>จะมีหน้าต่างขึ้นมายืนยันการลบรูปภาพ ให้ทำการกดตกลง</w:t>
+      </w:r>
+    </w:p>
+    <w:p>
+      <w:pPr>
+        <w:pStyle w:val="a7"/>
+        <w:numPr>
+          <w:ilvl w:val="0"/>
+          <w:numId w:val="32"/>
+        </w:numPr>
+        <w:rPr>
+          <w:rFonts w:asciiTheme="majorBidi" w:hAnsiTheme="majorBidi" w:cstheme="majorBidi"/>
+          <w:sz w:val="32"/>
+          <w:szCs w:val="32"/>
+        </w:rPr>
+      </w:pPr>
+      <w:r>
+        <w:rPr>
+          <w:rFonts w:asciiTheme="majorBidi" w:hAnsiTheme="majorBidi" w:cs="Angsana New"/>
+          <w:sz w:val="32"/>
+          <w:szCs w:val="32"/>
+          <w:cs/>
+        </w:rPr>
+        <w:t>หน้าเว็บจะทำการรีเฟรช 1 ครั้ง และรูปที่ทำการลบจะถูกลบออกไป</w:t>
+      </w:r>
+    </w:p>
+    <w:p>
+      <w:pPr>
+        <w:pStyle w:val="a7"/>
+        <w:numPr>
+          <w:ilvl w:val="1"/>
+          <w:numId w:val="2"/>
+        </w:numPr>
+        <w:rPr>
+          <w:rFonts w:asciiTheme="majorBidi" w:hAnsiTheme="majorBidi" w:cstheme="majorBidi"/>
+          <w:sz w:val="32"/>
+          <w:szCs w:val="32"/>
+        </w:rPr>
+      </w:pPr>
+      <w:r>
+        <w:rPr>
+          <w:rFonts w:asciiTheme="majorBidi" w:hAnsiTheme="majorBidi" w:cstheme="majorBidi" w:hint="cs"/>
+          <w:sz w:val="32"/>
+          <w:szCs w:val="32"/>
+          <w:cs/>
+        </w:rPr>
+        <w:t>ขั้นตอน</w:t>
+      </w:r>
+      <w:r>
+        <w:rPr>
+          <w:rFonts w:asciiTheme="majorBidi" w:hAnsiTheme="majorBidi" w:cstheme="majorBidi" w:hint="cs"/>
+          <w:sz w:val="32"/>
+          <w:szCs w:val="32"/>
+          <w:cs/>
+        </w:rPr>
+        <w:t>ดาวน์โหลด</w:t>
+      </w:r>
+      <w:r>
+        <w:rPr>
+          <w:rFonts w:asciiTheme="majorBidi" w:hAnsiTheme="majorBidi" w:cstheme="majorBidi" w:hint="cs"/>
+          <w:sz w:val="32"/>
+          <w:szCs w:val="32"/>
+          <w:cs/>
+        </w:rPr>
+        <w:t>รูป</w:t>
+      </w:r>
+      <w:r>
+        <w:rPr>
+          <w:rFonts w:asciiTheme="majorBidi" w:hAnsiTheme="majorBidi" w:cstheme="majorBidi" w:hint="cs"/>
+          <w:sz w:val="32"/>
+          <w:szCs w:val="32"/>
+          <w:cs/>
+        </w:rPr>
+        <w:t>เดี่ยว</w:t>
+      </w:r>
+    </w:p>
+    <w:p>
+      <w:pPr>
+        <w:pStyle w:val="a7"/>
+        <w:numPr>
+          <w:ilvl w:val="0"/>
+          <w:numId w:val="33"/>
+        </w:numPr>
+        <w:rPr>
+          <w:rFonts w:asciiTheme="majorBidi" w:hAnsiTheme="majorBidi" w:cstheme="majorBidi"/>
+          <w:sz w:val="32"/>
+          <w:szCs w:val="32"/>
+        </w:rPr>
+      </w:pPr>
+      <w:r>
+        <w:rPr>
+          <w:rFonts w:asciiTheme="majorBidi" w:hAnsiTheme="majorBidi" w:cs="Angsana New"/>
+          <w:sz w:val="32"/>
+          <w:szCs w:val="32"/>
+          <w:cs/>
+        </w:rPr>
+        <w:t>ไปยังการ์ดของรูปภาพที่ต้องการ</w:t>
+      </w:r>
+      <w:r>
+        <w:rPr>
+          <w:rFonts w:asciiTheme="majorBidi" w:hAnsiTheme="majorBidi" w:cs="Angsana New" w:hint="cs"/>
+          <w:sz w:val="32"/>
+          <w:szCs w:val="32"/>
+          <w:cs/>
+        </w:rPr>
+        <w:t>ดาวน์โหลด</w:t>
+      </w:r>
+    </w:p>
+    <w:p>
+      <w:pPr>
+        <w:pStyle w:val="a7"/>
+        <w:numPr>
+          <w:ilvl w:val="0"/>
+          <w:numId w:val="33"/>
+        </w:numPr>
+        <w:rPr>
+          <w:rFonts w:asciiTheme="majorBidi" w:hAnsiTheme="majorBidi" w:cs="Angsana New"/>
+          <w:sz w:val="32"/>
+          <w:szCs w:val="32"/>
+        </w:rPr>
+      </w:pPr>
+      <w:r>
+        <w:rPr>
+          <w:rFonts w:asciiTheme="majorBidi" w:hAnsiTheme="majorBidi" w:cs="Angsana New"/>
+          <w:sz w:val="32"/>
+          <w:szCs w:val="32"/>
+          <w:cs/>
+        </w:rPr>
+        <w:t>กดที่ปุ่มสำหรับดาวน์โหลดรูปภาพนั้นๆ</w:t>
+      </w:r>
+    </w:p>
+    <w:p>
+      <w:pPr>
+        <w:pStyle w:val="a7"/>
+        <w:numPr>
+          <w:ilvl w:val="0"/>
+          <w:numId w:val="33"/>
+        </w:numPr>
+        <w:rPr>
+          <w:rFonts w:asciiTheme="majorBidi" w:hAnsiTheme="majorBidi" w:cs="Angsana New"/>
+          <w:sz w:val="32"/>
+          <w:szCs w:val="32"/>
+        </w:rPr>
+      </w:pPr>
+      <w:r>
+        <w:rPr>
+          <w:rFonts w:asciiTheme="majorBidi" w:hAnsiTheme="majorBidi" w:cs="Angsana New"/>
+          <w:sz w:val="32"/>
+          <w:szCs w:val="32"/>
+          <w:cs/>
+        </w:rPr>
+        <w:t>หน้าเว็บจะ</w:t>
+      </w:r>
+      <w:r>
+        <w:rPr>
+          <w:rFonts w:asciiTheme="majorBidi" w:hAnsiTheme="majorBidi" w:cs="Angsana New" w:hint="cs"/>
+          <w:sz w:val="32"/>
+          <w:szCs w:val="32"/>
+          <w:cs/>
+        </w:rPr>
+        <w:t>ทำการ</w:t>
+      </w:r>
+      <w:r>
+        <w:rPr>
+          <w:rFonts w:asciiTheme="majorBidi" w:hAnsiTheme="majorBidi" w:cs="Angsana New"/>
+          <w:sz w:val="32"/>
+          <w:szCs w:val="32"/>
+          <w:cs/>
+        </w:rPr>
+        <w:t>ดาวน์โหลด</w:t>
+      </w:r>
+      <w:r>
+        <w:rPr>
+          <w:rFonts w:asciiTheme="majorBidi" w:hAnsiTheme="majorBidi" w:cs="Angsana New" w:hint="cs"/>
+          <w:sz w:val="32"/>
+          <w:szCs w:val="32"/>
+          <w:cs/>
+        </w:rPr>
+        <w:t>รูปภาพนั้น</w:t>
+      </w:r>
+      <w:r>
+        <w:rPr>
+          <w:rFonts w:asciiTheme="majorBidi" w:hAnsiTheme="majorBidi" w:cs="Angsana New" w:hint="cs"/>
+          <w:sz w:val="32"/>
+          <w:szCs w:val="32"/>
+          <w:cs/>
+        </w:rPr>
+        <w:t>โดย</w:t>
+      </w:r>
+      <w:r>
+        <w:rPr>
+          <w:rFonts w:asciiTheme="majorBidi" w:hAnsiTheme="majorBidi" w:cs="Angsana New"/>
+          <w:sz w:val="32"/>
+          <w:szCs w:val="32"/>
+          <w:cs/>
+        </w:rPr>
+        <w:t>อัตโนมัติ</w:t>
+      </w:r>
+    </w:p>
+    <w:p>
+      <w:pPr>
+        <w:pStyle w:val="a7"/>
+        <w:ind w:left="1512"/>
+        <w:rPr>
+          <w:rFonts w:asciiTheme="majorBidi" w:hAnsiTheme="majorBidi" w:cstheme="majorBidi"/>
+          <w:sz w:val="32"/>
+          <w:szCs w:val="32"/>
+        </w:rPr>
+      </w:pPr>
     </w:p>
     <w:p>
       <w:pPr>
@@ -6538,6 +8265,7 @@
           <w:szCs w:val="32"/>
           <w:cs/>
         </w:rPr>
+        <w:lastRenderedPageBreak/>
         <w:t>ปุ่มสำหรับไปยังหน้าเพิ่มสินค้า</w:t>
       </w:r>
     </w:p>
@@ -6605,7 +8333,6 @@
           <w:szCs w:val="32"/>
           <w:lang w:val="th-TH"/>
         </w:rPr>
-        <w:lastRenderedPageBreak/>
         <w:drawing>
           <wp:anchor distT="0" distB="0" distL="114300" distR="114300" simplePos="0" relativeHeight="251751424" behindDoc="0" locked="0" layoutInCell="1" allowOverlap="1" wp14:anchorId="3B3EF762" wp14:editId="40BF2A50">
             <wp:simplePos x="0" y="0"/>
@@ -7914,7 +9641,27 @@
           <w:szCs w:val="32"/>
           <w:cs/>
         </w:rPr>
-        <w:t>ปุ่มสำหรับเลือกรูปภาพที่จะอัปโหลดเข้ามารูปภาพของสินค้า</w:t>
+        <w:t>ปุ่มสำหรับเลือกรูปภาพที่จะ</w:t>
+      </w:r>
+      <w:proofErr w:type="spellStart"/>
+      <w:r>
+        <w:rPr>
+          <w:rFonts w:asciiTheme="majorBidi" w:hAnsiTheme="majorBidi" w:cstheme="majorBidi" w:hint="cs"/>
+          <w:sz w:val="32"/>
+          <w:szCs w:val="32"/>
+          <w:cs/>
+        </w:rPr>
+        <w:t>อัปโห</w:t>
+      </w:r>
+      <w:proofErr w:type="spellEnd"/>
+      <w:r>
+        <w:rPr>
+          <w:rFonts w:asciiTheme="majorBidi" w:hAnsiTheme="majorBidi" w:cstheme="majorBidi" w:hint="cs"/>
+          <w:sz w:val="32"/>
+          <w:szCs w:val="32"/>
+          <w:cs/>
+        </w:rPr>
+        <w:t>ลดเข้ามารูปภาพของสินค้า</w:t>
       </w:r>
     </w:p>
     <w:p>
@@ -7954,7 +9701,27 @@
           <w:szCs w:val="32"/>
           <w:cs/>
         </w:rPr>
-        <w:t>ของสินค้าที่จะอัปโหลดเข้ามา</w:t>
+        <w:t>ของสินค้าที่จะ</w:t>
+      </w:r>
+      <w:proofErr w:type="spellStart"/>
+      <w:r>
+        <w:rPr>
+          <w:rFonts w:asciiTheme="majorBidi" w:hAnsiTheme="majorBidi" w:cstheme="majorBidi" w:hint="cs"/>
+          <w:sz w:val="32"/>
+          <w:szCs w:val="32"/>
+          <w:cs/>
+        </w:rPr>
+        <w:t>อัปโห</w:t>
+      </w:r>
+      <w:proofErr w:type="spellEnd"/>
+      <w:r>
+        <w:rPr>
+          <w:rFonts w:asciiTheme="majorBidi" w:hAnsiTheme="majorBidi" w:cstheme="majorBidi" w:hint="cs"/>
+          <w:sz w:val="32"/>
+          <w:szCs w:val="32"/>
+          <w:cs/>
+        </w:rPr>
+        <w:t>ลดเข้ามา</w:t>
       </w:r>
     </w:p>
     <w:p>
@@ -7968,6 +9735,7 @@
           <w:rFonts w:asciiTheme="majorBidi" w:hAnsiTheme="majorBidi" w:cstheme="majorBidi"/>
           <w:sz w:val="32"/>
           <w:szCs w:val="32"/>
+          <w:cs/>
         </w:rPr>
       </w:pPr>
       <w:r>
@@ -7978,6 +9746,24 @@
           <w:cs/>
         </w:rPr>
         <w:t>ปุ่มสำหรับเพิ่มสินค้าเข้าสู่ตลาดซื้อขาย</w:t>
+      </w:r>
+    </w:p>
+    <w:p>
+      <w:pPr>
+        <w:rPr>
+          <w:rFonts w:asciiTheme="majorBidi" w:hAnsiTheme="majorBidi" w:cstheme="majorBidi" w:hint="cs"/>
+          <w:sz w:val="32"/>
+          <w:szCs w:val="32"/>
+        </w:rPr>
+      </w:pPr>
+      <w:r>
+        <w:rPr>
+          <w:rFonts w:asciiTheme="majorBidi" w:hAnsiTheme="majorBidi" w:cstheme="majorBidi"/>
+          <w:sz w:val="32"/>
+          <w:szCs w:val="32"/>
+          <w:cs/>
+        </w:rPr>
+        <w:br w:type="page"/>
       </w:r>
     </w:p>
     <w:p>
@@ -8000,6 +9786,7 @@
           <w:szCs w:val="32"/>
           <w:cs/>
         </w:rPr>
+        <w:lastRenderedPageBreak/>
         <w:t>องค์ประกอบของหน้าแก้ไขข้อมูลสินค้า</w:t>
       </w:r>
     </w:p>
@@ -8021,15 +9808,14 @@
           <w:szCs w:val="32"/>
           <w:lang w:val="th-TH"/>
         </w:rPr>
-        <w:lastRenderedPageBreak/>
         <w:drawing>
-          <wp:anchor distT="0" distB="0" distL="114300" distR="114300" simplePos="0" relativeHeight="251774976" behindDoc="0" locked="0" layoutInCell="1" allowOverlap="1" wp14:anchorId="0673EFDF" wp14:editId="177E5831">
+          <wp:anchor distT="0" distB="0" distL="114300" distR="114300" simplePos="0" relativeHeight="251774976" behindDoc="0" locked="0" layoutInCell="1" allowOverlap="1" wp14:anchorId="0673EFDF" wp14:editId="4DC730C4">
             <wp:simplePos x="0" y="0"/>
             <wp:positionH relativeFrom="column">
-              <wp:posOffset>1750423</wp:posOffset>
+              <wp:posOffset>1785229</wp:posOffset>
             </wp:positionH>
             <wp:positionV relativeFrom="paragraph">
-              <wp:posOffset>2532257</wp:posOffset>
+              <wp:posOffset>3287884</wp:posOffset>
             </wp:positionV>
             <wp:extent cx="269875" cy="269875"/>
             <wp:effectExtent l="0" t="0" r="0" b="0"/>
@@ -8090,13 +9876,13 @@
           <w:lang w:val="th-TH"/>
         </w:rPr>
         <w:drawing>
-          <wp:anchor distT="0" distB="0" distL="114300" distR="114300" simplePos="0" relativeHeight="251773952" behindDoc="0" locked="0" layoutInCell="1" allowOverlap="1" wp14:anchorId="21E3B477" wp14:editId="2F28E563">
+          <wp:anchor distT="0" distB="0" distL="114300" distR="114300" simplePos="0" relativeHeight="251773952" behindDoc="0" locked="0" layoutInCell="1" allowOverlap="1" wp14:anchorId="21E3B477" wp14:editId="4A890ACB">
             <wp:simplePos x="0" y="0"/>
             <wp:positionH relativeFrom="column">
-              <wp:posOffset>2688359</wp:posOffset>
+              <wp:posOffset>1152232</wp:posOffset>
             </wp:positionH>
             <wp:positionV relativeFrom="paragraph">
-              <wp:posOffset>2348172</wp:posOffset>
+              <wp:posOffset>3138903</wp:posOffset>
             </wp:positionV>
             <wp:extent cx="269875" cy="269875"/>
             <wp:effectExtent l="0" t="0" r="0" b="0"/>
@@ -8157,13 +9943,13 @@
           <w:lang w:val="th-TH"/>
         </w:rPr>
         <w:drawing>
-          <wp:anchor distT="0" distB="0" distL="114300" distR="114300" simplePos="0" relativeHeight="251771904" behindDoc="0" locked="0" layoutInCell="1" allowOverlap="1" wp14:anchorId="5D4E5319" wp14:editId="7E11F767">
+          <wp:anchor distT="0" distB="0" distL="114300" distR="114300" simplePos="0" relativeHeight="251771904" behindDoc="0" locked="0" layoutInCell="1" allowOverlap="1" wp14:anchorId="5D4E5319" wp14:editId="48D444F9">
             <wp:simplePos x="0" y="0"/>
             <wp:positionH relativeFrom="column">
-              <wp:posOffset>1157078</wp:posOffset>
+              <wp:posOffset>1156970</wp:posOffset>
             </wp:positionH>
             <wp:positionV relativeFrom="paragraph">
-              <wp:posOffset>2344634</wp:posOffset>
+              <wp:posOffset>2901266</wp:posOffset>
             </wp:positionV>
             <wp:extent cx="269875" cy="269875"/>
             <wp:effectExtent l="0" t="0" r="0" b="0"/>
@@ -8224,13 +10010,13 @@
           <w:lang w:val="th-TH"/>
         </w:rPr>
         <w:drawing>
-          <wp:anchor distT="0" distB="0" distL="114300" distR="114300" simplePos="0" relativeHeight="251770880" behindDoc="0" locked="0" layoutInCell="1" allowOverlap="1" wp14:anchorId="5E05B7C6" wp14:editId="470FCDCC">
+          <wp:anchor distT="0" distB="0" distL="114300" distR="114300" simplePos="0" relativeHeight="251770880" behindDoc="0" locked="0" layoutInCell="1" allowOverlap="1" wp14:anchorId="5E05B7C6" wp14:editId="1754C6C3">
             <wp:simplePos x="0" y="0"/>
             <wp:positionH relativeFrom="column">
-              <wp:posOffset>4292147</wp:posOffset>
+              <wp:posOffset>4444365</wp:posOffset>
             </wp:positionH>
             <wp:positionV relativeFrom="paragraph">
-              <wp:posOffset>2124479</wp:posOffset>
+              <wp:posOffset>2569552</wp:posOffset>
             </wp:positionV>
             <wp:extent cx="269875" cy="269875"/>
             <wp:effectExtent l="0" t="0" r="0" b="0"/>
@@ -8291,13 +10077,13 @@
           <w:lang w:val="th-TH"/>
         </w:rPr>
         <w:drawing>
-          <wp:anchor distT="0" distB="0" distL="114300" distR="114300" simplePos="0" relativeHeight="251769856" behindDoc="0" locked="0" layoutInCell="1" allowOverlap="1" wp14:anchorId="28DDA414" wp14:editId="61FA2425">
+          <wp:anchor distT="0" distB="0" distL="114300" distR="114300" simplePos="0" relativeHeight="251769856" behindDoc="0" locked="0" layoutInCell="1" allowOverlap="1" wp14:anchorId="28DDA414" wp14:editId="49626D33">
             <wp:simplePos x="0" y="0"/>
             <wp:positionH relativeFrom="column">
-              <wp:posOffset>2650589</wp:posOffset>
+              <wp:posOffset>2691521</wp:posOffset>
             </wp:positionH>
             <wp:positionV relativeFrom="paragraph">
-              <wp:posOffset>1644452</wp:posOffset>
+              <wp:posOffset>1983984</wp:posOffset>
             </wp:positionV>
             <wp:extent cx="269875" cy="269875"/>
             <wp:effectExtent l="0" t="0" r="0" b="0"/>
@@ -8358,13 +10144,13 @@
           <w:lang w:val="th-TH"/>
         </w:rPr>
         <w:drawing>
-          <wp:anchor distT="0" distB="0" distL="114300" distR="114300" simplePos="0" relativeHeight="251772928" behindDoc="0" locked="0" layoutInCell="1" allowOverlap="1" wp14:anchorId="6CB82DEF" wp14:editId="0AAD3192">
+          <wp:anchor distT="0" distB="0" distL="114300" distR="114300" simplePos="0" relativeHeight="251772928" behindDoc="0" locked="0" layoutInCell="1" allowOverlap="1" wp14:anchorId="6CB82DEF" wp14:editId="7B5F7124">
             <wp:simplePos x="0" y="0"/>
             <wp:positionH relativeFrom="column">
-              <wp:posOffset>4295676</wp:posOffset>
+              <wp:posOffset>4441434</wp:posOffset>
             </wp:positionH>
             <wp:positionV relativeFrom="paragraph">
-              <wp:posOffset>1095623</wp:posOffset>
+              <wp:posOffset>1493520</wp:posOffset>
             </wp:positionV>
             <wp:extent cx="269875" cy="269875"/>
             <wp:effectExtent l="0" t="0" r="0" b="0"/>
@@ -8425,18 +10211,18 @@
           <w:lang w:val="th-TH"/>
         </w:rPr>
         <w:drawing>
-          <wp:anchor distT="0" distB="0" distL="114300" distR="114300" simplePos="0" relativeHeight="251768832" behindDoc="0" locked="0" layoutInCell="1" allowOverlap="1" wp14:anchorId="7CCD8926" wp14:editId="1E82C183">
+          <wp:anchor distT="0" distB="0" distL="114300" distR="114300" simplePos="0" relativeHeight="251767808" behindDoc="0" locked="0" layoutInCell="1" allowOverlap="1" wp14:anchorId="38DA0846" wp14:editId="7F04BDE7">
             <wp:simplePos x="0" y="0"/>
             <wp:positionH relativeFrom="column">
-              <wp:posOffset>4288468</wp:posOffset>
+              <wp:posOffset>4442216</wp:posOffset>
             </wp:positionH>
             <wp:positionV relativeFrom="paragraph">
-              <wp:posOffset>760219</wp:posOffset>
+              <wp:posOffset>756627</wp:posOffset>
             </wp:positionV>
             <wp:extent cx="269875" cy="269875"/>
             <wp:effectExtent l="0" t="0" r="0" b="0"/>
             <wp:wrapNone/>
-            <wp:docPr id="2020664061" name="กราฟิก 2020664061" descr="ป้าย ด้วยสีเติมแบบทึบ"/>
+            <wp:docPr id="68155184" name="กราฟิก 68155184" descr="ป้าย 1 ด้วยสีเติมแบบทึบ"/>
             <wp:cNvGraphicFramePr>
               <a:graphicFrameLocks xmlns:a="http://schemas.openxmlformats.org/drawingml/2006/main" noChangeAspect="1"/>
             </wp:cNvGraphicFramePr>
@@ -8444,17 +10230,17 @@
               <a:graphicData uri="http://schemas.openxmlformats.org/drawingml/2006/picture">
                 <pic:pic xmlns:pic="http://schemas.openxmlformats.org/drawingml/2006/picture">
                   <pic:nvPicPr>
-                    <pic:cNvPr id="7931999" name="กราฟิก 7931999" descr="ป้าย ด้วยสีเติมแบบทึบ"/>
+                    <pic:cNvPr id="1448639850" name="กราฟิก 1448639850" descr="ป้าย 1 ด้วยสีเติมแบบทึบ"/>
                     <pic:cNvPicPr/>
                   </pic:nvPicPr>
                   <pic:blipFill>
-                    <a:blip r:embed="rId13" cstate="print">
+                    <a:blip r:embed="rId11" cstate="print">
                       <a:extLst>
                         <a:ext uri="{28A0092B-C50C-407E-A947-70E740481C1C}">
                           <a14:useLocalDpi xmlns:a14="http://schemas.microsoft.com/office/drawing/2010/main" val="0"/>
                         </a:ext>
                         <a:ext uri="{96DAC541-7B7A-43D3-8B79-37D633B846F1}">
-                          <asvg:svgBlip xmlns:asvg="http://schemas.microsoft.com/office/drawing/2016/SVG/main" r:embed="rId14"/>
+                          <asvg:svgBlip xmlns:asvg="http://schemas.microsoft.com/office/drawing/2016/SVG/main" r:embed="rId12"/>
                         </a:ext>
                       </a:extLst>
                     </a:blip>
@@ -8492,18 +10278,18 @@
           <w:lang w:val="th-TH"/>
         </w:rPr>
         <w:drawing>
-          <wp:anchor distT="0" distB="0" distL="114300" distR="114300" simplePos="0" relativeHeight="251767808" behindDoc="0" locked="0" layoutInCell="1" allowOverlap="1" wp14:anchorId="38DA0846" wp14:editId="0ACE1454">
+          <wp:anchor distT="0" distB="0" distL="114300" distR="114300" simplePos="0" relativeHeight="251768832" behindDoc="0" locked="0" layoutInCell="1" allowOverlap="1" wp14:anchorId="7CCD8926" wp14:editId="7FC5B88D">
             <wp:simplePos x="0" y="0"/>
             <wp:positionH relativeFrom="column">
-              <wp:posOffset>4296146</wp:posOffset>
+              <wp:posOffset>4440799</wp:posOffset>
             </wp:positionH>
             <wp:positionV relativeFrom="paragraph">
-              <wp:posOffset>422432</wp:posOffset>
+              <wp:posOffset>1117893</wp:posOffset>
             </wp:positionV>
             <wp:extent cx="269875" cy="269875"/>
             <wp:effectExtent l="0" t="0" r="0" b="0"/>
             <wp:wrapNone/>
-            <wp:docPr id="68155184" name="กราฟิก 68155184" descr="ป้าย 1 ด้วยสีเติมแบบทึบ"/>
+            <wp:docPr id="2020664061" name="กราฟิก 2020664061" descr="ป้าย ด้วยสีเติมแบบทึบ"/>
             <wp:cNvGraphicFramePr>
               <a:graphicFrameLocks xmlns:a="http://schemas.openxmlformats.org/drawingml/2006/main" noChangeAspect="1"/>
             </wp:cNvGraphicFramePr>
@@ -8511,17 +10297,17 @@
               <a:graphicData uri="http://schemas.openxmlformats.org/drawingml/2006/picture">
                 <pic:pic xmlns:pic="http://schemas.openxmlformats.org/drawingml/2006/picture">
                   <pic:nvPicPr>
-                    <pic:cNvPr id="1448639850" name="กราฟิก 1448639850" descr="ป้าย 1 ด้วยสีเติมแบบทึบ"/>
+                    <pic:cNvPr id="7931999" name="กราฟิก 7931999" descr="ป้าย ด้วยสีเติมแบบทึบ"/>
                     <pic:cNvPicPr/>
                   </pic:nvPicPr>
                   <pic:blipFill>
-                    <a:blip r:embed="rId11" cstate="print">
+                    <a:blip r:embed="rId13" cstate="print">
                       <a:extLst>
                         <a:ext uri="{28A0092B-C50C-407E-A947-70E740481C1C}">
                           <a14:useLocalDpi xmlns:a14="http://schemas.microsoft.com/office/drawing/2010/main" val="0"/>
                         </a:ext>
                         <a:ext uri="{96DAC541-7B7A-43D3-8B79-37D633B846F1}">
-                          <asvg:svgBlip xmlns:asvg="http://schemas.microsoft.com/office/drawing/2016/SVG/main" r:embed="rId12"/>
+                          <asvg:svgBlip xmlns:asvg="http://schemas.microsoft.com/office/drawing/2016/SVG/main" r:embed="rId14"/>
                         </a:ext>
                       </a:extLst>
                     </a:blip>
@@ -8554,15 +10340,14 @@
         <w:rPr>
           <w:rFonts w:asciiTheme="majorBidi" w:hAnsiTheme="majorBidi" w:cstheme="majorBidi"/>
           <w:noProof/>
-          <w:color w:val="000000" w:themeColor="text1"/>
-          <w:sz w:val="28"/>
-          <w:cs/>
+          <w:sz w:val="32"/>
+          <w:szCs w:val="32"/>
         </w:rPr>
         <w:drawing>
-          <wp:inline distT="0" distB="0" distL="0" distR="0" wp14:anchorId="27093596" wp14:editId="1B3BFD87">
-            <wp:extent cx="4825197" cy="2862470"/>
-            <wp:effectExtent l="0" t="0" r="0" b="0"/>
-            <wp:docPr id="62" name="รูปภาพ 62" descr="รูปภาพประกอบด้วย ข้อความ, ภาพหน้าจอ, ซอฟต์แวร์, ซอฟต์แวร์มัลติมีเดีย&#10;&#10;คำอธิบายที่สร้างโดยอัตโนมัติ"/>
+          <wp:inline distT="0" distB="0" distL="0" distR="0" wp14:anchorId="3B11E309" wp14:editId="095823F1">
+            <wp:extent cx="4838700" cy="3654425"/>
+            <wp:effectExtent l="0" t="0" r="0" b="3175"/>
+            <wp:docPr id="631666712" name="รูปภาพ 1"/>
             <wp:cNvGraphicFramePr>
               <a:graphicFrameLocks xmlns:a="http://schemas.openxmlformats.org/drawingml/2006/main" noChangeAspect="1"/>
             </wp:cNvGraphicFramePr>
@@ -8570,18 +10355,24 @@
               <a:graphicData uri="http://schemas.openxmlformats.org/drawingml/2006/picture">
                 <pic:pic xmlns:pic="http://schemas.openxmlformats.org/drawingml/2006/picture">
                   <pic:nvPicPr>
-                    <pic:cNvPr id="62" name="รูปภาพ 62" descr="รูปภาพประกอบด้วย ข้อความ, ภาพหน้าจอ, ซอฟต์แวร์, ซอฟต์แวร์มัลติมีเดีย&#10;&#10;คำอธิบายที่สร้างโดยอัตโนมัติ"/>
+                    <pic:cNvPr id="631666712" name="รูปภาพ 631666712"/>
                     <pic:cNvPicPr/>
                   </pic:nvPicPr>
                   <pic:blipFill rotWithShape="1">
-                    <a:blip r:embed="rId37"/>
-                    <a:srcRect l="18222" t="8717"/>
+                    <a:blip r:embed="rId37" cstate="print">
+                      <a:extLst>
+                        <a:ext uri="{28A0092B-C50C-407E-A947-70E740481C1C}">
+                          <a14:useLocalDpi xmlns:a14="http://schemas.microsoft.com/office/drawing/2010/main" val="0"/>
+                        </a:ext>
+                      </a:extLst>
+                    </a:blip>
+                    <a:srcRect l="18590"/>
                     <a:stretch/>
                   </pic:blipFill>
                   <pic:spPr bwMode="auto">
                     <a:xfrm>
                       <a:off x="0" y="0"/>
-                      <a:ext cx="4847309" cy="2875587"/>
+                      <a:ext cx="4838700" cy="3654425"/>
                     </a:xfrm>
                     <a:prstGeom prst="rect">
                       <a:avLst/>
@@ -8737,7 +10528,27 @@
           <w:szCs w:val="32"/>
           <w:cs/>
         </w:rPr>
-        <w:t>ปุ่มสำหรับเลือกรูปภาพที่จะอัปโหลดเข้ามารูปภาพของสินค้า</w:t>
+        <w:t>ปุ่มสำหรับเลือกรูปภาพที่จะ</w:t>
+      </w:r>
+      <w:proofErr w:type="spellStart"/>
+      <w:r>
+        <w:rPr>
+          <w:rFonts w:asciiTheme="majorBidi" w:hAnsiTheme="majorBidi" w:cstheme="majorBidi" w:hint="cs"/>
+          <w:sz w:val="32"/>
+          <w:szCs w:val="32"/>
+          <w:cs/>
+        </w:rPr>
+        <w:t>อัปโห</w:t>
+      </w:r>
+      <w:proofErr w:type="spellEnd"/>
+      <w:r>
+        <w:rPr>
+          <w:rFonts w:asciiTheme="majorBidi" w:hAnsiTheme="majorBidi" w:cstheme="majorBidi" w:hint="cs"/>
+          <w:sz w:val="32"/>
+          <w:szCs w:val="32"/>
+          <w:cs/>
+        </w:rPr>
+        <w:t>ลดเข้ามารูปภาพของสินค้า</w:t>
       </w:r>
     </w:p>
     <w:p>
@@ -8777,7 +10588,27 @@
           <w:szCs w:val="32"/>
           <w:cs/>
         </w:rPr>
-        <w:t>ของสินค้าที่จะอัปโหลดเข้ามา</w:t>
+        <w:t>ของสินค้าที่จะ</w:t>
+      </w:r>
+      <w:proofErr w:type="spellStart"/>
+      <w:r>
+        <w:rPr>
+          <w:rFonts w:asciiTheme="majorBidi" w:hAnsiTheme="majorBidi" w:cstheme="majorBidi" w:hint="cs"/>
+          <w:sz w:val="32"/>
+          <w:szCs w:val="32"/>
+          <w:cs/>
+        </w:rPr>
+        <w:t>อัปโห</w:t>
+      </w:r>
+      <w:proofErr w:type="spellEnd"/>
+      <w:r>
+        <w:rPr>
+          <w:rFonts w:asciiTheme="majorBidi" w:hAnsiTheme="majorBidi" w:cstheme="majorBidi" w:hint="cs"/>
+          <w:sz w:val="32"/>
+          <w:szCs w:val="32"/>
+          <w:cs/>
+        </w:rPr>
+        <w:t>ลดเข้ามา</w:t>
       </w:r>
     </w:p>
     <w:p>
@@ -8830,6 +10661,168 @@
       <w:pPr>
         <w:pStyle w:val="a7"/>
         <w:numPr>
+          <w:ilvl w:val="0"/>
+          <w:numId w:val="34"/>
+        </w:numPr>
+        <w:rPr>
+          <w:rFonts w:asciiTheme="majorBidi" w:hAnsiTheme="majorBidi" w:cstheme="majorBidi"/>
+          <w:sz w:val="32"/>
+          <w:szCs w:val="32"/>
+        </w:rPr>
+      </w:pPr>
+      <w:r>
+        <w:rPr>
+          <w:rFonts w:asciiTheme="majorBidi" w:hAnsiTheme="majorBidi" w:cstheme="majorBidi" w:hint="cs"/>
+          <w:sz w:val="32"/>
+          <w:szCs w:val="32"/>
+          <w:cs/>
+        </w:rPr>
+        <w:t>ไปที่หน้าตลาดซื้อขาย</w:t>
+      </w:r>
+    </w:p>
+    <w:p>
+      <w:pPr>
+        <w:pStyle w:val="a7"/>
+        <w:numPr>
+          <w:ilvl w:val="0"/>
+          <w:numId w:val="34"/>
+        </w:numPr>
+        <w:rPr>
+          <w:rFonts w:asciiTheme="majorBidi" w:hAnsiTheme="majorBidi" w:cstheme="majorBidi"/>
+          <w:sz w:val="32"/>
+          <w:szCs w:val="32"/>
+        </w:rPr>
+      </w:pPr>
+      <w:r>
+        <w:rPr>
+          <w:rFonts w:asciiTheme="majorBidi" w:hAnsiTheme="majorBidi" w:cstheme="majorBidi" w:hint="cs"/>
+          <w:sz w:val="32"/>
+          <w:szCs w:val="32"/>
+          <w:cs/>
+        </w:rPr>
+        <w:t>รูปแบบให้เลือกคือ</w:t>
+      </w:r>
+    </w:p>
+    <w:p>
+      <w:pPr>
+        <w:pStyle w:val="a7"/>
+        <w:numPr>
+          <w:ilvl w:val="0"/>
+          <w:numId w:val="37"/>
+        </w:numPr>
+        <w:rPr>
+          <w:rFonts w:asciiTheme="majorBidi" w:hAnsiTheme="majorBidi" w:cstheme="majorBidi"/>
+          <w:sz w:val="32"/>
+          <w:szCs w:val="32"/>
+        </w:rPr>
+      </w:pPr>
+      <w:r>
+        <w:rPr>
+          <w:rFonts w:asciiTheme="majorBidi" w:hAnsiTheme="majorBidi" w:cs="Angsana New"/>
+          <w:sz w:val="32"/>
+          <w:szCs w:val="32"/>
+          <w:cs/>
+        </w:rPr>
+        <w:t>แสดงประวัติการสั่งงานงานประมวลผลใหม่-เก่า</w:t>
+      </w:r>
+    </w:p>
+    <w:p>
+      <w:pPr>
+        <w:pStyle w:val="a7"/>
+        <w:numPr>
+          <w:ilvl w:val="0"/>
+          <w:numId w:val="37"/>
+        </w:numPr>
+        <w:rPr>
+          <w:rFonts w:asciiTheme="majorBidi" w:hAnsiTheme="majorBidi" w:cstheme="majorBidi"/>
+          <w:sz w:val="32"/>
+          <w:szCs w:val="32"/>
+        </w:rPr>
+      </w:pPr>
+      <w:r>
+        <w:rPr>
+          <w:rFonts w:asciiTheme="majorBidi" w:hAnsiTheme="majorBidi" w:cs="Angsana New"/>
+          <w:sz w:val="32"/>
+          <w:szCs w:val="32"/>
+          <w:cs/>
+        </w:rPr>
+        <w:t>แสดงประวัติการสั่งงานงานประมวลผลเก่า-ใหม่</w:t>
+      </w:r>
+    </w:p>
+    <w:p>
+      <w:pPr>
+        <w:pStyle w:val="a7"/>
+        <w:numPr>
+          <w:ilvl w:val="0"/>
+          <w:numId w:val="37"/>
+        </w:numPr>
+        <w:rPr>
+          <w:rFonts w:asciiTheme="majorBidi" w:hAnsiTheme="majorBidi" w:cstheme="majorBidi" w:hint="cs"/>
+          <w:sz w:val="32"/>
+          <w:szCs w:val="32"/>
+        </w:rPr>
+      </w:pPr>
+      <w:r>
+        <w:rPr>
+          <w:rFonts w:asciiTheme="majorBidi" w:hAnsiTheme="majorBidi" w:cs="Angsana New"/>
+          <w:sz w:val="32"/>
+          <w:szCs w:val="32"/>
+          <w:cs/>
+        </w:rPr>
+        <w:t>แสดงประวัติการสั่งงานงานประมวลผลตามวันที่ที่เลือก</w:t>
+      </w:r>
+    </w:p>
+    <w:p>
+      <w:pPr>
+        <w:pStyle w:val="a7"/>
+        <w:numPr>
+          <w:ilvl w:val="0"/>
+          <w:numId w:val="34"/>
+        </w:numPr>
+        <w:rPr>
+          <w:rFonts w:asciiTheme="majorBidi" w:hAnsiTheme="majorBidi" w:cstheme="majorBidi" w:hint="cs"/>
+          <w:sz w:val="32"/>
+          <w:szCs w:val="32"/>
+        </w:rPr>
+      </w:pPr>
+      <w:r>
+        <w:rPr>
+          <w:rFonts w:asciiTheme="majorBidi" w:hAnsiTheme="majorBidi" w:cstheme="majorBidi" w:hint="cs"/>
+          <w:sz w:val="32"/>
+          <w:szCs w:val="32"/>
+          <w:cs/>
+        </w:rPr>
+        <w:lastRenderedPageBreak/>
+        <w:t>กดปุ่มเลือกตามการเรียงลำดับที่ต้องการ ซึ่งถ้าหากเลือกแบบวันที่ต้องระบุวันที่ด้วย</w:t>
+      </w:r>
+    </w:p>
+    <w:p>
+      <w:pPr>
+        <w:pStyle w:val="a7"/>
+        <w:numPr>
+          <w:ilvl w:val="0"/>
+          <w:numId w:val="34"/>
+        </w:numPr>
+        <w:rPr>
+          <w:rFonts w:asciiTheme="majorBidi" w:hAnsiTheme="majorBidi" w:cstheme="majorBidi" w:hint="cs"/>
+          <w:sz w:val="32"/>
+          <w:szCs w:val="32"/>
+        </w:rPr>
+      </w:pPr>
+      <w:r>
+        <w:rPr>
+          <w:rFonts w:asciiTheme="majorBidi" w:hAnsiTheme="majorBidi" w:cstheme="majorBidi" w:hint="cs"/>
+          <w:sz w:val="32"/>
+          <w:szCs w:val="32"/>
+          <w:cs/>
+        </w:rPr>
+        <w:t>ลำดับการเรียงลำดับรายการสินค้าจะเปลี่ยนไปตามรูปแบบที่เลือกทันที</w:t>
+      </w:r>
+    </w:p>
+    <w:p>
+      <w:pPr>
+        <w:pStyle w:val="a7"/>
+        <w:numPr>
           <w:ilvl w:val="1"/>
           <w:numId w:val="2"/>
         </w:numPr>
@@ -8848,6 +10841,288 @@
         </w:rPr>
         <w:t>ขั้นตอนการเพิ่มสินค้า</w:t>
       </w:r>
+    </w:p>
+    <w:p>
+      <w:pPr>
+        <w:pStyle w:val="a7"/>
+        <w:numPr>
+          <w:ilvl w:val="3"/>
+          <w:numId w:val="2"/>
+        </w:numPr>
+        <w:rPr>
+          <w:rFonts w:asciiTheme="majorBidi" w:hAnsiTheme="majorBidi" w:cstheme="majorBidi"/>
+          <w:sz w:val="32"/>
+          <w:szCs w:val="32"/>
+        </w:rPr>
+      </w:pPr>
+      <w:r>
+        <w:rPr>
+          <w:rFonts w:asciiTheme="majorBidi" w:hAnsiTheme="majorBidi" w:cstheme="majorBidi" w:hint="cs"/>
+          <w:sz w:val="32"/>
+          <w:szCs w:val="32"/>
+          <w:cs/>
+        </w:rPr>
+        <w:t>กดปุ่มเพิ่มสินค้าที่หน้าตลาดซื้อขาย เพื่อเข้าสู่หน้าเพิ่มสินค้า</w:t>
+      </w:r>
+    </w:p>
+    <w:p>
+      <w:pPr>
+        <w:pStyle w:val="a7"/>
+        <w:numPr>
+          <w:ilvl w:val="3"/>
+          <w:numId w:val="2"/>
+        </w:numPr>
+        <w:rPr>
+          <w:rFonts w:asciiTheme="majorBidi" w:hAnsiTheme="majorBidi" w:cstheme="majorBidi"/>
+          <w:sz w:val="32"/>
+          <w:szCs w:val="32"/>
+        </w:rPr>
+      </w:pPr>
+      <w:r>
+        <w:rPr>
+          <w:rFonts w:asciiTheme="majorBidi" w:hAnsiTheme="majorBidi" w:cstheme="majorBidi" w:hint="cs"/>
+          <w:sz w:val="32"/>
+          <w:szCs w:val="32"/>
+          <w:cs/>
+        </w:rPr>
+        <w:t>กรอกชื่อสินค้า</w:t>
+      </w:r>
+      <w:r>
+        <w:rPr>
+          <w:rFonts w:asciiTheme="majorBidi" w:hAnsiTheme="majorBidi" w:cstheme="majorBidi" w:hint="cs"/>
+          <w:sz w:val="32"/>
+          <w:szCs w:val="32"/>
+          <w:cs/>
+        </w:rPr>
+        <w:t>ในช่องข้อความ</w:t>
+      </w:r>
+    </w:p>
+    <w:p>
+      <w:pPr>
+        <w:pStyle w:val="a7"/>
+        <w:numPr>
+          <w:ilvl w:val="3"/>
+          <w:numId w:val="2"/>
+        </w:numPr>
+        <w:rPr>
+          <w:rFonts w:asciiTheme="majorBidi" w:hAnsiTheme="majorBidi" w:cstheme="majorBidi"/>
+          <w:sz w:val="32"/>
+          <w:szCs w:val="32"/>
+        </w:rPr>
+      </w:pPr>
+      <w:r>
+        <w:rPr>
+          <w:rFonts w:asciiTheme="majorBidi" w:hAnsiTheme="majorBidi" w:cstheme="majorBidi" w:hint="cs"/>
+          <w:sz w:val="32"/>
+          <w:szCs w:val="32"/>
+          <w:cs/>
+        </w:rPr>
+        <w:t>เลือกประเภทของสินค้าในช่องตัวเลือก</w:t>
+      </w:r>
+    </w:p>
+    <w:p>
+      <w:pPr>
+        <w:pStyle w:val="a7"/>
+        <w:numPr>
+          <w:ilvl w:val="3"/>
+          <w:numId w:val="2"/>
+        </w:numPr>
+        <w:rPr>
+          <w:rFonts w:asciiTheme="majorBidi" w:hAnsiTheme="majorBidi" w:cstheme="majorBidi"/>
+          <w:sz w:val="32"/>
+          <w:szCs w:val="32"/>
+        </w:rPr>
+      </w:pPr>
+      <w:r>
+        <w:rPr>
+          <w:rFonts w:asciiTheme="majorBidi" w:hAnsiTheme="majorBidi" w:cstheme="majorBidi" w:hint="cs"/>
+          <w:sz w:val="32"/>
+          <w:szCs w:val="32"/>
+          <w:cs/>
+        </w:rPr>
+        <w:t>เลือกโมเดลของสินค้าในช่องตัวเลือก</w:t>
+      </w:r>
+    </w:p>
+    <w:p>
+      <w:pPr>
+        <w:pStyle w:val="a7"/>
+        <w:numPr>
+          <w:ilvl w:val="3"/>
+          <w:numId w:val="2"/>
+        </w:numPr>
+        <w:rPr>
+          <w:rFonts w:asciiTheme="majorBidi" w:hAnsiTheme="majorBidi" w:cstheme="majorBidi"/>
+          <w:sz w:val="32"/>
+          <w:szCs w:val="32"/>
+        </w:rPr>
+      </w:pPr>
+      <w:r>
+        <w:rPr>
+          <w:rFonts w:asciiTheme="majorBidi" w:hAnsiTheme="majorBidi" w:cstheme="majorBidi" w:hint="cs"/>
+          <w:sz w:val="32"/>
+          <w:szCs w:val="32"/>
+          <w:cs/>
+        </w:rPr>
+        <w:t>กรอกรายละเอียดข้อมูลของสินค้า</w:t>
+      </w:r>
+    </w:p>
+    <w:p>
+      <w:pPr>
+        <w:pStyle w:val="a7"/>
+        <w:numPr>
+          <w:ilvl w:val="3"/>
+          <w:numId w:val="2"/>
+        </w:numPr>
+        <w:rPr>
+          <w:rFonts w:asciiTheme="majorBidi" w:hAnsiTheme="majorBidi" w:cstheme="majorBidi"/>
+          <w:sz w:val="32"/>
+          <w:szCs w:val="32"/>
+        </w:rPr>
+      </w:pPr>
+      <w:r>
+        <w:rPr>
+          <w:rFonts w:asciiTheme="majorBidi" w:hAnsiTheme="majorBidi" w:cstheme="majorBidi" w:hint="cs"/>
+          <w:sz w:val="32"/>
+          <w:szCs w:val="32"/>
+          <w:cs/>
+        </w:rPr>
+        <w:t>กรอกราคาของสินค้า(ตัวเลขเท่านั้น)</w:t>
+      </w:r>
+    </w:p>
+    <w:p>
+      <w:pPr>
+        <w:pStyle w:val="a7"/>
+        <w:numPr>
+          <w:ilvl w:val="3"/>
+          <w:numId w:val="2"/>
+        </w:numPr>
+        <w:rPr>
+          <w:rFonts w:asciiTheme="majorBidi" w:hAnsiTheme="majorBidi" w:cstheme="majorBidi"/>
+          <w:sz w:val="32"/>
+          <w:szCs w:val="32"/>
+        </w:rPr>
+      </w:pPr>
+      <w:r>
+        <w:rPr>
+          <w:rFonts w:asciiTheme="majorBidi" w:hAnsiTheme="majorBidi" w:cstheme="majorBidi" w:hint="cs"/>
+          <w:sz w:val="32"/>
+          <w:szCs w:val="32"/>
+          <w:cs/>
+        </w:rPr>
+        <w:t>กดปุ่ม</w:t>
+      </w:r>
+      <w:r>
+        <w:rPr>
+          <w:rFonts w:asciiTheme="majorBidi" w:hAnsiTheme="majorBidi" w:cstheme="majorBidi" w:hint="cs"/>
+          <w:sz w:val="32"/>
+          <w:szCs w:val="32"/>
+          <w:cs/>
+        </w:rPr>
+        <w:t>สำหรับเลือกรูปภาพที่จะ</w:t>
+      </w:r>
+      <w:proofErr w:type="spellStart"/>
+      <w:r>
+        <w:rPr>
+          <w:rFonts w:asciiTheme="majorBidi" w:hAnsiTheme="majorBidi" w:cstheme="majorBidi" w:hint="cs"/>
+          <w:sz w:val="32"/>
+          <w:szCs w:val="32"/>
+          <w:cs/>
+        </w:rPr>
+        <w:t>อัปโห</w:t>
+      </w:r>
+      <w:proofErr w:type="spellEnd"/>
+      <w:r>
+        <w:rPr>
+          <w:rFonts w:asciiTheme="majorBidi" w:hAnsiTheme="majorBidi" w:cstheme="majorBidi" w:hint="cs"/>
+          <w:sz w:val="32"/>
+          <w:szCs w:val="32"/>
+          <w:cs/>
+        </w:rPr>
+        <w:t>ลดเข้ามารูปภาพของสินค้า</w:t>
+      </w:r>
+      <w:r>
+        <w:rPr>
+          <w:rFonts w:asciiTheme="majorBidi" w:hAnsiTheme="majorBidi" w:cstheme="majorBidi" w:hint="cs"/>
+          <w:sz w:val="32"/>
+          <w:szCs w:val="32"/>
+          <w:cs/>
+        </w:rPr>
+        <w:t xml:space="preserve"> และเลือกรูปภาพที่จะนำมาเป็นรูปภาพของสินค้า</w:t>
+      </w:r>
+    </w:p>
+    <w:p>
+      <w:pPr>
+        <w:pStyle w:val="a7"/>
+        <w:numPr>
+          <w:ilvl w:val="3"/>
+          <w:numId w:val="2"/>
+        </w:numPr>
+        <w:rPr>
+          <w:rFonts w:asciiTheme="majorBidi" w:hAnsiTheme="majorBidi" w:cstheme="majorBidi"/>
+          <w:sz w:val="32"/>
+          <w:szCs w:val="32"/>
+        </w:rPr>
+      </w:pPr>
+      <w:r>
+        <w:rPr>
+          <w:rFonts w:asciiTheme="majorBidi" w:hAnsiTheme="majorBidi" w:cs="Angsana New"/>
+          <w:sz w:val="32"/>
+          <w:szCs w:val="32"/>
+          <w:cs/>
+        </w:rPr>
+        <w:t xml:space="preserve">ปุ่มสำหรับเลือกไฟล์ </w:t>
+      </w:r>
+      <w:r>
+        <w:rPr>
+          <w:rFonts w:asciiTheme="majorBidi" w:hAnsiTheme="majorBidi" w:cstheme="majorBidi"/>
+          <w:sz w:val="32"/>
+          <w:szCs w:val="32"/>
+        </w:rPr>
+        <w:t xml:space="preserve">Weight </w:t>
+      </w:r>
+      <w:r>
+        <w:rPr>
+          <w:rFonts w:asciiTheme="majorBidi" w:hAnsiTheme="majorBidi" w:cs="Angsana New"/>
+          <w:sz w:val="32"/>
+          <w:szCs w:val="32"/>
+          <w:cs/>
+        </w:rPr>
+        <w:t>ของสินค้าที่จะ</w:t>
+      </w:r>
+      <w:proofErr w:type="spellStart"/>
+      <w:r>
+        <w:rPr>
+          <w:rFonts w:asciiTheme="majorBidi" w:hAnsiTheme="majorBidi" w:cs="Angsana New"/>
+          <w:sz w:val="32"/>
+          <w:szCs w:val="32"/>
+          <w:cs/>
+        </w:rPr>
+        <w:t>อัปโห</w:t>
+      </w:r>
+      <w:proofErr w:type="spellEnd"/>
+      <w:r>
+        <w:rPr>
+          <w:rFonts w:asciiTheme="majorBidi" w:hAnsiTheme="majorBidi" w:cs="Angsana New"/>
+          <w:sz w:val="32"/>
+          <w:szCs w:val="32"/>
+          <w:cs/>
+        </w:rPr>
+        <w:t>ลดเข้ามา</w:t>
+      </w:r>
+    </w:p>
+    <w:p>
+      <w:pPr>
+        <w:pStyle w:val="a7"/>
+        <w:numPr>
+          <w:ilvl w:val="3"/>
+          <w:numId w:val="2"/>
+        </w:numPr>
+        <w:rPr>
+          <w:rFonts w:asciiTheme="majorBidi" w:hAnsiTheme="majorBidi" w:cstheme="majorBidi" w:hint="cs"/>
+          <w:sz w:val="32"/>
+          <w:szCs w:val="32"/>
+        </w:rPr>
+      </w:pPr>
     </w:p>
     <w:p>
       <w:pPr>
@@ -10261,46 +12536,19 @@
           <w:numId w:val="23"/>
         </w:numPr>
         <w:rPr>
-          <w:rFonts w:asciiTheme="majorBidi" w:hAnsiTheme="majorBidi" w:cstheme="majorBidi" w:hint="cs"/>
-          <w:sz w:val="32"/>
-          <w:szCs w:val="32"/>
-        </w:rPr>
-      </w:pPr>
-      <w:r>
-        <w:rPr>
-          <w:rFonts w:asciiTheme="majorBidi" w:hAnsiTheme="majorBidi" w:cstheme="majorBidi" w:hint="cs"/>
-          <w:sz w:val="32"/>
-          <w:szCs w:val="32"/>
-          <w:cs/>
-        </w:rPr>
-        <w:t>แสดงประวัติการสั่งงานงานประมวลผล</w:t>
-      </w:r>
-      <w:r>
-        <w:rPr>
-          <w:rFonts w:asciiTheme="majorBidi" w:hAnsiTheme="majorBidi" w:cstheme="majorBidi" w:hint="cs"/>
-          <w:sz w:val="32"/>
-          <w:szCs w:val="32"/>
-          <w:cs/>
-        </w:rPr>
-        <w:t>เก่า</w:t>
-      </w:r>
-      <w:r>
-        <w:rPr>
-          <w:rFonts w:asciiTheme="majorBidi" w:hAnsiTheme="majorBidi" w:cstheme="majorBidi" w:hint="cs"/>
-          <w:sz w:val="32"/>
-          <w:szCs w:val="32"/>
-          <w:cs/>
-        </w:rPr>
-        <w:t>-</w:t>
-      </w:r>
-      <w:r>
-        <w:rPr>
-          <w:rFonts w:asciiTheme="majorBidi" w:hAnsiTheme="majorBidi" w:cstheme="majorBidi" w:hint="cs"/>
-          <w:sz w:val="32"/>
-          <w:szCs w:val="32"/>
-          <w:cs/>
-        </w:rPr>
-        <w:t>ใหม่</w:t>
+          <w:rFonts w:asciiTheme="majorBidi" w:hAnsiTheme="majorBidi" w:cstheme="majorBidi"/>
+          <w:sz w:val="32"/>
+          <w:szCs w:val="32"/>
+        </w:rPr>
+      </w:pPr>
+      <w:r>
+        <w:rPr>
+          <w:rFonts w:asciiTheme="majorBidi" w:hAnsiTheme="majorBidi" w:cstheme="majorBidi" w:hint="cs"/>
+          <w:sz w:val="32"/>
+          <w:szCs w:val="32"/>
+          <w:cs/>
+        </w:rPr>
+        <w:t>แสดงประวัติการสั่งงานงานประมวลผลเก่า-ใหม่</w:t>
       </w:r>
     </w:p>
     <w:p>
@@ -10311,28 +12559,19 @@
           <w:numId w:val="23"/>
         </w:numPr>
         <w:rPr>
-          <w:rFonts w:asciiTheme="majorBidi" w:hAnsiTheme="majorBidi" w:cstheme="majorBidi" w:hint="cs"/>
-          <w:sz w:val="32"/>
-          <w:szCs w:val="32"/>
-        </w:rPr>
-      </w:pPr>
-      <w:r>
-        <w:rPr>
-          <w:rFonts w:asciiTheme="majorBidi" w:hAnsiTheme="majorBidi" w:cstheme="majorBidi" w:hint="cs"/>
-          <w:sz w:val="32"/>
-          <w:szCs w:val="32"/>
-          <w:cs/>
-        </w:rPr>
-        <w:t>แสดงประวัติการสั่งงานงานประมวลผล</w:t>
-      </w:r>
-      <w:r>
-        <w:rPr>
-          <w:rFonts w:asciiTheme="majorBidi" w:hAnsiTheme="majorBidi" w:cstheme="majorBidi" w:hint="cs"/>
-          <w:sz w:val="32"/>
-          <w:szCs w:val="32"/>
-          <w:cs/>
-        </w:rPr>
-        <w:t>ตามวันที่ที่เลือก</w:t>
+          <w:rFonts w:asciiTheme="majorBidi" w:hAnsiTheme="majorBidi" w:cstheme="majorBidi"/>
+          <w:sz w:val="32"/>
+          <w:szCs w:val="32"/>
+        </w:rPr>
+      </w:pPr>
+      <w:r>
+        <w:rPr>
+          <w:rFonts w:asciiTheme="majorBidi" w:hAnsiTheme="majorBidi" w:cstheme="majorBidi" w:hint="cs"/>
+          <w:sz w:val="32"/>
+          <w:szCs w:val="32"/>
+          <w:cs/>
+        </w:rPr>
+        <w:t>แสดงประวัติการสั่งงานงานประมวลผลตามวันที่ที่เลือก</w:t>
       </w:r>
     </w:p>
     <w:p>
@@ -10366,13 +12605,23 @@
         </w:rPr>
         <w:t xml:space="preserve">แสดงผล </w:t>
       </w:r>
-      <w:r>
-        <w:rPr>
-          <w:rFonts w:asciiTheme="majorBidi" w:hAnsiTheme="majorBidi" w:cstheme="majorBidi"/>
-          <w:sz w:val="32"/>
-          <w:szCs w:val="32"/>
-        </w:rPr>
-        <w:t xml:space="preserve">Job_id </w:t>
+      <w:proofErr w:type="spellStart"/>
+      <w:r>
+        <w:rPr>
+          <w:rFonts w:asciiTheme="majorBidi" w:hAnsiTheme="majorBidi" w:cstheme="majorBidi"/>
+          <w:sz w:val="32"/>
+          <w:szCs w:val="32"/>
+        </w:rPr>
+        <w:t>Job_id</w:t>
+      </w:r>
+      <w:proofErr w:type="spellEnd"/>
+      <w:r>
+        <w:rPr>
+          <w:rFonts w:asciiTheme="majorBidi" w:hAnsiTheme="majorBidi" w:cstheme="majorBidi"/>
+          <w:sz w:val="32"/>
+          <w:szCs w:val="32"/>
+        </w:rPr>
+        <w:t xml:space="preserve"> </w:t>
       </w:r>
       <w:r>
         <w:rPr>
@@ -10421,33 +12670,16 @@
           <w:sz w:val="32"/>
           <w:szCs w:val="32"/>
         </w:rPr>
-        <w:t>Folder on process</w:t>
-      </w:r>
-      <w:r>
-        <w:rPr>
-          <w:rFonts w:asciiTheme="majorBidi" w:hAnsiTheme="majorBidi" w:cstheme="majorBidi"/>
-          <w:sz w:val="32"/>
-          <w:szCs w:val="32"/>
-        </w:rPr>
-        <w:t xml:space="preserve"> </w:t>
-      </w:r>
-      <w:r>
-        <w:rPr>
-          <w:rFonts w:asciiTheme="majorBidi" w:hAnsiTheme="majorBidi" w:cstheme="majorBidi" w:hint="cs"/>
-          <w:sz w:val="32"/>
-          <w:szCs w:val="32"/>
-          <w:cs/>
-        </w:rPr>
-        <w:t>แสดง</w:t>
-      </w:r>
-      <w:r>
-        <w:rPr>
-          <w:rFonts w:asciiTheme="majorBidi" w:hAnsiTheme="majorBidi" w:cstheme="majorBidi" w:hint="cs"/>
-          <w:sz w:val="32"/>
-          <w:szCs w:val="32"/>
-          <w:cs/>
-        </w:rPr>
-        <w:t>โฟลเดอร์ที่ถูกนำไปประมวลผลภาพในงานนั้นๆ</w:t>
+        <w:t xml:space="preserve">Folder on process </w:t>
+      </w:r>
+      <w:r>
+        <w:rPr>
+          <w:rFonts w:asciiTheme="majorBidi" w:hAnsiTheme="majorBidi" w:cstheme="majorBidi" w:hint="cs"/>
+          <w:sz w:val="32"/>
+          <w:szCs w:val="32"/>
+          <w:cs/>
+        </w:rPr>
+        <w:t>แสดงโฟลเดอร์ที่ถูกนำไปประมวลผลภาพในงานนั้นๆ</w:t>
       </w:r>
     </w:p>
     <w:p>
@@ -10487,60 +12719,16 @@
           <w:sz w:val="32"/>
           <w:szCs w:val="32"/>
         </w:rPr>
-        <w:t>Status</w:t>
-      </w:r>
-      <w:r>
-        <w:rPr>
-          <w:rFonts w:asciiTheme="majorBidi" w:hAnsiTheme="majorBidi" w:cstheme="majorBidi"/>
-          <w:sz w:val="32"/>
-          <w:szCs w:val="32"/>
-        </w:rPr>
-        <w:t xml:space="preserve"> </w:t>
-      </w:r>
-      <w:r>
-        <w:rPr>
-          <w:rFonts w:asciiTheme="majorBidi" w:hAnsiTheme="majorBidi" w:cstheme="majorBidi" w:hint="cs"/>
-          <w:sz w:val="32"/>
-          <w:szCs w:val="32"/>
-          <w:cs/>
-        </w:rPr>
-        <w:t>แสดง</w:t>
-      </w:r>
-      <w:r>
-        <w:rPr>
-          <w:rFonts w:asciiTheme="majorBidi" w:hAnsiTheme="majorBidi" w:cstheme="majorBidi" w:hint="cs"/>
-          <w:sz w:val="32"/>
-          <w:szCs w:val="32"/>
-          <w:cs/>
-        </w:rPr>
-        <w:t>สถานะของ</w:t>
-      </w:r>
-      <w:r>
-        <w:rPr>
-          <w:rFonts w:asciiTheme="majorBidi" w:hAnsiTheme="majorBidi" w:cstheme="majorBidi" w:hint="cs"/>
-          <w:sz w:val="32"/>
-          <w:szCs w:val="32"/>
-          <w:cs/>
-        </w:rPr>
-        <w:t>งานประะมวลผล</w:t>
-      </w:r>
-      <w:r>
-        <w:rPr>
-          <w:rFonts w:asciiTheme="majorBidi" w:hAnsiTheme="majorBidi" w:cstheme="majorBidi" w:hint="cs"/>
-          <w:sz w:val="32"/>
-          <w:szCs w:val="32"/>
-          <w:cs/>
-        </w:rPr>
-        <w:t>ภาพ</w:t>
-      </w:r>
-      <w:r>
-        <w:rPr>
-          <w:rFonts w:asciiTheme="majorBidi" w:hAnsiTheme="majorBidi" w:cstheme="majorBidi" w:hint="cs"/>
-          <w:sz w:val="32"/>
-          <w:szCs w:val="32"/>
-          <w:cs/>
-        </w:rPr>
-        <w:t>นั้นๆ</w:t>
+        <w:t xml:space="preserve">Status </w:t>
+      </w:r>
+      <w:r>
+        <w:rPr>
+          <w:rFonts w:asciiTheme="majorBidi" w:hAnsiTheme="majorBidi" w:cstheme="majorBidi" w:hint="cs"/>
+          <w:sz w:val="32"/>
+          <w:szCs w:val="32"/>
+          <w:cs/>
+        </w:rPr>
+        <w:t>แสดงสถานะของงานประะมวลผลภาพนั้นๆ</w:t>
       </w:r>
     </w:p>
     <w:p>
@@ -10574,6 +12762,7 @@
         </w:rPr>
         <w:t xml:space="preserve">แสดงผล </w:t>
       </w:r>
+      <w:proofErr w:type="spellStart"/>
       <w:r>
         <w:rPr>
           <w:rFonts w:asciiTheme="majorBidi" w:hAnsiTheme="majorBidi" w:cstheme="majorBidi"/>
@@ -10582,6 +12771,7 @@
         </w:rPr>
         <w:t>Create_time</w:t>
       </w:r>
+      <w:proofErr w:type="spellEnd"/>
       <w:r>
         <w:rPr>
           <w:rFonts w:asciiTheme="majorBidi" w:hAnsiTheme="majorBidi" w:cstheme="majorBidi"/>
@@ -10597,25 +12787,7 @@
           <w:szCs w:val="32"/>
           <w:cs/>
         </w:rPr>
-        <w:t>แสดง</w:t>
-      </w:r>
-      <w:r>
-        <w:rPr>
-          <w:rFonts w:asciiTheme="majorBidi" w:hAnsiTheme="majorBidi" w:cstheme="majorBidi" w:hint="cs"/>
-          <w:sz w:val="32"/>
-          <w:szCs w:val="32"/>
-          <w:cs/>
-        </w:rPr>
-        <w:t>เวลาที่สั่ง</w:t>
-      </w:r>
-      <w:r>
-        <w:rPr>
-          <w:rFonts w:asciiTheme="majorBidi" w:hAnsiTheme="majorBidi" w:cstheme="majorBidi" w:hint="cs"/>
-          <w:sz w:val="32"/>
-          <w:szCs w:val="32"/>
-          <w:cs/>
-        </w:rPr>
-        <w:t>งานประะมวลผลภาพนั้นๆ</w:t>
+        <w:t>แสดงเวลาที่สั่งงานประะมวลผลภาพนั้นๆ</w:t>
       </w:r>
     </w:p>
     <w:bookmarkEnd w:id="0"/>
@@ -11219,16 +13391,7 @@
           <w:szCs w:val="32"/>
           <w:cs/>
         </w:rPr>
-        <w:t>การเปลี่ยนแปลงของเครคิด</w:t>
-      </w:r>
-      <w:r>
-        <w:rPr>
-          <w:rFonts w:asciiTheme="majorBidi" w:hAnsiTheme="majorBidi" w:cs="Angsana New" w:hint="cs"/>
-          <w:sz w:val="32"/>
-          <w:szCs w:val="32"/>
-          <w:cs/>
-        </w:rPr>
-        <w:t>ประกอบ</w:t>
+        <w:t>การเปลี่ยนแปลงของเครคิดประกอบ</w:t>
       </w:r>
       <w:r>
         <w:rPr>
@@ -11385,6 +13548,7 @@
         </w:rPr>
         <w:t xml:space="preserve">คอลัมน์แสดงผล </w:t>
       </w:r>
+      <w:proofErr w:type="spellStart"/>
       <w:r>
         <w:rPr>
           <w:rFonts w:asciiTheme="majorBidi" w:hAnsiTheme="majorBidi" w:cstheme="majorBidi"/>
@@ -11399,7 +13563,16 @@
           <w:sz w:val="32"/>
           <w:szCs w:val="32"/>
         </w:rPr>
-        <w:t xml:space="preserve">_id </w:t>
+        <w:t>_id</w:t>
+      </w:r>
+      <w:proofErr w:type="spellEnd"/>
+      <w:r>
+        <w:rPr>
+          <w:rFonts w:asciiTheme="majorBidi" w:hAnsiTheme="majorBidi" w:cstheme="majorBidi"/>
+          <w:sz w:val="32"/>
+          <w:szCs w:val="32"/>
+        </w:rPr>
+        <w:t xml:space="preserve"> </w:t>
       </w:r>
       <w:r>
         <w:rPr>
@@ -11451,6 +13624,7 @@
         </w:rPr>
         <w:t xml:space="preserve">คอลัมน์แสดงผล </w:t>
       </w:r>
+      <w:proofErr w:type="spellStart"/>
       <w:r>
         <w:rPr>
           <w:rFonts w:asciiTheme="majorBidi" w:hAnsiTheme="majorBidi" w:cstheme="majorBidi"/>
@@ -11459,6 +13633,7 @@
         </w:rPr>
         <w:t>Product_id</w:t>
       </w:r>
+      <w:proofErr w:type="spellEnd"/>
       <w:r>
         <w:rPr>
           <w:rFonts w:asciiTheme="majorBidi" w:hAnsiTheme="majorBidi" w:cstheme="majorBidi"/>
@@ -11483,16 +13658,7 @@
           <w:szCs w:val="32"/>
           <w:cs/>
         </w:rPr>
-        <w:t>รหัสประจำสินค้าที่ถูกใช้ใน</w:t>
-      </w:r>
-      <w:r>
-        <w:rPr>
-          <w:rFonts w:asciiTheme="majorBidi" w:hAnsiTheme="majorBidi" w:cs="Angsana New" w:hint="cs"/>
-          <w:sz w:val="32"/>
-          <w:szCs w:val="32"/>
-          <w:cs/>
-        </w:rPr>
-        <w:t>การเปลี่ยนแปลงของเครคิด</w:t>
+        <w:t>รหัสประจำสินค้าที่ถูกใช้ในการเปลี่ยนแปลงของเครคิด</w:t>
       </w:r>
       <w:r>
         <w:rPr>
@@ -11558,16 +13724,7 @@
           <w:szCs w:val="32"/>
           <w:cs/>
         </w:rPr>
-        <w:t>ประเภทของ</w:t>
-      </w:r>
-      <w:r>
-        <w:rPr>
-          <w:rFonts w:asciiTheme="majorBidi" w:hAnsiTheme="majorBidi" w:cs="Angsana New" w:hint="cs"/>
-          <w:sz w:val="32"/>
-          <w:szCs w:val="32"/>
-          <w:cs/>
-        </w:rPr>
-        <w:t>การเปลี่ยนแปลงของเครคิด</w:t>
+        <w:t>ประเภทของการเปลี่ยนแปลงของเครคิด</w:t>
       </w:r>
       <w:r>
         <w:rPr>
@@ -11633,16 +13790,7 @@
           <w:szCs w:val="32"/>
           <w:cs/>
         </w:rPr>
-        <w:t>เครดิตที่ถูกใช้ใน</w:t>
-      </w:r>
-      <w:r>
-        <w:rPr>
-          <w:rFonts w:asciiTheme="majorBidi" w:hAnsiTheme="majorBidi" w:cs="Angsana New" w:hint="cs"/>
-          <w:sz w:val="32"/>
-          <w:szCs w:val="32"/>
-          <w:cs/>
-        </w:rPr>
-        <w:t>การเปลี่ยนแปลงของเครคิด</w:t>
+        <w:t>เครดิตที่ถูกใช้ในการเปลี่ยนแปลงของเครคิด</w:t>
       </w:r>
       <w:r>
         <w:rPr>
@@ -11676,6 +13824,7 @@
         </w:rPr>
         <w:t xml:space="preserve">คอลัมน์แสดงผล </w:t>
       </w:r>
+      <w:proofErr w:type="spellStart"/>
       <w:r>
         <w:rPr>
           <w:rFonts w:asciiTheme="majorBidi" w:hAnsiTheme="majorBidi" w:cstheme="majorBidi" w:hint="cs"/>
@@ -11685,6 +13834,7 @@
         </w:rPr>
         <w:t>ญฟะ</w:t>
       </w:r>
+      <w:proofErr w:type="spellEnd"/>
       <w:r>
         <w:rPr>
           <w:rFonts w:asciiTheme="majorBidi" w:hAnsiTheme="majorBidi" w:cstheme="majorBidi"/>
@@ -11726,7 +13876,7 @@
         <w:pStyle w:val="a7"/>
         <w:ind w:left="1512"/>
         <w:rPr>
-          <w:rFonts w:asciiTheme="majorBidi" w:hAnsiTheme="majorBidi" w:cstheme="majorBidi" w:hint="cs"/>
+          <w:rFonts w:asciiTheme="majorBidi" w:hAnsiTheme="majorBidi" w:cstheme="majorBidi"/>
           <w:sz w:val="32"/>
           <w:szCs w:val="32"/>
         </w:rPr>
@@ -12052,6 +14202,178 @@
     </w:lvl>
   </w:abstractNum>
   <w:abstractNum w:abstractNumId="2" w15:restartNumberingAfterBreak="0">
+    <w:nsid w:val="0FAE3C9B"/>
+    <w:multiLevelType w:val="hybridMultilevel"/>
+    <w:tmpl w:val="ADA88814"/>
+    <w:lvl w:ilvl="0" w:tplc="04090011">
+      <w:start w:val="1"/>
+      <w:numFmt w:val="decimal"/>
+      <w:lvlText w:val="%1)"/>
+      <w:lvlJc w:val="left"/>
+      <w:pPr>
+        <w:ind w:left="1512" w:hanging="360"/>
+      </w:pPr>
+    </w:lvl>
+    <w:lvl w:ilvl="1" w:tplc="04090019" w:tentative="1">
+      <w:start w:val="1"/>
+      <w:numFmt w:val="lowerLetter"/>
+      <w:lvlText w:val="%2."/>
+      <w:lvlJc w:val="left"/>
+      <w:pPr>
+        <w:ind w:left="2232" w:hanging="360"/>
+      </w:pPr>
+    </w:lvl>
+    <w:lvl w:ilvl="2" w:tplc="0409001B" w:tentative="1">
+      <w:start w:val="1"/>
+      <w:numFmt w:val="lowerRoman"/>
+      <w:lvlText w:val="%3."/>
+      <w:lvlJc w:val="right"/>
+      <w:pPr>
+        <w:ind w:left="2952" w:hanging="180"/>
+      </w:pPr>
+    </w:lvl>
+    <w:lvl w:ilvl="3" w:tplc="0409000F" w:tentative="1">
+      <w:start w:val="1"/>
+      <w:numFmt w:val="decimal"/>
+      <w:lvlText w:val="%4."/>
+      <w:lvlJc w:val="left"/>
+      <w:pPr>
+        <w:ind w:left="3672" w:hanging="360"/>
+      </w:pPr>
+    </w:lvl>
+    <w:lvl w:ilvl="4" w:tplc="04090019" w:tentative="1">
+      <w:start w:val="1"/>
+      <w:numFmt w:val="lowerLetter"/>
+      <w:lvlText w:val="%5."/>
+      <w:lvlJc w:val="left"/>
+      <w:pPr>
+        <w:ind w:left="4392" w:hanging="360"/>
+      </w:pPr>
+    </w:lvl>
+    <w:lvl w:ilvl="5" w:tplc="0409001B" w:tentative="1">
+      <w:start w:val="1"/>
+      <w:numFmt w:val="lowerRoman"/>
+      <w:lvlText w:val="%6."/>
+      <w:lvlJc w:val="right"/>
+      <w:pPr>
+        <w:ind w:left="5112" w:hanging="180"/>
+      </w:pPr>
+    </w:lvl>
+    <w:lvl w:ilvl="6" w:tplc="0409000F" w:tentative="1">
+      <w:start w:val="1"/>
+      <w:numFmt w:val="decimal"/>
+      <w:lvlText w:val="%7."/>
+      <w:lvlJc w:val="left"/>
+      <w:pPr>
+        <w:ind w:left="5832" w:hanging="360"/>
+      </w:pPr>
+    </w:lvl>
+    <w:lvl w:ilvl="7" w:tplc="04090019" w:tentative="1">
+      <w:start w:val="1"/>
+      <w:numFmt w:val="lowerLetter"/>
+      <w:lvlText w:val="%8."/>
+      <w:lvlJc w:val="left"/>
+      <w:pPr>
+        <w:ind w:left="6552" w:hanging="360"/>
+      </w:pPr>
+    </w:lvl>
+    <w:lvl w:ilvl="8" w:tplc="0409001B" w:tentative="1">
+      <w:start w:val="1"/>
+      <w:numFmt w:val="lowerRoman"/>
+      <w:lvlText w:val="%9."/>
+      <w:lvlJc w:val="right"/>
+      <w:pPr>
+        <w:ind w:left="7272" w:hanging="180"/>
+      </w:pPr>
+    </w:lvl>
+  </w:abstractNum>
+  <w:abstractNum w:abstractNumId="3" w15:restartNumberingAfterBreak="0">
+    <w:nsid w:val="12CD71AF"/>
+    <w:multiLevelType w:val="hybridMultilevel"/>
+    <w:tmpl w:val="4E42B31E"/>
+    <w:lvl w:ilvl="0" w:tplc="04090011">
+      <w:start w:val="1"/>
+      <w:numFmt w:val="decimal"/>
+      <w:lvlText w:val="%1)"/>
+      <w:lvlJc w:val="left"/>
+      <w:pPr>
+        <w:ind w:left="1512" w:hanging="360"/>
+      </w:pPr>
+    </w:lvl>
+    <w:lvl w:ilvl="1" w:tplc="04090019" w:tentative="1">
+      <w:start w:val="1"/>
+      <w:numFmt w:val="lowerLetter"/>
+      <w:lvlText w:val="%2."/>
+      <w:lvlJc w:val="left"/>
+      <w:pPr>
+        <w:ind w:left="2232" w:hanging="360"/>
+      </w:pPr>
+    </w:lvl>
+    <w:lvl w:ilvl="2" w:tplc="0409001B" w:tentative="1">
+      <w:start w:val="1"/>
+      <w:numFmt w:val="lowerRoman"/>
+      <w:lvlText w:val="%3."/>
+      <w:lvlJc w:val="right"/>
+      <w:pPr>
+        <w:ind w:left="2952" w:hanging="180"/>
+      </w:pPr>
+    </w:lvl>
+    <w:lvl w:ilvl="3" w:tplc="0409000F" w:tentative="1">
+      <w:start w:val="1"/>
+      <w:numFmt w:val="decimal"/>
+      <w:lvlText w:val="%4."/>
+      <w:lvlJc w:val="left"/>
+      <w:pPr>
+        <w:ind w:left="3672" w:hanging="360"/>
+      </w:pPr>
+    </w:lvl>
+    <w:lvl w:ilvl="4" w:tplc="04090019" w:tentative="1">
+      <w:start w:val="1"/>
+      <w:numFmt w:val="lowerLetter"/>
+      <w:lvlText w:val="%5."/>
+      <w:lvlJc w:val="left"/>
+      <w:pPr>
+        <w:ind w:left="4392" w:hanging="360"/>
+      </w:pPr>
+    </w:lvl>
+    <w:lvl w:ilvl="5" w:tplc="0409001B" w:tentative="1">
+      <w:start w:val="1"/>
+      <w:numFmt w:val="lowerRoman"/>
+      <w:lvlText w:val="%6."/>
+      <w:lvlJc w:val="right"/>
+      <w:pPr>
+        <w:ind w:left="5112" w:hanging="180"/>
+      </w:pPr>
+    </w:lvl>
+    <w:lvl w:ilvl="6" w:tplc="0409000F" w:tentative="1">
+      <w:start w:val="1"/>
+      <w:numFmt w:val="decimal"/>
+      <w:lvlText w:val="%7."/>
+      <w:lvlJc w:val="left"/>
+      <w:pPr>
+        <w:ind w:left="5832" w:hanging="360"/>
+      </w:pPr>
+    </w:lvl>
+    <w:lvl w:ilvl="7" w:tplc="04090019" w:tentative="1">
+      <w:start w:val="1"/>
+      <w:numFmt w:val="lowerLetter"/>
+      <w:lvlText w:val="%8."/>
+      <w:lvlJc w:val="left"/>
+      <w:pPr>
+        <w:ind w:left="6552" w:hanging="360"/>
+      </w:pPr>
+    </w:lvl>
+    <w:lvl w:ilvl="8" w:tplc="0409001B" w:tentative="1">
+      <w:start w:val="1"/>
+      <w:numFmt w:val="lowerRoman"/>
+      <w:lvlText w:val="%9."/>
+      <w:lvlJc w:val="right"/>
+      <w:pPr>
+        <w:ind w:left="7272" w:hanging="180"/>
+      </w:pPr>
+    </w:lvl>
+  </w:abstractNum>
+  <w:abstractNum w:abstractNumId="4" w15:restartNumberingAfterBreak="0">
     <w:nsid w:val="17DB73A7"/>
     <w:multiLevelType w:val="hybridMultilevel"/>
     <w:tmpl w:val="52BC5AF8"/>
@@ -12137,7 +14459,7 @@
       </w:pPr>
     </w:lvl>
   </w:abstractNum>
-  <w:abstractNum w:abstractNumId="3" w15:restartNumberingAfterBreak="0">
+  <w:abstractNum w:abstractNumId="5" w15:restartNumberingAfterBreak="0">
     <w:nsid w:val="1C232BD0"/>
     <w:multiLevelType w:val="hybridMultilevel"/>
     <w:tmpl w:val="2D927FF4"/>
@@ -12223,7 +14545,7 @@
       </w:pPr>
     </w:lvl>
   </w:abstractNum>
-  <w:abstractNum w:abstractNumId="4" w15:restartNumberingAfterBreak="0">
+  <w:abstractNum w:abstractNumId="6" w15:restartNumberingAfterBreak="0">
     <w:nsid w:val="1DA508E2"/>
     <w:multiLevelType w:val="hybridMultilevel"/>
     <w:tmpl w:val="CCC89386"/>
@@ -12309,7 +14631,7 @@
       </w:pPr>
     </w:lvl>
   </w:abstractNum>
-  <w:abstractNum w:abstractNumId="5" w15:restartNumberingAfterBreak="0">
+  <w:abstractNum w:abstractNumId="7" w15:restartNumberingAfterBreak="0">
     <w:nsid w:val="227D5D06"/>
     <w:multiLevelType w:val="multilevel"/>
     <w:tmpl w:val="5656988E"/>
@@ -12395,7 +14717,7 @@
       </w:pPr>
     </w:lvl>
   </w:abstractNum>
-  <w:abstractNum w:abstractNumId="6" w15:restartNumberingAfterBreak="0">
+  <w:abstractNum w:abstractNumId="8" w15:restartNumberingAfterBreak="0">
     <w:nsid w:val="23E8255D"/>
     <w:multiLevelType w:val="hybridMultilevel"/>
     <w:tmpl w:val="CCC89386"/>
@@ -12481,7 +14803,120 @@
       </w:pPr>
     </w:lvl>
   </w:abstractNum>
-  <w:abstractNum w:abstractNumId="7" w15:restartNumberingAfterBreak="0">
+  <w:abstractNum w:abstractNumId="9" w15:restartNumberingAfterBreak="0">
+    <w:nsid w:val="2D31738A"/>
+    <w:multiLevelType w:val="hybridMultilevel"/>
+    <w:tmpl w:val="A59A74D4"/>
+    <w:lvl w:ilvl="0" w:tplc="51EE6F34">
+      <w:start w:val="1"/>
+      <w:numFmt w:val="bullet"/>
+      <w:lvlText w:val=""/>
+      <w:lvlJc w:val="left"/>
+      <w:pPr>
+        <w:ind w:left="2952" w:hanging="360"/>
+      </w:pPr>
+      <w:rPr>
+        <w:rFonts w:ascii="Symbol" w:hAnsi="Symbol" w:hint="default"/>
+      </w:rPr>
+    </w:lvl>
+    <w:lvl w:ilvl="1" w:tplc="04090003" w:tentative="1">
+      <w:start w:val="1"/>
+      <w:numFmt w:val="bullet"/>
+      <w:lvlText w:val="o"/>
+      <w:lvlJc w:val="left"/>
+      <w:pPr>
+        <w:ind w:left="3672" w:hanging="360"/>
+      </w:pPr>
+      <w:rPr>
+        <w:rFonts w:ascii="Courier New" w:hAnsi="Courier New" w:cs="Courier New" w:hint="default"/>
+      </w:rPr>
+    </w:lvl>
+    <w:lvl w:ilvl="2" w:tplc="04090005" w:tentative="1">
+      <w:start w:val="1"/>
+      <w:numFmt w:val="bullet"/>
+      <w:lvlText w:val=""/>
+      <w:lvlJc w:val="left"/>
+      <w:pPr>
+        <w:ind w:left="4392" w:hanging="360"/>
+      </w:pPr>
+      <w:rPr>
+        <w:rFonts w:ascii="Wingdings" w:hAnsi="Wingdings" w:hint="default"/>
+      </w:rPr>
+    </w:lvl>
+    <w:lvl w:ilvl="3" w:tplc="04090001" w:tentative="1">
+      <w:start w:val="1"/>
+      <w:numFmt w:val="bullet"/>
+      <w:lvlText w:val=""/>
+      <w:lvlJc w:val="left"/>
+      <w:pPr>
+        <w:ind w:left="5112" w:hanging="360"/>
+      </w:pPr>
+      <w:rPr>
+        <w:rFonts w:ascii="Symbol" w:hAnsi="Symbol" w:hint="default"/>
+      </w:rPr>
+    </w:lvl>
+    <w:lvl w:ilvl="4" w:tplc="04090003" w:tentative="1">
+      <w:start w:val="1"/>
+      <w:numFmt w:val="bullet"/>
+      <w:lvlText w:val="o"/>
+      <w:lvlJc w:val="left"/>
+      <w:pPr>
+        <w:ind w:left="5832" w:hanging="360"/>
+      </w:pPr>
+      <w:rPr>
+        <w:rFonts w:ascii="Courier New" w:hAnsi="Courier New" w:cs="Courier New" w:hint="default"/>
+      </w:rPr>
+    </w:lvl>
+    <w:lvl w:ilvl="5" w:tplc="04090005" w:tentative="1">
+      <w:start w:val="1"/>
+      <w:numFmt w:val="bullet"/>
+      <w:lvlText w:val=""/>
+      <w:lvlJc w:val="left"/>
+      <w:pPr>
+        <w:ind w:left="6552" w:hanging="360"/>
+      </w:pPr>
+      <w:rPr>
+        <w:rFonts w:ascii="Wingdings" w:hAnsi="Wingdings" w:hint="default"/>
+      </w:rPr>
+    </w:lvl>
+    <w:lvl w:ilvl="6" w:tplc="04090001" w:tentative="1">
+      <w:start w:val="1"/>
+      <w:numFmt w:val="bullet"/>
+      <w:lvlText w:val=""/>
+      <w:lvlJc w:val="left"/>
+      <w:pPr>
+        <w:ind w:left="7272" w:hanging="360"/>
+      </w:pPr>
+      <w:rPr>
+        <w:rFonts w:ascii="Symbol" w:hAnsi="Symbol" w:hint="default"/>
+      </w:rPr>
+    </w:lvl>
+    <w:lvl w:ilvl="7" w:tplc="04090003" w:tentative="1">
+      <w:start w:val="1"/>
+      <w:numFmt w:val="bullet"/>
+      <w:lvlText w:val="o"/>
+      <w:lvlJc w:val="left"/>
+      <w:pPr>
+        <w:ind w:left="7992" w:hanging="360"/>
+      </w:pPr>
+      <w:rPr>
+        <w:rFonts w:ascii="Courier New" w:hAnsi="Courier New" w:cs="Courier New" w:hint="default"/>
+      </w:rPr>
+    </w:lvl>
+    <w:lvl w:ilvl="8" w:tplc="04090005" w:tentative="1">
+      <w:start w:val="1"/>
+      <w:numFmt w:val="bullet"/>
+      <w:lvlText w:val=""/>
+      <w:lvlJc w:val="left"/>
+      <w:pPr>
+        <w:ind w:left="8712" w:hanging="360"/>
+      </w:pPr>
+      <w:rPr>
+        <w:rFonts w:ascii="Wingdings" w:hAnsi="Wingdings" w:hint="default"/>
+      </w:rPr>
+    </w:lvl>
+  </w:abstractNum>
+  <w:abstractNum w:abstractNumId="10" w15:restartNumberingAfterBreak="0">
     <w:nsid w:val="32325B1C"/>
     <w:multiLevelType w:val="hybridMultilevel"/>
     <w:tmpl w:val="EBC6AB3E"/>
@@ -12570,7 +15005,7 @@
       </w:pPr>
     </w:lvl>
   </w:abstractNum>
-  <w:abstractNum w:abstractNumId="8" w15:restartNumberingAfterBreak="0">
+  <w:abstractNum w:abstractNumId="11" w15:restartNumberingAfterBreak="0">
     <w:nsid w:val="388C1DEA"/>
     <w:multiLevelType w:val="multilevel"/>
     <w:tmpl w:val="49744368"/>
@@ -12680,7 +15115,93 @@
       </w:rPr>
     </w:lvl>
   </w:abstractNum>
-  <w:abstractNum w:abstractNumId="9" w15:restartNumberingAfterBreak="0">
+  <w:abstractNum w:abstractNumId="12" w15:restartNumberingAfterBreak="0">
+    <w:nsid w:val="3AAC19D7"/>
+    <w:multiLevelType w:val="hybridMultilevel"/>
+    <w:tmpl w:val="28BC24FC"/>
+    <w:lvl w:ilvl="0" w:tplc="04090013">
+      <w:start w:val="1"/>
+      <w:numFmt w:val="upperRoman"/>
+      <w:lvlText w:val="%1."/>
+      <w:lvlJc w:val="right"/>
+      <w:pPr>
+        <w:ind w:left="2232" w:hanging="360"/>
+      </w:pPr>
+    </w:lvl>
+    <w:lvl w:ilvl="1" w:tplc="04090019" w:tentative="1">
+      <w:start w:val="1"/>
+      <w:numFmt w:val="lowerLetter"/>
+      <w:lvlText w:val="%2."/>
+      <w:lvlJc w:val="left"/>
+      <w:pPr>
+        <w:ind w:left="2952" w:hanging="360"/>
+      </w:pPr>
+    </w:lvl>
+    <w:lvl w:ilvl="2" w:tplc="0409001B" w:tentative="1">
+      <w:start w:val="1"/>
+      <w:numFmt w:val="lowerRoman"/>
+      <w:lvlText w:val="%3."/>
+      <w:lvlJc w:val="right"/>
+      <w:pPr>
+        <w:ind w:left="3672" w:hanging="180"/>
+      </w:pPr>
+    </w:lvl>
+    <w:lvl w:ilvl="3" w:tplc="0409000F" w:tentative="1">
+      <w:start w:val="1"/>
+      <w:numFmt w:val="decimal"/>
+      <w:lvlText w:val="%4."/>
+      <w:lvlJc w:val="left"/>
+      <w:pPr>
+        <w:ind w:left="4392" w:hanging="360"/>
+      </w:pPr>
+    </w:lvl>
+    <w:lvl w:ilvl="4" w:tplc="04090019" w:tentative="1">
+      <w:start w:val="1"/>
+      <w:numFmt w:val="lowerLetter"/>
+      <w:lvlText w:val="%5."/>
+      <w:lvlJc w:val="left"/>
+      <w:pPr>
+        <w:ind w:left="5112" w:hanging="360"/>
+      </w:pPr>
+    </w:lvl>
+    <w:lvl w:ilvl="5" w:tplc="0409001B" w:tentative="1">
+      <w:start w:val="1"/>
+      <w:numFmt w:val="lowerRoman"/>
+      <w:lvlText w:val="%6."/>
+      <w:lvlJc w:val="right"/>
+      <w:pPr>
+        <w:ind w:left="5832" w:hanging="180"/>
+      </w:pPr>
+    </w:lvl>
+    <w:lvl w:ilvl="6" w:tplc="0409000F" w:tentative="1">
+      <w:start w:val="1"/>
+      <w:numFmt w:val="decimal"/>
+      <w:lvlText w:val="%7."/>
+      <w:lvlJc w:val="left"/>
+      <w:pPr>
+        <w:ind w:left="6552" w:hanging="360"/>
+      </w:pPr>
+    </w:lvl>
+    <w:lvl w:ilvl="7" w:tplc="04090019" w:tentative="1">
+      <w:start w:val="1"/>
+      <w:numFmt w:val="lowerLetter"/>
+      <w:lvlText w:val="%8."/>
+      <w:lvlJc w:val="left"/>
+      <w:pPr>
+        <w:ind w:left="7272" w:hanging="360"/>
+      </w:pPr>
+    </w:lvl>
+    <w:lvl w:ilvl="8" w:tplc="0409001B" w:tentative="1">
+      <w:start w:val="1"/>
+      <w:numFmt w:val="lowerRoman"/>
+      <w:lvlText w:val="%9."/>
+      <w:lvlJc w:val="right"/>
+      <w:pPr>
+        <w:ind w:left="7992" w:hanging="180"/>
+      </w:pPr>
+    </w:lvl>
+  </w:abstractNum>
+  <w:abstractNum w:abstractNumId="13" w15:restartNumberingAfterBreak="0">
     <w:nsid w:val="3AF171AF"/>
     <w:multiLevelType w:val="multilevel"/>
     <w:tmpl w:val="FB56AC6A"/>
@@ -12766,7 +15287,179 @@
       </w:pPr>
     </w:lvl>
   </w:abstractNum>
-  <w:abstractNum w:abstractNumId="10" w15:restartNumberingAfterBreak="0">
+  <w:abstractNum w:abstractNumId="14" w15:restartNumberingAfterBreak="0">
+    <w:nsid w:val="3CB1033C"/>
+    <w:multiLevelType w:val="hybridMultilevel"/>
+    <w:tmpl w:val="ABE4FC6E"/>
+    <w:lvl w:ilvl="0" w:tplc="04090011">
+      <w:start w:val="1"/>
+      <w:numFmt w:val="decimal"/>
+      <w:lvlText w:val="%1)"/>
+      <w:lvlJc w:val="left"/>
+      <w:pPr>
+        <w:ind w:left="1512" w:hanging="360"/>
+      </w:pPr>
+    </w:lvl>
+    <w:lvl w:ilvl="1" w:tplc="04090019" w:tentative="1">
+      <w:start w:val="1"/>
+      <w:numFmt w:val="lowerLetter"/>
+      <w:lvlText w:val="%2."/>
+      <w:lvlJc w:val="left"/>
+      <w:pPr>
+        <w:ind w:left="2232" w:hanging="360"/>
+      </w:pPr>
+    </w:lvl>
+    <w:lvl w:ilvl="2" w:tplc="0409001B" w:tentative="1">
+      <w:start w:val="1"/>
+      <w:numFmt w:val="lowerRoman"/>
+      <w:lvlText w:val="%3."/>
+      <w:lvlJc w:val="right"/>
+      <w:pPr>
+        <w:ind w:left="2952" w:hanging="180"/>
+      </w:pPr>
+    </w:lvl>
+    <w:lvl w:ilvl="3" w:tplc="0409000F">
+      <w:start w:val="1"/>
+      <w:numFmt w:val="decimal"/>
+      <w:lvlText w:val="%4."/>
+      <w:lvlJc w:val="left"/>
+      <w:pPr>
+        <w:ind w:left="3672" w:hanging="360"/>
+      </w:pPr>
+    </w:lvl>
+    <w:lvl w:ilvl="4" w:tplc="04090019" w:tentative="1">
+      <w:start w:val="1"/>
+      <w:numFmt w:val="lowerLetter"/>
+      <w:lvlText w:val="%5."/>
+      <w:lvlJc w:val="left"/>
+      <w:pPr>
+        <w:ind w:left="4392" w:hanging="360"/>
+      </w:pPr>
+    </w:lvl>
+    <w:lvl w:ilvl="5" w:tplc="0409001B" w:tentative="1">
+      <w:start w:val="1"/>
+      <w:numFmt w:val="lowerRoman"/>
+      <w:lvlText w:val="%6."/>
+      <w:lvlJc w:val="right"/>
+      <w:pPr>
+        <w:ind w:left="5112" w:hanging="180"/>
+      </w:pPr>
+    </w:lvl>
+    <w:lvl w:ilvl="6" w:tplc="0409000F" w:tentative="1">
+      <w:start w:val="1"/>
+      <w:numFmt w:val="decimal"/>
+      <w:lvlText w:val="%7."/>
+      <w:lvlJc w:val="left"/>
+      <w:pPr>
+        <w:ind w:left="5832" w:hanging="360"/>
+      </w:pPr>
+    </w:lvl>
+    <w:lvl w:ilvl="7" w:tplc="04090019" w:tentative="1">
+      <w:start w:val="1"/>
+      <w:numFmt w:val="lowerLetter"/>
+      <w:lvlText w:val="%8."/>
+      <w:lvlJc w:val="left"/>
+      <w:pPr>
+        <w:ind w:left="6552" w:hanging="360"/>
+      </w:pPr>
+    </w:lvl>
+    <w:lvl w:ilvl="8" w:tplc="0409001B" w:tentative="1">
+      <w:start w:val="1"/>
+      <w:numFmt w:val="lowerRoman"/>
+      <w:lvlText w:val="%9."/>
+      <w:lvlJc w:val="right"/>
+      <w:pPr>
+        <w:ind w:left="7272" w:hanging="180"/>
+      </w:pPr>
+    </w:lvl>
+  </w:abstractNum>
+  <w:abstractNum w:abstractNumId="15" w15:restartNumberingAfterBreak="0">
+    <w:nsid w:val="3E8D5DB9"/>
+    <w:multiLevelType w:val="hybridMultilevel"/>
+    <w:tmpl w:val="A8703C2E"/>
+    <w:lvl w:ilvl="0" w:tplc="04090011">
+      <w:start w:val="1"/>
+      <w:numFmt w:val="decimal"/>
+      <w:lvlText w:val="%1)"/>
+      <w:lvlJc w:val="left"/>
+      <w:pPr>
+        <w:ind w:left="1512" w:hanging="360"/>
+      </w:pPr>
+    </w:lvl>
+    <w:lvl w:ilvl="1" w:tplc="04090019">
+      <w:start w:val="1"/>
+      <w:numFmt w:val="lowerLetter"/>
+      <w:lvlText w:val="%2."/>
+      <w:lvlJc w:val="left"/>
+      <w:pPr>
+        <w:ind w:left="2232" w:hanging="360"/>
+      </w:pPr>
+    </w:lvl>
+    <w:lvl w:ilvl="2" w:tplc="0409001B" w:tentative="1">
+      <w:start w:val="1"/>
+      <w:numFmt w:val="lowerRoman"/>
+      <w:lvlText w:val="%3."/>
+      <w:lvlJc w:val="right"/>
+      <w:pPr>
+        <w:ind w:left="2952" w:hanging="180"/>
+      </w:pPr>
+    </w:lvl>
+    <w:lvl w:ilvl="3" w:tplc="0409000F" w:tentative="1">
+      <w:start w:val="1"/>
+      <w:numFmt w:val="decimal"/>
+      <w:lvlText w:val="%4."/>
+      <w:lvlJc w:val="left"/>
+      <w:pPr>
+        <w:ind w:left="3672" w:hanging="360"/>
+      </w:pPr>
+    </w:lvl>
+    <w:lvl w:ilvl="4" w:tplc="04090019" w:tentative="1">
+      <w:start w:val="1"/>
+      <w:numFmt w:val="lowerLetter"/>
+      <w:lvlText w:val="%5."/>
+      <w:lvlJc w:val="left"/>
+      <w:pPr>
+        <w:ind w:left="4392" w:hanging="360"/>
+      </w:pPr>
+    </w:lvl>
+    <w:lvl w:ilvl="5" w:tplc="0409001B" w:tentative="1">
+      <w:start w:val="1"/>
+      <w:numFmt w:val="lowerRoman"/>
+      <w:lvlText w:val="%6."/>
+      <w:lvlJc w:val="right"/>
+      <w:pPr>
+        <w:ind w:left="5112" w:hanging="180"/>
+      </w:pPr>
+    </w:lvl>
+    <w:lvl w:ilvl="6" w:tplc="0409000F" w:tentative="1">
+      <w:start w:val="1"/>
+      <w:numFmt w:val="decimal"/>
+      <w:lvlText w:val="%7."/>
+      <w:lvlJc w:val="left"/>
+      <w:pPr>
+        <w:ind w:left="5832" w:hanging="360"/>
+      </w:pPr>
+    </w:lvl>
+    <w:lvl w:ilvl="7" w:tplc="04090019" w:tentative="1">
+      <w:start w:val="1"/>
+      <w:numFmt w:val="lowerLetter"/>
+      <w:lvlText w:val="%8."/>
+      <w:lvlJc w:val="left"/>
+      <w:pPr>
+        <w:ind w:left="6552" w:hanging="360"/>
+      </w:pPr>
+    </w:lvl>
+    <w:lvl w:ilvl="8" w:tplc="0409001B" w:tentative="1">
+      <w:start w:val="1"/>
+      <w:numFmt w:val="lowerRoman"/>
+      <w:lvlText w:val="%9."/>
+      <w:lvlJc w:val="right"/>
+      <w:pPr>
+        <w:ind w:left="7272" w:hanging="180"/>
+      </w:pPr>
+    </w:lvl>
+  </w:abstractNum>
+  <w:abstractNum w:abstractNumId="16" w15:restartNumberingAfterBreak="0">
     <w:nsid w:val="44315318"/>
     <w:multiLevelType w:val="multilevel"/>
     <w:tmpl w:val="49744368"/>
@@ -12876,7 +15569,7 @@
       </w:rPr>
     </w:lvl>
   </w:abstractNum>
-  <w:abstractNum w:abstractNumId="11" w15:restartNumberingAfterBreak="0">
+  <w:abstractNum w:abstractNumId="17" w15:restartNumberingAfterBreak="0">
     <w:nsid w:val="44FE77DD"/>
     <w:multiLevelType w:val="hybridMultilevel"/>
     <w:tmpl w:val="877ABB26"/>
@@ -12962,7 +15655,7 @@
       </w:pPr>
     </w:lvl>
   </w:abstractNum>
-  <w:abstractNum w:abstractNumId="12" w15:restartNumberingAfterBreak="0">
+  <w:abstractNum w:abstractNumId="18" w15:restartNumberingAfterBreak="0">
     <w:nsid w:val="49492BA2"/>
     <w:multiLevelType w:val="hybridMultilevel"/>
     <w:tmpl w:val="65002EE4"/>
@@ -13048,7 +15741,7 @@
       </w:pPr>
     </w:lvl>
   </w:abstractNum>
-  <w:abstractNum w:abstractNumId="13" w15:restartNumberingAfterBreak="0">
+  <w:abstractNum w:abstractNumId="19" w15:restartNumberingAfterBreak="0">
     <w:nsid w:val="4F1A4DE9"/>
     <w:multiLevelType w:val="hybridMultilevel"/>
     <w:tmpl w:val="4E70705A"/>
@@ -13134,7 +15827,93 @@
       </w:pPr>
     </w:lvl>
   </w:abstractNum>
-  <w:abstractNum w:abstractNumId="14" w15:restartNumberingAfterBreak="0">
+  <w:abstractNum w:abstractNumId="20" w15:restartNumberingAfterBreak="0">
+    <w:nsid w:val="542A0953"/>
+    <w:multiLevelType w:val="hybridMultilevel"/>
+    <w:tmpl w:val="CE122C8E"/>
+    <w:lvl w:ilvl="0" w:tplc="04090011">
+      <w:start w:val="1"/>
+      <w:numFmt w:val="decimal"/>
+      <w:lvlText w:val="%1)"/>
+      <w:lvlJc w:val="left"/>
+      <w:pPr>
+        <w:ind w:left="1512" w:hanging="360"/>
+      </w:pPr>
+    </w:lvl>
+    <w:lvl w:ilvl="1" w:tplc="04090019" w:tentative="1">
+      <w:start w:val="1"/>
+      <w:numFmt w:val="lowerLetter"/>
+      <w:lvlText w:val="%2."/>
+      <w:lvlJc w:val="left"/>
+      <w:pPr>
+        <w:ind w:left="2232" w:hanging="360"/>
+      </w:pPr>
+    </w:lvl>
+    <w:lvl w:ilvl="2" w:tplc="0409001B" w:tentative="1">
+      <w:start w:val="1"/>
+      <w:numFmt w:val="lowerRoman"/>
+      <w:lvlText w:val="%3."/>
+      <w:lvlJc w:val="right"/>
+      <w:pPr>
+        <w:ind w:left="2952" w:hanging="180"/>
+      </w:pPr>
+    </w:lvl>
+    <w:lvl w:ilvl="3" w:tplc="0409000F" w:tentative="1">
+      <w:start w:val="1"/>
+      <w:numFmt w:val="decimal"/>
+      <w:lvlText w:val="%4."/>
+      <w:lvlJc w:val="left"/>
+      <w:pPr>
+        <w:ind w:left="3672" w:hanging="360"/>
+      </w:pPr>
+    </w:lvl>
+    <w:lvl w:ilvl="4" w:tplc="04090019" w:tentative="1">
+      <w:start w:val="1"/>
+      <w:numFmt w:val="lowerLetter"/>
+      <w:lvlText w:val="%5."/>
+      <w:lvlJc w:val="left"/>
+      <w:pPr>
+        <w:ind w:left="4392" w:hanging="360"/>
+      </w:pPr>
+    </w:lvl>
+    <w:lvl w:ilvl="5" w:tplc="0409001B" w:tentative="1">
+      <w:start w:val="1"/>
+      <w:numFmt w:val="lowerRoman"/>
+      <w:lvlText w:val="%6."/>
+      <w:lvlJc w:val="right"/>
+      <w:pPr>
+        <w:ind w:left="5112" w:hanging="180"/>
+      </w:pPr>
+    </w:lvl>
+    <w:lvl w:ilvl="6" w:tplc="0409000F" w:tentative="1">
+      <w:start w:val="1"/>
+      <w:numFmt w:val="decimal"/>
+      <w:lvlText w:val="%7."/>
+      <w:lvlJc w:val="left"/>
+      <w:pPr>
+        <w:ind w:left="5832" w:hanging="360"/>
+      </w:pPr>
+    </w:lvl>
+    <w:lvl w:ilvl="7" w:tplc="04090019" w:tentative="1">
+      <w:start w:val="1"/>
+      <w:numFmt w:val="lowerLetter"/>
+      <w:lvlText w:val="%8."/>
+      <w:lvlJc w:val="left"/>
+      <w:pPr>
+        <w:ind w:left="6552" w:hanging="360"/>
+      </w:pPr>
+    </w:lvl>
+    <w:lvl w:ilvl="8" w:tplc="0409001B" w:tentative="1">
+      <w:start w:val="1"/>
+      <w:numFmt w:val="lowerRoman"/>
+      <w:lvlText w:val="%9."/>
+      <w:lvlJc w:val="right"/>
+      <w:pPr>
+        <w:ind w:left="7272" w:hanging="180"/>
+      </w:pPr>
+    </w:lvl>
+  </w:abstractNum>
+  <w:abstractNum w:abstractNumId="21" w15:restartNumberingAfterBreak="0">
     <w:nsid w:val="542C70FD"/>
     <w:multiLevelType w:val="multilevel"/>
     <w:tmpl w:val="D8EC7876"/>
@@ -13247,7 +16026,179 @@
       </w:rPr>
     </w:lvl>
   </w:abstractNum>
-  <w:abstractNum w:abstractNumId="15" w15:restartNumberingAfterBreak="0">
+  <w:abstractNum w:abstractNumId="22" w15:restartNumberingAfterBreak="0">
+    <w:nsid w:val="57691D2A"/>
+    <w:multiLevelType w:val="hybridMultilevel"/>
+    <w:tmpl w:val="2542C0CA"/>
+    <w:lvl w:ilvl="0" w:tplc="04090011">
+      <w:start w:val="1"/>
+      <w:numFmt w:val="decimal"/>
+      <w:lvlText w:val="%1)"/>
+      <w:lvlJc w:val="left"/>
+      <w:pPr>
+        <w:ind w:left="1512" w:hanging="360"/>
+      </w:pPr>
+    </w:lvl>
+    <w:lvl w:ilvl="1" w:tplc="04090019" w:tentative="1">
+      <w:start w:val="1"/>
+      <w:numFmt w:val="lowerLetter"/>
+      <w:lvlText w:val="%2."/>
+      <w:lvlJc w:val="left"/>
+      <w:pPr>
+        <w:ind w:left="2232" w:hanging="360"/>
+      </w:pPr>
+    </w:lvl>
+    <w:lvl w:ilvl="2" w:tplc="0409001B" w:tentative="1">
+      <w:start w:val="1"/>
+      <w:numFmt w:val="lowerRoman"/>
+      <w:lvlText w:val="%3."/>
+      <w:lvlJc w:val="right"/>
+      <w:pPr>
+        <w:ind w:left="2952" w:hanging="180"/>
+      </w:pPr>
+    </w:lvl>
+    <w:lvl w:ilvl="3" w:tplc="0409000F" w:tentative="1">
+      <w:start w:val="1"/>
+      <w:numFmt w:val="decimal"/>
+      <w:lvlText w:val="%4."/>
+      <w:lvlJc w:val="left"/>
+      <w:pPr>
+        <w:ind w:left="3672" w:hanging="360"/>
+      </w:pPr>
+    </w:lvl>
+    <w:lvl w:ilvl="4" w:tplc="04090019" w:tentative="1">
+      <w:start w:val="1"/>
+      <w:numFmt w:val="lowerLetter"/>
+      <w:lvlText w:val="%5."/>
+      <w:lvlJc w:val="left"/>
+      <w:pPr>
+        <w:ind w:left="4392" w:hanging="360"/>
+      </w:pPr>
+    </w:lvl>
+    <w:lvl w:ilvl="5" w:tplc="0409001B" w:tentative="1">
+      <w:start w:val="1"/>
+      <w:numFmt w:val="lowerRoman"/>
+      <w:lvlText w:val="%6."/>
+      <w:lvlJc w:val="right"/>
+      <w:pPr>
+        <w:ind w:left="5112" w:hanging="180"/>
+      </w:pPr>
+    </w:lvl>
+    <w:lvl w:ilvl="6" w:tplc="0409000F" w:tentative="1">
+      <w:start w:val="1"/>
+      <w:numFmt w:val="decimal"/>
+      <w:lvlText w:val="%7."/>
+      <w:lvlJc w:val="left"/>
+      <w:pPr>
+        <w:ind w:left="5832" w:hanging="360"/>
+      </w:pPr>
+    </w:lvl>
+    <w:lvl w:ilvl="7" w:tplc="04090019" w:tentative="1">
+      <w:start w:val="1"/>
+      <w:numFmt w:val="lowerLetter"/>
+      <w:lvlText w:val="%8."/>
+      <w:lvlJc w:val="left"/>
+      <w:pPr>
+        <w:ind w:left="6552" w:hanging="360"/>
+      </w:pPr>
+    </w:lvl>
+    <w:lvl w:ilvl="8" w:tplc="0409001B" w:tentative="1">
+      <w:start w:val="1"/>
+      <w:numFmt w:val="lowerRoman"/>
+      <w:lvlText w:val="%9."/>
+      <w:lvlJc w:val="right"/>
+      <w:pPr>
+        <w:ind w:left="7272" w:hanging="180"/>
+      </w:pPr>
+    </w:lvl>
+  </w:abstractNum>
+  <w:abstractNum w:abstractNumId="23" w15:restartNumberingAfterBreak="0">
+    <w:nsid w:val="57E11370"/>
+    <w:multiLevelType w:val="hybridMultilevel"/>
+    <w:tmpl w:val="C8A29D54"/>
+    <w:lvl w:ilvl="0" w:tplc="04090011">
+      <w:start w:val="1"/>
+      <w:numFmt w:val="decimal"/>
+      <w:lvlText w:val="%1)"/>
+      <w:lvlJc w:val="left"/>
+      <w:pPr>
+        <w:ind w:left="1512" w:hanging="360"/>
+      </w:pPr>
+    </w:lvl>
+    <w:lvl w:ilvl="1" w:tplc="04090019">
+      <w:start w:val="1"/>
+      <w:numFmt w:val="lowerLetter"/>
+      <w:lvlText w:val="%2."/>
+      <w:lvlJc w:val="left"/>
+      <w:pPr>
+        <w:ind w:left="2232" w:hanging="360"/>
+      </w:pPr>
+    </w:lvl>
+    <w:lvl w:ilvl="2" w:tplc="0409001B" w:tentative="1">
+      <w:start w:val="1"/>
+      <w:numFmt w:val="lowerRoman"/>
+      <w:lvlText w:val="%3."/>
+      <w:lvlJc w:val="right"/>
+      <w:pPr>
+        <w:ind w:left="2952" w:hanging="180"/>
+      </w:pPr>
+    </w:lvl>
+    <w:lvl w:ilvl="3" w:tplc="0409000F">
+      <w:start w:val="1"/>
+      <w:numFmt w:val="decimal"/>
+      <w:lvlText w:val="%4."/>
+      <w:lvlJc w:val="left"/>
+      <w:pPr>
+        <w:ind w:left="3672" w:hanging="360"/>
+      </w:pPr>
+    </w:lvl>
+    <w:lvl w:ilvl="4" w:tplc="04090019" w:tentative="1">
+      <w:start w:val="1"/>
+      <w:numFmt w:val="lowerLetter"/>
+      <w:lvlText w:val="%5."/>
+      <w:lvlJc w:val="left"/>
+      <w:pPr>
+        <w:ind w:left="4392" w:hanging="360"/>
+      </w:pPr>
+    </w:lvl>
+    <w:lvl w:ilvl="5" w:tplc="0409001B" w:tentative="1">
+      <w:start w:val="1"/>
+      <w:numFmt w:val="lowerRoman"/>
+      <w:lvlText w:val="%6."/>
+      <w:lvlJc w:val="right"/>
+      <w:pPr>
+        <w:ind w:left="5112" w:hanging="180"/>
+      </w:pPr>
+    </w:lvl>
+    <w:lvl w:ilvl="6" w:tplc="0409000F" w:tentative="1">
+      <w:start w:val="1"/>
+      <w:numFmt w:val="decimal"/>
+      <w:lvlText w:val="%7."/>
+      <w:lvlJc w:val="left"/>
+      <w:pPr>
+        <w:ind w:left="5832" w:hanging="360"/>
+      </w:pPr>
+    </w:lvl>
+    <w:lvl w:ilvl="7" w:tplc="04090019" w:tentative="1">
+      <w:start w:val="1"/>
+      <w:numFmt w:val="lowerLetter"/>
+      <w:lvlText w:val="%8."/>
+      <w:lvlJc w:val="left"/>
+      <w:pPr>
+        <w:ind w:left="6552" w:hanging="360"/>
+      </w:pPr>
+    </w:lvl>
+    <w:lvl w:ilvl="8" w:tplc="0409001B" w:tentative="1">
+      <w:start w:val="1"/>
+      <w:numFmt w:val="lowerRoman"/>
+      <w:lvlText w:val="%9."/>
+      <w:lvlJc w:val="right"/>
+      <w:pPr>
+        <w:ind w:left="7272" w:hanging="180"/>
+      </w:pPr>
+    </w:lvl>
+  </w:abstractNum>
+  <w:abstractNum w:abstractNumId="24" w15:restartNumberingAfterBreak="0">
     <w:nsid w:val="57FE6F36"/>
     <w:multiLevelType w:val="hybridMultilevel"/>
     <w:tmpl w:val="2E9C99A0"/>
@@ -13333,7 +16284,93 @@
       </w:pPr>
     </w:lvl>
   </w:abstractNum>
-  <w:abstractNum w:abstractNumId="16" w15:restartNumberingAfterBreak="0">
+  <w:abstractNum w:abstractNumId="25" w15:restartNumberingAfterBreak="0">
+    <w:nsid w:val="58A744BB"/>
+    <w:multiLevelType w:val="hybridMultilevel"/>
+    <w:tmpl w:val="17F0DB1A"/>
+    <w:lvl w:ilvl="0" w:tplc="04090011">
+      <w:start w:val="1"/>
+      <w:numFmt w:val="decimal"/>
+      <w:lvlText w:val="%1)"/>
+      <w:lvlJc w:val="left"/>
+      <w:pPr>
+        <w:ind w:left="1512" w:hanging="360"/>
+      </w:pPr>
+    </w:lvl>
+    <w:lvl w:ilvl="1" w:tplc="04090019" w:tentative="1">
+      <w:start w:val="1"/>
+      <w:numFmt w:val="lowerLetter"/>
+      <w:lvlText w:val="%2."/>
+      <w:lvlJc w:val="left"/>
+      <w:pPr>
+        <w:ind w:left="2232" w:hanging="360"/>
+      </w:pPr>
+    </w:lvl>
+    <w:lvl w:ilvl="2" w:tplc="0409001B" w:tentative="1">
+      <w:start w:val="1"/>
+      <w:numFmt w:val="lowerRoman"/>
+      <w:lvlText w:val="%3."/>
+      <w:lvlJc w:val="right"/>
+      <w:pPr>
+        <w:ind w:left="2952" w:hanging="180"/>
+      </w:pPr>
+    </w:lvl>
+    <w:lvl w:ilvl="3" w:tplc="0409000F" w:tentative="1">
+      <w:start w:val="1"/>
+      <w:numFmt w:val="decimal"/>
+      <w:lvlText w:val="%4."/>
+      <w:lvlJc w:val="left"/>
+      <w:pPr>
+        <w:ind w:left="3672" w:hanging="360"/>
+      </w:pPr>
+    </w:lvl>
+    <w:lvl w:ilvl="4" w:tplc="04090019" w:tentative="1">
+      <w:start w:val="1"/>
+      <w:numFmt w:val="lowerLetter"/>
+      <w:lvlText w:val="%5."/>
+      <w:lvlJc w:val="left"/>
+      <w:pPr>
+        <w:ind w:left="4392" w:hanging="360"/>
+      </w:pPr>
+    </w:lvl>
+    <w:lvl w:ilvl="5" w:tplc="0409001B" w:tentative="1">
+      <w:start w:val="1"/>
+      <w:numFmt w:val="lowerRoman"/>
+      <w:lvlText w:val="%6."/>
+      <w:lvlJc w:val="right"/>
+      <w:pPr>
+        <w:ind w:left="5112" w:hanging="180"/>
+      </w:pPr>
+    </w:lvl>
+    <w:lvl w:ilvl="6" w:tplc="0409000F" w:tentative="1">
+      <w:start w:val="1"/>
+      <w:numFmt w:val="decimal"/>
+      <w:lvlText w:val="%7."/>
+      <w:lvlJc w:val="left"/>
+      <w:pPr>
+        <w:ind w:left="5832" w:hanging="360"/>
+      </w:pPr>
+    </w:lvl>
+    <w:lvl w:ilvl="7" w:tplc="04090019" w:tentative="1">
+      <w:start w:val="1"/>
+      <w:numFmt w:val="lowerLetter"/>
+      <w:lvlText w:val="%8."/>
+      <w:lvlJc w:val="left"/>
+      <w:pPr>
+        <w:ind w:left="6552" w:hanging="360"/>
+      </w:pPr>
+    </w:lvl>
+    <w:lvl w:ilvl="8" w:tplc="0409001B" w:tentative="1">
+      <w:start w:val="1"/>
+      <w:numFmt w:val="lowerRoman"/>
+      <w:lvlText w:val="%9."/>
+      <w:lvlJc w:val="right"/>
+      <w:pPr>
+        <w:ind w:left="7272" w:hanging="180"/>
+      </w:pPr>
+    </w:lvl>
+  </w:abstractNum>
+  <w:abstractNum w:abstractNumId="26" w15:restartNumberingAfterBreak="0">
     <w:nsid w:val="5A215DBC"/>
     <w:multiLevelType w:val="hybridMultilevel"/>
     <w:tmpl w:val="5D422688"/>
@@ -13419,7 +16456,7 @@
       </w:pPr>
     </w:lvl>
   </w:abstractNum>
-  <w:abstractNum w:abstractNumId="17" w15:restartNumberingAfterBreak="0">
+  <w:abstractNum w:abstractNumId="27" w15:restartNumberingAfterBreak="0">
     <w:nsid w:val="5B8432D8"/>
     <w:multiLevelType w:val="hybridMultilevel"/>
     <w:tmpl w:val="801C1124"/>
@@ -13505,7 +16542,7 @@
       </w:pPr>
     </w:lvl>
   </w:abstractNum>
-  <w:abstractNum w:abstractNumId="18" w15:restartNumberingAfterBreak="0">
+  <w:abstractNum w:abstractNumId="28" w15:restartNumberingAfterBreak="0">
     <w:nsid w:val="5E455497"/>
     <w:multiLevelType w:val="hybridMultilevel"/>
     <w:tmpl w:val="CDCA527A"/>
@@ -13618,7 +16655,7 @@
       </w:rPr>
     </w:lvl>
   </w:abstractNum>
-  <w:abstractNum w:abstractNumId="19" w15:restartNumberingAfterBreak="0">
+  <w:abstractNum w:abstractNumId="29" w15:restartNumberingAfterBreak="0">
     <w:nsid w:val="660A480D"/>
     <w:multiLevelType w:val="hybridMultilevel"/>
     <w:tmpl w:val="DF1859B0"/>
@@ -13704,7 +16741,7 @@
       </w:pPr>
     </w:lvl>
   </w:abstractNum>
-  <w:abstractNum w:abstractNumId="20" w15:restartNumberingAfterBreak="0">
+  <w:abstractNum w:abstractNumId="30" w15:restartNumberingAfterBreak="0">
     <w:nsid w:val="68CA5784"/>
     <w:multiLevelType w:val="hybridMultilevel"/>
     <w:tmpl w:val="52BAFBB4"/>
@@ -13790,7 +16827,7 @@
       </w:pPr>
     </w:lvl>
   </w:abstractNum>
-  <w:abstractNum w:abstractNumId="21" w15:restartNumberingAfterBreak="0">
+  <w:abstractNum w:abstractNumId="31" w15:restartNumberingAfterBreak="0">
     <w:nsid w:val="6D703443"/>
     <w:multiLevelType w:val="hybridMultilevel"/>
     <w:tmpl w:val="23A6F192"/>
@@ -13903,7 +16940,7 @@
       </w:rPr>
     </w:lvl>
   </w:abstractNum>
-  <w:abstractNum w:abstractNumId="22" w15:restartNumberingAfterBreak="0">
+  <w:abstractNum w:abstractNumId="32" w15:restartNumberingAfterBreak="0">
     <w:nsid w:val="70720AB1"/>
     <w:multiLevelType w:val="hybridMultilevel"/>
     <w:tmpl w:val="EBC6AB3E"/>
@@ -13992,7 +17029,7 @@
       </w:pPr>
     </w:lvl>
   </w:abstractNum>
-  <w:abstractNum w:abstractNumId="23" w15:restartNumberingAfterBreak="0">
+  <w:abstractNum w:abstractNumId="33" w15:restartNumberingAfterBreak="0">
     <w:nsid w:val="773F6F7D"/>
     <w:multiLevelType w:val="multilevel"/>
     <w:tmpl w:val="D8EC7876"/>
@@ -14105,7 +17142,7 @@
       </w:rPr>
     </w:lvl>
   </w:abstractNum>
-  <w:abstractNum w:abstractNumId="24" w15:restartNumberingAfterBreak="0">
+  <w:abstractNum w:abstractNumId="34" w15:restartNumberingAfterBreak="0">
     <w:nsid w:val="77997F54"/>
     <w:multiLevelType w:val="hybridMultilevel"/>
     <w:tmpl w:val="EBC6AB3E"/>
@@ -14194,7 +17231,120 @@
       </w:pPr>
     </w:lvl>
   </w:abstractNum>
-  <w:abstractNum w:abstractNumId="25" w15:restartNumberingAfterBreak="0">
+  <w:abstractNum w:abstractNumId="35" w15:restartNumberingAfterBreak="0">
+    <w:nsid w:val="7AFC677D"/>
+    <w:multiLevelType w:val="hybridMultilevel"/>
+    <w:tmpl w:val="0C9E4F28"/>
+    <w:lvl w:ilvl="0" w:tplc="51EE6F34">
+      <w:start w:val="1"/>
+      <w:numFmt w:val="bullet"/>
+      <w:lvlText w:val=""/>
+      <w:lvlJc w:val="left"/>
+      <w:pPr>
+        <w:ind w:left="2232" w:hanging="360"/>
+      </w:pPr>
+      <w:rPr>
+        <w:rFonts w:ascii="Symbol" w:hAnsi="Symbol" w:hint="default"/>
+      </w:rPr>
+    </w:lvl>
+    <w:lvl w:ilvl="1" w:tplc="04090003" w:tentative="1">
+      <w:start w:val="1"/>
+      <w:numFmt w:val="bullet"/>
+      <w:lvlText w:val="o"/>
+      <w:lvlJc w:val="left"/>
+      <w:pPr>
+        <w:ind w:left="2952" w:hanging="360"/>
+      </w:pPr>
+      <w:rPr>
+        <w:rFonts w:ascii="Courier New" w:hAnsi="Courier New" w:cs="Courier New" w:hint="default"/>
+      </w:rPr>
+    </w:lvl>
+    <w:lvl w:ilvl="2" w:tplc="04090005" w:tentative="1">
+      <w:start w:val="1"/>
+      <w:numFmt w:val="bullet"/>
+      <w:lvlText w:val=""/>
+      <w:lvlJc w:val="left"/>
+      <w:pPr>
+        <w:ind w:left="3672" w:hanging="360"/>
+      </w:pPr>
+      <w:rPr>
+        <w:rFonts w:ascii="Wingdings" w:hAnsi="Wingdings" w:hint="default"/>
+      </w:rPr>
+    </w:lvl>
+    <w:lvl w:ilvl="3" w:tplc="04090001" w:tentative="1">
+      <w:start w:val="1"/>
+      <w:numFmt w:val="bullet"/>
+      <w:lvlText w:val=""/>
+      <w:lvlJc w:val="left"/>
+      <w:pPr>
+        <w:ind w:left="4392" w:hanging="360"/>
+      </w:pPr>
+      <w:rPr>
+        <w:rFonts w:ascii="Symbol" w:hAnsi="Symbol" w:hint="default"/>
+      </w:rPr>
+    </w:lvl>
+    <w:lvl w:ilvl="4" w:tplc="04090003" w:tentative="1">
+      <w:start w:val="1"/>
+      <w:numFmt w:val="bullet"/>
+      <w:lvlText w:val="o"/>
+      <w:lvlJc w:val="left"/>
+      <w:pPr>
+        <w:ind w:left="5112" w:hanging="360"/>
+      </w:pPr>
+      <w:rPr>
+        <w:rFonts w:ascii="Courier New" w:hAnsi="Courier New" w:cs="Courier New" w:hint="default"/>
+      </w:rPr>
+    </w:lvl>
+    <w:lvl w:ilvl="5" w:tplc="04090005" w:tentative="1">
+      <w:start w:val="1"/>
+      <w:numFmt w:val="bullet"/>
+      <w:lvlText w:val=""/>
+      <w:lvlJc w:val="left"/>
+      <w:pPr>
+        <w:ind w:left="5832" w:hanging="360"/>
+      </w:pPr>
+      <w:rPr>
+        <w:rFonts w:ascii="Wingdings" w:hAnsi="Wingdings" w:hint="default"/>
+      </w:rPr>
+    </w:lvl>
+    <w:lvl w:ilvl="6" w:tplc="04090001" w:tentative="1">
+      <w:start w:val="1"/>
+      <w:numFmt w:val="bullet"/>
+      <w:lvlText w:val=""/>
+      <w:lvlJc w:val="left"/>
+      <w:pPr>
+        <w:ind w:left="6552" w:hanging="360"/>
+      </w:pPr>
+      <w:rPr>
+        <w:rFonts w:ascii="Symbol" w:hAnsi="Symbol" w:hint="default"/>
+      </w:rPr>
+    </w:lvl>
+    <w:lvl w:ilvl="7" w:tplc="04090003" w:tentative="1">
+      <w:start w:val="1"/>
+      <w:numFmt w:val="bullet"/>
+      <w:lvlText w:val="o"/>
+      <w:lvlJc w:val="left"/>
+      <w:pPr>
+        <w:ind w:left="7272" w:hanging="360"/>
+      </w:pPr>
+      <w:rPr>
+        <w:rFonts w:ascii="Courier New" w:hAnsi="Courier New" w:cs="Courier New" w:hint="default"/>
+      </w:rPr>
+    </w:lvl>
+    <w:lvl w:ilvl="8" w:tplc="04090005" w:tentative="1">
+      <w:start w:val="1"/>
+      <w:numFmt w:val="bullet"/>
+      <w:lvlText w:val=""/>
+      <w:lvlJc w:val="left"/>
+      <w:pPr>
+        <w:ind w:left="7992" w:hanging="360"/>
+      </w:pPr>
+      <w:rPr>
+        <w:rFonts w:ascii="Wingdings" w:hAnsi="Wingdings" w:hint="default"/>
+      </w:rPr>
+    </w:lvl>
+  </w:abstractNum>
+  <w:abstractNum w:abstractNumId="36" w15:restartNumberingAfterBreak="0">
     <w:nsid w:val="7D29590B"/>
     <w:multiLevelType w:val="multilevel"/>
     <w:tmpl w:val="0409001D"/>
@@ -14281,40 +17431,40 @@
     </w:lvl>
   </w:abstractNum>
   <w:num w:numId="1" w16cid:durableId="240871451">
-    <w:abstractNumId w:val="2"/>
+    <w:abstractNumId w:val="4"/>
   </w:num>
   <w:num w:numId="2" w16cid:durableId="193226890">
-    <w:abstractNumId w:val="9"/>
+    <w:abstractNumId w:val="13"/>
   </w:num>
   <w:num w:numId="3" w16cid:durableId="148988633">
-    <w:abstractNumId w:val="25"/>
+    <w:abstractNumId w:val="36"/>
   </w:num>
   <w:num w:numId="4" w16cid:durableId="2127044803">
-    <w:abstractNumId w:val="5"/>
+    <w:abstractNumId w:val="7"/>
   </w:num>
   <w:num w:numId="5" w16cid:durableId="1947879780">
-    <w:abstractNumId w:val="23"/>
+    <w:abstractNumId w:val="33"/>
   </w:num>
   <w:num w:numId="6" w16cid:durableId="920798621">
-    <w:abstractNumId w:val="14"/>
+    <w:abstractNumId w:val="21"/>
   </w:num>
   <w:num w:numId="7" w16cid:durableId="1055927509">
-    <w:abstractNumId w:val="8"/>
+    <w:abstractNumId w:val="11"/>
   </w:num>
   <w:num w:numId="8" w16cid:durableId="23601426">
-    <w:abstractNumId w:val="10"/>
+    <w:abstractNumId w:val="16"/>
   </w:num>
   <w:num w:numId="9" w16cid:durableId="445581341">
-    <w:abstractNumId w:val="20"/>
+    <w:abstractNumId w:val="30"/>
   </w:num>
   <w:num w:numId="10" w16cid:durableId="55016391">
-    <w:abstractNumId w:val="13"/>
+    <w:abstractNumId w:val="19"/>
   </w:num>
   <w:num w:numId="11" w16cid:durableId="560872287">
-    <w:abstractNumId w:val="19"/>
+    <w:abstractNumId w:val="29"/>
   </w:num>
   <w:num w:numId="12" w16cid:durableId="1781139997">
-    <w:abstractNumId w:val="3"/>
+    <w:abstractNumId w:val="5"/>
   </w:num>
   <w:num w:numId="13" w16cid:durableId="1504935550">
     <w:abstractNumId w:val="1"/>
@@ -14323,40 +17473,73 @@
     <w:abstractNumId w:val="0"/>
   </w:num>
   <w:num w:numId="15" w16cid:durableId="239288859">
-    <w:abstractNumId w:val="16"/>
+    <w:abstractNumId w:val="26"/>
   </w:num>
   <w:num w:numId="16" w16cid:durableId="1743023210">
+    <w:abstractNumId w:val="27"/>
+  </w:num>
+  <w:num w:numId="17" w16cid:durableId="1253783193">
+    <w:abstractNumId w:val="24"/>
+  </w:num>
+  <w:num w:numId="18" w16cid:durableId="1956936712">
+    <w:abstractNumId w:val="6"/>
+  </w:num>
+  <w:num w:numId="19" w16cid:durableId="386683167">
+    <w:abstractNumId w:val="8"/>
+  </w:num>
+  <w:num w:numId="20" w16cid:durableId="2083717639">
+    <w:abstractNumId w:val="34"/>
+  </w:num>
+  <w:num w:numId="21" w16cid:durableId="276719756">
+    <w:abstractNumId w:val="10"/>
+  </w:num>
+  <w:num w:numId="22" w16cid:durableId="1558662751">
+    <w:abstractNumId w:val="32"/>
+  </w:num>
+  <w:num w:numId="23" w16cid:durableId="1982927648">
+    <w:abstractNumId w:val="31"/>
+  </w:num>
+  <w:num w:numId="24" w16cid:durableId="992835603">
+    <w:abstractNumId w:val="18"/>
+  </w:num>
+  <w:num w:numId="25" w16cid:durableId="608321111">
     <w:abstractNumId w:val="17"/>
   </w:num>
-  <w:num w:numId="17" w16cid:durableId="1253783193">
+  <w:num w:numId="26" w16cid:durableId="436828864">
+    <w:abstractNumId w:val="28"/>
+  </w:num>
+  <w:num w:numId="27" w16cid:durableId="181170598">
+    <w:abstractNumId w:val="14"/>
+  </w:num>
+  <w:num w:numId="28" w16cid:durableId="821197378">
+    <w:abstractNumId w:val="2"/>
+  </w:num>
+  <w:num w:numId="29" w16cid:durableId="295457244">
     <w:abstractNumId w:val="15"/>
   </w:num>
-  <w:num w:numId="18" w16cid:durableId="1956936712">
-    <w:abstractNumId w:val="4"/>
+  <w:num w:numId="30" w16cid:durableId="606499497">
+    <w:abstractNumId w:val="3"/>
   </w:num>
-  <w:num w:numId="19" w16cid:durableId="386683167">
-    <w:abstractNumId w:val="6"/>
+  <w:num w:numId="31" w16cid:durableId="1660187917">
+    <w:abstractNumId w:val="23"/>
   </w:num>
-  <w:num w:numId="20" w16cid:durableId="2083717639">
-    <w:abstractNumId w:val="24"/>
+  <w:num w:numId="32" w16cid:durableId="1067723577">
+    <w:abstractNumId w:val="25"/>
   </w:num>
-  <w:num w:numId="21" w16cid:durableId="276719756">
-    <w:abstractNumId w:val="7"/>
-  </w:num>
-  <w:num w:numId="22" w16cid:durableId="1558662751">
+  <w:num w:numId="33" w16cid:durableId="826021554">
     <w:abstractNumId w:val="22"/>
   </w:num>
-  <w:num w:numId="23" w16cid:durableId="1982927648">
-    <w:abstractNumId w:val="21"/>
+  <w:num w:numId="34" w16cid:durableId="183520923">
+    <w:abstractNumId w:val="20"/>
   </w:num>
-  <w:num w:numId="24" w16cid:durableId="992835603">
+  <w:num w:numId="35" w16cid:durableId="1102653800">
     <w:abstractNumId w:val="12"/>
   </w:num>
-  <w:num w:numId="25" w16cid:durableId="608321111">
-    <w:abstractNumId w:val="11"/>
+  <w:num w:numId="36" w16cid:durableId="1216893517">
+    <w:abstractNumId w:val="9"/>
   </w:num>
-  <w:num w:numId="26" w16cid:durableId="436828864">
-    <w:abstractNumId w:val="18"/>
+  <w:num w:numId="37" w16cid:durableId="1939099432">
+    <w:abstractNumId w:val="35"/>
   </w:num>
 </w:numbering>
 </file>

--- a/Docs/Final-document/CE65-12 คู่มือการใช้โปรแกรม.docx
+++ b/Docs/Final-document/CE65-12 คู่มือการใช้โปรแกรม.docx
@@ -8295,6 +8295,17 @@
     <w:p>
       <w:pPr>
         <w:pStyle w:val="a7"/>
+        <w:ind w:left="1512"/>
+        <w:rPr>
+          <w:rFonts w:asciiTheme="majorBidi" w:hAnsiTheme="majorBidi" w:cstheme="majorBidi" w:hint="cs"/>
+          <w:sz w:val="32"/>
+          <w:szCs w:val="32"/>
+        </w:rPr>
+      </w:pPr>
+    </w:p>
+    <w:p>
+      <w:pPr>
+        <w:pStyle w:val="a7"/>
         <w:numPr>
           <w:ilvl w:val="1"/>
           <w:numId w:val="2"/>
@@ -9751,7 +9762,7 @@
     <w:p>
       <w:pPr>
         <w:rPr>
-          <w:rFonts w:asciiTheme="majorBidi" w:hAnsiTheme="majorBidi" w:cstheme="majorBidi" w:hint="cs"/>
+          <w:rFonts w:asciiTheme="majorBidi" w:hAnsiTheme="majorBidi" w:cstheme="majorBidi"/>
           <w:sz w:val="32"/>
           <w:szCs w:val="32"/>
         </w:rPr>
@@ -10637,6 +10648,17 @@
     <w:p>
       <w:pPr>
         <w:pStyle w:val="a7"/>
+        <w:ind w:left="1512"/>
+        <w:rPr>
+          <w:rFonts w:asciiTheme="majorBidi" w:hAnsiTheme="majorBidi" w:cstheme="majorBidi" w:hint="cs"/>
+          <w:sz w:val="32"/>
+          <w:szCs w:val="32"/>
+        </w:rPr>
+      </w:pPr>
+    </w:p>
+    <w:p>
+      <w:pPr>
+        <w:pStyle w:val="a7"/>
         <w:numPr>
           <w:ilvl w:val="1"/>
           <w:numId w:val="2"/>
@@ -10723,7 +10745,45 @@
           <w:szCs w:val="32"/>
           <w:cs/>
         </w:rPr>
-        <w:t>แสดงประวัติการสั่งงานงานประมวลผลใหม่-เก่า</w:t>
+        <w:t>แสดง</w:t>
+      </w:r>
+      <w:r>
+        <w:rPr>
+          <w:rFonts w:asciiTheme="majorBidi" w:hAnsiTheme="majorBidi" w:cs="Angsana New" w:hint="cs"/>
+          <w:sz w:val="32"/>
+          <w:szCs w:val="32"/>
+          <w:cs/>
+        </w:rPr>
+        <w:t>สินค้าที่การอ</w:t>
+      </w:r>
+      <w:proofErr w:type="spellStart"/>
+      <w:r>
+        <w:rPr>
+          <w:rFonts w:asciiTheme="majorBidi" w:hAnsiTheme="majorBidi" w:cs="Angsana New" w:hint="cs"/>
+          <w:sz w:val="32"/>
+          <w:szCs w:val="32"/>
+          <w:cs/>
+        </w:rPr>
+        <w:t>ัป</w:t>
+      </w:r>
+      <w:proofErr w:type="spellEnd"/>
+      <w:r>
+        <w:rPr>
+          <w:rFonts w:asciiTheme="majorBidi" w:hAnsiTheme="majorBidi" w:cs="Angsana New" w:hint="cs"/>
+          <w:sz w:val="32"/>
+          <w:szCs w:val="32"/>
+          <w:cs/>
+        </w:rPr>
+        <w:t>เดตเรียงลำดับ</w:t>
+      </w:r>
+      <w:r>
+        <w:rPr>
+          <w:rFonts w:asciiTheme="majorBidi" w:hAnsiTheme="majorBidi" w:cs="Angsana New"/>
+          <w:sz w:val="32"/>
+          <w:szCs w:val="32"/>
+          <w:cs/>
+        </w:rPr>
+        <w:t>ใหม่-เก่า</w:t>
       </w:r>
     </w:p>
     <w:p>
@@ -10746,7 +10806,45 @@
           <w:szCs w:val="32"/>
           <w:cs/>
         </w:rPr>
-        <w:t>แสดงประวัติการสั่งงานงานประมวลผลเก่า-ใหม่</w:t>
+        <w:t>แสดง</w:t>
+      </w:r>
+      <w:r>
+        <w:rPr>
+          <w:rFonts w:asciiTheme="majorBidi" w:hAnsiTheme="majorBidi" w:cs="Angsana New" w:hint="cs"/>
+          <w:sz w:val="32"/>
+          <w:szCs w:val="32"/>
+          <w:cs/>
+        </w:rPr>
+        <w:t>สินค้าที่การอ</w:t>
+      </w:r>
+      <w:proofErr w:type="spellStart"/>
+      <w:r>
+        <w:rPr>
+          <w:rFonts w:asciiTheme="majorBidi" w:hAnsiTheme="majorBidi" w:cs="Angsana New" w:hint="cs"/>
+          <w:sz w:val="32"/>
+          <w:szCs w:val="32"/>
+          <w:cs/>
+        </w:rPr>
+        <w:t>ัป</w:t>
+      </w:r>
+      <w:proofErr w:type="spellEnd"/>
+      <w:r>
+        <w:rPr>
+          <w:rFonts w:asciiTheme="majorBidi" w:hAnsiTheme="majorBidi" w:cs="Angsana New" w:hint="cs"/>
+          <w:sz w:val="32"/>
+          <w:szCs w:val="32"/>
+          <w:cs/>
+        </w:rPr>
+        <w:t>เดตเรียงลำดับ</w:t>
+      </w:r>
+      <w:r>
+        <w:rPr>
+          <w:rFonts w:asciiTheme="majorBidi" w:hAnsiTheme="majorBidi" w:cs="Angsana New"/>
+          <w:sz w:val="32"/>
+          <w:szCs w:val="32"/>
+          <w:cs/>
+        </w:rPr>
+        <w:t>เก่า-ใหม่</w:t>
       </w:r>
     </w:p>
     <w:p>
@@ -10757,7 +10855,7 @@
           <w:numId w:val="37"/>
         </w:numPr>
         <w:rPr>
-          <w:rFonts w:asciiTheme="majorBidi" w:hAnsiTheme="majorBidi" w:cstheme="majorBidi" w:hint="cs"/>
+          <w:rFonts w:asciiTheme="majorBidi" w:hAnsiTheme="majorBidi" w:cstheme="majorBidi"/>
           <w:sz w:val="32"/>
           <w:szCs w:val="32"/>
         </w:rPr>
@@ -10769,7 +10867,46 @@
           <w:szCs w:val="32"/>
           <w:cs/>
         </w:rPr>
-        <w:t>แสดงประวัติการสั่งงานงานประมวลผลตามวันที่ที่เลือก</w:t>
+        <w:lastRenderedPageBreak/>
+        <w:t>แสดง</w:t>
+      </w:r>
+      <w:r>
+        <w:rPr>
+          <w:rFonts w:asciiTheme="majorBidi" w:hAnsiTheme="majorBidi" w:cs="Angsana New" w:hint="cs"/>
+          <w:sz w:val="32"/>
+          <w:szCs w:val="32"/>
+          <w:cs/>
+        </w:rPr>
+        <w:t>สินค้าที่การอ</w:t>
+      </w:r>
+      <w:proofErr w:type="spellStart"/>
+      <w:r>
+        <w:rPr>
+          <w:rFonts w:asciiTheme="majorBidi" w:hAnsiTheme="majorBidi" w:cs="Angsana New" w:hint="cs"/>
+          <w:sz w:val="32"/>
+          <w:szCs w:val="32"/>
+          <w:cs/>
+        </w:rPr>
+        <w:t>ัป</w:t>
+      </w:r>
+      <w:proofErr w:type="spellEnd"/>
+      <w:r>
+        <w:rPr>
+          <w:rFonts w:asciiTheme="majorBidi" w:hAnsiTheme="majorBidi" w:cs="Angsana New" w:hint="cs"/>
+          <w:sz w:val="32"/>
+          <w:szCs w:val="32"/>
+          <w:cs/>
+        </w:rPr>
+        <w:t>เดตเรียงลำดับ</w:t>
+      </w:r>
+      <w:r>
+        <w:rPr>
+          <w:rFonts w:asciiTheme="majorBidi" w:hAnsiTheme="majorBidi" w:cs="Angsana New"/>
+          <w:sz w:val="32"/>
+          <w:szCs w:val="32"/>
+          <w:cs/>
+        </w:rPr>
+        <w:t>ตามวันที่ที่เลือก</w:t>
       </w:r>
     </w:p>
     <w:p>
@@ -10780,19 +10917,18 @@
           <w:numId w:val="34"/>
         </w:numPr>
         <w:rPr>
-          <w:rFonts w:asciiTheme="majorBidi" w:hAnsiTheme="majorBidi" w:cstheme="majorBidi" w:hint="cs"/>
-          <w:sz w:val="32"/>
-          <w:szCs w:val="32"/>
-        </w:rPr>
-      </w:pPr>
-      <w:r>
-        <w:rPr>
-          <w:rFonts w:asciiTheme="majorBidi" w:hAnsiTheme="majorBidi" w:cstheme="majorBidi" w:hint="cs"/>
-          <w:sz w:val="32"/>
-          <w:szCs w:val="32"/>
-          <w:cs/>
-        </w:rPr>
-        <w:lastRenderedPageBreak/>
+          <w:rFonts w:asciiTheme="majorBidi" w:hAnsiTheme="majorBidi" w:cstheme="majorBidi"/>
+          <w:sz w:val="32"/>
+          <w:szCs w:val="32"/>
+        </w:rPr>
+      </w:pPr>
+      <w:r>
+        <w:rPr>
+          <w:rFonts w:asciiTheme="majorBidi" w:hAnsiTheme="majorBidi" w:cstheme="majorBidi" w:hint="cs"/>
+          <w:sz w:val="32"/>
+          <w:szCs w:val="32"/>
+          <w:cs/>
+        </w:rPr>
         <w:t>กดปุ่มเลือกตามการเรียงลำดับที่ต้องการ ซึ่งถ้าหากเลือกแบบวันที่ต้องระบุวันที่ด้วย</w:t>
       </w:r>
     </w:p>
@@ -10804,7 +10940,7 @@
           <w:numId w:val="34"/>
         </w:numPr>
         <w:rPr>
-          <w:rFonts w:asciiTheme="majorBidi" w:hAnsiTheme="majorBidi" w:cstheme="majorBidi" w:hint="cs"/>
+          <w:rFonts w:asciiTheme="majorBidi" w:hAnsiTheme="majorBidi" w:cstheme="majorBidi"/>
           <w:sz w:val="32"/>
           <w:szCs w:val="32"/>
         </w:rPr>
@@ -10818,6 +10954,17 @@
         </w:rPr>
         <w:t>ลำดับการเรียงลำดับรายการสินค้าจะเปลี่ยนไปตามรูปแบบที่เลือกทันที</w:t>
       </w:r>
+    </w:p>
+    <w:p>
+      <w:pPr>
+        <w:pStyle w:val="a7"/>
+        <w:ind w:left="1512"/>
+        <w:rPr>
+          <w:rFonts w:asciiTheme="majorBidi" w:hAnsiTheme="majorBidi" w:cstheme="majorBidi" w:hint="cs"/>
+          <w:sz w:val="32"/>
+          <w:szCs w:val="32"/>
+        </w:rPr>
+      </w:pPr>
     </w:p>
     <w:p>
       <w:pPr>
@@ -11009,16 +11156,7 @@
           <w:szCs w:val="32"/>
           <w:cs/>
         </w:rPr>
-        <w:t>กดปุ่ม</w:t>
-      </w:r>
-      <w:r>
-        <w:rPr>
-          <w:rFonts w:asciiTheme="majorBidi" w:hAnsiTheme="majorBidi" w:cstheme="majorBidi" w:hint="cs"/>
-          <w:sz w:val="32"/>
-          <w:szCs w:val="32"/>
-          <w:cs/>
-        </w:rPr>
-        <w:t>สำหรับเลือกรูปภาพที่จะ</w:t>
+        <w:t>กดปุ่มสำหรับเลือกรูปภาพที่จะ</w:t>
       </w:r>
       <w:proofErr w:type="spellStart"/>
       <w:r>
@@ -11038,16 +11176,7 @@
           <w:szCs w:val="32"/>
           <w:cs/>
         </w:rPr>
-        <w:t>ลดเข้ามารูปภาพของสินค้า</w:t>
-      </w:r>
-      <w:r>
-        <w:rPr>
-          <w:rFonts w:asciiTheme="majorBidi" w:hAnsiTheme="majorBidi" w:cstheme="majorBidi" w:hint="cs"/>
-          <w:sz w:val="32"/>
-          <w:szCs w:val="32"/>
-          <w:cs/>
-        </w:rPr>
-        <w:t xml:space="preserve"> และเลือกรูปภาพที่จะนำมาเป็นรูปภาพของสินค้า</w:t>
+        <w:t>ลดเข้ามารูปภาพของสินค้า และเลือกรูปภาพที่จะนำมาเป็นรูปภาพของสินค้า</w:t>
       </w:r>
     </w:p>
     <w:p>
@@ -11109,6 +11238,56 @@
         </w:rPr>
         <w:t>ลดเข้ามา</w:t>
       </w:r>
+      <w:r>
+        <w:rPr>
+          <w:rFonts w:asciiTheme="majorBidi" w:hAnsiTheme="majorBidi" w:cs="Angsana New"/>
+          <w:sz w:val="32"/>
+          <w:szCs w:val="32"/>
+        </w:rPr>
+        <w:t xml:space="preserve"> </w:t>
+      </w:r>
+      <w:r>
+        <w:rPr>
+          <w:rFonts w:asciiTheme="majorBidi" w:hAnsiTheme="majorBidi" w:cs="Angsana New" w:hint="cs"/>
+          <w:sz w:val="32"/>
+          <w:szCs w:val="32"/>
+          <w:cs/>
+        </w:rPr>
+        <w:t xml:space="preserve">และเลือกไฟล์ </w:t>
+      </w:r>
+      <w:r>
+        <w:rPr>
+          <w:rFonts w:asciiTheme="majorBidi" w:hAnsiTheme="majorBidi" w:cs="Angsana New"/>
+          <w:sz w:val="32"/>
+          <w:szCs w:val="32"/>
+        </w:rPr>
+        <w:t>W</w:t>
+      </w:r>
+      <w:r>
+        <w:rPr>
+          <w:rFonts w:asciiTheme="majorBidi" w:hAnsiTheme="majorBidi" w:cs="Angsana New"/>
+          <w:sz w:val="32"/>
+          <w:szCs w:val="32"/>
+        </w:rPr>
+        <w:t>eight</w:t>
+      </w:r>
+      <w:r>
+        <w:rPr>
+          <w:rFonts w:asciiTheme="majorBidi" w:hAnsiTheme="majorBidi" w:cs="Angsana New" w:hint="cs"/>
+          <w:sz w:val="32"/>
+          <w:szCs w:val="32"/>
+          <w:cs/>
+        </w:rPr>
+        <w:t xml:space="preserve"> ที่ตรงกับประเภทของโมเดล</w:t>
+      </w:r>
+      <w:r>
+        <w:rPr>
+          <w:rFonts w:asciiTheme="majorBidi" w:hAnsiTheme="majorBidi" w:cs="Angsana New"/>
+          <w:sz w:val="32"/>
+          <w:szCs w:val="32"/>
+        </w:rPr>
+        <w:t xml:space="preserve"> </w:t>
+      </w:r>
     </w:p>
     <w:p>
       <w:pPr>
@@ -11118,6 +11297,195 @@
           <w:numId w:val="2"/>
         </w:numPr>
         <w:rPr>
+          <w:rFonts w:asciiTheme="majorBidi" w:hAnsiTheme="majorBidi" w:cstheme="majorBidi"/>
+          <w:sz w:val="32"/>
+          <w:szCs w:val="32"/>
+        </w:rPr>
+      </w:pPr>
+      <w:r>
+        <w:rPr>
+          <w:rFonts w:asciiTheme="majorBidi" w:hAnsiTheme="majorBidi" w:cstheme="majorBidi" w:hint="cs"/>
+          <w:sz w:val="32"/>
+          <w:szCs w:val="32"/>
+          <w:cs/>
+        </w:rPr>
+        <w:t>กดปุ่ม</w:t>
+      </w:r>
+      <w:r>
+        <w:rPr>
+          <w:rFonts w:asciiTheme="majorBidi" w:hAnsiTheme="majorBidi" w:cstheme="majorBidi" w:hint="cs"/>
+          <w:sz w:val="32"/>
+          <w:szCs w:val="32"/>
+          <w:cs/>
+        </w:rPr>
+        <w:t>สำหรับเพิ่มสินค้าเข้าสู่ตลาดซื้อขาย</w:t>
+      </w:r>
+      <w:r>
+        <w:rPr>
+          <w:rFonts w:asciiTheme="majorBidi" w:hAnsiTheme="majorBidi" w:cstheme="majorBidi" w:hint="cs"/>
+          <w:sz w:val="32"/>
+          <w:szCs w:val="32"/>
+          <w:cs/>
+        </w:rPr>
+        <w:t xml:space="preserve"> จากนั้นรอผลการ</w:t>
+      </w:r>
+      <w:r>
+        <w:rPr>
+          <w:rFonts w:asciiTheme="majorBidi" w:hAnsiTheme="majorBidi" w:cstheme="majorBidi" w:hint="cs"/>
+          <w:sz w:val="32"/>
+          <w:szCs w:val="32"/>
+          <w:cs/>
+        </w:rPr>
+        <w:t xml:space="preserve">ตรวจสอบไฟล์ </w:t>
+      </w:r>
+      <w:r>
+        <w:rPr>
+          <w:rFonts w:asciiTheme="majorBidi" w:hAnsiTheme="majorBidi" w:cstheme="majorBidi"/>
+          <w:sz w:val="32"/>
+          <w:szCs w:val="32"/>
+        </w:rPr>
+        <w:t>Weight</w:t>
+      </w:r>
+      <w:r>
+        <w:rPr>
+          <w:rFonts w:asciiTheme="majorBidi" w:hAnsiTheme="majorBidi" w:cstheme="majorBidi" w:hint="cs"/>
+          <w:sz w:val="32"/>
+          <w:szCs w:val="32"/>
+          <w:cs/>
+        </w:rPr>
+        <w:t xml:space="preserve"> ที่ทำการ </w:t>
+      </w:r>
+      <w:r>
+        <w:rPr>
+          <w:rFonts w:asciiTheme="majorBidi" w:hAnsiTheme="majorBidi" w:cstheme="majorBidi"/>
+          <w:sz w:val="32"/>
+          <w:szCs w:val="32"/>
+        </w:rPr>
+        <w:t xml:space="preserve">Upload </w:t>
+      </w:r>
+      <w:r>
+        <w:rPr>
+          <w:rFonts w:asciiTheme="majorBidi" w:hAnsiTheme="majorBidi" w:cstheme="majorBidi" w:hint="cs"/>
+          <w:sz w:val="32"/>
+          <w:szCs w:val="32"/>
+          <w:cs/>
+        </w:rPr>
+        <w:t>เข้ามาว่าสามารถเข้ากับ</w:t>
+      </w:r>
+      <w:r>
+        <w:rPr>
+          <w:rFonts w:asciiTheme="majorBidi" w:hAnsiTheme="majorBidi" w:cstheme="majorBidi"/>
+          <w:sz w:val="32"/>
+          <w:szCs w:val="32"/>
+        </w:rPr>
+        <w:t xml:space="preserve"> Model </w:t>
+      </w:r>
+      <w:r>
+        <w:rPr>
+          <w:rFonts w:asciiTheme="majorBidi" w:hAnsiTheme="majorBidi" w:cstheme="majorBidi" w:hint="cs"/>
+          <w:sz w:val="32"/>
+          <w:szCs w:val="32"/>
+          <w:cs/>
+        </w:rPr>
+        <w:t>ที่เตรียมเอาไว้ได้หรือไม่</w:t>
+      </w:r>
+    </w:p>
+    <w:p>
+      <w:pPr>
+        <w:pStyle w:val="a7"/>
+        <w:numPr>
+          <w:ilvl w:val="3"/>
+          <w:numId w:val="2"/>
+        </w:numPr>
+        <w:rPr>
+          <w:rFonts w:asciiTheme="majorBidi" w:hAnsiTheme="majorBidi" w:cstheme="majorBidi"/>
+          <w:sz w:val="32"/>
+          <w:szCs w:val="32"/>
+        </w:rPr>
+      </w:pPr>
+      <w:r>
+        <w:rPr>
+          <w:rFonts w:asciiTheme="majorBidi" w:hAnsiTheme="majorBidi" w:cstheme="majorBidi" w:hint="cs"/>
+          <w:sz w:val="32"/>
+          <w:szCs w:val="32"/>
+          <w:cs/>
+        </w:rPr>
+        <w:t>หากไม่สามารถเข้ากันได้หรือ</w:t>
+      </w:r>
+      <w:r>
+        <w:rPr>
+          <w:rFonts w:asciiTheme="majorBidi" w:hAnsiTheme="majorBidi" w:cstheme="majorBidi" w:hint="cs"/>
+          <w:sz w:val="32"/>
+          <w:szCs w:val="32"/>
+          <w:cs/>
+        </w:rPr>
+        <w:t>เก</w:t>
+      </w:r>
+      <w:r>
+        <w:rPr>
+          <w:rFonts w:asciiTheme="majorBidi" w:hAnsiTheme="majorBidi" w:cstheme="majorBidi" w:hint="cs"/>
+          <w:sz w:val="32"/>
+          <w:szCs w:val="32"/>
+          <w:cs/>
+        </w:rPr>
+        <w:t>ิดข้อผิดพลาด</w:t>
+      </w:r>
+      <w:r>
+        <w:rPr>
+          <w:rFonts w:asciiTheme="majorBidi" w:hAnsiTheme="majorBidi" w:cstheme="majorBidi" w:hint="cs"/>
+          <w:sz w:val="32"/>
+          <w:szCs w:val="32"/>
+          <w:cs/>
+        </w:rPr>
+        <w:t xml:space="preserve"> จะแสดงหน้าต่างแจ้งเตือนว่าการเพิ่มสินค้านั้นไม่สำเร็จ</w:t>
+      </w:r>
+    </w:p>
+    <w:p>
+      <w:pPr>
+        <w:pStyle w:val="a7"/>
+        <w:numPr>
+          <w:ilvl w:val="3"/>
+          <w:numId w:val="2"/>
+        </w:numPr>
+        <w:rPr>
+          <w:rFonts w:asciiTheme="majorBidi" w:hAnsiTheme="majorBidi" w:cstheme="majorBidi"/>
+          <w:sz w:val="32"/>
+          <w:szCs w:val="32"/>
+        </w:rPr>
+      </w:pPr>
+      <w:r>
+        <w:rPr>
+          <w:rFonts w:asciiTheme="majorBidi" w:hAnsiTheme="majorBidi" w:cstheme="majorBidi" w:hint="cs"/>
+          <w:sz w:val="32"/>
+          <w:szCs w:val="32"/>
+          <w:cs/>
+        </w:rPr>
+        <w:t xml:space="preserve"> </w:t>
+      </w:r>
+      <w:r>
+        <w:rPr>
+          <w:rFonts w:asciiTheme="majorBidi" w:hAnsiTheme="majorBidi" w:cstheme="majorBidi" w:hint="cs"/>
+          <w:sz w:val="32"/>
+          <w:szCs w:val="32"/>
+          <w:cs/>
+        </w:rPr>
+        <w:t>หากสามารถเพิ่มได้สำเร็จจะแสดง</w:t>
+      </w:r>
+      <w:r>
+        <w:rPr>
+          <w:rFonts w:asciiTheme="majorBidi" w:hAnsiTheme="majorBidi" w:cstheme="majorBidi" w:hint="cs"/>
+          <w:sz w:val="32"/>
+          <w:szCs w:val="32"/>
+          <w:cs/>
+        </w:rPr>
+        <w:t>หน้าต่างแจ้งเตือนว่าการเพิ่มสินค้านั้นสำเร็จ</w:t>
+      </w:r>
+    </w:p>
+    <w:p>
+      <w:pPr>
+        <w:pStyle w:val="a7"/>
+        <w:ind w:left="1440"/>
+        <w:rPr>
           <w:rFonts w:asciiTheme="majorBidi" w:hAnsiTheme="majorBidi" w:cstheme="majorBidi" w:hint="cs"/>
           <w:sz w:val="32"/>
           <w:szCs w:val="32"/>
@@ -11151,6 +11519,422 @@
       <w:pPr>
         <w:pStyle w:val="a7"/>
         <w:numPr>
+          <w:ilvl w:val="0"/>
+          <w:numId w:val="38"/>
+        </w:numPr>
+        <w:rPr>
+          <w:rFonts w:asciiTheme="majorBidi" w:hAnsiTheme="majorBidi" w:cstheme="majorBidi"/>
+          <w:sz w:val="32"/>
+          <w:szCs w:val="32"/>
+        </w:rPr>
+      </w:pPr>
+      <w:r>
+        <w:rPr>
+          <w:rFonts w:asciiTheme="majorBidi" w:hAnsiTheme="majorBidi" w:cstheme="majorBidi" w:hint="cs"/>
+          <w:sz w:val="32"/>
+          <w:szCs w:val="32"/>
+          <w:cs/>
+        </w:rPr>
+        <w:t>เลือกสินค้าที่ผู้ใช้เป็นเจ้าของและต้องการแก้ไข และไปยังหน้าสินค้านั้น</w:t>
+      </w:r>
+    </w:p>
+    <w:p>
+      <w:pPr>
+        <w:pStyle w:val="a7"/>
+        <w:numPr>
+          <w:ilvl w:val="0"/>
+          <w:numId w:val="38"/>
+        </w:numPr>
+        <w:rPr>
+          <w:rFonts w:asciiTheme="majorBidi" w:hAnsiTheme="majorBidi" w:cstheme="majorBidi"/>
+          <w:sz w:val="32"/>
+          <w:szCs w:val="32"/>
+        </w:rPr>
+      </w:pPr>
+      <w:r>
+        <w:rPr>
+          <w:rFonts w:asciiTheme="majorBidi" w:hAnsiTheme="majorBidi" w:cstheme="majorBidi" w:hint="cs"/>
+          <w:sz w:val="32"/>
+          <w:szCs w:val="32"/>
+          <w:cs/>
+        </w:rPr>
+        <w:t>กดปุ่ม</w:t>
+      </w:r>
+      <w:r>
+        <w:rPr>
+          <w:rFonts w:asciiTheme="majorBidi" w:hAnsiTheme="majorBidi" w:cstheme="majorBidi" w:hint="cs"/>
+          <w:sz w:val="32"/>
+          <w:szCs w:val="32"/>
+          <w:cs/>
+        </w:rPr>
+        <w:t>สำหรับไปหน้าแก้ไขข้อมูลสินค้า</w:t>
+      </w:r>
+    </w:p>
+    <w:p>
+      <w:pPr>
+        <w:pStyle w:val="a7"/>
+        <w:numPr>
+          <w:ilvl w:val="0"/>
+          <w:numId w:val="38"/>
+        </w:numPr>
+        <w:rPr>
+          <w:rFonts w:asciiTheme="majorBidi" w:hAnsiTheme="majorBidi" w:cstheme="majorBidi"/>
+          <w:sz w:val="32"/>
+          <w:szCs w:val="32"/>
+        </w:rPr>
+      </w:pPr>
+      <w:r>
+        <w:rPr>
+          <w:rFonts w:asciiTheme="majorBidi" w:hAnsiTheme="majorBidi" w:cstheme="majorBidi" w:hint="cs"/>
+          <w:sz w:val="32"/>
+          <w:szCs w:val="32"/>
+          <w:cs/>
+        </w:rPr>
+        <w:t>เลือกช่องข้อความที่ต้องทำการเปลี่ยนข้อมูล</w:t>
+      </w:r>
+    </w:p>
+    <w:p>
+      <w:pPr>
+        <w:pStyle w:val="a7"/>
+        <w:numPr>
+          <w:ilvl w:val="0"/>
+          <w:numId w:val="38"/>
+        </w:numPr>
+        <w:rPr>
+          <w:rFonts w:asciiTheme="majorBidi" w:hAnsiTheme="majorBidi" w:cstheme="majorBidi"/>
+          <w:sz w:val="32"/>
+          <w:szCs w:val="32"/>
+        </w:rPr>
+      </w:pPr>
+      <w:r>
+        <w:rPr>
+          <w:rFonts w:asciiTheme="majorBidi" w:hAnsiTheme="majorBidi" w:cstheme="majorBidi" w:hint="cs"/>
+          <w:sz w:val="32"/>
+          <w:szCs w:val="32"/>
+          <w:cs/>
+        </w:rPr>
+        <w:t>ทำการเปลี่ยนข้อมูลในช่องข้อความ</w:t>
+      </w:r>
+    </w:p>
+    <w:p>
+      <w:pPr>
+        <w:pStyle w:val="a7"/>
+        <w:numPr>
+          <w:ilvl w:val="0"/>
+          <w:numId w:val="38"/>
+        </w:numPr>
+        <w:rPr>
+          <w:rFonts w:asciiTheme="majorBidi" w:hAnsiTheme="majorBidi" w:cstheme="majorBidi"/>
+          <w:sz w:val="32"/>
+          <w:szCs w:val="32"/>
+        </w:rPr>
+      </w:pPr>
+      <w:r>
+        <w:rPr>
+          <w:rFonts w:asciiTheme="majorBidi" w:hAnsiTheme="majorBidi" w:cstheme="majorBidi" w:hint="cs"/>
+          <w:sz w:val="32"/>
+          <w:szCs w:val="32"/>
+          <w:cs/>
+        </w:rPr>
+        <w:lastRenderedPageBreak/>
+        <w:t xml:space="preserve">หากต้องการเปลี่ยนรูปภาพสินค้าหรือไฟล์ </w:t>
+      </w:r>
+      <w:r>
+        <w:rPr>
+          <w:rFonts w:asciiTheme="majorBidi" w:hAnsiTheme="majorBidi" w:cstheme="majorBidi"/>
+          <w:sz w:val="32"/>
+          <w:szCs w:val="32"/>
+        </w:rPr>
+        <w:t xml:space="preserve">Weight </w:t>
+      </w:r>
+      <w:r>
+        <w:rPr>
+          <w:rFonts w:asciiTheme="majorBidi" w:hAnsiTheme="majorBidi" w:cstheme="majorBidi" w:hint="cs"/>
+          <w:sz w:val="32"/>
+          <w:szCs w:val="32"/>
+          <w:cs/>
+        </w:rPr>
+        <w:t>ของสินค้าก็ทำการ</w:t>
+      </w:r>
+      <w:proofErr w:type="spellStart"/>
+      <w:r>
+        <w:rPr>
+          <w:rFonts w:asciiTheme="majorBidi" w:hAnsiTheme="majorBidi" w:cstheme="majorBidi" w:hint="cs"/>
+          <w:sz w:val="32"/>
+          <w:szCs w:val="32"/>
+          <w:cs/>
+        </w:rPr>
+        <w:t>อัปโห</w:t>
+      </w:r>
+      <w:proofErr w:type="spellEnd"/>
+      <w:r>
+        <w:rPr>
+          <w:rFonts w:asciiTheme="majorBidi" w:hAnsiTheme="majorBidi" w:cstheme="majorBidi" w:hint="cs"/>
+          <w:sz w:val="32"/>
+          <w:szCs w:val="32"/>
+          <w:cs/>
+        </w:rPr>
+        <w:t>ลดใหม่ได้ แต่ถ้าหากไม่ต้องการแก้ไขก็ให้ปล่อยทิ้งว่างเอาไว้</w:t>
+      </w:r>
+    </w:p>
+    <w:p>
+      <w:pPr>
+        <w:pStyle w:val="a7"/>
+        <w:numPr>
+          <w:ilvl w:val="0"/>
+          <w:numId w:val="19"/>
+        </w:numPr>
+        <w:rPr>
+          <w:rFonts w:asciiTheme="majorBidi" w:hAnsiTheme="majorBidi" w:cstheme="majorBidi"/>
+          <w:sz w:val="32"/>
+          <w:szCs w:val="32"/>
+        </w:rPr>
+      </w:pPr>
+      <w:r>
+        <w:rPr>
+          <w:rFonts w:asciiTheme="majorBidi" w:hAnsiTheme="majorBidi" w:cstheme="majorBidi" w:hint="cs"/>
+          <w:sz w:val="32"/>
+          <w:szCs w:val="32"/>
+          <w:cs/>
+        </w:rPr>
+        <w:t>เมื่อทำการเปลี่ยนข้อมูลของสินค้าเสร็จสิ้น ให้กดปุ่ม</w:t>
+      </w:r>
+      <w:r>
+        <w:rPr>
+          <w:rFonts w:asciiTheme="majorBidi" w:hAnsiTheme="majorBidi" w:cstheme="majorBidi" w:hint="cs"/>
+          <w:sz w:val="32"/>
+          <w:szCs w:val="32"/>
+          <w:cs/>
+        </w:rPr>
+        <w:t>สำหรับแก้ไขข้อมูลสินค้า</w:t>
+      </w:r>
+    </w:p>
+    <w:p>
+      <w:pPr>
+        <w:pStyle w:val="a7"/>
+        <w:numPr>
+          <w:ilvl w:val="0"/>
+          <w:numId w:val="19"/>
+        </w:numPr>
+        <w:rPr>
+          <w:rFonts w:asciiTheme="majorBidi" w:hAnsiTheme="majorBidi" w:cstheme="majorBidi"/>
+          <w:sz w:val="32"/>
+          <w:szCs w:val="32"/>
+        </w:rPr>
+      </w:pPr>
+      <w:r>
+        <w:rPr>
+          <w:rFonts w:asciiTheme="majorBidi" w:hAnsiTheme="majorBidi" w:cs="Angsana New"/>
+          <w:sz w:val="32"/>
+          <w:szCs w:val="32"/>
+          <w:cs/>
+        </w:rPr>
+        <w:t>จากนั้น</w:t>
+      </w:r>
+      <w:r>
+        <w:rPr>
+          <w:rFonts w:asciiTheme="majorBidi" w:hAnsiTheme="majorBidi" w:cs="Angsana New" w:hint="cs"/>
+          <w:sz w:val="32"/>
+          <w:szCs w:val="32"/>
+          <w:cs/>
+        </w:rPr>
+        <w:t>ถ้ามีการ</w:t>
+      </w:r>
+      <w:proofErr w:type="spellStart"/>
+      <w:r>
+        <w:rPr>
+          <w:rFonts w:asciiTheme="majorBidi" w:hAnsiTheme="majorBidi" w:cs="Angsana New" w:hint="cs"/>
+          <w:sz w:val="32"/>
+          <w:szCs w:val="32"/>
+          <w:cs/>
+        </w:rPr>
+        <w:t>อัปโห</w:t>
+      </w:r>
+      <w:proofErr w:type="spellEnd"/>
+      <w:r>
+        <w:rPr>
+          <w:rFonts w:asciiTheme="majorBidi" w:hAnsiTheme="majorBidi" w:cs="Angsana New" w:hint="cs"/>
+          <w:sz w:val="32"/>
+          <w:szCs w:val="32"/>
+          <w:cs/>
+        </w:rPr>
+        <w:t xml:space="preserve">ลดไฟล์ </w:t>
+      </w:r>
+      <w:r>
+        <w:rPr>
+          <w:rFonts w:asciiTheme="majorBidi" w:hAnsiTheme="majorBidi" w:cs="Angsana New"/>
+          <w:sz w:val="32"/>
+          <w:szCs w:val="32"/>
+        </w:rPr>
+        <w:t xml:space="preserve">Weight  </w:t>
+      </w:r>
+      <w:r>
+        <w:rPr>
+          <w:rFonts w:asciiTheme="majorBidi" w:hAnsiTheme="majorBidi" w:cs="Angsana New" w:hint="cs"/>
+          <w:sz w:val="32"/>
+          <w:szCs w:val="32"/>
+          <w:cs/>
+        </w:rPr>
+        <w:t>ใหม่ต้องรอ</w:t>
+      </w:r>
+      <w:r>
+        <w:rPr>
+          <w:rFonts w:asciiTheme="majorBidi" w:hAnsiTheme="majorBidi" w:cs="Angsana New"/>
+          <w:sz w:val="32"/>
+          <w:szCs w:val="32"/>
+          <w:cs/>
+        </w:rPr>
+        <w:t xml:space="preserve">ผลการตรวจสอบไฟล์ </w:t>
+      </w:r>
+      <w:r>
+        <w:rPr>
+          <w:rFonts w:asciiTheme="majorBidi" w:hAnsiTheme="majorBidi" w:cstheme="majorBidi"/>
+          <w:sz w:val="32"/>
+          <w:szCs w:val="32"/>
+        </w:rPr>
+        <w:t xml:space="preserve">Weight </w:t>
+      </w:r>
+      <w:r>
+        <w:rPr>
+          <w:rFonts w:asciiTheme="majorBidi" w:hAnsiTheme="majorBidi" w:cs="Angsana New"/>
+          <w:sz w:val="32"/>
+          <w:szCs w:val="32"/>
+          <w:cs/>
+        </w:rPr>
+        <w:t xml:space="preserve">ที่ทำการ </w:t>
+      </w:r>
+      <w:r>
+        <w:rPr>
+          <w:rFonts w:asciiTheme="majorBidi" w:hAnsiTheme="majorBidi" w:cstheme="majorBidi"/>
+          <w:sz w:val="32"/>
+          <w:szCs w:val="32"/>
+        </w:rPr>
+        <w:t xml:space="preserve">Upload </w:t>
+      </w:r>
+      <w:r>
+        <w:rPr>
+          <w:rFonts w:asciiTheme="majorBidi" w:hAnsiTheme="majorBidi" w:cs="Angsana New"/>
+          <w:sz w:val="32"/>
+          <w:szCs w:val="32"/>
+          <w:cs/>
+        </w:rPr>
+        <w:t xml:space="preserve">เข้ามาว่าสามารถเข้ากับ </w:t>
+      </w:r>
+      <w:r>
+        <w:rPr>
+          <w:rFonts w:asciiTheme="majorBidi" w:hAnsiTheme="majorBidi" w:cstheme="majorBidi"/>
+          <w:sz w:val="32"/>
+          <w:szCs w:val="32"/>
+        </w:rPr>
+        <w:t xml:space="preserve">Model </w:t>
+      </w:r>
+      <w:r>
+        <w:rPr>
+          <w:rFonts w:asciiTheme="majorBidi" w:hAnsiTheme="majorBidi" w:cs="Angsana New"/>
+          <w:sz w:val="32"/>
+          <w:szCs w:val="32"/>
+          <w:cs/>
+        </w:rPr>
+        <w:t>ที่เตรียมเอาไว้ได้หรือไม่</w:t>
+      </w:r>
+    </w:p>
+    <w:p>
+      <w:pPr>
+        <w:pStyle w:val="a7"/>
+        <w:numPr>
+          <w:ilvl w:val="0"/>
+          <w:numId w:val="19"/>
+        </w:numPr>
+        <w:rPr>
+          <w:rFonts w:asciiTheme="majorBidi" w:hAnsiTheme="majorBidi" w:cstheme="majorBidi"/>
+          <w:sz w:val="32"/>
+          <w:szCs w:val="32"/>
+        </w:rPr>
+      </w:pPr>
+      <w:r>
+        <w:rPr>
+          <w:rFonts w:asciiTheme="majorBidi" w:hAnsiTheme="majorBidi" w:cs="Angsana New"/>
+          <w:sz w:val="32"/>
+          <w:szCs w:val="32"/>
+          <w:cs/>
+        </w:rPr>
+        <w:t>หากไม่สามารถเข้ากันได้หรือเกิดข้อผิดพลาด จะแสดงหน้าต่างแจ้งเตือนว่าการ</w:t>
+      </w:r>
+      <w:r>
+        <w:rPr>
+          <w:rFonts w:asciiTheme="majorBidi" w:hAnsiTheme="majorBidi" w:cs="Angsana New" w:hint="cs"/>
+          <w:sz w:val="32"/>
+          <w:szCs w:val="32"/>
+          <w:cs/>
+        </w:rPr>
+        <w:t>แก้ไขข้อมูล</w:t>
+      </w:r>
+      <w:r>
+        <w:rPr>
+          <w:rFonts w:asciiTheme="majorBidi" w:hAnsiTheme="majorBidi" w:cs="Angsana New"/>
+          <w:sz w:val="32"/>
+          <w:szCs w:val="32"/>
+          <w:cs/>
+        </w:rPr>
+        <w:t>สินค้านั้นไม่สำเร็จ</w:t>
+      </w:r>
+    </w:p>
+    <w:p>
+      <w:pPr>
+        <w:pStyle w:val="a7"/>
+        <w:numPr>
+          <w:ilvl w:val="0"/>
+          <w:numId w:val="19"/>
+        </w:numPr>
+        <w:rPr>
+          <w:rFonts w:asciiTheme="majorBidi" w:hAnsiTheme="majorBidi" w:cstheme="majorBidi"/>
+          <w:sz w:val="32"/>
+          <w:szCs w:val="32"/>
+        </w:rPr>
+      </w:pPr>
+      <w:r>
+        <w:rPr>
+          <w:rFonts w:asciiTheme="majorBidi" w:hAnsiTheme="majorBidi" w:cs="Angsana New"/>
+          <w:sz w:val="32"/>
+          <w:szCs w:val="32"/>
+          <w:cs/>
+        </w:rPr>
+        <w:t xml:space="preserve"> หากสามารถเพิ่มได้สำเร็จจะแสดงหน้าต่างแจ้งเตือนว่าการ</w:t>
+      </w:r>
+      <w:r>
+        <w:rPr>
+          <w:rFonts w:asciiTheme="majorBidi" w:hAnsiTheme="majorBidi" w:cs="Angsana New" w:hint="cs"/>
+          <w:sz w:val="32"/>
+          <w:szCs w:val="32"/>
+          <w:cs/>
+        </w:rPr>
+        <w:t>แก้ไขข้อมูล</w:t>
+      </w:r>
+      <w:r>
+        <w:rPr>
+          <w:rFonts w:asciiTheme="majorBidi" w:hAnsiTheme="majorBidi" w:cs="Angsana New"/>
+          <w:sz w:val="32"/>
+          <w:szCs w:val="32"/>
+          <w:cs/>
+        </w:rPr>
+        <w:t>สินค้านั้นสำเร็จ</w:t>
+      </w:r>
+    </w:p>
+    <w:p>
+      <w:pPr>
+        <w:pStyle w:val="a7"/>
+        <w:ind w:left="1512"/>
+        <w:rPr>
+          <w:rFonts w:asciiTheme="majorBidi" w:hAnsiTheme="majorBidi" w:cstheme="majorBidi" w:hint="cs"/>
+          <w:sz w:val="32"/>
+          <w:szCs w:val="32"/>
+        </w:rPr>
+      </w:pPr>
+    </w:p>
+    <w:p>
+      <w:pPr>
+        <w:pStyle w:val="a7"/>
+        <w:numPr>
           <w:ilvl w:val="1"/>
           <w:numId w:val="2"/>
         </w:numPr>
@@ -11174,6 +11958,177 @@
       <w:pPr>
         <w:pStyle w:val="a7"/>
         <w:numPr>
+          <w:ilvl w:val="3"/>
+          <w:numId w:val="2"/>
+        </w:numPr>
+        <w:rPr>
+          <w:rFonts w:asciiTheme="majorBidi" w:hAnsiTheme="majorBidi" w:cstheme="majorBidi"/>
+          <w:sz w:val="32"/>
+          <w:szCs w:val="32"/>
+        </w:rPr>
+      </w:pPr>
+      <w:r>
+        <w:rPr>
+          <w:rFonts w:asciiTheme="majorBidi" w:hAnsiTheme="majorBidi" w:cstheme="majorBidi" w:hint="cs"/>
+          <w:sz w:val="32"/>
+          <w:szCs w:val="32"/>
+          <w:cs/>
+        </w:rPr>
+        <w:t>เลือกสินค้า</w:t>
+      </w:r>
+      <w:r>
+        <w:rPr>
+          <w:rFonts w:asciiTheme="majorBidi" w:hAnsiTheme="majorBidi" w:cstheme="majorBidi" w:hint="cs"/>
+          <w:sz w:val="32"/>
+          <w:szCs w:val="32"/>
+          <w:cs/>
+        </w:rPr>
+        <w:t>จากหน้าตลาดซื้อขาย</w:t>
+      </w:r>
+      <w:r>
+        <w:rPr>
+          <w:rFonts w:asciiTheme="majorBidi" w:hAnsiTheme="majorBidi" w:cstheme="majorBidi" w:hint="cs"/>
+          <w:sz w:val="32"/>
+          <w:szCs w:val="32"/>
+          <w:cs/>
+        </w:rPr>
+        <w:t>ที่</w:t>
+      </w:r>
+      <w:r>
+        <w:rPr>
+          <w:rFonts w:asciiTheme="majorBidi" w:hAnsiTheme="majorBidi" w:cstheme="majorBidi" w:hint="cs"/>
+          <w:sz w:val="32"/>
+          <w:szCs w:val="32"/>
+          <w:cs/>
+        </w:rPr>
+        <w:t>ต้องการใช้งาน</w:t>
+      </w:r>
+    </w:p>
+    <w:p>
+      <w:pPr>
+        <w:pStyle w:val="a7"/>
+        <w:numPr>
+          <w:ilvl w:val="3"/>
+          <w:numId w:val="2"/>
+        </w:numPr>
+        <w:rPr>
+          <w:rFonts w:asciiTheme="majorBidi" w:hAnsiTheme="majorBidi" w:cstheme="majorBidi"/>
+          <w:sz w:val="32"/>
+          <w:szCs w:val="32"/>
+        </w:rPr>
+      </w:pPr>
+      <w:r>
+        <w:rPr>
+          <w:rFonts w:asciiTheme="majorBidi" w:hAnsiTheme="majorBidi" w:cstheme="majorBidi" w:hint="cs"/>
+          <w:sz w:val="32"/>
+          <w:szCs w:val="32"/>
+          <w:cs/>
+        </w:rPr>
+        <w:t xml:space="preserve">เข้าสู่หน้าสินค้านั้นๆ และอ่านละเอียดของ </w:t>
+      </w:r>
+      <w:r>
+        <w:rPr>
+          <w:rFonts w:asciiTheme="majorBidi" w:hAnsiTheme="majorBidi" w:cstheme="majorBidi"/>
+          <w:sz w:val="32"/>
+          <w:szCs w:val="32"/>
+        </w:rPr>
+        <w:t xml:space="preserve">Weight </w:t>
+      </w:r>
+      <w:r>
+        <w:rPr>
+          <w:rFonts w:asciiTheme="majorBidi" w:hAnsiTheme="majorBidi" w:cstheme="majorBidi" w:hint="cs"/>
+          <w:sz w:val="32"/>
+          <w:szCs w:val="32"/>
+          <w:cs/>
+        </w:rPr>
+        <w:t>ที่อยู่ในสินค้า</w:t>
+      </w:r>
+    </w:p>
+    <w:p>
+      <w:pPr>
+        <w:pStyle w:val="a7"/>
+        <w:numPr>
+          <w:ilvl w:val="3"/>
+          <w:numId w:val="2"/>
+        </w:numPr>
+        <w:rPr>
+          <w:rFonts w:asciiTheme="majorBidi" w:hAnsiTheme="majorBidi" w:cstheme="majorBidi"/>
+          <w:sz w:val="32"/>
+          <w:szCs w:val="32"/>
+        </w:rPr>
+      </w:pPr>
+      <w:r>
+        <w:rPr>
+          <w:rFonts w:asciiTheme="majorBidi" w:hAnsiTheme="majorBidi" w:cstheme="majorBidi" w:hint="cs"/>
+          <w:sz w:val="32"/>
+          <w:szCs w:val="32"/>
+          <w:cs/>
+        </w:rPr>
+        <w:t>หากต้องการใช้งานให้กด</w:t>
+      </w:r>
+      <w:r>
+        <w:rPr>
+          <w:rFonts w:asciiTheme="majorBidi" w:hAnsiTheme="majorBidi" w:cstheme="majorBidi" w:hint="cs"/>
+          <w:sz w:val="32"/>
+          <w:szCs w:val="32"/>
+          <w:cs/>
+        </w:rPr>
+        <w:t xml:space="preserve">ปุ่มสำหรับเปิดใช้งานสินค้าในหน้า </w:t>
+      </w:r>
+      <w:r>
+        <w:rPr>
+          <w:rFonts w:asciiTheme="majorBidi" w:hAnsiTheme="majorBidi" w:cstheme="majorBidi"/>
+          <w:sz w:val="32"/>
+          <w:szCs w:val="32"/>
+        </w:rPr>
+        <w:t>Image processing application</w:t>
+      </w:r>
+    </w:p>
+    <w:p>
+      <w:pPr>
+        <w:pStyle w:val="a7"/>
+        <w:numPr>
+          <w:ilvl w:val="3"/>
+          <w:numId w:val="2"/>
+        </w:numPr>
+        <w:rPr>
+          <w:rFonts w:asciiTheme="majorBidi" w:hAnsiTheme="majorBidi" w:cstheme="majorBidi"/>
+          <w:sz w:val="32"/>
+          <w:szCs w:val="32"/>
+        </w:rPr>
+      </w:pPr>
+      <w:r>
+        <w:rPr>
+          <w:rFonts w:asciiTheme="majorBidi" w:hAnsiTheme="majorBidi" w:cstheme="majorBidi" w:hint="cs"/>
+          <w:sz w:val="32"/>
+          <w:szCs w:val="32"/>
+          <w:cs/>
+        </w:rPr>
+        <w:t>หากสำเร็จจะแสดงหน้าต่างแจ้งเตือนว่าเปิดใช้สินค้าสำเร็จ</w:t>
+      </w:r>
+    </w:p>
+    <w:p>
+      <w:pPr>
+        <w:rPr>
+          <w:rFonts w:asciiTheme="majorBidi" w:hAnsiTheme="majorBidi" w:cstheme="majorBidi" w:hint="cs"/>
+          <w:sz w:val="32"/>
+          <w:szCs w:val="32"/>
+        </w:rPr>
+      </w:pPr>
+      <w:r>
+        <w:rPr>
+          <w:rFonts w:asciiTheme="majorBidi" w:hAnsiTheme="majorBidi" w:cstheme="majorBidi"/>
+          <w:sz w:val="32"/>
+          <w:szCs w:val="32"/>
+          <w:cs/>
+        </w:rPr>
+        <w:br w:type="page"/>
+      </w:r>
+    </w:p>
+    <w:p>
+      <w:pPr>
+        <w:pStyle w:val="a7"/>
+        <w:numPr>
           <w:ilvl w:val="0"/>
           <w:numId w:val="2"/>
         </w:numPr>
@@ -11191,6 +12146,7 @@
           <w:szCs w:val="32"/>
           <w:cs/>
         </w:rPr>
+        <w:lastRenderedPageBreak/>
         <w:t xml:space="preserve">การใช้งาน </w:t>
       </w:r>
       <w:r>
@@ -11259,7 +12215,6 @@
           <w:szCs w:val="32"/>
           <w:lang w:val="th-TH"/>
         </w:rPr>
-        <w:lastRenderedPageBreak/>
         <w:drawing>
           <wp:anchor distT="0" distB="0" distL="114300" distR="114300" simplePos="0" relativeHeight="251783168" behindDoc="0" locked="0" layoutInCell="1" allowOverlap="1" wp14:anchorId="1F6F3C7B" wp14:editId="4373FAEC">
             <wp:simplePos x="0" y="0"/>
@@ -11864,6 +12819,7 @@
           <w:szCs w:val="32"/>
         </w:rPr>
       </w:pPr>
+      <w:bookmarkStart w:id="0" w:name="_Hlk135426609"/>
       <w:r>
         <w:rPr>
           <w:rFonts w:asciiTheme="majorBidi" w:hAnsiTheme="majorBidi" w:cstheme="majorBidi" w:hint="cs"/>
@@ -11882,6 +12838,7 @@
         <w:t>Web application</w:t>
       </w:r>
     </w:p>
+    <w:bookmarkEnd w:id="0"/>
     <w:p>
       <w:pPr>
         <w:pStyle w:val="a7"/>
@@ -11971,6 +12928,17 @@
     <w:p>
       <w:pPr>
         <w:pStyle w:val="a7"/>
+        <w:ind w:left="1512"/>
+        <w:rPr>
+          <w:rFonts w:asciiTheme="majorBidi" w:hAnsiTheme="majorBidi" w:cstheme="majorBidi" w:hint="cs"/>
+          <w:sz w:val="32"/>
+          <w:szCs w:val="32"/>
+        </w:rPr>
+      </w:pPr>
+    </w:p>
+    <w:p>
+      <w:pPr>
+        <w:pStyle w:val="a7"/>
         <w:numPr>
           <w:ilvl w:val="1"/>
           <w:numId w:val="2"/>
@@ -11996,6 +12964,288 @@
         <w:pStyle w:val="a7"/>
         <w:numPr>
           <w:ilvl w:val="0"/>
+          <w:numId w:val="39"/>
+        </w:numPr>
+        <w:rPr>
+          <w:rFonts w:asciiTheme="majorBidi" w:hAnsiTheme="majorBidi" w:cstheme="majorBidi"/>
+          <w:sz w:val="32"/>
+          <w:szCs w:val="32"/>
+        </w:rPr>
+      </w:pPr>
+      <w:r>
+        <w:rPr>
+          <w:rFonts w:asciiTheme="majorBidi" w:hAnsiTheme="majorBidi" w:cstheme="majorBidi" w:hint="cs"/>
+          <w:sz w:val="32"/>
+          <w:szCs w:val="32"/>
+          <w:cs/>
+        </w:rPr>
+        <w:t>เลือกโฟลเดอร์ที่ต้องการประมวลผลด้วย</w:t>
+      </w:r>
+      <w:r>
+        <w:rPr>
+          <w:rFonts w:asciiTheme="majorBidi" w:hAnsiTheme="majorBidi" w:cs="Angsana New"/>
+          <w:sz w:val="32"/>
+          <w:szCs w:val="32"/>
+          <w:cs/>
+        </w:rPr>
+        <w:t>ช่องตัวเลือกสำหรับเลือกโฟลเดอร์รูปภาพ</w:t>
+      </w:r>
+    </w:p>
+    <w:p>
+      <w:pPr>
+        <w:pStyle w:val="a7"/>
+        <w:numPr>
+          <w:ilvl w:val="0"/>
+          <w:numId w:val="39"/>
+        </w:numPr>
+        <w:rPr>
+          <w:rFonts w:asciiTheme="majorBidi" w:hAnsiTheme="majorBidi" w:cs="Angsana New"/>
+          <w:sz w:val="32"/>
+          <w:szCs w:val="32"/>
+        </w:rPr>
+      </w:pPr>
+      <w:r>
+        <w:rPr>
+          <w:rFonts w:asciiTheme="majorBidi" w:hAnsiTheme="majorBidi" w:cs="Angsana New" w:hint="cs"/>
+          <w:sz w:val="32"/>
+          <w:szCs w:val="32"/>
+          <w:cs/>
+        </w:rPr>
+        <w:t>เลือกรูปภาพตัวอย่างที่ต้องการนำมาทดลองประมวลผลจาก</w:t>
+      </w:r>
+      <w:r>
+        <w:rPr>
+          <w:rFonts w:asciiTheme="majorBidi" w:hAnsiTheme="majorBidi" w:cs="Angsana New"/>
+          <w:sz w:val="32"/>
+          <w:szCs w:val="32"/>
+          <w:cs/>
+        </w:rPr>
+        <w:t>ช่องตัวเลือกสำหรับเลือกรูปภาพที่อยู่ในโฟลเดอร์รูปภาพนั้นๆ</w:t>
+      </w:r>
+    </w:p>
+    <w:p>
+      <w:pPr>
+        <w:pStyle w:val="a7"/>
+        <w:numPr>
+          <w:ilvl w:val="0"/>
+          <w:numId w:val="39"/>
+        </w:numPr>
+        <w:rPr>
+          <w:rFonts w:asciiTheme="majorBidi" w:hAnsiTheme="majorBidi" w:cs="Angsana New"/>
+          <w:sz w:val="32"/>
+          <w:szCs w:val="32"/>
+        </w:rPr>
+      </w:pPr>
+      <w:r>
+        <w:rPr>
+          <w:rFonts w:asciiTheme="majorBidi" w:hAnsiTheme="majorBidi" w:cs="Angsana New" w:hint="cs"/>
+          <w:sz w:val="32"/>
+          <w:szCs w:val="32"/>
+          <w:cs/>
+        </w:rPr>
+        <w:t>เลือกสินค้าที่ต้องการใช้งานประมวลผลจาก</w:t>
+      </w:r>
+      <w:r>
+        <w:rPr>
+          <w:rFonts w:asciiTheme="majorBidi" w:hAnsiTheme="majorBidi" w:cstheme="majorBidi" w:hint="cs"/>
+          <w:sz w:val="32"/>
+          <w:szCs w:val="32"/>
+          <w:cs/>
+        </w:rPr>
+        <w:t xml:space="preserve">ปุ่มเลือกใช้สินค้าที่เป็นของทาง </w:t>
+      </w:r>
+      <w:r>
+        <w:rPr>
+          <w:rFonts w:asciiTheme="majorBidi" w:hAnsiTheme="majorBidi" w:cstheme="majorBidi"/>
+          <w:sz w:val="32"/>
+          <w:szCs w:val="32"/>
+        </w:rPr>
+        <w:t>Web application</w:t>
+      </w:r>
+      <w:r>
+        <w:rPr>
+          <w:rFonts w:asciiTheme="majorBidi" w:hAnsiTheme="majorBidi" w:cstheme="majorBidi" w:hint="cs"/>
+          <w:sz w:val="32"/>
+          <w:szCs w:val="32"/>
+          <w:cs/>
+        </w:rPr>
+        <w:t xml:space="preserve"> หรือ </w:t>
+      </w:r>
+      <w:r>
+        <w:rPr>
+          <w:rFonts w:asciiTheme="majorBidi" w:hAnsiTheme="majorBidi" w:cs="Angsana New"/>
+          <w:sz w:val="32"/>
+          <w:szCs w:val="32"/>
+          <w:cs/>
+        </w:rPr>
+        <w:t>ปุ่มเลือกใช้สินค้าที่เปิดใช้งานมาจากตลาดซื้อขาย</w:t>
+      </w:r>
+    </w:p>
+    <w:p>
+      <w:pPr>
+        <w:pStyle w:val="a7"/>
+        <w:numPr>
+          <w:ilvl w:val="0"/>
+          <w:numId w:val="39"/>
+        </w:numPr>
+        <w:rPr>
+          <w:rFonts w:asciiTheme="majorBidi" w:hAnsiTheme="majorBidi" w:cs="Angsana New"/>
+          <w:sz w:val="32"/>
+          <w:szCs w:val="32"/>
+        </w:rPr>
+      </w:pPr>
+      <w:r>
+        <w:rPr>
+          <w:rFonts w:asciiTheme="majorBidi" w:hAnsiTheme="majorBidi" w:cs="Angsana New" w:hint="cs"/>
+          <w:sz w:val="32"/>
+          <w:szCs w:val="32"/>
+          <w:cs/>
+        </w:rPr>
+        <w:lastRenderedPageBreak/>
+        <w:t>หากเลือกสินค้าที่สามารถปรับแต่งค่า</w:t>
+      </w:r>
+      <w:r>
+        <w:t xml:space="preserve"> </w:t>
+      </w:r>
+      <w:r>
+        <w:rPr>
+          <w:rFonts w:asciiTheme="majorBidi" w:hAnsiTheme="majorBidi" w:cs="Angsana New"/>
+          <w:sz w:val="32"/>
+          <w:szCs w:val="32"/>
+        </w:rPr>
+        <w:t xml:space="preserve">Parameter </w:t>
+      </w:r>
+      <w:r>
+        <w:rPr>
+          <w:rFonts w:asciiTheme="majorBidi" w:hAnsiTheme="majorBidi" w:cs="Angsana New"/>
+          <w:sz w:val="32"/>
+          <w:szCs w:val="32"/>
+          <w:cs/>
+        </w:rPr>
+        <w:t>ที่ใช้ในการประมวลผลภาพ</w:t>
+      </w:r>
+      <w:r>
+        <w:rPr>
+          <w:rFonts w:asciiTheme="majorBidi" w:hAnsiTheme="majorBidi" w:cs="Angsana New" w:hint="cs"/>
+          <w:sz w:val="32"/>
+          <w:szCs w:val="32"/>
+          <w:cs/>
+        </w:rPr>
+        <w:t xml:space="preserve">ได้ก็สามารถปรับแต่งได้ที่ </w:t>
+      </w:r>
+      <w:r>
+        <w:rPr>
+          <w:rFonts w:asciiTheme="majorBidi" w:hAnsiTheme="majorBidi" w:cstheme="majorBidi" w:hint="cs"/>
+          <w:sz w:val="32"/>
+          <w:szCs w:val="32"/>
+          <w:cs/>
+        </w:rPr>
+        <w:t xml:space="preserve">ช่องตัวเลือกสำหรับปรับค่า </w:t>
+      </w:r>
+      <w:r>
+        <w:rPr>
+          <w:rFonts w:asciiTheme="majorBidi" w:hAnsiTheme="majorBidi" w:cstheme="majorBidi"/>
+          <w:sz w:val="32"/>
+          <w:szCs w:val="32"/>
+        </w:rPr>
+        <w:t xml:space="preserve">Parameter </w:t>
+      </w:r>
+      <w:r>
+        <w:rPr>
+          <w:rFonts w:asciiTheme="majorBidi" w:hAnsiTheme="majorBidi" w:cstheme="majorBidi" w:hint="cs"/>
+          <w:sz w:val="32"/>
+          <w:szCs w:val="32"/>
+          <w:cs/>
+        </w:rPr>
+        <w:t>ที่ใช้ในการประมวลผลภาพ</w:t>
+      </w:r>
+    </w:p>
+    <w:p>
+      <w:pPr>
+        <w:pStyle w:val="a7"/>
+        <w:numPr>
+          <w:ilvl w:val="0"/>
+          <w:numId w:val="39"/>
+        </w:numPr>
+        <w:rPr>
+          <w:rFonts w:asciiTheme="majorBidi" w:hAnsiTheme="majorBidi" w:cstheme="majorBidi"/>
+          <w:sz w:val="32"/>
+          <w:szCs w:val="32"/>
+        </w:rPr>
+      </w:pPr>
+      <w:r>
+        <w:rPr>
+          <w:rFonts w:asciiTheme="majorBidi" w:hAnsiTheme="majorBidi" w:cstheme="majorBidi" w:hint="cs"/>
+          <w:sz w:val="32"/>
+          <w:szCs w:val="32"/>
+          <w:cs/>
+        </w:rPr>
+        <w:t>หากพอใจกับผลลัพธ์ตัวอย่างที่ได้และต้องการประมวลผล ให้กด</w:t>
+      </w:r>
+      <w:r>
+        <w:rPr>
+          <w:rFonts w:asciiTheme="majorBidi" w:hAnsiTheme="majorBidi" w:cs="Angsana New"/>
+          <w:sz w:val="32"/>
+          <w:szCs w:val="32"/>
+          <w:cs/>
+        </w:rPr>
+        <w:t>ปุ่มสำหรับสั่งงานประมวลผลภาพ</w:t>
+      </w:r>
+    </w:p>
+    <w:p>
+      <w:pPr>
+        <w:pStyle w:val="a7"/>
+        <w:numPr>
+          <w:ilvl w:val="0"/>
+          <w:numId w:val="39"/>
+        </w:numPr>
+        <w:rPr>
+          <w:rFonts w:asciiTheme="majorBidi" w:hAnsiTheme="majorBidi" w:cs="Angsana New" w:hint="cs"/>
+          <w:sz w:val="32"/>
+          <w:szCs w:val="32"/>
+        </w:rPr>
+      </w:pPr>
+      <w:r>
+        <w:rPr>
+          <w:rFonts w:asciiTheme="majorBidi" w:hAnsiTheme="majorBidi" w:cs="Angsana New" w:hint="cs"/>
+          <w:sz w:val="32"/>
+          <w:szCs w:val="32"/>
+          <w:cs/>
+        </w:rPr>
+        <w:t xml:space="preserve">จะแสดงมีหน้าต่างแจ้งเตือนถึงจำนวน </w:t>
+      </w:r>
+      <w:r>
+        <w:rPr>
+          <w:rFonts w:asciiTheme="majorBidi" w:hAnsiTheme="majorBidi" w:cs="Angsana New"/>
+          <w:sz w:val="32"/>
+          <w:szCs w:val="32"/>
+        </w:rPr>
+        <w:t xml:space="preserve">Credit </w:t>
+      </w:r>
+      <w:r>
+        <w:rPr>
+          <w:rFonts w:asciiTheme="majorBidi" w:hAnsiTheme="majorBidi" w:cs="Angsana New" w:hint="cs"/>
+          <w:sz w:val="32"/>
+          <w:szCs w:val="32"/>
+          <w:cs/>
+        </w:rPr>
+        <w:t>ที่ต้องใช้ในการประมวลผล ซึ่งหากผู้ใช้ยอมรับและกดตกลง ก็จะเริ่มทำการประมวลผลภาพทั้งหมดในโฟลเดอร์ที่เลือกไว้โดยทันที</w:t>
+      </w:r>
+    </w:p>
+    <w:p>
+      <w:pPr>
+        <w:rPr>
+          <w:rFonts w:asciiTheme="majorBidi" w:hAnsiTheme="majorBidi" w:cstheme="majorBidi" w:hint="cs"/>
+          <w:sz w:val="32"/>
+          <w:szCs w:val="32"/>
+        </w:rPr>
+      </w:pPr>
+    </w:p>
+    <w:p>
+      <w:pPr>
+        <w:pStyle w:val="a7"/>
+        <w:numPr>
+          <w:ilvl w:val="0"/>
           <w:numId w:val="2"/>
         </w:numPr>
         <w:ind w:left="426"/>
@@ -12074,7 +13324,6 @@
           <w:szCs w:val="32"/>
           <w:lang w:val="th-TH"/>
         </w:rPr>
-        <w:lastRenderedPageBreak/>
         <w:drawing>
           <wp:anchor distT="0" distB="0" distL="114300" distR="114300" simplePos="0" relativeHeight="251785216" behindDoc="0" locked="0" layoutInCell="1" allowOverlap="1" wp14:anchorId="1582ACCB" wp14:editId="66C2031C">
             <wp:simplePos x="0" y="0"/>
@@ -12476,7 +13725,7 @@
           <w:szCs w:val="32"/>
         </w:rPr>
       </w:pPr>
-      <w:bookmarkStart w:id="0" w:name="_Hlk134914802"/>
+      <w:bookmarkStart w:id="1" w:name="_Hlk134914802"/>
       <w:r>
         <w:rPr>
           <w:rFonts w:asciiTheme="majorBidi" w:hAnsiTheme="majorBidi" w:cstheme="majorBidi" w:hint="cs"/>
@@ -12790,7 +14039,7 @@
         <w:t>แสดงเวลาที่สั่งงานประะมวลผลภาพนั้นๆ</w:t>
       </w:r>
     </w:p>
-    <w:bookmarkEnd w:id="0"/>
+    <w:bookmarkEnd w:id="1"/>
     <w:p>
       <w:pPr>
         <w:pStyle w:val="a7"/>
@@ -12811,6 +14060,7 @@
           <w:szCs w:val="32"/>
           <w:cs/>
         </w:rPr>
+        <w:lastRenderedPageBreak/>
         <w:t>ขั้นตอนการปรับรูปแบบการแสดง</w:t>
       </w:r>
       <w:r>
@@ -12831,6 +14081,232 @@
         </w:rPr>
         <w:t>(จัดเรียง-ค้นหาตามวันที่)</w:t>
       </w:r>
+    </w:p>
+    <w:p>
+      <w:pPr>
+        <w:pStyle w:val="a7"/>
+        <w:numPr>
+          <w:ilvl w:val="0"/>
+          <w:numId w:val="40"/>
+        </w:numPr>
+        <w:rPr>
+          <w:rFonts w:asciiTheme="majorBidi" w:hAnsiTheme="majorBidi" w:cstheme="majorBidi"/>
+          <w:sz w:val="32"/>
+          <w:szCs w:val="32"/>
+        </w:rPr>
+      </w:pPr>
+      <w:r>
+        <w:rPr>
+          <w:rFonts w:asciiTheme="majorBidi" w:hAnsiTheme="majorBidi" w:cs="Angsana New"/>
+          <w:sz w:val="32"/>
+          <w:szCs w:val="32"/>
+          <w:cs/>
+        </w:rPr>
+        <w:t>ไปที่</w:t>
+      </w:r>
+      <w:r>
+        <w:rPr>
+          <w:rFonts w:asciiTheme="majorBidi" w:hAnsiTheme="majorBidi" w:cstheme="majorBidi" w:hint="cs"/>
+          <w:sz w:val="32"/>
+          <w:szCs w:val="32"/>
+          <w:cs/>
+        </w:rPr>
+        <w:t>หน้า</w:t>
+      </w:r>
+      <w:r>
+        <w:rPr>
+          <w:rFonts w:asciiTheme="majorBidi" w:hAnsiTheme="majorBidi" w:cs="Angsana New"/>
+          <w:sz w:val="32"/>
+          <w:szCs w:val="32"/>
+          <w:cs/>
+        </w:rPr>
+        <w:t>ประวัติการสั่งงานประมวลผลภาพ</w:t>
+      </w:r>
+    </w:p>
+    <w:p>
+      <w:pPr>
+        <w:pStyle w:val="a7"/>
+        <w:numPr>
+          <w:ilvl w:val="0"/>
+          <w:numId w:val="40"/>
+        </w:numPr>
+        <w:rPr>
+          <w:rFonts w:asciiTheme="majorBidi" w:hAnsiTheme="majorBidi" w:cstheme="majorBidi"/>
+          <w:sz w:val="32"/>
+          <w:szCs w:val="32"/>
+        </w:rPr>
+      </w:pPr>
+      <w:r>
+        <w:rPr>
+          <w:rFonts w:asciiTheme="majorBidi" w:hAnsiTheme="majorBidi" w:cs="Angsana New"/>
+          <w:sz w:val="32"/>
+          <w:szCs w:val="32"/>
+          <w:cs/>
+        </w:rPr>
+        <w:t>รูปแบบให้เลือกคือ</w:t>
+      </w:r>
+    </w:p>
+    <w:p>
+      <w:pPr>
+        <w:pStyle w:val="a7"/>
+        <w:numPr>
+          <w:ilvl w:val="0"/>
+          <w:numId w:val="41"/>
+        </w:numPr>
+        <w:rPr>
+          <w:rFonts w:asciiTheme="majorBidi" w:hAnsiTheme="majorBidi" w:cstheme="majorBidi"/>
+          <w:sz w:val="32"/>
+          <w:szCs w:val="32"/>
+        </w:rPr>
+      </w:pPr>
+      <w:r>
+        <w:rPr>
+          <w:rFonts w:asciiTheme="majorBidi" w:hAnsiTheme="majorBidi" w:cs="Angsana New"/>
+          <w:sz w:val="32"/>
+          <w:szCs w:val="32"/>
+          <w:cs/>
+        </w:rPr>
+        <w:t>แสดง</w:t>
+      </w:r>
+      <w:r>
+        <w:rPr>
+          <w:rFonts w:asciiTheme="majorBidi" w:hAnsiTheme="majorBidi" w:cs="Angsana New"/>
+          <w:sz w:val="32"/>
+          <w:szCs w:val="32"/>
+          <w:cs/>
+        </w:rPr>
+        <w:t>ประวัติการสั่งงานประมวลผลภาพ</w:t>
+      </w:r>
+      <w:r>
+        <w:rPr>
+          <w:rFonts w:asciiTheme="majorBidi" w:hAnsiTheme="majorBidi" w:cs="Angsana New"/>
+          <w:sz w:val="32"/>
+          <w:szCs w:val="32"/>
+          <w:cs/>
+        </w:rPr>
+        <w:t>ใหม่-เก่า</w:t>
+      </w:r>
+    </w:p>
+    <w:p>
+      <w:pPr>
+        <w:pStyle w:val="a7"/>
+        <w:numPr>
+          <w:ilvl w:val="0"/>
+          <w:numId w:val="41"/>
+        </w:numPr>
+        <w:rPr>
+          <w:rFonts w:asciiTheme="majorBidi" w:hAnsiTheme="majorBidi" w:cstheme="majorBidi"/>
+          <w:sz w:val="32"/>
+          <w:szCs w:val="32"/>
+        </w:rPr>
+      </w:pPr>
+      <w:r>
+        <w:rPr>
+          <w:rFonts w:asciiTheme="majorBidi" w:hAnsiTheme="majorBidi" w:cs="Angsana New"/>
+          <w:sz w:val="32"/>
+          <w:szCs w:val="32"/>
+          <w:cs/>
+        </w:rPr>
+        <w:t>แสดงประวัติการสั่งงานงานประมวลผลเก่า-ใหม่</w:t>
+      </w:r>
+    </w:p>
+    <w:p>
+      <w:pPr>
+        <w:pStyle w:val="a7"/>
+        <w:numPr>
+          <w:ilvl w:val="0"/>
+          <w:numId w:val="41"/>
+        </w:numPr>
+        <w:rPr>
+          <w:rFonts w:asciiTheme="majorBidi" w:hAnsiTheme="majorBidi" w:cstheme="majorBidi"/>
+          <w:sz w:val="32"/>
+          <w:szCs w:val="32"/>
+        </w:rPr>
+      </w:pPr>
+      <w:r>
+        <w:rPr>
+          <w:rFonts w:asciiTheme="majorBidi" w:hAnsiTheme="majorBidi" w:cs="Angsana New"/>
+          <w:sz w:val="32"/>
+          <w:szCs w:val="32"/>
+          <w:cs/>
+        </w:rPr>
+        <w:t>แสดงประวัติการสั่งงานงานประมวลผลตามวันที่ที่เลือก</w:t>
+      </w:r>
+    </w:p>
+    <w:p>
+      <w:pPr>
+        <w:pStyle w:val="a7"/>
+        <w:numPr>
+          <w:ilvl w:val="0"/>
+          <w:numId w:val="40"/>
+        </w:numPr>
+        <w:rPr>
+          <w:rFonts w:asciiTheme="majorBidi" w:hAnsiTheme="majorBidi" w:cstheme="majorBidi"/>
+          <w:sz w:val="32"/>
+          <w:szCs w:val="32"/>
+        </w:rPr>
+      </w:pPr>
+      <w:r>
+        <w:rPr>
+          <w:rFonts w:asciiTheme="majorBidi" w:hAnsiTheme="majorBidi" w:cs="Angsana New"/>
+          <w:sz w:val="32"/>
+          <w:szCs w:val="32"/>
+          <w:cs/>
+        </w:rPr>
+        <w:t>กดปุ่มเลือกตามการเรียงลำดับที่ต้องการ ซึ่งถ้าหากเลือกแบบวันที่ต้องระบุวันที่ด้วย</w:t>
+      </w:r>
+    </w:p>
+    <w:p>
+      <w:pPr>
+        <w:pStyle w:val="a7"/>
+        <w:numPr>
+          <w:ilvl w:val="0"/>
+          <w:numId w:val="40"/>
+        </w:numPr>
+        <w:rPr>
+          <w:rFonts w:asciiTheme="majorBidi" w:hAnsiTheme="majorBidi" w:cstheme="majorBidi"/>
+          <w:sz w:val="32"/>
+          <w:szCs w:val="32"/>
+        </w:rPr>
+      </w:pPr>
+      <w:r>
+        <w:rPr>
+          <w:rFonts w:asciiTheme="majorBidi" w:hAnsiTheme="majorBidi" w:cs="Angsana New"/>
+          <w:sz w:val="32"/>
+          <w:szCs w:val="32"/>
+          <w:cs/>
+        </w:rPr>
+        <w:t>ลำดับการเรียงลำดับรายการ</w:t>
+      </w:r>
+      <w:r>
+        <w:rPr>
+          <w:rFonts w:asciiTheme="majorBidi" w:hAnsiTheme="majorBidi" w:cs="Angsana New"/>
+          <w:sz w:val="32"/>
+          <w:szCs w:val="32"/>
+          <w:cs/>
+        </w:rPr>
+        <w:t>ประวัติการสั่งงานประมวลผลภาพ</w:t>
+      </w:r>
+      <w:r>
+        <w:rPr>
+          <w:rFonts w:asciiTheme="majorBidi" w:hAnsiTheme="majorBidi" w:cs="Angsana New"/>
+          <w:sz w:val="32"/>
+          <w:szCs w:val="32"/>
+          <w:cs/>
+        </w:rPr>
+        <w:t>จะเปลี่ยนไปตามรูปแบบที่เลือกทันที</w:t>
+      </w:r>
+    </w:p>
+    <w:p>
+      <w:pPr>
+        <w:pStyle w:val="a7"/>
+        <w:ind w:left="1512"/>
+        <w:rPr>
+          <w:rFonts w:asciiTheme="majorBidi" w:hAnsiTheme="majorBidi" w:cstheme="majorBidi" w:hint="cs"/>
+          <w:sz w:val="32"/>
+          <w:szCs w:val="32"/>
+        </w:rPr>
+      </w:pPr>
     </w:p>
     <w:p>
       <w:pPr>
@@ -12906,7 +14382,6 @@
           <w:szCs w:val="32"/>
           <w:lang w:val="th-TH"/>
         </w:rPr>
-        <w:lastRenderedPageBreak/>
         <w:drawing>
           <wp:anchor distT="0" distB="0" distL="114300" distR="114300" simplePos="0" relativeHeight="251798528" behindDoc="0" locked="0" layoutInCell="1" allowOverlap="1" wp14:anchorId="19D2BC7D" wp14:editId="44A956AF">
             <wp:simplePos x="0" y="0"/>
@@ -13622,6 +15097,7 @@
           <w:szCs w:val="32"/>
           <w:cs/>
         </w:rPr>
+        <w:lastRenderedPageBreak/>
         <w:t xml:space="preserve">คอลัมน์แสดงผล </w:t>
       </w:r>
       <w:proofErr w:type="spellStart"/>
@@ -13904,7 +15380,6 @@
           <w:rFonts w:asciiTheme="majorBidi" w:hAnsiTheme="majorBidi" w:cstheme="majorBidi"/>
           <w:sz w:val="32"/>
           <w:szCs w:val="32"/>
-          <w:cs/>
         </w:rPr>
       </w:pPr>
       <w:r>
@@ -13916,6 +15391,260 @@
         </w:rPr>
         <w:t>ขั้นตอนการปรับรูปแบบการแสดงประวัติความเคลื่อนไหวของเครดิต(จัดเรียง-ค้นหาตามวันที่)</w:t>
       </w:r>
+    </w:p>
+    <w:p>
+      <w:pPr>
+        <w:pStyle w:val="a7"/>
+        <w:numPr>
+          <w:ilvl w:val="3"/>
+          <w:numId w:val="2"/>
+        </w:numPr>
+        <w:rPr>
+          <w:rFonts w:asciiTheme="majorBidi" w:hAnsiTheme="majorBidi" w:cstheme="majorBidi"/>
+          <w:sz w:val="32"/>
+          <w:szCs w:val="32"/>
+        </w:rPr>
+      </w:pPr>
+      <w:r>
+        <w:rPr>
+          <w:rFonts w:asciiTheme="majorBidi" w:hAnsiTheme="majorBidi" w:cs="Angsana New"/>
+          <w:sz w:val="32"/>
+          <w:szCs w:val="32"/>
+          <w:cs/>
+        </w:rPr>
+        <w:t>ไปที่หน้า</w:t>
+      </w:r>
+      <w:r>
+        <w:rPr>
+          <w:rFonts w:asciiTheme="majorBidi" w:hAnsiTheme="majorBidi" w:cstheme="majorBidi" w:hint="cs"/>
+          <w:sz w:val="32"/>
+          <w:szCs w:val="32"/>
+          <w:cs/>
+        </w:rPr>
+        <w:t>แสดงประวัติความเคลื่อนไหวของเครดิต</w:t>
+      </w:r>
+    </w:p>
+    <w:p>
+      <w:pPr>
+        <w:pStyle w:val="a7"/>
+        <w:numPr>
+          <w:ilvl w:val="3"/>
+          <w:numId w:val="2"/>
+        </w:numPr>
+        <w:rPr>
+          <w:rFonts w:asciiTheme="majorBidi" w:hAnsiTheme="majorBidi" w:cstheme="majorBidi"/>
+          <w:sz w:val="32"/>
+          <w:szCs w:val="32"/>
+        </w:rPr>
+      </w:pPr>
+      <w:r>
+        <w:rPr>
+          <w:rFonts w:asciiTheme="majorBidi" w:hAnsiTheme="majorBidi" w:cs="Angsana New"/>
+          <w:sz w:val="32"/>
+          <w:szCs w:val="32"/>
+          <w:cs/>
+        </w:rPr>
+        <w:t>รูปแบบให้เลือกคือ</w:t>
+      </w:r>
+    </w:p>
+    <w:p>
+      <w:pPr>
+        <w:pStyle w:val="a7"/>
+        <w:numPr>
+          <w:ilvl w:val="0"/>
+          <w:numId w:val="42"/>
+        </w:numPr>
+        <w:rPr>
+          <w:rFonts w:asciiTheme="majorBidi" w:hAnsiTheme="majorBidi" w:cstheme="majorBidi"/>
+          <w:sz w:val="32"/>
+          <w:szCs w:val="32"/>
+        </w:rPr>
+      </w:pPr>
+      <w:r>
+        <w:rPr>
+          <w:rFonts w:asciiTheme="majorBidi" w:hAnsiTheme="majorBidi" w:cs="Angsana New"/>
+          <w:sz w:val="32"/>
+          <w:szCs w:val="32"/>
+          <w:cs/>
+        </w:rPr>
+        <w:t>แสดง</w:t>
+      </w:r>
+      <w:r>
+        <w:rPr>
+          <w:rFonts w:asciiTheme="majorBidi" w:hAnsiTheme="majorBidi" w:cstheme="majorBidi" w:hint="cs"/>
+          <w:sz w:val="32"/>
+          <w:szCs w:val="32"/>
+          <w:cs/>
+        </w:rPr>
+        <w:t>แสดงประวัติความเคลื่อนไหวของเครดิต</w:t>
+      </w:r>
+      <w:r>
+        <w:rPr>
+          <w:rFonts w:asciiTheme="majorBidi" w:hAnsiTheme="majorBidi" w:cs="Angsana New"/>
+          <w:sz w:val="32"/>
+          <w:szCs w:val="32"/>
+          <w:cs/>
+        </w:rPr>
+        <w:t>ใหม่-เก่า</w:t>
+      </w:r>
+    </w:p>
+    <w:p>
+      <w:pPr>
+        <w:pStyle w:val="a7"/>
+        <w:numPr>
+          <w:ilvl w:val="0"/>
+          <w:numId w:val="42"/>
+        </w:numPr>
+        <w:rPr>
+          <w:rFonts w:asciiTheme="majorBidi" w:hAnsiTheme="majorBidi" w:cstheme="majorBidi"/>
+          <w:sz w:val="32"/>
+          <w:szCs w:val="32"/>
+        </w:rPr>
+      </w:pPr>
+      <w:r>
+        <w:rPr>
+          <w:rFonts w:asciiTheme="majorBidi" w:hAnsiTheme="majorBidi" w:cs="Angsana New"/>
+          <w:sz w:val="32"/>
+          <w:szCs w:val="32"/>
+          <w:cs/>
+        </w:rPr>
+        <w:t>แสดง</w:t>
+      </w:r>
+      <w:r>
+        <w:rPr>
+          <w:rFonts w:asciiTheme="majorBidi" w:hAnsiTheme="majorBidi" w:cstheme="majorBidi" w:hint="cs"/>
+          <w:sz w:val="32"/>
+          <w:szCs w:val="32"/>
+          <w:cs/>
+        </w:rPr>
+        <w:t>แสดงประวัติความเคลื่อนไหวของเครดิต</w:t>
+      </w:r>
+      <w:r>
+        <w:rPr>
+          <w:rFonts w:asciiTheme="majorBidi" w:hAnsiTheme="majorBidi" w:cs="Angsana New"/>
+          <w:sz w:val="32"/>
+          <w:szCs w:val="32"/>
+          <w:cs/>
+        </w:rPr>
+        <w:t>เก่า-ใหม่</w:t>
+      </w:r>
+    </w:p>
+    <w:p>
+      <w:pPr>
+        <w:pStyle w:val="a7"/>
+        <w:numPr>
+          <w:ilvl w:val="0"/>
+          <w:numId w:val="42"/>
+        </w:numPr>
+        <w:rPr>
+          <w:rFonts w:asciiTheme="majorBidi" w:hAnsiTheme="majorBidi" w:cstheme="majorBidi"/>
+          <w:sz w:val="32"/>
+          <w:szCs w:val="32"/>
+        </w:rPr>
+      </w:pPr>
+      <w:r>
+        <w:rPr>
+          <w:rFonts w:asciiTheme="majorBidi" w:hAnsiTheme="majorBidi" w:cs="Angsana New"/>
+          <w:sz w:val="32"/>
+          <w:szCs w:val="32"/>
+          <w:cs/>
+        </w:rPr>
+        <w:t>แสดง</w:t>
+      </w:r>
+      <w:r>
+        <w:rPr>
+          <w:rFonts w:asciiTheme="majorBidi" w:hAnsiTheme="majorBidi" w:cstheme="majorBidi" w:hint="cs"/>
+          <w:sz w:val="32"/>
+          <w:szCs w:val="32"/>
+          <w:cs/>
+        </w:rPr>
+        <w:t>แสดงประวัติความเคลื่อนไหวของเครดิต</w:t>
+      </w:r>
+      <w:r>
+        <w:rPr>
+          <w:rFonts w:asciiTheme="majorBidi" w:hAnsiTheme="majorBidi" w:cs="Angsana New"/>
+          <w:sz w:val="32"/>
+          <w:szCs w:val="32"/>
+          <w:cs/>
+        </w:rPr>
+        <w:t>ตามวันที่ที่เลือก</w:t>
+      </w:r>
+    </w:p>
+    <w:p>
+      <w:pPr>
+        <w:pStyle w:val="a7"/>
+        <w:numPr>
+          <w:ilvl w:val="3"/>
+          <w:numId w:val="2"/>
+        </w:numPr>
+        <w:rPr>
+          <w:rFonts w:asciiTheme="majorBidi" w:hAnsiTheme="majorBidi" w:cstheme="majorBidi"/>
+          <w:sz w:val="32"/>
+          <w:szCs w:val="32"/>
+        </w:rPr>
+      </w:pPr>
+      <w:r>
+        <w:rPr>
+          <w:rFonts w:asciiTheme="majorBidi" w:hAnsiTheme="majorBidi" w:cs="Angsana New"/>
+          <w:sz w:val="32"/>
+          <w:szCs w:val="32"/>
+          <w:cs/>
+        </w:rPr>
+        <w:t>กดปุ่มเลือกตามการเรียงลำดับที่ต้องการ ซึ่งถ้าหากเลือกแบบวันที่ต้องระบุวันที่ด้วย</w:t>
+      </w:r>
+    </w:p>
+    <w:p>
+      <w:pPr>
+        <w:pStyle w:val="a7"/>
+        <w:numPr>
+          <w:ilvl w:val="3"/>
+          <w:numId w:val="2"/>
+        </w:numPr>
+        <w:rPr>
+          <w:rFonts w:asciiTheme="majorBidi" w:hAnsiTheme="majorBidi" w:cstheme="majorBidi"/>
+          <w:sz w:val="32"/>
+          <w:szCs w:val="32"/>
+        </w:rPr>
+      </w:pPr>
+      <w:r>
+        <w:rPr>
+          <w:rFonts w:asciiTheme="majorBidi" w:hAnsiTheme="majorBidi" w:cs="Angsana New"/>
+          <w:sz w:val="32"/>
+          <w:szCs w:val="32"/>
+          <w:cs/>
+        </w:rPr>
+        <w:t>ลำดับการเรียงลำดับรายการ</w:t>
+      </w:r>
+      <w:r>
+        <w:rPr>
+          <w:rFonts w:asciiTheme="majorBidi" w:hAnsiTheme="majorBidi" w:cstheme="majorBidi" w:hint="cs"/>
+          <w:sz w:val="32"/>
+          <w:szCs w:val="32"/>
+          <w:cs/>
+        </w:rPr>
+        <w:t>แสดงประวัติความเคลื่อนไหวของเครดิต</w:t>
+      </w:r>
+      <w:r>
+        <w:rPr>
+          <w:rFonts w:asciiTheme="majorBidi" w:hAnsiTheme="majorBidi" w:cs="Angsana New"/>
+          <w:sz w:val="32"/>
+          <w:szCs w:val="32"/>
+          <w:cs/>
+        </w:rPr>
+        <w:t>จะเปลี่ยนไปตามรูปแบบที่เลือกทันที</w:t>
+      </w:r>
+    </w:p>
+    <w:p>
+      <w:pPr>
+        <w:pStyle w:val="a7"/>
+        <w:ind w:left="1440"/>
+        <w:rPr>
+          <w:rFonts w:asciiTheme="majorBidi" w:hAnsiTheme="majorBidi" w:cstheme="majorBidi" w:hint="cs"/>
+          <w:sz w:val="32"/>
+          <w:szCs w:val="32"/>
+          <w:cs/>
+        </w:rPr>
+      </w:pPr>
     </w:p>
     <w:sectPr>
       <w:headerReference w:type="default" r:id="rId41"/>
@@ -14460,6 +16189,92 @@
     </w:lvl>
   </w:abstractNum>
   <w:abstractNum w:abstractNumId="5" w15:restartNumberingAfterBreak="0">
+    <w:nsid w:val="182F7BC2"/>
+    <w:multiLevelType w:val="hybridMultilevel"/>
+    <w:tmpl w:val="0524B8F2"/>
+    <w:lvl w:ilvl="0" w:tplc="04090011">
+      <w:start w:val="1"/>
+      <w:numFmt w:val="decimal"/>
+      <w:lvlText w:val="%1)"/>
+      <w:lvlJc w:val="left"/>
+      <w:pPr>
+        <w:ind w:left="1512" w:hanging="360"/>
+      </w:pPr>
+    </w:lvl>
+    <w:lvl w:ilvl="1" w:tplc="04090019" w:tentative="1">
+      <w:start w:val="1"/>
+      <w:numFmt w:val="lowerLetter"/>
+      <w:lvlText w:val="%2."/>
+      <w:lvlJc w:val="left"/>
+      <w:pPr>
+        <w:ind w:left="2232" w:hanging="360"/>
+      </w:pPr>
+    </w:lvl>
+    <w:lvl w:ilvl="2" w:tplc="0409001B" w:tentative="1">
+      <w:start w:val="1"/>
+      <w:numFmt w:val="lowerRoman"/>
+      <w:lvlText w:val="%3."/>
+      <w:lvlJc w:val="right"/>
+      <w:pPr>
+        <w:ind w:left="2952" w:hanging="180"/>
+      </w:pPr>
+    </w:lvl>
+    <w:lvl w:ilvl="3" w:tplc="0409000F" w:tentative="1">
+      <w:start w:val="1"/>
+      <w:numFmt w:val="decimal"/>
+      <w:lvlText w:val="%4."/>
+      <w:lvlJc w:val="left"/>
+      <w:pPr>
+        <w:ind w:left="3672" w:hanging="360"/>
+      </w:pPr>
+    </w:lvl>
+    <w:lvl w:ilvl="4" w:tplc="04090019" w:tentative="1">
+      <w:start w:val="1"/>
+      <w:numFmt w:val="lowerLetter"/>
+      <w:lvlText w:val="%5."/>
+      <w:lvlJc w:val="left"/>
+      <w:pPr>
+        <w:ind w:left="4392" w:hanging="360"/>
+      </w:pPr>
+    </w:lvl>
+    <w:lvl w:ilvl="5" w:tplc="0409001B" w:tentative="1">
+      <w:start w:val="1"/>
+      <w:numFmt w:val="lowerRoman"/>
+      <w:lvlText w:val="%6."/>
+      <w:lvlJc w:val="right"/>
+      <w:pPr>
+        <w:ind w:left="5112" w:hanging="180"/>
+      </w:pPr>
+    </w:lvl>
+    <w:lvl w:ilvl="6" w:tplc="0409000F" w:tentative="1">
+      <w:start w:val="1"/>
+      <w:numFmt w:val="decimal"/>
+      <w:lvlText w:val="%7."/>
+      <w:lvlJc w:val="left"/>
+      <w:pPr>
+        <w:ind w:left="5832" w:hanging="360"/>
+      </w:pPr>
+    </w:lvl>
+    <w:lvl w:ilvl="7" w:tplc="04090019" w:tentative="1">
+      <w:start w:val="1"/>
+      <w:numFmt w:val="lowerLetter"/>
+      <w:lvlText w:val="%8."/>
+      <w:lvlJc w:val="left"/>
+      <w:pPr>
+        <w:ind w:left="6552" w:hanging="360"/>
+      </w:pPr>
+    </w:lvl>
+    <w:lvl w:ilvl="8" w:tplc="0409001B" w:tentative="1">
+      <w:start w:val="1"/>
+      <w:numFmt w:val="lowerRoman"/>
+      <w:lvlText w:val="%9."/>
+      <w:lvlJc w:val="right"/>
+      <w:pPr>
+        <w:ind w:left="7272" w:hanging="180"/>
+      </w:pPr>
+    </w:lvl>
+  </w:abstractNum>
+  <w:abstractNum w:abstractNumId="6" w15:restartNumberingAfterBreak="0">
     <w:nsid w:val="1C232BD0"/>
     <w:multiLevelType w:val="hybridMultilevel"/>
     <w:tmpl w:val="2D927FF4"/>
@@ -14545,7 +16360,93 @@
       </w:pPr>
     </w:lvl>
   </w:abstractNum>
-  <w:abstractNum w:abstractNumId="6" w15:restartNumberingAfterBreak="0">
+  <w:abstractNum w:abstractNumId="7" w15:restartNumberingAfterBreak="0">
+    <w:nsid w:val="1D3E0791"/>
+    <w:multiLevelType w:val="hybridMultilevel"/>
+    <w:tmpl w:val="05DE7478"/>
+    <w:lvl w:ilvl="0" w:tplc="04090011">
+      <w:start w:val="1"/>
+      <w:numFmt w:val="decimal"/>
+      <w:lvlText w:val="%1)"/>
+      <w:lvlJc w:val="left"/>
+      <w:pPr>
+        <w:ind w:left="1512" w:hanging="360"/>
+      </w:pPr>
+    </w:lvl>
+    <w:lvl w:ilvl="1" w:tplc="04090019" w:tentative="1">
+      <w:start w:val="1"/>
+      <w:numFmt w:val="lowerLetter"/>
+      <w:lvlText w:val="%2."/>
+      <w:lvlJc w:val="left"/>
+      <w:pPr>
+        <w:ind w:left="2232" w:hanging="360"/>
+      </w:pPr>
+    </w:lvl>
+    <w:lvl w:ilvl="2" w:tplc="0409001B" w:tentative="1">
+      <w:start w:val="1"/>
+      <w:numFmt w:val="lowerRoman"/>
+      <w:lvlText w:val="%3."/>
+      <w:lvlJc w:val="right"/>
+      <w:pPr>
+        <w:ind w:left="2952" w:hanging="180"/>
+      </w:pPr>
+    </w:lvl>
+    <w:lvl w:ilvl="3" w:tplc="0409000F" w:tentative="1">
+      <w:start w:val="1"/>
+      <w:numFmt w:val="decimal"/>
+      <w:lvlText w:val="%4."/>
+      <w:lvlJc w:val="left"/>
+      <w:pPr>
+        <w:ind w:left="3672" w:hanging="360"/>
+      </w:pPr>
+    </w:lvl>
+    <w:lvl w:ilvl="4" w:tplc="04090019" w:tentative="1">
+      <w:start w:val="1"/>
+      <w:numFmt w:val="lowerLetter"/>
+      <w:lvlText w:val="%5."/>
+      <w:lvlJc w:val="left"/>
+      <w:pPr>
+        <w:ind w:left="4392" w:hanging="360"/>
+      </w:pPr>
+    </w:lvl>
+    <w:lvl w:ilvl="5" w:tplc="0409001B" w:tentative="1">
+      <w:start w:val="1"/>
+      <w:numFmt w:val="lowerRoman"/>
+      <w:lvlText w:val="%6."/>
+      <w:lvlJc w:val="right"/>
+      <w:pPr>
+        <w:ind w:left="5112" w:hanging="180"/>
+      </w:pPr>
+    </w:lvl>
+    <w:lvl w:ilvl="6" w:tplc="0409000F" w:tentative="1">
+      <w:start w:val="1"/>
+      <w:numFmt w:val="decimal"/>
+      <w:lvlText w:val="%7."/>
+      <w:lvlJc w:val="left"/>
+      <w:pPr>
+        <w:ind w:left="5832" w:hanging="360"/>
+      </w:pPr>
+    </w:lvl>
+    <w:lvl w:ilvl="7" w:tplc="04090019" w:tentative="1">
+      <w:start w:val="1"/>
+      <w:numFmt w:val="lowerLetter"/>
+      <w:lvlText w:val="%8."/>
+      <w:lvlJc w:val="left"/>
+      <w:pPr>
+        <w:ind w:left="6552" w:hanging="360"/>
+      </w:pPr>
+    </w:lvl>
+    <w:lvl w:ilvl="8" w:tplc="0409001B" w:tentative="1">
+      <w:start w:val="1"/>
+      <w:numFmt w:val="lowerRoman"/>
+      <w:lvlText w:val="%9."/>
+      <w:lvlJc w:val="right"/>
+      <w:pPr>
+        <w:ind w:left="7272" w:hanging="180"/>
+      </w:pPr>
+    </w:lvl>
+  </w:abstractNum>
+  <w:abstractNum w:abstractNumId="8" w15:restartNumberingAfterBreak="0">
     <w:nsid w:val="1DA508E2"/>
     <w:multiLevelType w:val="hybridMultilevel"/>
     <w:tmpl w:val="CCC89386"/>
@@ -14631,7 +16532,7 @@
       </w:pPr>
     </w:lvl>
   </w:abstractNum>
-  <w:abstractNum w:abstractNumId="7" w15:restartNumberingAfterBreak="0">
+  <w:abstractNum w:abstractNumId="9" w15:restartNumberingAfterBreak="0">
     <w:nsid w:val="227D5D06"/>
     <w:multiLevelType w:val="multilevel"/>
     <w:tmpl w:val="5656988E"/>
@@ -14717,7 +16618,7 @@
       </w:pPr>
     </w:lvl>
   </w:abstractNum>
-  <w:abstractNum w:abstractNumId="8" w15:restartNumberingAfterBreak="0">
+  <w:abstractNum w:abstractNumId="10" w15:restartNumberingAfterBreak="0">
     <w:nsid w:val="23E8255D"/>
     <w:multiLevelType w:val="hybridMultilevel"/>
     <w:tmpl w:val="CCC89386"/>
@@ -14748,7 +16649,7 @@
         <w:ind w:left="2952" w:hanging="180"/>
       </w:pPr>
     </w:lvl>
-    <w:lvl w:ilvl="3" w:tplc="FFFFFFFF" w:tentative="1">
+    <w:lvl w:ilvl="3" w:tplc="FFFFFFFF">
       <w:start w:val="1"/>
       <w:numFmt w:val="decimal"/>
       <w:lvlText w:val="%4."/>
@@ -14803,7 +16704,120 @@
       </w:pPr>
     </w:lvl>
   </w:abstractNum>
-  <w:abstractNum w:abstractNumId="9" w15:restartNumberingAfterBreak="0">
+  <w:abstractNum w:abstractNumId="11" w15:restartNumberingAfterBreak="0">
+    <w:nsid w:val="2C101F78"/>
+    <w:multiLevelType w:val="hybridMultilevel"/>
+    <w:tmpl w:val="BF84CA26"/>
+    <w:lvl w:ilvl="0" w:tplc="51EE6F34">
+      <w:start w:val="1"/>
+      <w:numFmt w:val="bullet"/>
+      <w:lvlText w:val=""/>
+      <w:lvlJc w:val="left"/>
+      <w:pPr>
+        <w:ind w:left="2160" w:hanging="360"/>
+      </w:pPr>
+      <w:rPr>
+        <w:rFonts w:ascii="Symbol" w:hAnsi="Symbol" w:hint="default"/>
+      </w:rPr>
+    </w:lvl>
+    <w:lvl w:ilvl="1" w:tplc="04090003" w:tentative="1">
+      <w:start w:val="1"/>
+      <w:numFmt w:val="bullet"/>
+      <w:lvlText w:val="o"/>
+      <w:lvlJc w:val="left"/>
+      <w:pPr>
+        <w:ind w:left="2880" w:hanging="360"/>
+      </w:pPr>
+      <w:rPr>
+        <w:rFonts w:ascii="Courier New" w:hAnsi="Courier New" w:cs="Courier New" w:hint="default"/>
+      </w:rPr>
+    </w:lvl>
+    <w:lvl w:ilvl="2" w:tplc="04090005" w:tentative="1">
+      <w:start w:val="1"/>
+      <w:numFmt w:val="bullet"/>
+      <w:lvlText w:val=""/>
+      <w:lvlJc w:val="left"/>
+      <w:pPr>
+        <w:ind w:left="3600" w:hanging="360"/>
+      </w:pPr>
+      <w:rPr>
+        <w:rFonts w:ascii="Wingdings" w:hAnsi="Wingdings" w:hint="default"/>
+      </w:rPr>
+    </w:lvl>
+    <w:lvl w:ilvl="3" w:tplc="04090001" w:tentative="1">
+      <w:start w:val="1"/>
+      <w:numFmt w:val="bullet"/>
+      <w:lvlText w:val=""/>
+      <w:lvlJc w:val="left"/>
+      <w:pPr>
+        <w:ind w:left="4320" w:hanging="360"/>
+      </w:pPr>
+      <w:rPr>
+        <w:rFonts w:ascii="Symbol" w:hAnsi="Symbol" w:hint="default"/>
+      </w:rPr>
+    </w:lvl>
+    <w:lvl w:ilvl="4" w:tplc="04090003" w:tentative="1">
+      <w:start w:val="1"/>
+      <w:numFmt w:val="bullet"/>
+      <w:lvlText w:val="o"/>
+      <w:lvlJc w:val="left"/>
+      <w:pPr>
+        <w:ind w:left="5040" w:hanging="360"/>
+      </w:pPr>
+      <w:rPr>
+        <w:rFonts w:ascii="Courier New" w:hAnsi="Courier New" w:cs="Courier New" w:hint="default"/>
+      </w:rPr>
+    </w:lvl>
+    <w:lvl w:ilvl="5" w:tplc="04090005" w:tentative="1">
+      <w:start w:val="1"/>
+      <w:numFmt w:val="bullet"/>
+      <w:lvlText w:val=""/>
+      <w:lvlJc w:val="left"/>
+      <w:pPr>
+        <w:ind w:left="5760" w:hanging="360"/>
+      </w:pPr>
+      <w:rPr>
+        <w:rFonts w:ascii="Wingdings" w:hAnsi="Wingdings" w:hint="default"/>
+      </w:rPr>
+    </w:lvl>
+    <w:lvl w:ilvl="6" w:tplc="04090001" w:tentative="1">
+      <w:start w:val="1"/>
+      <w:numFmt w:val="bullet"/>
+      <w:lvlText w:val=""/>
+      <w:lvlJc w:val="left"/>
+      <w:pPr>
+        <w:ind w:left="6480" w:hanging="360"/>
+      </w:pPr>
+      <w:rPr>
+        <w:rFonts w:ascii="Symbol" w:hAnsi="Symbol" w:hint="default"/>
+      </w:rPr>
+    </w:lvl>
+    <w:lvl w:ilvl="7" w:tplc="04090003" w:tentative="1">
+      <w:start w:val="1"/>
+      <w:numFmt w:val="bullet"/>
+      <w:lvlText w:val="o"/>
+      <w:lvlJc w:val="left"/>
+      <w:pPr>
+        <w:ind w:left="7200" w:hanging="360"/>
+      </w:pPr>
+      <w:rPr>
+        <w:rFonts w:ascii="Courier New" w:hAnsi="Courier New" w:cs="Courier New" w:hint="default"/>
+      </w:rPr>
+    </w:lvl>
+    <w:lvl w:ilvl="8" w:tplc="04090005" w:tentative="1">
+      <w:start w:val="1"/>
+      <w:numFmt w:val="bullet"/>
+      <w:lvlText w:val=""/>
+      <w:lvlJc w:val="left"/>
+      <w:pPr>
+        <w:ind w:left="7920" w:hanging="360"/>
+      </w:pPr>
+      <w:rPr>
+        <w:rFonts w:ascii="Wingdings" w:hAnsi="Wingdings" w:hint="default"/>
+      </w:rPr>
+    </w:lvl>
+  </w:abstractNum>
+  <w:abstractNum w:abstractNumId="12" w15:restartNumberingAfterBreak="0">
     <w:nsid w:val="2D31738A"/>
     <w:multiLevelType w:val="hybridMultilevel"/>
     <w:tmpl w:val="A59A74D4"/>
@@ -14916,7 +16930,7 @@
       </w:rPr>
     </w:lvl>
   </w:abstractNum>
-  <w:abstractNum w:abstractNumId="10" w15:restartNumberingAfterBreak="0">
+  <w:abstractNum w:abstractNumId="13" w15:restartNumberingAfterBreak="0">
     <w:nsid w:val="32325B1C"/>
     <w:multiLevelType w:val="hybridMultilevel"/>
     <w:tmpl w:val="EBC6AB3E"/>
@@ -15005,7 +17019,7 @@
       </w:pPr>
     </w:lvl>
   </w:abstractNum>
-  <w:abstractNum w:abstractNumId="11" w15:restartNumberingAfterBreak="0">
+  <w:abstractNum w:abstractNumId="14" w15:restartNumberingAfterBreak="0">
     <w:nsid w:val="388C1DEA"/>
     <w:multiLevelType w:val="multilevel"/>
     <w:tmpl w:val="49744368"/>
@@ -15115,7 +17129,7 @@
       </w:rPr>
     </w:lvl>
   </w:abstractNum>
-  <w:abstractNum w:abstractNumId="12" w15:restartNumberingAfterBreak="0">
+  <w:abstractNum w:abstractNumId="15" w15:restartNumberingAfterBreak="0">
     <w:nsid w:val="3AAC19D7"/>
     <w:multiLevelType w:val="hybridMultilevel"/>
     <w:tmpl w:val="28BC24FC"/>
@@ -15201,7 +17215,7 @@
       </w:pPr>
     </w:lvl>
   </w:abstractNum>
-  <w:abstractNum w:abstractNumId="13" w15:restartNumberingAfterBreak="0">
+  <w:abstractNum w:abstractNumId="16" w15:restartNumberingAfterBreak="0">
     <w:nsid w:val="3AF171AF"/>
     <w:multiLevelType w:val="multilevel"/>
     <w:tmpl w:val="FB56AC6A"/>
@@ -15287,7 +17301,7 @@
       </w:pPr>
     </w:lvl>
   </w:abstractNum>
-  <w:abstractNum w:abstractNumId="14" w15:restartNumberingAfterBreak="0">
+  <w:abstractNum w:abstractNumId="17" w15:restartNumberingAfterBreak="0">
     <w:nsid w:val="3CB1033C"/>
     <w:multiLevelType w:val="hybridMultilevel"/>
     <w:tmpl w:val="ABE4FC6E"/>
@@ -15373,7 +17387,7 @@
       </w:pPr>
     </w:lvl>
   </w:abstractNum>
-  <w:abstractNum w:abstractNumId="15" w15:restartNumberingAfterBreak="0">
+  <w:abstractNum w:abstractNumId="18" w15:restartNumberingAfterBreak="0">
     <w:nsid w:val="3E8D5DB9"/>
     <w:multiLevelType w:val="hybridMultilevel"/>
     <w:tmpl w:val="A8703C2E"/>
@@ -15459,7 +17473,7 @@
       </w:pPr>
     </w:lvl>
   </w:abstractNum>
-  <w:abstractNum w:abstractNumId="16" w15:restartNumberingAfterBreak="0">
+  <w:abstractNum w:abstractNumId="19" w15:restartNumberingAfterBreak="0">
     <w:nsid w:val="44315318"/>
     <w:multiLevelType w:val="multilevel"/>
     <w:tmpl w:val="49744368"/>
@@ -15569,7 +17583,7 @@
       </w:rPr>
     </w:lvl>
   </w:abstractNum>
-  <w:abstractNum w:abstractNumId="17" w15:restartNumberingAfterBreak="0">
+  <w:abstractNum w:abstractNumId="20" w15:restartNumberingAfterBreak="0">
     <w:nsid w:val="44FE77DD"/>
     <w:multiLevelType w:val="hybridMultilevel"/>
     <w:tmpl w:val="877ABB26"/>
@@ -15655,7 +17669,7 @@
       </w:pPr>
     </w:lvl>
   </w:abstractNum>
-  <w:abstractNum w:abstractNumId="18" w15:restartNumberingAfterBreak="0">
+  <w:abstractNum w:abstractNumId="21" w15:restartNumberingAfterBreak="0">
     <w:nsid w:val="49492BA2"/>
     <w:multiLevelType w:val="hybridMultilevel"/>
     <w:tmpl w:val="65002EE4"/>
@@ -15741,7 +17755,7 @@
       </w:pPr>
     </w:lvl>
   </w:abstractNum>
-  <w:abstractNum w:abstractNumId="19" w15:restartNumberingAfterBreak="0">
+  <w:abstractNum w:abstractNumId="22" w15:restartNumberingAfterBreak="0">
     <w:nsid w:val="4F1A4DE9"/>
     <w:multiLevelType w:val="hybridMultilevel"/>
     <w:tmpl w:val="4E70705A"/>
@@ -15827,7 +17841,93 @@
       </w:pPr>
     </w:lvl>
   </w:abstractNum>
-  <w:abstractNum w:abstractNumId="20" w15:restartNumberingAfterBreak="0">
+  <w:abstractNum w:abstractNumId="23" w15:restartNumberingAfterBreak="0">
+    <w:nsid w:val="52BD6C48"/>
+    <w:multiLevelType w:val="hybridMultilevel"/>
+    <w:tmpl w:val="9592754C"/>
+    <w:lvl w:ilvl="0" w:tplc="04090011">
+      <w:start w:val="1"/>
+      <w:numFmt w:val="decimal"/>
+      <w:lvlText w:val="%1)"/>
+      <w:lvlJc w:val="left"/>
+      <w:pPr>
+        <w:ind w:left="1512" w:hanging="360"/>
+      </w:pPr>
+    </w:lvl>
+    <w:lvl w:ilvl="1" w:tplc="04090019" w:tentative="1">
+      <w:start w:val="1"/>
+      <w:numFmt w:val="lowerLetter"/>
+      <w:lvlText w:val="%2."/>
+      <w:lvlJc w:val="left"/>
+      <w:pPr>
+        <w:ind w:left="2232" w:hanging="360"/>
+      </w:pPr>
+    </w:lvl>
+    <w:lvl w:ilvl="2" w:tplc="0409001B" w:tentative="1">
+      <w:start w:val="1"/>
+      <w:numFmt w:val="lowerRoman"/>
+      <w:lvlText w:val="%3."/>
+      <w:lvlJc w:val="right"/>
+      <w:pPr>
+        <w:ind w:left="2952" w:hanging="180"/>
+      </w:pPr>
+    </w:lvl>
+    <w:lvl w:ilvl="3" w:tplc="0409000F" w:tentative="1">
+      <w:start w:val="1"/>
+      <w:numFmt w:val="decimal"/>
+      <w:lvlText w:val="%4."/>
+      <w:lvlJc w:val="left"/>
+      <w:pPr>
+        <w:ind w:left="3672" w:hanging="360"/>
+      </w:pPr>
+    </w:lvl>
+    <w:lvl w:ilvl="4" w:tplc="04090019" w:tentative="1">
+      <w:start w:val="1"/>
+      <w:numFmt w:val="lowerLetter"/>
+      <w:lvlText w:val="%5."/>
+      <w:lvlJc w:val="left"/>
+      <w:pPr>
+        <w:ind w:left="4392" w:hanging="360"/>
+      </w:pPr>
+    </w:lvl>
+    <w:lvl w:ilvl="5" w:tplc="0409001B" w:tentative="1">
+      <w:start w:val="1"/>
+      <w:numFmt w:val="lowerRoman"/>
+      <w:lvlText w:val="%6."/>
+      <w:lvlJc w:val="right"/>
+      <w:pPr>
+        <w:ind w:left="5112" w:hanging="180"/>
+      </w:pPr>
+    </w:lvl>
+    <w:lvl w:ilvl="6" w:tplc="0409000F" w:tentative="1">
+      <w:start w:val="1"/>
+      <w:numFmt w:val="decimal"/>
+      <w:lvlText w:val="%7."/>
+      <w:lvlJc w:val="left"/>
+      <w:pPr>
+        <w:ind w:left="5832" w:hanging="360"/>
+      </w:pPr>
+    </w:lvl>
+    <w:lvl w:ilvl="7" w:tplc="04090019" w:tentative="1">
+      <w:start w:val="1"/>
+      <w:numFmt w:val="lowerLetter"/>
+      <w:lvlText w:val="%8."/>
+      <w:lvlJc w:val="left"/>
+      <w:pPr>
+        <w:ind w:left="6552" w:hanging="360"/>
+      </w:pPr>
+    </w:lvl>
+    <w:lvl w:ilvl="8" w:tplc="0409001B" w:tentative="1">
+      <w:start w:val="1"/>
+      <w:numFmt w:val="lowerRoman"/>
+      <w:lvlText w:val="%9."/>
+      <w:lvlJc w:val="right"/>
+      <w:pPr>
+        <w:ind w:left="7272" w:hanging="180"/>
+      </w:pPr>
+    </w:lvl>
+  </w:abstractNum>
+  <w:abstractNum w:abstractNumId="24" w15:restartNumberingAfterBreak="0">
     <w:nsid w:val="542A0953"/>
     <w:multiLevelType w:val="hybridMultilevel"/>
     <w:tmpl w:val="CE122C8E"/>
@@ -15913,7 +18013,7 @@
       </w:pPr>
     </w:lvl>
   </w:abstractNum>
-  <w:abstractNum w:abstractNumId="21" w15:restartNumberingAfterBreak="0">
+  <w:abstractNum w:abstractNumId="25" w15:restartNumberingAfterBreak="0">
     <w:nsid w:val="542C70FD"/>
     <w:multiLevelType w:val="multilevel"/>
     <w:tmpl w:val="D8EC7876"/>
@@ -16026,7 +18126,7 @@
       </w:rPr>
     </w:lvl>
   </w:abstractNum>
-  <w:abstractNum w:abstractNumId="22" w15:restartNumberingAfterBreak="0">
+  <w:abstractNum w:abstractNumId="26" w15:restartNumberingAfterBreak="0">
     <w:nsid w:val="57691D2A"/>
     <w:multiLevelType w:val="hybridMultilevel"/>
     <w:tmpl w:val="2542C0CA"/>
@@ -16112,7 +18212,7 @@
       </w:pPr>
     </w:lvl>
   </w:abstractNum>
-  <w:abstractNum w:abstractNumId="23" w15:restartNumberingAfterBreak="0">
+  <w:abstractNum w:abstractNumId="27" w15:restartNumberingAfterBreak="0">
     <w:nsid w:val="57E11370"/>
     <w:multiLevelType w:val="hybridMultilevel"/>
     <w:tmpl w:val="C8A29D54"/>
@@ -16198,7 +18298,7 @@
       </w:pPr>
     </w:lvl>
   </w:abstractNum>
-  <w:abstractNum w:abstractNumId="24" w15:restartNumberingAfterBreak="0">
+  <w:abstractNum w:abstractNumId="28" w15:restartNumberingAfterBreak="0">
     <w:nsid w:val="57FE6F36"/>
     <w:multiLevelType w:val="hybridMultilevel"/>
     <w:tmpl w:val="2E9C99A0"/>
@@ -16284,7 +18384,7 @@
       </w:pPr>
     </w:lvl>
   </w:abstractNum>
-  <w:abstractNum w:abstractNumId="25" w15:restartNumberingAfterBreak="0">
+  <w:abstractNum w:abstractNumId="29" w15:restartNumberingAfterBreak="0">
     <w:nsid w:val="58A744BB"/>
     <w:multiLevelType w:val="hybridMultilevel"/>
     <w:tmpl w:val="17F0DB1A"/>
@@ -16370,7 +18470,7 @@
       </w:pPr>
     </w:lvl>
   </w:abstractNum>
-  <w:abstractNum w:abstractNumId="26" w15:restartNumberingAfterBreak="0">
+  <w:abstractNum w:abstractNumId="30" w15:restartNumberingAfterBreak="0">
     <w:nsid w:val="5A215DBC"/>
     <w:multiLevelType w:val="hybridMultilevel"/>
     <w:tmpl w:val="5D422688"/>
@@ -16456,7 +18556,7 @@
       </w:pPr>
     </w:lvl>
   </w:abstractNum>
-  <w:abstractNum w:abstractNumId="27" w15:restartNumberingAfterBreak="0">
+  <w:abstractNum w:abstractNumId="31" w15:restartNumberingAfterBreak="0">
     <w:nsid w:val="5B8432D8"/>
     <w:multiLevelType w:val="hybridMultilevel"/>
     <w:tmpl w:val="801C1124"/>
@@ -16542,7 +18642,7 @@
       </w:pPr>
     </w:lvl>
   </w:abstractNum>
-  <w:abstractNum w:abstractNumId="28" w15:restartNumberingAfterBreak="0">
+  <w:abstractNum w:abstractNumId="32" w15:restartNumberingAfterBreak="0">
     <w:nsid w:val="5E455497"/>
     <w:multiLevelType w:val="hybridMultilevel"/>
     <w:tmpl w:val="CDCA527A"/>
@@ -16655,7 +18755,7 @@
       </w:rPr>
     </w:lvl>
   </w:abstractNum>
-  <w:abstractNum w:abstractNumId="29" w15:restartNumberingAfterBreak="0">
+  <w:abstractNum w:abstractNumId="33" w15:restartNumberingAfterBreak="0">
     <w:nsid w:val="660A480D"/>
     <w:multiLevelType w:val="hybridMultilevel"/>
     <w:tmpl w:val="DF1859B0"/>
@@ -16741,7 +18841,7 @@
       </w:pPr>
     </w:lvl>
   </w:abstractNum>
-  <w:abstractNum w:abstractNumId="30" w15:restartNumberingAfterBreak="0">
+  <w:abstractNum w:abstractNumId="34" w15:restartNumberingAfterBreak="0">
     <w:nsid w:val="68CA5784"/>
     <w:multiLevelType w:val="hybridMultilevel"/>
     <w:tmpl w:val="52BAFBB4"/>
@@ -16827,7 +18927,7 @@
       </w:pPr>
     </w:lvl>
   </w:abstractNum>
-  <w:abstractNum w:abstractNumId="31" w15:restartNumberingAfterBreak="0">
+  <w:abstractNum w:abstractNumId="35" w15:restartNumberingAfterBreak="0">
     <w:nsid w:val="6D703443"/>
     <w:multiLevelType w:val="hybridMultilevel"/>
     <w:tmpl w:val="23A6F192"/>
@@ -16940,7 +19040,7 @@
       </w:rPr>
     </w:lvl>
   </w:abstractNum>
-  <w:abstractNum w:abstractNumId="32" w15:restartNumberingAfterBreak="0">
+  <w:abstractNum w:abstractNumId="36" w15:restartNumberingAfterBreak="0">
     <w:nsid w:val="70720AB1"/>
     <w:multiLevelType w:val="hybridMultilevel"/>
     <w:tmpl w:val="EBC6AB3E"/>
@@ -17029,7 +19129,7 @@
       </w:pPr>
     </w:lvl>
   </w:abstractNum>
-  <w:abstractNum w:abstractNumId="33" w15:restartNumberingAfterBreak="0">
+  <w:abstractNum w:abstractNumId="37" w15:restartNumberingAfterBreak="0">
     <w:nsid w:val="773F6F7D"/>
     <w:multiLevelType w:val="multilevel"/>
     <w:tmpl w:val="D8EC7876"/>
@@ -17142,7 +19242,7 @@
       </w:rPr>
     </w:lvl>
   </w:abstractNum>
-  <w:abstractNum w:abstractNumId="34" w15:restartNumberingAfterBreak="0">
+  <w:abstractNum w:abstractNumId="38" w15:restartNumberingAfterBreak="0">
     <w:nsid w:val="77997F54"/>
     <w:multiLevelType w:val="hybridMultilevel"/>
     <w:tmpl w:val="EBC6AB3E"/>
@@ -17231,7 +19331,120 @@
       </w:pPr>
     </w:lvl>
   </w:abstractNum>
-  <w:abstractNum w:abstractNumId="35" w15:restartNumberingAfterBreak="0">
+  <w:abstractNum w:abstractNumId="39" w15:restartNumberingAfterBreak="0">
+    <w:nsid w:val="7A363DF7"/>
+    <w:multiLevelType w:val="hybridMultilevel"/>
+    <w:tmpl w:val="BB3A34A6"/>
+    <w:lvl w:ilvl="0" w:tplc="51EE6F34">
+      <w:start w:val="1"/>
+      <w:numFmt w:val="bullet"/>
+      <w:lvlText w:val=""/>
+      <w:lvlJc w:val="left"/>
+      <w:pPr>
+        <w:ind w:left="2232" w:hanging="360"/>
+      </w:pPr>
+      <w:rPr>
+        <w:rFonts w:ascii="Symbol" w:hAnsi="Symbol" w:hint="default"/>
+      </w:rPr>
+    </w:lvl>
+    <w:lvl w:ilvl="1" w:tplc="04090003" w:tentative="1">
+      <w:start w:val="1"/>
+      <w:numFmt w:val="bullet"/>
+      <w:lvlText w:val="o"/>
+      <w:lvlJc w:val="left"/>
+      <w:pPr>
+        <w:ind w:left="2952" w:hanging="360"/>
+      </w:pPr>
+      <w:rPr>
+        <w:rFonts w:ascii="Courier New" w:hAnsi="Courier New" w:cs="Courier New" w:hint="default"/>
+      </w:rPr>
+    </w:lvl>
+    <w:lvl w:ilvl="2" w:tplc="04090005" w:tentative="1">
+      <w:start w:val="1"/>
+      <w:numFmt w:val="bullet"/>
+      <w:lvlText w:val=""/>
+      <w:lvlJc w:val="left"/>
+      <w:pPr>
+        <w:ind w:left="3672" w:hanging="360"/>
+      </w:pPr>
+      <w:rPr>
+        <w:rFonts w:ascii="Wingdings" w:hAnsi="Wingdings" w:hint="default"/>
+      </w:rPr>
+    </w:lvl>
+    <w:lvl w:ilvl="3" w:tplc="04090001" w:tentative="1">
+      <w:start w:val="1"/>
+      <w:numFmt w:val="bullet"/>
+      <w:lvlText w:val=""/>
+      <w:lvlJc w:val="left"/>
+      <w:pPr>
+        <w:ind w:left="4392" w:hanging="360"/>
+      </w:pPr>
+      <w:rPr>
+        <w:rFonts w:ascii="Symbol" w:hAnsi="Symbol" w:hint="default"/>
+      </w:rPr>
+    </w:lvl>
+    <w:lvl w:ilvl="4" w:tplc="04090003" w:tentative="1">
+      <w:start w:val="1"/>
+      <w:numFmt w:val="bullet"/>
+      <w:lvlText w:val="o"/>
+      <w:lvlJc w:val="left"/>
+      <w:pPr>
+        <w:ind w:left="5112" w:hanging="360"/>
+      </w:pPr>
+      <w:rPr>
+        <w:rFonts w:ascii="Courier New" w:hAnsi="Courier New" w:cs="Courier New" w:hint="default"/>
+      </w:rPr>
+    </w:lvl>
+    <w:lvl w:ilvl="5" w:tplc="04090005" w:tentative="1">
+      <w:start w:val="1"/>
+      <w:numFmt w:val="bullet"/>
+      <w:lvlText w:val=""/>
+      <w:lvlJc w:val="left"/>
+      <w:pPr>
+        <w:ind w:left="5832" w:hanging="360"/>
+      </w:pPr>
+      <w:rPr>
+        <w:rFonts w:ascii="Wingdings" w:hAnsi="Wingdings" w:hint="default"/>
+      </w:rPr>
+    </w:lvl>
+    <w:lvl w:ilvl="6" w:tplc="04090001" w:tentative="1">
+      <w:start w:val="1"/>
+      <w:numFmt w:val="bullet"/>
+      <w:lvlText w:val=""/>
+      <w:lvlJc w:val="left"/>
+      <w:pPr>
+        <w:ind w:left="6552" w:hanging="360"/>
+      </w:pPr>
+      <w:rPr>
+        <w:rFonts w:ascii="Symbol" w:hAnsi="Symbol" w:hint="default"/>
+      </w:rPr>
+    </w:lvl>
+    <w:lvl w:ilvl="7" w:tplc="04090003" w:tentative="1">
+      <w:start w:val="1"/>
+      <w:numFmt w:val="bullet"/>
+      <w:lvlText w:val="o"/>
+      <w:lvlJc w:val="left"/>
+      <w:pPr>
+        <w:ind w:left="7272" w:hanging="360"/>
+      </w:pPr>
+      <w:rPr>
+        <w:rFonts w:ascii="Courier New" w:hAnsi="Courier New" w:cs="Courier New" w:hint="default"/>
+      </w:rPr>
+    </w:lvl>
+    <w:lvl w:ilvl="8" w:tplc="04090005" w:tentative="1">
+      <w:start w:val="1"/>
+      <w:numFmt w:val="bullet"/>
+      <w:lvlText w:val=""/>
+      <w:lvlJc w:val="left"/>
+      <w:pPr>
+        <w:ind w:left="7992" w:hanging="360"/>
+      </w:pPr>
+      <w:rPr>
+        <w:rFonts w:ascii="Wingdings" w:hAnsi="Wingdings" w:hint="default"/>
+      </w:rPr>
+    </w:lvl>
+  </w:abstractNum>
+  <w:abstractNum w:abstractNumId="40" w15:restartNumberingAfterBreak="0">
     <w:nsid w:val="7AFC677D"/>
     <w:multiLevelType w:val="hybridMultilevel"/>
     <w:tmpl w:val="0C9E4F28"/>
@@ -17344,7 +19557,7 @@
       </w:rPr>
     </w:lvl>
   </w:abstractNum>
-  <w:abstractNum w:abstractNumId="36" w15:restartNumberingAfterBreak="0">
+  <w:abstractNum w:abstractNumId="41" w15:restartNumberingAfterBreak="0">
     <w:nsid w:val="7D29590B"/>
     <w:multiLevelType w:val="multilevel"/>
     <w:tmpl w:val="0409001D"/>
@@ -17434,37 +19647,37 @@
     <w:abstractNumId w:val="4"/>
   </w:num>
   <w:num w:numId="2" w16cid:durableId="193226890">
-    <w:abstractNumId w:val="13"/>
+    <w:abstractNumId w:val="16"/>
   </w:num>
   <w:num w:numId="3" w16cid:durableId="148988633">
-    <w:abstractNumId w:val="36"/>
+    <w:abstractNumId w:val="41"/>
   </w:num>
   <w:num w:numId="4" w16cid:durableId="2127044803">
-    <w:abstractNumId w:val="7"/>
+    <w:abstractNumId w:val="9"/>
   </w:num>
   <w:num w:numId="5" w16cid:durableId="1947879780">
+    <w:abstractNumId w:val="37"/>
+  </w:num>
+  <w:num w:numId="6" w16cid:durableId="920798621">
+    <w:abstractNumId w:val="25"/>
+  </w:num>
+  <w:num w:numId="7" w16cid:durableId="1055927509">
+    <w:abstractNumId w:val="14"/>
+  </w:num>
+  <w:num w:numId="8" w16cid:durableId="23601426">
+    <w:abstractNumId w:val="19"/>
+  </w:num>
+  <w:num w:numId="9" w16cid:durableId="445581341">
+    <w:abstractNumId w:val="34"/>
+  </w:num>
+  <w:num w:numId="10" w16cid:durableId="55016391">
+    <w:abstractNumId w:val="22"/>
+  </w:num>
+  <w:num w:numId="11" w16cid:durableId="560872287">
     <w:abstractNumId w:val="33"/>
   </w:num>
-  <w:num w:numId="6" w16cid:durableId="920798621">
-    <w:abstractNumId w:val="21"/>
-  </w:num>
-  <w:num w:numId="7" w16cid:durableId="1055927509">
-    <w:abstractNumId w:val="11"/>
-  </w:num>
-  <w:num w:numId="8" w16cid:durableId="23601426">
-    <w:abstractNumId w:val="16"/>
-  </w:num>
-  <w:num w:numId="9" w16cid:durableId="445581341">
-    <w:abstractNumId w:val="30"/>
-  </w:num>
-  <w:num w:numId="10" w16cid:durableId="55016391">
-    <w:abstractNumId w:val="19"/>
-  </w:num>
-  <w:num w:numId="11" w16cid:durableId="560872287">
-    <w:abstractNumId w:val="29"/>
-  </w:num>
   <w:num w:numId="12" w16cid:durableId="1781139997">
-    <w:abstractNumId w:val="5"/>
+    <w:abstractNumId w:val="6"/>
   </w:num>
   <w:num w:numId="13" w16cid:durableId="1504935550">
     <w:abstractNumId w:val="1"/>
@@ -17473,73 +19686,88 @@
     <w:abstractNumId w:val="0"/>
   </w:num>
   <w:num w:numId="15" w16cid:durableId="239288859">
-    <w:abstractNumId w:val="26"/>
+    <w:abstractNumId w:val="30"/>
   </w:num>
   <w:num w:numId="16" w16cid:durableId="1743023210">
-    <w:abstractNumId w:val="27"/>
+    <w:abstractNumId w:val="31"/>
   </w:num>
   <w:num w:numId="17" w16cid:durableId="1253783193">
-    <w:abstractNumId w:val="24"/>
+    <w:abstractNumId w:val="28"/>
   </w:num>
   <w:num w:numId="18" w16cid:durableId="1956936712">
-    <w:abstractNumId w:val="6"/>
+    <w:abstractNumId w:val="8"/>
   </w:num>
   <w:num w:numId="19" w16cid:durableId="386683167">
-    <w:abstractNumId w:val="8"/>
+    <w:abstractNumId w:val="10"/>
   </w:num>
   <w:num w:numId="20" w16cid:durableId="2083717639">
-    <w:abstractNumId w:val="34"/>
+    <w:abstractNumId w:val="38"/>
   </w:num>
   <w:num w:numId="21" w16cid:durableId="276719756">
-    <w:abstractNumId w:val="10"/>
+    <w:abstractNumId w:val="13"/>
   </w:num>
   <w:num w:numId="22" w16cid:durableId="1558662751">
+    <w:abstractNumId w:val="36"/>
+  </w:num>
+  <w:num w:numId="23" w16cid:durableId="1982927648">
+    <w:abstractNumId w:val="35"/>
+  </w:num>
+  <w:num w:numId="24" w16cid:durableId="992835603">
+    <w:abstractNumId w:val="21"/>
+  </w:num>
+  <w:num w:numId="25" w16cid:durableId="608321111">
+    <w:abstractNumId w:val="20"/>
+  </w:num>
+  <w:num w:numId="26" w16cid:durableId="436828864">
     <w:abstractNumId w:val="32"/>
   </w:num>
-  <w:num w:numId="23" w16cid:durableId="1982927648">
-    <w:abstractNumId w:val="31"/>
-  </w:num>
-  <w:num w:numId="24" w16cid:durableId="992835603">
-    <w:abstractNumId w:val="18"/>
-  </w:num>
-  <w:num w:numId="25" w16cid:durableId="608321111">
+  <w:num w:numId="27" w16cid:durableId="181170598">
     <w:abstractNumId w:val="17"/>
-  </w:num>
-  <w:num w:numId="26" w16cid:durableId="436828864">
-    <w:abstractNumId w:val="28"/>
-  </w:num>
-  <w:num w:numId="27" w16cid:durableId="181170598">
-    <w:abstractNumId w:val="14"/>
   </w:num>
   <w:num w:numId="28" w16cid:durableId="821197378">
     <w:abstractNumId w:val="2"/>
   </w:num>
   <w:num w:numId="29" w16cid:durableId="295457244">
-    <w:abstractNumId w:val="15"/>
+    <w:abstractNumId w:val="18"/>
   </w:num>
   <w:num w:numId="30" w16cid:durableId="606499497">
     <w:abstractNumId w:val="3"/>
   </w:num>
   <w:num w:numId="31" w16cid:durableId="1660187917">
+    <w:abstractNumId w:val="27"/>
+  </w:num>
+  <w:num w:numId="32" w16cid:durableId="1067723577">
+    <w:abstractNumId w:val="29"/>
+  </w:num>
+  <w:num w:numId="33" w16cid:durableId="826021554">
+    <w:abstractNumId w:val="26"/>
+  </w:num>
+  <w:num w:numId="34" w16cid:durableId="183520923">
+    <w:abstractNumId w:val="24"/>
+  </w:num>
+  <w:num w:numId="35" w16cid:durableId="1102653800">
+    <w:abstractNumId w:val="15"/>
+  </w:num>
+  <w:num w:numId="36" w16cid:durableId="1216893517">
+    <w:abstractNumId w:val="12"/>
+  </w:num>
+  <w:num w:numId="37" w16cid:durableId="1939099432">
+    <w:abstractNumId w:val="40"/>
+  </w:num>
+  <w:num w:numId="38" w16cid:durableId="751203551">
     <w:abstractNumId w:val="23"/>
   </w:num>
-  <w:num w:numId="32" w16cid:durableId="1067723577">
-    <w:abstractNumId w:val="25"/>
+  <w:num w:numId="39" w16cid:durableId="1057046105">
+    <w:abstractNumId w:val="7"/>
   </w:num>
-  <w:num w:numId="33" w16cid:durableId="826021554">
-    <w:abstractNumId w:val="22"/>
+  <w:num w:numId="40" w16cid:durableId="803040223">
+    <w:abstractNumId w:val="5"/>
   </w:num>
-  <w:num w:numId="34" w16cid:durableId="183520923">
-    <w:abstractNumId w:val="20"/>
+  <w:num w:numId="41" w16cid:durableId="1501002426">
+    <w:abstractNumId w:val="39"/>
   </w:num>
-  <w:num w:numId="35" w16cid:durableId="1102653800">
-    <w:abstractNumId w:val="12"/>
-  </w:num>
-  <w:num w:numId="36" w16cid:durableId="1216893517">
-    <w:abstractNumId w:val="9"/>
-  </w:num>
-  <w:num w:numId="37" w16cid:durableId="1939099432">
-    <w:abstractNumId w:val="35"/>
+  <w:num w:numId="42" w16cid:durableId="141780495">
+    <w:abstractNumId w:val="11"/>
   </w:num>
 </w:numbering>
 </file>

--- a/Docs/Final-document/CE65-12 คู่มือการใช้โปรแกรม.docx
+++ b/Docs/Final-document/CE65-12 คู่มือการใช้โปรแกรม.docx
@@ -23,7 +23,7 @@
     </w:p>
     <w:p>
       <w:pPr>
-        <w:pStyle w:val="a7"/>
+        <w:pStyle w:val="ListParagraph"/>
         <w:numPr>
           <w:ilvl w:val="0"/>
           <w:numId w:val="2"/>
@@ -47,7 +47,7 @@
     </w:p>
     <w:p>
       <w:pPr>
-        <w:pStyle w:val="a7"/>
+        <w:pStyle w:val="ListParagraph"/>
         <w:numPr>
           <w:ilvl w:val="1"/>
           <w:numId w:val="4"/>
@@ -79,7 +79,7 @@
     </w:p>
     <w:p>
       <w:pPr>
-        <w:pStyle w:val="a7"/>
+        <w:pStyle w:val="ListParagraph"/>
         <w:ind w:left="792"/>
         <w:rPr>
           <w:rFonts w:asciiTheme="majorBidi" w:hAnsiTheme="majorBidi" w:cstheme="majorBidi"/>
@@ -616,7 +616,7 @@
     </w:p>
     <w:p>
       <w:pPr>
-        <w:pStyle w:val="a7"/>
+        <w:pStyle w:val="ListParagraph"/>
         <w:numPr>
           <w:ilvl w:val="2"/>
           <w:numId w:val="7"/>
@@ -648,7 +648,7 @@
     </w:p>
     <w:p>
       <w:pPr>
-        <w:pStyle w:val="a7"/>
+        <w:pStyle w:val="ListParagraph"/>
         <w:numPr>
           <w:ilvl w:val="2"/>
           <w:numId w:val="7"/>
@@ -680,7 +680,7 @@
     </w:p>
     <w:p>
       <w:pPr>
-        <w:pStyle w:val="a7"/>
+        <w:pStyle w:val="ListParagraph"/>
         <w:numPr>
           <w:ilvl w:val="2"/>
           <w:numId w:val="7"/>
@@ -712,7 +712,7 @@
     </w:p>
     <w:p>
       <w:pPr>
-        <w:pStyle w:val="a7"/>
+        <w:pStyle w:val="ListParagraph"/>
         <w:numPr>
           <w:ilvl w:val="2"/>
           <w:numId w:val="7"/>
@@ -744,7 +744,7 @@
     </w:p>
     <w:p>
       <w:pPr>
-        <w:pStyle w:val="a7"/>
+        <w:pStyle w:val="ListParagraph"/>
         <w:numPr>
           <w:ilvl w:val="2"/>
           <w:numId w:val="7"/>
@@ -776,7 +776,7 @@
     </w:p>
     <w:p>
       <w:pPr>
-        <w:pStyle w:val="a7"/>
+        <w:pStyle w:val="ListParagraph"/>
         <w:numPr>
           <w:ilvl w:val="2"/>
           <w:numId w:val="7"/>
@@ -817,7 +817,7 @@
     </w:p>
     <w:p>
       <w:pPr>
-        <w:pStyle w:val="a7"/>
+        <w:pStyle w:val="ListParagraph"/>
         <w:numPr>
           <w:ilvl w:val="2"/>
           <w:numId w:val="7"/>
@@ -858,7 +858,7 @@
     </w:p>
     <w:p>
       <w:pPr>
-        <w:pStyle w:val="a7"/>
+        <w:pStyle w:val="ListParagraph"/>
         <w:ind w:left="1418"/>
         <w:rPr>
           <w:rFonts w:asciiTheme="majorBidi" w:hAnsiTheme="majorBidi" w:cstheme="majorBidi"/>
@@ -869,7 +869,7 @@
     </w:p>
     <w:p>
       <w:pPr>
-        <w:pStyle w:val="a7"/>
+        <w:pStyle w:val="ListParagraph"/>
         <w:numPr>
           <w:ilvl w:val="1"/>
           <w:numId w:val="4"/>
@@ -892,7 +892,7 @@
     </w:p>
     <w:p>
       <w:pPr>
-        <w:pStyle w:val="a7"/>
+        <w:pStyle w:val="ListParagraph"/>
         <w:numPr>
           <w:ilvl w:val="3"/>
           <w:numId w:val="4"/>
@@ -950,7 +950,7 @@
     </w:p>
     <w:p>
       <w:pPr>
-        <w:pStyle w:val="a7"/>
+        <w:pStyle w:val="ListParagraph"/>
         <w:numPr>
           <w:ilvl w:val="3"/>
           <w:numId w:val="4"/>
@@ -981,7 +981,7 @@
     </w:p>
     <w:p>
       <w:pPr>
-        <w:pStyle w:val="a7"/>
+        <w:pStyle w:val="ListParagraph"/>
         <w:numPr>
           <w:ilvl w:val="3"/>
           <w:numId w:val="4"/>
@@ -1004,7 +1004,7 @@
     </w:p>
     <w:p>
       <w:pPr>
-        <w:pStyle w:val="a7"/>
+        <w:pStyle w:val="ListParagraph"/>
         <w:numPr>
           <w:ilvl w:val="3"/>
           <w:numId w:val="4"/>
@@ -1027,7 +1027,7 @@
     </w:p>
     <w:p>
       <w:pPr>
-        <w:pStyle w:val="a7"/>
+        <w:pStyle w:val="ListParagraph"/>
         <w:numPr>
           <w:ilvl w:val="3"/>
           <w:numId w:val="4"/>
@@ -1050,7 +1050,7 @@
     </w:p>
     <w:p>
       <w:pPr>
-        <w:pStyle w:val="a7"/>
+        <w:pStyle w:val="ListParagraph"/>
         <w:numPr>
           <w:ilvl w:val="0"/>
           <w:numId w:val="9"/>
@@ -1110,7 +1110,7 @@
     </w:p>
     <w:p>
       <w:pPr>
-        <w:pStyle w:val="a7"/>
+        <w:pStyle w:val="ListParagraph"/>
         <w:numPr>
           <w:ilvl w:val="3"/>
           <w:numId w:val="4"/>
@@ -1150,7 +1150,7 @@
     </w:p>
     <w:p>
       <w:pPr>
-        <w:pStyle w:val="a7"/>
+        <w:pStyle w:val="ListParagraph"/>
         <w:ind w:left="1440"/>
         <w:rPr>
           <w:rFonts w:asciiTheme="majorBidi" w:hAnsiTheme="majorBidi" w:cstheme="majorBidi"/>
@@ -1161,7 +1161,7 @@
     </w:p>
     <w:p>
       <w:pPr>
-        <w:pStyle w:val="a7"/>
+        <w:pStyle w:val="ListParagraph"/>
         <w:numPr>
           <w:ilvl w:val="0"/>
           <w:numId w:val="2"/>
@@ -1185,7 +1185,7 @@
     </w:p>
     <w:p>
       <w:pPr>
-        <w:pStyle w:val="a7"/>
+        <w:pStyle w:val="ListParagraph"/>
         <w:numPr>
           <w:ilvl w:val="1"/>
           <w:numId w:val="2"/>
@@ -1208,7 +1208,7 @@
     </w:p>
     <w:p>
       <w:pPr>
-        <w:pStyle w:val="a7"/>
+        <w:pStyle w:val="ListParagraph"/>
         <w:ind w:left="792"/>
         <w:rPr>
           <w:rFonts w:asciiTheme="majorBidi" w:hAnsiTheme="majorBidi" w:cstheme="majorBidi"/>
@@ -1544,7 +1544,7 @@
     </w:p>
     <w:p>
       <w:pPr>
-        <w:pStyle w:val="a7"/>
+        <w:pStyle w:val="ListParagraph"/>
         <w:numPr>
           <w:ilvl w:val="2"/>
           <w:numId w:val="8"/>
@@ -1576,7 +1576,7 @@
     </w:p>
     <w:p>
       <w:pPr>
-        <w:pStyle w:val="a7"/>
+        <w:pStyle w:val="ListParagraph"/>
         <w:numPr>
           <w:ilvl w:val="2"/>
           <w:numId w:val="8"/>
@@ -1608,7 +1608,7 @@
     </w:p>
     <w:p>
       <w:pPr>
-        <w:pStyle w:val="a7"/>
+        <w:pStyle w:val="ListParagraph"/>
         <w:numPr>
           <w:ilvl w:val="2"/>
           <w:numId w:val="8"/>
@@ -1649,7 +1649,7 @@
     </w:p>
     <w:p>
       <w:pPr>
-        <w:pStyle w:val="a7"/>
+        <w:pStyle w:val="ListParagraph"/>
         <w:numPr>
           <w:ilvl w:val="2"/>
           <w:numId w:val="8"/>
@@ -1690,7 +1690,7 @@
     </w:p>
     <w:p>
       <w:pPr>
-        <w:pStyle w:val="a7"/>
+        <w:pStyle w:val="ListParagraph"/>
         <w:ind w:left="1418"/>
         <w:rPr>
           <w:rFonts w:asciiTheme="majorBidi" w:hAnsiTheme="majorBidi" w:cstheme="majorBidi"/>
@@ -1701,7 +1701,7 @@
     </w:p>
     <w:p>
       <w:pPr>
-        <w:pStyle w:val="a7"/>
+        <w:pStyle w:val="ListParagraph"/>
         <w:numPr>
           <w:ilvl w:val="1"/>
           <w:numId w:val="2"/>
@@ -1724,7 +1724,7 @@
     </w:p>
     <w:p>
       <w:pPr>
-        <w:pStyle w:val="a7"/>
+        <w:pStyle w:val="ListParagraph"/>
         <w:numPr>
           <w:ilvl w:val="0"/>
           <w:numId w:val="9"/>
@@ -1765,7 +1765,7 @@
     </w:p>
     <w:p>
       <w:pPr>
-        <w:pStyle w:val="a7"/>
+        <w:pStyle w:val="ListParagraph"/>
         <w:numPr>
           <w:ilvl w:val="0"/>
           <w:numId w:val="9"/>
@@ -1797,7 +1797,7 @@
     </w:p>
     <w:p>
       <w:pPr>
-        <w:pStyle w:val="a7"/>
+        <w:pStyle w:val="ListParagraph"/>
         <w:numPr>
           <w:ilvl w:val="0"/>
           <w:numId w:val="9"/>
@@ -1829,7 +1829,7 @@
     </w:p>
     <w:p>
       <w:pPr>
-        <w:pStyle w:val="a7"/>
+        <w:pStyle w:val="ListParagraph"/>
         <w:numPr>
           <w:ilvl w:val="0"/>
           <w:numId w:val="9"/>
@@ -1871,7 +1871,7 @@
     </w:p>
     <w:p>
       <w:pPr>
-        <w:pStyle w:val="a7"/>
+        <w:pStyle w:val="ListParagraph"/>
         <w:numPr>
           <w:ilvl w:val="0"/>
           <w:numId w:val="2"/>
@@ -1904,7 +1904,7 @@
     </w:p>
     <w:p>
       <w:pPr>
-        <w:pStyle w:val="a7"/>
+        <w:pStyle w:val="ListParagraph"/>
         <w:numPr>
           <w:ilvl w:val="1"/>
           <w:numId w:val="2"/>
@@ -1927,7 +1927,7 @@
     </w:p>
     <w:p>
       <w:pPr>
-        <w:pStyle w:val="a7"/>
+        <w:pStyle w:val="ListParagraph"/>
         <w:ind w:left="792"/>
         <w:rPr>
           <w:rFonts w:asciiTheme="majorBidi" w:hAnsiTheme="majorBidi" w:cstheme="majorBidi"/>
@@ -2065,7 +2065,7 @@
     </w:p>
     <w:p>
       <w:pPr>
-        <w:pStyle w:val="a7"/>
+        <w:pStyle w:val="ListParagraph"/>
         <w:numPr>
           <w:ilvl w:val="3"/>
           <w:numId w:val="2"/>
@@ -2088,7 +2088,7 @@
     </w:p>
     <w:p>
       <w:pPr>
-        <w:pStyle w:val="a7"/>
+        <w:pStyle w:val="ListParagraph"/>
         <w:ind w:left="1440"/>
         <w:rPr>
           <w:rFonts w:asciiTheme="majorBidi" w:hAnsiTheme="majorBidi" w:cstheme="majorBidi"/>
@@ -2118,7 +2118,7 @@
     </w:p>
     <w:p>
       <w:pPr>
-        <w:pStyle w:val="a7"/>
+        <w:pStyle w:val="ListParagraph"/>
         <w:numPr>
           <w:ilvl w:val="1"/>
           <w:numId w:val="2"/>
@@ -2158,7 +2158,7 @@
     </w:p>
     <w:p>
       <w:pPr>
-        <w:pStyle w:val="a7"/>
+        <w:pStyle w:val="ListParagraph"/>
         <w:ind w:left="792"/>
         <w:jc w:val="center"/>
         <w:rPr>
@@ -2900,7 +2900,7 @@
     </w:p>
     <w:p>
       <w:pPr>
-        <w:pStyle w:val="a7"/>
+        <w:pStyle w:val="ListParagraph"/>
         <w:numPr>
           <w:ilvl w:val="0"/>
           <w:numId w:val="10"/>
@@ -2941,7 +2941,7 @@
     </w:p>
     <w:p>
       <w:pPr>
-        <w:pStyle w:val="a7"/>
+        <w:pStyle w:val="ListParagraph"/>
         <w:numPr>
           <w:ilvl w:val="0"/>
           <w:numId w:val="10"/>
@@ -2982,7 +2982,7 @@
     </w:p>
     <w:p>
       <w:pPr>
-        <w:pStyle w:val="a7"/>
+        <w:pStyle w:val="ListParagraph"/>
         <w:numPr>
           <w:ilvl w:val="0"/>
           <w:numId w:val="10"/>
@@ -3023,7 +3023,7 @@
     </w:p>
     <w:p>
       <w:pPr>
-        <w:pStyle w:val="a7"/>
+        <w:pStyle w:val="ListParagraph"/>
         <w:numPr>
           <w:ilvl w:val="0"/>
           <w:numId w:val="10"/>
@@ -3046,7 +3046,7 @@
     </w:p>
     <w:p>
       <w:pPr>
-        <w:pStyle w:val="a7"/>
+        <w:pStyle w:val="ListParagraph"/>
         <w:numPr>
           <w:ilvl w:val="0"/>
           <w:numId w:val="10"/>
@@ -3069,7 +3069,7 @@
     </w:p>
     <w:p>
       <w:pPr>
-        <w:pStyle w:val="a7"/>
+        <w:pStyle w:val="ListParagraph"/>
         <w:numPr>
           <w:ilvl w:val="0"/>
           <w:numId w:val="10"/>
@@ -3092,7 +3092,7 @@
     </w:p>
     <w:p>
       <w:pPr>
-        <w:pStyle w:val="a7"/>
+        <w:pStyle w:val="ListParagraph"/>
         <w:numPr>
           <w:ilvl w:val="0"/>
           <w:numId w:val="10"/>
@@ -3115,7 +3115,7 @@
     </w:p>
     <w:p>
       <w:pPr>
-        <w:pStyle w:val="a7"/>
+        <w:pStyle w:val="ListParagraph"/>
         <w:numPr>
           <w:ilvl w:val="0"/>
           <w:numId w:val="10"/>
@@ -3146,7 +3146,7 @@
     </w:p>
     <w:p>
       <w:pPr>
-        <w:pStyle w:val="a7"/>
+        <w:pStyle w:val="ListParagraph"/>
         <w:numPr>
           <w:ilvl w:val="0"/>
           <w:numId w:val="10"/>
@@ -3169,7 +3169,7 @@
     </w:p>
     <w:p>
       <w:pPr>
-        <w:pStyle w:val="a7"/>
+        <w:pStyle w:val="ListParagraph"/>
         <w:numPr>
           <w:ilvl w:val="0"/>
           <w:numId w:val="10"/>
@@ -3192,7 +3192,7 @@
     </w:p>
     <w:p>
       <w:pPr>
-        <w:pStyle w:val="a7"/>
+        <w:pStyle w:val="ListParagraph"/>
         <w:ind w:left="1512"/>
         <w:rPr>
           <w:rFonts w:asciiTheme="majorBidi" w:hAnsiTheme="majorBidi" w:cstheme="majorBidi"/>
@@ -3204,7 +3204,7 @@
     </w:p>
     <w:p>
       <w:pPr>
-        <w:pStyle w:val="a7"/>
+        <w:pStyle w:val="ListParagraph"/>
         <w:numPr>
           <w:ilvl w:val="0"/>
           <w:numId w:val="2"/>
@@ -3229,7 +3229,7 @@
     </w:p>
     <w:p>
       <w:pPr>
-        <w:pStyle w:val="a7"/>
+        <w:pStyle w:val="ListParagraph"/>
         <w:numPr>
           <w:ilvl w:val="1"/>
           <w:numId w:val="2"/>
@@ -3261,7 +3261,7 @@
     </w:p>
     <w:p>
       <w:pPr>
-        <w:pStyle w:val="a7"/>
+        <w:pStyle w:val="ListParagraph"/>
         <w:ind w:left="792"/>
         <w:rPr>
           <w:rFonts w:asciiTheme="majorBidi" w:hAnsiTheme="majorBidi" w:cstheme="majorBidi"/>
@@ -3731,7 +3731,7 @@
     </w:p>
     <w:p>
       <w:pPr>
-        <w:pStyle w:val="a7"/>
+        <w:pStyle w:val="ListParagraph"/>
         <w:numPr>
           <w:ilvl w:val="0"/>
           <w:numId w:val="11"/>
@@ -3771,7 +3771,7 @@
     </w:p>
     <w:p>
       <w:pPr>
-        <w:pStyle w:val="a7"/>
+        <w:pStyle w:val="ListParagraph"/>
         <w:numPr>
           <w:ilvl w:val="0"/>
           <w:numId w:val="11"/>
@@ -3803,7 +3803,7 @@
     </w:p>
     <w:p>
       <w:pPr>
-        <w:pStyle w:val="a7"/>
+        <w:pStyle w:val="ListParagraph"/>
         <w:numPr>
           <w:ilvl w:val="0"/>
           <w:numId w:val="11"/>
@@ -3835,7 +3835,7 @@
     </w:p>
     <w:p>
       <w:pPr>
-        <w:pStyle w:val="a7"/>
+        <w:pStyle w:val="ListParagraph"/>
         <w:numPr>
           <w:ilvl w:val="0"/>
           <w:numId w:val="11"/>
@@ -3858,7 +3858,7 @@
     </w:p>
     <w:p>
       <w:pPr>
-        <w:pStyle w:val="a7"/>
+        <w:pStyle w:val="ListParagraph"/>
         <w:numPr>
           <w:ilvl w:val="0"/>
           <w:numId w:val="11"/>
@@ -3881,7 +3881,7 @@
     </w:p>
     <w:p>
       <w:pPr>
-        <w:pStyle w:val="a7"/>
+        <w:pStyle w:val="ListParagraph"/>
         <w:numPr>
           <w:ilvl w:val="0"/>
           <w:numId w:val="11"/>
@@ -3904,7 +3904,7 @@
     </w:p>
     <w:p>
       <w:pPr>
-        <w:pStyle w:val="a7"/>
+        <w:pStyle w:val="ListParagraph"/>
         <w:ind w:left="1512"/>
         <w:rPr>
           <w:rFonts w:asciiTheme="majorBidi" w:hAnsiTheme="majorBidi" w:cstheme="majorBidi"/>
@@ -3915,7 +3915,7 @@
     </w:p>
     <w:p>
       <w:pPr>
-        <w:pStyle w:val="a7"/>
+        <w:pStyle w:val="ListParagraph"/>
         <w:numPr>
           <w:ilvl w:val="1"/>
           <w:numId w:val="2"/>
@@ -3938,7 +3938,7 @@
     </w:p>
     <w:p>
       <w:pPr>
-        <w:pStyle w:val="a7"/>
+        <w:pStyle w:val="ListParagraph"/>
         <w:numPr>
           <w:ilvl w:val="0"/>
           <w:numId w:val="27"/>
@@ -3961,7 +3961,7 @@
     </w:p>
     <w:p>
       <w:pPr>
-        <w:pStyle w:val="a7"/>
+        <w:pStyle w:val="ListParagraph"/>
         <w:numPr>
           <w:ilvl w:val="0"/>
           <w:numId w:val="27"/>
@@ -3984,7 +3984,7 @@
     </w:p>
     <w:p>
       <w:pPr>
-        <w:pStyle w:val="a7"/>
+        <w:pStyle w:val="ListParagraph"/>
         <w:numPr>
           <w:ilvl w:val="0"/>
           <w:numId w:val="27"/>
@@ -4007,7 +4007,7 @@
     </w:p>
     <w:p>
       <w:pPr>
-        <w:pStyle w:val="a7"/>
+        <w:pStyle w:val="ListParagraph"/>
         <w:numPr>
           <w:ilvl w:val="0"/>
           <w:numId w:val="27"/>
@@ -4030,7 +4030,7 @@
     </w:p>
     <w:p>
       <w:pPr>
-        <w:pStyle w:val="a7"/>
+        <w:pStyle w:val="ListParagraph"/>
         <w:numPr>
           <w:ilvl w:val="0"/>
           <w:numId w:val="27"/>
@@ -4053,7 +4053,7 @@
     </w:p>
     <w:p>
       <w:pPr>
-        <w:pStyle w:val="a7"/>
+        <w:pStyle w:val="ListParagraph"/>
         <w:numPr>
           <w:ilvl w:val="0"/>
           <w:numId w:val="27"/>
@@ -4076,7 +4076,7 @@
     </w:p>
     <w:p>
       <w:pPr>
-        <w:pStyle w:val="a7"/>
+        <w:pStyle w:val="ListParagraph"/>
         <w:numPr>
           <w:ilvl w:val="0"/>
           <w:numId w:val="27"/>
@@ -4107,7 +4107,7 @@
     </w:p>
     <w:p>
       <w:pPr>
-        <w:pStyle w:val="a7"/>
+        <w:pStyle w:val="ListParagraph"/>
         <w:ind w:left="1512"/>
         <w:rPr>
           <w:rFonts w:asciiTheme="majorBidi" w:hAnsiTheme="majorBidi" w:cstheme="majorBidi"/>
@@ -4118,7 +4118,7 @@
     </w:p>
     <w:p>
       <w:pPr>
-        <w:pStyle w:val="a7"/>
+        <w:pStyle w:val="ListParagraph"/>
         <w:numPr>
           <w:ilvl w:val="1"/>
           <w:numId w:val="2"/>
@@ -4142,7 +4142,7 @@
     </w:p>
     <w:p>
       <w:pPr>
-        <w:pStyle w:val="a7"/>
+        <w:pStyle w:val="ListParagraph"/>
         <w:ind w:left="792"/>
         <w:rPr>
           <w:rFonts w:asciiTheme="majorBidi" w:hAnsiTheme="majorBidi" w:cstheme="majorBidi"/>
@@ -4612,7 +4612,7 @@
     </w:p>
     <w:p>
       <w:pPr>
-        <w:pStyle w:val="a7"/>
+        <w:pStyle w:val="ListParagraph"/>
         <w:numPr>
           <w:ilvl w:val="0"/>
           <w:numId w:val="12"/>
@@ -4644,7 +4644,7 @@
     </w:p>
     <w:p>
       <w:pPr>
-        <w:pStyle w:val="a7"/>
+        <w:pStyle w:val="ListParagraph"/>
         <w:numPr>
           <w:ilvl w:val="0"/>
           <w:numId w:val="12"/>
@@ -4676,7 +4676,7 @@
     </w:p>
     <w:p>
       <w:pPr>
-        <w:pStyle w:val="a7"/>
+        <w:pStyle w:val="ListParagraph"/>
         <w:numPr>
           <w:ilvl w:val="0"/>
           <w:numId w:val="12"/>
@@ -4708,7 +4708,7 @@
     </w:p>
     <w:p>
       <w:pPr>
-        <w:pStyle w:val="a7"/>
+        <w:pStyle w:val="ListParagraph"/>
         <w:numPr>
           <w:ilvl w:val="0"/>
           <w:numId w:val="12"/>
@@ -4731,7 +4731,7 @@
     </w:p>
     <w:p>
       <w:pPr>
-        <w:pStyle w:val="a7"/>
+        <w:pStyle w:val="ListParagraph"/>
         <w:numPr>
           <w:ilvl w:val="0"/>
           <w:numId w:val="12"/>
@@ -4754,7 +4754,7 @@
     </w:p>
     <w:p>
       <w:pPr>
-        <w:pStyle w:val="a7"/>
+        <w:pStyle w:val="ListParagraph"/>
         <w:numPr>
           <w:ilvl w:val="0"/>
           <w:numId w:val="12"/>
@@ -4777,7 +4777,7 @@
     </w:p>
     <w:p>
       <w:pPr>
-        <w:pStyle w:val="a7"/>
+        <w:pStyle w:val="ListParagraph"/>
         <w:ind w:left="1512"/>
         <w:rPr>
           <w:rFonts w:asciiTheme="majorBidi" w:hAnsiTheme="majorBidi" w:cstheme="majorBidi"/>
@@ -4788,7 +4788,7 @@
     </w:p>
     <w:p>
       <w:pPr>
-        <w:pStyle w:val="a7"/>
+        <w:pStyle w:val="ListParagraph"/>
         <w:numPr>
           <w:ilvl w:val="1"/>
           <w:numId w:val="2"/>
@@ -4811,7 +4811,7 @@
     </w:p>
     <w:p>
       <w:pPr>
-        <w:pStyle w:val="a7"/>
+        <w:pStyle w:val="ListParagraph"/>
         <w:numPr>
           <w:ilvl w:val="3"/>
           <w:numId w:val="2"/>
@@ -4834,7 +4834,7 @@
     </w:p>
     <w:p>
       <w:pPr>
-        <w:pStyle w:val="a7"/>
+        <w:pStyle w:val="ListParagraph"/>
         <w:numPr>
           <w:ilvl w:val="3"/>
           <w:numId w:val="2"/>
@@ -4857,7 +4857,7 @@
     </w:p>
     <w:p>
       <w:pPr>
-        <w:pStyle w:val="a7"/>
+        <w:pStyle w:val="ListParagraph"/>
         <w:numPr>
           <w:ilvl w:val="3"/>
           <w:numId w:val="2"/>
@@ -4880,7 +4880,7 @@
     </w:p>
     <w:p>
       <w:pPr>
-        <w:pStyle w:val="a7"/>
+        <w:pStyle w:val="ListParagraph"/>
         <w:numPr>
           <w:ilvl w:val="3"/>
           <w:numId w:val="2"/>
@@ -4912,7 +4912,7 @@
     </w:p>
     <w:p>
       <w:pPr>
-        <w:pStyle w:val="a7"/>
+        <w:pStyle w:val="ListParagraph"/>
         <w:numPr>
           <w:ilvl w:val="3"/>
           <w:numId w:val="2"/>
@@ -4935,7 +4935,7 @@
     </w:p>
     <w:p>
       <w:pPr>
-        <w:pStyle w:val="a7"/>
+        <w:pStyle w:val="ListParagraph"/>
         <w:numPr>
           <w:ilvl w:val="3"/>
           <w:numId w:val="2"/>
@@ -4992,7 +4992,7 @@
     </w:p>
     <w:p>
       <w:pPr>
-        <w:pStyle w:val="a7"/>
+        <w:pStyle w:val="ListParagraph"/>
         <w:numPr>
           <w:ilvl w:val="0"/>
           <w:numId w:val="2"/>
@@ -5035,7 +5035,7 @@
     </w:p>
     <w:p>
       <w:pPr>
-        <w:pStyle w:val="a7"/>
+        <w:pStyle w:val="ListParagraph"/>
         <w:numPr>
           <w:ilvl w:val="1"/>
           <w:numId w:val="2"/>
@@ -5058,7 +5058,7 @@
     </w:p>
     <w:p>
       <w:pPr>
-        <w:pStyle w:val="a7"/>
+        <w:pStyle w:val="ListParagraph"/>
         <w:ind w:left="792"/>
         <w:rPr>
           <w:rFonts w:asciiTheme="majorBidi" w:hAnsiTheme="majorBidi" w:cstheme="majorBidi"/>
@@ -5394,7 +5394,7 @@
     </w:p>
     <w:p>
       <w:pPr>
-        <w:pStyle w:val="a7"/>
+        <w:pStyle w:val="ListParagraph"/>
         <w:numPr>
           <w:ilvl w:val="0"/>
           <w:numId w:val="13"/>
@@ -5417,7 +5417,7 @@
     </w:p>
     <w:p>
       <w:pPr>
-        <w:pStyle w:val="a7"/>
+        <w:pStyle w:val="ListParagraph"/>
         <w:numPr>
           <w:ilvl w:val="0"/>
           <w:numId w:val="13"/>
@@ -5440,7 +5440,7 @@
     </w:p>
     <w:p>
       <w:pPr>
-        <w:pStyle w:val="a7"/>
+        <w:pStyle w:val="ListParagraph"/>
         <w:numPr>
           <w:ilvl w:val="0"/>
           <w:numId w:val="13"/>
@@ -5463,7 +5463,7 @@
     </w:p>
     <w:p>
       <w:pPr>
-        <w:pStyle w:val="a7"/>
+        <w:pStyle w:val="ListParagraph"/>
         <w:numPr>
           <w:ilvl w:val="0"/>
           <w:numId w:val="13"/>
@@ -5486,7 +5486,7 @@
     </w:p>
     <w:p>
       <w:pPr>
-        <w:pStyle w:val="a7"/>
+        <w:pStyle w:val="ListParagraph"/>
         <w:numPr>
           <w:ilvl w:val="0"/>
           <w:numId w:val="14"/>
@@ -5509,7 +5509,7 @@
     </w:p>
     <w:p>
       <w:pPr>
-        <w:pStyle w:val="a7"/>
+        <w:pStyle w:val="ListParagraph"/>
         <w:numPr>
           <w:ilvl w:val="0"/>
           <w:numId w:val="14"/>
@@ -5551,7 +5551,7 @@
     </w:p>
     <w:p>
       <w:pPr>
-        <w:pStyle w:val="a7"/>
+        <w:pStyle w:val="ListParagraph"/>
         <w:numPr>
           <w:ilvl w:val="1"/>
           <w:numId w:val="2"/>
@@ -5575,7 +5575,7 @@
     </w:p>
     <w:p>
       <w:pPr>
-        <w:pStyle w:val="a7"/>
+        <w:pStyle w:val="ListParagraph"/>
         <w:ind w:left="792"/>
         <w:rPr>
           <w:rFonts w:asciiTheme="majorBidi" w:hAnsiTheme="majorBidi" w:cstheme="majorBidi"/>
@@ -6169,7 +6169,7 @@
     </w:p>
     <w:p>
       <w:pPr>
-        <w:pStyle w:val="a7"/>
+        <w:pStyle w:val="ListParagraph"/>
         <w:numPr>
           <w:ilvl w:val="0"/>
           <w:numId w:val="15"/>
@@ -6192,7 +6192,7 @@
     </w:p>
     <w:p>
       <w:pPr>
-        <w:pStyle w:val="a7"/>
+        <w:pStyle w:val="ListParagraph"/>
         <w:numPr>
           <w:ilvl w:val="0"/>
           <w:numId w:val="15"/>
@@ -6210,32 +6210,12 @@
           <w:szCs w:val="32"/>
           <w:cs/>
         </w:rPr>
-        <w:t>ปุ่มสำหรับเลือกรูปภาพที่</w:t>
-      </w:r>
-      <w:proofErr w:type="spellStart"/>
-      <w:r>
-        <w:rPr>
-          <w:rFonts w:asciiTheme="majorBidi" w:hAnsiTheme="majorBidi" w:cstheme="majorBidi" w:hint="cs"/>
-          <w:sz w:val="32"/>
-          <w:szCs w:val="32"/>
-          <w:cs/>
-        </w:rPr>
-        <w:t>อัปโห</w:t>
-      </w:r>
-      <w:proofErr w:type="spellEnd"/>
-      <w:r>
-        <w:rPr>
-          <w:rFonts w:asciiTheme="majorBidi" w:hAnsiTheme="majorBidi" w:cstheme="majorBidi" w:hint="cs"/>
-          <w:sz w:val="32"/>
-          <w:szCs w:val="32"/>
-          <w:cs/>
-        </w:rPr>
-        <w:t>ลดเข้าสู่โฟลเดอร์รูปภาพ</w:t>
-      </w:r>
-    </w:p>
-    <w:p>
-      <w:pPr>
-        <w:pStyle w:val="a7"/>
+        <w:t>ปุ่มสำหรับเลือกรูปภาพที่อัปโหลดเข้าสู่โฟลเดอร์รูปภาพ</w:t>
+      </w:r>
+    </w:p>
+    <w:p>
+      <w:pPr>
+        <w:pStyle w:val="ListParagraph"/>
         <w:numPr>
           <w:ilvl w:val="0"/>
           <w:numId w:val="15"/>
@@ -6253,32 +6233,12 @@
           <w:szCs w:val="32"/>
           <w:cs/>
         </w:rPr>
-        <w:t>ปุ่ม</w:t>
-      </w:r>
-      <w:proofErr w:type="spellStart"/>
-      <w:r>
-        <w:rPr>
-          <w:rFonts w:asciiTheme="majorBidi" w:hAnsiTheme="majorBidi" w:cstheme="majorBidi" w:hint="cs"/>
-          <w:sz w:val="32"/>
-          <w:szCs w:val="32"/>
-          <w:cs/>
-        </w:rPr>
-        <w:t>อัปโห</w:t>
-      </w:r>
-      <w:proofErr w:type="spellEnd"/>
-      <w:r>
-        <w:rPr>
-          <w:rFonts w:asciiTheme="majorBidi" w:hAnsiTheme="majorBidi" w:cstheme="majorBidi" w:hint="cs"/>
-          <w:sz w:val="32"/>
-          <w:szCs w:val="32"/>
-          <w:cs/>
-        </w:rPr>
-        <w:t>ลดรูปภาพ</w:t>
-      </w:r>
-    </w:p>
-    <w:p>
-      <w:pPr>
-        <w:pStyle w:val="a7"/>
+        <w:t>ปุ่มอัปโหลดรูปภาพ</w:t>
+      </w:r>
+    </w:p>
+    <w:p>
+      <w:pPr>
+        <w:pStyle w:val="ListParagraph"/>
         <w:numPr>
           <w:ilvl w:val="0"/>
           <w:numId w:val="15"/>
@@ -6301,7 +6261,7 @@
     </w:p>
     <w:p>
       <w:pPr>
-        <w:pStyle w:val="a7"/>
+        <w:pStyle w:val="ListParagraph"/>
         <w:numPr>
           <w:ilvl w:val="0"/>
           <w:numId w:val="15"/>
@@ -6324,7 +6284,7 @@
     </w:p>
     <w:p>
       <w:pPr>
-        <w:pStyle w:val="a7"/>
+        <w:pStyle w:val="ListParagraph"/>
         <w:numPr>
           <w:ilvl w:val="0"/>
           <w:numId w:val="15"/>
@@ -6347,7 +6307,7 @@
     </w:p>
     <w:p>
       <w:pPr>
-        <w:pStyle w:val="a7"/>
+        <w:pStyle w:val="ListParagraph"/>
         <w:numPr>
           <w:ilvl w:val="0"/>
           <w:numId w:val="15"/>
@@ -6370,7 +6330,7 @@
     </w:p>
     <w:p>
       <w:pPr>
-        <w:pStyle w:val="a7"/>
+        <w:pStyle w:val="ListParagraph"/>
         <w:ind w:left="1512"/>
         <w:rPr>
           <w:rFonts w:asciiTheme="majorBidi" w:hAnsiTheme="majorBidi" w:cstheme="majorBidi"/>
@@ -6381,7 +6341,7 @@
     </w:p>
     <w:p>
       <w:pPr>
-        <w:pStyle w:val="a7"/>
+        <w:pStyle w:val="ListParagraph"/>
         <w:numPr>
           <w:ilvl w:val="1"/>
           <w:numId w:val="2"/>
@@ -6404,7 +6364,7 @@
     </w:p>
     <w:p>
       <w:pPr>
-        <w:pStyle w:val="a7"/>
+        <w:pStyle w:val="ListParagraph"/>
         <w:numPr>
           <w:ilvl w:val="0"/>
           <w:numId w:val="28"/>
@@ -6436,7 +6396,7 @@
     </w:p>
     <w:p>
       <w:pPr>
-        <w:pStyle w:val="a7"/>
+        <w:pStyle w:val="ListParagraph"/>
         <w:numPr>
           <w:ilvl w:val="0"/>
           <w:numId w:val="28"/>
@@ -6477,7 +6437,7 @@
     </w:p>
     <w:p>
       <w:pPr>
-        <w:pStyle w:val="a7"/>
+        <w:pStyle w:val="ListParagraph"/>
         <w:numPr>
           <w:ilvl w:val="0"/>
           <w:numId w:val="28"/>
@@ -6501,7 +6461,7 @@
     </w:p>
     <w:p>
       <w:pPr>
-        <w:pStyle w:val="a7"/>
+        <w:pStyle w:val="ListParagraph"/>
         <w:numPr>
           <w:ilvl w:val="1"/>
           <w:numId w:val="2"/>
@@ -6542,7 +6502,7 @@
     </w:p>
     <w:p>
       <w:pPr>
-        <w:pStyle w:val="a7"/>
+        <w:pStyle w:val="ListParagraph"/>
         <w:numPr>
           <w:ilvl w:val="0"/>
           <w:numId w:val="29"/>
@@ -6582,7 +6542,7 @@
     </w:p>
     <w:p>
       <w:pPr>
-        <w:pStyle w:val="a7"/>
+        <w:pStyle w:val="ListParagraph"/>
         <w:numPr>
           <w:ilvl w:val="0"/>
           <w:numId w:val="29"/>
@@ -6614,7 +6574,7 @@
     </w:p>
     <w:p>
       <w:pPr>
-        <w:pStyle w:val="a7"/>
+        <w:pStyle w:val="ListParagraph"/>
         <w:numPr>
           <w:ilvl w:val="0"/>
           <w:numId w:val="29"/>
@@ -6637,7 +6597,7 @@
     </w:p>
     <w:p>
       <w:pPr>
-        <w:pStyle w:val="a7"/>
+        <w:pStyle w:val="ListParagraph"/>
         <w:numPr>
           <w:ilvl w:val="0"/>
           <w:numId w:val="29"/>
@@ -6678,7 +6638,7 @@
     </w:p>
     <w:p>
       <w:pPr>
-        <w:pStyle w:val="a7"/>
+        <w:pStyle w:val="ListParagraph"/>
         <w:numPr>
           <w:ilvl w:val="0"/>
           <w:numId w:val="29"/>
@@ -6701,7 +6661,7 @@
     </w:p>
     <w:p>
       <w:pPr>
-        <w:pStyle w:val="a7"/>
+        <w:pStyle w:val="ListParagraph"/>
         <w:ind w:left="1512"/>
         <w:rPr>
           <w:rFonts w:asciiTheme="majorBidi" w:hAnsiTheme="majorBidi" w:cstheme="majorBidi"/>
@@ -6712,7 +6672,7 @@
     </w:p>
     <w:p>
       <w:pPr>
-        <w:pStyle w:val="a7"/>
+        <w:pStyle w:val="ListParagraph"/>
         <w:numPr>
           <w:ilvl w:val="1"/>
           <w:numId w:val="2"/>
@@ -6771,7 +6731,7 @@
     </w:p>
     <w:p>
       <w:pPr>
-        <w:pStyle w:val="a7"/>
+        <w:pStyle w:val="ListParagraph"/>
         <w:numPr>
           <w:ilvl w:val="3"/>
           <w:numId w:val="2"/>
@@ -6794,7 +6754,7 @@
     </w:p>
     <w:p>
       <w:pPr>
-        <w:pStyle w:val="a7"/>
+        <w:pStyle w:val="ListParagraph"/>
         <w:numPr>
           <w:ilvl w:val="3"/>
           <w:numId w:val="2"/>
@@ -6835,7 +6795,7 @@
     </w:p>
     <w:p>
       <w:pPr>
-        <w:pStyle w:val="a7"/>
+        <w:pStyle w:val="ListParagraph"/>
         <w:numPr>
           <w:ilvl w:val="3"/>
           <w:numId w:val="2"/>
@@ -6875,7 +6835,7 @@
     </w:p>
     <w:p>
       <w:pPr>
-        <w:pStyle w:val="a7"/>
+        <w:pStyle w:val="ListParagraph"/>
         <w:numPr>
           <w:ilvl w:val="3"/>
           <w:numId w:val="2"/>
@@ -6915,7 +6875,7 @@
     </w:p>
     <w:p>
       <w:pPr>
-        <w:pStyle w:val="a7"/>
+        <w:pStyle w:val="ListParagraph"/>
         <w:ind w:left="1512"/>
         <w:rPr>
           <w:rFonts w:asciiTheme="majorBidi" w:hAnsiTheme="majorBidi" w:cstheme="majorBidi"/>
@@ -6926,7 +6886,7 @@
     </w:p>
     <w:p>
       <w:pPr>
-        <w:pStyle w:val="a7"/>
+        <w:pStyle w:val="ListParagraph"/>
         <w:numPr>
           <w:ilvl w:val="1"/>
           <w:numId w:val="2"/>
@@ -6944,32 +6904,12 @@
           <w:szCs w:val="32"/>
           <w:cs/>
         </w:rPr>
-        <w:t>ขั้นตอน</w:t>
-      </w:r>
-      <w:proofErr w:type="spellStart"/>
-      <w:r>
-        <w:rPr>
-          <w:rFonts w:asciiTheme="majorBidi" w:hAnsiTheme="majorBidi" w:cstheme="majorBidi" w:hint="cs"/>
-          <w:sz w:val="32"/>
-          <w:szCs w:val="32"/>
-          <w:cs/>
-        </w:rPr>
-        <w:t>อัปโห</w:t>
-      </w:r>
-      <w:proofErr w:type="spellEnd"/>
-      <w:r>
-        <w:rPr>
-          <w:rFonts w:asciiTheme="majorBidi" w:hAnsiTheme="majorBidi" w:cstheme="majorBidi" w:hint="cs"/>
-          <w:sz w:val="32"/>
-          <w:szCs w:val="32"/>
-          <w:cs/>
-        </w:rPr>
-        <w:t>ลดรูปภาพเข้าสู่โฟลเดอร์เก็บรูปภาพ</w:t>
-      </w:r>
-    </w:p>
-    <w:p>
-      <w:pPr>
-        <w:pStyle w:val="a7"/>
+        <w:t>ขั้นตอนอัปโหลดรูปภาพเข้าสู่โฟลเดอร์เก็บรูปภาพ</w:t>
+      </w:r>
+    </w:p>
+    <w:p>
+      <w:pPr>
+        <w:pStyle w:val="ListParagraph"/>
         <w:numPr>
           <w:ilvl w:val="0"/>
           <w:numId w:val="30"/>
@@ -6987,32 +6927,12 @@
           <w:szCs w:val="32"/>
           <w:cs/>
         </w:rPr>
-        <w:t>เลือกโฟลเดอร์รูปภาพที่ต้องการ</w:t>
-      </w:r>
-      <w:proofErr w:type="spellStart"/>
-      <w:r>
-        <w:rPr>
-          <w:rFonts w:asciiTheme="majorBidi" w:hAnsiTheme="majorBidi" w:cstheme="majorBidi" w:hint="cs"/>
-          <w:sz w:val="32"/>
-          <w:szCs w:val="32"/>
-          <w:cs/>
-        </w:rPr>
-        <w:t>อัปโห</w:t>
-      </w:r>
-      <w:proofErr w:type="spellEnd"/>
-      <w:r>
-        <w:rPr>
-          <w:rFonts w:asciiTheme="majorBidi" w:hAnsiTheme="majorBidi" w:cstheme="majorBidi" w:hint="cs"/>
-          <w:sz w:val="32"/>
-          <w:szCs w:val="32"/>
-          <w:cs/>
-        </w:rPr>
-        <w:t>ลดรูปเข้าไป</w:t>
-      </w:r>
-    </w:p>
-    <w:p>
-      <w:pPr>
-        <w:pStyle w:val="a7"/>
+        <w:t>เลือกโฟลเดอร์รูปภาพที่ต้องการอัปโหลดรูปเข้าไป</w:t>
+      </w:r>
+    </w:p>
+    <w:p>
+      <w:pPr>
+        <w:pStyle w:val="ListParagraph"/>
         <w:numPr>
           <w:ilvl w:val="0"/>
           <w:numId w:val="30"/>
@@ -7039,27 +6959,7 @@
           <w:szCs w:val="32"/>
           <w:cs/>
         </w:rPr>
-        <w:t>ปุ่มสำหรับเลือกรูปภาพที่</w:t>
-      </w:r>
-      <w:proofErr w:type="spellStart"/>
-      <w:r>
-        <w:rPr>
-          <w:rFonts w:asciiTheme="majorBidi" w:hAnsiTheme="majorBidi" w:cs="Angsana New"/>
-          <w:sz w:val="32"/>
-          <w:szCs w:val="32"/>
-          <w:cs/>
-        </w:rPr>
-        <w:t>อัปโห</w:t>
-      </w:r>
-      <w:proofErr w:type="spellEnd"/>
-      <w:r>
-        <w:rPr>
-          <w:rFonts w:asciiTheme="majorBidi" w:hAnsiTheme="majorBidi" w:cs="Angsana New"/>
-          <w:sz w:val="32"/>
-          <w:szCs w:val="32"/>
-          <w:cs/>
-        </w:rPr>
-        <w:t>ลดเข้าสู่โฟลเดอร์รูปภาพ</w:t>
+        <w:t>ปุ่มสำหรับเลือกรูปภาพที่อัปโหลดเข้าสู่โฟลเดอร์รูปภาพ</w:t>
       </w:r>
       <w:r>
         <w:rPr>
@@ -7073,7 +6973,7 @@
     </w:p>
     <w:p>
       <w:pPr>
-        <w:pStyle w:val="a7"/>
+        <w:pStyle w:val="ListParagraph"/>
         <w:numPr>
           <w:ilvl w:val="0"/>
           <w:numId w:val="30"/>
@@ -7096,7 +6996,7 @@
     </w:p>
     <w:p>
       <w:pPr>
-        <w:pStyle w:val="a7"/>
+        <w:pStyle w:val="ListParagraph"/>
         <w:numPr>
           <w:ilvl w:val="0"/>
           <w:numId w:val="30"/>
@@ -7132,32 +7032,12 @@
           <w:szCs w:val="32"/>
           <w:cs/>
         </w:rPr>
-        <w:t>ปุ่มสำหรับเลือกรูปภาพที่</w:t>
-      </w:r>
-      <w:proofErr w:type="spellStart"/>
-      <w:r>
-        <w:rPr>
-          <w:rFonts w:asciiTheme="majorBidi" w:hAnsiTheme="majorBidi" w:cs="Angsana New"/>
-          <w:sz w:val="32"/>
-          <w:szCs w:val="32"/>
-          <w:cs/>
-        </w:rPr>
-        <w:t>อัปโห</w:t>
-      </w:r>
-      <w:proofErr w:type="spellEnd"/>
-      <w:r>
-        <w:rPr>
-          <w:rFonts w:asciiTheme="majorBidi" w:hAnsiTheme="majorBidi" w:cs="Angsana New"/>
-          <w:sz w:val="32"/>
-          <w:szCs w:val="32"/>
-          <w:cs/>
-        </w:rPr>
-        <w:t>ลดเข้าสู่โฟลเดอร์รูปภาพ</w:t>
-      </w:r>
-    </w:p>
-    <w:p>
-      <w:pPr>
-        <w:pStyle w:val="a7"/>
+        <w:t>ปุ่มสำหรับเลือกรูปภาพที่อัปโหลดเข้าสู่โฟลเดอร์รูปภาพ</w:t>
+      </w:r>
+    </w:p>
+    <w:p>
+      <w:pPr>
+        <w:pStyle w:val="ListParagraph"/>
         <w:numPr>
           <w:ilvl w:val="0"/>
           <w:numId w:val="30"/>
@@ -7175,27 +7055,7 @@
           <w:szCs w:val="32"/>
           <w:cs/>
         </w:rPr>
-        <w:t>หากยืนยันที่จะ</w:t>
-      </w:r>
-      <w:proofErr w:type="spellStart"/>
-      <w:r>
-        <w:rPr>
-          <w:rFonts w:asciiTheme="majorBidi" w:hAnsiTheme="majorBidi" w:cs="Angsana New" w:hint="cs"/>
-          <w:sz w:val="32"/>
-          <w:szCs w:val="32"/>
-          <w:cs/>
-        </w:rPr>
-        <w:t>อัปโห</w:t>
-      </w:r>
-      <w:proofErr w:type="spellEnd"/>
-      <w:r>
-        <w:rPr>
-          <w:rFonts w:asciiTheme="majorBidi" w:hAnsiTheme="majorBidi" w:cs="Angsana New" w:hint="cs"/>
-          <w:sz w:val="32"/>
-          <w:szCs w:val="32"/>
-          <w:cs/>
-        </w:rPr>
-        <w:t>ลดรูปภาพ กด</w:t>
+        <w:t>หากยืนยันที่จะอัปโหลดรูปภาพ กด</w:t>
       </w:r>
       <w:r>
         <w:rPr>
@@ -7204,32 +7064,12 @@
           <w:szCs w:val="32"/>
           <w:cs/>
         </w:rPr>
-        <w:t>ปุ่ม</w:t>
-      </w:r>
-      <w:proofErr w:type="spellStart"/>
-      <w:r>
-        <w:rPr>
-          <w:rFonts w:asciiTheme="majorBidi" w:hAnsiTheme="majorBidi" w:cs="Angsana New"/>
-          <w:sz w:val="32"/>
-          <w:szCs w:val="32"/>
-          <w:cs/>
-        </w:rPr>
-        <w:t>อัปโห</w:t>
-      </w:r>
-      <w:proofErr w:type="spellEnd"/>
-      <w:r>
-        <w:rPr>
-          <w:rFonts w:asciiTheme="majorBidi" w:hAnsiTheme="majorBidi" w:cs="Angsana New"/>
-          <w:sz w:val="32"/>
-          <w:szCs w:val="32"/>
-          <w:cs/>
-        </w:rPr>
-        <w:t>ลดรูปภาพ</w:t>
-      </w:r>
-    </w:p>
-    <w:p>
-      <w:pPr>
-        <w:pStyle w:val="a7"/>
+        <w:t>ปุ่มอัปโหลดรูปภาพ</w:t>
+      </w:r>
+    </w:p>
+    <w:p>
+      <w:pPr>
+        <w:pStyle w:val="ListParagraph"/>
         <w:numPr>
           <w:ilvl w:val="0"/>
           <w:numId w:val="30"/>
@@ -7247,32 +7087,12 @@
           <w:szCs w:val="32"/>
           <w:cs/>
         </w:rPr>
-        <w:t>จะมีหน้าต่างสถานะการ</w:t>
-      </w:r>
-      <w:proofErr w:type="spellStart"/>
-      <w:r>
-        <w:rPr>
-          <w:rFonts w:asciiTheme="majorBidi" w:hAnsiTheme="majorBidi" w:cstheme="majorBidi" w:hint="cs"/>
-          <w:sz w:val="32"/>
-          <w:szCs w:val="32"/>
-          <w:cs/>
-        </w:rPr>
-        <w:t>อัปโห</w:t>
-      </w:r>
-      <w:proofErr w:type="spellEnd"/>
-      <w:r>
-        <w:rPr>
-          <w:rFonts w:asciiTheme="majorBidi" w:hAnsiTheme="majorBidi" w:cstheme="majorBidi" w:hint="cs"/>
-          <w:sz w:val="32"/>
-          <w:szCs w:val="32"/>
-          <w:cs/>
-        </w:rPr>
-        <w:t>ลดขึ้นมา ซึ่งผู้ใช้ห้ามทำการรีเฟรชหรือปิดหน้าเว็บโดยเด็ดขาด</w:t>
-      </w:r>
-    </w:p>
-    <w:p>
-      <w:pPr>
-        <w:pStyle w:val="a7"/>
+        <w:t>จะมีหน้าต่างสถานะการอัปโหลดขึ้นมา ซึ่งผู้ใช้ห้ามทำการรีเฟรชหรือปิดหน้าเว็บโดยเด็ดขาด</w:t>
+      </w:r>
+    </w:p>
+    <w:p>
+      <w:pPr>
+        <w:pStyle w:val="ListParagraph"/>
         <w:numPr>
           <w:ilvl w:val="0"/>
           <w:numId w:val="30"/>
@@ -7290,52 +7110,12 @@
           <w:szCs w:val="32"/>
           <w:cs/>
         </w:rPr>
-        <w:t>ถ้าหากการ</w:t>
-      </w:r>
-      <w:proofErr w:type="spellStart"/>
-      <w:r>
-        <w:rPr>
-          <w:rFonts w:asciiTheme="majorBidi" w:hAnsiTheme="majorBidi" w:cstheme="majorBidi" w:hint="cs"/>
-          <w:sz w:val="32"/>
-          <w:szCs w:val="32"/>
-          <w:cs/>
-        </w:rPr>
-        <w:t>อัปโห</w:t>
-      </w:r>
-      <w:proofErr w:type="spellEnd"/>
-      <w:r>
-        <w:rPr>
-          <w:rFonts w:asciiTheme="majorBidi" w:hAnsiTheme="majorBidi" w:cstheme="majorBidi" w:hint="cs"/>
-          <w:sz w:val="32"/>
-          <w:szCs w:val="32"/>
-          <w:cs/>
-        </w:rPr>
-        <w:t xml:space="preserve">ลดสำเร็จจะทำมีหน้าต่างแจ้งเตือนสถานะขึ้นมาว่า </w:t>
-      </w:r>
-      <w:proofErr w:type="spellStart"/>
-      <w:r>
-        <w:rPr>
-          <w:rFonts w:asciiTheme="majorBidi" w:hAnsiTheme="majorBidi" w:cstheme="majorBidi" w:hint="cs"/>
-          <w:sz w:val="32"/>
-          <w:szCs w:val="32"/>
-          <w:cs/>
-        </w:rPr>
-        <w:t>อัปโห</w:t>
-      </w:r>
-      <w:proofErr w:type="spellEnd"/>
-      <w:r>
-        <w:rPr>
-          <w:rFonts w:asciiTheme="majorBidi" w:hAnsiTheme="majorBidi" w:cstheme="majorBidi" w:hint="cs"/>
-          <w:sz w:val="32"/>
-          <w:szCs w:val="32"/>
-          <w:cs/>
-        </w:rPr>
-        <w:t>ลดสำเร็จ</w:t>
-      </w:r>
-    </w:p>
-    <w:p>
-      <w:pPr>
-        <w:pStyle w:val="a7"/>
+        <w:t>ถ้าหากการอัปโหลดสำเร็จจะทำมีหน้าต่างแจ้งเตือนสถานะขึ้นมาว่า อัปโหลดสำเร็จ</w:t>
+      </w:r>
+    </w:p>
+    <w:p>
+      <w:pPr>
+        <w:pStyle w:val="ListParagraph"/>
         <w:numPr>
           <w:ilvl w:val="0"/>
           <w:numId w:val="30"/>
@@ -7362,32 +7142,12 @@
           <w:szCs w:val="32"/>
           <w:cs/>
         </w:rPr>
-        <w:t xml:space="preserve"> และรูปที่ทำการ</w:t>
-      </w:r>
-      <w:proofErr w:type="spellStart"/>
-      <w:r>
-        <w:rPr>
-          <w:rFonts w:asciiTheme="majorBidi" w:hAnsiTheme="majorBidi" w:cstheme="majorBidi" w:hint="cs"/>
-          <w:sz w:val="32"/>
-          <w:szCs w:val="32"/>
-          <w:cs/>
-        </w:rPr>
-        <w:t>อัปโห</w:t>
-      </w:r>
-      <w:proofErr w:type="spellEnd"/>
-      <w:r>
-        <w:rPr>
-          <w:rFonts w:asciiTheme="majorBidi" w:hAnsiTheme="majorBidi" w:cstheme="majorBidi" w:hint="cs"/>
-          <w:sz w:val="32"/>
-          <w:szCs w:val="32"/>
-          <w:cs/>
-        </w:rPr>
-        <w:t>ลดขึ้นไปก็จะปรากฏในหน้าเว็บ</w:t>
-      </w:r>
-    </w:p>
-    <w:p>
-      <w:pPr>
-        <w:pStyle w:val="a7"/>
+        <w:t xml:space="preserve"> และรูปที่ทำการอัปโหลดขึ้นไปก็จะปรากฏในหน้าเว็บ</w:t>
+      </w:r>
+    </w:p>
+    <w:p>
+      <w:pPr>
+        <w:pStyle w:val="ListParagraph"/>
         <w:ind w:left="1512"/>
         <w:rPr>
           <w:rFonts w:asciiTheme="majorBidi" w:hAnsiTheme="majorBidi" w:cstheme="majorBidi"/>
@@ -7398,7 +7158,7 @@
     </w:p>
     <w:p>
       <w:pPr>
-        <w:pStyle w:val="a7"/>
+        <w:pStyle w:val="ListParagraph"/>
         <w:numPr>
           <w:ilvl w:val="1"/>
           <w:numId w:val="2"/>
@@ -7431,7 +7191,7 @@
     </w:p>
     <w:p>
       <w:pPr>
-        <w:pStyle w:val="a7"/>
+        <w:pStyle w:val="ListParagraph"/>
         <w:numPr>
           <w:ilvl w:val="0"/>
           <w:numId w:val="32"/>
@@ -7454,7 +7214,7 @@
     </w:p>
     <w:p>
       <w:pPr>
-        <w:pStyle w:val="a7"/>
+        <w:pStyle w:val="ListParagraph"/>
         <w:numPr>
           <w:ilvl w:val="0"/>
           <w:numId w:val="32"/>
@@ -7477,7 +7237,7 @@
     </w:p>
     <w:p>
       <w:pPr>
-        <w:pStyle w:val="a7"/>
+        <w:pStyle w:val="ListParagraph"/>
         <w:numPr>
           <w:ilvl w:val="0"/>
           <w:numId w:val="32"/>
@@ -7500,7 +7260,7 @@
     </w:p>
     <w:p>
       <w:pPr>
-        <w:pStyle w:val="a7"/>
+        <w:pStyle w:val="ListParagraph"/>
         <w:numPr>
           <w:ilvl w:val="0"/>
           <w:numId w:val="32"/>
@@ -7523,7 +7283,7 @@
     </w:p>
     <w:p>
       <w:pPr>
-        <w:pStyle w:val="a7"/>
+        <w:pStyle w:val="ListParagraph"/>
         <w:numPr>
           <w:ilvl w:val="1"/>
           <w:numId w:val="2"/>
@@ -7573,7 +7333,7 @@
     </w:p>
     <w:p>
       <w:pPr>
-        <w:pStyle w:val="a7"/>
+        <w:pStyle w:val="ListParagraph"/>
         <w:numPr>
           <w:ilvl w:val="0"/>
           <w:numId w:val="33"/>
@@ -7605,7 +7365,7 @@
     </w:p>
     <w:p>
       <w:pPr>
-        <w:pStyle w:val="a7"/>
+        <w:pStyle w:val="ListParagraph"/>
         <w:numPr>
           <w:ilvl w:val="0"/>
           <w:numId w:val="33"/>
@@ -7628,7 +7388,7 @@
     </w:p>
     <w:p>
       <w:pPr>
-        <w:pStyle w:val="a7"/>
+        <w:pStyle w:val="ListParagraph"/>
         <w:numPr>
           <w:ilvl w:val="0"/>
           <w:numId w:val="33"/>
@@ -7696,7 +7456,7 @@
     </w:p>
     <w:p>
       <w:pPr>
-        <w:pStyle w:val="a7"/>
+        <w:pStyle w:val="ListParagraph"/>
         <w:ind w:left="1512"/>
         <w:rPr>
           <w:rFonts w:asciiTheme="majorBidi" w:hAnsiTheme="majorBidi" w:cstheme="majorBidi"/>
@@ -7707,7 +7467,7 @@
     </w:p>
     <w:p>
       <w:pPr>
-        <w:pStyle w:val="a7"/>
+        <w:pStyle w:val="ListParagraph"/>
         <w:numPr>
           <w:ilvl w:val="0"/>
           <w:numId w:val="2"/>
@@ -7731,7 +7491,7 @@
     </w:p>
     <w:p>
       <w:pPr>
-        <w:pStyle w:val="a7"/>
+        <w:pStyle w:val="ListParagraph"/>
         <w:numPr>
           <w:ilvl w:val="1"/>
           <w:numId w:val="2"/>
@@ -7754,7 +7514,7 @@
     </w:p>
     <w:p>
       <w:pPr>
-        <w:pStyle w:val="a7"/>
+        <w:pStyle w:val="ListParagraph"/>
         <w:ind w:left="792"/>
         <w:rPr>
           <w:rFonts w:asciiTheme="majorBidi" w:hAnsiTheme="majorBidi" w:cstheme="majorBidi"/>
@@ -8160,7 +7920,7 @@
     </w:p>
     <w:p>
       <w:pPr>
-        <w:pStyle w:val="a7"/>
+        <w:pStyle w:val="ListParagraph"/>
         <w:numPr>
           <w:ilvl w:val="0"/>
           <w:numId w:val="16"/>
@@ -8192,7 +7952,7 @@
     </w:p>
     <w:p>
       <w:pPr>
-        <w:pStyle w:val="a7"/>
+        <w:pStyle w:val="ListParagraph"/>
         <w:numPr>
           <w:ilvl w:val="0"/>
           <w:numId w:val="16"/>
@@ -8224,7 +7984,7 @@
     </w:p>
     <w:p>
       <w:pPr>
-        <w:pStyle w:val="a7"/>
+        <w:pStyle w:val="ListParagraph"/>
         <w:numPr>
           <w:ilvl w:val="0"/>
           <w:numId w:val="16"/>
@@ -8247,7 +8007,7 @@
     </w:p>
     <w:p>
       <w:pPr>
-        <w:pStyle w:val="a7"/>
+        <w:pStyle w:val="ListParagraph"/>
         <w:numPr>
           <w:ilvl w:val="0"/>
           <w:numId w:val="16"/>
@@ -8271,7 +8031,7 @@
     </w:p>
     <w:p>
       <w:pPr>
-        <w:pStyle w:val="a7"/>
+        <w:pStyle w:val="ListParagraph"/>
         <w:numPr>
           <w:ilvl w:val="0"/>
           <w:numId w:val="16"/>
@@ -8294,18 +8054,18 @@
     </w:p>
     <w:p>
       <w:pPr>
-        <w:pStyle w:val="a7"/>
+        <w:pStyle w:val="ListParagraph"/>
         <w:ind w:left="1512"/>
         <w:rPr>
-          <w:rFonts w:asciiTheme="majorBidi" w:hAnsiTheme="majorBidi" w:cstheme="majorBidi" w:hint="cs"/>
-          <w:sz w:val="32"/>
-          <w:szCs w:val="32"/>
-        </w:rPr>
-      </w:pPr>
-    </w:p>
-    <w:p>
-      <w:pPr>
-        <w:pStyle w:val="a7"/>
+          <w:rFonts w:asciiTheme="majorBidi" w:hAnsiTheme="majorBidi" w:cstheme="majorBidi"/>
+          <w:sz w:val="32"/>
+          <w:szCs w:val="32"/>
+        </w:rPr>
+      </w:pPr>
+    </w:p>
+    <w:p>
+      <w:pPr>
+        <w:pStyle w:val="ListParagraph"/>
         <w:numPr>
           <w:ilvl w:val="1"/>
           <w:numId w:val="2"/>
@@ -8328,7 +8088,7 @@
     </w:p>
     <w:p>
       <w:pPr>
-        <w:pStyle w:val="a7"/>
+        <w:pStyle w:val="ListParagraph"/>
         <w:ind w:left="792"/>
         <w:rPr>
           <w:rFonts w:asciiTheme="majorBidi" w:hAnsiTheme="majorBidi" w:cstheme="majorBidi"/>
@@ -8719,7 +8479,7 @@
     </w:p>
     <w:p>
       <w:pPr>
-        <w:pStyle w:val="a7"/>
+        <w:pStyle w:val="ListParagraph"/>
         <w:numPr>
           <w:ilvl w:val="0"/>
           <w:numId w:val="17"/>
@@ -8742,7 +8502,7 @@
     </w:p>
     <w:p>
       <w:pPr>
-        <w:pStyle w:val="a7"/>
+        <w:pStyle w:val="ListParagraph"/>
         <w:numPr>
           <w:ilvl w:val="0"/>
           <w:numId w:val="17"/>
@@ -8765,7 +8525,7 @@
     </w:p>
     <w:p>
       <w:pPr>
-        <w:pStyle w:val="a7"/>
+        <w:pStyle w:val="ListParagraph"/>
         <w:numPr>
           <w:ilvl w:val="0"/>
           <w:numId w:val="17"/>
@@ -8788,7 +8548,7 @@
     </w:p>
     <w:p>
       <w:pPr>
-        <w:pStyle w:val="a7"/>
+        <w:pStyle w:val="ListParagraph"/>
         <w:numPr>
           <w:ilvl w:val="0"/>
           <w:numId w:val="17"/>
@@ -8838,7 +8598,7 @@
     </w:p>
     <w:p>
       <w:pPr>
-        <w:pStyle w:val="a7"/>
+        <w:pStyle w:val="ListParagraph"/>
         <w:numPr>
           <w:ilvl w:val="0"/>
           <w:numId w:val="17"/>
@@ -8888,7 +8648,7 @@
     </w:p>
     <w:p>
       <w:pPr>
-        <w:pStyle w:val="a7"/>
+        <w:pStyle w:val="ListParagraph"/>
         <w:numPr>
           <w:ilvl w:val="1"/>
           <w:numId w:val="2"/>
@@ -8912,7 +8672,7 @@
     </w:p>
     <w:p>
       <w:pPr>
-        <w:pStyle w:val="a7"/>
+        <w:pStyle w:val="ListParagraph"/>
         <w:ind w:left="792"/>
         <w:rPr>
           <w:rFonts w:asciiTheme="majorBidi" w:hAnsiTheme="majorBidi" w:cstheme="majorBidi"/>
@@ -9519,7 +9279,7 @@
     </w:p>
     <w:p>
       <w:pPr>
-        <w:pStyle w:val="a7"/>
+        <w:pStyle w:val="ListParagraph"/>
         <w:numPr>
           <w:ilvl w:val="0"/>
           <w:numId w:val="18"/>
@@ -9542,7 +9302,7 @@
     </w:p>
     <w:p>
       <w:pPr>
-        <w:pStyle w:val="a7"/>
+        <w:pStyle w:val="ListParagraph"/>
         <w:numPr>
           <w:ilvl w:val="0"/>
           <w:numId w:val="18"/>
@@ -9565,7 +9325,7 @@
     </w:p>
     <w:p>
       <w:pPr>
-        <w:pStyle w:val="a7"/>
+        <w:pStyle w:val="ListParagraph"/>
         <w:numPr>
           <w:ilvl w:val="0"/>
           <w:numId w:val="18"/>
@@ -9588,7 +9348,7 @@
     </w:p>
     <w:p>
       <w:pPr>
-        <w:pStyle w:val="a7"/>
+        <w:pStyle w:val="ListParagraph"/>
         <w:numPr>
           <w:ilvl w:val="0"/>
           <w:numId w:val="18"/>
@@ -9611,7 +9371,7 @@
     </w:p>
     <w:p>
       <w:pPr>
-        <w:pStyle w:val="a7"/>
+        <w:pStyle w:val="ListParagraph"/>
         <w:numPr>
           <w:ilvl w:val="0"/>
           <w:numId w:val="18"/>
@@ -9634,7 +9394,7 @@
     </w:p>
     <w:p>
       <w:pPr>
-        <w:pStyle w:val="a7"/>
+        <w:pStyle w:val="ListParagraph"/>
         <w:numPr>
           <w:ilvl w:val="0"/>
           <w:numId w:val="18"/>
@@ -9652,32 +9412,12 @@
           <w:szCs w:val="32"/>
           <w:cs/>
         </w:rPr>
-        <w:t>ปุ่มสำหรับเลือกรูปภาพที่จะ</w:t>
-      </w:r>
-      <w:proofErr w:type="spellStart"/>
-      <w:r>
-        <w:rPr>
-          <w:rFonts w:asciiTheme="majorBidi" w:hAnsiTheme="majorBidi" w:cstheme="majorBidi" w:hint="cs"/>
-          <w:sz w:val="32"/>
-          <w:szCs w:val="32"/>
-          <w:cs/>
-        </w:rPr>
-        <w:t>อัปโห</w:t>
-      </w:r>
-      <w:proofErr w:type="spellEnd"/>
-      <w:r>
-        <w:rPr>
-          <w:rFonts w:asciiTheme="majorBidi" w:hAnsiTheme="majorBidi" w:cstheme="majorBidi" w:hint="cs"/>
-          <w:sz w:val="32"/>
-          <w:szCs w:val="32"/>
-          <w:cs/>
-        </w:rPr>
-        <w:t>ลดเข้ามารูปภาพของสินค้า</w:t>
-      </w:r>
-    </w:p>
-    <w:p>
-      <w:pPr>
-        <w:pStyle w:val="a7"/>
+        <w:t>ปุ่มสำหรับเลือกรูปภาพที่จะอัปโหลดเข้ามารูปภาพของสินค้า</w:t>
+      </w:r>
+    </w:p>
+    <w:p>
+      <w:pPr>
+        <w:pStyle w:val="ListParagraph"/>
         <w:numPr>
           <w:ilvl w:val="0"/>
           <w:numId w:val="18"/>
@@ -9712,32 +9452,12 @@
           <w:szCs w:val="32"/>
           <w:cs/>
         </w:rPr>
-        <w:t>ของสินค้าที่จะ</w:t>
-      </w:r>
-      <w:proofErr w:type="spellStart"/>
-      <w:r>
-        <w:rPr>
-          <w:rFonts w:asciiTheme="majorBidi" w:hAnsiTheme="majorBidi" w:cstheme="majorBidi" w:hint="cs"/>
-          <w:sz w:val="32"/>
-          <w:szCs w:val="32"/>
-          <w:cs/>
-        </w:rPr>
-        <w:t>อัปโห</w:t>
-      </w:r>
-      <w:proofErr w:type="spellEnd"/>
-      <w:r>
-        <w:rPr>
-          <w:rFonts w:asciiTheme="majorBidi" w:hAnsiTheme="majorBidi" w:cstheme="majorBidi" w:hint="cs"/>
-          <w:sz w:val="32"/>
-          <w:szCs w:val="32"/>
-          <w:cs/>
-        </w:rPr>
-        <w:t>ลดเข้ามา</w:t>
-      </w:r>
-    </w:p>
-    <w:p>
-      <w:pPr>
-        <w:pStyle w:val="a7"/>
+        <w:t>ของสินค้าที่จะอัปโหลดเข้ามา</w:t>
+      </w:r>
+    </w:p>
+    <w:p>
+      <w:pPr>
+        <w:pStyle w:val="ListParagraph"/>
         <w:numPr>
           <w:ilvl w:val="0"/>
           <w:numId w:val="18"/>
@@ -9779,7 +9499,7 @@
     </w:p>
     <w:p>
       <w:pPr>
-        <w:pStyle w:val="a7"/>
+        <w:pStyle w:val="ListParagraph"/>
         <w:numPr>
           <w:ilvl w:val="1"/>
           <w:numId w:val="2"/>
@@ -9803,7 +9523,7 @@
     </w:p>
     <w:p>
       <w:pPr>
-        <w:pStyle w:val="a7"/>
+        <w:pStyle w:val="ListParagraph"/>
         <w:ind w:left="792"/>
         <w:rPr>
           <w:rFonts w:asciiTheme="majorBidi" w:hAnsiTheme="majorBidi" w:cstheme="majorBidi"/>
@@ -10406,7 +10126,7 @@
     </w:p>
     <w:p>
       <w:pPr>
-        <w:pStyle w:val="a7"/>
+        <w:pStyle w:val="ListParagraph"/>
         <w:numPr>
           <w:ilvl w:val="0"/>
           <w:numId w:val="19"/>
@@ -10429,7 +10149,7 @@
     </w:p>
     <w:p>
       <w:pPr>
-        <w:pStyle w:val="a7"/>
+        <w:pStyle w:val="ListParagraph"/>
         <w:numPr>
           <w:ilvl w:val="0"/>
           <w:numId w:val="19"/>
@@ -10452,7 +10172,7 @@
     </w:p>
     <w:p>
       <w:pPr>
-        <w:pStyle w:val="a7"/>
+        <w:pStyle w:val="ListParagraph"/>
         <w:numPr>
           <w:ilvl w:val="0"/>
           <w:numId w:val="19"/>
@@ -10475,7 +10195,7 @@
     </w:p>
     <w:p>
       <w:pPr>
-        <w:pStyle w:val="a7"/>
+        <w:pStyle w:val="ListParagraph"/>
         <w:numPr>
           <w:ilvl w:val="0"/>
           <w:numId w:val="19"/>
@@ -10498,7 +10218,7 @@
     </w:p>
     <w:p>
       <w:pPr>
-        <w:pStyle w:val="a7"/>
+        <w:pStyle w:val="ListParagraph"/>
         <w:numPr>
           <w:ilvl w:val="0"/>
           <w:numId w:val="19"/>
@@ -10521,7 +10241,7 @@
     </w:p>
     <w:p>
       <w:pPr>
-        <w:pStyle w:val="a7"/>
+        <w:pStyle w:val="ListParagraph"/>
         <w:numPr>
           <w:ilvl w:val="0"/>
           <w:numId w:val="19"/>
@@ -10539,32 +10259,12 @@
           <w:szCs w:val="32"/>
           <w:cs/>
         </w:rPr>
-        <w:t>ปุ่มสำหรับเลือกรูปภาพที่จะ</w:t>
-      </w:r>
-      <w:proofErr w:type="spellStart"/>
-      <w:r>
-        <w:rPr>
-          <w:rFonts w:asciiTheme="majorBidi" w:hAnsiTheme="majorBidi" w:cstheme="majorBidi" w:hint="cs"/>
-          <w:sz w:val="32"/>
-          <w:szCs w:val="32"/>
-          <w:cs/>
-        </w:rPr>
-        <w:t>อัปโห</w:t>
-      </w:r>
-      <w:proofErr w:type="spellEnd"/>
-      <w:r>
-        <w:rPr>
-          <w:rFonts w:asciiTheme="majorBidi" w:hAnsiTheme="majorBidi" w:cstheme="majorBidi" w:hint="cs"/>
-          <w:sz w:val="32"/>
-          <w:szCs w:val="32"/>
-          <w:cs/>
-        </w:rPr>
-        <w:t>ลดเข้ามารูปภาพของสินค้า</w:t>
-      </w:r>
-    </w:p>
-    <w:p>
-      <w:pPr>
-        <w:pStyle w:val="a7"/>
+        <w:t>ปุ่มสำหรับเลือกรูปภาพที่จะอัปโหลดเข้ามารูปภาพของสินค้า</w:t>
+      </w:r>
+    </w:p>
+    <w:p>
+      <w:pPr>
+        <w:pStyle w:val="ListParagraph"/>
         <w:numPr>
           <w:ilvl w:val="0"/>
           <w:numId w:val="19"/>
@@ -10599,32 +10299,12 @@
           <w:szCs w:val="32"/>
           <w:cs/>
         </w:rPr>
-        <w:t>ของสินค้าที่จะ</w:t>
-      </w:r>
-      <w:proofErr w:type="spellStart"/>
-      <w:r>
-        <w:rPr>
-          <w:rFonts w:asciiTheme="majorBidi" w:hAnsiTheme="majorBidi" w:cstheme="majorBidi" w:hint="cs"/>
-          <w:sz w:val="32"/>
-          <w:szCs w:val="32"/>
-          <w:cs/>
-        </w:rPr>
-        <w:t>อัปโห</w:t>
-      </w:r>
-      <w:proofErr w:type="spellEnd"/>
-      <w:r>
-        <w:rPr>
-          <w:rFonts w:asciiTheme="majorBidi" w:hAnsiTheme="majorBidi" w:cstheme="majorBidi" w:hint="cs"/>
-          <w:sz w:val="32"/>
-          <w:szCs w:val="32"/>
-          <w:cs/>
-        </w:rPr>
-        <w:t>ลดเข้ามา</w:t>
-      </w:r>
-    </w:p>
-    <w:p>
-      <w:pPr>
-        <w:pStyle w:val="a7"/>
+        <w:t>ของสินค้าที่จะอัปโหลดเข้ามา</w:t>
+      </w:r>
+    </w:p>
+    <w:p>
+      <w:pPr>
+        <w:pStyle w:val="ListParagraph"/>
         <w:numPr>
           <w:ilvl w:val="0"/>
           <w:numId w:val="19"/>
@@ -10647,18 +10327,18 @@
     </w:p>
     <w:p>
       <w:pPr>
-        <w:pStyle w:val="a7"/>
+        <w:pStyle w:val="ListParagraph"/>
         <w:ind w:left="1512"/>
         <w:rPr>
-          <w:rFonts w:asciiTheme="majorBidi" w:hAnsiTheme="majorBidi" w:cstheme="majorBidi" w:hint="cs"/>
-          <w:sz w:val="32"/>
-          <w:szCs w:val="32"/>
-        </w:rPr>
-      </w:pPr>
-    </w:p>
-    <w:p>
-      <w:pPr>
-        <w:pStyle w:val="a7"/>
+          <w:rFonts w:asciiTheme="majorBidi" w:hAnsiTheme="majorBidi" w:cstheme="majorBidi"/>
+          <w:sz w:val="32"/>
+          <w:szCs w:val="32"/>
+        </w:rPr>
+      </w:pPr>
+    </w:p>
+    <w:p>
+      <w:pPr>
+        <w:pStyle w:val="ListParagraph"/>
         <w:numPr>
           <w:ilvl w:val="1"/>
           <w:numId w:val="2"/>
@@ -10681,7 +10361,7 @@
     </w:p>
     <w:p>
       <w:pPr>
-        <w:pStyle w:val="a7"/>
+        <w:pStyle w:val="ListParagraph"/>
         <w:numPr>
           <w:ilvl w:val="0"/>
           <w:numId w:val="34"/>
@@ -10704,7 +10384,7 @@
     </w:p>
     <w:p>
       <w:pPr>
-        <w:pStyle w:val="a7"/>
+        <w:pStyle w:val="ListParagraph"/>
         <w:numPr>
           <w:ilvl w:val="0"/>
           <w:numId w:val="34"/>
@@ -10727,7 +10407,7 @@
     </w:p>
     <w:p>
       <w:pPr>
-        <w:pStyle w:val="a7"/>
+        <w:pStyle w:val="ListParagraph"/>
         <w:numPr>
           <w:ilvl w:val="0"/>
           <w:numId w:val="37"/>
@@ -10754,27 +10434,7 @@
           <w:szCs w:val="32"/>
           <w:cs/>
         </w:rPr>
-        <w:t>สินค้าที่การอ</w:t>
-      </w:r>
-      <w:proofErr w:type="spellStart"/>
-      <w:r>
-        <w:rPr>
-          <w:rFonts w:asciiTheme="majorBidi" w:hAnsiTheme="majorBidi" w:cs="Angsana New" w:hint="cs"/>
-          <w:sz w:val="32"/>
-          <w:szCs w:val="32"/>
-          <w:cs/>
-        </w:rPr>
-        <w:t>ัป</w:t>
-      </w:r>
-      <w:proofErr w:type="spellEnd"/>
-      <w:r>
-        <w:rPr>
-          <w:rFonts w:asciiTheme="majorBidi" w:hAnsiTheme="majorBidi" w:cs="Angsana New" w:hint="cs"/>
-          <w:sz w:val="32"/>
-          <w:szCs w:val="32"/>
-          <w:cs/>
-        </w:rPr>
-        <w:t>เดตเรียงลำดับ</w:t>
+        <w:t>สินค้าที่การอัปเดตเรียงลำดับ</w:t>
       </w:r>
       <w:r>
         <w:rPr>
@@ -10788,7 +10448,7 @@
     </w:p>
     <w:p>
       <w:pPr>
-        <w:pStyle w:val="a7"/>
+        <w:pStyle w:val="ListParagraph"/>
         <w:numPr>
           <w:ilvl w:val="0"/>
           <w:numId w:val="37"/>
@@ -10815,27 +10475,7 @@
           <w:szCs w:val="32"/>
           <w:cs/>
         </w:rPr>
-        <w:t>สินค้าที่การอ</w:t>
-      </w:r>
-      <w:proofErr w:type="spellStart"/>
-      <w:r>
-        <w:rPr>
-          <w:rFonts w:asciiTheme="majorBidi" w:hAnsiTheme="majorBidi" w:cs="Angsana New" w:hint="cs"/>
-          <w:sz w:val="32"/>
-          <w:szCs w:val="32"/>
-          <w:cs/>
-        </w:rPr>
-        <w:t>ัป</w:t>
-      </w:r>
-      <w:proofErr w:type="spellEnd"/>
-      <w:r>
-        <w:rPr>
-          <w:rFonts w:asciiTheme="majorBidi" w:hAnsiTheme="majorBidi" w:cs="Angsana New" w:hint="cs"/>
-          <w:sz w:val="32"/>
-          <w:szCs w:val="32"/>
-          <w:cs/>
-        </w:rPr>
-        <w:t>เดตเรียงลำดับ</w:t>
+        <w:t>สินค้าที่การอัปเดตเรียงลำดับ</w:t>
       </w:r>
       <w:r>
         <w:rPr>
@@ -10849,7 +10489,7 @@
     </w:p>
     <w:p>
       <w:pPr>
-        <w:pStyle w:val="a7"/>
+        <w:pStyle w:val="ListParagraph"/>
         <w:numPr>
           <w:ilvl w:val="0"/>
           <w:numId w:val="37"/>
@@ -10877,27 +10517,7 @@
           <w:szCs w:val="32"/>
           <w:cs/>
         </w:rPr>
-        <w:t>สินค้าที่การอ</w:t>
-      </w:r>
-      <w:proofErr w:type="spellStart"/>
-      <w:r>
-        <w:rPr>
-          <w:rFonts w:asciiTheme="majorBidi" w:hAnsiTheme="majorBidi" w:cs="Angsana New" w:hint="cs"/>
-          <w:sz w:val="32"/>
-          <w:szCs w:val="32"/>
-          <w:cs/>
-        </w:rPr>
-        <w:t>ัป</w:t>
-      </w:r>
-      <w:proofErr w:type="spellEnd"/>
-      <w:r>
-        <w:rPr>
-          <w:rFonts w:asciiTheme="majorBidi" w:hAnsiTheme="majorBidi" w:cs="Angsana New" w:hint="cs"/>
-          <w:sz w:val="32"/>
-          <w:szCs w:val="32"/>
-          <w:cs/>
-        </w:rPr>
-        <w:t>เดตเรียงลำดับ</w:t>
+        <w:t>สินค้าที่การอัปเดตเรียงลำดับ</w:t>
       </w:r>
       <w:r>
         <w:rPr>
@@ -10911,7 +10531,7 @@
     </w:p>
     <w:p>
       <w:pPr>
-        <w:pStyle w:val="a7"/>
+        <w:pStyle w:val="ListParagraph"/>
         <w:numPr>
           <w:ilvl w:val="0"/>
           <w:numId w:val="34"/>
@@ -10934,7 +10554,7 @@
     </w:p>
     <w:p>
       <w:pPr>
-        <w:pStyle w:val="a7"/>
+        <w:pStyle w:val="ListParagraph"/>
         <w:numPr>
           <w:ilvl w:val="0"/>
           <w:numId w:val="34"/>
@@ -10957,18 +10577,18 @@
     </w:p>
     <w:p>
       <w:pPr>
-        <w:pStyle w:val="a7"/>
+        <w:pStyle w:val="ListParagraph"/>
         <w:ind w:left="1512"/>
         <w:rPr>
-          <w:rFonts w:asciiTheme="majorBidi" w:hAnsiTheme="majorBidi" w:cstheme="majorBidi" w:hint="cs"/>
-          <w:sz w:val="32"/>
-          <w:szCs w:val="32"/>
-        </w:rPr>
-      </w:pPr>
-    </w:p>
-    <w:p>
-      <w:pPr>
-        <w:pStyle w:val="a7"/>
+          <w:rFonts w:asciiTheme="majorBidi" w:hAnsiTheme="majorBidi" w:cstheme="majorBidi"/>
+          <w:sz w:val="32"/>
+          <w:szCs w:val="32"/>
+        </w:rPr>
+      </w:pPr>
+    </w:p>
+    <w:p>
+      <w:pPr>
+        <w:pStyle w:val="ListParagraph"/>
         <w:numPr>
           <w:ilvl w:val="1"/>
           <w:numId w:val="2"/>
@@ -10991,7 +10611,7 @@
     </w:p>
     <w:p>
       <w:pPr>
-        <w:pStyle w:val="a7"/>
+        <w:pStyle w:val="ListParagraph"/>
         <w:numPr>
           <w:ilvl w:val="3"/>
           <w:numId w:val="2"/>
@@ -11014,7 +10634,7 @@
     </w:p>
     <w:p>
       <w:pPr>
-        <w:pStyle w:val="a7"/>
+        <w:pStyle w:val="ListParagraph"/>
         <w:numPr>
           <w:ilvl w:val="3"/>
           <w:numId w:val="2"/>
@@ -11046,7 +10666,7 @@
     </w:p>
     <w:p>
       <w:pPr>
-        <w:pStyle w:val="a7"/>
+        <w:pStyle w:val="ListParagraph"/>
         <w:numPr>
           <w:ilvl w:val="3"/>
           <w:numId w:val="2"/>
@@ -11069,7 +10689,7 @@
     </w:p>
     <w:p>
       <w:pPr>
-        <w:pStyle w:val="a7"/>
+        <w:pStyle w:val="ListParagraph"/>
         <w:numPr>
           <w:ilvl w:val="3"/>
           <w:numId w:val="2"/>
@@ -11092,7 +10712,7 @@
     </w:p>
     <w:p>
       <w:pPr>
-        <w:pStyle w:val="a7"/>
+        <w:pStyle w:val="ListParagraph"/>
         <w:numPr>
           <w:ilvl w:val="3"/>
           <w:numId w:val="2"/>
@@ -11115,7 +10735,7 @@
     </w:p>
     <w:p>
       <w:pPr>
-        <w:pStyle w:val="a7"/>
+        <w:pStyle w:val="ListParagraph"/>
         <w:numPr>
           <w:ilvl w:val="3"/>
           <w:numId w:val="2"/>
@@ -11138,7 +10758,7 @@
     </w:p>
     <w:p>
       <w:pPr>
-        <w:pStyle w:val="a7"/>
+        <w:pStyle w:val="ListParagraph"/>
         <w:numPr>
           <w:ilvl w:val="3"/>
           <w:numId w:val="2"/>
@@ -11156,32 +10776,12 @@
           <w:szCs w:val="32"/>
           <w:cs/>
         </w:rPr>
-        <w:t>กดปุ่มสำหรับเลือกรูปภาพที่จะ</w:t>
-      </w:r>
-      <w:proofErr w:type="spellStart"/>
-      <w:r>
-        <w:rPr>
-          <w:rFonts w:asciiTheme="majorBidi" w:hAnsiTheme="majorBidi" w:cstheme="majorBidi" w:hint="cs"/>
-          <w:sz w:val="32"/>
-          <w:szCs w:val="32"/>
-          <w:cs/>
-        </w:rPr>
-        <w:t>อัปโห</w:t>
-      </w:r>
-      <w:proofErr w:type="spellEnd"/>
-      <w:r>
-        <w:rPr>
-          <w:rFonts w:asciiTheme="majorBidi" w:hAnsiTheme="majorBidi" w:cstheme="majorBidi" w:hint="cs"/>
-          <w:sz w:val="32"/>
-          <w:szCs w:val="32"/>
-          <w:cs/>
-        </w:rPr>
-        <w:t>ลดเข้ามารูปภาพของสินค้า และเลือกรูปภาพที่จะนำมาเป็นรูปภาพของสินค้า</w:t>
-      </w:r>
-    </w:p>
-    <w:p>
-      <w:pPr>
-        <w:pStyle w:val="a7"/>
+        <w:t>กดปุ่มสำหรับเลือกรูปภาพที่จะอัปโหลดเข้ามารูปภาพของสินค้า และเลือกรูปภาพที่จะนำมาเป็นรูปภาพของสินค้า</w:t>
+      </w:r>
+    </w:p>
+    <w:p>
+      <w:pPr>
+        <w:pStyle w:val="ListParagraph"/>
         <w:numPr>
           <w:ilvl w:val="3"/>
           <w:numId w:val="2"/>
@@ -11216,27 +10816,32 @@
           <w:szCs w:val="32"/>
           <w:cs/>
         </w:rPr>
-        <w:t>ของสินค้าที่จะ</w:t>
-      </w:r>
-      <w:proofErr w:type="spellStart"/>
+        <w:t>ของสินค้าที่จะอัปโหลดเข้ามา</w:t>
+      </w:r>
       <w:r>
         <w:rPr>
           <w:rFonts w:asciiTheme="majorBidi" w:hAnsiTheme="majorBidi" w:cs="Angsana New"/>
           <w:sz w:val="32"/>
           <w:szCs w:val="32"/>
-          <w:cs/>
-        </w:rPr>
-        <w:t>อัปโห</w:t>
-      </w:r>
-      <w:proofErr w:type="spellEnd"/>
+        </w:rPr>
+        <w:t xml:space="preserve"> </w:t>
+      </w:r>
+      <w:r>
+        <w:rPr>
+          <w:rFonts w:asciiTheme="majorBidi" w:hAnsiTheme="majorBidi" w:cs="Angsana New" w:hint="cs"/>
+          <w:sz w:val="32"/>
+          <w:szCs w:val="32"/>
+          <w:cs/>
+        </w:rPr>
+        <w:t xml:space="preserve">และเลือกไฟล์ </w:t>
+      </w:r>
       <w:r>
         <w:rPr>
           <w:rFonts w:asciiTheme="majorBidi" w:hAnsiTheme="majorBidi" w:cs="Angsana New"/>
           <w:sz w:val="32"/>
           <w:szCs w:val="32"/>
-          <w:cs/>
-        </w:rPr>
-        <w:t>ลดเข้ามา</w:t>
+        </w:rPr>
+        <w:t>W</w:t>
       </w:r>
       <w:r>
         <w:rPr>
@@ -11244,54 +10849,29 @@
           <w:sz w:val="32"/>
           <w:szCs w:val="32"/>
         </w:rPr>
+        <w:t>eight</w:t>
+      </w:r>
+      <w:r>
+        <w:rPr>
+          <w:rFonts w:asciiTheme="majorBidi" w:hAnsiTheme="majorBidi" w:cs="Angsana New" w:hint="cs"/>
+          <w:sz w:val="32"/>
+          <w:szCs w:val="32"/>
+          <w:cs/>
+        </w:rPr>
+        <w:t xml:space="preserve"> ที่ตรงกับประเภทของโมเดล</w:t>
+      </w:r>
+      <w:r>
+        <w:rPr>
+          <w:rFonts w:asciiTheme="majorBidi" w:hAnsiTheme="majorBidi" w:cs="Angsana New"/>
+          <w:sz w:val="32"/>
+          <w:szCs w:val="32"/>
+        </w:rPr>
         <w:t xml:space="preserve"> </w:t>
       </w:r>
-      <w:r>
-        <w:rPr>
-          <w:rFonts w:asciiTheme="majorBidi" w:hAnsiTheme="majorBidi" w:cs="Angsana New" w:hint="cs"/>
-          <w:sz w:val="32"/>
-          <w:szCs w:val="32"/>
-          <w:cs/>
-        </w:rPr>
-        <w:t xml:space="preserve">และเลือกไฟล์ </w:t>
-      </w:r>
-      <w:r>
-        <w:rPr>
-          <w:rFonts w:asciiTheme="majorBidi" w:hAnsiTheme="majorBidi" w:cs="Angsana New"/>
-          <w:sz w:val="32"/>
-          <w:szCs w:val="32"/>
-        </w:rPr>
-        <w:t>W</w:t>
-      </w:r>
-      <w:r>
-        <w:rPr>
-          <w:rFonts w:asciiTheme="majorBidi" w:hAnsiTheme="majorBidi" w:cs="Angsana New"/>
-          <w:sz w:val="32"/>
-          <w:szCs w:val="32"/>
-        </w:rPr>
-        <w:t>eight</w:t>
-      </w:r>
-      <w:r>
-        <w:rPr>
-          <w:rFonts w:asciiTheme="majorBidi" w:hAnsiTheme="majorBidi" w:cs="Angsana New" w:hint="cs"/>
-          <w:sz w:val="32"/>
-          <w:szCs w:val="32"/>
-          <w:cs/>
-        </w:rPr>
-        <w:t xml:space="preserve"> ที่ตรงกับประเภทของโมเดล</w:t>
-      </w:r>
-      <w:r>
-        <w:rPr>
-          <w:rFonts w:asciiTheme="majorBidi" w:hAnsiTheme="majorBidi" w:cs="Angsana New"/>
-          <w:sz w:val="32"/>
-          <w:szCs w:val="32"/>
-        </w:rPr>
-        <w:t xml:space="preserve"> </w:t>
-      </w:r>
-    </w:p>
-    <w:p>
-      <w:pPr>
-        <w:pStyle w:val="a7"/>
+    </w:p>
+    <w:p>
+      <w:pPr>
+        <w:pStyle w:val="ListParagraph"/>
         <w:numPr>
           <w:ilvl w:val="3"/>
           <w:numId w:val="2"/>
@@ -11309,25 +10889,7 @@
           <w:szCs w:val="32"/>
           <w:cs/>
         </w:rPr>
-        <w:t>กดปุ่ม</w:t>
-      </w:r>
-      <w:r>
-        <w:rPr>
-          <w:rFonts w:asciiTheme="majorBidi" w:hAnsiTheme="majorBidi" w:cstheme="majorBidi" w:hint="cs"/>
-          <w:sz w:val="32"/>
-          <w:szCs w:val="32"/>
-          <w:cs/>
-        </w:rPr>
-        <w:t>สำหรับเพิ่มสินค้าเข้าสู่ตลาดซื้อขาย</w:t>
-      </w:r>
-      <w:r>
-        <w:rPr>
-          <w:rFonts w:asciiTheme="majorBidi" w:hAnsiTheme="majorBidi" w:cstheme="majorBidi" w:hint="cs"/>
-          <w:sz w:val="32"/>
-          <w:szCs w:val="32"/>
-          <w:cs/>
-        </w:rPr>
-        <w:t xml:space="preserve"> จากนั้นรอผลการ</w:t>
+        <w:t>กดปุ่มสำหรับเพิ่มสินค้าเข้าสู่ตลาดซื้อขาย จากนั้นรอผลการ</w:t>
       </w:r>
       <w:r>
         <w:rPr>
@@ -11392,7 +10954,7 @@
     </w:p>
     <w:p>
       <w:pPr>
-        <w:pStyle w:val="a7"/>
+        <w:pStyle w:val="ListParagraph"/>
         <w:numPr>
           <w:ilvl w:val="3"/>
           <w:numId w:val="2"/>
@@ -11410,16 +10972,7 @@
           <w:szCs w:val="32"/>
           <w:cs/>
         </w:rPr>
-        <w:t>หากไม่สามารถเข้ากันได้หรือ</w:t>
-      </w:r>
-      <w:r>
-        <w:rPr>
-          <w:rFonts w:asciiTheme="majorBidi" w:hAnsiTheme="majorBidi" w:cstheme="majorBidi" w:hint="cs"/>
-          <w:sz w:val="32"/>
-          <w:szCs w:val="32"/>
-          <w:cs/>
-        </w:rPr>
-        <w:t>เก</w:t>
+        <w:t>หากไม่สามารถเข้ากันได้หรือเก</w:t>
       </w:r>
       <w:r>
         <w:rPr>
@@ -11442,7 +10995,7 @@
     </w:p>
     <w:p>
       <w:pPr>
-        <w:pStyle w:val="a7"/>
+        <w:pStyle w:val="ListParagraph"/>
         <w:numPr>
           <w:ilvl w:val="3"/>
           <w:numId w:val="2"/>
@@ -11469,32 +11022,23 @@
           <w:szCs w:val="32"/>
           <w:cs/>
         </w:rPr>
-        <w:t>หากสามารถเพิ่มได้สำเร็จจะแสดง</w:t>
-      </w:r>
-      <w:r>
-        <w:rPr>
-          <w:rFonts w:asciiTheme="majorBidi" w:hAnsiTheme="majorBidi" w:cstheme="majorBidi" w:hint="cs"/>
-          <w:sz w:val="32"/>
-          <w:szCs w:val="32"/>
-          <w:cs/>
-        </w:rPr>
-        <w:t>หน้าต่างแจ้งเตือนว่าการเพิ่มสินค้านั้นสำเร็จ</w:t>
-      </w:r>
-    </w:p>
-    <w:p>
-      <w:pPr>
-        <w:pStyle w:val="a7"/>
+        <w:t>หากสามารถเพิ่มได้สำเร็จจะแสดงหน้าต่างแจ้งเตือนว่าการเพิ่มสินค้านั้นสำเร็จ</w:t>
+      </w:r>
+    </w:p>
+    <w:p>
+      <w:pPr>
+        <w:pStyle w:val="ListParagraph"/>
         <w:ind w:left="1440"/>
         <w:rPr>
-          <w:rFonts w:asciiTheme="majorBidi" w:hAnsiTheme="majorBidi" w:cstheme="majorBidi" w:hint="cs"/>
-          <w:sz w:val="32"/>
-          <w:szCs w:val="32"/>
-        </w:rPr>
-      </w:pPr>
-    </w:p>
-    <w:p>
-      <w:pPr>
-        <w:pStyle w:val="a7"/>
+          <w:rFonts w:asciiTheme="majorBidi" w:hAnsiTheme="majorBidi" w:cstheme="majorBidi"/>
+          <w:sz w:val="32"/>
+          <w:szCs w:val="32"/>
+        </w:rPr>
+      </w:pPr>
+    </w:p>
+    <w:p>
+      <w:pPr>
+        <w:pStyle w:val="ListParagraph"/>
         <w:numPr>
           <w:ilvl w:val="1"/>
           <w:numId w:val="2"/>
@@ -11517,7 +11061,7 @@
     </w:p>
     <w:p>
       <w:pPr>
-        <w:pStyle w:val="a7"/>
+        <w:pStyle w:val="ListParagraph"/>
         <w:numPr>
           <w:ilvl w:val="0"/>
           <w:numId w:val="38"/>
@@ -11540,7 +11084,7 @@
     </w:p>
     <w:p>
       <w:pPr>
-        <w:pStyle w:val="a7"/>
+        <w:pStyle w:val="ListParagraph"/>
         <w:numPr>
           <w:ilvl w:val="0"/>
           <w:numId w:val="38"/>
@@ -11558,21 +11102,12 @@
           <w:szCs w:val="32"/>
           <w:cs/>
         </w:rPr>
-        <w:t>กดปุ่ม</w:t>
-      </w:r>
-      <w:r>
-        <w:rPr>
-          <w:rFonts w:asciiTheme="majorBidi" w:hAnsiTheme="majorBidi" w:cstheme="majorBidi" w:hint="cs"/>
-          <w:sz w:val="32"/>
-          <w:szCs w:val="32"/>
-          <w:cs/>
-        </w:rPr>
-        <w:t>สำหรับไปหน้าแก้ไขข้อมูลสินค้า</w:t>
-      </w:r>
-    </w:p>
-    <w:p>
-      <w:pPr>
-        <w:pStyle w:val="a7"/>
+        <w:t>กดปุ่มสำหรับไปหน้าแก้ไขข้อมูลสินค้า</w:t>
+      </w:r>
+    </w:p>
+    <w:p>
+      <w:pPr>
+        <w:pStyle w:val="ListParagraph"/>
         <w:numPr>
           <w:ilvl w:val="0"/>
           <w:numId w:val="38"/>
@@ -11595,7 +11130,7 @@
     </w:p>
     <w:p>
       <w:pPr>
-        <w:pStyle w:val="a7"/>
+        <w:pStyle w:val="ListParagraph"/>
         <w:numPr>
           <w:ilvl w:val="0"/>
           <w:numId w:val="38"/>
@@ -11618,7 +11153,7 @@
     </w:p>
     <w:p>
       <w:pPr>
-        <w:pStyle w:val="a7"/>
+        <w:pStyle w:val="ListParagraph"/>
         <w:numPr>
           <w:ilvl w:val="0"/>
           <w:numId w:val="38"/>
@@ -11654,32 +11189,12 @@
           <w:szCs w:val="32"/>
           <w:cs/>
         </w:rPr>
-        <w:t>ของสินค้าก็ทำการ</w:t>
-      </w:r>
-      <w:proofErr w:type="spellStart"/>
-      <w:r>
-        <w:rPr>
-          <w:rFonts w:asciiTheme="majorBidi" w:hAnsiTheme="majorBidi" w:cstheme="majorBidi" w:hint="cs"/>
-          <w:sz w:val="32"/>
-          <w:szCs w:val="32"/>
-          <w:cs/>
-        </w:rPr>
-        <w:t>อัปโห</w:t>
-      </w:r>
-      <w:proofErr w:type="spellEnd"/>
-      <w:r>
-        <w:rPr>
-          <w:rFonts w:asciiTheme="majorBidi" w:hAnsiTheme="majorBidi" w:cstheme="majorBidi" w:hint="cs"/>
-          <w:sz w:val="32"/>
-          <w:szCs w:val="32"/>
-          <w:cs/>
-        </w:rPr>
-        <w:t>ลดใหม่ได้ แต่ถ้าหากไม่ต้องการแก้ไขก็ให้ปล่อยทิ้งว่างเอาไว้</w:t>
-      </w:r>
-    </w:p>
-    <w:p>
-      <w:pPr>
-        <w:pStyle w:val="a7"/>
+        <w:t>ของสินค้าก็ทำการอัปโหลดใหม่ได้ แต่ถ้าหากไม่ต้องการแก้ไขก็ให้ปล่อยทิ้งว่างเอาไว้</w:t>
+      </w:r>
+    </w:p>
+    <w:p>
+      <w:pPr>
+        <w:pStyle w:val="ListParagraph"/>
         <w:numPr>
           <w:ilvl w:val="0"/>
           <w:numId w:val="19"/>
@@ -11697,21 +11212,12 @@
           <w:szCs w:val="32"/>
           <w:cs/>
         </w:rPr>
-        <w:t>เมื่อทำการเปลี่ยนข้อมูลของสินค้าเสร็จสิ้น ให้กดปุ่ม</w:t>
-      </w:r>
-      <w:r>
-        <w:rPr>
-          <w:rFonts w:asciiTheme="majorBidi" w:hAnsiTheme="majorBidi" w:cstheme="majorBidi" w:hint="cs"/>
-          <w:sz w:val="32"/>
-          <w:szCs w:val="32"/>
-          <w:cs/>
-        </w:rPr>
-        <w:t>สำหรับแก้ไขข้อมูลสินค้า</w:t>
-      </w:r>
-    </w:p>
-    <w:p>
-      <w:pPr>
-        <w:pStyle w:val="a7"/>
+        <w:t>เมื่อทำการเปลี่ยนข้อมูลของสินค้าเสร็จสิ้น ให้กดปุ่มสำหรับแก้ไขข้อมูลสินค้า</w:t>
+      </w:r>
+    </w:p>
+    <w:p>
+      <w:pPr>
+        <w:pStyle w:val="ListParagraph"/>
         <w:numPr>
           <w:ilvl w:val="0"/>
           <w:numId w:val="19"/>
@@ -11738,9 +11244,16 @@
           <w:szCs w:val="32"/>
           <w:cs/>
         </w:rPr>
-        <w:t>ถ้ามีการ</w:t>
-      </w:r>
-      <w:proofErr w:type="spellStart"/>
+        <w:t xml:space="preserve">ถ้ามีการอัปโหลดไฟล์ </w:t>
+      </w:r>
+      <w:r>
+        <w:rPr>
+          <w:rFonts w:asciiTheme="majorBidi" w:hAnsiTheme="majorBidi" w:cs="Angsana New"/>
+          <w:sz w:val="32"/>
+          <w:szCs w:val="32"/>
+        </w:rPr>
+        <w:t xml:space="preserve">Weight  </w:t>
+      </w:r>
       <w:r>
         <w:rPr>
           <w:rFonts w:asciiTheme="majorBidi" w:hAnsiTheme="majorBidi" w:cs="Angsana New" w:hint="cs"/>
@@ -11748,34 +11261,24 @@
           <w:szCs w:val="32"/>
           <w:cs/>
         </w:rPr>
-        <w:t>อัปโห</w:t>
-      </w:r>
-      <w:proofErr w:type="spellEnd"/>
-      <w:r>
-        <w:rPr>
-          <w:rFonts w:asciiTheme="majorBidi" w:hAnsiTheme="majorBidi" w:cs="Angsana New" w:hint="cs"/>
-          <w:sz w:val="32"/>
-          <w:szCs w:val="32"/>
-          <w:cs/>
-        </w:rPr>
-        <w:t xml:space="preserve">ลดไฟล์ </w:t>
+        <w:t>ใหม่ต้องรอ</w:t>
       </w:r>
       <w:r>
         <w:rPr>
           <w:rFonts w:asciiTheme="majorBidi" w:hAnsiTheme="majorBidi" w:cs="Angsana New"/>
           <w:sz w:val="32"/>
           <w:szCs w:val="32"/>
-        </w:rPr>
-        <w:t xml:space="preserve">Weight  </w:t>
-      </w:r>
-      <w:r>
-        <w:rPr>
-          <w:rFonts w:asciiTheme="majorBidi" w:hAnsiTheme="majorBidi" w:cs="Angsana New" w:hint="cs"/>
-          <w:sz w:val="32"/>
-          <w:szCs w:val="32"/>
-          <w:cs/>
-        </w:rPr>
-        <w:t>ใหม่ต้องรอ</w:t>
+          <w:cs/>
+        </w:rPr>
+        <w:t xml:space="preserve">ผลการตรวจสอบไฟล์ </w:t>
+      </w:r>
+      <w:r>
+        <w:rPr>
+          <w:rFonts w:asciiTheme="majorBidi" w:hAnsiTheme="majorBidi" w:cstheme="majorBidi"/>
+          <w:sz w:val="32"/>
+          <w:szCs w:val="32"/>
+        </w:rPr>
+        <w:t xml:space="preserve">Weight </w:t>
       </w:r>
       <w:r>
         <w:rPr>
@@ -11784,15 +11287,15 @@
           <w:szCs w:val="32"/>
           <w:cs/>
         </w:rPr>
-        <w:t xml:space="preserve">ผลการตรวจสอบไฟล์ </w:t>
-      </w:r>
-      <w:r>
-        <w:rPr>
-          <w:rFonts w:asciiTheme="majorBidi" w:hAnsiTheme="majorBidi" w:cstheme="majorBidi"/>
-          <w:sz w:val="32"/>
-          <w:szCs w:val="32"/>
-        </w:rPr>
-        <w:t xml:space="preserve">Weight </w:t>
+        <w:t xml:space="preserve">ที่ทำการ </w:t>
+      </w:r>
+      <w:r>
+        <w:rPr>
+          <w:rFonts w:asciiTheme="majorBidi" w:hAnsiTheme="majorBidi" w:cstheme="majorBidi"/>
+          <w:sz w:val="32"/>
+          <w:szCs w:val="32"/>
+        </w:rPr>
+        <w:t xml:space="preserve">Upload </w:t>
       </w:r>
       <w:r>
         <w:rPr>
@@ -11801,15 +11304,15 @@
           <w:szCs w:val="32"/>
           <w:cs/>
         </w:rPr>
-        <w:t xml:space="preserve">ที่ทำการ </w:t>
-      </w:r>
-      <w:r>
-        <w:rPr>
-          <w:rFonts w:asciiTheme="majorBidi" w:hAnsiTheme="majorBidi" w:cstheme="majorBidi"/>
-          <w:sz w:val="32"/>
-          <w:szCs w:val="32"/>
-        </w:rPr>
-        <w:t xml:space="preserve">Upload </w:t>
+        <w:t xml:space="preserve">เข้ามาว่าสามารถเข้ากับ </w:t>
+      </w:r>
+      <w:r>
+        <w:rPr>
+          <w:rFonts w:asciiTheme="majorBidi" w:hAnsiTheme="majorBidi" w:cstheme="majorBidi"/>
+          <w:sz w:val="32"/>
+          <w:szCs w:val="32"/>
+        </w:rPr>
+        <w:t xml:space="preserve">Model </w:t>
       </w:r>
       <w:r>
         <w:rPr>
@@ -11818,29 +11321,12 @@
           <w:szCs w:val="32"/>
           <w:cs/>
         </w:rPr>
-        <w:t xml:space="preserve">เข้ามาว่าสามารถเข้ากับ </w:t>
-      </w:r>
-      <w:r>
-        <w:rPr>
-          <w:rFonts w:asciiTheme="majorBidi" w:hAnsiTheme="majorBidi" w:cstheme="majorBidi"/>
-          <w:sz w:val="32"/>
-          <w:szCs w:val="32"/>
-        </w:rPr>
-        <w:t xml:space="preserve">Model </w:t>
-      </w:r>
-      <w:r>
-        <w:rPr>
-          <w:rFonts w:asciiTheme="majorBidi" w:hAnsiTheme="majorBidi" w:cs="Angsana New"/>
-          <w:sz w:val="32"/>
-          <w:szCs w:val="32"/>
-          <w:cs/>
-        </w:rPr>
         <w:t>ที่เตรียมเอาไว้ได้หรือไม่</w:t>
       </w:r>
     </w:p>
     <w:p>
       <w:pPr>
-        <w:pStyle w:val="a7"/>
+        <w:pStyle w:val="ListParagraph"/>
         <w:numPr>
           <w:ilvl w:val="0"/>
           <w:numId w:val="19"/>
@@ -11881,7 +11367,7 @@
     </w:p>
     <w:p>
       <w:pPr>
-        <w:pStyle w:val="a7"/>
+        <w:pStyle w:val="ListParagraph"/>
         <w:numPr>
           <w:ilvl w:val="0"/>
           <w:numId w:val="19"/>
@@ -11922,18 +11408,18 @@
     </w:p>
     <w:p>
       <w:pPr>
-        <w:pStyle w:val="a7"/>
+        <w:pStyle w:val="ListParagraph"/>
         <w:ind w:left="1512"/>
         <w:rPr>
-          <w:rFonts w:asciiTheme="majorBidi" w:hAnsiTheme="majorBidi" w:cstheme="majorBidi" w:hint="cs"/>
-          <w:sz w:val="32"/>
-          <w:szCs w:val="32"/>
-        </w:rPr>
-      </w:pPr>
-    </w:p>
-    <w:p>
-      <w:pPr>
-        <w:pStyle w:val="a7"/>
+          <w:rFonts w:asciiTheme="majorBidi" w:hAnsiTheme="majorBidi" w:cstheme="majorBidi"/>
+          <w:sz w:val="32"/>
+          <w:szCs w:val="32"/>
+        </w:rPr>
+      </w:pPr>
+    </w:p>
+    <w:p>
+      <w:pPr>
+        <w:pStyle w:val="ListParagraph"/>
         <w:numPr>
           <w:ilvl w:val="1"/>
           <w:numId w:val="2"/>
@@ -11956,7 +11442,7 @@
     </w:p>
     <w:p>
       <w:pPr>
-        <w:pStyle w:val="a7"/>
+        <w:pStyle w:val="ListParagraph"/>
         <w:numPr>
           <w:ilvl w:val="3"/>
           <w:numId w:val="2"/>
@@ -11974,39 +11460,12 @@
           <w:szCs w:val="32"/>
           <w:cs/>
         </w:rPr>
-        <w:t>เลือกสินค้า</w:t>
-      </w:r>
-      <w:r>
-        <w:rPr>
-          <w:rFonts w:asciiTheme="majorBidi" w:hAnsiTheme="majorBidi" w:cstheme="majorBidi" w:hint="cs"/>
-          <w:sz w:val="32"/>
-          <w:szCs w:val="32"/>
-          <w:cs/>
-        </w:rPr>
-        <w:t>จากหน้าตลาดซื้อขาย</w:t>
-      </w:r>
-      <w:r>
-        <w:rPr>
-          <w:rFonts w:asciiTheme="majorBidi" w:hAnsiTheme="majorBidi" w:cstheme="majorBidi" w:hint="cs"/>
-          <w:sz w:val="32"/>
-          <w:szCs w:val="32"/>
-          <w:cs/>
-        </w:rPr>
-        <w:t>ที่</w:t>
-      </w:r>
-      <w:r>
-        <w:rPr>
-          <w:rFonts w:asciiTheme="majorBidi" w:hAnsiTheme="majorBidi" w:cstheme="majorBidi" w:hint="cs"/>
-          <w:sz w:val="32"/>
-          <w:szCs w:val="32"/>
-          <w:cs/>
-        </w:rPr>
-        <w:t>ต้องการใช้งาน</w:t>
-      </w:r>
-    </w:p>
-    <w:p>
-      <w:pPr>
-        <w:pStyle w:val="a7"/>
+        <w:t>เลือกสินค้าจากหน้าตลาดซื้อขายที่ต้องการใช้งาน</w:t>
+      </w:r>
+    </w:p>
+    <w:p>
+      <w:pPr>
+        <w:pStyle w:val="ListParagraph"/>
         <w:numPr>
           <w:ilvl w:val="3"/>
           <w:numId w:val="2"/>
@@ -12046,7 +11505,7 @@
     </w:p>
     <w:p>
       <w:pPr>
-        <w:pStyle w:val="a7"/>
+        <w:pStyle w:val="ListParagraph"/>
         <w:numPr>
           <w:ilvl w:val="3"/>
           <w:numId w:val="2"/>
@@ -12064,16 +11523,7 @@
           <w:szCs w:val="32"/>
           <w:cs/>
         </w:rPr>
-        <w:t>หากต้องการใช้งานให้กด</w:t>
-      </w:r>
-      <w:r>
-        <w:rPr>
-          <w:rFonts w:asciiTheme="majorBidi" w:hAnsiTheme="majorBidi" w:cstheme="majorBidi" w:hint="cs"/>
-          <w:sz w:val="32"/>
-          <w:szCs w:val="32"/>
-          <w:cs/>
-        </w:rPr>
-        <w:t xml:space="preserve">ปุ่มสำหรับเปิดใช้งานสินค้าในหน้า </w:t>
+        <w:t xml:space="preserve">หากต้องการใช้งานให้กดปุ่มสำหรับเปิดใช้งานสินค้าในหน้า </w:t>
       </w:r>
       <w:r>
         <w:rPr>
@@ -12086,7 +11536,7 @@
     </w:p>
     <w:p>
       <w:pPr>
-        <w:pStyle w:val="a7"/>
+        <w:pStyle w:val="ListParagraph"/>
         <w:numPr>
           <w:ilvl w:val="3"/>
           <w:numId w:val="2"/>
@@ -12110,7 +11560,7 @@
     <w:p>
       <w:pPr>
         <w:rPr>
-          <w:rFonts w:asciiTheme="majorBidi" w:hAnsiTheme="majorBidi" w:cstheme="majorBidi" w:hint="cs"/>
+          <w:rFonts w:asciiTheme="majorBidi" w:hAnsiTheme="majorBidi" w:cstheme="majorBidi"/>
           <w:sz w:val="32"/>
           <w:szCs w:val="32"/>
         </w:rPr>
@@ -12127,7 +11577,7 @@
     </w:p>
     <w:p>
       <w:pPr>
-        <w:pStyle w:val="a7"/>
+        <w:pStyle w:val="ListParagraph"/>
         <w:numPr>
           <w:ilvl w:val="0"/>
           <w:numId w:val="2"/>
@@ -12160,7 +11610,7 @@
     </w:p>
     <w:p>
       <w:pPr>
-        <w:pStyle w:val="a7"/>
+        <w:pStyle w:val="ListParagraph"/>
         <w:numPr>
           <w:ilvl w:val="1"/>
           <w:numId w:val="2"/>
@@ -12199,7 +11649,7 @@
     </w:p>
     <w:p>
       <w:pPr>
-        <w:pStyle w:val="a7"/>
+        <w:pStyle w:val="ListParagraph"/>
         <w:ind w:left="792"/>
         <w:rPr>
           <w:rFonts w:asciiTheme="majorBidi" w:hAnsiTheme="majorBidi" w:cstheme="majorBidi"/>
@@ -12739,7 +12189,7 @@
     </w:p>
     <w:p>
       <w:pPr>
-        <w:pStyle w:val="a7"/>
+        <w:pStyle w:val="ListParagraph"/>
         <w:numPr>
           <w:ilvl w:val="0"/>
           <w:numId w:val="20"/>
@@ -12762,7 +12212,7 @@
     </w:p>
     <w:p>
       <w:pPr>
-        <w:pStyle w:val="a7"/>
+        <w:pStyle w:val="ListParagraph"/>
         <w:numPr>
           <w:ilvl w:val="0"/>
           <w:numId w:val="20"/>
@@ -12785,7 +12235,7 @@
     </w:p>
     <w:p>
       <w:pPr>
-        <w:pStyle w:val="a7"/>
+        <w:pStyle w:val="ListParagraph"/>
         <w:numPr>
           <w:ilvl w:val="0"/>
           <w:numId w:val="20"/>
@@ -12808,7 +12258,7 @@
     </w:p>
     <w:p>
       <w:pPr>
-        <w:pStyle w:val="a7"/>
+        <w:pStyle w:val="ListParagraph"/>
         <w:numPr>
           <w:ilvl w:val="0"/>
           <w:numId w:val="20"/>
@@ -12841,7 +12291,7 @@
     <w:bookmarkEnd w:id="0"/>
     <w:p>
       <w:pPr>
-        <w:pStyle w:val="a7"/>
+        <w:pStyle w:val="ListParagraph"/>
         <w:numPr>
           <w:ilvl w:val="0"/>
           <w:numId w:val="20"/>
@@ -12864,7 +12314,7 @@
     </w:p>
     <w:p>
       <w:pPr>
-        <w:pStyle w:val="a7"/>
+        <w:pStyle w:val="ListParagraph"/>
         <w:numPr>
           <w:ilvl w:val="0"/>
           <w:numId w:val="20"/>
@@ -12904,7 +12354,7 @@
     </w:p>
     <w:p>
       <w:pPr>
-        <w:pStyle w:val="a7"/>
+        <w:pStyle w:val="ListParagraph"/>
         <w:numPr>
           <w:ilvl w:val="0"/>
           <w:numId w:val="20"/>
@@ -12927,18 +12377,18 @@
     </w:p>
     <w:p>
       <w:pPr>
-        <w:pStyle w:val="a7"/>
+        <w:pStyle w:val="ListParagraph"/>
         <w:ind w:left="1512"/>
         <w:rPr>
-          <w:rFonts w:asciiTheme="majorBidi" w:hAnsiTheme="majorBidi" w:cstheme="majorBidi" w:hint="cs"/>
-          <w:sz w:val="32"/>
-          <w:szCs w:val="32"/>
-        </w:rPr>
-      </w:pPr>
-    </w:p>
-    <w:p>
-      <w:pPr>
-        <w:pStyle w:val="a7"/>
+          <w:rFonts w:asciiTheme="majorBidi" w:hAnsiTheme="majorBidi" w:cstheme="majorBidi"/>
+          <w:sz w:val="32"/>
+          <w:szCs w:val="32"/>
+        </w:rPr>
+      </w:pPr>
+    </w:p>
+    <w:p>
+      <w:pPr>
+        <w:pStyle w:val="ListParagraph"/>
         <w:numPr>
           <w:ilvl w:val="1"/>
           <w:numId w:val="2"/>
@@ -12961,7 +12411,7 @@
     </w:p>
     <w:p>
       <w:pPr>
-        <w:pStyle w:val="a7"/>
+        <w:pStyle w:val="ListParagraph"/>
         <w:numPr>
           <w:ilvl w:val="0"/>
           <w:numId w:val="39"/>
@@ -12993,7 +12443,7 @@
     </w:p>
     <w:p>
       <w:pPr>
-        <w:pStyle w:val="a7"/>
+        <w:pStyle w:val="ListParagraph"/>
         <w:numPr>
           <w:ilvl w:val="0"/>
           <w:numId w:val="39"/>
@@ -13025,7 +12475,7 @@
     </w:p>
     <w:p>
       <w:pPr>
-        <w:pStyle w:val="a7"/>
+        <w:pStyle w:val="ListParagraph"/>
         <w:numPr>
           <w:ilvl w:val="0"/>
           <w:numId w:val="39"/>
@@ -13083,7 +12533,7 @@
     </w:p>
     <w:p>
       <w:pPr>
-        <w:pStyle w:val="a7"/>
+        <w:pStyle w:val="ListParagraph"/>
         <w:numPr>
           <w:ilvl w:val="0"/>
           <w:numId w:val="39"/>
@@ -13162,7 +12612,7 @@
     </w:p>
     <w:p>
       <w:pPr>
-        <w:pStyle w:val="a7"/>
+        <w:pStyle w:val="ListParagraph"/>
         <w:numPr>
           <w:ilvl w:val="0"/>
           <w:numId w:val="39"/>
@@ -13194,17 +12644,34 @@
     </w:p>
     <w:p>
       <w:pPr>
-        <w:pStyle w:val="a7"/>
+        <w:pStyle w:val="ListParagraph"/>
         <w:numPr>
           <w:ilvl w:val="0"/>
           <w:numId w:val="39"/>
         </w:numPr>
         <w:rPr>
+          <w:rFonts w:asciiTheme="majorBidi" w:hAnsiTheme="majorBidi" w:cs="Angsana New"/>
+          <w:sz w:val="32"/>
+          <w:szCs w:val="32"/>
+        </w:rPr>
+      </w:pPr>
+      <w:r>
+        <w:rPr>
           <w:rFonts w:asciiTheme="majorBidi" w:hAnsiTheme="majorBidi" w:cs="Angsana New" w:hint="cs"/>
           <w:sz w:val="32"/>
           <w:szCs w:val="32"/>
-        </w:rPr>
-      </w:pPr>
+          <w:cs/>
+        </w:rPr>
+        <w:t xml:space="preserve">จะแสดงมีหน้าต่างแจ้งเตือนถึงจำนวน </w:t>
+      </w:r>
+      <w:r>
+        <w:rPr>
+          <w:rFonts w:asciiTheme="majorBidi" w:hAnsiTheme="majorBidi" w:cs="Angsana New"/>
+          <w:sz w:val="32"/>
+          <w:szCs w:val="32"/>
+        </w:rPr>
+        <w:t xml:space="preserve">Credit </w:t>
+      </w:r>
       <w:r>
         <w:rPr>
           <w:rFonts w:asciiTheme="majorBidi" w:hAnsiTheme="majorBidi" w:cs="Angsana New" w:hint="cs"/>
@@ -13212,38 +12679,21 @@
           <w:szCs w:val="32"/>
           <w:cs/>
         </w:rPr>
-        <w:t xml:space="preserve">จะแสดงมีหน้าต่างแจ้งเตือนถึงจำนวน </w:t>
-      </w:r>
-      <w:r>
-        <w:rPr>
-          <w:rFonts w:asciiTheme="majorBidi" w:hAnsiTheme="majorBidi" w:cs="Angsana New"/>
-          <w:sz w:val="32"/>
-          <w:szCs w:val="32"/>
-        </w:rPr>
-        <w:t xml:space="preserve">Credit </w:t>
-      </w:r>
-      <w:r>
-        <w:rPr>
-          <w:rFonts w:asciiTheme="majorBidi" w:hAnsiTheme="majorBidi" w:cs="Angsana New" w:hint="cs"/>
-          <w:sz w:val="32"/>
-          <w:szCs w:val="32"/>
-          <w:cs/>
-        </w:rPr>
         <w:t>ที่ต้องใช้ในการประมวลผล ซึ่งหากผู้ใช้ยอมรับและกดตกลง ก็จะเริ่มทำการประมวลผลภาพทั้งหมดในโฟลเดอร์ที่เลือกไว้โดยทันที</w:t>
       </w:r>
     </w:p>
     <w:p>
       <w:pPr>
         <w:rPr>
-          <w:rFonts w:asciiTheme="majorBidi" w:hAnsiTheme="majorBidi" w:cstheme="majorBidi" w:hint="cs"/>
-          <w:sz w:val="32"/>
-          <w:szCs w:val="32"/>
-        </w:rPr>
-      </w:pPr>
-    </w:p>
-    <w:p>
-      <w:pPr>
-        <w:pStyle w:val="a7"/>
+          <w:rFonts w:asciiTheme="majorBidi" w:hAnsiTheme="majorBidi" w:cstheme="majorBidi"/>
+          <w:sz w:val="32"/>
+          <w:szCs w:val="32"/>
+        </w:rPr>
+      </w:pPr>
+    </w:p>
+    <w:p>
+      <w:pPr>
+        <w:pStyle w:val="ListParagraph"/>
         <w:numPr>
           <w:ilvl w:val="0"/>
           <w:numId w:val="2"/>
@@ -13276,7 +12726,7 @@
     </w:p>
     <w:p>
       <w:pPr>
-        <w:pStyle w:val="a7"/>
+        <w:pStyle w:val="ListParagraph"/>
         <w:numPr>
           <w:ilvl w:val="1"/>
           <w:numId w:val="2"/>
@@ -13308,7 +12758,7 @@
     </w:p>
     <w:p>
       <w:pPr>
-        <w:pStyle w:val="a7"/>
+        <w:pStyle w:val="ListParagraph"/>
         <w:ind w:left="792"/>
         <w:rPr>
           <w:rFonts w:asciiTheme="majorBidi" w:hAnsiTheme="majorBidi" w:cstheme="majorBidi"/>
@@ -13714,7 +13164,7 @@
     </w:p>
     <w:p>
       <w:pPr>
-        <w:pStyle w:val="a7"/>
+        <w:pStyle w:val="ListParagraph"/>
         <w:numPr>
           <w:ilvl w:val="0"/>
           <w:numId w:val="21"/>
@@ -13756,7 +13206,7 @@
     </w:p>
     <w:p>
       <w:pPr>
-        <w:pStyle w:val="a7"/>
+        <w:pStyle w:val="ListParagraph"/>
         <w:numPr>
           <w:ilvl w:val="0"/>
           <w:numId w:val="23"/>
@@ -13779,7 +13229,7 @@
     </w:p>
     <w:p>
       <w:pPr>
-        <w:pStyle w:val="a7"/>
+        <w:pStyle w:val="ListParagraph"/>
         <w:numPr>
           <w:ilvl w:val="0"/>
           <w:numId w:val="23"/>
@@ -13802,7 +13252,7 @@
     </w:p>
     <w:p>
       <w:pPr>
-        <w:pStyle w:val="a7"/>
+        <w:pStyle w:val="ListParagraph"/>
         <w:numPr>
           <w:ilvl w:val="0"/>
           <w:numId w:val="23"/>
@@ -13825,7 +13275,7 @@
     </w:p>
     <w:p>
       <w:pPr>
-        <w:pStyle w:val="a7"/>
+        <w:pStyle w:val="ListParagraph"/>
         <w:numPr>
           <w:ilvl w:val="0"/>
           <w:numId w:val="21"/>
@@ -13854,23 +13304,13 @@
         </w:rPr>
         <w:t xml:space="preserve">แสดงผล </w:t>
       </w:r>
-      <w:proofErr w:type="spellStart"/>
-      <w:r>
-        <w:rPr>
-          <w:rFonts w:asciiTheme="majorBidi" w:hAnsiTheme="majorBidi" w:cstheme="majorBidi"/>
-          <w:sz w:val="32"/>
-          <w:szCs w:val="32"/>
-        </w:rPr>
-        <w:t>Job_id</w:t>
-      </w:r>
-      <w:proofErr w:type="spellEnd"/>
-      <w:r>
-        <w:rPr>
-          <w:rFonts w:asciiTheme="majorBidi" w:hAnsiTheme="majorBidi" w:cstheme="majorBidi"/>
-          <w:sz w:val="32"/>
-          <w:szCs w:val="32"/>
-        </w:rPr>
-        <w:t xml:space="preserve"> </w:t>
+      <w:r>
+        <w:rPr>
+          <w:rFonts w:asciiTheme="majorBidi" w:hAnsiTheme="majorBidi" w:cstheme="majorBidi"/>
+          <w:sz w:val="32"/>
+          <w:szCs w:val="32"/>
+        </w:rPr>
+        <w:t xml:space="preserve">Job_id </w:t>
       </w:r>
       <w:r>
         <w:rPr>
@@ -13884,7 +13324,7 @@
     </w:p>
     <w:p>
       <w:pPr>
-        <w:pStyle w:val="a7"/>
+        <w:pStyle w:val="ListParagraph"/>
         <w:numPr>
           <w:ilvl w:val="0"/>
           <w:numId w:val="21"/>
@@ -13933,7 +13373,7 @@
     </w:p>
     <w:p>
       <w:pPr>
-        <w:pStyle w:val="a7"/>
+        <w:pStyle w:val="ListParagraph"/>
         <w:numPr>
           <w:ilvl w:val="0"/>
           <w:numId w:val="21"/>
@@ -13982,7 +13422,7 @@
     </w:p>
     <w:p>
       <w:pPr>
-        <w:pStyle w:val="a7"/>
+        <w:pStyle w:val="ListParagraph"/>
         <w:numPr>
           <w:ilvl w:val="0"/>
           <w:numId w:val="21"/>
@@ -14011,23 +13451,13 @@
         </w:rPr>
         <w:t xml:space="preserve">แสดงผล </w:t>
       </w:r>
-      <w:proofErr w:type="spellStart"/>
-      <w:r>
-        <w:rPr>
-          <w:rFonts w:asciiTheme="majorBidi" w:hAnsiTheme="majorBidi" w:cstheme="majorBidi"/>
-          <w:sz w:val="32"/>
-          <w:szCs w:val="32"/>
-        </w:rPr>
-        <w:t>Create_time</w:t>
-      </w:r>
-      <w:proofErr w:type="spellEnd"/>
-      <w:r>
-        <w:rPr>
-          <w:rFonts w:asciiTheme="majorBidi" w:hAnsiTheme="majorBidi" w:cstheme="majorBidi"/>
-          <w:sz w:val="32"/>
-          <w:szCs w:val="32"/>
-        </w:rPr>
-        <w:t xml:space="preserve"> </w:t>
+      <w:r>
+        <w:rPr>
+          <w:rFonts w:asciiTheme="majorBidi" w:hAnsiTheme="majorBidi" w:cstheme="majorBidi"/>
+          <w:sz w:val="32"/>
+          <w:szCs w:val="32"/>
+        </w:rPr>
+        <w:t xml:space="preserve">Create_time </w:t>
       </w:r>
       <w:r>
         <w:rPr>
@@ -14042,7 +13472,7 @@
     <w:bookmarkEnd w:id="1"/>
     <w:p>
       <w:pPr>
-        <w:pStyle w:val="a7"/>
+        <w:pStyle w:val="ListParagraph"/>
         <w:numPr>
           <w:ilvl w:val="1"/>
           <w:numId w:val="2"/>
@@ -14084,7 +13514,7 @@
     </w:p>
     <w:p>
       <w:pPr>
-        <w:pStyle w:val="a7"/>
+        <w:pStyle w:val="ListParagraph"/>
         <w:numPr>
           <w:ilvl w:val="0"/>
           <w:numId w:val="40"/>
@@ -14125,7 +13555,7 @@
     </w:p>
     <w:p>
       <w:pPr>
-        <w:pStyle w:val="a7"/>
+        <w:pStyle w:val="ListParagraph"/>
         <w:numPr>
           <w:ilvl w:val="0"/>
           <w:numId w:val="40"/>
@@ -14148,7 +13578,7 @@
     </w:p>
     <w:p>
       <w:pPr>
-        <w:pStyle w:val="a7"/>
+        <w:pStyle w:val="ListParagraph"/>
         <w:numPr>
           <w:ilvl w:val="0"/>
           <w:numId w:val="41"/>
@@ -14189,7 +13619,7 @@
     </w:p>
     <w:p>
       <w:pPr>
-        <w:pStyle w:val="a7"/>
+        <w:pStyle w:val="ListParagraph"/>
         <w:numPr>
           <w:ilvl w:val="0"/>
           <w:numId w:val="41"/>
@@ -14212,7 +13642,7 @@
     </w:p>
     <w:p>
       <w:pPr>
-        <w:pStyle w:val="a7"/>
+        <w:pStyle w:val="ListParagraph"/>
         <w:numPr>
           <w:ilvl w:val="0"/>
           <w:numId w:val="41"/>
@@ -14235,7 +13665,7 @@
     </w:p>
     <w:p>
       <w:pPr>
-        <w:pStyle w:val="a7"/>
+        <w:pStyle w:val="ListParagraph"/>
         <w:numPr>
           <w:ilvl w:val="0"/>
           <w:numId w:val="40"/>
@@ -14258,7 +13688,7 @@
     </w:p>
     <w:p>
       <w:pPr>
-        <w:pStyle w:val="a7"/>
+        <w:pStyle w:val="ListParagraph"/>
         <w:numPr>
           <w:ilvl w:val="0"/>
           <w:numId w:val="40"/>
@@ -14299,18 +13729,18 @@
     </w:p>
     <w:p>
       <w:pPr>
-        <w:pStyle w:val="a7"/>
+        <w:pStyle w:val="ListParagraph"/>
         <w:ind w:left="1512"/>
         <w:rPr>
-          <w:rFonts w:asciiTheme="majorBidi" w:hAnsiTheme="majorBidi" w:cstheme="majorBidi" w:hint="cs"/>
-          <w:sz w:val="32"/>
-          <w:szCs w:val="32"/>
-        </w:rPr>
-      </w:pPr>
-    </w:p>
-    <w:p>
-      <w:pPr>
-        <w:pStyle w:val="a7"/>
+          <w:rFonts w:asciiTheme="majorBidi" w:hAnsiTheme="majorBidi" w:cstheme="majorBidi"/>
+          <w:sz w:val="32"/>
+          <w:szCs w:val="32"/>
+        </w:rPr>
+      </w:pPr>
+    </w:p>
+    <w:p>
+      <w:pPr>
+        <w:pStyle w:val="ListParagraph"/>
         <w:numPr>
           <w:ilvl w:val="0"/>
           <w:numId w:val="2"/>
@@ -14334,7 +13764,7 @@
     </w:p>
     <w:p>
       <w:pPr>
-        <w:pStyle w:val="a7"/>
+        <w:pStyle w:val="ListParagraph"/>
         <w:numPr>
           <w:ilvl w:val="1"/>
           <w:numId w:val="2"/>
@@ -14366,7 +13796,7 @@
     </w:p>
     <w:p>
       <w:pPr>
-        <w:pStyle w:val="a7"/>
+        <w:pStyle w:val="ListParagraph"/>
         <w:ind w:left="792"/>
         <w:rPr>
           <w:rFonts w:asciiTheme="majorBidi" w:hAnsiTheme="majorBidi" w:cstheme="majorBidi"/>
@@ -14839,7 +14269,7 @@
     </w:p>
     <w:p>
       <w:pPr>
-        <w:pStyle w:val="a7"/>
+        <w:pStyle w:val="ListParagraph"/>
         <w:numPr>
           <w:ilvl w:val="0"/>
           <w:numId w:val="25"/>
@@ -14880,7 +14310,7 @@
     </w:p>
     <w:p>
       <w:pPr>
-        <w:pStyle w:val="a7"/>
+        <w:pStyle w:val="ListParagraph"/>
         <w:numPr>
           <w:ilvl w:val="0"/>
           <w:numId w:val="26"/>
@@ -14921,7 +14351,7 @@
     </w:p>
     <w:p>
       <w:pPr>
-        <w:pStyle w:val="a7"/>
+        <w:pStyle w:val="ListParagraph"/>
         <w:numPr>
           <w:ilvl w:val="0"/>
           <w:numId w:val="26"/>
@@ -14962,7 +14392,7 @@
     </w:p>
     <w:p>
       <w:pPr>
-        <w:pStyle w:val="a7"/>
+        <w:pStyle w:val="ListParagraph"/>
         <w:numPr>
           <w:ilvl w:val="0"/>
           <w:numId w:val="26"/>
@@ -15003,7 +14433,7 @@
     </w:p>
     <w:p>
       <w:pPr>
-        <w:pStyle w:val="a7"/>
+        <w:pStyle w:val="ListParagraph"/>
         <w:numPr>
           <w:ilvl w:val="0"/>
           <w:numId w:val="25"/>
@@ -15023,7 +14453,6 @@
         </w:rPr>
         <w:t xml:space="preserve">คอลัมน์แสดงผล </w:t>
       </w:r>
-      <w:proofErr w:type="spellStart"/>
       <w:r>
         <w:rPr>
           <w:rFonts w:asciiTheme="majorBidi" w:hAnsiTheme="majorBidi" w:cstheme="majorBidi"/>
@@ -15038,16 +14467,7 @@
           <w:sz w:val="32"/>
           <w:szCs w:val="32"/>
         </w:rPr>
-        <w:t>_id</w:t>
-      </w:r>
-      <w:proofErr w:type="spellEnd"/>
-      <w:r>
-        <w:rPr>
-          <w:rFonts w:asciiTheme="majorBidi" w:hAnsiTheme="majorBidi" w:cstheme="majorBidi"/>
-          <w:sz w:val="32"/>
-          <w:szCs w:val="32"/>
-        </w:rPr>
-        <w:t xml:space="preserve"> </w:t>
+        <w:t xml:space="preserve">_id </w:t>
       </w:r>
       <w:r>
         <w:rPr>
@@ -15079,7 +14499,7 @@
     </w:p>
     <w:p>
       <w:pPr>
-        <w:pStyle w:val="a7"/>
+        <w:pStyle w:val="ListParagraph"/>
         <w:numPr>
           <w:ilvl w:val="0"/>
           <w:numId w:val="25"/>
@@ -15100,7 +14520,6 @@
         <w:lastRenderedPageBreak/>
         <w:t xml:space="preserve">คอลัมน์แสดงผล </w:t>
       </w:r>
-      <w:proofErr w:type="spellStart"/>
       <w:r>
         <w:rPr>
           <w:rFonts w:asciiTheme="majorBidi" w:hAnsiTheme="majorBidi" w:cstheme="majorBidi"/>
@@ -15109,7 +14528,6 @@
         </w:rPr>
         <w:t>Product_id</w:t>
       </w:r>
-      <w:proofErr w:type="spellEnd"/>
       <w:r>
         <w:rPr>
           <w:rFonts w:asciiTheme="majorBidi" w:hAnsiTheme="majorBidi" w:cstheme="majorBidi"/>
@@ -15148,7 +14566,7 @@
     </w:p>
     <w:p>
       <w:pPr>
-        <w:pStyle w:val="a7"/>
+        <w:pStyle w:val="ListParagraph"/>
         <w:numPr>
           <w:ilvl w:val="0"/>
           <w:numId w:val="25"/>
@@ -15214,7 +14632,7 @@
     </w:p>
     <w:p>
       <w:pPr>
-        <w:pStyle w:val="a7"/>
+        <w:pStyle w:val="ListParagraph"/>
         <w:numPr>
           <w:ilvl w:val="0"/>
           <w:numId w:val="25"/>
@@ -15280,7 +14698,7 @@
     </w:p>
     <w:p>
       <w:pPr>
-        <w:pStyle w:val="a7"/>
+        <w:pStyle w:val="ListParagraph"/>
         <w:numPr>
           <w:ilvl w:val="0"/>
           <w:numId w:val="25"/>
@@ -15300,17 +14718,14 @@
         </w:rPr>
         <w:t xml:space="preserve">คอลัมน์แสดงผล </w:t>
       </w:r>
-      <w:proofErr w:type="spellStart"/>
-      <w:r>
-        <w:rPr>
-          <w:rFonts w:asciiTheme="majorBidi" w:hAnsiTheme="majorBidi" w:cstheme="majorBidi" w:hint="cs"/>
-          <w:sz w:val="32"/>
-          <w:szCs w:val="32"/>
-          <w:cs/>
-        </w:rPr>
-        <w:t>ญฟะ</w:t>
-      </w:r>
-      <w:proofErr w:type="spellEnd"/>
+      <w:r>
+        <w:rPr>
+          <w:rFonts w:asciiTheme="majorBidi" w:hAnsiTheme="majorBidi" w:cstheme="majorBidi"/>
+          <w:sz w:val="32"/>
+          <w:szCs w:val="32"/>
+        </w:rPr>
+        <w:t>Pay</w:t>
+      </w:r>
       <w:r>
         <w:rPr>
           <w:rFonts w:asciiTheme="majorBidi" w:hAnsiTheme="majorBidi" w:cstheme="majorBidi"/>
@@ -15349,7 +14764,7 @@
     </w:p>
     <w:p>
       <w:pPr>
-        <w:pStyle w:val="a7"/>
+        <w:pStyle w:val="ListParagraph"/>
         <w:ind w:left="1512"/>
         <w:rPr>
           <w:rFonts w:asciiTheme="majorBidi" w:hAnsiTheme="majorBidi" w:cstheme="majorBidi"/>
@@ -15360,7 +14775,7 @@
     </w:p>
     <w:p>
       <w:pPr>
-        <w:pStyle w:val="a7"/>
+        <w:pStyle w:val="ListParagraph"/>
         <w:ind w:left="792"/>
         <w:rPr>
           <w:rFonts w:asciiTheme="majorBidi" w:hAnsiTheme="majorBidi" w:cstheme="majorBidi"/>
@@ -15371,7 +14786,7 @@
     </w:p>
     <w:p>
       <w:pPr>
-        <w:pStyle w:val="a7"/>
+        <w:pStyle w:val="ListParagraph"/>
         <w:numPr>
           <w:ilvl w:val="1"/>
           <w:numId w:val="2"/>
@@ -15394,7 +14809,7 @@
     </w:p>
     <w:p>
       <w:pPr>
-        <w:pStyle w:val="a7"/>
+        <w:pStyle w:val="ListParagraph"/>
         <w:numPr>
           <w:ilvl w:val="3"/>
           <w:numId w:val="2"/>
@@ -15426,7 +14841,7 @@
     </w:p>
     <w:p>
       <w:pPr>
-        <w:pStyle w:val="a7"/>
+        <w:pStyle w:val="ListParagraph"/>
         <w:numPr>
           <w:ilvl w:val="3"/>
           <w:numId w:val="2"/>
@@ -15449,7 +14864,7 @@
     </w:p>
     <w:p>
       <w:pPr>
-        <w:pStyle w:val="a7"/>
+        <w:pStyle w:val="ListParagraph"/>
         <w:numPr>
           <w:ilvl w:val="0"/>
           <w:numId w:val="42"/>
@@ -15490,7 +14905,7 @@
     </w:p>
     <w:p>
       <w:pPr>
-        <w:pStyle w:val="a7"/>
+        <w:pStyle w:val="ListParagraph"/>
         <w:numPr>
           <w:ilvl w:val="0"/>
           <w:numId w:val="42"/>
@@ -15531,7 +14946,7 @@
     </w:p>
     <w:p>
       <w:pPr>
-        <w:pStyle w:val="a7"/>
+        <w:pStyle w:val="ListParagraph"/>
         <w:numPr>
           <w:ilvl w:val="0"/>
           <w:numId w:val="42"/>
@@ -15572,7 +14987,7 @@
     </w:p>
     <w:p>
       <w:pPr>
-        <w:pStyle w:val="a7"/>
+        <w:pStyle w:val="ListParagraph"/>
         <w:numPr>
           <w:ilvl w:val="3"/>
           <w:numId w:val="2"/>
@@ -15595,7 +15010,7 @@
     </w:p>
     <w:p>
       <w:pPr>
-        <w:pStyle w:val="a7"/>
+        <w:pStyle w:val="ListParagraph"/>
         <w:numPr>
           <w:ilvl w:val="3"/>
           <w:numId w:val="2"/>
@@ -15636,10 +15051,10 @@
     </w:p>
     <w:p>
       <w:pPr>
-        <w:pStyle w:val="a7"/>
+        <w:pStyle w:val="ListParagraph"/>
         <w:ind w:left="1440"/>
         <w:rPr>
-          <w:rFonts w:asciiTheme="majorBidi" w:hAnsiTheme="majorBidi" w:cstheme="majorBidi" w:hint="cs"/>
+          <w:rFonts w:asciiTheme="majorBidi" w:hAnsiTheme="majorBidi" w:cstheme="majorBidi"/>
           <w:sz w:val="32"/>
           <w:szCs w:val="32"/>
           <w:cs/>
@@ -15711,7 +15126,7 @@
 <w:hdr xmlns:wpc="http://schemas.microsoft.com/office/word/2010/wordprocessingCanvas" xmlns:cx="http://schemas.microsoft.com/office/drawing/2014/chartex" xmlns:cx1="http://schemas.microsoft.com/office/drawing/2015/9/8/chartex" xmlns:cx2="http://schemas.microsoft.com/office/drawing/2015/10/21/chartex" xmlns:cx3="http://schemas.microsoft.com/office/drawing/2016/5/9/chartex" xmlns:cx4="http://schemas.microsoft.com/office/drawing/2016/5/10/chartex" xmlns:cx5="http://schemas.microsoft.com/office/drawing/2016/5/11/chartex" xmlns:cx6="http://schemas.microsoft.com/office/drawing/2016/5/12/chartex" xmlns:cx7="http://schemas.microsoft.com/office/drawing/2016/5/13/chartex" xmlns:cx8="http://schemas.microsoft.com/office/drawing/2016/5/14/chartex" xmlns:mc="http://schemas.openxmlformats.org/markup-compatibility/2006" xmlns:aink="http://schemas.microsoft.com/office/drawing/2016/ink" xmlns:am3d="http://schemas.microsoft.com/office/drawing/2017/model3d" xmlns:o="urn:schemas-microsoft-com:office:office" xmlns:oel="http://schemas.microsoft.com/office/2019/extlst" xmlns:r="http://schemas.openxmlformats.org/officeDocument/2006/relationships" xmlns:m="http://schemas.openxmlformats.org/officeDocument/2006/math" xmlns:v="urn:schemas-microsoft-com:vml" xmlns:wp14="http://schemas.microsoft.com/office/word/2010/wordprocessingDrawing" xmlns:wp="http://schemas.openxmlformats.org/drawingml/2006/wordprocessingDrawing" xmlns:w10="urn:schemas-microsoft-com:office:word" xmlns:w="http://schemas.openxmlformats.org/wordprocessingml/2006/main" xmlns:w14="http://schemas.microsoft.com/office/word/2010/wordml" xmlns:w15="http://schemas.microsoft.com/office/word/2012/wordml" xmlns:w16cex="http://schemas.microsoft.com/office/word/2018/wordml/cex" xmlns:w16cid="http://schemas.microsoft.com/office/word/2016/wordml/cid" xmlns:w16="http://schemas.microsoft.com/office/word/2018/wordml" xmlns:w16du="http://schemas.microsoft.com/office/word/2023/wordml/word16du" xmlns:w16sdtdh="http://schemas.microsoft.com/office/word/2020/wordml/sdtdatahash" xmlns:w16se="http://schemas.microsoft.com/office/word/2015/wordml/symex" xmlns:wpg="http://schemas.microsoft.com/office/word/2010/wordprocessingGroup" xmlns:wpi="http://schemas.microsoft.com/office/word/2010/wordprocessingInk" xmlns:wne="http://schemas.microsoft.com/office/word/2006/wordml" xmlns:wps="http://schemas.microsoft.com/office/word/2010/wordprocessingShape" mc:Ignorable="w14 w15 w16se w16cid w16 w16cex w16sdtdh wp14">
   <w:p>
     <w:pPr>
-      <w:pStyle w:val="a3"/>
+      <w:pStyle w:val="Header"/>
       <w:jc w:val="right"/>
       <w:rPr>
         <w:rFonts w:asciiTheme="majorBidi" w:hAnsiTheme="majorBidi" w:cstheme="majorBidi"/>
@@ -20169,17 +19584,17 @@
     <w:lsdException w:name="Unresolved Mention" w:semiHidden="1" w:unhideWhenUsed="1"/>
     <w:lsdException w:name="Smart Link" w:semiHidden="1" w:unhideWhenUsed="1"/>
   </w:latentStyles>
-  <w:style w:type="paragraph" w:default="1" w:styleId="a">
+  <w:style w:type="paragraph" w:default="1" w:styleId="Normal">
     <w:name w:val="Normal"/>
     <w:qFormat/>
   </w:style>
-  <w:style w:type="character" w:default="1" w:styleId="a0">
+  <w:style w:type="character" w:default="1" w:styleId="DefaultParagraphFont">
     <w:name w:val="Default Paragraph Font"/>
     <w:uiPriority w:val="1"/>
     <w:semiHidden/>
     <w:unhideWhenUsed/>
   </w:style>
-  <w:style w:type="table" w:default="1" w:styleId="a1">
+  <w:style w:type="table" w:default="1" w:styleId="TableNormal">
     <w:name w:val="Normal Table"/>
     <w:uiPriority w:val="99"/>
     <w:semiHidden/>
@@ -20194,16 +19609,16 @@
       </w:tblCellMar>
     </w:tblPr>
   </w:style>
-  <w:style w:type="numbering" w:default="1" w:styleId="a2">
+  <w:style w:type="numbering" w:default="1" w:styleId="NoList">
     <w:name w:val="No List"/>
     <w:uiPriority w:val="99"/>
     <w:semiHidden/>
     <w:unhideWhenUsed/>
   </w:style>
-  <w:style w:type="paragraph" w:styleId="a3">
+  <w:style w:type="paragraph" w:styleId="Header">
     <w:name w:val="header"/>
-    <w:basedOn w:val="a"/>
-    <w:link w:val="a4"/>
+    <w:basedOn w:val="Normal"/>
+    <w:link w:val="HeaderChar"/>
     <w:uiPriority w:val="99"/>
     <w:unhideWhenUsed/>
     <w:rsid w:val="003E2911"/>
@@ -20215,17 +19630,17 @@
       <w:spacing w:after="0" w:line="240" w:lineRule="auto"/>
     </w:pPr>
   </w:style>
-  <w:style w:type="character" w:customStyle="1" w:styleId="a4">
-    <w:name w:val="หัวกระดาษ อักขระ"/>
-    <w:basedOn w:val="a0"/>
-    <w:link w:val="a3"/>
+  <w:style w:type="character" w:customStyle="1" w:styleId="HeaderChar">
+    <w:name w:val="Header Char"/>
+    <w:basedOn w:val="DefaultParagraphFont"/>
+    <w:link w:val="Header"/>
     <w:uiPriority w:val="99"/>
     <w:rsid w:val="003E2911"/>
   </w:style>
-  <w:style w:type="paragraph" w:styleId="a5">
+  <w:style w:type="paragraph" w:styleId="Footer">
     <w:name w:val="footer"/>
-    <w:basedOn w:val="a"/>
-    <w:link w:val="a6"/>
+    <w:basedOn w:val="Normal"/>
+    <w:link w:val="FooterChar"/>
     <w:uiPriority w:val="99"/>
     <w:unhideWhenUsed/>
     <w:rsid w:val="003E2911"/>
@@ -20237,16 +19652,16 @@
       <w:spacing w:after="0" w:line="240" w:lineRule="auto"/>
     </w:pPr>
   </w:style>
-  <w:style w:type="character" w:customStyle="1" w:styleId="a6">
-    <w:name w:val="ท้ายกระดาษ อักขระ"/>
-    <w:basedOn w:val="a0"/>
-    <w:link w:val="a5"/>
+  <w:style w:type="character" w:customStyle="1" w:styleId="FooterChar">
+    <w:name w:val="Footer Char"/>
+    <w:basedOn w:val="DefaultParagraphFont"/>
+    <w:link w:val="Footer"/>
     <w:uiPriority w:val="99"/>
     <w:rsid w:val="003E2911"/>
   </w:style>
-  <w:style w:type="paragraph" w:styleId="a7">
+  <w:style w:type="paragraph" w:styleId="ListParagraph">
     <w:name w:val="List Paragraph"/>
-    <w:basedOn w:val="a"/>
+    <w:basedOn w:val="Normal"/>
     <w:uiPriority w:val="34"/>
     <w:qFormat/>
     <w:rsid w:val="003E2911"/>
